--- a/Research Documents/Thesis/NeuroGaze.docx
+++ b/Research Documents/Thesis/NeuroGaze.docx
@@ -14,7 +14,6 @@
           <w:docPart w:val="423A6A15C5B64A0F8CA4BAC7C3B4071D"/>
         </w:placeholder>
       </w:sdtPr>
-      <w:sdtEndPr/>
       <w:sdtContent>
         <w:p>
           <w:pPr>
@@ -89,7 +88,6 @@
             <w:docPart w:val="423A6A15C5B64A0F8CA4BAC7C3B4071D"/>
           </w:placeholder>
         </w:sdtPr>
-        <w:sdtEndPr/>
         <w:sdtContent>
           <w:r>
             <w:rPr>
@@ -196,7 +194,6 @@
             <w:listItem w:displayText="dissertation" w:value="dissertation"/>
           </w:dropDownList>
         </w:sdtPr>
-        <w:sdtEndPr/>
         <w:sdtContent>
           <w:r>
             <w:rPr>
@@ -257,7 +254,6 @@
             <w:listItem w:displayText="Master of Science" w:value="Master of Science"/>
           </w:dropDownList>
         </w:sdtPr>
-        <w:sdtEndPr/>
         <w:sdtContent>
           <w:r>
             <w:rPr>
@@ -286,7 +282,6 @@
             <w:docPart w:val="26ED1A4121BA480D9AD9B2246BF65978"/>
           </w:placeholder>
         </w:sdtPr>
-        <w:sdtEndPr/>
         <w:sdtContent>
           <w:r>
             <w:rPr>
@@ -329,7 +324,6 @@
             <w:listItem w:displayText="Rosen College of Hospitality Management" w:value="Rosen College of Hospitality Management"/>
           </w:dropDownList>
         </w:sdtPr>
-        <w:sdtEndPr/>
         <w:sdtContent>
           <w:r>
             <w:rPr>
@@ -411,7 +405,6 @@
             <w:listItem w:displayText="Spring" w:value="Spring"/>
           </w:dropDownList>
         </w:sdtPr>
-        <w:sdtEndPr/>
         <w:sdtContent>
           <w:r>
             <w:rPr>
@@ -456,7 +449,6 @@
             <w:listItem w:displayText="2024" w:value="2024"/>
           </w:dropDownList>
         </w:sdtPr>
-        <w:sdtEndPr/>
         <w:sdtContent>
           <w:r>
             <w:rPr>
@@ -522,7 +514,6 @@
             <w:docPart w:val="6933DF1117DE4E85A3FC52A4A5A1B192"/>
           </w:placeholder>
         </w:sdtPr>
-        <w:sdtEndPr/>
         <w:sdtContent>
           <w:r>
             <w:rPr>
@@ -659,7 +650,6 @@
             <w:listItem w:displayText="2024" w:value="2024"/>
           </w:dropDownList>
         </w:sdtPr>
-        <w:sdtEndPr/>
         <w:sdtContent>
           <w:r>
             <w:rPr>
@@ -687,7 +677,6 @@
             <w:docPart w:val="423A6A15C5B64A0F8CA4BAC7C3B4071D"/>
           </w:placeholder>
         </w:sdtPr>
-        <w:sdtEndPr/>
         <w:sdtContent>
           <w:r>
             <w:rPr>
@@ -754,7 +743,6 @@
             <w:docPart w:val="131F3B733F65411996EA53C0751EC16C"/>
           </w:placeholder>
         </w:sdtPr>
-        <w:sdtEndPr/>
         <w:sdtContent>
           <w:r>
             <w:rPr>
@@ -792,6 +780,13 @@
           </w:r>
         </w:sdtContent>
       </w:sdt>
+    </w:p>
+    <w:p>
+      <w:pPr>
+        <w:rPr>
+          <w:rFonts w:ascii="Times New Roman" w:hAnsi="Times New Roman" w:cs="Times New Roman"/>
+        </w:rPr>
+      </w:pPr>
       <w:r>
         <w:rPr>
           <w:rFonts w:ascii="Times New Roman" w:hAnsi="Times New Roman" w:cs="Times New Roman"/>
@@ -858,7 +853,6 @@
           <w:docPart w:val="131F3B733F65411996EA53C0751EC16C"/>
         </w:placeholder>
       </w:sdtPr>
-      <w:sdtEndPr/>
       <w:sdtContent>
         <w:p>
           <w:pPr>
@@ -931,7 +925,6 @@
           <w:docPart w:val="131F3B733F65411996EA53C0751EC16C"/>
         </w:placeholder>
       </w:sdtPr>
-      <w:sdtEndPr/>
       <w:sdtContent>
         <w:p>
           <w:pPr>
@@ -4558,19 +4551,6 @@
     </w:p>
     <w:p>
       <w:pPr>
-        <w:rPr>
-          <w:rFonts w:ascii="Times New Roman" w:hAnsi="Times New Roman" w:cs="Times New Roman"/>
-        </w:rPr>
-      </w:pPr>
-      <w:r>
-        <w:rPr>
-          <w:rFonts w:ascii="Times New Roman" w:hAnsi="Times New Roman" w:cs="Times New Roman"/>
-        </w:rPr>
-        <w:br w:type="page"/>
-      </w:r>
-    </w:p>
-    <w:p>
-      <w:pPr>
         <w:pStyle w:val="Heading1"/>
         <w:rPr>
           <w:rFonts w:ascii="Times New Roman" w:hAnsi="Times New Roman" w:cs="Times New Roman"/>
@@ -4583,14 +4563,12 @@
         <w:rPr>
           <w:rFonts w:ascii="Times New Roman" w:hAnsi="Times New Roman" w:cs="Times New Roman"/>
         </w:rPr>
-        <w:lastRenderedPageBreak/>
         <w:t>LIST OF FIGURES</w:t>
       </w:r>
       <w:bookmarkEnd w:id="7"/>
       <w:bookmarkEnd w:id="8"/>
       <w:bookmarkEnd w:id="9"/>
     </w:p>
-    <w:p/>
     <w:p>
       <w:pPr>
         <w:pStyle w:val="TableofFigures"/>
@@ -4628,7 +4606,25 @@
             <w:i/>
             <w:noProof/>
           </w:rPr>
-          <w:t>Figure 1: Electrode locations of International 10-20 system for EEG recording</w:t>
+          <w:t>Figure 1: Electrode locations of Intern</w:t>
+        </w:r>
+        <w:r>
+          <w:rPr>
+            <w:rStyle w:val="Hyperlink"/>
+            <w:rFonts w:cs="Times New Roman"/>
+            <w:i/>
+            <w:noProof/>
+          </w:rPr>
+          <w:t>a</w:t>
+        </w:r>
+        <w:r>
+          <w:rPr>
+            <w:rStyle w:val="Hyperlink"/>
+            <w:rFonts w:cs="Times New Roman"/>
+            <w:i/>
+            <w:noProof/>
+          </w:rPr>
+          <w:t>tional 10-20 system for EEG recording</w:t>
         </w:r>
         <w:r>
           <w:rPr>
@@ -5939,7 +5935,6 @@
           <w:docPart w:val="131F3B733F65411996EA53C0751EC16C"/>
         </w:placeholder>
       </w:sdtPr>
-      <w:sdtEndPr/>
       <w:sdtContent>
         <w:p>
           <w:pPr>
@@ -7077,14 +7072,12 @@
         </w:rPr>
         <w:t xml:space="preserve"> or joysticks, which did not provide a natural or intuitive way to interact with VEs. The development of dedicated VR controllers marked a significant advancement, offering users a more immersive and hands-on VR experience. Point-and-click, like a mouse and keyboard in traditional computer interfaces, is a widely used interaction technique in VR. Studies have investigated the efficiency and accuracy of point-and-click interactions using VR controllers, highlighting their effectiveness for </w:t>
       </w:r>
-      <w:proofErr w:type="gramStart"/>
       <w:r>
         <w:rPr>
           <w:rFonts w:ascii="Times New Roman" w:hAnsi="Times New Roman" w:cs="Times New Roman"/>
         </w:rPr>
         <w:t>selection</w:t>
       </w:r>
-      <w:proofErr w:type="gramEnd"/>
       <w:r>
         <w:rPr>
           <w:rFonts w:ascii="Times New Roman" w:hAnsi="Times New Roman" w:cs="Times New Roman"/>
@@ -8402,21 +8395,7 @@
         <w:rPr>
           <w:rFonts w:ascii="Times New Roman" w:hAnsi="Times New Roman" w:cs="Times New Roman"/>
         </w:rPr>
-        <w:t xml:space="preserve">When deciding which EEG headset to use for the NeuroGaze system, our immediate concern was ensuring we chose a headset that gave us a high-fidelity EEG stream that was budget efficient. We wanted to keep our budget in the $1000 range or less due to this Thesis not being funded. Additionally, from an ergonomics perspective, we needed to ensure that the EEG headset could be worn underneath the Meta Quest Pro VR HMD. If possible, we also would prefer the electrodes to be in a different position than the position where the VR headset would be holding the user. Although we are limited by these two pieces of hardware not designed for one another, if we can reduce pressure points on the user's head, this would greatly increase comfort and reduce unnecessary artifacts from discomfort. Getting data off these headsets was also a factor we had to consider. How many channels do we need to access? How does the EEG data export and does the headset interface with any existing data collection, </w:t>
-      </w:r>
-      <w:proofErr w:type="gramStart"/>
-      <w:r>
-        <w:rPr>
-          <w:rFonts w:ascii="Times New Roman" w:hAnsi="Times New Roman" w:cs="Times New Roman"/>
-        </w:rPr>
-        <w:t>synthesis</w:t>
-      </w:r>
-      <w:proofErr w:type="gramEnd"/>
-      <w:r>
-        <w:rPr>
-          <w:rFonts w:ascii="Times New Roman" w:hAnsi="Times New Roman" w:cs="Times New Roman"/>
-        </w:rPr>
-        <w:t xml:space="preserve"> and machine learning software? All these unknowns needed to be investigated and the most “out of the box” functionality we could get for our hardware POC was ideal. We reviewed many different EEG headsets, but the following were the three we narrowed down for the final design for the NeuroGaze input device. </w:t>
+        <w:t xml:space="preserve">When deciding which EEG headset to use for the NeuroGaze system, our immediate concern was ensuring we chose a headset that gave us a high-fidelity EEG stream that was budget efficient. We wanted to keep our budget in the $1000 range or less due to this Thesis not being funded. Additionally, from an ergonomics perspective, we needed to ensure that the EEG headset could be worn underneath the Meta Quest Pro VR HMD. If possible, we also would prefer the electrodes to be in a different position than the position where the VR headset would be holding the user. Although we are limited by these two pieces of hardware not designed for one another, if we can reduce pressure points on the user's head, this would greatly increase comfort and reduce unnecessary artifacts from discomfort. Getting data off these headsets was also a factor we had to consider. How many channels do we need to access? How does the EEG data export and does the headset interface with any existing data collection, synthesis and machine learning software? All these unknowns needed to be investigated and the most “out of the box” functionality we could get for our hardware POC was ideal. We reviewed many different EEG headsets, but the following were the three we narrowed down for the final design for the NeuroGaze input device. </w:t>
       </w:r>
     </w:p>
     <w:p>
@@ -9129,21 +9108,7 @@
         <w:rPr>
           <w:rFonts w:ascii="Times New Roman" w:hAnsi="Times New Roman" w:cs="Times New Roman"/>
         </w:rPr>
-        <w:t xml:space="preserve">). To classify data, we used Edge Impulse to import the raw data recorded from Mind Monitor and construct a neural network classifier.  We collected data on thinking right, </w:t>
-      </w:r>
-      <w:proofErr w:type="gramStart"/>
-      <w:r>
-        <w:rPr>
-          <w:rFonts w:ascii="Times New Roman" w:hAnsi="Times New Roman" w:cs="Times New Roman"/>
-        </w:rPr>
-        <w:t>left</w:t>
-      </w:r>
-      <w:proofErr w:type="gramEnd"/>
-      <w:r>
-        <w:rPr>
-          <w:rFonts w:ascii="Times New Roman" w:hAnsi="Times New Roman" w:cs="Times New Roman"/>
-        </w:rPr>
-        <w:t xml:space="preserve"> and neutral in 5 second increments per thought. The data is stored as one CSV per session that Edge Impulse can use for an 80/20 training-testing split. Once the model trained on our data, the model performed inference with our testing split with </w:t>
+        <w:t xml:space="preserve">). To classify data, we used Edge Impulse to import the raw data recorded from Mind Monitor and construct a neural network classifier.  We collected data on thinking right, left and neutral in 5 second increments per thought. The data is stored as one CSV per session that Edge Impulse can use for an 80/20 training-testing split. Once the model trained on our data, the model performed inference with our testing split with </w:t>
       </w:r>
       <w:proofErr w:type="gramStart"/>
       <w:r>
@@ -10665,21 +10630,7 @@
         <w:rPr>
           <w:rFonts w:ascii="Times New Roman" w:hAnsi="Times New Roman" w:cs="Times New Roman"/>
         </w:rPr>
-        <w:t xml:space="preserve">the </w:t>
-      </w:r>
-      <w:proofErr w:type="gramStart"/>
-      <w:r>
-        <w:rPr>
-          <w:rFonts w:ascii="Times New Roman" w:hAnsi="Times New Roman" w:cs="Times New Roman"/>
-        </w:rPr>
-        <w:t>contact</w:t>
-      </w:r>
-      <w:proofErr w:type="gramEnd"/>
-      <w:r>
-        <w:rPr>
-          <w:rFonts w:ascii="Times New Roman" w:hAnsi="Times New Roman" w:cs="Times New Roman"/>
-        </w:rPr>
-        <w:t xml:space="preserve"> </w:t>
+        <w:t xml:space="preserve">the contact </w:t>
       </w:r>
       <w:r>
         <w:rPr>
@@ -11685,7 +11636,7 @@
         </w:rPr>
         <w:lastRenderedPageBreak/>
         <w:drawing>
-          <wp:inline distT="0" distB="0" distL="0" distR="0" wp14:anchorId="60556758" wp14:editId="7A8E0F6B">
+          <wp:inline distT="0" distB="0" distL="0" distR="0" wp14:anchorId="60556758" wp14:editId="05EBF0A1">
             <wp:extent cx="5943600" cy="3653155"/>
             <wp:effectExtent l="0" t="0" r="0" b="4445"/>
             <wp:docPr id="2078880674" name="Picture 5" descr="A screenshot of a computer&#10;&#10;Description automatically generated"/>
@@ -14448,21 +14399,7 @@
         <w:rPr>
           <w:rFonts w:ascii="Times New Roman" w:hAnsi="Times New Roman" w:cs="Times New Roman"/>
         </w:rPr>
-        <w:t xml:space="preserve"> eyes, </w:t>
-      </w:r>
-      <w:proofErr w:type="gramStart"/>
-      <w:r>
-        <w:rPr>
-          <w:rFonts w:ascii="Times New Roman" w:hAnsi="Times New Roman" w:cs="Times New Roman"/>
-        </w:rPr>
-        <w:t>hands</w:t>
-      </w:r>
-      <w:proofErr w:type="gramEnd"/>
-      <w:r>
-        <w:rPr>
-          <w:rFonts w:ascii="Times New Roman" w:hAnsi="Times New Roman" w:cs="Times New Roman"/>
-        </w:rPr>
-        <w:t xml:space="preserve"> and controllers in the VE. </w:t>
+        <w:t xml:space="preserve"> eyes, hands and controllers in the VE. </w:t>
       </w:r>
       <w:r>
         <w:rPr>
@@ -14829,7 +14766,7 @@
           <w:noProof/>
         </w:rPr>
         <w:drawing>
-          <wp:inline distT="0" distB="0" distL="0" distR="0" wp14:anchorId="7D9A2F74" wp14:editId="2D7B9EF6">
+          <wp:inline distT="0" distB="0" distL="0" distR="0" wp14:anchorId="7D9A2F74" wp14:editId="3A23AE8B">
             <wp:extent cx="5943600" cy="4319270"/>
             <wp:effectExtent l="0" t="0" r="0" b="5080"/>
             <wp:docPr id="438047155" name="Picture 3" descr="A screenshot of a computer program&#10;&#10;Description automatically generated"/>
@@ -17527,7 +17464,25 @@
         <w:rPr>
           <w:rFonts w:ascii="Times New Roman" w:hAnsi="Times New Roman" w:cs="Times New Roman"/>
         </w:rPr>
-        <w:t>study is a</w:t>
+        <w:t>experiment</w:t>
+      </w:r>
+      <w:r>
+        <w:rPr>
+          <w:rFonts w:ascii="Times New Roman" w:hAnsi="Times New Roman" w:cs="Times New Roman"/>
+        </w:rPr>
+        <w:t xml:space="preserve"> is </w:t>
+      </w:r>
+      <w:r>
+        <w:rPr>
+          <w:rFonts w:ascii="Times New Roman" w:hAnsi="Times New Roman" w:cs="Times New Roman"/>
+        </w:rPr>
+        <w:t xml:space="preserve">designed as </w:t>
+      </w:r>
+      <w:r>
+        <w:rPr>
+          <w:rFonts w:ascii="Times New Roman" w:hAnsi="Times New Roman" w:cs="Times New Roman"/>
+        </w:rPr>
+        <w:t>a</w:t>
       </w:r>
       <w:r>
         <w:rPr>
@@ -17546,7 +17501,31 @@
         <w:rPr>
           <w:rFonts w:ascii="Times New Roman" w:hAnsi="Times New Roman" w:cs="Times New Roman"/>
         </w:rPr>
-        <w:t>mixed design study in which participants will be evaluated on all three 3DUI techniques in virtual reality (NeuroGaze: eye gaze for highlighting, EEG for intent to interact with object. VR controller: ray from controller to highlight, right trigger button to select. Eye</w:t>
+        <w:t xml:space="preserve">mixed design study in which participants will be evaluated on all three 3DUI techniques in virtual reality (NeuroGaze: eye gaze for </w:t>
+      </w:r>
+      <w:r>
+        <w:rPr>
+          <w:rFonts w:ascii="Times New Roman" w:hAnsi="Times New Roman" w:cs="Times New Roman"/>
+        </w:rPr>
+        <w:t>hovering</w:t>
+      </w:r>
+      <w:r>
+        <w:rPr>
+          <w:rFonts w:ascii="Times New Roman" w:hAnsi="Times New Roman" w:cs="Times New Roman"/>
+        </w:rPr>
+        <w:t xml:space="preserve">, EEG for intent to interact with object. VR controller: ray from controller to </w:t>
+      </w:r>
+      <w:r>
+        <w:rPr>
+          <w:rFonts w:ascii="Times New Roman" w:hAnsi="Times New Roman" w:cs="Times New Roman"/>
+        </w:rPr>
+        <w:t>hover</w:t>
+      </w:r>
+      <w:r>
+        <w:rPr>
+          <w:rFonts w:ascii="Times New Roman" w:hAnsi="Times New Roman" w:cs="Times New Roman"/>
+        </w:rPr>
+        <w:t>, right trigger button to select. Eye</w:t>
       </w:r>
       <w:r>
         <w:rPr>
@@ -17558,7 +17537,19 @@
         <w:rPr>
           <w:rFonts w:ascii="Times New Roman" w:hAnsi="Times New Roman" w:cs="Times New Roman"/>
         </w:rPr>
-        <w:t xml:space="preserve"> Hand Tracking: eye gaze for highlighting, pinch gesture to interact with object). Users will have to select all the red cubes out of the white ones in the scene where task performance and accuracy will be evaluated by determining the time taken to select all the red cubes and how many were selected correctly. The stud</w:t>
+        <w:t xml:space="preserve"> Hand Tracking: eye gaze for </w:t>
+      </w:r>
+      <w:r>
+        <w:rPr>
+          <w:rFonts w:ascii="Times New Roman" w:hAnsi="Times New Roman" w:cs="Times New Roman"/>
+        </w:rPr>
+        <w:t>hovering</w:t>
+      </w:r>
+      <w:r>
+        <w:rPr>
+          <w:rFonts w:ascii="Times New Roman" w:hAnsi="Times New Roman" w:cs="Times New Roman"/>
+        </w:rPr>
+        <w:t>, pinch gesture to interact with object). Users will have to select all the red cubes out of the white ones in the scene where task performance and accuracy will be evaluated by determining the time taken to select all the red cubes and how many were selected correctly. The stud</w:t>
       </w:r>
       <w:r>
         <w:rPr>
@@ -18698,10 +18689,10 @@
             <v:path o:extrusionok="f" gradientshapeok="t" o:connecttype="rect"/>
             <o:lock v:ext="edit" aspectratio="t"/>
           </v:shapetype>
-          <v:shape id="_x0000_i1025" type="#_x0000_t75" style="width:346.5pt;height:58.5pt" o:ole="">
+          <v:shape id="_x0000_i1025" type="#_x0000_t75" style="width:346.7pt;height:58.7pt" o:ole="">
             <v:imagedata r:id="rId24" o:title=""/>
           </v:shape>
-          <o:OLEObject Type="Embed" ProgID="Excel.Sheet.12" ShapeID="_x0000_i1025" DrawAspect="Content" ObjectID="_1771754629" r:id="rId25"/>
+          <o:OLEObject Type="Embed" ProgID="Excel.Sheet.12" ShapeID="_x0000_i1025" DrawAspect="Content" ObjectID="_1771768581" r:id="rId25"/>
         </w:object>
       </w:r>
       <w:r>
@@ -18792,6 +18783,24 @@
           <w:rFonts w:ascii="Times New Roman" w:hAnsi="Times New Roman" w:cs="Times New Roman"/>
         </w:rPr>
         <w:t>2</w:t>
+      </w:r>
+      <w:r>
+        <w:rPr>
+          <w:rFonts w:ascii="Times New Roman" w:hAnsi="Times New Roman" w:cs="Times New Roman"/>
+        </w:rPr>
+        <w:t xml:space="preserve"> where Average Duration is measured in seconds and the Average Error Rate is the ratio between the number of incorrect attempts (selecting</w:t>
+      </w:r>
+      <w:r>
+        <w:rPr>
+          <w:rFonts w:ascii="Times New Roman" w:hAnsi="Times New Roman" w:cs="Times New Roman"/>
+        </w:rPr>
+        <w:t xml:space="preserve"> incorrect objects or attempting to select without selecting any objects at all)</w:t>
+      </w:r>
+      <w:r>
+        <w:rPr>
+          <w:rFonts w:ascii="Times New Roman" w:hAnsi="Times New Roman" w:cs="Times New Roman"/>
+        </w:rPr>
+        <w:t xml:space="preserve"> to select the correct object and the number of correct objects to be selected in the scene</w:t>
       </w:r>
       <w:r>
         <w:rPr>
@@ -18875,10 +18884,10 @@
     <w:p>
       <w:r>
         <w:object w:dxaOrig="7470" w:dyaOrig="1560" w14:anchorId="7563D887">
-          <v:shape id="_x0000_i1026" type="#_x0000_t75" style="width:373.5pt;height:78pt" o:ole="">
+          <v:shape id="_x0000_i1026" type="#_x0000_t75" style="width:373.3pt;height:77.85pt" o:ole="">
             <v:imagedata r:id="rId26" o:title=""/>
           </v:shape>
-          <o:OLEObject Type="Embed" ProgID="Excel.Sheet.12" ShapeID="_x0000_i1026" DrawAspect="Content" ObjectID="_1771754630" r:id="rId27"/>
+          <o:OLEObject Type="Embed" ProgID="Excel.Sheet.12" ShapeID="_x0000_i1026" DrawAspect="Content" ObjectID="_1771768582" r:id="rId27"/>
         </w:object>
       </w:r>
     </w:p>
@@ -18944,6 +18953,7 @@
         <w:rPr>
           <w:rFonts w:ascii="Times New Roman" w:hAnsi="Times New Roman" w:cs="Times New Roman"/>
         </w:rPr>
+        <w:lastRenderedPageBreak/>
         <w:t>NeuroGaze's</w:t>
       </w:r>
       <w:proofErr w:type="spellEnd"/>
@@ -18965,14 +18975,7 @@
         <w:rPr>
           <w:rFonts w:ascii="Times New Roman" w:hAnsi="Times New Roman" w:cs="Times New Roman"/>
         </w:rPr>
-        <w:t xml:space="preserve"> potential </w:t>
-      </w:r>
-      <w:r>
-        <w:rPr>
-          <w:rFonts w:ascii="Times New Roman" w:hAnsi="Times New Roman" w:cs="Times New Roman"/>
-        </w:rPr>
-        <w:lastRenderedPageBreak/>
-        <w:t>for precise selection once users acclimate. VR controllers, with the shortest average duration and lowest error rate, remain the most familiar and intuitive for users, likely due to their widespread use and physical feedback. However, the physical exertion and potential accessibility issues for users with mobility impairments underscore the importance of developing alternative interfaces like NeuroGaze. The cognitive load assessed through NASA-TLX scores emphasizes the balance between ease of use and the cognitive effort required to master new technologies. As NeuroGaze matures, optimizing its interface to reduce cognitive load will be key to enhancing user experience and acceptance.</w:t>
+        <w:t xml:space="preserve"> potential for precise selection once users acclimate. VR controllers, with the shortest average duration and lowest error rate, remain the most familiar and intuitive for users, likely due to their widespread use and physical feedback. However, the physical exertion and potential accessibility issues for users with mobility impairments underscore the importance of developing alternative interfaces like NeuroGaze. The cognitive load assessed through NASA-TLX scores emphasizes the balance between ease of use and the cognitive effort required to master new technologies. As NeuroGaze matures, optimizing its interface to reduce cognitive load will be key to enhancing user experience and acceptance.</w:t>
       </w:r>
     </w:p>
     <w:p>
@@ -19034,51 +19037,63 @@
         </w:rPr>
         <w:t xml:space="preserve">This Thesis provided our research team with a proof of concept to build upon in future interactions. The NeuroGaze system has shown that it is possible to accurately select objects in a VE with eye gaze and EEG data using motor imagery. This was a learning experience and as such we will be taking the lessons learned to iterate on the </w:t>
       </w:r>
+      <w:r>
+        <w:rPr>
+          <w:rFonts w:ascii="Times New Roman" w:hAnsi="Times New Roman" w:cs="Times New Roman"/>
+        </w:rPr>
+        <w:t>NeuroGaze</w:t>
+      </w:r>
+      <w:r>
+        <w:rPr>
+          <w:rFonts w:ascii="Times New Roman" w:hAnsi="Times New Roman" w:cs="Times New Roman"/>
+        </w:rPr>
+        <w:t xml:space="preserve"> design. We plan to try new EEG headsets as the EPOC X is a commercial EEG headset and a medical grade headset would give us access to more channels and higher quality EEG data for classification. Additionally, users expressed general discomfort when wearing the NeuroGaze system for a prolonged period. To mitigate this in the future, we would try an EEG cap which might reduce the amount of pressure put on the front of the </w:t>
+      </w:r>
+      <w:r>
+        <w:rPr>
+          <w:rFonts w:ascii="Times New Roman" w:hAnsi="Times New Roman" w:cs="Times New Roman"/>
+        </w:rPr>
+        <w:t>user’s</w:t>
+      </w:r>
+      <w:r>
+        <w:rPr>
+          <w:rFonts w:ascii="Times New Roman" w:hAnsi="Times New Roman" w:cs="Times New Roman"/>
+        </w:rPr>
+        <w:t xml:space="preserve"> head since EEG caps usually have more evenly distributed channels. </w:t>
+      </w:r>
+      <w:r>
+        <w:rPr>
+          <w:rFonts w:ascii="Times New Roman" w:hAnsi="Times New Roman" w:cs="Times New Roman"/>
+        </w:rPr>
+        <w:t xml:space="preserve">It might be interesting to develop our own EEG headset using the </w:t>
+      </w:r>
       <w:proofErr w:type="spellStart"/>
       <w:r>
         <w:rPr>
           <w:rFonts w:ascii="Times New Roman" w:hAnsi="Times New Roman" w:cs="Times New Roman"/>
         </w:rPr>
-        <w:t>NueroGaze</w:t>
+        <w:t>OpenBCI</w:t>
       </w:r>
       <w:proofErr w:type="spellEnd"/>
       <w:r>
         <w:rPr>
           <w:rFonts w:ascii="Times New Roman" w:hAnsi="Times New Roman" w:cs="Times New Roman"/>
         </w:rPr>
-        <w:t xml:space="preserve"> design. We plan to try new EEG headsets as the EPOC X is a commercial EEG headset and a medical grade headset would give us access to more channels and higher quality EEG data for classification. Additionally, users expressed general discomfort when wearing the NeuroGaze system for a prolonged period. To mitigate this in the future, we would try an EEG cap which might reduce the amount of pressure put on the front of the </w:t>
-      </w:r>
-      <w:r>
-        <w:rPr>
-          <w:rFonts w:ascii="Times New Roman" w:hAnsi="Times New Roman" w:cs="Times New Roman"/>
-        </w:rPr>
-        <w:t>user’s</w:t>
-      </w:r>
-      <w:r>
-        <w:rPr>
-          <w:rFonts w:ascii="Times New Roman" w:hAnsi="Times New Roman" w:cs="Times New Roman"/>
-        </w:rPr>
-        <w:t xml:space="preserve"> head since EEG caps usually have more evenly distributed channels. </w:t>
-      </w:r>
-      <w:r>
-        <w:rPr>
-          <w:rFonts w:ascii="Times New Roman" w:hAnsi="Times New Roman" w:cs="Times New Roman"/>
-        </w:rPr>
-        <w:t xml:space="preserve">It might be interesting to develop our own EEG headset using the </w:t>
+        <w:t xml:space="preserve"> electrode nodes and firmware. This would allow us to strategically choose which channels we would want to access and design the headset in a way that’s more compatible with the Meta Quest Pro HMD. If funding allows, we would like to research the use of functional near-infrared spectroscopy (</w:t>
       </w:r>
       <w:proofErr w:type="spellStart"/>
       <w:r>
         <w:rPr>
           <w:rFonts w:ascii="Times New Roman" w:hAnsi="Times New Roman" w:cs="Times New Roman"/>
         </w:rPr>
-        <w:t>OpenBCI</w:t>
+        <w:t>fNIRS</w:t>
       </w:r>
       <w:proofErr w:type="spellEnd"/>
       <w:r>
         <w:rPr>
           <w:rFonts w:ascii="Times New Roman" w:hAnsi="Times New Roman" w:cs="Times New Roman"/>
         </w:rPr>
-        <w:t xml:space="preserve"> electrode nodes and firmware. This would allow us to strategically choose which channels we would want to access and design the headset in a way that’s more compatible with the Meta Quest Pro HMD. If funding allows, we would like to research the use of functional near-infrared spectroscopy (</w:t>
+        <w:t xml:space="preserve">) in place of EEG. This is because studies suggest that EEG is better for classification of emotional state but </w:t>
       </w:r>
       <w:proofErr w:type="spellStart"/>
       <w:r>
@@ -19092,20 +19107,6 @@
         <w:rPr>
           <w:rFonts w:ascii="Times New Roman" w:hAnsi="Times New Roman" w:cs="Times New Roman"/>
         </w:rPr>
-        <w:t xml:space="preserve">) in place of EEG. This is because studies suggest that EEG is better for classification of emotional state but </w:t>
-      </w:r>
-      <w:proofErr w:type="spellStart"/>
-      <w:r>
-        <w:rPr>
-          <w:rFonts w:ascii="Times New Roman" w:hAnsi="Times New Roman" w:cs="Times New Roman"/>
-        </w:rPr>
-        <w:t>fNIRS</w:t>
-      </w:r>
-      <w:proofErr w:type="spellEnd"/>
-      <w:r>
-        <w:rPr>
-          <w:rFonts w:ascii="Times New Roman" w:hAnsi="Times New Roman" w:cs="Times New Roman"/>
-        </w:rPr>
         <w:t xml:space="preserve"> has better performance as classification motor imagery. We are also interested in potentially spending the time to train our own machine learning denoising and classification machine learning algorithm. The ability to personalize this model to our needs would allow us </w:t>
       </w:r>
       <w:proofErr w:type="gramStart"/>
@@ -19122,36 +19123,24 @@
         </w:rPr>
         <w:t xml:space="preserve"> specific artifacts we want to filter out such as repeated kinematic movement. This would remove physical restrictions we had to put in place for the </w:t>
       </w:r>
-      <w:proofErr w:type="spellStart"/>
-      <w:r>
-        <w:rPr>
-          <w:rFonts w:ascii="Times New Roman" w:hAnsi="Times New Roman" w:cs="Times New Roman"/>
-        </w:rPr>
-        <w:t>NueroGaze</w:t>
-      </w:r>
-      <w:proofErr w:type="spellEnd"/>
+      <w:r>
+        <w:rPr>
+          <w:rFonts w:ascii="Times New Roman" w:hAnsi="Times New Roman" w:cs="Times New Roman"/>
+        </w:rPr>
+        <w:t>NeuroGaze</w:t>
+      </w:r>
       <w:r>
         <w:rPr>
           <w:rFonts w:ascii="Times New Roman" w:hAnsi="Times New Roman" w:cs="Times New Roman"/>
         </w:rPr>
         <w:t xml:space="preserve"> system and would allow users to move around in the Unity scene without the fear of unnecessary noise in the EEG data. Evaluation of </w:t>
       </w:r>
-      <w:proofErr w:type="spellStart"/>
-      <w:r>
-        <w:rPr>
-          <w:rFonts w:ascii="Times New Roman" w:hAnsi="Times New Roman" w:cs="Times New Roman"/>
-        </w:rPr>
-        <w:t xml:space="preserve">a </w:t>
-      </w:r>
-      <w:proofErr w:type="gramStart"/>
-      <w:r>
-        <w:rPr>
-          <w:rFonts w:ascii="Times New Roman" w:hAnsi="Times New Roman" w:cs="Times New Roman"/>
-        </w:rPr>
-        <w:t>users</w:t>
-      </w:r>
-      <w:proofErr w:type="spellEnd"/>
-      <w:proofErr w:type="gramEnd"/>
+      <w:r>
+        <w:rPr>
+          <w:rFonts w:ascii="Times New Roman" w:hAnsi="Times New Roman" w:cs="Times New Roman"/>
+        </w:rPr>
+        <w:t>a user’s</w:t>
+      </w:r>
       <w:r>
         <w:rPr>
           <w:rFonts w:ascii="Times New Roman" w:hAnsi="Times New Roman" w:cs="Times New Roman"/>
@@ -19186,18 +19175,10 @@
         </w:rPr>
         <w:t xml:space="preserve">. Overall, we are very interested in continuing to research the applications of BCI interfacing with VEs and 3DUIs. </w:t>
       </w:r>
-    </w:p>
-    <w:p>
-      <w:pPr>
-        <w:rPr>
-          <w:rFonts w:ascii="Times New Roman" w:hAnsi="Times New Roman" w:cs="Times New Roman"/>
-        </w:rPr>
-      </w:pPr>
-      <w:r>
-        <w:rPr>
-          <w:rFonts w:ascii="Times New Roman" w:hAnsi="Times New Roman" w:cs="Times New Roman"/>
-        </w:rPr>
-        <w:lastRenderedPageBreak/>
+      <w:r>
+        <w:rPr>
+          <w:rFonts w:ascii="Times New Roman" w:hAnsi="Times New Roman" w:cs="Times New Roman"/>
+        </w:rPr>
         <w:br w:type="page"/>
       </w:r>
     </w:p>
@@ -21063,6 +21044,9 @@
 <w:ftr xmlns:wpc="http://schemas.microsoft.com/office/word/2010/wordprocessingCanvas" xmlns:cx="http://schemas.microsoft.com/office/drawing/2014/chartex" xmlns:cx1="http://schemas.microsoft.com/office/drawing/2015/9/8/chartex" xmlns:cx2="http://schemas.microsoft.com/office/drawing/2015/10/21/chartex" xmlns:cx3="http://schemas.microsoft.com/office/drawing/2016/5/9/chartex" xmlns:cx4="http://schemas.microsoft.com/office/drawing/2016/5/10/chartex" xmlns:cx5="http://schemas.microsoft.com/office/drawing/2016/5/11/chartex" xmlns:cx6="http://schemas.microsoft.com/office/drawing/2016/5/12/chartex" xmlns:cx7="http://schemas.microsoft.com/office/drawing/2016/5/13/chartex" xmlns:cx8="http://schemas.microsoft.com/office/drawing/2016/5/14/chartex" xmlns:mc="http://schemas.openxmlformats.org/markup-compatibility/2006" xmlns:aink="http://schemas.microsoft.com/office/drawing/2016/ink" xmlns:am3d="http://schemas.microsoft.com/office/drawing/2017/model3d" xmlns:o="urn:schemas-microsoft-com:office:office" xmlns:oel="http://schemas.microsoft.com/office/2019/extlst" xmlns:r="http://schemas.openxmlformats.org/officeDocument/2006/relationships" xmlns:m="http://schemas.openxmlformats.org/officeDocument/2006/math" xmlns:v="urn:schemas-microsoft-com:vml" xmlns:wp14="http://schemas.microsoft.com/office/word/2010/wordprocessingDrawing" xmlns:wp="http://schemas.openxmlformats.org/drawingml/2006/wordprocessingDrawing" xmlns:w10="urn:schemas-microsoft-com:office:word" xmlns:w="http://schemas.openxmlformats.org/wordprocessingml/2006/main" xmlns:w14="http://schemas.microsoft.com/office/word/2010/wordml" xmlns:w15="http://schemas.microsoft.com/office/word/2012/wordml" xmlns:w16cex="http://schemas.microsoft.com/office/word/2018/wordml/cex" xmlns:w16cid="http://schemas.microsoft.com/office/word/2016/wordml/cid" xmlns:w16="http://schemas.microsoft.com/office/word/2018/wordml" xmlns:w16sdtdh="http://schemas.microsoft.com/office/word/2020/wordml/sdtdatahash" xmlns:w16se="http://schemas.microsoft.com/office/word/2015/wordml/symex" xmlns:wpg="http://schemas.microsoft.com/office/word/2010/wordprocessingGroup" xmlns:wpi="http://schemas.microsoft.com/office/word/2010/wordprocessingInk" xmlns:wne="http://schemas.microsoft.com/office/word/2006/wordml" xmlns:wps="http://schemas.microsoft.com/office/word/2010/wordprocessingShape" mc:Ignorable="w14 w15 w16se w16cid w16 w16cex w16sdtdh wp14">
   <w:sdt>
     <w:sdtPr>
+      <w:rPr>
+        <w:rFonts w:ascii="Times New Roman" w:hAnsi="Times New Roman" w:cs="Times New Roman"/>
+      </w:rPr>
       <w:id w:val="1407655001"/>
       <w:docPartObj>
         <w:docPartGallery w:val="Page Numbers (Bottom of Page)"/>
@@ -21079,24 +21063,38 @@
         <w:pPr>
           <w:pStyle w:val="Footer"/>
           <w:jc w:val="center"/>
+          <w:rPr>
+            <w:rFonts w:ascii="Times New Roman" w:hAnsi="Times New Roman" w:cs="Times New Roman"/>
+          </w:rPr>
         </w:pPr>
         <w:r>
+          <w:rPr>
+            <w:rFonts w:ascii="Times New Roman" w:hAnsi="Times New Roman" w:cs="Times New Roman"/>
+          </w:rPr>
           <w:fldChar w:fldCharType="begin"/>
         </w:r>
         <w:r>
+          <w:rPr>
+            <w:rFonts w:ascii="Times New Roman" w:hAnsi="Times New Roman" w:cs="Times New Roman"/>
+          </w:rPr>
           <w:instrText xml:space="preserve"> PAGE   \* MERGEFORMAT </w:instrText>
         </w:r>
         <w:r>
+          <w:rPr>
+            <w:rFonts w:ascii="Times New Roman" w:hAnsi="Times New Roman" w:cs="Times New Roman"/>
+          </w:rPr>
           <w:fldChar w:fldCharType="separate"/>
         </w:r>
         <w:r>
           <w:rPr>
+            <w:rFonts w:ascii="Times New Roman" w:hAnsi="Times New Roman" w:cs="Times New Roman"/>
             <w:noProof/>
           </w:rPr>
           <w:t>2</w:t>
         </w:r>
         <w:r>
           <w:rPr>
+            <w:rFonts w:ascii="Times New Roman" w:hAnsi="Times New Roman" w:cs="Times New Roman"/>
             <w:noProof/>
           </w:rPr>
           <w:fldChar w:fldCharType="end"/>
@@ -24615,6 +24613,7 @@
   </w:compat>
   <w:rsids>
     <w:rsidRoot w:val="006221E6"/>
+    <w:rsid w:val="000047F3"/>
     <w:rsid w:val="001131B4"/>
     <w:rsid w:val="0016510A"/>
     <w:rsid w:val="001F7DBC"/>
@@ -24627,6 +24626,7 @@
     <w:rsid w:val="007608E2"/>
     <w:rsid w:val="007E5E1B"/>
     <w:rsid w:val="00920943"/>
+    <w:rsid w:val="00C96D1A"/>
     <w:rsid w:val="00D53077"/>
   </w:rsids>
   <m:mathPr>

--- a/Research Documents/Thesis/NeuroGaze.docx
+++ b/Research Documents/Thesis/NeuroGaze.docx
@@ -1466,7 +1466,7 @@
             <w:noProof/>
             <w:webHidden/>
           </w:rPr>
-          <w:t>ix</w:t>
+          <w:t>viii</w:t>
         </w:r>
         <w:r>
           <w:rPr>
@@ -1533,7 +1533,7 @@
             <w:noProof/>
             <w:webHidden/>
           </w:rPr>
-          <w:t>x</w:t>
+          <w:t>ix</w:t>
         </w:r>
         <w:r>
           <w:rPr>
@@ -1600,7 +1600,7 @@
             <w:noProof/>
             <w:webHidden/>
           </w:rPr>
-          <w:t>xi</w:t>
+          <w:t>x</w:t>
         </w:r>
         <w:r>
           <w:rPr>
@@ -3774,7 +3774,7 @@
             <w:noProof/>
             <w:webHidden/>
           </w:rPr>
-          <w:t>35</w:t>
+          <w:t>36</w:t>
         </w:r>
         <w:r>
           <w:rPr>
@@ -3844,7 +3844,7 @@
             <w:noProof/>
             <w:webHidden/>
           </w:rPr>
-          <w:t>35</w:t>
+          <w:t>36</w:t>
         </w:r>
         <w:r>
           <w:rPr>
@@ -3914,7 +3914,7 @@
             <w:noProof/>
             <w:webHidden/>
           </w:rPr>
-          <w:t>35</w:t>
+          <w:t>36</w:t>
         </w:r>
         <w:r>
           <w:rPr>
@@ -3984,7 +3984,7 @@
             <w:noProof/>
             <w:webHidden/>
           </w:rPr>
-          <w:t>39</w:t>
+          <w:t>40</w:t>
         </w:r>
         <w:r>
           <w:rPr>
@@ -4054,7 +4054,7 @@
             <w:noProof/>
             <w:webHidden/>
           </w:rPr>
-          <w:t>40</w:t>
+          <w:t>41</w:t>
         </w:r>
         <w:r>
           <w:rPr>
@@ -4121,7 +4121,7 @@
             <w:noProof/>
             <w:webHidden/>
           </w:rPr>
-          <w:t>42</w:t>
+          <w:t>43</w:t>
         </w:r>
         <w:r>
           <w:rPr>
@@ -4325,7 +4325,7 @@
             <w:noProof/>
             <w:webHidden/>
           </w:rPr>
-          <w:t>45</w:t>
+          <w:t>46</w:t>
         </w:r>
         <w:r>
           <w:rPr>
@@ -4395,7 +4395,7 @@
             <w:noProof/>
             <w:webHidden/>
           </w:rPr>
-          <w:t>47</w:t>
+          <w:t>48</w:t>
         </w:r>
         <w:r>
           <w:rPr>
@@ -4465,7 +4465,7 @@
             <w:noProof/>
             <w:webHidden/>
           </w:rPr>
-          <w:t>49</w:t>
+          <w:t>51</w:t>
         </w:r>
         <w:r>
           <w:rPr>
@@ -4480,7 +4480,6 @@
       <w:pPr>
         <w:pStyle w:val="TOC1"/>
         <w:rPr>
-          <w:rFonts w:asciiTheme="minorHAnsi" w:eastAsiaTheme="minorEastAsia" w:hAnsiTheme="minorHAnsi"/>
           <w:noProof/>
         </w:rPr>
       </w:pPr>
@@ -4532,7 +4531,7 @@
             <w:noProof/>
             <w:webHidden/>
           </w:rPr>
-          <w:t>51</w:t>
+          <w:t>54</w:t>
         </w:r>
         <w:r>
           <w:rPr>
@@ -4542,6 +4541,12 @@
           <w:fldChar w:fldCharType="end"/>
         </w:r>
       </w:hyperlink>
+      <w:r>
+        <w:rPr>
+          <w:noProof/>
+        </w:rPr>
+        <w:br w:type="page"/>
+      </w:r>
     </w:p>
     <w:p>
       <w:r>
@@ -4606,25 +4611,7 @@
             <w:i/>
             <w:noProof/>
           </w:rPr>
-          <w:t>Figure 1: Electrode locations of Intern</w:t>
-        </w:r>
-        <w:r>
-          <w:rPr>
-            <w:rStyle w:val="Hyperlink"/>
-            <w:rFonts w:cs="Times New Roman"/>
-            <w:i/>
-            <w:noProof/>
-          </w:rPr>
-          <w:t>a</w:t>
-        </w:r>
-        <w:r>
-          <w:rPr>
-            <w:rStyle w:val="Hyperlink"/>
-            <w:rFonts w:cs="Times New Roman"/>
-            <w:i/>
-            <w:noProof/>
-          </w:rPr>
-          <w:t>tional 10-20 system for EEG recording</w:t>
+          <w:t>Figure 1: Electrode locations of International 10-20 system for EEG recording</w:t>
         </w:r>
         <w:r>
           <w:rPr>
@@ -5659,7 +5646,7 @@
             <w:noProof/>
             <w:webHidden/>
           </w:rPr>
-          <w:t>33</w:t>
+          <w:t>34</w:t>
         </w:r>
         <w:r>
           <w:rPr>
@@ -5796,7 +5783,7 @@
             <w:noProof/>
             <w:webHidden/>
           </w:rPr>
-          <w:t>40</w:t>
+          <w:t>41</w:t>
         </w:r>
         <w:r>
           <w:rPr>
@@ -5867,7 +5854,7 @@
             <w:noProof/>
             <w:webHidden/>
           </w:rPr>
-          <w:t>40</w:t>
+          <w:t>41</w:t>
         </w:r>
         <w:r>
           <w:rPr>
@@ -7327,21 +7314,7 @@
         <w:rPr>
           <w:rFonts w:ascii="Times New Roman" w:hAnsi="Times New Roman" w:cs="Times New Roman"/>
         </w:rPr>
-        <w:t xml:space="preserve">Eye gaze uses eye tracking technology to measure a user's gaze direction, or where the person is looking, and the movement of the users' eyes. This input method is usually achieved with infrared cameras that illuminate the eye by refracting light off the cornea and the retina to create distinct patterns, called glints. Software like </w:t>
-      </w:r>
-      <w:proofErr w:type="spellStart"/>
-      <w:r>
-        <w:rPr>
-          <w:rFonts w:ascii="Times New Roman" w:hAnsi="Times New Roman" w:cs="Times New Roman"/>
-        </w:rPr>
-        <w:t>RemoteEye</w:t>
-      </w:r>
-      <w:proofErr w:type="spellEnd"/>
-      <w:r>
-        <w:rPr>
-          <w:rFonts w:ascii="Times New Roman" w:hAnsi="Times New Roman" w:cs="Times New Roman"/>
-        </w:rPr>
-        <w:t xml:space="preserve"> developed by Hosp et al. [</w:t>
+        <w:t>Eye gaze uses eye tracking technology to measure a user's gaze direction, or where the person is looking, and the movement of the users' eyes. This input method is usually achieved with infrared cameras that illuminate the eye by refracting light off the cornea and the retina to create distinct patterns, called glints. Software like RemoteEye developed by Hosp et al. [</w:t>
       </w:r>
       <w:r>
         <w:rPr>
@@ -7353,21 +7326,7 @@
         <w:rPr>
           <w:rFonts w:ascii="Times New Roman" w:hAnsi="Times New Roman" w:cs="Times New Roman"/>
         </w:rPr>
-        <w:t xml:space="preserve">] uses glint detection algorithms to calculate the gaze point and achieve high speed eye tracking capabilities. When applied to VR as an input device in VEs, an entire genre of interaction technique presents itself. Novel techniques like the ones evaluated by </w:t>
-      </w:r>
-      <w:proofErr w:type="spellStart"/>
-      <w:r>
-        <w:rPr>
-          <w:rFonts w:ascii="Times New Roman" w:hAnsi="Times New Roman" w:cs="Times New Roman"/>
-        </w:rPr>
-        <w:t>Piumsomboon</w:t>
-      </w:r>
-      <w:proofErr w:type="spellEnd"/>
-      <w:r>
-        <w:rPr>
-          <w:rFonts w:ascii="Times New Roman" w:hAnsi="Times New Roman" w:cs="Times New Roman"/>
-        </w:rPr>
-        <w:t xml:space="preserve"> et al. </w:t>
+        <w:t xml:space="preserve">] uses glint detection algorithms to calculate the gaze point and achieve high speed eye tracking capabilities. When applied to VR as an input device in VEs, an entire genre of interaction technique presents itself. Novel techniques like the ones evaluated by Piumsomboon et al. </w:t>
       </w:r>
       <w:r>
         <w:rPr>
@@ -7421,21 +7380,7 @@
         <w:rPr>
           <w:rFonts w:ascii="Times New Roman" w:hAnsi="Times New Roman" w:cs="Times New Roman"/>
         </w:rPr>
-        <w:t xml:space="preserve">is a hand gesture-based interaction based on the </w:t>
-      </w:r>
-      <w:proofErr w:type="spellStart"/>
-      <w:r>
-        <w:rPr>
-          <w:rFonts w:ascii="Times New Roman" w:hAnsi="Times New Roman" w:cs="Times New Roman"/>
-        </w:rPr>
-        <w:t>vestibulo</w:t>
-      </w:r>
-      <w:proofErr w:type="spellEnd"/>
-      <w:r>
-        <w:rPr>
-          <w:rFonts w:ascii="Times New Roman" w:hAnsi="Times New Roman" w:cs="Times New Roman"/>
-        </w:rPr>
-        <w:t>-ocular reflex. These techniques in combination highlighted the four primary natural types of eye movements [</w:t>
+        <w:t>is a hand gesture-based interaction based on the vestibulo-ocular reflex. These techniques in combination highlighted the four primary natural types of eye movements [</w:t>
       </w:r>
       <w:r>
         <w:rPr>
@@ -7475,21 +7420,7 @@
         <w:rPr>
           <w:rFonts w:ascii="Times New Roman" w:eastAsia="Calibri" w:hAnsi="Times New Roman" w:cs="Times New Roman"/>
         </w:rPr>
-        <w:t xml:space="preserve">, a smooth eye movement towards a moving target, demonstrated by Radial Pursuit, (3) </w:t>
-      </w:r>
-      <w:proofErr w:type="spellStart"/>
-      <w:r>
-        <w:rPr>
-          <w:rFonts w:ascii="Times New Roman" w:eastAsia="Calibri" w:hAnsi="Times New Roman" w:cs="Times New Roman"/>
-        </w:rPr>
-        <w:t>vestibulo</w:t>
-      </w:r>
-      <w:proofErr w:type="spellEnd"/>
-      <w:r>
-        <w:rPr>
-          <w:rFonts w:ascii="Times New Roman" w:eastAsia="Calibri" w:hAnsi="Times New Roman" w:cs="Times New Roman"/>
-        </w:rPr>
-        <w:t xml:space="preserve">-ocular reflex (VOR), an automatic eye movement that counters head movement when a user's gaze is fixed on a target, demonstrated by Nod and Roll and finally (4) vergence, when our eyes converge or diverge to look at targets of varying distance. Participants were tasked with finding a matching picture as quickly and accurately as possible. Participants were then asked to answer a 7-point Likert scale usability questionnaire that asked participants to rank the input devices with statements like “It felt natural the use” and “I felt satisfied using it.” The results showed that the Duo-Reticle was highly favored even if the results did not yield a high difference compared to the other input devices. When considering eye gaze </w:t>
+        <w:t xml:space="preserve">, a smooth eye movement towards a moving target, demonstrated by Radial Pursuit, (3) vestibulo-ocular reflex (VOR), an automatic eye movement that counters head movement when a user's gaze is fixed on a target, demonstrated by Nod and Roll and finally (4) vergence, when our eyes converge or diverge to look at targets of varying distance. Participants were tasked with finding a matching picture as quickly and accurately as possible. Participants were then asked to answer a 7-point Likert scale usability questionnaire that asked participants to rank the input devices with statements like “It felt natural the use” and “I felt satisfied using it.” The results showed that the Duo-Reticle was highly favored even if the results did not yield a high difference compared to the other input devices. When considering eye gaze </w:t>
       </w:r>
       <w:r>
         <w:rPr>
@@ -8030,21 +7961,7 @@
         <w:rPr>
           <w:rFonts w:ascii="Times New Roman" w:hAnsi="Times New Roman" w:cs="Times New Roman"/>
         </w:rPr>
-        <w:t xml:space="preserve">, consists of Tobii X60 eye tracker with a sampler frequency of 60Hz and a </w:t>
-      </w:r>
-      <w:proofErr w:type="spellStart"/>
-      <w:r>
-        <w:rPr>
-          <w:rFonts w:ascii="Times New Roman" w:hAnsi="Times New Roman" w:cs="Times New Roman"/>
-        </w:rPr>
-        <w:t>BrainProducts</w:t>
-      </w:r>
-      <w:proofErr w:type="spellEnd"/>
-      <w:r>
-        <w:rPr>
-          <w:rFonts w:ascii="Times New Roman" w:hAnsi="Times New Roman" w:cs="Times New Roman"/>
-        </w:rPr>
-        <w:t xml:space="preserve"> 32 electrode EEG cap. Participants had 29 electrodes positioned respective of the 10-20 system at the following locations: Fp1, </w:t>
+        <w:t xml:space="preserve">, consists of Tobii X60 eye tracker with a sampler frequency of 60Hz and a BrainProducts 32 electrode EEG cap. Participants had 29 electrodes positioned respective of the 10-20 system at the following locations: Fp1, </w:t>
       </w:r>
       <w:proofErr w:type="spellStart"/>
       <w:r>
@@ -8261,21 +8178,7 @@
         <w:rPr>
           <w:rFonts w:ascii="Times New Roman" w:hAnsi="Times New Roman" w:cs="Times New Roman"/>
         </w:rPr>
-        <w:t xml:space="preserve"> X EEG headset for the EEG data stream and the </w:t>
-      </w:r>
-      <w:proofErr w:type="spellStart"/>
-      <w:r>
-        <w:rPr>
-          <w:rFonts w:ascii="Times New Roman" w:hAnsi="Times New Roman" w:cs="Times New Roman"/>
-        </w:rPr>
-        <w:t>EmotivBCI</w:t>
-      </w:r>
-      <w:proofErr w:type="spellEnd"/>
-      <w:r>
-        <w:rPr>
-          <w:rFonts w:ascii="Times New Roman" w:hAnsi="Times New Roman" w:cs="Times New Roman"/>
-        </w:rPr>
-        <w:t xml:space="preserve"> program for creating training profiles that collect EEG data and handle EEG noise sanitization and EEG artifact classification. The Unity Game engine and Meta </w:t>
+        <w:t xml:space="preserve"> X EEG headset for the EEG data stream and the EmotivBCI program for creating training profiles that collect EEG data and handle EEG noise sanitization and EEG artifact classification. The Unity Game engine and Meta </w:t>
       </w:r>
       <w:r>
         <w:rPr>
@@ -8311,21 +8214,7 @@
         <w:rPr>
           <w:rFonts w:ascii="Times New Roman" w:hAnsi="Times New Roman" w:cs="Times New Roman"/>
         </w:rPr>
-        <w:t xml:space="preserve"> X EEG headset and </w:t>
-      </w:r>
-      <w:proofErr w:type="spellStart"/>
-      <w:r>
-        <w:rPr>
-          <w:rFonts w:ascii="Times New Roman" w:hAnsi="Times New Roman" w:cs="Times New Roman"/>
-        </w:rPr>
-        <w:t>EmotivBCI</w:t>
-      </w:r>
-      <w:proofErr w:type="spellEnd"/>
-      <w:r>
-        <w:rPr>
-          <w:rFonts w:ascii="Times New Roman" w:hAnsi="Times New Roman" w:cs="Times New Roman"/>
-        </w:rPr>
-        <w:t xml:space="preserve"> software, NeuroGaze effectively minimizes noise and accurately classifies user intentions based on neural </w:t>
+        <w:t xml:space="preserve"> X EEG headset and EmotivBCI software, NeuroGaze effectively minimizes noise and accurately classifies user intentions based on neural </w:t>
       </w:r>
       <w:r>
         <w:rPr>
@@ -8442,21 +8331,7 @@
         <w:rPr>
           <w:rFonts w:ascii="Times New Roman" w:hAnsi="Times New Roman" w:cs="Times New Roman"/>
         </w:rPr>
-        <w:t xml:space="preserve"> and </w:t>
-      </w:r>
-      <w:proofErr w:type="spellStart"/>
-      <w:r>
-        <w:rPr>
-          <w:rFonts w:ascii="Times New Roman" w:hAnsi="Times New Roman" w:cs="Times New Roman"/>
-        </w:rPr>
-        <w:t>EmotivBCI</w:t>
-      </w:r>
-      <w:proofErr w:type="spellEnd"/>
-      <w:r>
-        <w:rPr>
-          <w:rFonts w:ascii="Times New Roman" w:hAnsi="Times New Roman" w:cs="Times New Roman"/>
-        </w:rPr>
-        <w:t xml:space="preserve"> programs. The Insight II model from Emotiv has 5 channels with 2 reference sensors, focusing on key areas of cognitive state monitoring. The polymer sensors are arranged according to the international 10-20 system and the location of the sensors are in the AF3, AF4, T7, T8 and </w:t>
+        <w:t xml:space="preserve"> and EmotivBCI programs. The Insight II model from Emotiv has 5 channels with 2 reference sensors, focusing on key areas of cognitive state monitoring. The polymer sensors are arranged according to the international 10-20 system and the location of the sensors are in the AF3, AF4, T7, T8 and </w:t>
       </w:r>
       <w:proofErr w:type="spellStart"/>
       <w:r>
@@ -10041,21 +9916,7 @@
         <w:rPr>
           <w:rFonts w:ascii="Times New Roman" w:hAnsi="Times New Roman" w:cs="Times New Roman"/>
         </w:rPr>
-        <w:t xml:space="preserve"> and train the EEG data coming off their headsets. Using the </w:t>
-      </w:r>
-      <w:proofErr w:type="spellStart"/>
-      <w:r>
-        <w:rPr>
-          <w:rFonts w:ascii="Times New Roman" w:hAnsi="Times New Roman" w:cs="Times New Roman"/>
-        </w:rPr>
-        <w:t>EmotivBCI</w:t>
-      </w:r>
-      <w:proofErr w:type="spellEnd"/>
-      <w:r>
-        <w:rPr>
-          <w:rFonts w:ascii="Times New Roman" w:hAnsi="Times New Roman" w:cs="Times New Roman"/>
-        </w:rPr>
-        <w:t xml:space="preserve"> program, we were able to make “training profiles” to associate EEG data with a user and train the model on specific “mental commands.” The Emotiv Launcher handled authorization of our Unity programs' access to these training profiles and all the data associated with it. With most of the software development efforts of building our own classification model </w:t>
+        <w:t xml:space="preserve"> and train the EEG data coming off their headsets. Using the EmotivBCI program, we were able to make “training profiles” to associate EEG data with a user and train the model on specific “mental commands.” The Emotiv Launcher handled authorization of our Unity programs' access to these training profiles and all the data associated with it. With most of the software development efforts of building our own classification model </w:t>
       </w:r>
       <w:r>
         <w:rPr>
@@ -10442,14 +10303,7 @@
         <w:rPr>
           <w:rFonts w:ascii="Times New Roman" w:hAnsi="Times New Roman" w:cs="Times New Roman"/>
         </w:rPr>
-        <w:t xml:space="preserve">3.3.2 </w:t>
-      </w:r>
-      <w:proofErr w:type="spellStart"/>
-      <w:r>
-        <w:rPr>
-          <w:rFonts w:ascii="Times New Roman" w:hAnsi="Times New Roman" w:cs="Times New Roman"/>
-        </w:rPr>
-        <w:t>E</w:t>
+        <w:t>3.3.2 E</w:t>
       </w:r>
       <w:r>
         <w:rPr>
@@ -10465,7 +10319,6 @@
       </w:r>
       <w:bookmarkEnd w:id="65"/>
       <w:bookmarkEnd w:id="66"/>
-      <w:proofErr w:type="spellEnd"/>
     </w:p>
     <w:p>
       <w:pPr>
@@ -10478,21 +10331,7 @@
         <w:rPr>
           <w:rFonts w:ascii="Times New Roman" w:hAnsi="Times New Roman" w:cs="Times New Roman"/>
         </w:rPr>
-        <w:t xml:space="preserve">The </w:t>
-      </w:r>
-      <w:proofErr w:type="spellStart"/>
-      <w:r>
-        <w:rPr>
-          <w:rFonts w:ascii="Times New Roman" w:hAnsi="Times New Roman" w:cs="Times New Roman"/>
-        </w:rPr>
-        <w:t>EmotivBCI</w:t>
-      </w:r>
-      <w:proofErr w:type="spellEnd"/>
-      <w:r>
-        <w:rPr>
-          <w:rFonts w:ascii="Times New Roman" w:hAnsi="Times New Roman" w:cs="Times New Roman"/>
-        </w:rPr>
-        <w:t xml:space="preserve"> program </w:t>
+        <w:t xml:space="preserve">The EmotivBCI program </w:t>
       </w:r>
       <w:r>
         <w:rPr>
@@ -11309,21 +11148,7 @@
         <w:rPr>
           <w:rFonts w:ascii="Times New Roman" w:hAnsi="Times New Roman" w:cs="Times New Roman"/>
         </w:rPr>
-        <w:t xml:space="preserve"> </w:t>
-      </w:r>
-      <w:proofErr w:type="spellStart"/>
-      <w:r>
-        <w:rPr>
-          <w:rFonts w:ascii="Times New Roman" w:hAnsi="Times New Roman" w:cs="Times New Roman"/>
-        </w:rPr>
-        <w:t>EmotivBCI</w:t>
-      </w:r>
-      <w:proofErr w:type="spellEnd"/>
-      <w:r>
-        <w:rPr>
-          <w:rFonts w:ascii="Times New Roman" w:hAnsi="Times New Roman" w:cs="Times New Roman"/>
-        </w:rPr>
-        <w:t xml:space="preserve"> EQ user interface</w:t>
+        <w:t xml:space="preserve"> EmotivBCI EQ user interface</w:t>
       </w:r>
       <w:r>
         <w:rPr>
@@ -11636,7 +11461,7 @@
         </w:rPr>
         <w:lastRenderedPageBreak/>
         <w:drawing>
-          <wp:inline distT="0" distB="0" distL="0" distR="0" wp14:anchorId="60556758" wp14:editId="05EBF0A1">
+          <wp:inline distT="0" distB="0" distL="0" distR="0" wp14:anchorId="60556758" wp14:editId="43B497B7">
             <wp:extent cx="5943600" cy="3653155"/>
             <wp:effectExtent l="0" t="0" r="0" b="4445"/>
             <wp:docPr id="2078880674" name="Picture 5" descr="A screenshot of a computer&#10;&#10;Description automatically generated"/>
@@ -11753,25 +11578,7 @@
           <w:i/>
           <w:iCs w:val="0"/>
         </w:rPr>
-        <w:t xml:space="preserve"> </w:t>
-      </w:r>
-      <w:proofErr w:type="spellStart"/>
-      <w:r>
-        <w:rPr>
-          <w:rFonts w:ascii="Times New Roman" w:hAnsi="Times New Roman" w:cs="Times New Roman"/>
-          <w:i/>
-          <w:iCs w:val="0"/>
-        </w:rPr>
-        <w:t>EmotivBCI</w:t>
-      </w:r>
-      <w:proofErr w:type="spellEnd"/>
-      <w:r>
-        <w:rPr>
-          <w:rFonts w:ascii="Times New Roman" w:hAnsi="Times New Roman" w:cs="Times New Roman"/>
-          <w:i/>
-          <w:iCs w:val="0"/>
-        </w:rPr>
-        <w:t xml:space="preserve"> </w:t>
+        <w:t xml:space="preserve"> EmotivBCI </w:t>
       </w:r>
       <w:r>
         <w:rPr>
@@ -12296,21 +12103,7 @@
         <w:rPr>
           <w:rFonts w:ascii="Times New Roman" w:hAnsi="Times New Roman" w:cs="Times New Roman"/>
         </w:rPr>
-        <w:t xml:space="preserve"> </w:t>
-      </w:r>
-      <w:proofErr w:type="spellStart"/>
-      <w:r>
-        <w:rPr>
-          <w:rFonts w:ascii="Times New Roman" w:hAnsi="Times New Roman" w:cs="Times New Roman"/>
-        </w:rPr>
-        <w:t>EmotivBCI</w:t>
-      </w:r>
-      <w:proofErr w:type="spellEnd"/>
-      <w:r>
-        <w:rPr>
-          <w:rFonts w:ascii="Times New Roman" w:hAnsi="Times New Roman" w:cs="Times New Roman"/>
-        </w:rPr>
-        <w:t xml:space="preserve"> app provides feedback </w:t>
+        <w:t xml:space="preserve"> EmotivBCI app provides feedback </w:t>
       </w:r>
       <w:r>
         <w:rPr>
@@ -12593,21 +12386,7 @@
         <w:rPr>
           <w:rFonts w:ascii="Times New Roman" w:hAnsi="Times New Roman" w:cs="Times New Roman"/>
         </w:rPr>
-        <w:t xml:space="preserve">g profile and mental commands from the </w:t>
-      </w:r>
-      <w:proofErr w:type="spellStart"/>
-      <w:r>
-        <w:rPr>
-          <w:rFonts w:ascii="Times New Roman" w:hAnsi="Times New Roman" w:cs="Times New Roman"/>
-        </w:rPr>
-        <w:t>EmotivBCI</w:t>
-      </w:r>
-      <w:proofErr w:type="spellEnd"/>
-      <w:r>
-        <w:rPr>
-          <w:rFonts w:ascii="Times New Roman" w:hAnsi="Times New Roman" w:cs="Times New Roman"/>
-        </w:rPr>
-        <w:t xml:space="preserve"> software, </w:t>
+        <w:t xml:space="preserve">g profile and mental commands from the EmotivBCI software, </w:t>
       </w:r>
       <w:r>
         <w:rPr>
@@ -13643,21 +13422,7 @@
         <w:rPr>
           <w:rFonts w:ascii="Times New Roman" w:hAnsi="Times New Roman" w:cs="Times New Roman"/>
         </w:rPr>
-        <w:t xml:space="preserve"> based on the pretrained training profile in the </w:t>
-      </w:r>
-      <w:proofErr w:type="spellStart"/>
-      <w:r>
-        <w:rPr>
-          <w:rFonts w:ascii="Times New Roman" w:hAnsi="Times New Roman" w:cs="Times New Roman"/>
-        </w:rPr>
-        <w:t>EmotivBCI</w:t>
-      </w:r>
-      <w:proofErr w:type="spellEnd"/>
-      <w:r>
-        <w:rPr>
-          <w:rFonts w:ascii="Times New Roman" w:hAnsi="Times New Roman" w:cs="Times New Roman"/>
-        </w:rPr>
-        <w:t xml:space="preserve"> program.</w:t>
+        <w:t xml:space="preserve"> based on the pretrained training profile in the EmotivBCI program.</w:t>
       </w:r>
     </w:p>
     <w:p>
@@ -14766,7 +14531,7 @@
           <w:noProof/>
         </w:rPr>
         <w:drawing>
-          <wp:inline distT="0" distB="0" distL="0" distR="0" wp14:anchorId="7D9A2F74" wp14:editId="3A23AE8B">
+          <wp:inline distT="0" distB="0" distL="0" distR="0" wp14:anchorId="7D9A2F74" wp14:editId="7442DA10">
             <wp:extent cx="5943600" cy="4319270"/>
             <wp:effectExtent l="0" t="0" r="0" b="5080"/>
             <wp:docPr id="438047155" name="Picture 3" descr="A screenshot of a computer program&#10;&#10;Description automatically generated"/>
@@ -16049,75 +15814,394 @@
           <w:i/>
           <w:iCs w:val="0"/>
         </w:rPr>
-        <w:t xml:space="preserve">- Connecting to headset and subscribing to data </w:t>
+        <w:t>- Connecting to headset and subscribing to data stream</w:t>
+      </w:r>
+      <w:bookmarkEnd w:id="88"/>
+      <w:r>
+        <w:rPr>
+          <w:rFonts w:ascii="Times New Roman" w:hAnsi="Times New Roman" w:cs="Times New Roman"/>
+          <w:i/>
+          <w:iCs w:val="0"/>
+        </w:rPr>
+        <w:t xml:space="preserve"> (</w:t>
+      </w:r>
+      <w:proofErr w:type="spellStart"/>
+      <w:r>
+        <w:rPr>
+          <w:rFonts w:ascii="Times New Roman" w:hAnsi="Times New Roman" w:cs="Times New Roman"/>
+          <w:i/>
+          <w:iCs w:val="0"/>
+        </w:rPr>
+        <w:t>clientId</w:t>
+      </w:r>
+      <w:proofErr w:type="spellEnd"/>
+      <w:r>
+        <w:rPr>
+          <w:rFonts w:ascii="Times New Roman" w:hAnsi="Times New Roman" w:cs="Times New Roman"/>
+          <w:i/>
+          <w:iCs w:val="0"/>
+        </w:rPr>
+        <w:t xml:space="preserve"> and </w:t>
+      </w:r>
+      <w:proofErr w:type="spellStart"/>
+      <w:r>
+        <w:rPr>
+          <w:rFonts w:ascii="Times New Roman" w:hAnsi="Times New Roman" w:cs="Times New Roman"/>
+          <w:i/>
+          <w:iCs w:val="0"/>
+        </w:rPr>
+        <w:t>clientSecret</w:t>
+      </w:r>
+      <w:proofErr w:type="spellEnd"/>
+      <w:r>
+        <w:rPr>
+          <w:rFonts w:ascii="Times New Roman" w:hAnsi="Times New Roman" w:cs="Times New Roman"/>
+          <w:i/>
+          <w:iCs w:val="0"/>
+        </w:rPr>
+        <w:t xml:space="preserve"> encrypted)</w:t>
+      </w:r>
+    </w:p>
+    <w:p>
+      <w:pPr>
+        <w:rPr>
+          <w:rFonts w:ascii="Times New Roman" w:hAnsi="Times New Roman" w:cs="Times New Roman"/>
+        </w:rPr>
+      </w:pPr>
+      <w:r>
+        <w:rPr>
+          <w:rFonts w:ascii="Times New Roman" w:hAnsi="Times New Roman" w:cs="Times New Roman"/>
+        </w:rPr>
+        <w:t xml:space="preserve">The core component to accessing the </w:t>
+      </w:r>
+      <w:r>
+        <w:rPr>
+          <w:rFonts w:ascii="Times New Roman" w:hAnsi="Times New Roman" w:cs="Times New Roman"/>
+        </w:rPr>
+        <w:t xml:space="preserve">training </w:t>
+      </w:r>
+      <w:r>
+        <w:rPr>
+          <w:rFonts w:ascii="Times New Roman" w:hAnsi="Times New Roman" w:cs="Times New Roman"/>
+        </w:rPr>
+        <w:t>profile and EEG</w:t>
+      </w:r>
+      <w:r>
+        <w:rPr>
+          <w:rFonts w:ascii="Times New Roman" w:hAnsi="Times New Roman" w:cs="Times New Roman"/>
+        </w:rPr>
+        <w:t xml:space="preserve"> data</w:t>
+      </w:r>
+      <w:r>
+        <w:rPr>
+          <w:rFonts w:ascii="Times New Roman" w:hAnsi="Times New Roman" w:cs="Times New Roman"/>
+        </w:rPr>
+        <w:t xml:space="preserve"> collected in the EmotivBCI program</w:t>
+      </w:r>
+      <w:r>
+        <w:rPr>
+          <w:rFonts w:ascii="Times New Roman" w:hAnsi="Times New Roman" w:cs="Times New Roman"/>
+        </w:rPr>
+        <w:t xml:space="preserve"> is the Mental Commands Manager. This game object is configured with the </w:t>
+      </w:r>
+      <w:proofErr w:type="spellStart"/>
+      <w:r>
+        <w:rPr>
+          <w:rFonts w:ascii="Times New Roman" w:hAnsi="Times New Roman" w:cs="Times New Roman"/>
+          <w:i/>
+          <w:iCs/>
+        </w:rPr>
+        <w:t>MentalCommands</w:t>
+      </w:r>
+      <w:proofErr w:type="spellEnd"/>
+      <w:r>
+        <w:rPr>
+          <w:rFonts w:ascii="Times New Roman" w:hAnsi="Times New Roman" w:cs="Times New Roman"/>
+        </w:rPr>
+        <w:t xml:space="preserve"> </w:t>
+      </w:r>
+      <w:r>
+        <w:rPr>
+          <w:rFonts w:ascii="Times New Roman" w:hAnsi="Times New Roman" w:cs="Times New Roman"/>
+        </w:rPr>
+        <w:t>script (</w:t>
+      </w:r>
+      <w:r>
+        <w:rPr>
+          <w:rFonts w:ascii="Times New Roman" w:hAnsi="Times New Roman" w:cs="Times New Roman"/>
+        </w:rPr>
+        <w:t xml:space="preserve">See </w:t>
+      </w:r>
+      <w:r>
+        <w:rPr>
+          <w:rFonts w:ascii="Times New Roman" w:hAnsi="Times New Roman" w:cs="Times New Roman"/>
+          <w:i/>
+          <w:iCs/>
+        </w:rPr>
+        <w:t xml:space="preserve">Figure </w:t>
+      </w:r>
+      <w:r>
+        <w:rPr>
+          <w:rFonts w:ascii="Times New Roman" w:hAnsi="Times New Roman" w:cs="Times New Roman"/>
+          <w:i/>
+          <w:iCs/>
+        </w:rPr>
+        <w:t>13</w:t>
+      </w:r>
+      <w:r>
+        <w:rPr>
+          <w:rFonts w:ascii="Times New Roman" w:hAnsi="Times New Roman" w:cs="Times New Roman"/>
+        </w:rPr>
+        <w:t xml:space="preserve">) </w:t>
+      </w:r>
+      <w:r>
+        <w:rPr>
+          <w:rFonts w:ascii="Times New Roman" w:hAnsi="Times New Roman" w:cs="Times New Roman"/>
+        </w:rPr>
+        <w:t xml:space="preserve">which utilizes the Cortex API to </w:t>
+      </w:r>
+      <w:r>
+        <w:rPr>
+          <w:rFonts w:ascii="Times New Roman" w:hAnsi="Times New Roman" w:cs="Times New Roman"/>
+        </w:rPr>
+        <w:t>retrieve EEG data from the Emotiv EPOC X</w:t>
+      </w:r>
+      <w:r>
+        <w:rPr>
+          <w:rFonts w:ascii="Times New Roman" w:hAnsi="Times New Roman" w:cs="Times New Roman"/>
+        </w:rPr>
+        <w:t xml:space="preserve"> (</w:t>
+      </w:r>
+      <w:r>
+        <w:rPr>
+          <w:rFonts w:ascii="Times New Roman" w:hAnsi="Times New Roman" w:cs="Times New Roman"/>
+        </w:rPr>
+        <w:t xml:space="preserve">See </w:t>
+      </w:r>
+      <w:r>
+        <w:rPr>
+          <w:rFonts w:ascii="Times New Roman" w:hAnsi="Times New Roman" w:cs="Times New Roman"/>
+          <w:i/>
+          <w:iCs/>
+        </w:rPr>
+        <w:t xml:space="preserve">Figure </w:t>
+      </w:r>
+      <w:r>
+        <w:rPr>
+          <w:rFonts w:ascii="Times New Roman" w:hAnsi="Times New Roman" w:cs="Times New Roman"/>
+          <w:i/>
+          <w:iCs/>
+        </w:rPr>
+        <w:t>14</w:t>
+      </w:r>
+      <w:r>
+        <w:rPr>
+          <w:rFonts w:ascii="Times New Roman" w:hAnsi="Times New Roman" w:cs="Times New Roman"/>
+        </w:rPr>
+        <w:t xml:space="preserve">). </w:t>
+      </w:r>
+      <w:proofErr w:type="spellStart"/>
+      <w:r>
+        <w:rPr>
+          <w:rFonts w:ascii="Times New Roman" w:hAnsi="Times New Roman" w:cs="Times New Roman"/>
+          <w:i/>
+          <w:iCs/>
+        </w:rPr>
+        <w:t>MentalCommands</w:t>
+      </w:r>
+      <w:proofErr w:type="spellEnd"/>
+      <w:r>
+        <w:rPr>
+          <w:rFonts w:ascii="Times New Roman" w:hAnsi="Times New Roman" w:cs="Times New Roman"/>
+          <w:i/>
+          <w:iCs/>
+        </w:rPr>
+        <w:t xml:space="preserve"> </w:t>
+      </w:r>
+      <w:r>
+        <w:rPr>
+          <w:rFonts w:ascii="Times New Roman" w:hAnsi="Times New Roman" w:cs="Times New Roman"/>
+        </w:rPr>
+        <w:t xml:space="preserve">is configured with the </w:t>
+      </w:r>
+      <w:r>
+        <w:rPr>
+          <w:rFonts w:ascii="Times New Roman" w:hAnsi="Times New Roman" w:cs="Times New Roman"/>
+        </w:rPr>
+        <w:t xml:space="preserve">App Name, </w:t>
+      </w:r>
+      <w:r>
+        <w:rPr>
+          <w:rFonts w:ascii="Times New Roman" w:hAnsi="Times New Roman" w:cs="Times New Roman"/>
+        </w:rPr>
+        <w:t xml:space="preserve">Client ID and Client Secret generated when you create a new Cortex </w:t>
+      </w:r>
+      <w:r>
+        <w:rPr>
+          <w:rFonts w:ascii="Times New Roman" w:hAnsi="Times New Roman" w:cs="Times New Roman"/>
+        </w:rPr>
+        <w:t xml:space="preserve">App. Additionally, the unique </w:t>
+      </w:r>
+      <w:r>
+        <w:rPr>
+          <w:rFonts w:ascii="Times New Roman" w:hAnsi="Times New Roman" w:cs="Times New Roman"/>
+        </w:rPr>
+        <w:t xml:space="preserve">name of the </w:t>
+      </w:r>
+      <w:r>
+        <w:rPr>
+          <w:rFonts w:ascii="Times New Roman" w:hAnsi="Times New Roman" w:cs="Times New Roman"/>
+        </w:rPr>
+        <w:t xml:space="preserve">training profile </w:t>
+      </w:r>
+      <w:r>
+        <w:rPr>
+          <w:rFonts w:ascii="Times New Roman" w:hAnsi="Times New Roman" w:cs="Times New Roman"/>
+        </w:rPr>
+        <w:t>creat</w:t>
+      </w:r>
+      <w:r>
+        <w:rPr>
+          <w:rFonts w:ascii="Times New Roman" w:hAnsi="Times New Roman" w:cs="Times New Roman"/>
+        </w:rPr>
+        <w:t>ed</w:t>
+      </w:r>
+      <w:r>
+        <w:rPr>
+          <w:rFonts w:ascii="Times New Roman" w:hAnsi="Times New Roman" w:cs="Times New Roman"/>
+        </w:rPr>
+        <w:t xml:space="preserve"> in the EmotivBCI </w:t>
+      </w:r>
+      <w:r>
+        <w:rPr>
+          <w:rFonts w:ascii="Times New Roman" w:hAnsi="Times New Roman" w:cs="Times New Roman"/>
+        </w:rPr>
+        <w:t>program,</w:t>
+      </w:r>
+      <w:r>
+        <w:rPr>
+          <w:rFonts w:ascii="Times New Roman" w:hAnsi="Times New Roman" w:cs="Times New Roman"/>
+        </w:rPr>
+        <w:t xml:space="preserve"> and </w:t>
+      </w:r>
+      <w:r>
+        <w:rPr>
+          <w:rFonts w:ascii="Times New Roman" w:hAnsi="Times New Roman" w:cs="Times New Roman"/>
+        </w:rPr>
+        <w:t xml:space="preserve">the headset ID found on the EPOC X are configured in this script. The NeuroGaze system </w:t>
+      </w:r>
+      <w:r>
+        <w:rPr>
+          <w:rFonts w:ascii="Times New Roman" w:hAnsi="Times New Roman" w:cs="Times New Roman"/>
+        </w:rPr>
+        <w:t>set up so a</w:t>
+      </w:r>
+      <w:r>
+        <w:rPr>
+          <w:rFonts w:ascii="Times New Roman" w:hAnsi="Times New Roman" w:cs="Times New Roman"/>
+        </w:rPr>
+        <w:t xml:space="preserve"> researcher can start the Unity scene and click “1” on the keyboard to</w:t>
+      </w:r>
+      <w:r>
+        <w:rPr>
+          <w:rFonts w:ascii="Times New Roman" w:hAnsi="Times New Roman" w:cs="Times New Roman"/>
+        </w:rPr>
+        <w:t xml:space="preserve"> handle </w:t>
       </w:r>
       <w:proofErr w:type="gramStart"/>
       <w:r>
         <w:rPr>
           <w:rFonts w:ascii="Times New Roman" w:hAnsi="Times New Roman" w:cs="Times New Roman"/>
-          <w:i/>
-          <w:iCs w:val="0"/>
-        </w:rPr>
-        <w:t>stream</w:t>
-      </w:r>
-      <w:bookmarkEnd w:id="88"/>
+        </w:rPr>
+        <w:t>all of</w:t>
+      </w:r>
       <w:proofErr w:type="gramEnd"/>
-    </w:p>
-    <w:p>
-      <w:pPr>
-        <w:rPr>
-          <w:rFonts w:ascii="Times New Roman" w:hAnsi="Times New Roman" w:cs="Times New Roman"/>
-        </w:rPr>
-      </w:pPr>
-      <w:r>
-        <w:rPr>
-          <w:rFonts w:ascii="Times New Roman" w:hAnsi="Times New Roman" w:cs="Times New Roman"/>
-        </w:rPr>
-        <w:t xml:space="preserve">The core component to accessing the </w:t>
-      </w:r>
-      <w:r>
-        <w:rPr>
-          <w:rFonts w:ascii="Times New Roman" w:hAnsi="Times New Roman" w:cs="Times New Roman"/>
-        </w:rPr>
-        <w:t xml:space="preserve">training </w:t>
-      </w:r>
-      <w:r>
-        <w:rPr>
-          <w:rFonts w:ascii="Times New Roman" w:hAnsi="Times New Roman" w:cs="Times New Roman"/>
-        </w:rPr>
-        <w:t>profile and EEG</w:t>
-      </w:r>
-      <w:r>
-        <w:rPr>
-          <w:rFonts w:ascii="Times New Roman" w:hAnsi="Times New Roman" w:cs="Times New Roman"/>
-        </w:rPr>
-        <w:t xml:space="preserve"> data</w:t>
-      </w:r>
-      <w:r>
-        <w:rPr>
-          <w:rFonts w:ascii="Times New Roman" w:hAnsi="Times New Roman" w:cs="Times New Roman"/>
-        </w:rPr>
-        <w:t xml:space="preserve"> collected in the </w:t>
+      <w:r>
+        <w:rPr>
+          <w:rFonts w:ascii="Times New Roman" w:hAnsi="Times New Roman" w:cs="Times New Roman"/>
+        </w:rPr>
+        <w:t xml:space="preserve"> the Emotiv logic and start reading the EEG stream from the headset, </w:t>
+      </w:r>
+      <w:r>
+        <w:rPr>
+          <w:rFonts w:ascii="Times New Roman" w:hAnsi="Times New Roman" w:cs="Times New Roman"/>
+        </w:rPr>
+        <w:t xml:space="preserve">On Start, a new instance of </w:t>
       </w:r>
       <w:proofErr w:type="spellStart"/>
       <w:r>
         <w:rPr>
           <w:rFonts w:ascii="Times New Roman" w:hAnsi="Times New Roman" w:cs="Times New Roman"/>
-        </w:rPr>
-        <w:t>EmotivBCI</w:t>
+          <w:i/>
+          <w:iCs/>
+        </w:rPr>
+        <w:t>EmotivUnity</w:t>
+      </w:r>
+      <w:r>
+        <w:rPr>
+          <w:rFonts w:ascii="Times New Roman" w:hAnsi="Times New Roman" w:cs="Times New Roman"/>
+          <w:i/>
+          <w:iCs/>
+        </w:rPr>
+        <w:t>I</w:t>
+      </w:r>
+      <w:r>
+        <w:rPr>
+          <w:rFonts w:ascii="Times New Roman" w:hAnsi="Times New Roman" w:cs="Times New Roman"/>
+          <w:i/>
+          <w:iCs/>
+        </w:rPr>
+        <w:t>tf</w:t>
       </w:r>
       <w:proofErr w:type="spellEnd"/>
       <w:r>
         <w:rPr>
           <w:rFonts w:ascii="Times New Roman" w:hAnsi="Times New Roman" w:cs="Times New Roman"/>
         </w:rPr>
-        <w:t xml:space="preserve"> program</w:t>
-      </w:r>
-      <w:r>
-        <w:rPr>
-          <w:rFonts w:ascii="Times New Roman" w:hAnsi="Times New Roman" w:cs="Times New Roman"/>
-        </w:rPr>
-        <w:t xml:space="preserve"> is the Mental Commands Manager. This game object is configured with the </w:t>
+        <w:t xml:space="preserve"> is initialized with the user credentials. If the </w:t>
+      </w:r>
+      <w:r>
+        <w:rPr>
+          <w:rFonts w:ascii="Times New Roman" w:hAnsi="Times New Roman" w:cs="Times New Roman"/>
+        </w:rPr>
+        <w:t>user’s</w:t>
+      </w:r>
+      <w:r>
+        <w:rPr>
+          <w:rFonts w:ascii="Times New Roman" w:hAnsi="Times New Roman" w:cs="Times New Roman"/>
+        </w:rPr>
+        <w:t xml:space="preserve"> profile has a valid Emotiv license and </w:t>
+      </w:r>
+      <w:r>
+        <w:rPr>
+          <w:rFonts w:ascii="Times New Roman" w:hAnsi="Times New Roman" w:cs="Times New Roman"/>
+        </w:rPr>
+        <w:t xml:space="preserve">the Unity </w:t>
+      </w:r>
+      <w:r>
+        <w:rPr>
+          <w:rFonts w:ascii="Times New Roman" w:hAnsi="Times New Roman" w:cs="Times New Roman"/>
+        </w:rPr>
+        <w:lastRenderedPageBreak/>
+        <w:t xml:space="preserve">application has been approved to access Emotiv data via the Emotiv </w:t>
+      </w:r>
+      <w:r>
+        <w:rPr>
+          <w:rFonts w:ascii="Times New Roman" w:hAnsi="Times New Roman" w:cs="Times New Roman"/>
+        </w:rPr>
+        <w:t xml:space="preserve">Launcher, </w:t>
+      </w:r>
+      <w:r>
+        <w:rPr>
+          <w:rFonts w:ascii="Times New Roman" w:hAnsi="Times New Roman" w:cs="Times New Roman"/>
+        </w:rPr>
+        <w:t xml:space="preserve">the program will begin scanning for Emotiv headsets. Then, </w:t>
+      </w:r>
+      <w:r>
+        <w:rPr>
+          <w:rFonts w:ascii="Times New Roman" w:hAnsi="Times New Roman" w:cs="Times New Roman"/>
+        </w:rPr>
+        <w:t xml:space="preserve">if the </w:t>
       </w:r>
       <w:proofErr w:type="spellStart"/>
       <w:r>
@@ -16126,477 +16210,150 @@
           <w:i/>
           <w:iCs/>
         </w:rPr>
-        <w:t>MentalCommands</w:t>
+        <w:t>headsetId</w:t>
       </w:r>
       <w:proofErr w:type="spellEnd"/>
       <w:r>
         <w:rPr>
           <w:rFonts w:ascii="Times New Roman" w:hAnsi="Times New Roman" w:cs="Times New Roman"/>
         </w:rPr>
+        <w:t xml:space="preserve"> matches a headset found during the scan, a connection to the headset will be established with </w:t>
+      </w:r>
+      <w:r>
+        <w:rPr>
+          <w:rFonts w:ascii="Times New Roman" w:hAnsi="Times New Roman" w:cs="Times New Roman"/>
+        </w:rPr>
+        <w:t xml:space="preserve">the </w:t>
+      </w:r>
+      <w:proofErr w:type="spellStart"/>
+      <w:r>
+        <w:rPr>
+          <w:rFonts w:ascii="Times New Roman" w:hAnsi="Times New Roman" w:cs="Times New Roman"/>
+          <w:i/>
+          <w:iCs/>
+        </w:rPr>
+        <w:t>CreateSessionWithHeadset</w:t>
+      </w:r>
+      <w:proofErr w:type="spellEnd"/>
+      <w:r>
+        <w:rPr>
+          <w:rFonts w:ascii="Times New Roman" w:hAnsi="Times New Roman" w:cs="Times New Roman"/>
+        </w:rPr>
+        <w:t xml:space="preserve"> method</w:t>
+      </w:r>
+      <w:r>
+        <w:rPr>
+          <w:rFonts w:ascii="Times New Roman" w:hAnsi="Times New Roman" w:cs="Times New Roman"/>
+        </w:rPr>
+        <w:t>.</w:t>
+      </w:r>
+      <w:r>
+        <w:rPr>
+          <w:rFonts w:ascii="Times New Roman" w:hAnsi="Times New Roman" w:cs="Times New Roman"/>
+        </w:rPr>
+        <w:t xml:space="preserve"> Then, the </w:t>
+      </w:r>
+      <w:proofErr w:type="spellStart"/>
+      <w:r>
+        <w:rPr>
+          <w:rFonts w:ascii="Times New Roman" w:hAnsi="Times New Roman" w:cs="Times New Roman"/>
+          <w:i/>
+          <w:iCs/>
+        </w:rPr>
+        <w:t>LoadProfile</w:t>
+      </w:r>
+      <w:proofErr w:type="spellEnd"/>
+      <w:r>
+        <w:rPr>
+          <w:rFonts w:ascii="Times New Roman" w:hAnsi="Times New Roman" w:cs="Times New Roman"/>
+        </w:rPr>
+        <w:t xml:space="preserve"> method will be called </w:t>
+      </w:r>
+      <w:r>
+        <w:rPr>
+          <w:rFonts w:ascii="Times New Roman" w:hAnsi="Times New Roman" w:cs="Times New Roman"/>
+        </w:rPr>
+        <w:t xml:space="preserve">with the </w:t>
+      </w:r>
+      <w:proofErr w:type="spellStart"/>
+      <w:r>
+        <w:rPr>
+          <w:rFonts w:ascii="Times New Roman" w:hAnsi="Times New Roman" w:cs="Times New Roman"/>
+          <w:i/>
+          <w:iCs/>
+        </w:rPr>
+        <w:t>profileName</w:t>
+      </w:r>
+      <w:proofErr w:type="spellEnd"/>
+      <w:r>
+        <w:rPr>
+          <w:rFonts w:ascii="Times New Roman" w:hAnsi="Times New Roman" w:cs="Times New Roman"/>
+        </w:rPr>
+        <w:t>. If a training profile</w:t>
+      </w:r>
+      <w:r>
+        <w:rPr>
+          <w:rFonts w:ascii="Times New Roman" w:hAnsi="Times New Roman" w:cs="Times New Roman"/>
+        </w:rPr>
+        <w:t xml:space="preserve"> associated with</w:t>
+      </w:r>
+      <w:r>
+        <w:rPr>
+          <w:rFonts w:ascii="Times New Roman" w:hAnsi="Times New Roman" w:cs="Times New Roman"/>
+        </w:rPr>
+        <w:t xml:space="preserve"> the </w:t>
+      </w:r>
+      <w:proofErr w:type="spellStart"/>
+      <w:r>
+        <w:rPr>
+          <w:rFonts w:ascii="Times New Roman" w:hAnsi="Times New Roman" w:cs="Times New Roman"/>
+          <w:i/>
+          <w:iCs/>
+        </w:rPr>
+        <w:t>clientId</w:t>
+      </w:r>
+      <w:proofErr w:type="spellEnd"/>
+      <w:r>
+        <w:rPr>
+          <w:rFonts w:ascii="Times New Roman" w:hAnsi="Times New Roman" w:cs="Times New Roman"/>
+        </w:rPr>
+        <w:t xml:space="preserve"> and </w:t>
+      </w:r>
+      <w:proofErr w:type="spellStart"/>
+      <w:r>
+        <w:rPr>
+          <w:rFonts w:ascii="Times New Roman" w:hAnsi="Times New Roman" w:cs="Times New Roman"/>
+          <w:i/>
+          <w:iCs/>
+        </w:rPr>
+        <w:t>clientSecret</w:t>
+      </w:r>
+      <w:proofErr w:type="spellEnd"/>
+      <w:r>
+        <w:rPr>
+          <w:rFonts w:ascii="Times New Roman" w:hAnsi="Times New Roman" w:cs="Times New Roman"/>
+        </w:rPr>
+        <w:t xml:space="preserve"> is found</w:t>
+      </w:r>
+      <w:r>
+        <w:rPr>
+          <w:rFonts w:ascii="Times New Roman" w:hAnsi="Times New Roman" w:cs="Times New Roman"/>
+        </w:rPr>
         <w:t xml:space="preserve"> </w:t>
       </w:r>
-      <w:r>
-        <w:rPr>
-          <w:rFonts w:ascii="Times New Roman" w:hAnsi="Times New Roman" w:cs="Times New Roman"/>
-        </w:rPr>
-        <w:t>script (</w:t>
-      </w:r>
-      <w:r>
-        <w:rPr>
-          <w:rFonts w:ascii="Times New Roman" w:hAnsi="Times New Roman" w:cs="Times New Roman"/>
-        </w:rPr>
-        <w:t xml:space="preserve">See </w:t>
-      </w:r>
-      <w:r>
-        <w:rPr>
-          <w:rFonts w:ascii="Times New Roman" w:hAnsi="Times New Roman" w:cs="Times New Roman"/>
-          <w:i/>
-          <w:iCs/>
-        </w:rPr>
-        <w:t xml:space="preserve">Figure </w:t>
-      </w:r>
-      <w:r>
-        <w:rPr>
-          <w:rFonts w:ascii="Times New Roman" w:hAnsi="Times New Roman" w:cs="Times New Roman"/>
-          <w:i/>
-          <w:iCs/>
-        </w:rPr>
-        <w:t>13</w:t>
-      </w:r>
-      <w:r>
-        <w:rPr>
-          <w:rFonts w:ascii="Times New Roman" w:hAnsi="Times New Roman" w:cs="Times New Roman"/>
-        </w:rPr>
-        <w:t xml:space="preserve">) </w:t>
-      </w:r>
-      <w:r>
-        <w:rPr>
-          <w:rFonts w:ascii="Times New Roman" w:hAnsi="Times New Roman" w:cs="Times New Roman"/>
-        </w:rPr>
-        <w:t xml:space="preserve">which utilizes the Cortex API to </w:t>
-      </w:r>
-      <w:r>
-        <w:rPr>
-          <w:rFonts w:ascii="Times New Roman" w:hAnsi="Times New Roman" w:cs="Times New Roman"/>
-        </w:rPr>
-        <w:t>retrieve EEG data from the Emotiv EPOC X</w:t>
-      </w:r>
-      <w:r>
-        <w:rPr>
-          <w:rFonts w:ascii="Times New Roman" w:hAnsi="Times New Roman" w:cs="Times New Roman"/>
-        </w:rPr>
-        <w:t xml:space="preserve"> (</w:t>
-      </w:r>
-      <w:r>
-        <w:rPr>
-          <w:rFonts w:ascii="Times New Roman" w:hAnsi="Times New Roman" w:cs="Times New Roman"/>
-        </w:rPr>
-        <w:t xml:space="preserve">See </w:t>
-      </w:r>
-      <w:r>
-        <w:rPr>
-          <w:rFonts w:ascii="Times New Roman" w:hAnsi="Times New Roman" w:cs="Times New Roman"/>
-          <w:i/>
-          <w:iCs/>
-        </w:rPr>
-        <w:t xml:space="preserve">Figure </w:t>
-      </w:r>
-      <w:r>
-        <w:rPr>
-          <w:rFonts w:ascii="Times New Roman" w:hAnsi="Times New Roman" w:cs="Times New Roman"/>
-          <w:i/>
-          <w:iCs/>
-        </w:rPr>
-        <w:t>14</w:t>
-      </w:r>
-      <w:r>
-        <w:rPr>
-          <w:rFonts w:ascii="Times New Roman" w:hAnsi="Times New Roman" w:cs="Times New Roman"/>
-        </w:rPr>
-        <w:t xml:space="preserve">). </w:t>
-      </w:r>
-      <w:proofErr w:type="spellStart"/>
-      <w:r>
-        <w:rPr>
-          <w:rFonts w:ascii="Times New Roman" w:hAnsi="Times New Roman" w:cs="Times New Roman"/>
-          <w:i/>
-          <w:iCs/>
-        </w:rPr>
-        <w:t>MentalCommands</w:t>
-      </w:r>
-      <w:proofErr w:type="spellEnd"/>
-      <w:r>
-        <w:rPr>
-          <w:rFonts w:ascii="Times New Roman" w:hAnsi="Times New Roman" w:cs="Times New Roman"/>
-          <w:i/>
-          <w:iCs/>
-        </w:rPr>
-        <w:t xml:space="preserve"> </w:t>
-      </w:r>
-      <w:r>
-        <w:rPr>
-          <w:rFonts w:ascii="Times New Roman" w:hAnsi="Times New Roman" w:cs="Times New Roman"/>
-        </w:rPr>
-        <w:t xml:space="preserve">is configured with the </w:t>
-      </w:r>
-      <w:r>
-        <w:rPr>
-          <w:rFonts w:ascii="Times New Roman" w:hAnsi="Times New Roman" w:cs="Times New Roman"/>
-        </w:rPr>
-        <w:t xml:space="preserve">App Name, </w:t>
-      </w:r>
-      <w:r>
-        <w:rPr>
-          <w:rFonts w:ascii="Times New Roman" w:hAnsi="Times New Roman" w:cs="Times New Roman"/>
-        </w:rPr>
-        <w:t xml:space="preserve">Client ID and Client Secret generated when you create a new Cortex </w:t>
-      </w:r>
-      <w:r>
-        <w:rPr>
-          <w:rFonts w:ascii="Times New Roman" w:hAnsi="Times New Roman" w:cs="Times New Roman"/>
-        </w:rPr>
-        <w:t xml:space="preserve">App. Additionally, the unique </w:t>
-      </w:r>
-      <w:r>
-        <w:rPr>
-          <w:rFonts w:ascii="Times New Roman" w:hAnsi="Times New Roman" w:cs="Times New Roman"/>
-        </w:rPr>
-        <w:t xml:space="preserve">name of the </w:t>
-      </w:r>
-      <w:r>
-        <w:rPr>
-          <w:rFonts w:ascii="Times New Roman" w:hAnsi="Times New Roman" w:cs="Times New Roman"/>
-        </w:rPr>
-        <w:t xml:space="preserve">training profile </w:t>
-      </w:r>
-      <w:r>
-        <w:rPr>
-          <w:rFonts w:ascii="Times New Roman" w:hAnsi="Times New Roman" w:cs="Times New Roman"/>
-        </w:rPr>
-        <w:t>creat</w:t>
-      </w:r>
-      <w:r>
-        <w:rPr>
-          <w:rFonts w:ascii="Times New Roman" w:hAnsi="Times New Roman" w:cs="Times New Roman"/>
-        </w:rPr>
-        <w:t>ed</w:t>
-      </w:r>
-      <w:r>
-        <w:rPr>
-          <w:rFonts w:ascii="Times New Roman" w:hAnsi="Times New Roman" w:cs="Times New Roman"/>
-        </w:rPr>
-        <w:t xml:space="preserve"> in the </w:t>
-      </w:r>
-      <w:proofErr w:type="spellStart"/>
-      <w:r>
-        <w:rPr>
-          <w:rFonts w:ascii="Times New Roman" w:hAnsi="Times New Roman" w:cs="Times New Roman"/>
-        </w:rPr>
-        <w:t>EmotivBCI</w:t>
-      </w:r>
-      <w:proofErr w:type="spellEnd"/>
-      <w:r>
-        <w:rPr>
-          <w:rFonts w:ascii="Times New Roman" w:hAnsi="Times New Roman" w:cs="Times New Roman"/>
-        </w:rPr>
-        <w:t xml:space="preserve"> </w:t>
-      </w:r>
-      <w:r>
-        <w:rPr>
-          <w:rFonts w:ascii="Times New Roman" w:hAnsi="Times New Roman" w:cs="Times New Roman"/>
-        </w:rPr>
-        <w:t>program,</w:t>
-      </w:r>
-      <w:r>
-        <w:rPr>
-          <w:rFonts w:ascii="Times New Roman" w:hAnsi="Times New Roman" w:cs="Times New Roman"/>
-        </w:rPr>
-        <w:t xml:space="preserve"> and </w:t>
-      </w:r>
-      <w:r>
-        <w:rPr>
-          <w:rFonts w:ascii="Times New Roman" w:hAnsi="Times New Roman" w:cs="Times New Roman"/>
-        </w:rPr>
-        <w:t xml:space="preserve">the headset ID found on the EPOC X are configured in this script. The NeuroGaze system </w:t>
-      </w:r>
-      <w:r>
-        <w:rPr>
-          <w:rFonts w:ascii="Times New Roman" w:hAnsi="Times New Roman" w:cs="Times New Roman"/>
-        </w:rPr>
-        <w:t>set up so a</w:t>
-      </w:r>
-      <w:r>
-        <w:rPr>
-          <w:rFonts w:ascii="Times New Roman" w:hAnsi="Times New Roman" w:cs="Times New Roman"/>
-        </w:rPr>
-        <w:t xml:space="preserve"> researcher can start the Unity scene and click “1” on the keyboard to</w:t>
-      </w:r>
-      <w:r>
-        <w:rPr>
-          <w:rFonts w:ascii="Times New Roman" w:hAnsi="Times New Roman" w:cs="Times New Roman"/>
-        </w:rPr>
-        <w:t xml:space="preserve"> handle </w:t>
-      </w:r>
       <w:proofErr w:type="gramStart"/>
       <w:r>
         <w:rPr>
           <w:rFonts w:ascii="Times New Roman" w:hAnsi="Times New Roman" w:cs="Times New Roman"/>
         </w:rPr>
-        <w:t>all of</w:t>
+        <w:t>a</w:t>
       </w:r>
       <w:proofErr w:type="gramEnd"/>
       <w:r>
         <w:rPr>
           <w:rFonts w:ascii="Times New Roman" w:hAnsi="Times New Roman" w:cs="Times New Roman"/>
         </w:rPr>
-        <w:t xml:space="preserve"> the Emotiv logic and start reading the EEG stream from the headset, </w:t>
-      </w:r>
-      <w:r>
-        <w:rPr>
-          <w:rFonts w:ascii="Times New Roman" w:hAnsi="Times New Roman" w:cs="Times New Roman"/>
-        </w:rPr>
-        <w:t xml:space="preserve">On Start, a new instance of </w:t>
-      </w:r>
-      <w:proofErr w:type="spellStart"/>
-      <w:r>
-        <w:rPr>
-          <w:rFonts w:ascii="Times New Roman" w:hAnsi="Times New Roman" w:cs="Times New Roman"/>
-          <w:i/>
-          <w:iCs/>
-        </w:rPr>
-        <w:t>EmotivUnity</w:t>
-      </w:r>
-      <w:r>
-        <w:rPr>
-          <w:rFonts w:ascii="Times New Roman" w:hAnsi="Times New Roman" w:cs="Times New Roman"/>
-          <w:i/>
-          <w:iCs/>
-        </w:rPr>
-        <w:t>I</w:t>
-      </w:r>
-      <w:r>
-        <w:rPr>
-          <w:rFonts w:ascii="Times New Roman" w:hAnsi="Times New Roman" w:cs="Times New Roman"/>
-          <w:i/>
-          <w:iCs/>
-        </w:rPr>
-        <w:t>tf</w:t>
-      </w:r>
-      <w:proofErr w:type="spellEnd"/>
-      <w:r>
-        <w:rPr>
-          <w:rFonts w:ascii="Times New Roman" w:hAnsi="Times New Roman" w:cs="Times New Roman"/>
-        </w:rPr>
-        <w:t xml:space="preserve"> is initialized with the user credentials. If the </w:t>
-      </w:r>
-      <w:r>
-        <w:rPr>
-          <w:rFonts w:ascii="Times New Roman" w:hAnsi="Times New Roman" w:cs="Times New Roman"/>
-        </w:rPr>
-        <w:t>user’s</w:t>
-      </w:r>
-      <w:r>
-        <w:rPr>
-          <w:rFonts w:ascii="Times New Roman" w:hAnsi="Times New Roman" w:cs="Times New Roman"/>
-        </w:rPr>
-        <w:t xml:space="preserve"> profile has a valid Emotiv license and </w:t>
-      </w:r>
-      <w:r>
-        <w:rPr>
-          <w:rFonts w:ascii="Times New Roman" w:hAnsi="Times New Roman" w:cs="Times New Roman"/>
-        </w:rPr>
-        <w:t xml:space="preserve">the Unity application has been approved to access Emotiv data via the Emotiv </w:t>
-      </w:r>
-      <w:r>
-        <w:rPr>
-          <w:rFonts w:ascii="Times New Roman" w:hAnsi="Times New Roman" w:cs="Times New Roman"/>
-        </w:rPr>
-        <w:t xml:space="preserve">Launcher, </w:t>
-      </w:r>
-      <w:r>
-        <w:rPr>
-          <w:rFonts w:ascii="Times New Roman" w:hAnsi="Times New Roman" w:cs="Times New Roman"/>
-        </w:rPr>
-        <w:t xml:space="preserve">the program will begin </w:t>
-      </w:r>
-      <w:r>
-        <w:rPr>
-          <w:rFonts w:ascii="Times New Roman" w:hAnsi="Times New Roman" w:cs="Times New Roman"/>
-        </w:rPr>
-        <w:lastRenderedPageBreak/>
-        <w:t xml:space="preserve">scanning for Emotiv headsets. Then, </w:t>
-      </w:r>
-      <w:r>
-        <w:rPr>
-          <w:rFonts w:ascii="Times New Roman" w:hAnsi="Times New Roman" w:cs="Times New Roman"/>
-        </w:rPr>
-        <w:t xml:space="preserve">if the </w:t>
-      </w:r>
-      <w:proofErr w:type="spellStart"/>
-      <w:r>
-        <w:rPr>
-          <w:rFonts w:ascii="Times New Roman" w:hAnsi="Times New Roman" w:cs="Times New Roman"/>
-          <w:i/>
-          <w:iCs/>
-        </w:rPr>
-        <w:t>headsetId</w:t>
-      </w:r>
-      <w:proofErr w:type="spellEnd"/>
-      <w:r>
-        <w:rPr>
-          <w:rFonts w:ascii="Times New Roman" w:hAnsi="Times New Roman" w:cs="Times New Roman"/>
-        </w:rPr>
-        <w:t xml:space="preserve"> matches a headset found during the scan, a connection to the headset will be established with </w:t>
-      </w:r>
-      <w:r>
-        <w:rPr>
-          <w:rFonts w:ascii="Times New Roman" w:hAnsi="Times New Roman" w:cs="Times New Roman"/>
-        </w:rPr>
-        <w:t xml:space="preserve">the </w:t>
-      </w:r>
-      <w:proofErr w:type="spellStart"/>
-      <w:r>
-        <w:rPr>
-          <w:rFonts w:ascii="Times New Roman" w:hAnsi="Times New Roman" w:cs="Times New Roman"/>
-          <w:i/>
-          <w:iCs/>
-        </w:rPr>
-        <w:t>CreateSessionWithHeadset</w:t>
-      </w:r>
-      <w:proofErr w:type="spellEnd"/>
-      <w:r>
-        <w:rPr>
-          <w:rFonts w:ascii="Times New Roman" w:hAnsi="Times New Roman" w:cs="Times New Roman"/>
-        </w:rPr>
-        <w:t xml:space="preserve"> method</w:t>
-      </w:r>
-      <w:r>
-        <w:rPr>
-          <w:rFonts w:ascii="Times New Roman" w:hAnsi="Times New Roman" w:cs="Times New Roman"/>
-        </w:rPr>
-        <w:t>.</w:t>
-      </w:r>
-      <w:r>
-        <w:rPr>
-          <w:rFonts w:ascii="Times New Roman" w:hAnsi="Times New Roman" w:cs="Times New Roman"/>
-        </w:rPr>
-        <w:t xml:space="preserve"> Then, the </w:t>
-      </w:r>
-      <w:proofErr w:type="spellStart"/>
-      <w:r>
-        <w:rPr>
-          <w:rFonts w:ascii="Times New Roman" w:hAnsi="Times New Roman" w:cs="Times New Roman"/>
-          <w:i/>
-          <w:iCs/>
-        </w:rPr>
-        <w:t>LoadProfile</w:t>
-      </w:r>
-      <w:proofErr w:type="spellEnd"/>
-      <w:r>
-        <w:rPr>
-          <w:rFonts w:ascii="Times New Roman" w:hAnsi="Times New Roman" w:cs="Times New Roman"/>
-        </w:rPr>
-        <w:t xml:space="preserve"> method will be called </w:t>
-      </w:r>
-      <w:r>
-        <w:rPr>
-          <w:rFonts w:ascii="Times New Roman" w:hAnsi="Times New Roman" w:cs="Times New Roman"/>
-        </w:rPr>
-        <w:t xml:space="preserve">with the </w:t>
-      </w:r>
-      <w:proofErr w:type="spellStart"/>
-      <w:r>
-        <w:rPr>
-          <w:rFonts w:ascii="Times New Roman" w:hAnsi="Times New Roman" w:cs="Times New Roman"/>
-          <w:i/>
-          <w:iCs/>
-        </w:rPr>
-        <w:t>profileName</w:t>
-      </w:r>
-      <w:proofErr w:type="spellEnd"/>
-      <w:r>
-        <w:rPr>
-          <w:rFonts w:ascii="Times New Roman" w:hAnsi="Times New Roman" w:cs="Times New Roman"/>
-        </w:rPr>
-        <w:t>. If a training profile</w:t>
-      </w:r>
-      <w:r>
-        <w:rPr>
-          <w:rFonts w:ascii="Times New Roman" w:hAnsi="Times New Roman" w:cs="Times New Roman"/>
-        </w:rPr>
-        <w:t xml:space="preserve"> associated with</w:t>
-      </w:r>
-      <w:r>
-        <w:rPr>
-          <w:rFonts w:ascii="Times New Roman" w:hAnsi="Times New Roman" w:cs="Times New Roman"/>
-        </w:rPr>
-        <w:t xml:space="preserve"> the </w:t>
-      </w:r>
-      <w:proofErr w:type="spellStart"/>
-      <w:r>
-        <w:rPr>
-          <w:rFonts w:ascii="Times New Roman" w:hAnsi="Times New Roman" w:cs="Times New Roman"/>
-          <w:i/>
-          <w:iCs/>
-        </w:rPr>
-        <w:t>clientId</w:t>
-      </w:r>
-      <w:proofErr w:type="spellEnd"/>
-      <w:r>
-        <w:rPr>
-          <w:rFonts w:ascii="Times New Roman" w:hAnsi="Times New Roman" w:cs="Times New Roman"/>
-        </w:rPr>
-        <w:t xml:space="preserve"> and </w:t>
-      </w:r>
-      <w:proofErr w:type="spellStart"/>
-      <w:r>
-        <w:rPr>
-          <w:rFonts w:ascii="Times New Roman" w:hAnsi="Times New Roman" w:cs="Times New Roman"/>
-          <w:i/>
-          <w:iCs/>
-        </w:rPr>
-        <w:t>clientSecret</w:t>
-      </w:r>
-      <w:proofErr w:type="spellEnd"/>
-      <w:r>
-        <w:rPr>
-          <w:rFonts w:ascii="Times New Roman" w:hAnsi="Times New Roman" w:cs="Times New Roman"/>
-        </w:rPr>
-        <w:t xml:space="preserve"> is found</w:t>
-      </w:r>
-      <w:r>
-        <w:rPr>
-          <w:rFonts w:ascii="Times New Roman" w:hAnsi="Times New Roman" w:cs="Times New Roman"/>
-        </w:rPr>
-        <w:t xml:space="preserve"> </w:t>
-      </w:r>
-      <w:proofErr w:type="gramStart"/>
-      <w:r>
-        <w:rPr>
-          <w:rFonts w:ascii="Times New Roman" w:hAnsi="Times New Roman" w:cs="Times New Roman"/>
-        </w:rPr>
-        <w:t>a</w:t>
-      </w:r>
-      <w:proofErr w:type="gramEnd"/>
-      <w:r>
-        <w:rPr>
-          <w:rFonts w:ascii="Times New Roman" w:hAnsi="Times New Roman" w:cs="Times New Roman"/>
-        </w:rPr>
-        <w:t xml:space="preserve"> EEG data stream will start and mental commands can be extracted from the </w:t>
-      </w:r>
-      <w:proofErr w:type="spellStart"/>
-      <w:r>
-        <w:rPr>
-          <w:rFonts w:ascii="Times New Roman" w:hAnsi="Times New Roman" w:cs="Times New Roman"/>
-        </w:rPr>
-        <w:t>EmotivBCI</w:t>
-      </w:r>
-      <w:proofErr w:type="spellEnd"/>
-      <w:r>
-        <w:rPr>
-          <w:rFonts w:ascii="Times New Roman" w:hAnsi="Times New Roman" w:cs="Times New Roman"/>
-        </w:rPr>
-        <w:t xml:space="preserve"> program. </w:t>
+        <w:t xml:space="preserve"> EEG data stream will start and mental commands can be extracted from the EmotivBCI program. </w:t>
       </w:r>
       <w:r>
         <w:rPr>
@@ -16847,6 +16604,7 @@
         <w:rPr>
           <w:rFonts w:ascii="Times New Roman" w:hAnsi="Times New Roman" w:cs="Times New Roman"/>
         </w:rPr>
+        <w:lastRenderedPageBreak/>
         <w:t xml:space="preserve">The Mental Commands </w:t>
       </w:r>
       <w:r>
@@ -16887,7 +16645,6 @@
         <w:rPr>
           <w:rFonts w:ascii="Times New Roman" w:hAnsi="Times New Roman" w:cs="Times New Roman"/>
         </w:rPr>
-        <w:lastRenderedPageBreak/>
         <w:t xml:space="preserve">3.4.1.3 </w:t>
       </w:r>
       <w:r>
@@ -17083,6 +16840,7 @@
           <w:rFonts w:ascii="Times New Roman" w:hAnsi="Times New Roman" w:cs="Times New Roman"/>
           <w:noProof/>
         </w:rPr>
+        <w:lastRenderedPageBreak/>
         <w:drawing>
           <wp:inline distT="0" distB="0" distL="0" distR="0" wp14:anchorId="59C687BB" wp14:editId="65CFAE93">
             <wp:extent cx="4302437" cy="4953778"/>
@@ -17227,7 +16985,6 @@
         <w:rPr>
           <w:rFonts w:ascii="Times New Roman" w:hAnsi="Times New Roman" w:cs="Times New Roman"/>
         </w:rPr>
-        <w:lastRenderedPageBreak/>
         <w:t xml:space="preserve">At this moment, the Assessment Manager will begin monitoring the Eye </w:t>
       </w:r>
       <w:proofErr w:type="spellStart"/>
@@ -17349,7 +17106,14 @@
         <w:rPr>
           <w:rFonts w:ascii="Times New Roman" w:hAnsi="Times New Roman" w:cs="Times New Roman"/>
         </w:rPr>
-        <w:t xml:space="preserve"> they should be selecting. The Assessment Manager keeps track of how many </w:t>
+        <w:t xml:space="preserve"> they should be </w:t>
+      </w:r>
+      <w:r>
+        <w:rPr>
+          <w:rFonts w:ascii="Times New Roman" w:hAnsi="Times New Roman" w:cs="Times New Roman"/>
+        </w:rPr>
+        <w:lastRenderedPageBreak/>
+        <w:t xml:space="preserve">selecting. The Assessment Manager keeps track of how many </w:t>
       </w:r>
       <w:r>
         <w:rPr>
@@ -17676,21 +17440,7 @@
         <w:rPr>
           <w:rFonts w:ascii="Times New Roman" w:hAnsi="Times New Roman" w:cs="Times New Roman"/>
         </w:rPr>
-        <w:t xml:space="preserve">At this time, the </w:t>
-      </w:r>
-      <w:proofErr w:type="spellStart"/>
-      <w:r>
-        <w:rPr>
-          <w:rFonts w:ascii="Times New Roman" w:hAnsi="Times New Roman" w:cs="Times New Roman"/>
-        </w:rPr>
-        <w:t>EmotivBCI</w:t>
-      </w:r>
-      <w:proofErr w:type="spellEnd"/>
-      <w:r>
-        <w:rPr>
-          <w:rFonts w:ascii="Times New Roman" w:hAnsi="Times New Roman" w:cs="Times New Roman"/>
-        </w:rPr>
-        <w:t xml:space="preserve"> software used to collect user EEG data should be running and connected to the Emotiv </w:t>
+        <w:t xml:space="preserve">At this time, the EmotivBCI software used to collect user EEG data should be running and connected to the Emotiv </w:t>
       </w:r>
       <w:r>
         <w:rPr>
@@ -17720,21 +17470,7 @@
         <w:rPr>
           <w:rFonts w:ascii="Times New Roman" w:hAnsi="Times New Roman" w:cs="Times New Roman"/>
         </w:rPr>
-        <w:t xml:space="preserve">The </w:t>
-      </w:r>
-      <w:proofErr w:type="spellStart"/>
-      <w:r>
-        <w:rPr>
-          <w:rFonts w:ascii="Times New Roman" w:hAnsi="Times New Roman" w:cs="Times New Roman"/>
-        </w:rPr>
-        <w:t>EmotivBCI</w:t>
-      </w:r>
-      <w:proofErr w:type="spellEnd"/>
-      <w:r>
-        <w:rPr>
-          <w:rFonts w:ascii="Times New Roman" w:hAnsi="Times New Roman" w:cs="Times New Roman"/>
-        </w:rPr>
-        <w:t xml:space="preserve"> program displays the contact quality of each node on the participants head and this is the time to make sure every node has a high contact quality. </w:t>
+        <w:t xml:space="preserve">The EmotivBCI program displays the contact quality of each node on the participants head and this is the time to make sure every node has a high contact quality. </w:t>
       </w:r>
     </w:p>
     <w:p>
@@ -17752,21 +17488,7 @@
         <w:rPr>
           <w:rFonts w:ascii="Times New Roman" w:hAnsi="Times New Roman" w:cs="Times New Roman"/>
         </w:rPr>
-        <w:t xml:space="preserve">More saline solution may be applied to a node on the EEG if the </w:t>
-      </w:r>
-      <w:proofErr w:type="spellStart"/>
-      <w:r>
-        <w:rPr>
-          <w:rFonts w:ascii="Times New Roman" w:hAnsi="Times New Roman" w:cs="Times New Roman"/>
-        </w:rPr>
-        <w:t>EmotivBCI</w:t>
-      </w:r>
-      <w:proofErr w:type="spellEnd"/>
-      <w:r>
-        <w:rPr>
-          <w:rFonts w:ascii="Times New Roman" w:hAnsi="Times New Roman" w:cs="Times New Roman"/>
-        </w:rPr>
-        <w:t xml:space="preserve"> program is showing that the contact quality of that node is low.</w:t>
+        <w:t>More saline solution may be applied to a node on the EEG if the EmotivBCI program is showing that the contact quality of that node is low.</w:t>
       </w:r>
     </w:p>
     <w:p>
@@ -17856,21 +17578,7 @@
         <w:rPr>
           <w:rFonts w:ascii="Times New Roman" w:hAnsi="Times New Roman" w:cs="Times New Roman"/>
         </w:rPr>
-        <w:t xml:space="preserve">At this time, the </w:t>
-      </w:r>
-      <w:proofErr w:type="spellStart"/>
-      <w:r>
-        <w:rPr>
-          <w:rFonts w:ascii="Times New Roman" w:hAnsi="Times New Roman" w:cs="Times New Roman"/>
-        </w:rPr>
-        <w:t>EmotivBCI</w:t>
-      </w:r>
-      <w:proofErr w:type="spellEnd"/>
-      <w:r>
-        <w:rPr>
-          <w:rFonts w:ascii="Times New Roman" w:hAnsi="Times New Roman" w:cs="Times New Roman"/>
-        </w:rPr>
-        <w:t xml:space="preserve"> software should be ready to begin collecting data.</w:t>
+        <w:t>At this time, the EmotivBCI software should be ready to begin collecting data.</w:t>
       </w:r>
     </w:p>
     <w:p>
@@ -17943,21 +17651,7 @@
           <w:rFonts w:ascii="Times New Roman" w:eastAsia="Arial" w:hAnsi="Times New Roman" w:cs="Times New Roman"/>
         </w:rPr>
         <w:lastRenderedPageBreak/>
-        <w:t xml:space="preserve">Over these 8 second intervals, the PI will start the EEG data collection within the </w:t>
-      </w:r>
-      <w:proofErr w:type="spellStart"/>
-      <w:r>
-        <w:rPr>
-          <w:rFonts w:ascii="Times New Roman" w:eastAsia="Arial" w:hAnsi="Times New Roman" w:cs="Times New Roman"/>
-        </w:rPr>
-        <w:t>EmotivBCI</w:t>
-      </w:r>
-      <w:proofErr w:type="spellEnd"/>
-      <w:r>
-        <w:rPr>
-          <w:rFonts w:ascii="Times New Roman" w:eastAsia="Arial" w:hAnsi="Times New Roman" w:cs="Times New Roman"/>
-        </w:rPr>
-        <w:t xml:space="preserve"> program for the neutral state. This is the baseline state for the participants EEG data.</w:t>
+        <w:t>Over these 8 second intervals, the PI will start the EEG data collection within the EmotivBCI program for the neutral state. This is the baseline state for the participants EEG data.</w:t>
       </w:r>
     </w:p>
     <w:p>
@@ -17993,21 +17687,7 @@
         <w:rPr>
           <w:rFonts w:ascii="Times New Roman" w:eastAsia="Arial" w:hAnsi="Times New Roman" w:cs="Times New Roman"/>
         </w:rPr>
-        <w:t xml:space="preserve">During these 8 second intervals, the PI will start the EEG data collection within the </w:t>
-      </w:r>
-      <w:proofErr w:type="spellStart"/>
-      <w:r>
-        <w:rPr>
-          <w:rFonts w:ascii="Times New Roman" w:eastAsia="Arial" w:hAnsi="Times New Roman" w:cs="Times New Roman"/>
-        </w:rPr>
-        <w:t>EmotivBCI</w:t>
-      </w:r>
-      <w:proofErr w:type="spellEnd"/>
-      <w:r>
-        <w:rPr>
-          <w:rFonts w:ascii="Times New Roman" w:eastAsia="Arial" w:hAnsi="Times New Roman" w:cs="Times New Roman"/>
-        </w:rPr>
-        <w:t xml:space="preserve"> program for the “shrink” state. Additionally, the PI will force the red cube to shrink over this 8 second interval to give the illusion that the participant is shrinking the cube for the EEG training data to be as accurate as possible. This is the data used to classify when the participant wants to shrink an object.</w:t>
+        <w:t>During these 8 second intervals, the PI will start the EEG data collection within the EmotivBCI program for the “shrink” state. Additionally, the PI will force the red cube to shrink over this 8 second interval to give the illusion that the participant is shrinking the cube for the EEG training data to be as accurate as possible. This is the data used to classify when the participant wants to shrink an object.</w:t>
       </w:r>
     </w:p>
     <w:p>
@@ -18079,21 +17759,7 @@
         <w:rPr>
           <w:rFonts w:ascii="Times New Roman" w:eastAsia="Arial" w:hAnsi="Times New Roman" w:cs="Times New Roman"/>
         </w:rPr>
-        <w:t xml:space="preserve">When the participant is ready, the PI will start the evaluation game and start the link between the evaluation game and the </w:t>
-      </w:r>
-      <w:proofErr w:type="spellStart"/>
-      <w:r>
-        <w:rPr>
-          <w:rFonts w:ascii="Times New Roman" w:eastAsia="Arial" w:hAnsi="Times New Roman" w:cs="Times New Roman"/>
-        </w:rPr>
-        <w:t>EmotivBCI</w:t>
-      </w:r>
-      <w:proofErr w:type="spellEnd"/>
-      <w:r>
-        <w:rPr>
-          <w:rFonts w:ascii="Times New Roman" w:eastAsia="Arial" w:hAnsi="Times New Roman" w:cs="Times New Roman"/>
-        </w:rPr>
-        <w:t xml:space="preserve"> program.</w:t>
+        <w:t>When the participant is ready, the PI will start the evaluation game and start the link between the evaluation game and the EmotivBCI program.</w:t>
       </w:r>
     </w:p>
     <w:p>
@@ -18664,12 +18330,18 @@
         <w:t>Demographics Survey Results</w:t>
       </w:r>
       <w:bookmarkEnd w:id="104"/>
-    </w:p>
-    <w:bookmarkStart w:id="105" w:name="_MON_1771655424"/>
-    <w:bookmarkEnd w:id="105"/>
-    <w:p>
-      <w:r>
-        <w:object w:dxaOrig="6926" w:dyaOrig="1165" w14:anchorId="72D11DC2">
+      <w:r>
+        <w:rPr>
+          <w:rFonts w:ascii="Times New Roman" w:hAnsi="Times New Roman" w:cs="Times New Roman"/>
+          <w:i/>
+          <w:iCs w:val="0"/>
+        </w:rPr>
+        <w:t xml:space="preserve"> (1 – least experience, 5 – most experience)</w:t>
+      </w:r>
+    </w:p>
+    <w:p>
+      <w:r>
+        <w:object w:dxaOrig="5182" w:dyaOrig="1189" w14:anchorId="1082A39D">
           <v:shapetype id="_x0000_t75" coordsize="21600,21600" o:spt="75" o:preferrelative="t" path="m@4@5l@4@11@9@11@9@5xe" filled="f" stroked="f">
             <v:stroke joinstyle="miter"/>
             <v:formulas>
@@ -18689,15 +18361,12 @@
             <v:path o:extrusionok="f" gradientshapeok="t" o:connecttype="rect"/>
             <o:lock v:ext="edit" aspectratio="t"/>
           </v:shapetype>
-          <v:shape id="_x0000_i1025" type="#_x0000_t75" style="width:346.7pt;height:58.7pt" o:ole="">
+          <v:shape id="_x0000_i1068" type="#_x0000_t75" style="width:259.3pt;height:59.25pt" o:ole="">
             <v:imagedata r:id="rId24" o:title=""/>
           </v:shape>
-          <o:OLEObject Type="Embed" ProgID="Excel.Sheet.12" ShapeID="_x0000_i1025" DrawAspect="Content" ObjectID="_1771768581" r:id="rId25"/>
+          <o:OLEObject Type="Embed" ProgID="Excel.Sheet.12" ShapeID="_x0000_i1068" DrawAspect="Content" ObjectID="_1771865427" r:id="rId25"/>
         </w:object>
       </w:r>
-      <w:r>
-        <w:br w:type="textWrapping" w:clear="all"/>
-      </w:r>
     </w:p>
     <w:p>
       <w:pPr>
@@ -18818,7 +18487,7 @@
           <w:iCs w:val="0"/>
         </w:rPr>
       </w:pPr>
-      <w:bookmarkStart w:id="106" w:name="_Toc161053446"/>
+      <w:bookmarkStart w:id="105" w:name="_Toc161053446"/>
       <w:r>
         <w:rPr>
           <w:rFonts w:ascii="Times New Roman" w:hAnsi="Times New Roman" w:cs="Times New Roman"/>
@@ -18877,17 +18546,15 @@
         </w:rPr>
         <w:t>: Evaluation results for each selection technique</w:t>
       </w:r>
-      <w:bookmarkEnd w:id="106"/>
-    </w:p>
-    <w:bookmarkStart w:id="107" w:name="_MON_1771654905"/>
-    <w:bookmarkEnd w:id="107"/>
-    <w:p>
-      <w:r>
-        <w:object w:dxaOrig="7470" w:dyaOrig="1560" w14:anchorId="7563D887">
-          <v:shape id="_x0000_i1026" type="#_x0000_t75" style="width:373.3pt;height:77.85pt" o:ole="">
+      <w:bookmarkEnd w:id="105"/>
+    </w:p>
+    <w:p>
+      <w:r>
+        <w:object w:dxaOrig="7960" w:dyaOrig="1189" w14:anchorId="6F7E64BB">
+          <v:shape id="_x0000_i1056" type="#_x0000_t75" style="width:397.8pt;height:59.25pt" o:ole="">
             <v:imagedata r:id="rId26" o:title=""/>
           </v:shape>
-          <o:OLEObject Type="Embed" ProgID="Excel.Sheet.12" ShapeID="_x0000_i1026" DrawAspect="Content" ObjectID="_1771768582" r:id="rId27"/>
+          <o:OLEObject Type="Embed" ProgID="Excel.Sheet.12" ShapeID="_x0000_i1056" DrawAspect="Content" ObjectID="_1771865428" r:id="rId27"/>
         </w:object>
       </w:r>
     </w:p>
@@ -18924,16 +18591,16 @@
           <w:rFonts w:ascii="Times New Roman" w:hAnsi="Times New Roman" w:cs="Times New Roman"/>
         </w:rPr>
       </w:pPr>
-      <w:bookmarkStart w:id="108" w:name="_Toc161043349"/>
-      <w:bookmarkStart w:id="109" w:name="_Toc161053437"/>
+      <w:bookmarkStart w:id="106" w:name="_Toc161043349"/>
+      <w:bookmarkStart w:id="107" w:name="_Toc161053437"/>
       <w:r>
         <w:rPr>
           <w:rFonts w:ascii="Times New Roman" w:hAnsi="Times New Roman" w:cs="Times New Roman"/>
         </w:rPr>
         <w:t>4.3 Discussion</w:t>
       </w:r>
-      <w:bookmarkEnd w:id="108"/>
-      <w:bookmarkEnd w:id="109"/>
+      <w:bookmarkEnd w:id="106"/>
+      <w:bookmarkEnd w:id="107"/>
     </w:p>
     <w:p>
       <w:pPr>
@@ -18953,7 +18620,27 @@
         <w:rPr>
           <w:rFonts w:ascii="Times New Roman" w:hAnsi="Times New Roman" w:cs="Times New Roman"/>
         </w:rPr>
+        <w:t>NeuroGaze's</w:t>
+      </w:r>
+      <w:proofErr w:type="spellEnd"/>
+      <w:r>
+        <w:rPr>
+          <w:rFonts w:ascii="Times New Roman" w:hAnsi="Times New Roman" w:cs="Times New Roman"/>
+        </w:rPr>
+        <w:t xml:space="preserve"> higher average duration indicates a learning curve and adjustment period to the novel interaction method, reflecting its innovative integration of EEG and eye tracking for object selection. </w:t>
+      </w:r>
+      <w:r>
+        <w:rPr>
+          <w:rFonts w:ascii="Times New Roman" w:hAnsi="Times New Roman" w:cs="Times New Roman"/>
+        </w:rPr>
         <w:lastRenderedPageBreak/>
+        <w:t xml:space="preserve">However, the lower error rate compared to eye gaze with hand gesture highlights </w:t>
+      </w:r>
+      <w:proofErr w:type="spellStart"/>
+      <w:r>
+        <w:rPr>
+          <w:rFonts w:ascii="Times New Roman" w:hAnsi="Times New Roman" w:cs="Times New Roman"/>
+        </w:rPr>
         <w:t>NeuroGaze's</w:t>
       </w:r>
       <w:proofErr w:type="spellEnd"/>
@@ -18961,20 +18648,6 @@
         <w:rPr>
           <w:rFonts w:ascii="Times New Roman" w:hAnsi="Times New Roman" w:cs="Times New Roman"/>
         </w:rPr>
-        <w:t xml:space="preserve"> higher average duration indicates a learning curve and adjustment period to the novel interaction method, reflecting its innovative integration of EEG and eye tracking for object selection. However, the lower error rate compared to eye gaze with hand gesture highlights </w:t>
-      </w:r>
-      <w:proofErr w:type="spellStart"/>
-      <w:r>
-        <w:rPr>
-          <w:rFonts w:ascii="Times New Roman" w:hAnsi="Times New Roman" w:cs="Times New Roman"/>
-        </w:rPr>
-        <w:t>NeuroGaze's</w:t>
-      </w:r>
-      <w:proofErr w:type="spellEnd"/>
-      <w:r>
-        <w:rPr>
-          <w:rFonts w:ascii="Times New Roman" w:hAnsi="Times New Roman" w:cs="Times New Roman"/>
-        </w:rPr>
         <w:t xml:space="preserve"> potential for precise selection once users acclimate. VR controllers, with the shortest average duration and lowest error rate, remain the most familiar and intuitive for users, likely due to their widespread use and physical feedback. However, the physical exertion and potential accessibility issues for users with mobility impairments underscore the importance of developing alternative interfaces like NeuroGaze. The cognitive load assessed through NASA-TLX scores emphasizes the balance between ease of use and the cognitive effort required to master new technologies. As NeuroGaze matures, optimizing its interface to reduce cognitive load will be key to enhancing user experience and acceptance.</w:t>
       </w:r>
     </w:p>
@@ -19005,9 +18678,9 @@
           <w:rFonts w:ascii="Times New Roman" w:hAnsi="Times New Roman" w:cs="Times New Roman"/>
         </w:rPr>
       </w:pPr>
-      <w:bookmarkStart w:id="110" w:name="_Toc137550389"/>
-      <w:bookmarkStart w:id="111" w:name="_Toc161043350"/>
-      <w:bookmarkStart w:id="112" w:name="_Toc161053438"/>
+      <w:bookmarkStart w:id="108" w:name="_Toc137550389"/>
+      <w:bookmarkStart w:id="109" w:name="_Toc161043350"/>
+      <w:bookmarkStart w:id="110" w:name="_Toc161053438"/>
       <w:r>
         <w:rPr>
           <w:rFonts w:ascii="Times New Roman" w:hAnsi="Times New Roman" w:cs="Times New Roman"/>
@@ -19015,12 +18688,200 @@
         <w:lastRenderedPageBreak/>
         <w:t>CHAPTER FIVE</w:t>
       </w:r>
+      <w:bookmarkEnd w:id="108"/>
+      <w:r>
+        <w:rPr>
+          <w:rFonts w:ascii="Times New Roman" w:hAnsi="Times New Roman" w:cs="Times New Roman"/>
+        </w:rPr>
+        <w:t>: FUTURE WORK</w:t>
+      </w:r>
+      <w:bookmarkEnd w:id="109"/>
       <w:bookmarkEnd w:id="110"/>
-      <w:r>
-        <w:rPr>
-          <w:rFonts w:ascii="Times New Roman" w:hAnsi="Times New Roman" w:cs="Times New Roman"/>
-        </w:rPr>
-        <w:t>: FUTURE WORK</w:t>
+    </w:p>
+    <w:p>
+      <w:pPr>
+        <w:rPr>
+          <w:rFonts w:ascii="Times New Roman" w:hAnsi="Times New Roman" w:cs="Times New Roman"/>
+        </w:rPr>
+      </w:pPr>
+      <w:r>
+        <w:rPr>
+          <w:rFonts w:ascii="Times New Roman" w:hAnsi="Times New Roman" w:cs="Times New Roman"/>
+        </w:rPr>
+        <w:t xml:space="preserve">This Thesis provided our research team with a proof of concept to build upon in future interactions. The NeuroGaze system has shown that it is possible to accurately select objects in a VE with eye gaze and EEG data using motor imagery. This was a learning experience and as such we will be taking the lessons learned to iterate on the </w:t>
+      </w:r>
+      <w:r>
+        <w:rPr>
+          <w:rFonts w:ascii="Times New Roman" w:hAnsi="Times New Roman" w:cs="Times New Roman"/>
+        </w:rPr>
+        <w:t>NeuroGaze</w:t>
+      </w:r>
+      <w:r>
+        <w:rPr>
+          <w:rFonts w:ascii="Times New Roman" w:hAnsi="Times New Roman" w:cs="Times New Roman"/>
+        </w:rPr>
+        <w:t xml:space="preserve"> design. We plan to try new EEG headsets as the EPOC X is a commercial EEG headset and a medical grade headset would give us access to more channels and higher quality EEG data for classification. Additionally, users expressed general discomfort when wearing the NeuroGaze system for a prolonged period. To mitigate this in the future, we would try an EEG cap which might reduce the amount of pressure put on the front of the </w:t>
+      </w:r>
+      <w:r>
+        <w:rPr>
+          <w:rFonts w:ascii="Times New Roman" w:hAnsi="Times New Roman" w:cs="Times New Roman"/>
+        </w:rPr>
+        <w:t>user’s</w:t>
+      </w:r>
+      <w:r>
+        <w:rPr>
+          <w:rFonts w:ascii="Times New Roman" w:hAnsi="Times New Roman" w:cs="Times New Roman"/>
+        </w:rPr>
+        <w:t xml:space="preserve"> head since EEG caps usually have more evenly distributed channels. </w:t>
+      </w:r>
+      <w:r>
+        <w:rPr>
+          <w:rFonts w:ascii="Times New Roman" w:hAnsi="Times New Roman" w:cs="Times New Roman"/>
+        </w:rPr>
+        <w:t xml:space="preserve">It might be interesting to develop our own EEG headset using the </w:t>
+      </w:r>
+      <w:proofErr w:type="spellStart"/>
+      <w:r>
+        <w:rPr>
+          <w:rFonts w:ascii="Times New Roman" w:hAnsi="Times New Roman" w:cs="Times New Roman"/>
+        </w:rPr>
+        <w:t>OpenBCI</w:t>
+      </w:r>
+      <w:proofErr w:type="spellEnd"/>
+      <w:r>
+        <w:rPr>
+          <w:rFonts w:ascii="Times New Roman" w:hAnsi="Times New Roman" w:cs="Times New Roman"/>
+        </w:rPr>
+        <w:t xml:space="preserve"> electrode nodes and firmware. This would allow us to strategically choose which channels we would want to access and design the headset in a way that’s more compatible with the Meta Quest Pro HMD. If funding allows, we would like to research the use of functional near-infrared spectroscopy (</w:t>
+      </w:r>
+      <w:proofErr w:type="spellStart"/>
+      <w:r>
+        <w:rPr>
+          <w:rFonts w:ascii="Times New Roman" w:hAnsi="Times New Roman" w:cs="Times New Roman"/>
+        </w:rPr>
+        <w:t>fNIRS</w:t>
+      </w:r>
+      <w:proofErr w:type="spellEnd"/>
+      <w:r>
+        <w:rPr>
+          <w:rFonts w:ascii="Times New Roman" w:hAnsi="Times New Roman" w:cs="Times New Roman"/>
+        </w:rPr>
+        <w:t xml:space="preserve">) in place of EEG. This is because studies suggest that EEG is better for classification of emotional state but </w:t>
+      </w:r>
+      <w:proofErr w:type="spellStart"/>
+      <w:r>
+        <w:rPr>
+          <w:rFonts w:ascii="Times New Roman" w:hAnsi="Times New Roman" w:cs="Times New Roman"/>
+        </w:rPr>
+        <w:t>fNIRS</w:t>
+      </w:r>
+      <w:proofErr w:type="spellEnd"/>
+      <w:r>
+        <w:rPr>
+          <w:rFonts w:ascii="Times New Roman" w:hAnsi="Times New Roman" w:cs="Times New Roman"/>
+        </w:rPr>
+        <w:t xml:space="preserve"> has better performance as classification motor imagery. We are also interested in potentially spending the time to train our own machine learning denoising and classification machine learning algorithm. The ability to personalize this model to our needs would allow us </w:t>
+      </w:r>
+      <w:proofErr w:type="gramStart"/>
+      <w:r>
+        <w:rPr>
+          <w:rFonts w:ascii="Times New Roman" w:hAnsi="Times New Roman" w:cs="Times New Roman"/>
+        </w:rPr>
+        <w:t>classify</w:t>
+      </w:r>
+      <w:proofErr w:type="gramEnd"/>
+      <w:r>
+        <w:rPr>
+          <w:rFonts w:ascii="Times New Roman" w:hAnsi="Times New Roman" w:cs="Times New Roman"/>
+        </w:rPr>
+        <w:t xml:space="preserve"> specific artifacts we want to filter out such as repeated kinematic movement. This would remove physical restrictions we had to put in place for the </w:t>
+      </w:r>
+      <w:r>
+        <w:rPr>
+          <w:rFonts w:ascii="Times New Roman" w:hAnsi="Times New Roman" w:cs="Times New Roman"/>
+        </w:rPr>
+        <w:t>NeuroGaze</w:t>
+      </w:r>
+      <w:r>
+        <w:rPr>
+          <w:rFonts w:ascii="Times New Roman" w:hAnsi="Times New Roman" w:cs="Times New Roman"/>
+        </w:rPr>
+        <w:t xml:space="preserve"> system and would allow users to move around in the Unity scene without the fear of unnecessary noise in the EEG data. Evaluation of </w:t>
+      </w:r>
+      <w:r>
+        <w:rPr>
+          <w:rFonts w:ascii="Times New Roman" w:hAnsi="Times New Roman" w:cs="Times New Roman"/>
+        </w:rPr>
+        <w:t>a user’s</w:t>
+      </w:r>
+      <w:r>
+        <w:rPr>
+          <w:rFonts w:ascii="Times New Roman" w:hAnsi="Times New Roman" w:cs="Times New Roman"/>
+        </w:rPr>
+        <w:t xml:space="preserve"> ability to track moving objects with eye gaze and select using this version of NeuroGaze could also bring about some interesting research into this systems ability utilize the natural eye movement of </w:t>
+      </w:r>
+      <w:r>
+        <w:rPr>
+          <w:rFonts w:ascii="Times New Roman" w:eastAsia="Calibri" w:hAnsi="Times New Roman" w:cs="Times New Roman"/>
+          <w:i/>
+          <w:iCs/>
+        </w:rPr>
+        <w:t xml:space="preserve">saccade </w:t>
+      </w:r>
+      <w:r>
+        <w:rPr>
+          <w:rFonts w:ascii="Times New Roman" w:eastAsia="Calibri" w:hAnsi="Times New Roman" w:cs="Times New Roman"/>
+        </w:rPr>
+        <w:t xml:space="preserve">to </w:t>
+      </w:r>
+      <w:r>
+        <w:rPr>
+          <w:rFonts w:ascii="Times New Roman" w:eastAsia="Calibri" w:hAnsi="Times New Roman" w:cs="Times New Roman"/>
+          <w:i/>
+          <w:iCs/>
+        </w:rPr>
+        <w:t>smooth pursuit</w:t>
+      </w:r>
+      <w:r>
+        <w:rPr>
+          <w:rFonts w:ascii="Times New Roman" w:eastAsia="Calibri" w:hAnsi="Times New Roman" w:cs="Times New Roman"/>
+        </w:rPr>
+        <w:t xml:space="preserve">. Overall, we are very interested in continuing to research the applications of BCI interfacing with VEs and 3DUIs. </w:t>
+      </w:r>
+      <w:r>
+        <w:rPr>
+          <w:rFonts w:ascii="Times New Roman" w:hAnsi="Times New Roman" w:cs="Times New Roman"/>
+        </w:rPr>
+        <w:br w:type="page"/>
+      </w:r>
+    </w:p>
+    <w:p>
+      <w:pPr>
+        <w:pStyle w:val="Heading1"/>
+        <w:rPr>
+          <w:rFonts w:ascii="Times New Roman" w:hAnsi="Times New Roman" w:cs="Times New Roman"/>
+        </w:rPr>
+      </w:pPr>
+      <w:bookmarkStart w:id="111" w:name="_Toc161043351"/>
+      <w:bookmarkStart w:id="112" w:name="_Toc161053439"/>
+      <w:r>
+        <w:rPr>
+          <w:rFonts w:ascii="Times New Roman" w:hAnsi="Times New Roman" w:cs="Times New Roman"/>
+        </w:rPr>
+        <w:lastRenderedPageBreak/>
+        <w:t xml:space="preserve">CHAPTER </w:t>
+      </w:r>
+      <w:r>
+        <w:rPr>
+          <w:rFonts w:ascii="Times New Roman" w:hAnsi="Times New Roman" w:cs="Times New Roman"/>
+        </w:rPr>
+        <w:t>SIX</w:t>
+      </w:r>
+      <w:r>
+        <w:rPr>
+          <w:rFonts w:ascii="Times New Roman" w:hAnsi="Times New Roman" w:cs="Times New Roman"/>
+        </w:rPr>
+        <w:t>: CONCLUSION</w:t>
       </w:r>
       <w:bookmarkEnd w:id="111"/>
       <w:bookmarkEnd w:id="112"/>
@@ -19035,146 +18896,16 @@
         <w:rPr>
           <w:rFonts w:ascii="Times New Roman" w:hAnsi="Times New Roman" w:cs="Times New Roman"/>
         </w:rPr>
-        <w:t xml:space="preserve">This Thesis provided our research team with a proof of concept to build upon in future interactions. The NeuroGaze system has shown that it is possible to accurately select objects in a VE with eye gaze and EEG data using motor imagery. This was a learning experience and as such we will be taking the lessons learned to iterate on the </w:t>
-      </w:r>
-      <w:r>
-        <w:rPr>
-          <w:rFonts w:ascii="Times New Roman" w:hAnsi="Times New Roman" w:cs="Times New Roman"/>
-        </w:rPr>
-        <w:t>NeuroGaze</w:t>
-      </w:r>
-      <w:r>
-        <w:rPr>
-          <w:rFonts w:ascii="Times New Roman" w:hAnsi="Times New Roman" w:cs="Times New Roman"/>
-        </w:rPr>
-        <w:t xml:space="preserve"> design. We plan to try new EEG headsets as the EPOC X is a commercial EEG headset and a medical grade headset would give us access to more channels and higher quality EEG data for classification. Additionally, users expressed general discomfort when wearing the NeuroGaze system for a prolonged period. To mitigate this in the future, we would try an EEG cap which might reduce the amount of pressure put on the front of the </w:t>
-      </w:r>
-      <w:r>
-        <w:rPr>
-          <w:rFonts w:ascii="Times New Roman" w:hAnsi="Times New Roman" w:cs="Times New Roman"/>
-        </w:rPr>
-        <w:t>user’s</w:t>
-      </w:r>
-      <w:r>
-        <w:rPr>
-          <w:rFonts w:ascii="Times New Roman" w:hAnsi="Times New Roman" w:cs="Times New Roman"/>
-        </w:rPr>
-        <w:t xml:space="preserve"> head since EEG caps usually have more evenly distributed channels. </w:t>
-      </w:r>
-      <w:r>
-        <w:rPr>
-          <w:rFonts w:ascii="Times New Roman" w:hAnsi="Times New Roman" w:cs="Times New Roman"/>
-        </w:rPr>
-        <w:t xml:space="preserve">It might be interesting to develop our own EEG headset using the </w:t>
-      </w:r>
-      <w:proofErr w:type="spellStart"/>
-      <w:r>
-        <w:rPr>
-          <w:rFonts w:ascii="Times New Roman" w:hAnsi="Times New Roman" w:cs="Times New Roman"/>
-        </w:rPr>
-        <w:t>OpenBCI</w:t>
-      </w:r>
-      <w:proofErr w:type="spellEnd"/>
-      <w:r>
-        <w:rPr>
-          <w:rFonts w:ascii="Times New Roman" w:hAnsi="Times New Roman" w:cs="Times New Roman"/>
-        </w:rPr>
-        <w:t xml:space="preserve"> electrode nodes and firmware. This would allow us to strategically choose which channels we would want to access and design the headset in a way that’s more compatible with the Meta Quest Pro HMD. If funding allows, we would like to research the use of functional near-infrared spectroscopy (</w:t>
-      </w:r>
-      <w:proofErr w:type="spellStart"/>
-      <w:r>
-        <w:rPr>
-          <w:rFonts w:ascii="Times New Roman" w:hAnsi="Times New Roman" w:cs="Times New Roman"/>
-        </w:rPr>
-        <w:t>fNIRS</w:t>
-      </w:r>
-      <w:proofErr w:type="spellEnd"/>
-      <w:r>
-        <w:rPr>
-          <w:rFonts w:ascii="Times New Roman" w:hAnsi="Times New Roman" w:cs="Times New Roman"/>
-        </w:rPr>
-        <w:t xml:space="preserve">) in place of EEG. This is because studies suggest that EEG is better for classification of emotional state but </w:t>
-      </w:r>
-      <w:proofErr w:type="spellStart"/>
-      <w:r>
-        <w:rPr>
-          <w:rFonts w:ascii="Times New Roman" w:hAnsi="Times New Roman" w:cs="Times New Roman"/>
-        </w:rPr>
-        <w:t>fNIRS</w:t>
-      </w:r>
-      <w:proofErr w:type="spellEnd"/>
-      <w:r>
-        <w:rPr>
-          <w:rFonts w:ascii="Times New Roman" w:hAnsi="Times New Roman" w:cs="Times New Roman"/>
-        </w:rPr>
-        <w:t xml:space="preserve"> has better performance as classification motor imagery. We are also interested in potentially spending the time to train our own machine learning denoising and classification machine learning algorithm. The ability to personalize this model to our needs would allow us </w:t>
-      </w:r>
-      <w:proofErr w:type="gramStart"/>
-      <w:r>
-        <w:rPr>
-          <w:rFonts w:ascii="Times New Roman" w:hAnsi="Times New Roman" w:cs="Times New Roman"/>
-        </w:rPr>
-        <w:t>classify</w:t>
-      </w:r>
-      <w:proofErr w:type="gramEnd"/>
-      <w:r>
-        <w:rPr>
-          <w:rFonts w:ascii="Times New Roman" w:hAnsi="Times New Roman" w:cs="Times New Roman"/>
-        </w:rPr>
-        <w:t xml:space="preserve"> specific artifacts we want to filter out such as repeated kinematic movement. This would remove physical restrictions we had to put in place for the </w:t>
-      </w:r>
-      <w:r>
-        <w:rPr>
-          <w:rFonts w:ascii="Times New Roman" w:hAnsi="Times New Roman" w:cs="Times New Roman"/>
-        </w:rPr>
-        <w:t>NeuroGaze</w:t>
-      </w:r>
-      <w:r>
-        <w:rPr>
-          <w:rFonts w:ascii="Times New Roman" w:hAnsi="Times New Roman" w:cs="Times New Roman"/>
-        </w:rPr>
-        <w:t xml:space="preserve"> system and would allow users to move around in the Unity scene without the fear of unnecessary noise in the EEG data. Evaluation of </w:t>
-      </w:r>
-      <w:r>
-        <w:rPr>
-          <w:rFonts w:ascii="Times New Roman" w:hAnsi="Times New Roman" w:cs="Times New Roman"/>
-        </w:rPr>
-        <w:t>a user’s</w:t>
-      </w:r>
-      <w:r>
-        <w:rPr>
-          <w:rFonts w:ascii="Times New Roman" w:hAnsi="Times New Roman" w:cs="Times New Roman"/>
-        </w:rPr>
-        <w:t xml:space="preserve"> ability to track moving objects with eye gaze and select using this version of NeuroGaze could also bring about some interesting research into this systems ability utilize the natural eye movement of </w:t>
-      </w:r>
-      <w:r>
-        <w:rPr>
-          <w:rFonts w:ascii="Times New Roman" w:eastAsia="Calibri" w:hAnsi="Times New Roman" w:cs="Times New Roman"/>
-          <w:i/>
-          <w:iCs/>
-        </w:rPr>
-        <w:t xml:space="preserve">saccade </w:t>
-      </w:r>
-      <w:r>
-        <w:rPr>
-          <w:rFonts w:ascii="Times New Roman" w:eastAsia="Calibri" w:hAnsi="Times New Roman" w:cs="Times New Roman"/>
-        </w:rPr>
-        <w:t xml:space="preserve">to </w:t>
-      </w:r>
-      <w:r>
-        <w:rPr>
-          <w:rFonts w:ascii="Times New Roman" w:eastAsia="Calibri" w:hAnsi="Times New Roman" w:cs="Times New Roman"/>
-          <w:i/>
-          <w:iCs/>
-        </w:rPr>
-        <w:t>smooth pursuit</w:t>
-      </w:r>
-      <w:r>
-        <w:rPr>
-          <w:rFonts w:ascii="Times New Roman" w:eastAsia="Calibri" w:hAnsi="Times New Roman" w:cs="Times New Roman"/>
-        </w:rPr>
-        <w:t xml:space="preserve">. Overall, we are very interested in continuing to research the applications of BCI interfacing with VEs and 3DUIs. </w:t>
-      </w:r>
+        <w:t>This thesis presented NeuroGaze, a novel VR interaction system that combines eye tracking with EEG data to facilitate object selection in VEs. The system's design, development, and evaluation underscore the potential of integrating biometric inputs to create more intuitive and accessible user interfaces. Despite facing challenges such as user adaptation and cognitive load, NeuroGaze demonstrates a promising direction for future VR interaction technologies. By pushing the boundaries of traditional VR input devices, NeuroGaze not only offers an alternative for users with physical disabilities but also enriches the interaction paradigm within VEs. As VR continues to evolve, technologies like NeuroGaze will play a pivotal role in shaping immersive experiences that are both inclusive and engaging. NeuroGaze represents a significant step forward in the quest for seamless human-computer interaction within virtual worlds. Its development and study contribute valuable insights to the field of VR research, laying the groundwork for future innovations that will further dissolve the barriers between the human mind and interactions in virtual environments.</w:t>
+      </w:r>
+    </w:p>
+    <w:p>
+      <w:pPr>
+        <w:spacing w:line="259" w:lineRule="auto"/>
+        <w:rPr>
+          <w:rFonts w:ascii="Times New Roman" w:hAnsi="Times New Roman" w:cs="Times New Roman"/>
+        </w:rPr>
+      </w:pPr>
       <w:r>
         <w:rPr>
           <w:rFonts w:ascii="Times New Roman" w:hAnsi="Times New Roman" w:cs="Times New Roman"/>
@@ -19189,67 +18920,9 @@
           <w:rFonts w:ascii="Times New Roman" w:hAnsi="Times New Roman" w:cs="Times New Roman"/>
         </w:rPr>
       </w:pPr>
-      <w:bookmarkStart w:id="113" w:name="_Toc161043351"/>
-      <w:bookmarkStart w:id="114" w:name="_Toc161053439"/>
-      <w:r>
-        <w:rPr>
-          <w:rFonts w:ascii="Times New Roman" w:hAnsi="Times New Roman" w:cs="Times New Roman"/>
-        </w:rPr>
-        <w:lastRenderedPageBreak/>
-        <w:t xml:space="preserve">CHAPTER </w:t>
-      </w:r>
-      <w:r>
-        <w:rPr>
-          <w:rFonts w:ascii="Times New Roman" w:hAnsi="Times New Roman" w:cs="Times New Roman"/>
-        </w:rPr>
-        <w:t>SIX</w:t>
-      </w:r>
-      <w:r>
-        <w:rPr>
-          <w:rFonts w:ascii="Times New Roman" w:hAnsi="Times New Roman" w:cs="Times New Roman"/>
-        </w:rPr>
-        <w:t>: CONCLUSION</w:t>
-      </w:r>
-      <w:bookmarkEnd w:id="113"/>
-      <w:bookmarkEnd w:id="114"/>
-    </w:p>
-    <w:p>
-      <w:pPr>
-        <w:rPr>
-          <w:rFonts w:ascii="Times New Roman" w:hAnsi="Times New Roman" w:cs="Times New Roman"/>
-        </w:rPr>
-      </w:pPr>
-      <w:r>
-        <w:rPr>
-          <w:rFonts w:ascii="Times New Roman" w:hAnsi="Times New Roman" w:cs="Times New Roman"/>
-        </w:rPr>
-        <w:t>This thesis presented NeuroGaze, a novel VR interaction system that combines eye tracking with EEG data to facilitate object selection in VEs. The system's design, development, and evaluation underscore the potential of integrating biometric inputs to create more intuitive and accessible user interfaces. Despite facing challenges such as user adaptation and cognitive load, NeuroGaze demonstrates a promising direction for future VR interaction technologies. By pushing the boundaries of traditional VR input devices, NeuroGaze not only offers an alternative for users with physical disabilities but also enriches the interaction paradigm within VEs. As VR continues to evolve, technologies like NeuroGaze will play a pivotal role in shaping immersive experiences that are both inclusive and engaging. NeuroGaze represents a significant step forward in the quest for seamless human-computer interaction within virtual worlds. Its development and study contribute valuable insights to the field of VR research, laying the groundwork for future innovations that will further dissolve the barriers between the human mind and interactions in virtual environments.</w:t>
-      </w:r>
-    </w:p>
-    <w:p>
-      <w:pPr>
-        <w:spacing w:line="259" w:lineRule="auto"/>
-        <w:rPr>
-          <w:rFonts w:ascii="Times New Roman" w:hAnsi="Times New Roman" w:cs="Times New Roman"/>
-        </w:rPr>
-      </w:pPr>
-      <w:r>
-        <w:rPr>
-          <w:rFonts w:ascii="Times New Roman" w:hAnsi="Times New Roman" w:cs="Times New Roman"/>
-        </w:rPr>
-        <w:br w:type="page"/>
-      </w:r>
-    </w:p>
-    <w:p>
-      <w:pPr>
-        <w:pStyle w:val="Heading1"/>
-        <w:rPr>
-          <w:rFonts w:ascii="Times New Roman" w:hAnsi="Times New Roman" w:cs="Times New Roman"/>
-        </w:rPr>
-      </w:pPr>
-      <w:bookmarkStart w:id="115" w:name="_Toc137550390"/>
-      <w:bookmarkStart w:id="116" w:name="_Toc161043352"/>
-      <w:bookmarkStart w:id="117" w:name="_Toc161053440"/>
+      <w:bookmarkStart w:id="113" w:name="_Toc137550390"/>
+      <w:bookmarkStart w:id="114" w:name="_Toc161043352"/>
+      <w:bookmarkStart w:id="115" w:name="_Toc161053440"/>
       <w:r>
         <w:rPr>
           <w:rFonts w:ascii="Times New Roman" w:hAnsi="Times New Roman" w:cs="Times New Roman"/>
@@ -19257,39 +18930,57 @@
         <w:lastRenderedPageBreak/>
         <w:t xml:space="preserve">APPENDIX A: </w:t>
       </w:r>
+      <w:bookmarkEnd w:id="113"/>
+      <w:r>
+        <w:rPr>
+          <w:rFonts w:ascii="Times New Roman" w:hAnsi="Times New Roman" w:cs="Times New Roman"/>
+        </w:rPr>
+        <w:t>SAMPLE SURVEYS</w:t>
+      </w:r>
+      <w:bookmarkEnd w:id="114"/>
       <w:bookmarkEnd w:id="115"/>
-      <w:r>
-        <w:rPr>
-          <w:rFonts w:ascii="Times New Roman" w:hAnsi="Times New Roman" w:cs="Times New Roman"/>
-        </w:rPr>
-        <w:t>SAMPLE SURVEYS</w:t>
+    </w:p>
+    <w:p>
+      <w:pPr>
+        <w:spacing w:line="259" w:lineRule="auto"/>
+        <w:rPr>
+          <w:rFonts w:ascii="Times New Roman" w:eastAsiaTheme="majorEastAsia" w:hAnsi="Times New Roman" w:cs="Times New Roman"/>
+          <w:b/>
+          <w:sz w:val="28"/>
+          <w:szCs w:val="32"/>
+        </w:rPr>
+      </w:pPr>
+      <w:r>
+        <w:rPr>
+          <w:rFonts w:ascii="Times New Roman" w:hAnsi="Times New Roman" w:cs="Times New Roman"/>
+        </w:rPr>
+        <w:br w:type="page"/>
+      </w:r>
+    </w:p>
+    <w:p>
+      <w:pPr>
+        <w:pStyle w:val="Heading2"/>
+        <w:rPr>
+          <w:rFonts w:ascii="Times New Roman" w:hAnsi="Times New Roman" w:cs="Times New Roman"/>
+        </w:rPr>
+      </w:pPr>
+      <w:bookmarkStart w:id="116" w:name="_Toc161043353"/>
+      <w:bookmarkStart w:id="117" w:name="_Toc161053441"/>
+      <w:r>
+        <w:rPr>
+          <w:rFonts w:ascii="Times New Roman" w:hAnsi="Times New Roman" w:cs="Times New Roman"/>
+        </w:rPr>
+        <w:lastRenderedPageBreak/>
+        <w:t xml:space="preserve">A.1 </w:t>
+      </w:r>
+      <w:r>
+        <w:rPr>
+          <w:rFonts w:ascii="Times New Roman" w:hAnsi="Times New Roman" w:cs="Times New Roman"/>
+        </w:rPr>
+        <w:t>Qualtrics Demographic Survey</w:t>
       </w:r>
       <w:bookmarkEnd w:id="116"/>
       <w:bookmarkEnd w:id="117"/>
-    </w:p>
-    <w:p>
-      <w:pPr>
-        <w:pStyle w:val="Heading2"/>
-        <w:rPr>
-          <w:rFonts w:ascii="Times New Roman" w:hAnsi="Times New Roman" w:cs="Times New Roman"/>
-        </w:rPr>
-      </w:pPr>
-      <w:bookmarkStart w:id="118" w:name="_Toc161043353"/>
-      <w:bookmarkStart w:id="119" w:name="_Toc161053441"/>
-      <w:r>
-        <w:rPr>
-          <w:rFonts w:ascii="Times New Roman" w:hAnsi="Times New Roman" w:cs="Times New Roman"/>
-        </w:rPr>
-        <w:t xml:space="preserve">A.1 </w:t>
-      </w:r>
-      <w:r>
-        <w:rPr>
-          <w:rFonts w:ascii="Times New Roman" w:hAnsi="Times New Roman" w:cs="Times New Roman"/>
-        </w:rPr>
-        <w:t>Qualtrics Demographic Survey</w:t>
-      </w:r>
-      <w:bookmarkEnd w:id="118"/>
-      <w:bookmarkEnd w:id="119"/>
     </w:p>
     <w:p>
       <w:pPr>
@@ -19350,7 +19041,7 @@
       <w:pPr>
         <w:jc w:val="center"/>
       </w:pPr>
-      <w:bookmarkStart w:id="120" w:name="_Toc161043354"/>
+      <w:bookmarkStart w:id="118" w:name="_Toc161043354"/>
       <w:r>
         <w:rPr>
           <w:noProof/>
@@ -19398,39 +19089,32 @@
           </wp:inline>
         </w:drawing>
       </w:r>
+      <w:bookmarkEnd w:id="118"/>
+    </w:p>
+    <w:p>
+      <w:pPr>
+        <w:pStyle w:val="Heading2"/>
+        <w:rPr>
+          <w:rFonts w:ascii="Times New Roman" w:hAnsi="Times New Roman" w:cs="Times New Roman"/>
+        </w:rPr>
+      </w:pPr>
+      <w:bookmarkStart w:id="119" w:name="_Toc161043355"/>
+      <w:bookmarkStart w:id="120" w:name="_Toc161053442"/>
+      <w:r>
+        <w:rPr>
+          <w:rFonts w:ascii="Times New Roman" w:hAnsi="Times New Roman" w:cs="Times New Roman"/>
+        </w:rPr>
+        <w:lastRenderedPageBreak/>
+        <w:t xml:space="preserve">A.2 </w:t>
+      </w:r>
+      <w:r>
+        <w:rPr>
+          <w:rFonts w:ascii="Times New Roman" w:hAnsi="Times New Roman" w:cs="Times New Roman"/>
+        </w:rPr>
+        <w:t>Qualtrics NASA-TLX Survey</w:t>
+      </w:r>
+      <w:bookmarkEnd w:id="119"/>
       <w:bookmarkEnd w:id="120"/>
-    </w:p>
-    <w:p>
-      <w:pPr>
-        <w:pStyle w:val="Heading2"/>
-        <w:rPr>
-          <w:rFonts w:ascii="Times New Roman" w:hAnsi="Times New Roman" w:cs="Times New Roman"/>
-        </w:rPr>
-      </w:pPr>
-    </w:p>
-    <w:p>
-      <w:pPr>
-        <w:pStyle w:val="Heading2"/>
-        <w:rPr>
-          <w:rFonts w:ascii="Times New Roman" w:hAnsi="Times New Roman" w:cs="Times New Roman"/>
-        </w:rPr>
-      </w:pPr>
-      <w:bookmarkStart w:id="121" w:name="_Toc161043355"/>
-      <w:bookmarkStart w:id="122" w:name="_Toc161053442"/>
-      <w:r>
-        <w:rPr>
-          <w:rFonts w:ascii="Times New Roman" w:hAnsi="Times New Roman" w:cs="Times New Roman"/>
-        </w:rPr>
-        <w:t xml:space="preserve">A.2 </w:t>
-      </w:r>
-      <w:r>
-        <w:rPr>
-          <w:rFonts w:ascii="Times New Roman" w:hAnsi="Times New Roman" w:cs="Times New Roman"/>
-        </w:rPr>
-        <w:t>Qualtrics NASA-TLX Survey</w:t>
-      </w:r>
-      <w:bookmarkEnd w:id="121"/>
-      <w:bookmarkEnd w:id="122"/>
       <w:r>
         <w:rPr>
           <w:rFonts w:ascii="Times New Roman" w:hAnsi="Times New Roman" w:cs="Times New Roman"/>
@@ -19440,6 +19124,23 @@
     </w:p>
     <w:p>
       <w:pPr>
+        <w:spacing w:line="259" w:lineRule="auto"/>
+        <w:rPr>
+          <w:rFonts w:ascii="Times New Roman" w:eastAsiaTheme="majorEastAsia" w:hAnsi="Times New Roman" w:cs="Times New Roman"/>
+          <w:b/>
+          <w:sz w:val="24"/>
+          <w:szCs w:val="26"/>
+        </w:rPr>
+      </w:pPr>
+      <w:r>
+        <w:rPr>
+          <w:rFonts w:ascii="Times New Roman" w:hAnsi="Times New Roman" w:cs="Times New Roman"/>
+        </w:rPr>
+        <w:br w:type="page"/>
+      </w:r>
+    </w:p>
+    <w:p>
+      <w:pPr>
         <w:jc w:val="center"/>
         <w:rPr>
           <w:rFonts w:ascii="Times New Roman" w:hAnsi="Times New Roman" w:cs="Times New Roman"/>
@@ -19450,6 +19151,7 @@
           <w:rFonts w:ascii="Times New Roman" w:hAnsi="Times New Roman" w:cs="Times New Roman"/>
           <w:noProof/>
         </w:rPr>
+        <w:lastRenderedPageBreak/>
         <w:drawing>
           <wp:inline distT="0" distB="0" distL="0" distR="0" wp14:anchorId="09634EC8" wp14:editId="5E9CCB87">
             <wp:extent cx="5369996" cy="6949440"/>
@@ -19494,7 +19196,7 @@
       </w:r>
     </w:p>
     <w:p>
-      <w:bookmarkStart w:id="123" w:name="_Toc161043356"/>
+      <w:bookmarkStart w:id="121" w:name="_Toc161043356"/>
       <w:r>
         <w:rPr>
           <w:noProof/>
@@ -19542,51 +19244,51 @@
           </wp:inline>
         </w:drawing>
       </w:r>
+      <w:bookmarkEnd w:id="121"/>
+    </w:p>
+    <w:p>
+      <w:pPr>
+        <w:pStyle w:val="Heading2"/>
+        <w:rPr>
+          <w:rFonts w:ascii="Times New Roman" w:hAnsi="Times New Roman" w:cs="Times New Roman"/>
+        </w:rPr>
+      </w:pPr>
+    </w:p>
+    <w:p>
+      <w:pPr>
+        <w:pStyle w:val="Heading2"/>
+        <w:rPr>
+          <w:rFonts w:ascii="Times New Roman" w:hAnsi="Times New Roman" w:cs="Times New Roman"/>
+        </w:rPr>
+      </w:pPr>
+      <w:bookmarkStart w:id="122" w:name="_Toc161043357"/>
+      <w:bookmarkStart w:id="123" w:name="_Toc161053443"/>
+      <w:r>
+        <w:rPr>
+          <w:rFonts w:ascii="Times New Roman" w:hAnsi="Times New Roman" w:cs="Times New Roman"/>
+        </w:rPr>
+        <w:t xml:space="preserve">A.3 </w:t>
+      </w:r>
+      <w:r>
+        <w:rPr>
+          <w:rFonts w:ascii="Times New Roman" w:hAnsi="Times New Roman" w:cs="Times New Roman"/>
+        </w:rPr>
+        <w:t xml:space="preserve">Qualtrics Post </w:t>
+      </w:r>
+      <w:r>
+        <w:rPr>
+          <w:rFonts w:ascii="Times New Roman" w:hAnsi="Times New Roman" w:cs="Times New Roman"/>
+        </w:rPr>
+        <w:t>Evaluation</w:t>
+      </w:r>
+      <w:r>
+        <w:rPr>
+          <w:rFonts w:ascii="Times New Roman" w:hAnsi="Times New Roman" w:cs="Times New Roman"/>
+        </w:rPr>
+        <w:t xml:space="preserve"> Survey</w:t>
+      </w:r>
+      <w:bookmarkEnd w:id="122"/>
       <w:bookmarkEnd w:id="123"/>
-    </w:p>
-    <w:p>
-      <w:pPr>
-        <w:pStyle w:val="Heading2"/>
-        <w:rPr>
-          <w:rFonts w:ascii="Times New Roman" w:hAnsi="Times New Roman" w:cs="Times New Roman"/>
-        </w:rPr>
-      </w:pPr>
-    </w:p>
-    <w:p>
-      <w:pPr>
-        <w:pStyle w:val="Heading2"/>
-        <w:rPr>
-          <w:rFonts w:ascii="Times New Roman" w:hAnsi="Times New Roman" w:cs="Times New Roman"/>
-        </w:rPr>
-      </w:pPr>
-      <w:bookmarkStart w:id="124" w:name="_Toc161043357"/>
-      <w:bookmarkStart w:id="125" w:name="_Toc161053443"/>
-      <w:r>
-        <w:rPr>
-          <w:rFonts w:ascii="Times New Roman" w:hAnsi="Times New Roman" w:cs="Times New Roman"/>
-        </w:rPr>
-        <w:t xml:space="preserve">A.3 </w:t>
-      </w:r>
-      <w:r>
-        <w:rPr>
-          <w:rFonts w:ascii="Times New Roman" w:hAnsi="Times New Roman" w:cs="Times New Roman"/>
-        </w:rPr>
-        <w:t xml:space="preserve">Qualtrics Post </w:t>
-      </w:r>
-      <w:r>
-        <w:rPr>
-          <w:rFonts w:ascii="Times New Roman" w:hAnsi="Times New Roman" w:cs="Times New Roman"/>
-        </w:rPr>
-        <w:t>Evaluation</w:t>
-      </w:r>
-      <w:r>
-        <w:rPr>
-          <w:rFonts w:ascii="Times New Roman" w:hAnsi="Times New Roman" w:cs="Times New Roman"/>
-        </w:rPr>
-        <w:t xml:space="preserve"> Survey</w:t>
-      </w:r>
-      <w:bookmarkEnd w:id="124"/>
-      <w:bookmarkEnd w:id="125"/>
       <w:r>
         <w:rPr>
           <w:rFonts w:ascii="Times New Roman" w:hAnsi="Times New Roman" w:cs="Times New Roman"/>
@@ -19596,12 +19298,30 @@
     </w:p>
     <w:p>
       <w:pPr>
+        <w:spacing w:line="259" w:lineRule="auto"/>
+        <w:rPr>
+          <w:rFonts w:ascii="Times New Roman" w:eastAsiaTheme="majorEastAsia" w:hAnsi="Times New Roman" w:cs="Times New Roman"/>
+          <w:b/>
+          <w:sz w:val="24"/>
+          <w:szCs w:val="26"/>
+        </w:rPr>
+      </w:pPr>
+      <w:r>
+        <w:rPr>
+          <w:rFonts w:ascii="Times New Roman" w:hAnsi="Times New Roman" w:cs="Times New Roman"/>
+        </w:rPr>
+        <w:br w:type="page"/>
+      </w:r>
+    </w:p>
+    <w:p>
+      <w:pPr>
         <w:jc w:val="center"/>
       </w:pPr>
       <w:r>
         <w:rPr>
           <w:noProof/>
         </w:rPr>
+        <w:lastRenderedPageBreak/>
         <w:drawing>
           <wp:inline distT="0" distB="0" distL="0" distR="0" wp14:anchorId="1540B515" wp14:editId="1920815E">
             <wp:extent cx="5400716" cy="6989196"/>
@@ -19696,37 +19416,30 @@
           </wp:inline>
         </w:drawing>
       </w:r>
-      <w:bookmarkStart w:id="126" w:name="_Toc137550391"/>
+      <w:bookmarkStart w:id="124" w:name="_Toc137550391"/>
       <w:r>
         <w:br w:type="page"/>
       </w:r>
     </w:p>
     <w:p>
       <w:pPr>
-        <w:jc w:val="center"/>
-        <w:rPr>
-          <w:rFonts w:ascii="Times New Roman" w:hAnsi="Times New Roman" w:cs="Times New Roman"/>
-        </w:rPr>
-      </w:pPr>
-    </w:p>
-    <w:p>
-      <w:pPr>
         <w:pStyle w:val="Heading1"/>
         <w:rPr>
           <w:rFonts w:ascii="Times New Roman" w:hAnsi="Times New Roman" w:cs="Times New Roman"/>
         </w:rPr>
       </w:pPr>
-      <w:bookmarkStart w:id="127" w:name="_Toc161043358"/>
-      <w:bookmarkStart w:id="128" w:name="_Toc161053444"/>
-      <w:r>
-        <w:rPr>
-          <w:rFonts w:ascii="Times New Roman" w:hAnsi="Times New Roman" w:cs="Times New Roman"/>
-        </w:rPr>
+      <w:bookmarkStart w:id="125" w:name="_Toc161043358"/>
+      <w:bookmarkStart w:id="126" w:name="_Toc161053444"/>
+      <w:r>
+        <w:rPr>
+          <w:rFonts w:ascii="Times New Roman" w:hAnsi="Times New Roman" w:cs="Times New Roman"/>
+        </w:rPr>
+        <w:lastRenderedPageBreak/>
         <w:t>LIST OF REFERENCES</w:t>
       </w:r>
+      <w:bookmarkEnd w:id="124"/>
+      <w:bookmarkEnd w:id="125"/>
       <w:bookmarkEnd w:id="126"/>
-      <w:bookmarkEnd w:id="127"/>
-      <w:bookmarkEnd w:id="128"/>
     </w:p>
     <w:p>
       <w:pPr>
@@ -20074,16 +19787,7 @@
           <w:i/>
           <w:iCs/>
         </w:rPr>
-        <w:t xml:space="preserve">IOP Conference Series: </w:t>
-      </w:r>
-      <w:r>
-        <w:rPr>
-          <w:rFonts w:ascii="Times New Roman" w:hAnsi="Times New Roman" w:cs="Times New Roman"/>
-          <w:i/>
-          <w:iCs/>
-        </w:rPr>
-        <w:lastRenderedPageBreak/>
-        <w:t>Materials Science and Engineering, 851</w:t>
+        <w:t>IOP Conference Series: Materials Science and Engineering, 851</w:t>
       </w:r>
       <w:r>
         <w:rPr>
@@ -20104,6 +19808,7 @@
         <w:rPr>
           <w:rFonts w:ascii="Times New Roman" w:hAnsi="Times New Roman" w:cs="Times New Roman"/>
         </w:rPr>
+        <w:lastRenderedPageBreak/>
         <w:t xml:space="preserve">[8] Hosp, B., </w:t>
       </w:r>
       <w:proofErr w:type="spellStart"/>
@@ -20146,21 +19851,7 @@
         <w:rPr>
           <w:rFonts w:ascii="Times New Roman" w:hAnsi="Times New Roman" w:cs="Times New Roman"/>
         </w:rPr>
-        <w:t xml:space="preserve">, E. (2020). </w:t>
-      </w:r>
-      <w:proofErr w:type="spellStart"/>
-      <w:r>
-        <w:rPr>
-          <w:rFonts w:ascii="Times New Roman" w:hAnsi="Times New Roman" w:cs="Times New Roman"/>
-        </w:rPr>
-        <w:t>RemoteEye</w:t>
-      </w:r>
-      <w:proofErr w:type="spellEnd"/>
-      <w:r>
-        <w:rPr>
-          <w:rFonts w:ascii="Times New Roman" w:hAnsi="Times New Roman" w:cs="Times New Roman"/>
-        </w:rPr>
-        <w:t xml:space="preserve">: An open-source high-speed remote eye tracker. </w:t>
+        <w:t xml:space="preserve">, E. (2020). RemoteEye: An open-source high-speed remote eye tracker. </w:t>
       </w:r>
       <w:r>
         <w:rPr>
@@ -20514,16 +20205,24 @@
         <w:rPr>
           <w:rFonts w:ascii="Times New Roman" w:hAnsi="Times New Roman" w:cs="Times New Roman"/>
         </w:rPr>
+        <w:t xml:space="preserve">[16] Lin, W., Du, L., Harris-Adamson, C., Barr, A., &amp; Rempel, D. (2017). Design of hand gestures for manipulating objects in virtual reality. In M. Kurosu (Ed.), </w:t>
+      </w:r>
+      <w:r>
+        <w:rPr>
+          <w:rFonts w:ascii="Times New Roman" w:hAnsi="Times New Roman" w:cs="Times New Roman"/>
+          <w:i/>
+          <w:iCs/>
+        </w:rPr>
+        <w:t xml:space="preserve">Human-Computer Interaction. Theories, Methods, and Human Issues: 19th International Conference, HCI International 2017, </w:t>
+      </w:r>
+      <w:r>
+        <w:rPr>
+          <w:rFonts w:ascii="Times New Roman" w:hAnsi="Times New Roman" w:cs="Times New Roman"/>
+          <w:i/>
+          <w:iCs/>
+        </w:rPr>
         <w:lastRenderedPageBreak/>
-        <w:t xml:space="preserve">[16] Lin, W., Du, L., Harris-Adamson, C., Barr, A., &amp; Rempel, D. (2017). Design of hand gestures for manipulating objects in virtual reality. In M. Kurosu (Ed.), </w:t>
-      </w:r>
-      <w:r>
-        <w:rPr>
-          <w:rFonts w:ascii="Times New Roman" w:hAnsi="Times New Roman" w:cs="Times New Roman"/>
-          <w:i/>
-          <w:iCs/>
-        </w:rPr>
-        <w:t>Human-Computer Interaction. Theories, Methods, and Human Issues: 19th International Conference, HCI International 2017, Vancouver, BC, Canada, July 9-14, 2017</w:t>
+        <w:t>Vancouver, BC, Canada, July 9-14, 2017</w:t>
       </w:r>
       <w:r>
         <w:rPr>
@@ -20675,21 +20374,7 @@
         <w:rPr>
           <w:rFonts w:ascii="Times New Roman" w:hAnsi="Times New Roman" w:cs="Times New Roman"/>
         </w:rPr>
-        <w:t xml:space="preserve">[20] </w:t>
-      </w:r>
-      <w:proofErr w:type="spellStart"/>
-      <w:r>
-        <w:rPr>
-          <w:rFonts w:ascii="Times New Roman" w:hAnsi="Times New Roman" w:cs="Times New Roman"/>
-        </w:rPr>
-        <w:t>Piumsomboon</w:t>
-      </w:r>
-      <w:proofErr w:type="spellEnd"/>
-      <w:r>
-        <w:rPr>
-          <w:rFonts w:ascii="Times New Roman" w:hAnsi="Times New Roman" w:cs="Times New Roman"/>
-        </w:rPr>
-        <w:t>, T., Lee, G. A., Lindeman, R. W., &amp; Billinghurst, M. (2017). Exploring natural eye-gaze-based interaction for immersive virtual reality. In Proceedings of the 2017 IEEE Symposium on 3D User Interfaces (3DUI) (pp. 1-10). IEEE. https://doi.org/10.1109/3DUI.2017.7893315</w:t>
+        <w:t>[20] Piumsomboon, T., Lee, G. A., Lindeman, R. W., &amp; Billinghurst, M. (2017). Exploring natural eye-gaze-based interaction for immersive virtual reality. In Proceedings of the 2017 IEEE Symposium on 3D User Interfaces (3DUI) (pp. 1-10). IEEE. https://doi.org/10.1109/3DUI.2017.7893315</w:t>
       </w:r>
     </w:p>
     <w:p>
@@ -20759,7 +20444,6 @@
         <w:rPr>
           <w:rFonts w:ascii="Times New Roman" w:hAnsi="Times New Roman" w:cs="Times New Roman"/>
         </w:rPr>
-        <w:lastRenderedPageBreak/>
         <w:t>[2</w:t>
       </w:r>
       <w:r>
@@ -20844,6 +20528,7 @@
         <w:rPr>
           <w:rFonts w:ascii="Times New Roman" w:hAnsi="Times New Roman" w:cs="Times New Roman"/>
         </w:rPr>
+        <w:lastRenderedPageBreak/>
         <w:t>[2</w:t>
       </w:r>
       <w:r>
@@ -24626,8 +24311,10 @@
     <w:rsid w:val="007608E2"/>
     <w:rsid w:val="007E5E1B"/>
     <w:rsid w:val="00920943"/>
+    <w:rsid w:val="00BD3FA7"/>
     <w:rsid w:val="00C96D1A"/>
     <w:rsid w:val="00D53077"/>
+    <w:rsid w:val="00EE3FF8"/>
   </w:rsids>
   <m:mathPr>
     <m:mathFont m:val="Cambria Math"/>

--- a/Research Documents/Thesis/NeuroGaze.docx
+++ b/Research Documents/Thesis/NeuroGaze.docx
@@ -7535,21 +7535,7 @@
         <w:rPr>
           <w:rFonts w:ascii="Times New Roman" w:hAnsi="Times New Roman" w:cs="Times New Roman"/>
         </w:rPr>
-        <w:t>Brain computer interfaces harness neural signals that are usually translated into commands that can control some computer system. The area of study has broadened itself in the last 15 years and its applications have increased in range including technologies like robotics, Internet of Things (IoT</w:t>
-      </w:r>
-      <w:proofErr w:type="gramStart"/>
-      <w:r>
-        <w:rPr>
-          <w:rFonts w:ascii="Times New Roman" w:hAnsi="Times New Roman" w:cs="Times New Roman"/>
-        </w:rPr>
-        <w:t>) ,</w:t>
-      </w:r>
-      <w:proofErr w:type="gramEnd"/>
-      <w:r>
-        <w:rPr>
-          <w:rFonts w:ascii="Times New Roman" w:hAnsi="Times New Roman" w:cs="Times New Roman"/>
-        </w:rPr>
-        <w:t xml:space="preserve"> and VR [</w:t>
+        <w:t>Brain computer interfaces harness neural signals that are usually translated into commands that can control some computer system. The area of study has broadened itself in the last 15 years and its applications have increased in range including technologies like robotics, Internet of Things (IoT) , and VR [</w:t>
       </w:r>
       <w:r>
         <w:rPr>
@@ -8331,7 +8317,21 @@
         <w:rPr>
           <w:rFonts w:ascii="Times New Roman" w:hAnsi="Times New Roman" w:cs="Times New Roman"/>
         </w:rPr>
-        <w:t xml:space="preserve"> and EmotivBCI programs. The Insight II model from Emotiv has 5 channels with 2 reference sensors, focusing on key areas of cognitive state monitoring. The polymer sensors are arranged according to the international 10-20 system and the location of the sensors are in the AF3, AF4, T7, T8 and </w:t>
+        <w:t xml:space="preserve"> and </w:t>
+      </w:r>
+      <w:proofErr w:type="spellStart"/>
+      <w:r>
+        <w:rPr>
+          <w:rFonts w:ascii="Times New Roman" w:hAnsi="Times New Roman" w:cs="Times New Roman"/>
+        </w:rPr>
+        <w:t>EmotivBCI</w:t>
+      </w:r>
+      <w:proofErr w:type="spellEnd"/>
+      <w:r>
+        <w:rPr>
+          <w:rFonts w:ascii="Times New Roman" w:hAnsi="Times New Roman" w:cs="Times New Roman"/>
+        </w:rPr>
+        <w:t xml:space="preserve"> programs. The Insight II model from Emotiv has 5 channels with 2 reference sensors, focusing on key areas of cognitive state monitoring. The polymer sensors are arranged according to the international 10-20 system and the location of the sensors are in the AF3, AF4, T7, T8 and </w:t>
       </w:r>
       <w:proofErr w:type="spellStart"/>
       <w:r>
@@ -8983,21 +8983,7 @@
         <w:rPr>
           <w:rFonts w:ascii="Times New Roman" w:hAnsi="Times New Roman" w:cs="Times New Roman"/>
         </w:rPr>
-        <w:t xml:space="preserve">). To classify data, we used Edge Impulse to import the raw data recorded from Mind Monitor and construct a neural network classifier.  We collected data on thinking right, left and neutral in 5 second increments per thought. The data is stored as one CSV per session that Edge Impulse can use for an 80/20 training-testing split. Once the model trained on our data, the model performed inference with our testing split with </w:t>
-      </w:r>
-      <w:proofErr w:type="gramStart"/>
-      <w:r>
-        <w:rPr>
-          <w:rFonts w:ascii="Times New Roman" w:hAnsi="Times New Roman" w:cs="Times New Roman"/>
-        </w:rPr>
-        <w:t>a</w:t>
-      </w:r>
-      <w:proofErr w:type="gramEnd"/>
-      <w:r>
-        <w:rPr>
-          <w:rFonts w:ascii="Times New Roman" w:hAnsi="Times New Roman" w:cs="Times New Roman"/>
-        </w:rPr>
-        <w:t xml:space="preserve"> highest accuracy of 40%. After testing this pipeline further, we concluded that the noise artifacts impeded within the EEG data were clouding the data too much to classify intent with any level of confidence.</w:t>
+        <w:t>). To classify data, we used Edge Impulse to import the raw data recorded from Mind Monitor and construct a neural network classifier.  We collected data on thinking right, left and neutral in 5 second increments per thought. The data is stored as one CSV per session that Edge Impulse can use for an 80/20 training-testing split. Once the model trained on our data, the model performed inference with our testing split with a highest accuracy of 40%. After testing this pipeline further, we concluded that the noise artifacts impeded within the EEG data were clouding the data too much to classify intent with any level of confidence.</w:t>
       </w:r>
     </w:p>
     <w:p>
@@ -9774,7 +9760,6 @@
         <w:t>s to a single, consistent thought (</w:t>
       </w:r>
       <w:proofErr w:type="spellStart"/>
-      <w:proofErr w:type="gramStart"/>
       <w:r>
         <w:rPr>
           <w:rFonts w:ascii="Times New Roman" w:hAnsi="Times New Roman" w:cs="Times New Roman"/>
@@ -9792,14 +9777,7 @@
         <w:rPr>
           <w:rFonts w:ascii="Times New Roman" w:hAnsi="Times New Roman" w:cs="Times New Roman"/>
         </w:rPr>
-        <w:t xml:space="preserve"> thinking</w:t>
-      </w:r>
-      <w:proofErr w:type="gramEnd"/>
-      <w:r>
-        <w:rPr>
-          <w:rFonts w:ascii="Times New Roman" w:hAnsi="Times New Roman" w:cs="Times New Roman"/>
-        </w:rPr>
-        <w:t xml:space="preserve"> of </w:t>
+        <w:t xml:space="preserve"> thinking of </w:t>
       </w:r>
       <w:r>
         <w:rPr>
@@ -11461,7 +11439,7 @@
         </w:rPr>
         <w:lastRenderedPageBreak/>
         <w:drawing>
-          <wp:inline distT="0" distB="0" distL="0" distR="0" wp14:anchorId="60556758" wp14:editId="43B497B7">
+          <wp:inline distT="0" distB="0" distL="0" distR="0" wp14:anchorId="60556758" wp14:editId="7FF8D2CA">
             <wp:extent cx="5943600" cy="3653155"/>
             <wp:effectExtent l="0" t="0" r="0" b="4445"/>
             <wp:docPr id="2078880674" name="Picture 5" descr="A screenshot of a computer&#10;&#10;Description automatically generated"/>
@@ -11650,19 +11628,9 @@
           <w:i/>
           <w:iCs w:val="0"/>
         </w:rPr>
-        <w:t xml:space="preserve">) training profile mental </w:t>
-      </w:r>
-      <w:proofErr w:type="gramStart"/>
-      <w:r>
-        <w:rPr>
-          <w:rFonts w:ascii="Times New Roman" w:hAnsi="Times New Roman" w:cs="Times New Roman"/>
-          <w:i/>
-          <w:iCs w:val="0"/>
-        </w:rPr>
-        <w:t>commands</w:t>
+        <w:t>) training profile mental commands</w:t>
       </w:r>
       <w:bookmarkEnd w:id="67"/>
-      <w:proofErr w:type="gramEnd"/>
     </w:p>
     <w:p>
       <w:pPr>
@@ -13125,21 +13093,7 @@
         <w:rPr>
           <w:rFonts w:ascii="Times New Roman" w:hAnsi="Times New Roman" w:cs="Times New Roman"/>
         </w:rPr>
-        <w:t xml:space="preserve"> with the </w:t>
-      </w:r>
-      <w:proofErr w:type="gramStart"/>
-      <w:r>
-        <w:rPr>
-          <w:rFonts w:ascii="Times New Roman" w:hAnsi="Times New Roman" w:cs="Times New Roman"/>
-        </w:rPr>
-        <w:t>users</w:t>
-      </w:r>
-      <w:proofErr w:type="gramEnd"/>
-      <w:r>
-        <w:rPr>
-          <w:rFonts w:ascii="Times New Roman" w:hAnsi="Times New Roman" w:cs="Times New Roman"/>
-        </w:rPr>
-        <w:t xml:space="preserve"> unique profile name.</w:t>
+        <w:t xml:space="preserve"> with the users unique profile name.</w:t>
       </w:r>
     </w:p>
     <w:p>
@@ -13273,16 +13227,8 @@
         <w:rPr>
           <w:rFonts w:ascii="Times New Roman" w:hAnsi="Times New Roman" w:cs="Times New Roman"/>
         </w:rPr>
-        <w:t xml:space="preserve">Every frame, check if eye gaze is intersecting with </w:t>
-      </w:r>
-      <w:proofErr w:type="gramStart"/>
-      <w:r>
-        <w:rPr>
-          <w:rFonts w:ascii="Times New Roman" w:hAnsi="Times New Roman" w:cs="Times New Roman"/>
-        </w:rPr>
-        <w:t>an</w:t>
-      </w:r>
-      <w:proofErr w:type="gramEnd"/>
+        <w:t>Every frame, check if eye gaze is intersecting with an</w:t>
+      </w:r>
       <w:r>
         <w:rPr>
           <w:rFonts w:ascii="Times New Roman" w:hAnsi="Times New Roman" w:cs="Times New Roman"/>
@@ -14531,7 +14477,7 @@
           <w:noProof/>
         </w:rPr>
         <w:drawing>
-          <wp:inline distT="0" distB="0" distL="0" distR="0" wp14:anchorId="7D9A2F74" wp14:editId="7442DA10">
+          <wp:inline distT="0" distB="0" distL="0" distR="0" wp14:anchorId="7D9A2F74" wp14:editId="1B5AA857">
             <wp:extent cx="5943600" cy="4319270"/>
             <wp:effectExtent l="0" t="0" r="0" b="5080"/>
             <wp:docPr id="438047155" name="Picture 3" descr="A screenshot of a computer program&#10;&#10;Description automatically generated"/>
@@ -16106,21 +16052,7 @@
         <w:rPr>
           <w:rFonts w:ascii="Times New Roman" w:hAnsi="Times New Roman" w:cs="Times New Roman"/>
         </w:rPr>
-        <w:t xml:space="preserve"> handle </w:t>
-      </w:r>
-      <w:proofErr w:type="gramStart"/>
-      <w:r>
-        <w:rPr>
-          <w:rFonts w:ascii="Times New Roman" w:hAnsi="Times New Roman" w:cs="Times New Roman"/>
-        </w:rPr>
-        <w:t>all of</w:t>
-      </w:r>
-      <w:proofErr w:type="gramEnd"/>
-      <w:r>
-        <w:rPr>
-          <w:rFonts w:ascii="Times New Roman" w:hAnsi="Times New Roman" w:cs="Times New Roman"/>
-        </w:rPr>
-        <w:t xml:space="preserve"> the Emotiv logic and start reading the EEG stream from the headset, </w:t>
+        <w:t xml:space="preserve"> handle all of the Emotiv logic and start reading the EEG stream from the headset, </w:t>
       </w:r>
       <w:r>
         <w:rPr>
@@ -16339,21 +16271,7 @@
         <w:rPr>
           <w:rFonts w:ascii="Times New Roman" w:hAnsi="Times New Roman" w:cs="Times New Roman"/>
         </w:rPr>
-        <w:t xml:space="preserve"> </w:t>
-      </w:r>
-      <w:proofErr w:type="gramStart"/>
-      <w:r>
-        <w:rPr>
-          <w:rFonts w:ascii="Times New Roman" w:hAnsi="Times New Roman" w:cs="Times New Roman"/>
-        </w:rPr>
-        <w:t>a</w:t>
-      </w:r>
-      <w:proofErr w:type="gramEnd"/>
-      <w:r>
-        <w:rPr>
-          <w:rFonts w:ascii="Times New Roman" w:hAnsi="Times New Roman" w:cs="Times New Roman"/>
-        </w:rPr>
-        <w:t xml:space="preserve"> EEG data stream will start and mental commands can be extracted from the EmotivBCI program. </w:t>
+        <w:t xml:space="preserve"> a EEG data stream will start and mental commands can be extracted from the EmotivBCI program. </w:t>
       </w:r>
       <w:r>
         <w:rPr>
@@ -16960,19 +16878,9 @@
           <w:i/>
           <w:iCs w:val="0"/>
         </w:rPr>
-        <w:t xml:space="preserve"> – Changing cube colors when assessment has </w:t>
-      </w:r>
-      <w:proofErr w:type="gramStart"/>
-      <w:r>
-        <w:rPr>
-          <w:rFonts w:ascii="Times New Roman" w:hAnsi="Times New Roman" w:cs="Times New Roman"/>
-          <w:i/>
-          <w:iCs w:val="0"/>
-        </w:rPr>
-        <w:t>started</w:t>
+        <w:t xml:space="preserve"> – Changing cube colors when assessment has started</w:t>
       </w:r>
       <w:bookmarkEnd w:id="92"/>
-      <w:proofErr w:type="gramEnd"/>
     </w:p>
     <w:p>
       <w:pPr>
@@ -18361,10 +18269,10 @@
             <v:path o:extrusionok="f" gradientshapeok="t" o:connecttype="rect"/>
             <o:lock v:ext="edit" aspectratio="t"/>
           </v:shapetype>
-          <v:shape id="_x0000_i1068" type="#_x0000_t75" style="width:259.3pt;height:59.25pt" o:ole="">
+          <v:shape id="_x0000_i1025" type="#_x0000_t75" style="width:259.5pt;height:59.25pt" o:ole="">
             <v:imagedata r:id="rId24" o:title=""/>
           </v:shape>
-          <o:OLEObject Type="Embed" ProgID="Excel.Sheet.12" ShapeID="_x0000_i1068" DrawAspect="Content" ObjectID="_1771865427" r:id="rId25"/>
+          <o:OLEObject Type="Embed" ProgID="Excel.Sheet.12" ShapeID="_x0000_i1025" DrawAspect="Content" ObjectID="_1772109017" r:id="rId25"/>
         </w:object>
       </w:r>
     </w:p>
@@ -18551,10 +18459,10 @@
     <w:p>
       <w:r>
         <w:object w:dxaOrig="7960" w:dyaOrig="1189" w14:anchorId="6F7E64BB">
-          <v:shape id="_x0000_i1056" type="#_x0000_t75" style="width:397.8pt;height:59.25pt" o:ole="">
+          <v:shape id="_x0000_i1026" type="#_x0000_t75" style="width:397.5pt;height:59.25pt" o:ole="">
             <v:imagedata r:id="rId26" o:title=""/>
           </v:shape>
-          <o:OLEObject Type="Embed" ProgID="Excel.Sheet.12" ShapeID="_x0000_i1056" DrawAspect="Content" ObjectID="_1771865428" r:id="rId27"/>
+          <o:OLEObject Type="Embed" ProgID="Excel.Sheet.12" ShapeID="_x0000_i1026" DrawAspect="Content" ObjectID="_1772109018" r:id="rId27"/>
         </w:object>
       </w:r>
     </w:p>
@@ -18780,21 +18688,7 @@
         <w:rPr>
           <w:rFonts w:ascii="Times New Roman" w:hAnsi="Times New Roman" w:cs="Times New Roman"/>
         </w:rPr>
-        <w:t xml:space="preserve"> has better performance as classification motor imagery. We are also interested in potentially spending the time to train our own machine learning denoising and classification machine learning algorithm. The ability to personalize this model to our needs would allow us </w:t>
-      </w:r>
-      <w:proofErr w:type="gramStart"/>
-      <w:r>
-        <w:rPr>
-          <w:rFonts w:ascii="Times New Roman" w:hAnsi="Times New Roman" w:cs="Times New Roman"/>
-        </w:rPr>
-        <w:t>classify</w:t>
-      </w:r>
-      <w:proofErr w:type="gramEnd"/>
-      <w:r>
-        <w:rPr>
-          <w:rFonts w:ascii="Times New Roman" w:hAnsi="Times New Roman" w:cs="Times New Roman"/>
-        </w:rPr>
-        <w:t xml:space="preserve"> specific artifacts we want to filter out such as repeated kinematic movement. This would remove physical restrictions we had to put in place for the </w:t>
+        <w:t xml:space="preserve"> has better performance as classification motor imagery. We are also interested in potentially spending the time to train our own machine learning denoising and classification machine learning algorithm. The ability to personalize this model to our needs would allow us classify specific artifacts we want to filter out such as repeated kinematic movement. This would remove physical restrictions we had to put in place for the </w:t>
       </w:r>
       <w:r>
         <w:rPr>
@@ -18931,14 +18825,14 @@
         <w:t xml:space="preserve">APPENDIX A: </w:t>
       </w:r>
       <w:bookmarkEnd w:id="113"/>
-      <w:r>
-        <w:rPr>
-          <w:rFonts w:ascii="Times New Roman" w:hAnsi="Times New Roman" w:cs="Times New Roman"/>
-        </w:rPr>
-        <w:t>SAMPLE SURVEYS</w:t>
-      </w:r>
       <w:bookmarkEnd w:id="114"/>
       <w:bookmarkEnd w:id="115"/>
+      <w:r>
+        <w:rPr>
+          <w:rFonts w:ascii="Times New Roman" w:hAnsi="Times New Roman" w:cs="Times New Roman"/>
+        </w:rPr>
+        <w:t>IRB APPROVAL FORM</w:t>
+      </w:r>
     </w:p>
     <w:p>
       <w:pPr>
@@ -18959,9 +18853,12 @@
     </w:p>
     <w:p>
       <w:pPr>
-        <w:pStyle w:val="Heading2"/>
-        <w:rPr>
-          <w:rFonts w:ascii="Times New Roman" w:hAnsi="Times New Roman" w:cs="Times New Roman"/>
+        <w:spacing w:line="259" w:lineRule="auto"/>
+        <w:rPr>
+          <w:rFonts w:ascii="Times New Roman" w:eastAsiaTheme="majorEastAsia" w:hAnsi="Times New Roman" w:cs="Times New Roman"/>
+          <w:b/>
+          <w:sz w:val="24"/>
+          <w:szCs w:val="26"/>
         </w:rPr>
       </w:pPr>
       <w:bookmarkStart w:id="116" w:name="_Toc161043353"/>
@@ -18969,9 +18866,157 @@
       <w:r>
         <w:rPr>
           <w:rFonts w:ascii="Times New Roman" w:hAnsi="Times New Roman" w:cs="Times New Roman"/>
+          <w:noProof/>
         </w:rPr>
         <w:lastRenderedPageBreak/>
-        <w:t xml:space="preserve">A.1 </w:t>
+        <w:drawing>
+          <wp:inline distT="0" distB="0" distL="0" distR="0" wp14:anchorId="69DD6688" wp14:editId="7E33BD25">
+            <wp:extent cx="5943600" cy="7694295"/>
+            <wp:effectExtent l="0" t="0" r="0" b="1905"/>
+            <wp:docPr id="486285685" name="Picture 1" descr="A close-up of a document&#10;&#10;Description automatically generated"/>
+            <wp:cNvGraphicFramePr>
+              <a:graphicFrameLocks xmlns:a="http://schemas.openxmlformats.org/drawingml/2006/main" noChangeAspect="1"/>
+            </wp:cNvGraphicFramePr>
+            <a:graphic xmlns:a="http://schemas.openxmlformats.org/drawingml/2006/main">
+              <a:graphicData uri="http://schemas.openxmlformats.org/drawingml/2006/picture">
+                <pic:pic xmlns:pic="http://schemas.openxmlformats.org/drawingml/2006/picture">
+                  <pic:nvPicPr>
+                    <pic:cNvPr id="486285685" name="Picture 1" descr="A close-up of a document&#10;&#10;Description automatically generated"/>
+                    <pic:cNvPicPr/>
+                  </pic:nvPicPr>
+                  <pic:blipFill>
+                    <a:blip r:embed="rId28">
+                      <a:extLst>
+                        <a:ext uri="{28A0092B-C50C-407E-A947-70E740481C1C}">
+                          <a14:useLocalDpi xmlns:a14="http://schemas.microsoft.com/office/drawing/2010/main" val="0"/>
+                        </a:ext>
+                      </a:extLst>
+                    </a:blip>
+                    <a:stretch>
+                      <a:fillRect/>
+                    </a:stretch>
+                  </pic:blipFill>
+                  <pic:spPr>
+                    <a:xfrm>
+                      <a:off x="0" y="0"/>
+                      <a:ext cx="5943600" cy="7694295"/>
+                    </a:xfrm>
+                    <a:prstGeom prst="rect">
+                      <a:avLst/>
+                    </a:prstGeom>
+                  </pic:spPr>
+                </pic:pic>
+              </a:graphicData>
+            </a:graphic>
+          </wp:inline>
+        </w:drawing>
+      </w:r>
+      <w:r>
+        <w:rPr>
+          <w:rFonts w:ascii="Times New Roman" w:hAnsi="Times New Roman" w:cs="Times New Roman"/>
+          <w:noProof/>
+        </w:rPr>
+        <w:lastRenderedPageBreak/>
+        <w:drawing>
+          <wp:inline distT="0" distB="0" distL="0" distR="0" wp14:anchorId="60FA3F7C" wp14:editId="7828F017">
+            <wp:extent cx="5943600" cy="7694295"/>
+            <wp:effectExtent l="0" t="0" r="0" b="1905"/>
+            <wp:docPr id="1464692507" name="Picture 2" descr="A close-up of a letter&#10;&#10;Description automatically generated"/>
+            <wp:cNvGraphicFramePr>
+              <a:graphicFrameLocks xmlns:a="http://schemas.openxmlformats.org/drawingml/2006/main" noChangeAspect="1"/>
+            </wp:cNvGraphicFramePr>
+            <a:graphic xmlns:a="http://schemas.openxmlformats.org/drawingml/2006/main">
+              <a:graphicData uri="http://schemas.openxmlformats.org/drawingml/2006/picture">
+                <pic:pic xmlns:pic="http://schemas.openxmlformats.org/drawingml/2006/picture">
+                  <pic:nvPicPr>
+                    <pic:cNvPr id="1464692507" name="Picture 2" descr="A close-up of a letter&#10;&#10;Description automatically generated"/>
+                    <pic:cNvPicPr/>
+                  </pic:nvPicPr>
+                  <pic:blipFill>
+                    <a:blip r:embed="rId29">
+                      <a:extLst>
+                        <a:ext uri="{28A0092B-C50C-407E-A947-70E740481C1C}">
+                          <a14:useLocalDpi xmlns:a14="http://schemas.microsoft.com/office/drawing/2010/main" val="0"/>
+                        </a:ext>
+                      </a:extLst>
+                    </a:blip>
+                    <a:stretch>
+                      <a:fillRect/>
+                    </a:stretch>
+                  </pic:blipFill>
+                  <pic:spPr>
+                    <a:xfrm>
+                      <a:off x="0" y="0"/>
+                      <a:ext cx="5943600" cy="7694295"/>
+                    </a:xfrm>
+                    <a:prstGeom prst="rect">
+                      <a:avLst/>
+                    </a:prstGeom>
+                  </pic:spPr>
+                </pic:pic>
+              </a:graphicData>
+            </a:graphic>
+          </wp:inline>
+        </w:drawing>
+      </w:r>
+      <w:r>
+        <w:rPr>
+          <w:rFonts w:ascii="Times New Roman" w:hAnsi="Times New Roman" w:cs="Times New Roman"/>
+        </w:rPr>
+        <w:br w:type="page"/>
+      </w:r>
+    </w:p>
+    <w:p>
+      <w:pPr>
+        <w:pStyle w:val="Heading1"/>
+        <w:rPr>
+          <w:rFonts w:ascii="Times New Roman" w:hAnsi="Times New Roman" w:cs="Times New Roman"/>
+        </w:rPr>
+      </w:pPr>
+      <w:r>
+        <w:rPr>
+          <w:rFonts w:ascii="Times New Roman" w:hAnsi="Times New Roman" w:cs="Times New Roman"/>
+        </w:rPr>
+        <w:lastRenderedPageBreak/>
+        <w:t>APPENDIX B: SAMPLE SURVEYS</w:t>
+      </w:r>
+    </w:p>
+    <w:p>
+      <w:pPr>
+        <w:spacing w:line="259" w:lineRule="auto"/>
+        <w:rPr>
+          <w:rFonts w:ascii="Times New Roman" w:eastAsiaTheme="majorEastAsia" w:hAnsi="Times New Roman" w:cs="Times New Roman"/>
+          <w:b/>
+          <w:sz w:val="28"/>
+          <w:szCs w:val="32"/>
+        </w:rPr>
+      </w:pPr>
+      <w:r>
+        <w:rPr>
+          <w:rFonts w:ascii="Times New Roman" w:hAnsi="Times New Roman" w:cs="Times New Roman"/>
+        </w:rPr>
+        <w:br w:type="page"/>
+      </w:r>
+    </w:p>
+    <w:p>
+      <w:pPr>
+        <w:pStyle w:val="Heading2"/>
+        <w:rPr>
+          <w:rFonts w:ascii="Times New Roman" w:hAnsi="Times New Roman" w:cs="Times New Roman"/>
+        </w:rPr>
+      </w:pPr>
+      <w:r>
+        <w:rPr>
+          <w:rFonts w:ascii="Times New Roman" w:hAnsi="Times New Roman" w:cs="Times New Roman"/>
+        </w:rPr>
+        <w:lastRenderedPageBreak/>
+        <w:t>B</w:t>
+      </w:r>
+      <w:r>
+        <w:rPr>
+          <w:rFonts w:ascii="Times New Roman" w:hAnsi="Times New Roman" w:cs="Times New Roman"/>
+        </w:rPr>
+        <w:t xml:space="preserve">.1 </w:t>
       </w:r>
       <w:r>
         <w:rPr>
@@ -18984,6 +19029,23 @@
     </w:p>
     <w:p>
       <w:pPr>
+        <w:spacing w:line="259" w:lineRule="auto"/>
+        <w:rPr>
+          <w:rFonts w:ascii="Times New Roman" w:eastAsiaTheme="majorEastAsia" w:hAnsi="Times New Roman" w:cs="Times New Roman"/>
+          <w:b/>
+          <w:sz w:val="24"/>
+          <w:szCs w:val="26"/>
+        </w:rPr>
+      </w:pPr>
+      <w:r>
+        <w:rPr>
+          <w:rFonts w:ascii="Times New Roman" w:hAnsi="Times New Roman" w:cs="Times New Roman"/>
+        </w:rPr>
+        <w:br w:type="page"/>
+      </w:r>
+    </w:p>
+    <w:p>
+      <w:pPr>
         <w:jc w:val="center"/>
         <w:rPr>
           <w:rFonts w:ascii="Times New Roman" w:hAnsi="Times New Roman" w:cs="Times New Roman"/>
@@ -18994,6 +19056,7 @@
           <w:rFonts w:ascii="Times New Roman" w:hAnsi="Times New Roman" w:cs="Times New Roman"/>
           <w:noProof/>
         </w:rPr>
+        <w:lastRenderedPageBreak/>
         <w:drawing>
           <wp:inline distT="0" distB="0" distL="0" distR="0" wp14:anchorId="2C26F76C" wp14:editId="639C96F5">
             <wp:extent cx="5168348" cy="6688482"/>
@@ -19010,7 +19073,7 @@
                     <pic:cNvPicPr/>
                   </pic:nvPicPr>
                   <pic:blipFill>
-                    <a:blip r:embed="rId28" cstate="print">
+                    <a:blip r:embed="rId30" cstate="print">
                       <a:extLst>
                         <a:ext uri="{28A0092B-C50C-407E-A947-70E740481C1C}">
                           <a14:useLocalDpi xmlns:a14="http://schemas.microsoft.com/office/drawing/2010/main" val="0"/>
@@ -19060,161 +19123,6 @@
                 <pic:pic xmlns:pic="http://schemas.openxmlformats.org/drawingml/2006/picture">
                   <pic:nvPicPr>
                     <pic:cNvPr id="1271823362" name="Picture 3" descr="A screenshot of a black screen&#10;&#10;Description automatically generated"/>
-                    <pic:cNvPicPr/>
-                  </pic:nvPicPr>
-                  <pic:blipFill>
-                    <a:blip r:embed="rId29" cstate="print">
-                      <a:extLst>
-                        <a:ext uri="{28A0092B-C50C-407E-A947-70E740481C1C}">
-                          <a14:useLocalDpi xmlns:a14="http://schemas.microsoft.com/office/drawing/2010/main" val="0"/>
-                        </a:ext>
-                      </a:extLst>
-                    </a:blip>
-                    <a:stretch>
-                      <a:fillRect/>
-                    </a:stretch>
-                  </pic:blipFill>
-                  <pic:spPr>
-                    <a:xfrm>
-                      <a:off x="0" y="0"/>
-                      <a:ext cx="5943600" cy="7691755"/>
-                    </a:xfrm>
-                    <a:prstGeom prst="rect">
-                      <a:avLst/>
-                    </a:prstGeom>
-                  </pic:spPr>
-                </pic:pic>
-              </a:graphicData>
-            </a:graphic>
-          </wp:inline>
-        </w:drawing>
-      </w:r>
-      <w:bookmarkEnd w:id="118"/>
-    </w:p>
-    <w:p>
-      <w:pPr>
-        <w:pStyle w:val="Heading2"/>
-        <w:rPr>
-          <w:rFonts w:ascii="Times New Roman" w:hAnsi="Times New Roman" w:cs="Times New Roman"/>
-        </w:rPr>
-      </w:pPr>
-      <w:bookmarkStart w:id="119" w:name="_Toc161043355"/>
-      <w:bookmarkStart w:id="120" w:name="_Toc161053442"/>
-      <w:r>
-        <w:rPr>
-          <w:rFonts w:ascii="Times New Roman" w:hAnsi="Times New Roman" w:cs="Times New Roman"/>
-        </w:rPr>
-        <w:lastRenderedPageBreak/>
-        <w:t xml:space="preserve">A.2 </w:t>
-      </w:r>
-      <w:r>
-        <w:rPr>
-          <w:rFonts w:ascii="Times New Roman" w:hAnsi="Times New Roman" w:cs="Times New Roman"/>
-        </w:rPr>
-        <w:t>Qualtrics NASA-TLX Survey</w:t>
-      </w:r>
-      <w:bookmarkEnd w:id="119"/>
-      <w:bookmarkEnd w:id="120"/>
-      <w:r>
-        <w:rPr>
-          <w:rFonts w:ascii="Times New Roman" w:hAnsi="Times New Roman" w:cs="Times New Roman"/>
-        </w:rPr>
-        <w:t xml:space="preserve"> </w:t>
-      </w:r>
-    </w:p>
-    <w:p>
-      <w:pPr>
-        <w:spacing w:line="259" w:lineRule="auto"/>
-        <w:rPr>
-          <w:rFonts w:ascii="Times New Roman" w:eastAsiaTheme="majorEastAsia" w:hAnsi="Times New Roman" w:cs="Times New Roman"/>
-          <w:b/>
-          <w:sz w:val="24"/>
-          <w:szCs w:val="26"/>
-        </w:rPr>
-      </w:pPr>
-      <w:r>
-        <w:rPr>
-          <w:rFonts w:ascii="Times New Roman" w:hAnsi="Times New Roman" w:cs="Times New Roman"/>
-        </w:rPr>
-        <w:br w:type="page"/>
-      </w:r>
-    </w:p>
-    <w:p>
-      <w:pPr>
-        <w:jc w:val="center"/>
-        <w:rPr>
-          <w:rFonts w:ascii="Times New Roman" w:hAnsi="Times New Roman" w:cs="Times New Roman"/>
-        </w:rPr>
-      </w:pPr>
-      <w:r>
-        <w:rPr>
-          <w:rFonts w:ascii="Times New Roman" w:hAnsi="Times New Roman" w:cs="Times New Roman"/>
-          <w:noProof/>
-        </w:rPr>
-        <w:lastRenderedPageBreak/>
-        <w:drawing>
-          <wp:inline distT="0" distB="0" distL="0" distR="0" wp14:anchorId="09634EC8" wp14:editId="5E9CCB87">
-            <wp:extent cx="5369996" cy="6949440"/>
-            <wp:effectExtent l="0" t="0" r="0" b="0"/>
-            <wp:docPr id="29339843" name="Picture 4" descr="A screenshot of a computer&#10;&#10;Description automatically generated"/>
-            <wp:cNvGraphicFramePr>
-              <a:graphicFrameLocks xmlns:a="http://schemas.openxmlformats.org/drawingml/2006/main" noChangeAspect="1"/>
-            </wp:cNvGraphicFramePr>
-            <a:graphic xmlns:a="http://schemas.openxmlformats.org/drawingml/2006/main">
-              <a:graphicData uri="http://schemas.openxmlformats.org/drawingml/2006/picture">
-                <pic:pic xmlns:pic="http://schemas.openxmlformats.org/drawingml/2006/picture">
-                  <pic:nvPicPr>
-                    <pic:cNvPr id="29339843" name="Picture 4" descr="A screenshot of a computer&#10;&#10;Description automatically generated"/>
-                    <pic:cNvPicPr/>
-                  </pic:nvPicPr>
-                  <pic:blipFill>
-                    <a:blip r:embed="rId30" cstate="print">
-                      <a:extLst>
-                        <a:ext uri="{28A0092B-C50C-407E-A947-70E740481C1C}">
-                          <a14:useLocalDpi xmlns:a14="http://schemas.microsoft.com/office/drawing/2010/main" val="0"/>
-                        </a:ext>
-                      </a:extLst>
-                    </a:blip>
-                    <a:stretch>
-                      <a:fillRect/>
-                    </a:stretch>
-                  </pic:blipFill>
-                  <pic:spPr>
-                    <a:xfrm>
-                      <a:off x="0" y="0"/>
-                      <a:ext cx="5369996" cy="6949440"/>
-                    </a:xfrm>
-                    <a:prstGeom prst="rect">
-                      <a:avLst/>
-                    </a:prstGeom>
-                  </pic:spPr>
-                </pic:pic>
-              </a:graphicData>
-            </a:graphic>
-          </wp:inline>
-        </w:drawing>
-      </w:r>
-    </w:p>
-    <w:p>
-      <w:bookmarkStart w:id="121" w:name="_Toc161043356"/>
-      <w:r>
-        <w:rPr>
-          <w:noProof/>
-        </w:rPr>
-        <w:lastRenderedPageBreak/>
-        <w:drawing>
-          <wp:inline distT="0" distB="0" distL="0" distR="0" wp14:anchorId="4F1B37EC" wp14:editId="15599865">
-            <wp:extent cx="5943600" cy="7691755"/>
-            <wp:effectExtent l="0" t="0" r="0" b="0"/>
-            <wp:docPr id="1426676117" name="Picture 5" descr="A screenshot of a black background&#10;&#10;Description automatically generated"/>
-            <wp:cNvGraphicFramePr>
-              <a:graphicFrameLocks xmlns:a="http://schemas.openxmlformats.org/drawingml/2006/main" noChangeAspect="1"/>
-            </wp:cNvGraphicFramePr>
-            <a:graphic xmlns:a="http://schemas.openxmlformats.org/drawingml/2006/main">
-              <a:graphicData uri="http://schemas.openxmlformats.org/drawingml/2006/picture">
-                <pic:pic xmlns:pic="http://schemas.openxmlformats.org/drawingml/2006/picture">
-                  <pic:nvPicPr>
-                    <pic:cNvPr id="1426676117" name="Picture 5" descr="A screenshot of a black background&#10;&#10;Description automatically generated"/>
                     <pic:cNvPicPr/>
                   </pic:nvPicPr>
                   <pic:blipFill>
@@ -19244,15 +19152,168 @@
           </wp:inline>
         </w:drawing>
       </w:r>
+      <w:bookmarkEnd w:id="118"/>
+    </w:p>
+    <w:p>
+      <w:pPr>
+        <w:pStyle w:val="Heading2"/>
+        <w:rPr>
+          <w:rFonts w:ascii="Times New Roman" w:hAnsi="Times New Roman" w:cs="Times New Roman"/>
+        </w:rPr>
+      </w:pPr>
+      <w:bookmarkStart w:id="119" w:name="_Toc161043355"/>
+      <w:bookmarkStart w:id="120" w:name="_Toc161053442"/>
+      <w:r>
+        <w:rPr>
+          <w:rFonts w:ascii="Times New Roman" w:hAnsi="Times New Roman" w:cs="Times New Roman"/>
+        </w:rPr>
+        <w:lastRenderedPageBreak/>
+        <w:t>B</w:t>
+      </w:r>
+      <w:r>
+        <w:rPr>
+          <w:rFonts w:ascii="Times New Roman" w:hAnsi="Times New Roman" w:cs="Times New Roman"/>
+        </w:rPr>
+        <w:t xml:space="preserve">.2 </w:t>
+      </w:r>
+      <w:r>
+        <w:rPr>
+          <w:rFonts w:ascii="Times New Roman" w:hAnsi="Times New Roman" w:cs="Times New Roman"/>
+        </w:rPr>
+        <w:t>Qualtrics NASA-TLX Survey</w:t>
+      </w:r>
+      <w:bookmarkEnd w:id="119"/>
+      <w:bookmarkEnd w:id="120"/>
+      <w:r>
+        <w:rPr>
+          <w:rFonts w:ascii="Times New Roman" w:hAnsi="Times New Roman" w:cs="Times New Roman"/>
+        </w:rPr>
+        <w:t xml:space="preserve"> </w:t>
+      </w:r>
+    </w:p>
+    <w:p>
+      <w:pPr>
+        <w:spacing w:line="259" w:lineRule="auto"/>
+        <w:rPr>
+          <w:rFonts w:ascii="Times New Roman" w:eastAsiaTheme="majorEastAsia" w:hAnsi="Times New Roman" w:cs="Times New Roman"/>
+          <w:b/>
+          <w:sz w:val="24"/>
+          <w:szCs w:val="26"/>
+        </w:rPr>
+      </w:pPr>
+      <w:r>
+        <w:rPr>
+          <w:rFonts w:ascii="Times New Roman" w:hAnsi="Times New Roman" w:cs="Times New Roman"/>
+        </w:rPr>
+        <w:br w:type="page"/>
+      </w:r>
+    </w:p>
+    <w:p>
+      <w:pPr>
+        <w:jc w:val="center"/>
+        <w:rPr>
+          <w:rFonts w:ascii="Times New Roman" w:hAnsi="Times New Roman" w:cs="Times New Roman"/>
+        </w:rPr>
+      </w:pPr>
+      <w:r>
+        <w:rPr>
+          <w:rFonts w:ascii="Times New Roman" w:hAnsi="Times New Roman" w:cs="Times New Roman"/>
+          <w:noProof/>
+        </w:rPr>
+        <w:lastRenderedPageBreak/>
+        <w:drawing>
+          <wp:inline distT="0" distB="0" distL="0" distR="0" wp14:anchorId="09634EC8" wp14:editId="5E9CCB87">
+            <wp:extent cx="5369996" cy="6949440"/>
+            <wp:effectExtent l="0" t="0" r="0" b="0"/>
+            <wp:docPr id="29339843" name="Picture 4" descr="A screenshot of a computer&#10;&#10;Description automatically generated"/>
+            <wp:cNvGraphicFramePr>
+              <a:graphicFrameLocks xmlns:a="http://schemas.openxmlformats.org/drawingml/2006/main" noChangeAspect="1"/>
+            </wp:cNvGraphicFramePr>
+            <a:graphic xmlns:a="http://schemas.openxmlformats.org/drawingml/2006/main">
+              <a:graphicData uri="http://schemas.openxmlformats.org/drawingml/2006/picture">
+                <pic:pic xmlns:pic="http://schemas.openxmlformats.org/drawingml/2006/picture">
+                  <pic:nvPicPr>
+                    <pic:cNvPr id="29339843" name="Picture 4" descr="A screenshot of a computer&#10;&#10;Description automatically generated"/>
+                    <pic:cNvPicPr/>
+                  </pic:nvPicPr>
+                  <pic:blipFill>
+                    <a:blip r:embed="rId32" cstate="print">
+                      <a:extLst>
+                        <a:ext uri="{28A0092B-C50C-407E-A947-70E740481C1C}">
+                          <a14:useLocalDpi xmlns:a14="http://schemas.microsoft.com/office/drawing/2010/main" val="0"/>
+                        </a:ext>
+                      </a:extLst>
+                    </a:blip>
+                    <a:stretch>
+                      <a:fillRect/>
+                    </a:stretch>
+                  </pic:blipFill>
+                  <pic:spPr>
+                    <a:xfrm>
+                      <a:off x="0" y="0"/>
+                      <a:ext cx="5369996" cy="6949440"/>
+                    </a:xfrm>
+                    <a:prstGeom prst="rect">
+                      <a:avLst/>
+                    </a:prstGeom>
+                  </pic:spPr>
+                </pic:pic>
+              </a:graphicData>
+            </a:graphic>
+          </wp:inline>
+        </w:drawing>
+      </w:r>
+    </w:p>
+    <w:p>
+      <w:bookmarkStart w:id="121" w:name="_Toc161043356"/>
+      <w:r>
+        <w:rPr>
+          <w:noProof/>
+        </w:rPr>
+        <w:lastRenderedPageBreak/>
+        <w:drawing>
+          <wp:inline distT="0" distB="0" distL="0" distR="0" wp14:anchorId="4F1B37EC" wp14:editId="15599865">
+            <wp:extent cx="5943600" cy="7691755"/>
+            <wp:effectExtent l="0" t="0" r="0" b="0"/>
+            <wp:docPr id="1426676117" name="Picture 5" descr="A screenshot of a black background&#10;&#10;Description automatically generated"/>
+            <wp:cNvGraphicFramePr>
+              <a:graphicFrameLocks xmlns:a="http://schemas.openxmlformats.org/drawingml/2006/main" noChangeAspect="1"/>
+            </wp:cNvGraphicFramePr>
+            <a:graphic xmlns:a="http://schemas.openxmlformats.org/drawingml/2006/main">
+              <a:graphicData uri="http://schemas.openxmlformats.org/drawingml/2006/picture">
+                <pic:pic xmlns:pic="http://schemas.openxmlformats.org/drawingml/2006/picture">
+                  <pic:nvPicPr>
+                    <pic:cNvPr id="1426676117" name="Picture 5" descr="A screenshot of a black background&#10;&#10;Description automatically generated"/>
+                    <pic:cNvPicPr/>
+                  </pic:nvPicPr>
+                  <pic:blipFill>
+                    <a:blip r:embed="rId33" cstate="print">
+                      <a:extLst>
+                        <a:ext uri="{28A0092B-C50C-407E-A947-70E740481C1C}">
+                          <a14:useLocalDpi xmlns:a14="http://schemas.microsoft.com/office/drawing/2010/main" val="0"/>
+                        </a:ext>
+                      </a:extLst>
+                    </a:blip>
+                    <a:stretch>
+                      <a:fillRect/>
+                    </a:stretch>
+                  </pic:blipFill>
+                  <pic:spPr>
+                    <a:xfrm>
+                      <a:off x="0" y="0"/>
+                      <a:ext cx="5943600" cy="7691755"/>
+                    </a:xfrm>
+                    <a:prstGeom prst="rect">
+                      <a:avLst/>
+                    </a:prstGeom>
+                  </pic:spPr>
+                </pic:pic>
+              </a:graphicData>
+            </a:graphic>
+          </wp:inline>
+        </w:drawing>
+      </w:r>
       <w:bookmarkEnd w:id="121"/>
-    </w:p>
-    <w:p>
-      <w:pPr>
-        <w:pStyle w:val="Heading2"/>
-        <w:rPr>
-          <w:rFonts w:ascii="Times New Roman" w:hAnsi="Times New Roman" w:cs="Times New Roman"/>
-        </w:rPr>
-      </w:pPr>
     </w:p>
     <w:p>
       <w:pPr>
@@ -19267,7 +19328,14 @@
         <w:rPr>
           <w:rFonts w:ascii="Times New Roman" w:hAnsi="Times New Roman" w:cs="Times New Roman"/>
         </w:rPr>
-        <w:t xml:space="preserve">A.3 </w:t>
+        <w:lastRenderedPageBreak/>
+        <w:t>B</w:t>
+      </w:r>
+      <w:r>
+        <w:rPr>
+          <w:rFonts w:ascii="Times New Roman" w:hAnsi="Times New Roman" w:cs="Times New Roman"/>
+        </w:rPr>
+        <w:t xml:space="preserve">.3 </w:t>
       </w:r>
       <w:r>
         <w:rPr>
@@ -19338,7 +19406,7 @@
                     <pic:cNvPicPr/>
                   </pic:nvPicPr>
                   <pic:blipFill>
-                    <a:blip r:embed="rId32" cstate="print">
+                    <a:blip r:embed="rId34" cstate="print">
                       <a:extLst>
                         <a:ext uri="{28A0092B-C50C-407E-A947-70E740481C1C}">
                           <a14:useLocalDpi xmlns:a14="http://schemas.microsoft.com/office/drawing/2010/main" val="0"/>
@@ -19390,7 +19458,7 @@
                     <pic:cNvPicPr/>
                   </pic:nvPicPr>
                   <pic:blipFill>
-                    <a:blip r:embed="rId33" cstate="print">
+                    <a:blip r:embed="rId35" cstate="print">
                       <a:extLst>
                         <a:ext uri="{28A0092B-C50C-407E-A947-70E740481C1C}">
                           <a14:useLocalDpi xmlns:a14="http://schemas.microsoft.com/office/drawing/2010/main" val="0"/>
@@ -19880,21 +19948,7 @@
         <w:rPr>
           <w:rFonts w:ascii="Times New Roman" w:hAnsi="Times New Roman" w:cs="Times New Roman"/>
         </w:rPr>
-        <w:t xml:space="preserve">[9] Imaoka, Y., Flury, A., &amp; de Bruin, E. D. (2020). Assessing Saccadic Eye Movements </w:t>
-      </w:r>
-      <w:proofErr w:type="gramStart"/>
-      <w:r>
-        <w:rPr>
-          <w:rFonts w:ascii="Times New Roman" w:hAnsi="Times New Roman" w:cs="Times New Roman"/>
-        </w:rPr>
-        <w:t>With</w:t>
-      </w:r>
-      <w:proofErr w:type="gramEnd"/>
-      <w:r>
-        <w:rPr>
-          <w:rFonts w:ascii="Times New Roman" w:hAnsi="Times New Roman" w:cs="Times New Roman"/>
-        </w:rPr>
-        <w:t xml:space="preserve"> Head-Mounted Display Virtual Reality Technology. </w:t>
+        <w:t xml:space="preserve">[9] Imaoka, Y., Flury, A., &amp; de Bruin, E. D. (2020). Assessing Saccadic Eye Movements With Head-Mounted Display Virtual Reality Technology. </w:t>
       </w:r>
       <w:r>
         <w:rPr>
@@ -20351,16 +20405,8 @@
         <w:rPr>
           <w:rFonts w:ascii="Times New Roman" w:hAnsi="Times New Roman" w:cs="Times New Roman"/>
         </w:rPr>
-        <w:t xml:space="preserve"> GmbH, Aachen, Germany; Department of Mechanical Engineering, KU Leuven, Belgium. Retrieved from </w:t>
-      </w:r>
-      <w:proofErr w:type="gramStart"/>
-      <w:r>
-        <w:rPr>
-          <w:rFonts w:ascii="Times New Roman" w:hAnsi="Times New Roman" w:cs="Times New Roman"/>
-        </w:rPr>
-        <w:t>https://www.researchgate.net/publication/324562855</w:t>
-      </w:r>
-      <w:proofErr w:type="gramEnd"/>
+        <w:t xml:space="preserve"> GmbH, Aachen, Germany; Department of Mechanical Engineering, KU Leuven, Belgium. Retrieved from https://www.researchgate.net/publication/324562855</w:t>
+      </w:r>
     </w:p>
     <w:p>
       <w:pPr>
@@ -20651,21 +20697,7 @@
         <w:rPr>
           <w:rFonts w:ascii="Times New Roman" w:hAnsi="Times New Roman" w:cs="Times New Roman"/>
         </w:rPr>
-        <w:t xml:space="preserve">] Zander, T. O., Gärtner, M., Kothe, C., &amp; Vilimek, R. (2011). Combining Eye Gaze Input </w:t>
-      </w:r>
-      <w:proofErr w:type="gramStart"/>
-      <w:r>
-        <w:rPr>
-          <w:rFonts w:ascii="Times New Roman" w:hAnsi="Times New Roman" w:cs="Times New Roman"/>
-        </w:rPr>
-        <w:t>With</w:t>
-      </w:r>
-      <w:proofErr w:type="gramEnd"/>
-      <w:r>
-        <w:rPr>
-          <w:rFonts w:ascii="Times New Roman" w:hAnsi="Times New Roman" w:cs="Times New Roman"/>
-        </w:rPr>
-        <w:t xml:space="preserve"> a Brain–Computer Interface for Touchless Human–Computer Interaction. </w:t>
+        <w:t xml:space="preserve">] Zander, T. O., Gärtner, M., Kothe, C., &amp; Vilimek, R. (2011). Combining Eye Gaze Input With a Brain–Computer Interface for Touchless Human–Computer Interaction. </w:t>
       </w:r>
       <w:r>
         <w:rPr>
@@ -23598,7 +23630,6 @@
   <w:style w:type="character" w:default="1" w:styleId="DefaultParagraphFont">
     <w:name w:val="Default Paragraph Font"/>
     <w:uiPriority w:val="1"/>
-    <w:semiHidden/>
     <w:unhideWhenUsed/>
   </w:style>
   <w:style w:type="table" w:default="1" w:styleId="TableNormal">
@@ -24310,6 +24341,7 @@
     <w:rsid w:val="006B2BB4"/>
     <w:rsid w:val="007608E2"/>
     <w:rsid w:val="007E5E1B"/>
+    <w:rsid w:val="00912D31"/>
     <w:rsid w:val="00920943"/>
     <w:rsid w:val="00BD3FA7"/>
     <w:rsid w:val="00C96D1A"/>

--- a/Research Documents/Thesis/NeuroGaze.docx
+++ b/Research Documents/Thesis/NeuroGaze.docx
@@ -748,35 +748,7 @@
             <w:rPr>
               <w:rFonts w:ascii="Times New Roman" w:hAnsi="Times New Roman" w:cs="Times New Roman"/>
             </w:rPr>
-            <w:t xml:space="preserve">Presenting NeuroGaze, a novel Virtual Reality (VR) interface that integrates Electroencephalogram (EEG) and eye-tracking technologies to enhance user interaction within Virtual Environments (VEs). Diverging from traditional VR input devices, NeuroGaze allows users to select and manipulate objects in a VE through gaze direction and cognitive intent, captured via EEG signals. The research assesses </w:t>
-          </w:r>
-          <w:proofErr w:type="spellStart"/>
-          <w:r>
-            <w:rPr>
-              <w:rFonts w:ascii="Times New Roman" w:hAnsi="Times New Roman" w:cs="Times New Roman"/>
-            </w:rPr>
-            <w:t>NeuroGaze's</w:t>
-          </w:r>
-          <w:proofErr w:type="spellEnd"/>
-          <w:r>
-            <w:rPr>
-              <w:rFonts w:ascii="Times New Roman" w:hAnsi="Times New Roman" w:cs="Times New Roman"/>
-            </w:rPr>
-            <w:t xml:space="preserve"> performance against conventional 3D User Interfaces (3DUIs) such as VR controllers and eye gaze combined with hand gestures. The experiment, conducted with 25 participants, evaluates task completion time, accuracy, and cognitive load through the NASA-TLX survey. Results indicate that while NeuroGaze presents a learning curve, evidenced by longer average task durations, it potentially offers a more intuitive and precise selection method, as suggested by its lower error rate compared to eye gaze with hand gestures. This study highlights the viability of incorporating biometric inputs for more natural and accessible VR interactions. Future work aims to explore a multimodal EEG-Functional near infrared spectroscopy (</w:t>
-          </w:r>
-          <w:proofErr w:type="spellStart"/>
-          <w:r>
-            <w:rPr>
-              <w:rFonts w:ascii="Times New Roman" w:hAnsi="Times New Roman" w:cs="Times New Roman"/>
-            </w:rPr>
-            <w:t>fNIRS</w:t>
-          </w:r>
-          <w:proofErr w:type="spellEnd"/>
-          <w:r>
-            <w:rPr>
-              <w:rFonts w:ascii="Times New Roman" w:hAnsi="Times New Roman" w:cs="Times New Roman"/>
-            </w:rPr>
-            <w:t>) approach, further develop machine learning models for EEG signal classification, and extend system capabilities to dynamic objects selection, highlighting the progressive direction for the use of Brain Computer Interfaces (BCI) in virtual environments.</w:t>
+            <w:t>Presenting NeuroGaze, a novel Virtual Reality (VR) interface that integrates Electroencephalogram (EEG) and eye-tracking technologies to enhance user interaction within Virtual Environments (VEs). Diverging from traditional VR input devices, NeuroGaze allows users to select and manipulate objects in a VE through gaze direction and cognitive intent, captured via EEG signals. The research assesses NeuroGaze's performance against conventional 3D User Interfaces (3DUIs) such as VR controllers and eye gaze combined with hand gestures. The experiment, conducted with 25 participants, evaluates task completion time, accuracy, and cognitive load through the NASA-TLX survey. Results indicate that while NeuroGaze presents a learning curve, evidenced by longer average task durations, it potentially offers a more intuitive and precise selection method, as suggested by its lower error rate compared to eye gaze with hand gestures. This study highlights the viability of incorporating biometric inputs for more natural and accessible VR interactions. Future work aims to explore a multimodal EEG-Functional near infrared spectroscopy (fNIRS) approach, further develop machine learning models for EEG signal classification, and extend system capabilities to dynamic objects selection, highlighting the progressive direction for the use of Brain Computer Interfaces (BCI) in virtual environments.</w:t>
           </w:r>
         </w:sdtContent>
       </w:sdt>
@@ -993,19 +965,11 @@
             </w:rPr>
             <w:t xml:space="preserve"> Kyle </w:t>
           </w:r>
-          <w:proofErr w:type="spellStart"/>
           <w:r>
             <w:rPr>
               <w:rFonts w:ascii="Times New Roman" w:hAnsi="Times New Roman" w:cs="Times New Roman"/>
             </w:rPr>
-            <w:t>Coutray</w:t>
-          </w:r>
-          <w:proofErr w:type="spellEnd"/>
-          <w:r>
-            <w:rPr>
-              <w:rFonts w:ascii="Times New Roman" w:hAnsi="Times New Roman" w:cs="Times New Roman"/>
-            </w:rPr>
-            <w:t xml:space="preserve">, </w:t>
+            <w:t xml:space="preserve">Coutray, </w:t>
           </w:r>
           <w:r>
             <w:rPr>
@@ -1035,7 +999,19 @@
             <w:rPr>
               <w:rFonts w:ascii="Times New Roman" w:hAnsi="Times New Roman" w:cs="Times New Roman"/>
             </w:rPr>
-            <w:t xml:space="preserve"> design and </w:t>
+            <w:t xml:space="preserve"> </w:t>
+          </w:r>
+          <w:r>
+            <w:rPr>
+              <w:rFonts w:ascii="Times New Roman" w:hAnsi="Times New Roman" w:cs="Times New Roman"/>
+            </w:rPr>
+            <w:t>ideation</w:t>
+          </w:r>
+          <w:r>
+            <w:rPr>
+              <w:rFonts w:ascii="Times New Roman" w:hAnsi="Times New Roman" w:cs="Times New Roman"/>
+            </w:rPr>
+            <w:t xml:space="preserve"> and </w:t>
           </w:r>
           <w:r>
             <w:rPr>
@@ -1071,7 +1047,19 @@
             <w:rPr>
               <w:rFonts w:ascii="Times New Roman" w:hAnsi="Times New Roman" w:cs="Times New Roman"/>
             </w:rPr>
-            <w:t xml:space="preserve">, thanks to all the members of UCF’S </w:t>
+            <w:t>, thanks to all the members of UCF’</w:t>
+          </w:r>
+          <w:r>
+            <w:rPr>
+              <w:rFonts w:ascii="Times New Roman" w:hAnsi="Times New Roman" w:cs="Times New Roman"/>
+            </w:rPr>
+            <w:t>s</w:t>
+          </w:r>
+          <w:r>
+            <w:rPr>
+              <w:rFonts w:ascii="Times New Roman" w:hAnsi="Times New Roman" w:cs="Times New Roman"/>
+            </w:rPr>
+            <w:t xml:space="preserve"> </w:t>
           </w:r>
           <w:r>
             <w:rPr>
@@ -1127,14 +1115,12 @@
             </w:rPr>
             <w:t xml:space="preserve"> work.</w:t>
           </w:r>
-        </w:p>
-        <w:p>
-          <w:pPr>
-            <w:ind w:firstLine="720"/>
+          <w:r>
             <w:rPr>
               <w:rFonts w:ascii="Times New Roman" w:hAnsi="Times New Roman" w:cs="Times New Roman"/>
             </w:rPr>
-          </w:pPr>
+            <w:t xml:space="preserve"> </w:t>
+          </w:r>
           <w:r>
             <w:rPr>
               <w:rFonts w:ascii="Times New Roman" w:hAnsi="Times New Roman" w:cs="Times New Roman"/>
@@ -7789,21 +7775,7 @@
         <w:rPr>
           <w:rFonts w:ascii="Times New Roman" w:hAnsi="Times New Roman" w:cs="Times New Roman"/>
         </w:rPr>
-        <w:t>, we can observe a top-down view of the head where the Nasion, the depressed area between the eyes, is the front of the head, and the Inion, the crest of the back of the skull, is the back of the head. The “10” and “20” refers to the 10% or 20% of spacing between each adjacent electrode, starting from ear to ear. The starting letter is used to identify a lobe or area of the brain: central (C), occipital (O), parietal (P), temporal (T), and pre-frontal (</w:t>
-      </w:r>
-      <w:proofErr w:type="spellStart"/>
-      <w:r>
-        <w:rPr>
-          <w:rFonts w:ascii="Times New Roman" w:hAnsi="Times New Roman" w:cs="Times New Roman"/>
-        </w:rPr>
-        <w:t>Fp</w:t>
-      </w:r>
-      <w:proofErr w:type="spellEnd"/>
-      <w:r>
-        <w:rPr>
-          <w:rFonts w:ascii="Times New Roman" w:hAnsi="Times New Roman" w:cs="Times New Roman"/>
-        </w:rPr>
-        <w:t>). The following number represents the side of the brain where even numbers (2,4,6,8) represent the electrodes on the right side of the brain and odd numbers (1,3,5,7) represent the left side of the brain. With standardized electrode placement, researchers build upon previous works with little variances in electrode placement on a participant's scalp. It should be noted that other systems exist such as 10/5, 10/10 exist are not internationally recognized nor do they have noticeable performance increase when evaluating quality of the EEG data [</w:t>
+        <w:t>, we can observe a top-down view of the head where the Nasion, the depressed area between the eyes, is the front of the head, and the Inion, the crest of the back of the skull, is the back of the head. The “10” and “20” refers to the 10% or 20% of spacing between each adjacent electrode, starting from ear to ear. The starting letter is used to identify a lobe or area of the brain: central (C), occipital (O), parietal (P), temporal (T), and pre-frontal (Fp). The following number represents the side of the brain where even numbers (2,4,6,8) represent the electrodes on the right side of the brain and odd numbers (1,3,5,7) represent the left side of the brain. With standardized electrode placement, researchers build upon previous works with little variances in electrode placement on a participant's scalp. It should be noted that other systems exist such as 10/5, 10/10 exist are not internationally recognized nor do they have noticeable performance increase when evaluating quality of the EEG data [</w:t>
       </w:r>
       <w:r>
         <w:rPr>
@@ -7874,21 +7846,7 @@
         <w:rPr>
           <w:rFonts w:ascii="Times New Roman" w:hAnsi="Times New Roman" w:cs="Times New Roman"/>
         </w:rPr>
-        <w:t xml:space="preserve">which uses eye trackers to make a preselection of a subsection of a virtual 3D keyboard to select a letter. EEG is used to measure the temporal difference between the time it takes to completely close the eyes during a blink. Electrodes were placed over the occipital region at O1, Oz, O2, P3, P7, </w:t>
-      </w:r>
-      <w:proofErr w:type="spellStart"/>
-      <w:r>
-        <w:rPr>
-          <w:rFonts w:ascii="Times New Roman" w:hAnsi="Times New Roman" w:cs="Times New Roman"/>
-        </w:rPr>
-        <w:t>Pz</w:t>
-      </w:r>
-      <w:proofErr w:type="spellEnd"/>
-      <w:r>
-        <w:rPr>
-          <w:rFonts w:ascii="Times New Roman" w:hAnsi="Times New Roman" w:cs="Times New Roman"/>
-        </w:rPr>
-        <w:t>, P8 and P4 to record EEG data of the visual stimuli. To collect data for their temporal blink classifier, participants were instructed to wear the EEG headset while holding a VR headset to their head and blink naturally with both eyes at about a rate of 60 beats per minute (BPM). During evaluation, participants were tasked with looking at letters they wanted to select while varying levels of flickering occurred, turning their screen completely black, to simulate a blinking sensation. The results showed that these researchers were successfully able classify intervals of blinking to minimize jittering that occurs during blinking during selection with eye gaze. This paper educated us on the effects of noise in an EEG data stream because of blinking. While NeuroGaze does not utilize a pretrained machine learning model for classifying noise caused by blinking, this paper solidified our decision to find a software that would handle this filtering for us. In initial pilots of the NeuroGaze system we did experience issues with jittering due to blinking due to this being handled for us in the Meta Quest Pro HMD. Future work, independent of the Meta Quest Pro HMD, could benefit from software like Blink [</w:t>
+        <w:t>which uses eye trackers to make a preselection of a subsection of a virtual 3D keyboard to select a letter. EEG is used to measure the temporal difference between the time it takes to completely close the eyes during a blink. Electrodes were placed over the occipital region at O1, Oz, O2, P3, P7, Pz, P8 and P4 to record EEG data of the visual stimuli. To collect data for their temporal blink classifier, participants were instructed to wear the EEG headset while holding a VR headset to their head and blink naturally with both eyes at about a rate of 60 beats per minute (BPM). During evaluation, participants were tasked with looking at letters they wanted to select while varying levels of flickering occurred, turning their screen completely black, to simulate a blinking sensation. The results showed that these researchers were successfully able classify intervals of blinking to minimize jittering that occurs during blinking during selection with eye gaze. This paper educated us on the effects of noise in an EEG data stream because of blinking. While NeuroGaze does not utilize a pretrained machine learning model for classifying noise caused by blinking, this paper solidified our decision to find a software that would handle this filtering for us. In initial pilots of the NeuroGaze system we did experience issues with jittering due to blinking due to this being handled for us in the Meta Quest Pro HMD. Future work, independent of the Meta Quest Pro HMD, could benefit from software like Blink [</w:t>
       </w:r>
       <w:r>
         <w:rPr>
@@ -7947,63 +7905,7 @@
         <w:rPr>
           <w:rFonts w:ascii="Times New Roman" w:hAnsi="Times New Roman" w:cs="Times New Roman"/>
         </w:rPr>
-        <w:t xml:space="preserve">, consists of Tobii X60 eye tracker with a sampler frequency of 60Hz and a BrainProducts 32 electrode EEG cap. Participants had 29 electrodes positioned respective of the 10-20 system at the following locations: Fp1, </w:t>
-      </w:r>
-      <w:proofErr w:type="spellStart"/>
-      <w:r>
-        <w:rPr>
-          <w:rFonts w:ascii="Times New Roman" w:hAnsi="Times New Roman" w:cs="Times New Roman"/>
-        </w:rPr>
-        <w:t>Fz</w:t>
-      </w:r>
-      <w:proofErr w:type="spellEnd"/>
-      <w:r>
-        <w:rPr>
-          <w:rFonts w:ascii="Times New Roman" w:hAnsi="Times New Roman" w:cs="Times New Roman"/>
-        </w:rPr>
-        <w:t xml:space="preserve">, F3, F7, FT9, FC5, FC1, C3, T7, CP5, CP1, P3, </w:t>
-      </w:r>
-      <w:proofErr w:type="spellStart"/>
-      <w:r>
-        <w:rPr>
-          <w:rFonts w:ascii="Times New Roman" w:hAnsi="Times New Roman" w:cs="Times New Roman"/>
-        </w:rPr>
-        <w:t>Pz</w:t>
-      </w:r>
-      <w:proofErr w:type="spellEnd"/>
-      <w:r>
-        <w:rPr>
-          <w:rFonts w:ascii="Times New Roman" w:hAnsi="Times New Roman" w:cs="Times New Roman"/>
-        </w:rPr>
-        <w:t xml:space="preserve">, P7, O1, Oz, O2, P4, CP6, CP2, </w:t>
-      </w:r>
-      <w:proofErr w:type="spellStart"/>
-      <w:r>
-        <w:rPr>
-          <w:rFonts w:ascii="Times New Roman" w:hAnsi="Times New Roman" w:cs="Times New Roman"/>
-        </w:rPr>
-        <w:t>Cz</w:t>
-      </w:r>
-      <w:proofErr w:type="spellEnd"/>
-      <w:r>
-        <w:rPr>
-          <w:rFonts w:ascii="Times New Roman" w:hAnsi="Times New Roman" w:cs="Times New Roman"/>
-        </w:rPr>
-        <w:t xml:space="preserve">, C4, T8, FT10, FC6, FC2, F4, F8, FP2 and reference electrode positioned at </w:t>
-      </w:r>
-      <w:proofErr w:type="spellStart"/>
-      <w:r>
-        <w:rPr>
-          <w:rFonts w:ascii="Times New Roman" w:hAnsi="Times New Roman" w:cs="Times New Roman"/>
-        </w:rPr>
-        <w:t>Fz</w:t>
-      </w:r>
-      <w:proofErr w:type="spellEnd"/>
-      <w:r>
-        <w:rPr>
-          <w:rFonts w:ascii="Times New Roman" w:hAnsi="Times New Roman" w:cs="Times New Roman"/>
-        </w:rPr>
-        <w:t xml:space="preserve">. EEG+GAZE used gaze to detect when a user is likely and unlikely to select an object. This is achieved by monitoring when a user is slowly moving their eyes towards an area of interest versus quickly scanning the screen. During the window where a user's gaze seems like they want to interact with an object, the EEG headset records their temporal window. Data to train the classifier for the eye gaze and EEG, participants were tasked with following key on a monitor with their eyes and in the moments where the objects speed increased and slowed down, the data coming from these two devices created a window of interest. The evaluation consisted of 10-fold cross validation for each participant individually and averaged the result. The data shows that their classifier produced a lower </w:t>
+        <w:t xml:space="preserve">, consists of Tobii X60 eye tracker with a sampler frequency of 60Hz and a BrainProducts 32 electrode EEG cap. Participants had 29 electrodes positioned respective of the 10-20 system at the following locations: Fp1, Fz, F3, F7, FT9, FC5, FC1, C3, T7, CP5, CP1, P3, Pz, P7, O1, Oz, O2, P4, CP6, CP2, Cz, C4, T8, FT10, FC6, FC2, F4, F8, FP2 and reference electrode positioned at Fz. EEG+GAZE used gaze to detect when a user is likely and unlikely to select an object. This is achieved by monitoring when a user is slowly moving their eyes towards an area of interest versus quickly scanning the screen. During the window where a user's gaze seems like they want to interact with an object, the EEG headset records their temporal window. Data to train the classifier for the eye gaze and EEG, participants were tasked with following key on a monitor with their eyes and in the moments where the objects speed increased and slowed down, the data coming from these two devices created a window of interest. The evaluation consisted of 10-fold cross validation for each participant individually and averaged the result. The data shows that their classifier produced a lower </w:t>
       </w:r>
       <m:oMath>
         <m:sSub>
@@ -8235,6 +8137,102 @@
         </w:rPr>
         <w:t>] was emphasized, ensuring that NeuroGaze not only advances the technological capabilities of VR interfaces but also addresses the practical needs and preferences of users. By focusing on ease of use, accessibility, and the reduction of physical exertion, NeuroGaze aims to make virtual interactions more enjoyable and less tiring, particularly for users who may find traditional input devices cumbersome or completely inaccessible.</w:t>
       </w:r>
+      <w:r>
+        <w:rPr>
+          <w:rFonts w:ascii="Times New Roman" w:hAnsi="Times New Roman" w:cs="Times New Roman"/>
+        </w:rPr>
+        <w:t xml:space="preserve"> </w:t>
+      </w:r>
+      <w:r>
+        <w:rPr>
+          <w:rFonts w:ascii="Times New Roman" w:hAnsi="Times New Roman" w:cs="Times New Roman"/>
+        </w:rPr>
+        <w:t xml:space="preserve">Active sensors </w:t>
+      </w:r>
+      <w:r>
+        <w:rPr>
+          <w:rFonts w:ascii="Times New Roman" w:hAnsi="Times New Roman" w:cs="Times New Roman"/>
+        </w:rPr>
+        <w:t xml:space="preserve">from both the EPOC X and Quest Pro were used as the user is required to wear both headsets. This input device was chosen to be multimodal </w:t>
+      </w:r>
+      <w:r>
+        <w:rPr>
+          <w:rFonts w:ascii="Times New Roman" w:hAnsi="Times New Roman" w:cs="Times New Roman"/>
+        </w:rPr>
+        <w:t>to leverage the advantages of both devices. By decoupling the main input channel (EPOC X) from the secondary channel (eye gaze), we ar</w:t>
+      </w:r>
+      <w:r>
+        <w:rPr>
+          <w:rFonts w:ascii="Times New Roman" w:hAnsi="Times New Roman" w:cs="Times New Roman"/>
+        </w:rPr>
+        <w:t xml:space="preserve">e hoping to reduce cognitive load </w:t>
+      </w:r>
+      <w:r>
+        <w:rPr>
+          <w:rFonts w:ascii="Times New Roman" w:hAnsi="Times New Roman" w:cs="Times New Roman"/>
+        </w:rPr>
+        <w:t>[Rosenfeld 2001] that</w:t>
+      </w:r>
+      <w:r>
+        <w:rPr>
+          <w:rFonts w:ascii="Times New Roman" w:hAnsi="Times New Roman" w:cs="Times New Roman"/>
+        </w:rPr>
+        <w:t xml:space="preserve"> would be </w:t>
+      </w:r>
+      <w:r>
+        <w:rPr>
+          <w:rFonts w:ascii="Times New Roman" w:hAnsi="Times New Roman" w:cs="Times New Roman"/>
+        </w:rPr>
+        <w:t xml:space="preserve">required of these input channels </w:t>
+      </w:r>
+      <w:r>
+        <w:rPr>
+          <w:rFonts w:ascii="Times New Roman" w:hAnsi="Times New Roman" w:cs="Times New Roman"/>
+        </w:rPr>
+        <w:t xml:space="preserve">individually. Using EEG or eye gaze alone can be problematic due to stimuli that might gain a user’s visual attention or cause unwanted artifacts in the EEG data stream. This would lead to error and reduce the usability of this input device. In using a multimodal approach, we are aiming to reduce error by with redundancy flags. One flag (via a </w:t>
+      </w:r>
+      <w:r>
+        <w:rPr>
+          <w:rFonts w:ascii="Times New Roman" w:hAnsi="Times New Roman" w:cs="Times New Roman"/>
+          <w:i/>
+          <w:iCs/>
+        </w:rPr>
+        <w:t>Hover State</w:t>
+      </w:r>
+      <w:r>
+        <w:rPr>
+          <w:rFonts w:ascii="Times New Roman" w:hAnsi="Times New Roman" w:cs="Times New Roman"/>
+          <w:i/>
+          <w:iCs/>
+        </w:rPr>
+        <w:t xml:space="preserve"> </w:t>
+      </w:r>
+      <w:r>
+        <w:rPr>
+          <w:rFonts w:ascii="Times New Roman" w:hAnsi="Times New Roman" w:cs="Times New Roman"/>
+        </w:rPr>
+        <w:t xml:space="preserve">from eye gaze) for intent and another flag </w:t>
+      </w:r>
+      <w:r>
+        <w:rPr>
+          <w:rFonts w:ascii="Times New Roman" w:hAnsi="Times New Roman" w:cs="Times New Roman"/>
+        </w:rPr>
+        <w:t xml:space="preserve">to trigger selection (via </w:t>
+      </w:r>
+      <w:r>
+        <w:rPr>
+          <w:rFonts w:ascii="Times New Roman" w:hAnsi="Times New Roman" w:cs="Times New Roman"/>
+          <w:i/>
+          <w:iCs/>
+        </w:rPr>
+        <w:t>pull command</w:t>
+      </w:r>
+      <w:r>
+        <w:rPr>
+          <w:rFonts w:ascii="Times New Roman" w:hAnsi="Times New Roman" w:cs="Times New Roman"/>
+        </w:rPr>
+        <w:t xml:space="preserve"> from EEG stream), give both flags are active. By increasing the number of input channels, we should increase recall rates [Oviatt 1999] and more successfully selection. The specific combination of these modalities should be catered to the task needed to be performed [LaViola].</w:t>
+      </w:r>
     </w:p>
     <w:p>
       <w:pPr>
@@ -8262,15 +8260,23 @@
     </w:p>
     <w:p>
       <w:pPr>
-        <w:rPr>
-          <w:rFonts w:ascii="Times New Roman" w:hAnsi="Times New Roman" w:cs="Times New Roman"/>
-        </w:rPr>
-      </w:pPr>
-      <w:r>
-        <w:rPr>
-          <w:rFonts w:ascii="Times New Roman" w:hAnsi="Times New Roman" w:cs="Times New Roman"/>
-        </w:rPr>
-        <w:t xml:space="preserve">When deciding which EEG headset to use for the NeuroGaze system, our immediate concern was ensuring we chose a headset that gave us a high-fidelity EEG stream that was budget efficient. We wanted to keep our budget in the $1000 range or less due to this Thesis not being funded. Additionally, from an ergonomics perspective, we needed to ensure that the EEG headset could be worn underneath the Meta Quest Pro VR HMD. If possible, we also would prefer the electrodes to be in a different position than the position where the VR headset would be holding the user. Although we are limited by these two pieces of hardware not designed for one another, if we can reduce pressure points on the user's head, this would greatly increase comfort and reduce unnecessary artifacts from discomfort. Getting data off these headsets was also a factor we had to consider. How many channels do we need to access? How does the EEG data export and does the headset interface with any existing data collection, synthesis and machine learning software? All these unknowns needed to be investigated and the most “out of the box” functionality we could get for our hardware POC was ideal. We reviewed many different EEG headsets, but the following were the three we narrowed down for the final design for the NeuroGaze input device. </w:t>
+        <w:ind w:firstLine="720"/>
+        <w:rPr>
+          <w:rFonts w:ascii="Times New Roman" w:hAnsi="Times New Roman" w:cs="Times New Roman"/>
+        </w:rPr>
+      </w:pPr>
+      <w:r>
+        <w:rPr>
+          <w:rFonts w:ascii="Times New Roman" w:hAnsi="Times New Roman" w:cs="Times New Roman"/>
+        </w:rPr>
+        <w:t xml:space="preserve">When deciding which EEG headset to use for the NeuroGaze system, our immediate concern was ensuring we chose a headset that gave us a high-fidelity EEG stream that was budget efficient. We wanted to keep our budget in the $1000 range or less due to this Thesis not being funded. Additionally, from an ergonomics perspective, we needed to ensure that the EEG headset could be worn underneath the Meta </w:t>
+      </w:r>
+      <w:r>
+        <w:rPr>
+          <w:rFonts w:ascii="Times New Roman" w:hAnsi="Times New Roman" w:cs="Times New Roman"/>
+        </w:rPr>
+        <w:lastRenderedPageBreak/>
+        <w:t xml:space="preserve">Quest Pro VR HMD. If possible, we also would prefer the electrodes to be in a different position than the position where the VR headset would be holding the user. Although we are limited by these two pieces of hardware not designed for one another, if we can reduce pressure points on the user's head, this would greatly increase comfort and reduce unnecessary artifacts from discomfort. Getting data off these headsets was also a factor we had to consider. How many channels do we need to access? How does the EEG data export and does the headset interface with any existing data collection, synthesis and machine learning software? All these unknowns needed to be investigated and the most “out of the box” functionality we could get for our hardware POC was ideal. We reviewed many different EEG headsets, but the following were the three we narrowed down for the final design for the NeuroGaze input device. </w:t>
       </w:r>
     </w:p>
     <w:p>
@@ -8286,7 +8292,6 @@
         <w:rPr>
           <w:rFonts w:ascii="Times New Roman" w:hAnsi="Times New Roman" w:cs="Times New Roman"/>
         </w:rPr>
-        <w:lastRenderedPageBreak/>
         <w:t>3.2.1 Emotiv Insight II</w:t>
       </w:r>
       <w:bookmarkEnd w:id="48"/>
@@ -8303,49 +8308,7 @@
         <w:rPr>
           <w:rFonts w:ascii="Times New Roman" w:hAnsi="Times New Roman" w:cs="Times New Roman"/>
         </w:rPr>
-        <w:t xml:space="preserve">Emotiv is a pioneer in the field of neuroscience with its development of high-quality, accessible EEG technology. Their products are used across the world for research, neuroeducation, and brain computer applications, focusing on producing comprehensive brain monitoring solutions. Emotiv’s commercial EEG headset was not only budget friendly but also would aid with tracking the quality of the EEG data we were collecting through the </w:t>
-      </w:r>
-      <w:proofErr w:type="spellStart"/>
-      <w:r>
-        <w:rPr>
-          <w:rFonts w:ascii="Times New Roman" w:hAnsi="Times New Roman" w:cs="Times New Roman"/>
-        </w:rPr>
-        <w:t>EmotivPRO</w:t>
-      </w:r>
-      <w:proofErr w:type="spellEnd"/>
-      <w:r>
-        <w:rPr>
-          <w:rFonts w:ascii="Times New Roman" w:hAnsi="Times New Roman" w:cs="Times New Roman"/>
-        </w:rPr>
-        <w:t xml:space="preserve"> and </w:t>
-      </w:r>
-      <w:proofErr w:type="spellStart"/>
-      <w:r>
-        <w:rPr>
-          <w:rFonts w:ascii="Times New Roman" w:hAnsi="Times New Roman" w:cs="Times New Roman"/>
-        </w:rPr>
-        <w:t>EmotivBCI</w:t>
-      </w:r>
-      <w:proofErr w:type="spellEnd"/>
-      <w:r>
-        <w:rPr>
-          <w:rFonts w:ascii="Times New Roman" w:hAnsi="Times New Roman" w:cs="Times New Roman"/>
-        </w:rPr>
-        <w:t xml:space="preserve"> programs. The Insight II model from Emotiv has 5 channels with 2 reference sensors, focusing on key areas of cognitive state monitoring. The polymer sensors are arranged according to the international 10-20 system and the location of the sensors are in the AF3, AF4, T7, T8 and </w:t>
-      </w:r>
-      <w:proofErr w:type="spellStart"/>
-      <w:r>
-        <w:rPr>
-          <w:rFonts w:ascii="Times New Roman" w:hAnsi="Times New Roman" w:cs="Times New Roman"/>
-        </w:rPr>
-        <w:t>Pz</w:t>
-      </w:r>
-      <w:proofErr w:type="spellEnd"/>
-      <w:r>
-        <w:rPr>
-          <w:rFonts w:ascii="Times New Roman" w:hAnsi="Times New Roman" w:cs="Times New Roman"/>
-        </w:rPr>
-        <w:t xml:space="preserve"> positions as seen in </w:t>
+        <w:t xml:space="preserve">Emotiv is a pioneer in the field of neuroscience with its development of high-quality, accessible EEG technology. Their products are used across the world for research, neuroeducation, and brain computer applications, focusing on producing comprehensive brain monitoring solutions. Emotiv’s commercial EEG headset was not only budget friendly but also would aid with tracking the quality of the EEG data we were collecting through the EmotivPRO and EmotivBCI programs. The Insight II model from Emotiv has 5 channels with 2 reference sensors, focusing on key areas of cognitive state monitoring. The polymer sensors are arranged according to the international 10-20 system and the location of the sensors are in the AF3, AF4, T7, T8 and Pz positions as seen in </w:t>
       </w:r>
       <w:r>
         <w:rPr>
@@ -8382,6 +8345,7 @@
         <w:rPr>
           <w:rFonts w:ascii="Times New Roman" w:hAnsi="Times New Roman" w:cs="Times New Roman"/>
         </w:rPr>
+        <w:lastRenderedPageBreak/>
         <w:t xml:space="preserve"> </w:t>
       </w:r>
       <w:r>
@@ -8538,23 +8502,15 @@
     <w:p>
       <w:pPr>
         <w:ind w:firstLine="720"/>
-        <w:jc w:val="center"/>
-        <w:rPr>
-          <w:rFonts w:ascii="Times New Roman" w:hAnsi="Times New Roman" w:cs="Times New Roman"/>
-        </w:rPr>
-      </w:pPr>
-      <w:r>
-        <w:rPr>
-          <w:rFonts w:ascii="Times New Roman" w:hAnsi="Times New Roman" w:cs="Times New Roman"/>
-        </w:rPr>
-        <w:t xml:space="preserve">These sensor locations focus on the frontal and parietal areas which are important for cognitive and emotional insight. This headset has a sampling rate of up to 128HZ and connects to any computer that supports a Bluetooth 4.0 connection. We used this headset for a couple weeks, and while the contact quality was good, this headset was very uncomfortable to use for a longer period.  This is partially </w:t>
-      </w:r>
-      <w:r>
-        <w:rPr>
-          <w:rFonts w:ascii="Times New Roman" w:hAnsi="Times New Roman" w:cs="Times New Roman"/>
-        </w:rPr>
-        <w:lastRenderedPageBreak/>
-        <w:t xml:space="preserve">because the Meta Quest Pro HMD distributes its weight to the front of the headset and the AF3 and AF3 electrodes are in this same position. Additionally, these two nodes were required to be a three-pronged contactor (See </w:t>
+        <w:rPr>
+          <w:rFonts w:ascii="Times New Roman" w:hAnsi="Times New Roman" w:cs="Times New Roman"/>
+        </w:rPr>
+      </w:pPr>
+      <w:r>
+        <w:rPr>
+          <w:rFonts w:ascii="Times New Roman" w:hAnsi="Times New Roman" w:cs="Times New Roman"/>
+        </w:rPr>
+        <w:t xml:space="preserve">These sensor locations focus on the frontal and parietal areas which are important for cognitive and emotional insight. This headset has a sampling rate of up to 128HZ and connects to any computer that supports a Bluetooth 4.0 connection. We used this headset for a couple weeks, and while the contact quality was good, this headset was very uncomfortable to use for a longer period.  This is partially because the Meta Quest Pro HMD distributes its weight to the front of the headset and the AF3 and AF3 electrodes are in this same position. Additionally, these two nodes were required to be a three-pronged contactor (See </w:t>
       </w:r>
       <w:r>
         <w:rPr>
@@ -8592,6 +8548,7 @@
           <w:rFonts w:ascii="Times New Roman" w:hAnsi="Times New Roman" w:cs="Times New Roman"/>
           <w:noProof/>
         </w:rPr>
+        <w:lastRenderedPageBreak/>
         <w:drawing>
           <wp:inline distT="0" distB="0" distL="0" distR="0" wp14:anchorId="547437AE" wp14:editId="14DD1150">
             <wp:extent cx="4078740" cy="2508250"/>
@@ -8778,14 +8735,7 @@
         <w:rPr>
           <w:rFonts w:ascii="Times New Roman" w:hAnsi="Times New Roman" w:cs="Times New Roman"/>
         </w:rPr>
-        <w:t xml:space="preserve">).  The Muse II is worn like a pair of glasses making it perfect when paired with the Meta Quest Pro HMD and although there are </w:t>
-      </w:r>
-      <w:r>
-        <w:rPr>
-          <w:rFonts w:ascii="Times New Roman" w:hAnsi="Times New Roman" w:cs="Times New Roman"/>
-        </w:rPr>
-        <w:lastRenderedPageBreak/>
-        <w:t xml:space="preserve">sensors on the front of the headset in the forehead area, because these sensors are flat, they did not cause discomfort. </w:t>
+        <w:t xml:space="preserve">).  The Muse II is worn like a pair of glasses making it perfect when paired with the Meta Quest Pro HMD and although there are sensors on the front of the headset in the forehead area, because these sensors are flat, they did not cause discomfort. </w:t>
       </w:r>
     </w:p>
     <w:p>
@@ -8801,6 +8751,7 @@
           <w:rFonts w:ascii="Times New Roman" w:hAnsi="Times New Roman" w:cs="Times New Roman"/>
           <w:noProof/>
         </w:rPr>
+        <w:lastRenderedPageBreak/>
         <w:drawing>
           <wp:inline distT="0" distB="0" distL="0" distR="0" wp14:anchorId="04CA28B3" wp14:editId="2007E597">
             <wp:extent cx="5943600" cy="2914650"/>
@@ -8942,12 +8893,6 @@
           <w:rFonts w:ascii="Times New Roman" w:hAnsi="Times New Roman" w:cs="Times New Roman"/>
         </w:rPr>
         <w:t>)</w:t>
-      </w:r>
-      <w:r>
-        <w:rPr>
-          <w:rFonts w:ascii="Times New Roman" w:hAnsi="Times New Roman" w:cs="Times New Roman"/>
-        </w:rPr>
-        <w:t>]</w:t>
       </w:r>
     </w:p>
     <w:p>
@@ -9525,21 +9470,7 @@
         <w:rPr>
           <w:rFonts w:ascii="Times New Roman" w:hAnsi="Times New Roman" w:cs="Times New Roman"/>
         </w:rPr>
-        <w:t xml:space="preserve">]. </w:t>
-      </w:r>
-      <w:proofErr w:type="spellStart"/>
-      <w:r>
-        <w:rPr>
-          <w:rFonts w:ascii="Times New Roman" w:hAnsi="Times New Roman" w:cs="Times New Roman"/>
-        </w:rPr>
-        <w:t>Fakhruzzaman</w:t>
-      </w:r>
-      <w:proofErr w:type="spellEnd"/>
-      <w:r>
-        <w:rPr>
-          <w:rFonts w:ascii="Times New Roman" w:hAnsi="Times New Roman" w:cs="Times New Roman"/>
-        </w:rPr>
-        <w:t xml:space="preserve"> et al. [</w:t>
+        <w:t>]. Fakhruzzaman et al. [</w:t>
       </w:r>
       <w:r>
         <w:rPr>
@@ -9757,21 +9688,7 @@
         <w:rPr>
           <w:rFonts w:ascii="Times New Roman" w:hAnsi="Times New Roman" w:cs="Times New Roman"/>
         </w:rPr>
-        <w:t>s to a single, consistent thought (</w:t>
-      </w:r>
-      <w:proofErr w:type="spellStart"/>
-      <w:r>
-        <w:rPr>
-          <w:rFonts w:ascii="Times New Roman" w:hAnsi="Times New Roman" w:cs="Times New Roman"/>
-        </w:rPr>
-        <w:t>e.g</w:t>
-      </w:r>
-      <w:proofErr w:type="spellEnd"/>
-      <w:r>
-        <w:rPr>
-          <w:rFonts w:ascii="Times New Roman" w:hAnsi="Times New Roman" w:cs="Times New Roman"/>
-        </w:rPr>
-        <w:t xml:space="preserve"> </w:t>
+        <w:t xml:space="preserve">s to a single, consistent thought (e.g </w:t>
       </w:r>
       <w:r>
         <w:rPr>
@@ -9922,14 +9839,7 @@
         <w:rPr>
           <w:rFonts w:ascii="Times New Roman" w:hAnsi="Times New Roman" w:cs="Times New Roman"/>
         </w:rPr>
-        <w:t xml:space="preserve">3.3.1 </w:t>
-      </w:r>
-      <w:proofErr w:type="spellStart"/>
-      <w:r>
-        <w:rPr>
-          <w:rFonts w:ascii="Times New Roman" w:hAnsi="Times New Roman" w:cs="Times New Roman"/>
-        </w:rPr>
-        <w:t>E</w:t>
+        <w:t>3.3.1 E</w:t>
       </w:r>
       <w:r>
         <w:rPr>
@@ -9945,7 +9855,6 @@
       </w:r>
       <w:bookmarkEnd w:id="62"/>
       <w:bookmarkEnd w:id="63"/>
-      <w:proofErr w:type="spellEnd"/>
     </w:p>
     <w:p>
       <w:pPr>
@@ -9958,21 +9867,7 @@
         <w:rPr>
           <w:rFonts w:ascii="Times New Roman" w:hAnsi="Times New Roman" w:cs="Times New Roman"/>
         </w:rPr>
-        <w:t xml:space="preserve">The </w:t>
-      </w:r>
-      <w:proofErr w:type="spellStart"/>
-      <w:r>
-        <w:rPr>
-          <w:rFonts w:ascii="Times New Roman" w:hAnsi="Times New Roman" w:cs="Times New Roman"/>
-        </w:rPr>
-        <w:t>EmotivPRO</w:t>
-      </w:r>
-      <w:proofErr w:type="spellEnd"/>
-      <w:r>
-        <w:rPr>
-          <w:rFonts w:ascii="Times New Roman" w:hAnsi="Times New Roman" w:cs="Times New Roman"/>
-        </w:rPr>
-        <w:t xml:space="preserve"> software handles the raw stream of EEG data coming from the </w:t>
+        <w:t xml:space="preserve">The EmotivPRO software handles the raw stream of EEG data coming from the </w:t>
       </w:r>
       <w:r>
         <w:rPr>
@@ -10085,21 +9980,7 @@
           <w:rFonts w:ascii="Times New Roman" w:hAnsi="Times New Roman" w:cs="Times New Roman"/>
         </w:rPr>
         <w:lastRenderedPageBreak/>
-        <w:t xml:space="preserve">remove from our EEG data stream, the </w:t>
-      </w:r>
-      <w:proofErr w:type="spellStart"/>
-      <w:r>
-        <w:rPr>
-          <w:rFonts w:ascii="Times New Roman" w:hAnsi="Times New Roman" w:cs="Times New Roman"/>
-        </w:rPr>
-        <w:t>EmotivPRO</w:t>
-      </w:r>
-      <w:proofErr w:type="spellEnd"/>
-      <w:r>
-        <w:rPr>
-          <w:rFonts w:ascii="Times New Roman" w:hAnsi="Times New Roman" w:cs="Times New Roman"/>
-        </w:rPr>
-        <w:t xml:space="preserve"> software is great for POC type projects where little </w:t>
+        <w:t xml:space="preserve">remove from our EEG data stream, the EmotivPRO software is great for POC type projects where little </w:t>
       </w:r>
       <w:r>
         <w:rPr>
@@ -10230,25 +10111,7 @@
           <w:i/>
           <w:iCs w:val="0"/>
         </w:rPr>
-        <w:t xml:space="preserve">:  </w:t>
-      </w:r>
-      <w:proofErr w:type="spellStart"/>
-      <w:r>
-        <w:rPr>
-          <w:rFonts w:ascii="Times New Roman" w:hAnsi="Times New Roman" w:cs="Times New Roman"/>
-          <w:i/>
-          <w:iCs w:val="0"/>
-        </w:rPr>
-        <w:t>EmotivPRO</w:t>
-      </w:r>
-      <w:proofErr w:type="spellEnd"/>
-      <w:r>
-        <w:rPr>
-          <w:rFonts w:ascii="Times New Roman" w:hAnsi="Times New Roman" w:cs="Times New Roman"/>
-          <w:i/>
-          <w:iCs w:val="0"/>
-        </w:rPr>
-        <w:t xml:space="preserve"> data stream playback from Emotiv </w:t>
+        <w:t xml:space="preserve">:  EmotivPRO data stream playback from Emotiv </w:t>
       </w:r>
       <w:r>
         <w:rPr>
@@ -11439,7 +11302,7 @@
         </w:rPr>
         <w:lastRenderedPageBreak/>
         <w:drawing>
-          <wp:inline distT="0" distB="0" distL="0" distR="0" wp14:anchorId="60556758" wp14:editId="7FF8D2CA">
+          <wp:inline distT="0" distB="0" distL="0" distR="0" wp14:anchorId="60556758" wp14:editId="0B521FC0">
             <wp:extent cx="5943600" cy="3653155"/>
             <wp:effectExtent l="0" t="0" r="0" b="4445"/>
             <wp:docPr id="2078880674" name="Picture 5" descr="A screenshot of a computer&#10;&#10;Description automatically generated"/>
@@ -11702,21 +11565,7 @@
         <w:rPr>
           <w:rFonts w:ascii="Times New Roman" w:hAnsi="Times New Roman" w:cs="Times New Roman"/>
         </w:rPr>
-        <w:t xml:space="preserve"> </w:t>
-      </w:r>
-      <w:proofErr w:type="spellStart"/>
-      <w:r>
-        <w:rPr>
-          <w:rFonts w:ascii="Times New Roman" w:hAnsi="Times New Roman" w:cs="Times New Roman"/>
-        </w:rPr>
-        <w:t>mental</w:t>
-      </w:r>
-      <w:proofErr w:type="spellEnd"/>
-      <w:r>
-        <w:rPr>
-          <w:rFonts w:ascii="Times New Roman" w:hAnsi="Times New Roman" w:cs="Times New Roman"/>
-        </w:rPr>
-        <w:t xml:space="preserve"> </w:t>
+        <w:t xml:space="preserve"> mental </w:t>
       </w:r>
       <w:r>
         <w:rPr>
@@ -12378,16 +12227,82 @@
         <w:rPr>
           <w:rFonts w:ascii="Times New Roman" w:hAnsi="Times New Roman" w:cs="Times New Roman"/>
         </w:rPr>
-        <w:t xml:space="preserve"> An </w:t>
-      </w:r>
-      <w:proofErr w:type="spellStart"/>
-      <w:r>
-        <w:rPr>
-          <w:rFonts w:ascii="Times New Roman" w:hAnsi="Times New Roman" w:cs="Times New Roman"/>
-        </w:rPr>
-        <w:t>EmotivID</w:t>
-      </w:r>
-      <w:proofErr w:type="spellEnd"/>
+        <w:t xml:space="preserve"> An EmotivID and </w:t>
+      </w:r>
+      <w:r>
+        <w:rPr>
+          <w:rFonts w:ascii="Times New Roman" w:hAnsi="Times New Roman" w:cs="Times New Roman"/>
+        </w:rPr>
+        <w:t xml:space="preserve">paid </w:t>
+      </w:r>
+      <w:r>
+        <w:rPr>
+          <w:rFonts w:ascii="Times New Roman" w:hAnsi="Times New Roman" w:cs="Times New Roman"/>
+        </w:rPr>
+        <w:t>License is required create Cortex Apps</w:t>
+      </w:r>
+      <w:r>
+        <w:rPr>
+          <w:rFonts w:ascii="Times New Roman" w:hAnsi="Times New Roman" w:cs="Times New Roman"/>
+        </w:rPr>
+        <w:t xml:space="preserve">. Cortex </w:t>
+      </w:r>
+      <w:r>
+        <w:rPr>
+          <w:rFonts w:ascii="Times New Roman" w:hAnsi="Times New Roman" w:cs="Times New Roman"/>
+        </w:rPr>
+        <w:t xml:space="preserve">Apps </w:t>
+      </w:r>
+      <w:r>
+        <w:rPr>
+          <w:rFonts w:ascii="Times New Roman" w:hAnsi="Times New Roman" w:cs="Times New Roman"/>
+        </w:rPr>
+        <w:t xml:space="preserve">are linked to your EmotivID and </w:t>
+      </w:r>
+      <w:r>
+        <w:rPr>
+          <w:rFonts w:ascii="Times New Roman" w:hAnsi="Times New Roman" w:cs="Times New Roman"/>
+        </w:rPr>
+        <w:t>its ho</w:t>
+      </w:r>
+      <w:r>
+        <w:rPr>
+          <w:rFonts w:ascii="Times New Roman" w:hAnsi="Times New Roman" w:cs="Times New Roman"/>
+        </w:rPr>
+        <w:t xml:space="preserve">w both </w:t>
+      </w:r>
+      <w:r>
+        <w:rPr>
+          <w:rFonts w:ascii="Times New Roman" w:hAnsi="Times New Roman" w:cs="Times New Roman"/>
+        </w:rPr>
+        <w:t xml:space="preserve">you and Emotiv can keep track </w:t>
+      </w:r>
+      <w:r>
+        <w:rPr>
+          <w:rFonts w:ascii="Times New Roman" w:hAnsi="Times New Roman" w:cs="Times New Roman"/>
+        </w:rPr>
+        <w:t xml:space="preserve">of projects that have access </w:t>
+      </w:r>
+      <w:r>
+        <w:rPr>
+          <w:rFonts w:ascii="Times New Roman" w:hAnsi="Times New Roman" w:cs="Times New Roman"/>
+        </w:rPr>
+        <w:t>to your data. Once you have created a new Cortex App</w:t>
+      </w:r>
+      <w:r>
+        <w:rPr>
+          <w:rFonts w:ascii="Times New Roman" w:hAnsi="Times New Roman" w:cs="Times New Roman"/>
+        </w:rPr>
+        <w:t xml:space="preserve">, you will be presented with a </w:t>
+      </w:r>
+      <w:r>
+        <w:rPr>
+          <w:rFonts w:ascii="Times New Roman" w:hAnsi="Times New Roman" w:cs="Times New Roman"/>
+          <w:i/>
+          <w:iCs/>
+        </w:rPr>
+        <w:t>Client ID</w:t>
+      </w:r>
       <w:r>
         <w:rPr>
           <w:rFonts w:ascii="Times New Roman" w:hAnsi="Times New Roman" w:cs="Times New Roman"/>
@@ -12397,103 +12312,9 @@
       <w:r>
         <w:rPr>
           <w:rFonts w:ascii="Times New Roman" w:hAnsi="Times New Roman" w:cs="Times New Roman"/>
-        </w:rPr>
-        <w:t xml:space="preserve">paid </w:t>
-      </w:r>
-      <w:r>
-        <w:rPr>
-          <w:rFonts w:ascii="Times New Roman" w:hAnsi="Times New Roman" w:cs="Times New Roman"/>
-        </w:rPr>
-        <w:t>License is required create Cortex Apps</w:t>
-      </w:r>
-      <w:r>
-        <w:rPr>
-          <w:rFonts w:ascii="Times New Roman" w:hAnsi="Times New Roman" w:cs="Times New Roman"/>
-        </w:rPr>
-        <w:t xml:space="preserve">. Cortex </w:t>
-      </w:r>
-      <w:r>
-        <w:rPr>
-          <w:rFonts w:ascii="Times New Roman" w:hAnsi="Times New Roman" w:cs="Times New Roman"/>
-        </w:rPr>
-        <w:t xml:space="preserve">Apps </w:t>
-      </w:r>
-      <w:r>
-        <w:rPr>
-          <w:rFonts w:ascii="Times New Roman" w:hAnsi="Times New Roman" w:cs="Times New Roman"/>
-        </w:rPr>
-        <w:t xml:space="preserve">are linked to your </w:t>
-      </w:r>
-      <w:proofErr w:type="spellStart"/>
-      <w:r>
-        <w:rPr>
-          <w:rFonts w:ascii="Times New Roman" w:hAnsi="Times New Roman" w:cs="Times New Roman"/>
-        </w:rPr>
-        <w:t>EmotivID</w:t>
-      </w:r>
-      <w:proofErr w:type="spellEnd"/>
-      <w:r>
-        <w:rPr>
-          <w:rFonts w:ascii="Times New Roman" w:hAnsi="Times New Roman" w:cs="Times New Roman"/>
-        </w:rPr>
-        <w:t xml:space="preserve"> and </w:t>
-      </w:r>
-      <w:r>
-        <w:rPr>
-          <w:rFonts w:ascii="Times New Roman" w:hAnsi="Times New Roman" w:cs="Times New Roman"/>
-        </w:rPr>
-        <w:t>its ho</w:t>
-      </w:r>
-      <w:r>
-        <w:rPr>
-          <w:rFonts w:ascii="Times New Roman" w:hAnsi="Times New Roman" w:cs="Times New Roman"/>
-        </w:rPr>
-        <w:t xml:space="preserve">w both </w:t>
-      </w:r>
-      <w:r>
-        <w:rPr>
-          <w:rFonts w:ascii="Times New Roman" w:hAnsi="Times New Roman" w:cs="Times New Roman"/>
-        </w:rPr>
-        <w:t xml:space="preserve">you and Emotiv can keep track </w:t>
-      </w:r>
-      <w:r>
-        <w:rPr>
-          <w:rFonts w:ascii="Times New Roman" w:hAnsi="Times New Roman" w:cs="Times New Roman"/>
-        </w:rPr>
-        <w:t xml:space="preserve">of projects that have access </w:t>
-      </w:r>
-      <w:r>
-        <w:rPr>
-          <w:rFonts w:ascii="Times New Roman" w:hAnsi="Times New Roman" w:cs="Times New Roman"/>
-        </w:rPr>
-        <w:t>to your data. Once you have created a new Cortex App</w:t>
-      </w:r>
-      <w:r>
-        <w:rPr>
-          <w:rFonts w:ascii="Times New Roman" w:hAnsi="Times New Roman" w:cs="Times New Roman"/>
-        </w:rPr>
-        <w:t xml:space="preserve">, you will be presented with a </w:t>
-      </w:r>
-      <w:r>
-        <w:rPr>
-          <w:rFonts w:ascii="Times New Roman" w:hAnsi="Times New Roman" w:cs="Times New Roman"/>
           <w:i/>
           <w:iCs/>
         </w:rPr>
-        <w:t>Client ID</w:t>
-      </w:r>
-      <w:r>
-        <w:rPr>
-          <w:rFonts w:ascii="Times New Roman" w:hAnsi="Times New Roman" w:cs="Times New Roman"/>
-        </w:rPr>
-        <w:t xml:space="preserve"> and </w:t>
-      </w:r>
-      <w:r>
-        <w:rPr>
-          <w:rFonts w:ascii="Times New Roman" w:hAnsi="Times New Roman" w:cs="Times New Roman"/>
-          <w:i/>
-          <w:iCs/>
-        </w:rPr>
         <w:t xml:space="preserve">Secret ID </w:t>
       </w:r>
       <w:r>
@@ -12514,19 +12335,11 @@
         </w:rPr>
         <w:t xml:space="preserve"> </w:t>
       </w:r>
-      <w:proofErr w:type="spellStart"/>
-      <w:r>
-        <w:rPr>
-          <w:rFonts w:ascii="Times New Roman" w:hAnsi="Times New Roman" w:cs="Times New Roman"/>
-        </w:rPr>
-        <w:t>EmotivSDK</w:t>
-      </w:r>
-      <w:proofErr w:type="spellEnd"/>
-      <w:r>
-        <w:rPr>
-          <w:rFonts w:ascii="Times New Roman" w:hAnsi="Times New Roman" w:cs="Times New Roman"/>
-        </w:rPr>
-        <w:t xml:space="preserve"> and</w:t>
+      <w:r>
+        <w:rPr>
+          <w:rFonts w:ascii="Times New Roman" w:hAnsi="Times New Roman" w:cs="Times New Roman"/>
+        </w:rPr>
+        <w:t>EmotivSDK and</w:t>
       </w:r>
       <w:r>
         <w:rPr>
@@ -12674,21 +12487,7 @@
         <w:rPr>
           <w:rFonts w:ascii="Times New Roman" w:hAnsi="Times New Roman" w:cs="Times New Roman"/>
         </w:rPr>
-        <w:t xml:space="preserve">Using an </w:t>
-      </w:r>
-      <w:proofErr w:type="spellStart"/>
-      <w:r>
-        <w:rPr>
-          <w:rFonts w:ascii="Times New Roman" w:hAnsi="Times New Roman" w:cs="Times New Roman"/>
-        </w:rPr>
-        <w:t>EmotivID</w:t>
-      </w:r>
-      <w:proofErr w:type="spellEnd"/>
-      <w:r>
-        <w:rPr>
-          <w:rFonts w:ascii="Times New Roman" w:hAnsi="Times New Roman" w:cs="Times New Roman"/>
-        </w:rPr>
-        <w:t xml:space="preserve">, a new Cortex App is </w:t>
+        <w:t xml:space="preserve">Using an EmotivID, a new Cortex App is </w:t>
       </w:r>
       <w:r>
         <w:rPr>
@@ -12742,21 +12541,7 @@
         <w:rPr>
           <w:rFonts w:ascii="Times New Roman" w:hAnsi="Times New Roman" w:cs="Times New Roman"/>
         </w:rPr>
-        <w:t xml:space="preserve">he Client ID, Secret ID, and </w:t>
-      </w:r>
-      <w:proofErr w:type="spellStart"/>
-      <w:r>
-        <w:rPr>
-          <w:rFonts w:ascii="Times New Roman" w:hAnsi="Times New Roman" w:cs="Times New Roman"/>
-        </w:rPr>
-        <w:t>CortexApp</w:t>
-      </w:r>
-      <w:proofErr w:type="spellEnd"/>
-      <w:r>
-        <w:rPr>
-          <w:rFonts w:ascii="Times New Roman" w:hAnsi="Times New Roman" w:cs="Times New Roman"/>
-        </w:rPr>
-        <w:t xml:space="preserve"> name</w:t>
+        <w:t>he Client ID, Secret ID, and CortexApp name</w:t>
       </w:r>
       <w:r>
         <w:rPr>
@@ -12774,21 +12559,7 @@
         <w:rPr>
           <w:rFonts w:ascii="Times New Roman" w:hAnsi="Times New Roman" w:cs="Times New Roman"/>
         </w:rPr>
-        <w:t xml:space="preserve"> in the </w:t>
-      </w:r>
-      <w:proofErr w:type="spellStart"/>
-      <w:r>
-        <w:rPr>
-          <w:rFonts w:ascii="Times New Roman" w:hAnsi="Times New Roman" w:cs="Times New Roman"/>
-        </w:rPr>
-        <w:t>MentalCommands</w:t>
-      </w:r>
-      <w:proofErr w:type="spellEnd"/>
-      <w:r>
-        <w:rPr>
-          <w:rFonts w:ascii="Times New Roman" w:hAnsi="Times New Roman" w:cs="Times New Roman"/>
-        </w:rPr>
-        <w:t xml:space="preserve"> and Config C# scripts.</w:t>
+        <w:t xml:space="preserve"> in the MentalCommands and Config C# scripts.</w:t>
       </w:r>
     </w:p>
     <w:p>
@@ -12806,21 +12577,7 @@
         <w:rPr>
           <w:rFonts w:ascii="Times New Roman" w:hAnsi="Times New Roman" w:cs="Times New Roman"/>
         </w:rPr>
-        <w:t xml:space="preserve">The </w:t>
-      </w:r>
-      <w:proofErr w:type="spellStart"/>
-      <w:r>
-        <w:rPr>
-          <w:rFonts w:ascii="Times New Roman" w:hAnsi="Times New Roman" w:cs="Times New Roman"/>
-        </w:rPr>
-        <w:t>requestAccess</w:t>
-      </w:r>
-      <w:proofErr w:type="spellEnd"/>
-      <w:r>
-        <w:rPr>
-          <w:rFonts w:ascii="Times New Roman" w:hAnsi="Times New Roman" w:cs="Times New Roman"/>
-        </w:rPr>
-        <w:t xml:space="preserve"> API is called from Unity to Cortex and the Unity application is a</w:t>
+        <w:t>The requestAccess API is called from Unity to Cortex and the Unity application is a</w:t>
       </w:r>
       <w:r>
         <w:rPr>
@@ -12844,21 +12601,7 @@
         <w:rPr>
           <w:rFonts w:ascii="Times New Roman" w:hAnsi="Times New Roman" w:cs="Times New Roman"/>
         </w:rPr>
-        <w:t xml:space="preserve">Once access is granted, the </w:t>
-      </w:r>
-      <w:proofErr w:type="spellStart"/>
-      <w:r>
-        <w:rPr>
-          <w:rFonts w:ascii="Times New Roman" w:hAnsi="Times New Roman" w:cs="Times New Roman"/>
-        </w:rPr>
-        <w:t>Epoc</w:t>
-      </w:r>
-      <w:proofErr w:type="spellEnd"/>
-      <w:r>
-        <w:rPr>
-          <w:rFonts w:ascii="Times New Roman" w:hAnsi="Times New Roman" w:cs="Times New Roman"/>
-        </w:rPr>
-        <w:t xml:space="preserve"> X connects to the PC running Unity via Bluetooth.</w:t>
+        <w:t>Once access is granted, the Epoc X connects to the PC running Unity via Bluetooth.</w:t>
       </w:r>
     </w:p>
     <w:p>
@@ -12876,21 +12619,7 @@
         <w:rPr>
           <w:rFonts w:ascii="Times New Roman" w:hAnsi="Times New Roman" w:cs="Times New Roman"/>
         </w:rPr>
-        <w:t xml:space="preserve">The </w:t>
-      </w:r>
-      <w:proofErr w:type="spellStart"/>
-      <w:r>
-        <w:rPr>
-          <w:rFonts w:ascii="Times New Roman" w:hAnsi="Times New Roman" w:cs="Times New Roman"/>
-        </w:rPr>
-        <w:t>controlDevice</w:t>
-      </w:r>
-      <w:proofErr w:type="spellEnd"/>
-      <w:r>
-        <w:rPr>
-          <w:rFonts w:ascii="Times New Roman" w:hAnsi="Times New Roman" w:cs="Times New Roman"/>
-        </w:rPr>
-        <w:t xml:space="preserve"> API with the “refresh” command is called from Unity </w:t>
+        <w:t xml:space="preserve">The controlDevice API with the “refresh” command is called from Unity </w:t>
       </w:r>
       <w:r>
         <w:rPr>
@@ -12914,21 +12643,7 @@
         <w:rPr>
           <w:rFonts w:ascii="Times New Roman" w:hAnsi="Times New Roman" w:cs="Times New Roman"/>
         </w:rPr>
-        <w:t xml:space="preserve">The </w:t>
-      </w:r>
-      <w:proofErr w:type="spellStart"/>
-      <w:r>
-        <w:rPr>
-          <w:rFonts w:ascii="Times New Roman" w:hAnsi="Times New Roman" w:cs="Times New Roman"/>
-        </w:rPr>
-        <w:t>queryHeadsets</w:t>
-      </w:r>
-      <w:proofErr w:type="spellEnd"/>
-      <w:r>
-        <w:rPr>
-          <w:rFonts w:ascii="Times New Roman" w:hAnsi="Times New Roman" w:cs="Times New Roman"/>
-        </w:rPr>
-        <w:t xml:space="preserve"> API is called to display available Emotiv headsets to connect to.</w:t>
+        <w:t>The queryHeadsets API is called to display available Emotiv headsets to connect to.</w:t>
       </w:r>
     </w:p>
     <w:p>
@@ -12946,21 +12661,7 @@
         <w:rPr>
           <w:rFonts w:ascii="Times New Roman" w:hAnsi="Times New Roman" w:cs="Times New Roman"/>
         </w:rPr>
-        <w:t xml:space="preserve">The </w:t>
-      </w:r>
-      <w:proofErr w:type="spellStart"/>
-      <w:r>
-        <w:rPr>
-          <w:rFonts w:ascii="Times New Roman" w:hAnsi="Times New Roman" w:cs="Times New Roman"/>
-        </w:rPr>
-        <w:t>controlDevice</w:t>
-      </w:r>
-      <w:proofErr w:type="spellEnd"/>
-      <w:r>
-        <w:rPr>
-          <w:rFonts w:ascii="Times New Roman" w:hAnsi="Times New Roman" w:cs="Times New Roman"/>
-        </w:rPr>
-        <w:t xml:space="preserve"> API with “connect” command specifies which headset from the queried list the Unity application wants to connect to.</w:t>
+        <w:t>The controlDevice API with “connect” command specifies which headset from the queried list the Unity application wants to connect to.</w:t>
       </w:r>
     </w:p>
     <w:p>
@@ -12997,21 +12698,7 @@
           <w:rFonts w:ascii="Times New Roman" w:hAnsi="Times New Roman" w:cs="Times New Roman"/>
         </w:rPr>
         <w:lastRenderedPageBreak/>
-        <w:t xml:space="preserve">The </w:t>
-      </w:r>
-      <w:proofErr w:type="spellStart"/>
-      <w:r>
-        <w:rPr>
-          <w:rFonts w:ascii="Times New Roman" w:hAnsi="Times New Roman" w:cs="Times New Roman"/>
-        </w:rPr>
-        <w:t>createSession</w:t>
-      </w:r>
-      <w:proofErr w:type="spellEnd"/>
-      <w:r>
-        <w:rPr>
-          <w:rFonts w:ascii="Times New Roman" w:hAnsi="Times New Roman" w:cs="Times New Roman"/>
-        </w:rPr>
-        <w:t xml:space="preserve"> API </w:t>
+        <w:t xml:space="preserve">The createSession API </w:t>
       </w:r>
       <w:r>
         <w:rPr>
@@ -13035,21 +12722,7 @@
         <w:rPr>
           <w:rFonts w:ascii="Times New Roman" w:hAnsi="Times New Roman" w:cs="Times New Roman"/>
         </w:rPr>
-        <w:t xml:space="preserve">Call </w:t>
-      </w:r>
-      <w:proofErr w:type="spellStart"/>
-      <w:r>
-        <w:rPr>
-          <w:rFonts w:ascii="Times New Roman" w:hAnsi="Times New Roman" w:cs="Times New Roman"/>
-        </w:rPr>
-        <w:t>queryProfile</w:t>
-      </w:r>
-      <w:proofErr w:type="spellEnd"/>
-      <w:r>
-        <w:rPr>
-          <w:rFonts w:ascii="Times New Roman" w:hAnsi="Times New Roman" w:cs="Times New Roman"/>
-        </w:rPr>
-        <w:t xml:space="preserve"> API </w:t>
+        <w:t xml:space="preserve">Call queryProfile API </w:t>
       </w:r>
       <w:r>
         <w:rPr>
@@ -13081,19 +12754,11 @@
         </w:rPr>
         <w:t xml:space="preserve">Load the users training profile by calling </w:t>
       </w:r>
-      <w:proofErr w:type="spellStart"/>
-      <w:r>
-        <w:rPr>
-          <w:rFonts w:ascii="Times New Roman" w:hAnsi="Times New Roman" w:cs="Times New Roman"/>
-        </w:rPr>
-        <w:t>LoadProfile</w:t>
-      </w:r>
-      <w:proofErr w:type="spellEnd"/>
-      <w:r>
-        <w:rPr>
-          <w:rFonts w:ascii="Times New Roman" w:hAnsi="Times New Roman" w:cs="Times New Roman"/>
-        </w:rPr>
-        <w:t xml:space="preserve"> with the users unique profile name.</w:t>
+      <w:r>
+        <w:rPr>
+          <w:rFonts w:ascii="Times New Roman" w:hAnsi="Times New Roman" w:cs="Times New Roman"/>
+        </w:rPr>
+        <w:t>LoadProfile with the users unique profile name.</w:t>
       </w:r>
     </w:p>
     <w:p>
@@ -13111,41 +12776,13 @@
         <w:rPr>
           <w:rFonts w:ascii="Times New Roman" w:hAnsi="Times New Roman" w:cs="Times New Roman"/>
         </w:rPr>
-        <w:t xml:space="preserve">Subscribe to data stream of </w:t>
-      </w:r>
-      <w:proofErr w:type="spellStart"/>
-      <w:r>
-        <w:rPr>
-          <w:rFonts w:ascii="Times New Roman" w:hAnsi="Times New Roman" w:cs="Times New Roman"/>
-        </w:rPr>
-        <w:t>Epoc</w:t>
-      </w:r>
-      <w:proofErr w:type="spellEnd"/>
-      <w:r>
-        <w:rPr>
-          <w:rFonts w:ascii="Times New Roman" w:hAnsi="Times New Roman" w:cs="Times New Roman"/>
-        </w:rPr>
-        <w:t xml:space="preserve"> X</w:t>
-      </w:r>
-      <w:r>
-        <w:rPr>
-          <w:rFonts w:ascii="Times New Roman" w:hAnsi="Times New Roman" w:cs="Times New Roman"/>
-        </w:rPr>
-        <w:t xml:space="preserve"> using </w:t>
-      </w:r>
-      <w:proofErr w:type="spellStart"/>
-      <w:r>
-        <w:rPr>
-          <w:rFonts w:ascii="Times New Roman" w:hAnsi="Times New Roman" w:cs="Times New Roman"/>
-        </w:rPr>
-        <w:t>SubscribeData</w:t>
-      </w:r>
-      <w:proofErr w:type="spellEnd"/>
-      <w:r>
-        <w:rPr>
-          <w:rFonts w:ascii="Times New Roman" w:hAnsi="Times New Roman" w:cs="Times New Roman"/>
-        </w:rPr>
-        <w:t>.</w:t>
+        <w:t>Subscribe to data stream of Epoc X</w:t>
+      </w:r>
+      <w:r>
+        <w:rPr>
+          <w:rFonts w:ascii="Times New Roman" w:hAnsi="Times New Roman" w:cs="Times New Roman"/>
+        </w:rPr>
+        <w:t xml:space="preserve"> using SubscribeData.</w:t>
       </w:r>
     </w:p>
     <w:p>
@@ -13163,21 +12800,7 @@
         <w:rPr>
           <w:rFonts w:ascii="Times New Roman" w:hAnsi="Times New Roman" w:cs="Times New Roman"/>
         </w:rPr>
-        <w:t xml:space="preserve">Every frame, call </w:t>
-      </w:r>
-      <w:proofErr w:type="spellStart"/>
-      <w:r>
-        <w:rPr>
-          <w:rFonts w:ascii="Times New Roman" w:hAnsi="Times New Roman" w:cs="Times New Roman"/>
-        </w:rPr>
-        <w:t>GetMentalCommand</w:t>
-      </w:r>
-      <w:proofErr w:type="spellEnd"/>
-      <w:r>
-        <w:rPr>
-          <w:rFonts w:ascii="Times New Roman" w:hAnsi="Times New Roman" w:cs="Times New Roman"/>
-        </w:rPr>
-        <w:t xml:space="preserve"> from create</w:t>
+        <w:t>Every frame, call GetMentalCommand from create</w:t>
       </w:r>
       <w:r>
         <w:rPr>
@@ -13195,21 +12818,7 @@
         <w:rPr>
           <w:rFonts w:ascii="Times New Roman" w:hAnsi="Times New Roman" w:cs="Times New Roman"/>
         </w:rPr>
-        <w:t xml:space="preserve">of </w:t>
-      </w:r>
-      <w:proofErr w:type="spellStart"/>
-      <w:r>
-        <w:rPr>
-          <w:rFonts w:ascii="Times New Roman" w:hAnsi="Times New Roman" w:cs="Times New Roman"/>
-        </w:rPr>
-        <w:t>MentalCommands</w:t>
-      </w:r>
-      <w:proofErr w:type="spellEnd"/>
-      <w:r>
-        <w:rPr>
-          <w:rFonts w:ascii="Times New Roman" w:hAnsi="Times New Roman" w:cs="Times New Roman"/>
-        </w:rPr>
-        <w:t>.</w:t>
+        <w:t>of MentalCommands.</w:t>
       </w:r>
     </w:p>
     <w:p>
@@ -14118,7 +13727,6 @@
         </w:rPr>
         <w:t xml:space="preserve">The VR rig consists of an </w:t>
       </w:r>
-      <w:proofErr w:type="spellStart"/>
       <w:r>
         <w:rPr>
           <w:rFonts w:ascii="Times New Roman" w:hAnsi="Times New Roman" w:cs="Times New Roman"/>
@@ -14135,7 +13743,6 @@
         </w:rPr>
         <w:t>CameraRig</w:t>
       </w:r>
-      <w:proofErr w:type="spellEnd"/>
       <w:r>
         <w:rPr>
           <w:rFonts w:ascii="Times New Roman" w:hAnsi="Times New Roman" w:cs="Times New Roman"/>
@@ -14213,7 +13820,6 @@
         </w:rPr>
         <w:t xml:space="preserve">the </w:t>
       </w:r>
-      <w:proofErr w:type="spellStart"/>
       <w:r>
         <w:rPr>
           <w:rFonts w:ascii="Times New Roman" w:hAnsi="Times New Roman" w:cs="Times New Roman"/>
@@ -14230,7 +13836,6 @@
         </w:rPr>
         <w:t>Interactor</w:t>
       </w:r>
-      <w:proofErr w:type="spellEnd"/>
       <w:r>
         <w:rPr>
           <w:rFonts w:ascii="Times New Roman" w:hAnsi="Times New Roman" w:cs="Times New Roman"/>
@@ -14245,7 +13850,6 @@
         </w:rPr>
         <w:t xml:space="preserve">and </w:t>
       </w:r>
-      <w:proofErr w:type="spellStart"/>
       <w:r>
         <w:rPr>
           <w:rFonts w:ascii="Times New Roman" w:hAnsi="Times New Roman" w:cs="Times New Roman"/>
@@ -14262,7 +13866,6 @@
         </w:rPr>
         <w:t>Interactor</w:t>
       </w:r>
-      <w:proofErr w:type="spellEnd"/>
       <w:r>
         <w:rPr>
           <w:rFonts w:ascii="Times New Roman" w:hAnsi="Times New Roman" w:cs="Times New Roman"/>
@@ -14319,7 +13922,6 @@
         </w:rPr>
         <w:t xml:space="preserve"> using the </w:t>
       </w:r>
-      <w:proofErr w:type="spellStart"/>
       <w:r>
         <w:rPr>
           <w:rFonts w:ascii="Times New Roman" w:hAnsi="Times New Roman" w:cs="Times New Roman"/>
@@ -14328,7 +13930,6 @@
         </w:rPr>
         <w:t>OVREyeGaze</w:t>
       </w:r>
-      <w:proofErr w:type="spellEnd"/>
       <w:r>
         <w:rPr>
           <w:rFonts w:ascii="Times New Roman" w:hAnsi="Times New Roman" w:cs="Times New Roman"/>
@@ -14339,16 +13940,34 @@
         <w:rPr>
           <w:rFonts w:ascii="Times New Roman" w:hAnsi="Times New Roman" w:cs="Times New Roman"/>
         </w:rPr>
-        <w:t xml:space="preserve"> The </w:t>
-      </w:r>
-      <w:proofErr w:type="spellStart"/>
-      <w:r>
-        <w:rPr>
-          <w:rFonts w:ascii="Times New Roman" w:hAnsi="Times New Roman" w:cs="Times New Roman"/>
-        </w:rPr>
-        <w:t>OVREyeGaze</w:t>
-      </w:r>
-      <w:proofErr w:type="spellEnd"/>
+        <w:t xml:space="preserve"> The OVREyeGaze </w:t>
+      </w:r>
+      <w:r>
+        <w:rPr>
+          <w:rFonts w:ascii="Times New Roman" w:hAnsi="Times New Roman" w:cs="Times New Roman"/>
+        </w:rPr>
+        <w:t xml:space="preserve">script </w:t>
+      </w:r>
+      <w:r>
+        <w:rPr>
+          <w:rFonts w:ascii="Times New Roman" w:hAnsi="Times New Roman" w:cs="Times New Roman"/>
+        </w:rPr>
+        <w:t xml:space="preserve">works by requesting permission from the Meta Quest Pro HMD for its eye tracking data, then every frame </w:t>
+      </w:r>
+      <w:r>
+        <w:rPr>
+          <w:rFonts w:ascii="Times New Roman" w:hAnsi="Times New Roman" w:cs="Times New Roman"/>
+        </w:rPr>
+        <w:t xml:space="preserve">eye tracking data is retrieved and processed using </w:t>
+      </w:r>
+      <w:r>
+        <w:rPr>
+          <w:rFonts w:ascii="Times New Roman" w:hAnsi="Times New Roman" w:cs="Times New Roman"/>
+          <w:i/>
+          <w:iCs/>
+        </w:rPr>
+        <w:t>GetEyeGazeState</w:t>
+      </w:r>
       <w:r>
         <w:rPr>
           <w:rFonts w:ascii="Times New Roman" w:hAnsi="Times New Roman" w:cs="Times New Roman"/>
@@ -14359,52 +13978,16 @@
         <w:rPr>
           <w:rFonts w:ascii="Times New Roman" w:hAnsi="Times New Roman" w:cs="Times New Roman"/>
         </w:rPr>
-        <w:t xml:space="preserve">script </w:t>
-      </w:r>
-      <w:r>
-        <w:rPr>
-          <w:rFonts w:ascii="Times New Roman" w:hAnsi="Times New Roman" w:cs="Times New Roman"/>
-        </w:rPr>
-        <w:t xml:space="preserve">works by requesting permission from the Meta Quest Pro HMD for its eye tracking data, then every frame </w:t>
-      </w:r>
-      <w:r>
-        <w:rPr>
-          <w:rFonts w:ascii="Times New Roman" w:hAnsi="Times New Roman" w:cs="Times New Roman"/>
-        </w:rPr>
-        <w:t xml:space="preserve">eye tracking data is retrieved and processed using </w:t>
-      </w:r>
-      <w:proofErr w:type="spellStart"/>
+        <w:t xml:space="preserve">and a predefined </w:t>
+      </w:r>
       <w:r>
         <w:rPr>
           <w:rFonts w:ascii="Times New Roman" w:hAnsi="Times New Roman" w:cs="Times New Roman"/>
           <w:i/>
           <w:iCs/>
         </w:rPr>
-        <w:t>GetEyeGazeState</w:t>
-      </w:r>
-      <w:proofErr w:type="spellEnd"/>
-      <w:r>
-        <w:rPr>
-          <w:rFonts w:ascii="Times New Roman" w:hAnsi="Times New Roman" w:cs="Times New Roman"/>
-        </w:rPr>
-        <w:t xml:space="preserve"> </w:t>
-      </w:r>
-      <w:r>
-        <w:rPr>
-          <w:rFonts w:ascii="Times New Roman" w:hAnsi="Times New Roman" w:cs="Times New Roman"/>
-        </w:rPr>
-        <w:t xml:space="preserve">and a predefined </w:t>
-      </w:r>
-      <w:proofErr w:type="spellStart"/>
-      <w:r>
-        <w:rPr>
-          <w:rFonts w:ascii="Times New Roman" w:hAnsi="Times New Roman" w:cs="Times New Roman"/>
-          <w:i/>
-          <w:iCs/>
-        </w:rPr>
         <w:t>ConfidenceThreshold</w:t>
       </w:r>
-      <w:proofErr w:type="spellEnd"/>
       <w:r>
         <w:rPr>
           <w:rFonts w:ascii="Times New Roman" w:hAnsi="Times New Roman" w:cs="Times New Roman"/>
@@ -14415,35 +13998,7 @@
         <w:rPr>
           <w:rFonts w:ascii="Times New Roman" w:hAnsi="Times New Roman" w:cs="Times New Roman"/>
         </w:rPr>
-        <w:t xml:space="preserve"> The transform of the </w:t>
-      </w:r>
-      <w:proofErr w:type="spellStart"/>
-      <w:r>
-        <w:rPr>
-          <w:rFonts w:ascii="Times New Roman" w:hAnsi="Times New Roman" w:cs="Times New Roman"/>
-        </w:rPr>
-        <w:t>LeftEyeInteractor</w:t>
-      </w:r>
-      <w:proofErr w:type="spellEnd"/>
-      <w:r>
-        <w:rPr>
-          <w:rFonts w:ascii="Times New Roman" w:hAnsi="Times New Roman" w:cs="Times New Roman"/>
-        </w:rPr>
-        <w:t xml:space="preserve"> and </w:t>
-      </w:r>
-      <w:proofErr w:type="spellStart"/>
-      <w:r>
-        <w:rPr>
-          <w:rFonts w:ascii="Times New Roman" w:hAnsi="Times New Roman" w:cs="Times New Roman"/>
-        </w:rPr>
-        <w:t>RightEyeInteractor</w:t>
-      </w:r>
-      <w:proofErr w:type="spellEnd"/>
-      <w:r>
-        <w:rPr>
-          <w:rFonts w:ascii="Times New Roman" w:hAnsi="Times New Roman" w:cs="Times New Roman"/>
-        </w:rPr>
-        <w:t xml:space="preserve"> are </w:t>
+        <w:t xml:space="preserve"> The transform of the LeftEyeInteractor and RightEyeInteractor are </w:t>
       </w:r>
       <w:r>
         <w:rPr>
@@ -14477,7 +14032,7 @@
           <w:noProof/>
         </w:rPr>
         <w:drawing>
-          <wp:inline distT="0" distB="0" distL="0" distR="0" wp14:anchorId="7D9A2F74" wp14:editId="1B5AA857">
+          <wp:inline distT="0" distB="0" distL="0" distR="0" wp14:anchorId="7D9A2F74" wp14:editId="7C134BDC">
             <wp:extent cx="5943600" cy="4319270"/>
             <wp:effectExtent l="0" t="0" r="0" b="5080"/>
             <wp:docPr id="438047155" name="Picture 3" descr="A screenshot of a computer program&#10;&#10;Description automatically generated"/>
@@ -14586,16 +14141,15 @@
           <w:i/>
           <w:iCs w:val="0"/>
         </w:rPr>
-        <w:t xml:space="preserve">: </w:t>
-      </w:r>
-      <w:proofErr w:type="spellStart"/>
+        <w:t>: Eye</w:t>
+      </w:r>
       <w:r>
         <w:rPr>
           <w:rFonts w:ascii="Times New Roman" w:hAnsi="Times New Roman" w:cs="Times New Roman"/>
           <w:i/>
           <w:iCs w:val="0"/>
         </w:rPr>
-        <w:t>Eye</w:t>
+        <w:t>TrackingRay</w:t>
       </w:r>
       <w:r>
         <w:rPr>
@@ -14603,23 +14157,14 @@
           <w:i/>
           <w:iCs w:val="0"/>
         </w:rPr>
-        <w:t>TrackingRay</w:t>
-      </w:r>
-      <w:proofErr w:type="spellEnd"/>
+        <w:t xml:space="preserve"> C# script source code</w:t>
+      </w:r>
       <w:r>
         <w:rPr>
           <w:rFonts w:ascii="Times New Roman" w:hAnsi="Times New Roman" w:cs="Times New Roman"/>
           <w:i/>
           <w:iCs w:val="0"/>
         </w:rPr>
-        <w:t xml:space="preserve"> C# script source code</w:t>
-      </w:r>
-      <w:r>
-        <w:rPr>
-          <w:rFonts w:ascii="Times New Roman" w:hAnsi="Times New Roman" w:cs="Times New Roman"/>
-          <w:i/>
-          <w:iCs w:val="0"/>
-        </w:rPr>
         <w:t xml:space="preserve"> for NeuroGaze Input Device</w:t>
       </w:r>
       <w:bookmarkEnd w:id="82"/>
@@ -14667,7 +14212,6 @@
         </w:rPr>
         <w:t xml:space="preserve">called </w:t>
       </w:r>
-      <w:proofErr w:type="spellStart"/>
       <w:r>
         <w:rPr>
           <w:rFonts w:ascii="Times New Roman" w:hAnsi="Times New Roman" w:cs="Times New Roman"/>
@@ -14676,7 +14220,6 @@
         </w:rPr>
         <w:t>EyeTrackingRay</w:t>
       </w:r>
-      <w:proofErr w:type="spellEnd"/>
       <w:r>
         <w:rPr>
           <w:rFonts w:ascii="Times New Roman" w:hAnsi="Times New Roman" w:cs="Times New Roman"/>
@@ -14743,20 +14286,12 @@
         </w:rPr>
         <w:t xml:space="preserve">Using this position vector, a </w:t>
       </w:r>
-      <w:proofErr w:type="spellStart"/>
       <w:r>
         <w:rPr>
           <w:rFonts w:ascii="Times New Roman" w:hAnsi="Times New Roman" w:cs="Times New Roman"/>
         </w:rPr>
         <w:lastRenderedPageBreak/>
-        <w:t>RayCast</w:t>
-      </w:r>
-      <w:proofErr w:type="spellEnd"/>
-      <w:r>
-        <w:rPr>
-          <w:rFonts w:ascii="Times New Roman" w:hAnsi="Times New Roman" w:cs="Times New Roman"/>
-        </w:rPr>
-        <w:t xml:space="preserve"> is projected from the midpoint of the user’s eyes </w:t>
+        <w:t xml:space="preserve">RayCast is projected from the midpoint of the user’s eyes </w:t>
       </w:r>
       <w:r>
         <w:rPr>
@@ -14776,7 +14311,6 @@
         </w:rPr>
         <w:t xml:space="preserve">an </w:t>
       </w:r>
-      <w:proofErr w:type="spellStart"/>
       <w:r>
         <w:rPr>
           <w:rFonts w:ascii="Times New Roman" w:hAnsi="Times New Roman" w:cs="Times New Roman"/>
@@ -14785,7 +14319,6 @@
         </w:rPr>
         <w:t>EyeInteractable</w:t>
       </w:r>
-      <w:proofErr w:type="spellEnd"/>
       <w:r>
         <w:rPr>
           <w:rFonts w:ascii="Times New Roman" w:hAnsi="Times New Roman" w:cs="Times New Roman"/>
@@ -14810,7 +14343,6 @@
         </w:rPr>
         <w:t xml:space="preserve">If the user makes eye contact with another </w:t>
       </w:r>
-      <w:proofErr w:type="spellStart"/>
       <w:r>
         <w:rPr>
           <w:rFonts w:ascii="Times New Roman" w:hAnsi="Times New Roman" w:cs="Times New Roman"/>
@@ -14819,14 +14351,12 @@
         </w:rPr>
         <w:t>EyeInteractable</w:t>
       </w:r>
-      <w:proofErr w:type="spellEnd"/>
       <w:r>
         <w:rPr>
           <w:rFonts w:ascii="Times New Roman" w:hAnsi="Times New Roman" w:cs="Times New Roman"/>
         </w:rPr>
         <w:t xml:space="preserve"> or non-</w:t>
       </w:r>
-      <w:proofErr w:type="spellStart"/>
       <w:r>
         <w:rPr>
           <w:rFonts w:ascii="Times New Roman" w:hAnsi="Times New Roman" w:cs="Times New Roman"/>
@@ -14835,7 +14365,6 @@
         </w:rPr>
         <w:t>EyeInteractable</w:t>
       </w:r>
-      <w:proofErr w:type="spellEnd"/>
       <w:r>
         <w:rPr>
           <w:rFonts w:ascii="Times New Roman" w:hAnsi="Times New Roman" w:cs="Times New Roman"/>
@@ -14896,53 +14425,33 @@
         </w:rPr>
         <w:t xml:space="preserve"> The </w:t>
       </w:r>
-      <w:proofErr w:type="spellStart"/>
       <w:r>
         <w:rPr>
           <w:rFonts w:ascii="Times New Roman" w:hAnsi="Times New Roman" w:cs="Times New Roman"/>
           <w:i/>
           <w:iCs/>
         </w:rPr>
-        <w:t>EyeTrackingRay</w:t>
-      </w:r>
-      <w:proofErr w:type="spellEnd"/>
+        <w:t xml:space="preserve">EyeTrackingRay </w:t>
+      </w:r>
+      <w:r>
+        <w:rPr>
+          <w:rFonts w:ascii="Times New Roman" w:hAnsi="Times New Roman" w:cs="Times New Roman"/>
+        </w:rPr>
+        <w:t xml:space="preserve">script is used to trigger the hover state </w:t>
+      </w:r>
+      <w:r>
+        <w:rPr>
+          <w:rFonts w:ascii="Times New Roman" w:hAnsi="Times New Roman" w:cs="Times New Roman"/>
+        </w:rPr>
+        <w:t xml:space="preserve">on </w:t>
+      </w:r>
       <w:r>
         <w:rPr>
           <w:rFonts w:ascii="Times New Roman" w:hAnsi="Times New Roman" w:cs="Times New Roman"/>
           <w:i/>
           <w:iCs/>
         </w:rPr>
-        <w:t xml:space="preserve"> </w:t>
-      </w:r>
-      <w:r>
-        <w:rPr>
-          <w:rFonts w:ascii="Times New Roman" w:hAnsi="Times New Roman" w:cs="Times New Roman"/>
-        </w:rPr>
-        <w:t xml:space="preserve">script is used to trigger the hover state </w:t>
-      </w:r>
-      <w:r>
-        <w:rPr>
-          <w:rFonts w:ascii="Times New Roman" w:hAnsi="Times New Roman" w:cs="Times New Roman"/>
-        </w:rPr>
-        <w:t xml:space="preserve">on </w:t>
-      </w:r>
-      <w:proofErr w:type="spellStart"/>
-      <w:r>
-        <w:rPr>
-          <w:rFonts w:ascii="Times New Roman" w:hAnsi="Times New Roman" w:cs="Times New Roman"/>
-          <w:i/>
-          <w:iCs/>
-        </w:rPr>
-        <w:t>EyeInteractable</w:t>
-      </w:r>
-      <w:proofErr w:type="spellEnd"/>
-      <w:r>
-        <w:rPr>
-          <w:rFonts w:ascii="Times New Roman" w:hAnsi="Times New Roman" w:cs="Times New Roman"/>
-          <w:i/>
-          <w:iCs/>
-        </w:rPr>
-        <w:t xml:space="preserve"> </w:t>
+        <w:t xml:space="preserve">EyeInteractable </w:t>
       </w:r>
       <w:r>
         <w:rPr>
@@ -15036,85 +14545,63 @@
         </w:rPr>
         <w:t xml:space="preserve">Each Eye Interactable game object in the scene has the </w:t>
       </w:r>
-      <w:proofErr w:type="spellStart"/>
       <w:r>
         <w:rPr>
           <w:rFonts w:ascii="Times New Roman" w:eastAsiaTheme="minorEastAsia" w:hAnsi="Times New Roman" w:cs="Times New Roman"/>
           <w:i/>
           <w:iCs/>
         </w:rPr>
-        <w:t>EyeInteractable</w:t>
-      </w:r>
-      <w:proofErr w:type="spellEnd"/>
+        <w:t xml:space="preserve">EyeInteractable </w:t>
+      </w:r>
       <w:r>
         <w:rPr>
           <w:rFonts w:ascii="Times New Roman" w:eastAsiaTheme="minorEastAsia" w:hAnsi="Times New Roman" w:cs="Times New Roman"/>
+        </w:rPr>
+        <w:t xml:space="preserve">script (See </w:t>
+      </w:r>
+      <w:r>
+        <w:rPr>
+          <w:rFonts w:ascii="Times New Roman" w:eastAsiaTheme="minorEastAsia" w:hAnsi="Times New Roman" w:cs="Times New Roman"/>
           <w:i/>
           <w:iCs/>
         </w:rPr>
-        <w:t xml:space="preserve"> </w:t>
+        <w:t xml:space="preserve">Figure </w:t>
       </w:r>
       <w:r>
         <w:rPr>
           <w:rFonts w:ascii="Times New Roman" w:eastAsiaTheme="minorEastAsia" w:hAnsi="Times New Roman" w:cs="Times New Roman"/>
-        </w:rPr>
-        <w:t xml:space="preserve">script (See </w:t>
+          <w:i/>
+          <w:iCs/>
+        </w:rPr>
+        <w:t>12</w:t>
       </w:r>
       <w:r>
         <w:rPr>
           <w:rFonts w:ascii="Times New Roman" w:eastAsiaTheme="minorEastAsia" w:hAnsi="Times New Roman" w:cs="Times New Roman"/>
+        </w:rPr>
+        <w:t xml:space="preserve">) attached to it which interfaces with the </w:t>
+      </w:r>
+      <w:r>
+        <w:rPr>
+          <w:rFonts w:ascii="Times New Roman" w:eastAsiaTheme="minorEastAsia" w:hAnsi="Times New Roman" w:cs="Times New Roman"/>
           <w:i/>
           <w:iCs/>
         </w:rPr>
-        <w:t xml:space="preserve">Figure </w:t>
+        <w:t>EyeTrackingRay</w:t>
       </w:r>
       <w:r>
         <w:rPr>
           <w:rFonts w:ascii="Times New Roman" w:eastAsiaTheme="minorEastAsia" w:hAnsi="Times New Roman" w:cs="Times New Roman"/>
+        </w:rPr>
+        <w:t xml:space="preserve"> and </w:t>
+      </w:r>
+      <w:r>
+        <w:rPr>
+          <w:rFonts w:ascii="Times New Roman" w:eastAsiaTheme="minorEastAsia" w:hAnsi="Times New Roman" w:cs="Times New Roman"/>
           <w:i/>
           <w:iCs/>
         </w:rPr>
-        <w:t>12</w:t>
-      </w:r>
-      <w:r>
-        <w:rPr>
-          <w:rFonts w:ascii="Times New Roman" w:eastAsiaTheme="minorEastAsia" w:hAnsi="Times New Roman" w:cs="Times New Roman"/>
-        </w:rPr>
-        <w:t xml:space="preserve">) attached to it which interfaces with the </w:t>
-      </w:r>
-      <w:proofErr w:type="spellStart"/>
-      <w:r>
-        <w:rPr>
-          <w:rFonts w:ascii="Times New Roman" w:eastAsiaTheme="minorEastAsia" w:hAnsi="Times New Roman" w:cs="Times New Roman"/>
-          <w:i/>
-          <w:iCs/>
-        </w:rPr>
-        <w:t>EyeTrackingRay</w:t>
-      </w:r>
-      <w:proofErr w:type="spellEnd"/>
-      <w:r>
-        <w:rPr>
-          <w:rFonts w:ascii="Times New Roman" w:eastAsiaTheme="minorEastAsia" w:hAnsi="Times New Roman" w:cs="Times New Roman"/>
-        </w:rPr>
-        <w:t xml:space="preserve"> and </w:t>
-      </w:r>
-      <w:proofErr w:type="spellStart"/>
-      <w:r>
-        <w:rPr>
-          <w:rFonts w:ascii="Times New Roman" w:eastAsiaTheme="minorEastAsia" w:hAnsi="Times New Roman" w:cs="Times New Roman"/>
-          <w:i/>
-          <w:iCs/>
-        </w:rPr>
-        <w:t>MentalCommandsManager</w:t>
-      </w:r>
-      <w:proofErr w:type="spellEnd"/>
-      <w:r>
-        <w:rPr>
-          <w:rFonts w:ascii="Times New Roman" w:eastAsiaTheme="minorEastAsia" w:hAnsi="Times New Roman" w:cs="Times New Roman"/>
-          <w:i/>
-          <w:iCs/>
-        </w:rPr>
-        <w:t xml:space="preserve"> </w:t>
+        <w:t xml:space="preserve">MentalCommandsManager </w:t>
       </w:r>
       <w:r>
         <w:rPr>
@@ -15290,119 +14777,79 @@
         <w:rPr>
           <w:rFonts w:ascii="Times New Roman" w:eastAsiaTheme="minorEastAsia" w:hAnsi="Times New Roman" w:cs="Times New Roman"/>
         </w:rPr>
-        <w:t xml:space="preserve">The Eye </w:t>
-      </w:r>
-      <w:proofErr w:type="spellStart"/>
+        <w:t xml:space="preserve">The Eye Interacble object knows what mental command is currently being classified </w:t>
+      </w:r>
       <w:r>
         <w:rPr>
           <w:rFonts w:ascii="Times New Roman" w:eastAsiaTheme="minorEastAsia" w:hAnsi="Times New Roman" w:cs="Times New Roman"/>
         </w:rPr>
-        <w:t>Interacble</w:t>
-      </w:r>
-      <w:proofErr w:type="spellEnd"/>
+        <w:t xml:space="preserve">from the EEG data through a reference to the </w:t>
+      </w:r>
       <w:r>
         <w:rPr>
           <w:rFonts w:ascii="Times New Roman" w:eastAsiaTheme="minorEastAsia" w:hAnsi="Times New Roman" w:cs="Times New Roman"/>
-        </w:rPr>
-        <w:t xml:space="preserve"> object knows what mental command is currently being classified </w:t>
+          <w:i/>
+          <w:iCs/>
+        </w:rPr>
+        <w:t>MentalCommands</w:t>
       </w:r>
       <w:r>
         <w:rPr>
           <w:rFonts w:ascii="Times New Roman" w:eastAsiaTheme="minorEastAsia" w:hAnsi="Times New Roman" w:cs="Times New Roman"/>
-        </w:rPr>
-        <w:t xml:space="preserve">from the EEG data through a reference to the </w:t>
-      </w:r>
-      <w:proofErr w:type="spellStart"/>
+          <w:i/>
+          <w:iCs/>
+        </w:rPr>
+        <w:t xml:space="preserve">Manager </w:t>
+      </w:r>
       <w:r>
         <w:rPr>
           <w:rFonts w:ascii="Times New Roman" w:eastAsiaTheme="minorEastAsia" w:hAnsi="Times New Roman" w:cs="Times New Roman"/>
+        </w:rPr>
+        <w:t xml:space="preserve">Instance </w:t>
+      </w:r>
+      <w:r>
+        <w:rPr>
+          <w:rFonts w:ascii="Times New Roman" w:eastAsiaTheme="minorEastAsia" w:hAnsi="Times New Roman" w:cs="Times New Roman"/>
+        </w:rPr>
+        <w:t xml:space="preserve">which has a public method </w:t>
+      </w:r>
+      <w:r>
+        <w:rPr>
+          <w:rFonts w:ascii="Times New Roman" w:eastAsiaTheme="minorEastAsia" w:hAnsi="Times New Roman" w:cs="Times New Roman"/>
           <w:i/>
           <w:iCs/>
         </w:rPr>
-        <w:t>MentalCommands</w:t>
+        <w:t>CurrentMentalComand</w:t>
       </w:r>
       <w:r>
         <w:rPr>
           <w:rFonts w:ascii="Times New Roman" w:eastAsiaTheme="minorEastAsia" w:hAnsi="Times New Roman" w:cs="Times New Roman"/>
-          <w:i/>
-          <w:iCs/>
-        </w:rPr>
-        <w:t>Manager</w:t>
-      </w:r>
-      <w:proofErr w:type="spellEnd"/>
+        </w:rPr>
+        <w:t xml:space="preserve"> that scripts in our Unity project can access. </w:t>
+      </w:r>
       <w:r>
         <w:rPr>
           <w:rFonts w:ascii="Times New Roman" w:eastAsiaTheme="minorEastAsia" w:hAnsi="Times New Roman" w:cs="Times New Roman"/>
-          <w:i/>
-          <w:iCs/>
-        </w:rPr>
-        <w:t xml:space="preserve"> </w:t>
+        </w:rPr>
+        <w:t xml:space="preserve">During the assessment of each input device, </w:t>
       </w:r>
       <w:r>
         <w:rPr>
           <w:rFonts w:ascii="Times New Roman" w:eastAsiaTheme="minorEastAsia" w:hAnsi="Times New Roman" w:cs="Times New Roman"/>
         </w:rPr>
-        <w:t xml:space="preserve">Instance </w:t>
+        <w:t xml:space="preserve">12 of </w:t>
       </w:r>
       <w:r>
         <w:rPr>
           <w:rFonts w:ascii="Times New Roman" w:eastAsiaTheme="minorEastAsia" w:hAnsi="Times New Roman" w:cs="Times New Roman"/>
         </w:rPr>
-        <w:t xml:space="preserve">which has a public method </w:t>
-      </w:r>
-      <w:proofErr w:type="spellStart"/>
+        <w:t xml:space="preserve">these </w:t>
+      </w:r>
       <w:r>
         <w:rPr>
           <w:rFonts w:ascii="Times New Roman" w:eastAsiaTheme="minorEastAsia" w:hAnsi="Times New Roman" w:cs="Times New Roman"/>
-          <w:i/>
-          <w:iCs/>
-        </w:rPr>
-        <w:t>CurrentMentalComand</w:t>
-      </w:r>
-      <w:proofErr w:type="spellEnd"/>
-      <w:r>
-        <w:rPr>
-          <w:rFonts w:ascii="Times New Roman" w:eastAsiaTheme="minorEastAsia" w:hAnsi="Times New Roman" w:cs="Times New Roman"/>
-        </w:rPr>
-        <w:t xml:space="preserve"> that scripts in our Unity project can access. </w:t>
-      </w:r>
-      <w:r>
-        <w:rPr>
-          <w:rFonts w:ascii="Times New Roman" w:eastAsiaTheme="minorEastAsia" w:hAnsi="Times New Roman" w:cs="Times New Roman"/>
-        </w:rPr>
-        <w:t xml:space="preserve">During the assessment of each input device, </w:t>
-      </w:r>
-      <w:r>
-        <w:rPr>
-          <w:rFonts w:ascii="Times New Roman" w:eastAsiaTheme="minorEastAsia" w:hAnsi="Times New Roman" w:cs="Times New Roman"/>
-        </w:rPr>
-        <w:t xml:space="preserve">12 of </w:t>
-      </w:r>
-      <w:r>
-        <w:rPr>
-          <w:rFonts w:ascii="Times New Roman" w:eastAsiaTheme="minorEastAsia" w:hAnsi="Times New Roman" w:cs="Times New Roman"/>
-        </w:rPr>
-        <w:t xml:space="preserve">these </w:t>
-      </w:r>
-      <w:r>
-        <w:rPr>
-          <w:rFonts w:ascii="Times New Roman" w:eastAsiaTheme="minorEastAsia" w:hAnsi="Times New Roman" w:cs="Times New Roman"/>
-        </w:rPr>
-        <w:t xml:space="preserve">Eye </w:t>
-      </w:r>
-      <w:proofErr w:type="spellStart"/>
-      <w:r>
-        <w:rPr>
-          <w:rFonts w:ascii="Times New Roman" w:eastAsiaTheme="minorEastAsia" w:hAnsi="Times New Roman" w:cs="Times New Roman"/>
-        </w:rPr>
-        <w:t>Interactables</w:t>
-      </w:r>
-      <w:proofErr w:type="spellEnd"/>
-      <w:r>
-        <w:rPr>
-          <w:rFonts w:ascii="Times New Roman" w:eastAsiaTheme="minorEastAsia" w:hAnsi="Times New Roman" w:cs="Times New Roman"/>
-        </w:rPr>
-        <w:t xml:space="preserve"> </w:t>
+        </w:rPr>
+        <w:t xml:space="preserve">Eye Interactables </w:t>
       </w:r>
       <w:r>
         <w:rPr>
@@ -15547,23 +14994,13 @@
         </w:rPr>
         <w:t xml:space="preserve">: </w:t>
       </w:r>
-      <w:proofErr w:type="spellStart"/>
       <w:r>
         <w:rPr>
           <w:rFonts w:ascii="Times New Roman" w:hAnsi="Times New Roman" w:cs="Times New Roman"/>
           <w:i/>
           <w:iCs w:val="0"/>
         </w:rPr>
-        <w:t>EyeInteractable</w:t>
-      </w:r>
-      <w:proofErr w:type="spellEnd"/>
-      <w:r>
-        <w:rPr>
-          <w:rFonts w:ascii="Times New Roman" w:hAnsi="Times New Roman" w:cs="Times New Roman"/>
-          <w:i/>
-          <w:iCs w:val="0"/>
-        </w:rPr>
-        <w:t xml:space="preserve"> C# </w:t>
+        <w:t xml:space="preserve">EyeInteractable C# </w:t>
       </w:r>
       <w:r>
         <w:rPr>
@@ -15769,114 +15206,256 @@
           <w:i/>
           <w:iCs w:val="0"/>
         </w:rPr>
+        <w:t xml:space="preserve"> (clientId and clientSecret encrypted)</w:t>
+      </w:r>
+    </w:p>
+    <w:p>
+      <w:pPr>
+        <w:rPr>
+          <w:rFonts w:ascii="Times New Roman" w:hAnsi="Times New Roman" w:cs="Times New Roman"/>
+        </w:rPr>
+      </w:pPr>
+      <w:r>
+        <w:rPr>
+          <w:rFonts w:ascii="Times New Roman" w:hAnsi="Times New Roman" w:cs="Times New Roman"/>
+        </w:rPr>
+        <w:t xml:space="preserve">The core component to accessing the </w:t>
+      </w:r>
+      <w:r>
+        <w:rPr>
+          <w:rFonts w:ascii="Times New Roman" w:hAnsi="Times New Roman" w:cs="Times New Roman"/>
+        </w:rPr>
+        <w:t xml:space="preserve">training </w:t>
+      </w:r>
+      <w:r>
+        <w:rPr>
+          <w:rFonts w:ascii="Times New Roman" w:hAnsi="Times New Roman" w:cs="Times New Roman"/>
+        </w:rPr>
+        <w:t>profile and EEG</w:t>
+      </w:r>
+      <w:r>
+        <w:rPr>
+          <w:rFonts w:ascii="Times New Roman" w:hAnsi="Times New Roman" w:cs="Times New Roman"/>
+        </w:rPr>
+        <w:t xml:space="preserve"> data</w:t>
+      </w:r>
+      <w:r>
+        <w:rPr>
+          <w:rFonts w:ascii="Times New Roman" w:hAnsi="Times New Roman" w:cs="Times New Roman"/>
+        </w:rPr>
+        <w:t xml:space="preserve"> collected in the EmotivBCI program</w:t>
+      </w:r>
+      <w:r>
+        <w:rPr>
+          <w:rFonts w:ascii="Times New Roman" w:hAnsi="Times New Roman" w:cs="Times New Roman"/>
+        </w:rPr>
+        <w:t xml:space="preserve"> is the Mental Commands Manager. This game object is configured with the </w:t>
+      </w:r>
+      <w:r>
+        <w:rPr>
+          <w:rFonts w:ascii="Times New Roman" w:hAnsi="Times New Roman" w:cs="Times New Roman"/>
+          <w:i/>
+          <w:iCs/>
+        </w:rPr>
+        <w:t>MentalCommands</w:t>
+      </w:r>
+      <w:r>
+        <w:rPr>
+          <w:rFonts w:ascii="Times New Roman" w:hAnsi="Times New Roman" w:cs="Times New Roman"/>
+        </w:rPr>
+        <w:t xml:space="preserve"> </w:t>
+      </w:r>
+      <w:r>
+        <w:rPr>
+          <w:rFonts w:ascii="Times New Roman" w:hAnsi="Times New Roman" w:cs="Times New Roman"/>
+        </w:rPr>
+        <w:t>script (</w:t>
+      </w:r>
+      <w:r>
+        <w:rPr>
+          <w:rFonts w:ascii="Times New Roman" w:hAnsi="Times New Roman" w:cs="Times New Roman"/>
+        </w:rPr>
+        <w:t xml:space="preserve">See </w:t>
+      </w:r>
+      <w:r>
+        <w:rPr>
+          <w:rFonts w:ascii="Times New Roman" w:hAnsi="Times New Roman" w:cs="Times New Roman"/>
+          <w:i/>
+          <w:iCs/>
+        </w:rPr>
+        <w:t xml:space="preserve">Figure </w:t>
+      </w:r>
+      <w:r>
+        <w:rPr>
+          <w:rFonts w:ascii="Times New Roman" w:hAnsi="Times New Roman" w:cs="Times New Roman"/>
+          <w:i/>
+          <w:iCs/>
+        </w:rPr>
+        <w:t>13</w:t>
+      </w:r>
+      <w:r>
+        <w:rPr>
+          <w:rFonts w:ascii="Times New Roman" w:hAnsi="Times New Roman" w:cs="Times New Roman"/>
+        </w:rPr>
+        <w:t xml:space="preserve">) </w:t>
+      </w:r>
+      <w:r>
+        <w:rPr>
+          <w:rFonts w:ascii="Times New Roman" w:hAnsi="Times New Roman" w:cs="Times New Roman"/>
+        </w:rPr>
+        <w:t xml:space="preserve">which utilizes the Cortex API to </w:t>
+      </w:r>
+      <w:r>
+        <w:rPr>
+          <w:rFonts w:ascii="Times New Roman" w:hAnsi="Times New Roman" w:cs="Times New Roman"/>
+        </w:rPr>
+        <w:t>retrieve EEG data from the Emotiv EPOC X</w:t>
+      </w:r>
+      <w:r>
+        <w:rPr>
+          <w:rFonts w:ascii="Times New Roman" w:hAnsi="Times New Roman" w:cs="Times New Roman"/>
+        </w:rPr>
         <w:t xml:space="preserve"> (</w:t>
       </w:r>
-      <w:proofErr w:type="spellStart"/>
-      <w:r>
-        <w:rPr>
-          <w:rFonts w:ascii="Times New Roman" w:hAnsi="Times New Roman" w:cs="Times New Roman"/>
-          <w:i/>
-          <w:iCs w:val="0"/>
-        </w:rPr>
-        <w:t>clientId</w:t>
-      </w:r>
-      <w:proofErr w:type="spellEnd"/>
-      <w:r>
-        <w:rPr>
-          <w:rFonts w:ascii="Times New Roman" w:hAnsi="Times New Roman" w:cs="Times New Roman"/>
-          <w:i/>
-          <w:iCs w:val="0"/>
+      <w:r>
+        <w:rPr>
+          <w:rFonts w:ascii="Times New Roman" w:hAnsi="Times New Roman" w:cs="Times New Roman"/>
+        </w:rPr>
+        <w:t xml:space="preserve">See </w:t>
+      </w:r>
+      <w:r>
+        <w:rPr>
+          <w:rFonts w:ascii="Times New Roman" w:hAnsi="Times New Roman" w:cs="Times New Roman"/>
+          <w:i/>
+          <w:iCs/>
+        </w:rPr>
+        <w:t xml:space="preserve">Figure </w:t>
+      </w:r>
+      <w:r>
+        <w:rPr>
+          <w:rFonts w:ascii="Times New Roman" w:hAnsi="Times New Roman" w:cs="Times New Roman"/>
+          <w:i/>
+          <w:iCs/>
+        </w:rPr>
+        <w:t>14</w:t>
+      </w:r>
+      <w:r>
+        <w:rPr>
+          <w:rFonts w:ascii="Times New Roman" w:hAnsi="Times New Roman" w:cs="Times New Roman"/>
+        </w:rPr>
+        <w:t xml:space="preserve">). </w:t>
+      </w:r>
+      <w:r>
+        <w:rPr>
+          <w:rFonts w:ascii="Times New Roman" w:hAnsi="Times New Roman" w:cs="Times New Roman"/>
+          <w:i/>
+          <w:iCs/>
+        </w:rPr>
+        <w:t xml:space="preserve">MentalCommands </w:t>
+      </w:r>
+      <w:r>
+        <w:rPr>
+          <w:rFonts w:ascii="Times New Roman" w:hAnsi="Times New Roman" w:cs="Times New Roman"/>
+        </w:rPr>
+        <w:t xml:space="preserve">is configured with the </w:t>
+      </w:r>
+      <w:r>
+        <w:rPr>
+          <w:rFonts w:ascii="Times New Roman" w:hAnsi="Times New Roman" w:cs="Times New Roman"/>
+        </w:rPr>
+        <w:t xml:space="preserve">App Name, </w:t>
+      </w:r>
+      <w:r>
+        <w:rPr>
+          <w:rFonts w:ascii="Times New Roman" w:hAnsi="Times New Roman" w:cs="Times New Roman"/>
+        </w:rPr>
+        <w:t xml:space="preserve">Client ID and Client Secret generated when you create a new Cortex </w:t>
+      </w:r>
+      <w:r>
+        <w:rPr>
+          <w:rFonts w:ascii="Times New Roman" w:hAnsi="Times New Roman" w:cs="Times New Roman"/>
+        </w:rPr>
+        <w:t xml:space="preserve">App. Additionally, the unique </w:t>
+      </w:r>
+      <w:r>
+        <w:rPr>
+          <w:rFonts w:ascii="Times New Roman" w:hAnsi="Times New Roman" w:cs="Times New Roman"/>
+        </w:rPr>
+        <w:t xml:space="preserve">name of the </w:t>
+      </w:r>
+      <w:r>
+        <w:rPr>
+          <w:rFonts w:ascii="Times New Roman" w:hAnsi="Times New Roman" w:cs="Times New Roman"/>
+        </w:rPr>
+        <w:t xml:space="preserve">training profile </w:t>
+      </w:r>
+      <w:r>
+        <w:rPr>
+          <w:rFonts w:ascii="Times New Roman" w:hAnsi="Times New Roman" w:cs="Times New Roman"/>
+        </w:rPr>
+        <w:t>creat</w:t>
+      </w:r>
+      <w:r>
+        <w:rPr>
+          <w:rFonts w:ascii="Times New Roman" w:hAnsi="Times New Roman" w:cs="Times New Roman"/>
+        </w:rPr>
+        <w:t>ed</w:t>
+      </w:r>
+      <w:r>
+        <w:rPr>
+          <w:rFonts w:ascii="Times New Roman" w:hAnsi="Times New Roman" w:cs="Times New Roman"/>
+        </w:rPr>
+        <w:t xml:space="preserve"> in the EmotivBCI </w:t>
+      </w:r>
+      <w:r>
+        <w:rPr>
+          <w:rFonts w:ascii="Times New Roman" w:hAnsi="Times New Roman" w:cs="Times New Roman"/>
+        </w:rPr>
+        <w:t>program,</w:t>
+      </w:r>
+      <w:r>
+        <w:rPr>
+          <w:rFonts w:ascii="Times New Roman" w:hAnsi="Times New Roman" w:cs="Times New Roman"/>
         </w:rPr>
         <w:t xml:space="preserve"> and </w:t>
       </w:r>
-      <w:proofErr w:type="spellStart"/>
-      <w:r>
-        <w:rPr>
-          <w:rFonts w:ascii="Times New Roman" w:hAnsi="Times New Roman" w:cs="Times New Roman"/>
-          <w:i/>
-          <w:iCs w:val="0"/>
-        </w:rPr>
-        <w:t>clientSecret</w:t>
-      </w:r>
-      <w:proofErr w:type="spellEnd"/>
-      <w:r>
-        <w:rPr>
-          <w:rFonts w:ascii="Times New Roman" w:hAnsi="Times New Roman" w:cs="Times New Roman"/>
-          <w:i/>
-          <w:iCs w:val="0"/>
-        </w:rPr>
-        <w:t xml:space="preserve"> encrypted)</w:t>
-      </w:r>
-    </w:p>
-    <w:p>
-      <w:pPr>
-        <w:rPr>
-          <w:rFonts w:ascii="Times New Roman" w:hAnsi="Times New Roman" w:cs="Times New Roman"/>
-        </w:rPr>
-      </w:pPr>
-      <w:r>
-        <w:rPr>
-          <w:rFonts w:ascii="Times New Roman" w:hAnsi="Times New Roman" w:cs="Times New Roman"/>
-        </w:rPr>
-        <w:t xml:space="preserve">The core component to accessing the </w:t>
-      </w:r>
-      <w:r>
-        <w:rPr>
-          <w:rFonts w:ascii="Times New Roman" w:hAnsi="Times New Roman" w:cs="Times New Roman"/>
-        </w:rPr>
-        <w:t xml:space="preserve">training </w:t>
-      </w:r>
-      <w:r>
-        <w:rPr>
-          <w:rFonts w:ascii="Times New Roman" w:hAnsi="Times New Roman" w:cs="Times New Roman"/>
-        </w:rPr>
-        <w:t>profile and EEG</w:t>
-      </w:r>
-      <w:r>
-        <w:rPr>
-          <w:rFonts w:ascii="Times New Roman" w:hAnsi="Times New Roman" w:cs="Times New Roman"/>
-        </w:rPr>
-        <w:t xml:space="preserve"> data</w:t>
-      </w:r>
-      <w:r>
-        <w:rPr>
-          <w:rFonts w:ascii="Times New Roman" w:hAnsi="Times New Roman" w:cs="Times New Roman"/>
-        </w:rPr>
-        <w:t xml:space="preserve"> collected in the EmotivBCI program</w:t>
-      </w:r>
-      <w:r>
-        <w:rPr>
-          <w:rFonts w:ascii="Times New Roman" w:hAnsi="Times New Roman" w:cs="Times New Roman"/>
-        </w:rPr>
-        <w:t xml:space="preserve"> is the Mental Commands Manager. This game object is configured with the </w:t>
-      </w:r>
-      <w:proofErr w:type="spellStart"/>
+      <w:r>
+        <w:rPr>
+          <w:rFonts w:ascii="Times New Roman" w:hAnsi="Times New Roman" w:cs="Times New Roman"/>
+        </w:rPr>
+        <w:t xml:space="preserve">the headset ID found on the EPOC X are configured in this script. The NeuroGaze system </w:t>
+      </w:r>
+      <w:r>
+        <w:rPr>
+          <w:rFonts w:ascii="Times New Roman" w:hAnsi="Times New Roman" w:cs="Times New Roman"/>
+        </w:rPr>
+        <w:t>set up so a</w:t>
+      </w:r>
+      <w:r>
+        <w:rPr>
+          <w:rFonts w:ascii="Times New Roman" w:hAnsi="Times New Roman" w:cs="Times New Roman"/>
+        </w:rPr>
+        <w:t xml:space="preserve"> researcher can start the Unity scene and click “1” on the keyboard to</w:t>
+      </w:r>
+      <w:r>
+        <w:rPr>
+          <w:rFonts w:ascii="Times New Roman" w:hAnsi="Times New Roman" w:cs="Times New Roman"/>
+        </w:rPr>
+        <w:t xml:space="preserve"> handle all of the Emotiv logic and start reading the EEG stream from the headset, </w:t>
+      </w:r>
+      <w:r>
+        <w:rPr>
+          <w:rFonts w:ascii="Times New Roman" w:hAnsi="Times New Roman" w:cs="Times New Roman"/>
+        </w:rPr>
+        <w:t xml:space="preserve">On Start, a new instance of </w:t>
+      </w:r>
       <w:r>
         <w:rPr>
           <w:rFonts w:ascii="Times New Roman" w:hAnsi="Times New Roman" w:cs="Times New Roman"/>
           <w:i/>
           <w:iCs/>
         </w:rPr>
-        <w:t>MentalCommands</w:t>
-      </w:r>
-      <w:proofErr w:type="spellEnd"/>
-      <w:r>
-        <w:rPr>
-          <w:rFonts w:ascii="Times New Roman" w:hAnsi="Times New Roman" w:cs="Times New Roman"/>
-        </w:rPr>
-        <w:t xml:space="preserve"> </w:t>
-      </w:r>
-      <w:r>
-        <w:rPr>
-          <w:rFonts w:ascii="Times New Roman" w:hAnsi="Times New Roman" w:cs="Times New Roman"/>
-        </w:rPr>
-        <w:t>script (</w:t>
-      </w:r>
-      <w:r>
-        <w:rPr>
-          <w:rFonts w:ascii="Times New Roman" w:hAnsi="Times New Roman" w:cs="Times New Roman"/>
-        </w:rPr>
-        <w:t xml:space="preserve">See </w:t>
+        <w:t>EmotivUnity</w:t>
       </w:r>
       <w:r>
         <w:rPr>
@@ -15884,7 +15463,7 @@
           <w:i/>
           <w:iCs/>
         </w:rPr>
-        <w:t xml:space="preserve">Figure </w:t>
+        <w:t>I</w:t>
       </w:r>
       <w:r>
         <w:rPr>
@@ -15892,200 +15471,8 @@
           <w:i/>
           <w:iCs/>
         </w:rPr>
-        <w:t>13</w:t>
-      </w:r>
-      <w:r>
-        <w:rPr>
-          <w:rFonts w:ascii="Times New Roman" w:hAnsi="Times New Roman" w:cs="Times New Roman"/>
-        </w:rPr>
-        <w:t xml:space="preserve">) </w:t>
-      </w:r>
-      <w:r>
-        <w:rPr>
-          <w:rFonts w:ascii="Times New Roman" w:hAnsi="Times New Roman" w:cs="Times New Roman"/>
-        </w:rPr>
-        <w:t xml:space="preserve">which utilizes the Cortex API to </w:t>
-      </w:r>
-      <w:r>
-        <w:rPr>
-          <w:rFonts w:ascii="Times New Roman" w:hAnsi="Times New Roman" w:cs="Times New Roman"/>
-        </w:rPr>
-        <w:t>retrieve EEG data from the Emotiv EPOC X</w:t>
-      </w:r>
-      <w:r>
-        <w:rPr>
-          <w:rFonts w:ascii="Times New Roman" w:hAnsi="Times New Roman" w:cs="Times New Roman"/>
-        </w:rPr>
-        <w:t xml:space="preserve"> (</w:t>
-      </w:r>
-      <w:r>
-        <w:rPr>
-          <w:rFonts w:ascii="Times New Roman" w:hAnsi="Times New Roman" w:cs="Times New Roman"/>
-        </w:rPr>
-        <w:t xml:space="preserve">See </w:t>
-      </w:r>
-      <w:r>
-        <w:rPr>
-          <w:rFonts w:ascii="Times New Roman" w:hAnsi="Times New Roman" w:cs="Times New Roman"/>
-          <w:i/>
-          <w:iCs/>
-        </w:rPr>
-        <w:t xml:space="preserve">Figure </w:t>
-      </w:r>
-      <w:r>
-        <w:rPr>
-          <w:rFonts w:ascii="Times New Roman" w:hAnsi="Times New Roman" w:cs="Times New Roman"/>
-          <w:i/>
-          <w:iCs/>
-        </w:rPr>
-        <w:t>14</w:t>
-      </w:r>
-      <w:r>
-        <w:rPr>
-          <w:rFonts w:ascii="Times New Roman" w:hAnsi="Times New Roman" w:cs="Times New Roman"/>
-        </w:rPr>
-        <w:t xml:space="preserve">). </w:t>
-      </w:r>
-      <w:proofErr w:type="spellStart"/>
-      <w:r>
-        <w:rPr>
-          <w:rFonts w:ascii="Times New Roman" w:hAnsi="Times New Roman" w:cs="Times New Roman"/>
-          <w:i/>
-          <w:iCs/>
-        </w:rPr>
-        <w:t>MentalCommands</w:t>
-      </w:r>
-      <w:proofErr w:type="spellEnd"/>
-      <w:r>
-        <w:rPr>
-          <w:rFonts w:ascii="Times New Roman" w:hAnsi="Times New Roman" w:cs="Times New Roman"/>
-          <w:i/>
-          <w:iCs/>
-        </w:rPr>
-        <w:t xml:space="preserve"> </w:t>
-      </w:r>
-      <w:r>
-        <w:rPr>
-          <w:rFonts w:ascii="Times New Roman" w:hAnsi="Times New Roman" w:cs="Times New Roman"/>
-        </w:rPr>
-        <w:t xml:space="preserve">is configured with the </w:t>
-      </w:r>
-      <w:r>
-        <w:rPr>
-          <w:rFonts w:ascii="Times New Roman" w:hAnsi="Times New Roman" w:cs="Times New Roman"/>
-        </w:rPr>
-        <w:t xml:space="preserve">App Name, </w:t>
-      </w:r>
-      <w:r>
-        <w:rPr>
-          <w:rFonts w:ascii="Times New Roman" w:hAnsi="Times New Roman" w:cs="Times New Roman"/>
-        </w:rPr>
-        <w:t xml:space="preserve">Client ID and Client Secret generated when you create a new Cortex </w:t>
-      </w:r>
-      <w:r>
-        <w:rPr>
-          <w:rFonts w:ascii="Times New Roman" w:hAnsi="Times New Roman" w:cs="Times New Roman"/>
-        </w:rPr>
-        <w:t xml:space="preserve">App. Additionally, the unique </w:t>
-      </w:r>
-      <w:r>
-        <w:rPr>
-          <w:rFonts w:ascii="Times New Roman" w:hAnsi="Times New Roman" w:cs="Times New Roman"/>
-        </w:rPr>
-        <w:t xml:space="preserve">name of the </w:t>
-      </w:r>
-      <w:r>
-        <w:rPr>
-          <w:rFonts w:ascii="Times New Roman" w:hAnsi="Times New Roman" w:cs="Times New Roman"/>
-        </w:rPr>
-        <w:t xml:space="preserve">training profile </w:t>
-      </w:r>
-      <w:r>
-        <w:rPr>
-          <w:rFonts w:ascii="Times New Roman" w:hAnsi="Times New Roman" w:cs="Times New Roman"/>
-        </w:rPr>
-        <w:t>creat</w:t>
-      </w:r>
-      <w:r>
-        <w:rPr>
-          <w:rFonts w:ascii="Times New Roman" w:hAnsi="Times New Roman" w:cs="Times New Roman"/>
-        </w:rPr>
-        <w:t>ed</w:t>
-      </w:r>
-      <w:r>
-        <w:rPr>
-          <w:rFonts w:ascii="Times New Roman" w:hAnsi="Times New Roman" w:cs="Times New Roman"/>
-        </w:rPr>
-        <w:t xml:space="preserve"> in the EmotivBCI </w:t>
-      </w:r>
-      <w:r>
-        <w:rPr>
-          <w:rFonts w:ascii="Times New Roman" w:hAnsi="Times New Roman" w:cs="Times New Roman"/>
-        </w:rPr>
-        <w:t>program,</w:t>
-      </w:r>
-      <w:r>
-        <w:rPr>
-          <w:rFonts w:ascii="Times New Roman" w:hAnsi="Times New Roman" w:cs="Times New Roman"/>
-        </w:rPr>
-        <w:t xml:space="preserve"> and </w:t>
-      </w:r>
-      <w:r>
-        <w:rPr>
-          <w:rFonts w:ascii="Times New Roman" w:hAnsi="Times New Roman" w:cs="Times New Roman"/>
-        </w:rPr>
-        <w:t xml:space="preserve">the headset ID found on the EPOC X are configured in this script. The NeuroGaze system </w:t>
-      </w:r>
-      <w:r>
-        <w:rPr>
-          <w:rFonts w:ascii="Times New Roman" w:hAnsi="Times New Roman" w:cs="Times New Roman"/>
-        </w:rPr>
-        <w:t>set up so a</w:t>
-      </w:r>
-      <w:r>
-        <w:rPr>
-          <w:rFonts w:ascii="Times New Roman" w:hAnsi="Times New Roman" w:cs="Times New Roman"/>
-        </w:rPr>
-        <w:t xml:space="preserve"> researcher can start the Unity scene and click “1” on the keyboard to</w:t>
-      </w:r>
-      <w:r>
-        <w:rPr>
-          <w:rFonts w:ascii="Times New Roman" w:hAnsi="Times New Roman" w:cs="Times New Roman"/>
-        </w:rPr>
-        <w:t xml:space="preserve"> handle all of the Emotiv logic and start reading the EEG stream from the headset, </w:t>
-      </w:r>
-      <w:r>
-        <w:rPr>
-          <w:rFonts w:ascii="Times New Roman" w:hAnsi="Times New Roman" w:cs="Times New Roman"/>
-        </w:rPr>
-        <w:t xml:space="preserve">On Start, a new instance of </w:t>
-      </w:r>
-      <w:proofErr w:type="spellStart"/>
-      <w:r>
-        <w:rPr>
-          <w:rFonts w:ascii="Times New Roman" w:hAnsi="Times New Roman" w:cs="Times New Roman"/>
-          <w:i/>
-          <w:iCs/>
-        </w:rPr>
-        <w:t>EmotivUnity</w:t>
-      </w:r>
-      <w:r>
-        <w:rPr>
-          <w:rFonts w:ascii="Times New Roman" w:hAnsi="Times New Roman" w:cs="Times New Roman"/>
-          <w:i/>
-          <w:iCs/>
-        </w:rPr>
-        <w:t>I</w:t>
-      </w:r>
-      <w:r>
-        <w:rPr>
-          <w:rFonts w:ascii="Times New Roman" w:hAnsi="Times New Roman" w:cs="Times New Roman"/>
-          <w:i/>
-          <w:iCs/>
-        </w:rPr>
         <w:t>tf</w:t>
       </w:r>
-      <w:proofErr w:type="spellEnd"/>
       <w:r>
         <w:rPr>
           <w:rFonts w:ascii="Times New Roman" w:hAnsi="Times New Roman" w:cs="Times New Roman"/>
@@ -16135,7 +15522,6 @@
         </w:rPr>
         <w:t xml:space="preserve">if the </w:t>
       </w:r>
-      <w:proofErr w:type="spellStart"/>
       <w:r>
         <w:rPr>
           <w:rFonts w:ascii="Times New Roman" w:hAnsi="Times New Roman" w:cs="Times New Roman"/>
@@ -16144,7 +15530,6 @@
         </w:rPr>
         <w:t>headsetId</w:t>
       </w:r>
-      <w:proofErr w:type="spellEnd"/>
       <w:r>
         <w:rPr>
           <w:rFonts w:ascii="Times New Roman" w:hAnsi="Times New Roman" w:cs="Times New Roman"/>
@@ -16157,7 +15542,6 @@
         </w:rPr>
         <w:t xml:space="preserve">the </w:t>
       </w:r>
-      <w:proofErr w:type="spellStart"/>
       <w:r>
         <w:rPr>
           <w:rFonts w:ascii="Times New Roman" w:hAnsi="Times New Roman" w:cs="Times New Roman"/>
@@ -16166,7 +15550,6 @@
         </w:rPr>
         <w:t>CreateSessionWithHeadset</w:t>
       </w:r>
-      <w:proofErr w:type="spellEnd"/>
       <w:r>
         <w:rPr>
           <w:rFonts w:ascii="Times New Roman" w:hAnsi="Times New Roman" w:cs="Times New Roman"/>
@@ -16185,7 +15568,6 @@
         </w:rPr>
         <w:t xml:space="preserve"> Then, the </w:t>
       </w:r>
-      <w:proofErr w:type="spellStart"/>
       <w:r>
         <w:rPr>
           <w:rFonts w:ascii="Times New Roman" w:hAnsi="Times New Roman" w:cs="Times New Roman"/>
@@ -16194,7 +15576,6 @@
         </w:rPr>
         <w:t>LoadProfile</w:t>
       </w:r>
-      <w:proofErr w:type="spellEnd"/>
       <w:r>
         <w:rPr>
           <w:rFonts w:ascii="Times New Roman" w:hAnsi="Times New Roman" w:cs="Times New Roman"/>
@@ -16207,7 +15588,6 @@
         </w:rPr>
         <w:t xml:space="preserve">with the </w:t>
       </w:r>
-      <w:proofErr w:type="spellStart"/>
       <w:r>
         <w:rPr>
           <w:rFonts w:ascii="Times New Roman" w:hAnsi="Times New Roman" w:cs="Times New Roman"/>
@@ -16216,7 +15596,6 @@
         </w:rPr>
         <w:t>profileName</w:t>
       </w:r>
-      <w:proofErr w:type="spellEnd"/>
       <w:r>
         <w:rPr>
           <w:rFonts w:ascii="Times New Roman" w:hAnsi="Times New Roman" w:cs="Times New Roman"/>
@@ -16235,7 +15614,6 @@
         </w:rPr>
         <w:t xml:space="preserve"> the </w:t>
       </w:r>
-      <w:proofErr w:type="spellStart"/>
       <w:r>
         <w:rPr>
           <w:rFonts w:ascii="Times New Roman" w:hAnsi="Times New Roman" w:cs="Times New Roman"/>
@@ -16244,14 +15622,12 @@
         </w:rPr>
         <w:t>clientId</w:t>
       </w:r>
-      <w:proofErr w:type="spellEnd"/>
       <w:r>
         <w:rPr>
           <w:rFonts w:ascii="Times New Roman" w:hAnsi="Times New Roman" w:cs="Times New Roman"/>
         </w:rPr>
         <w:t xml:space="preserve"> and </w:t>
       </w:r>
-      <w:proofErr w:type="spellStart"/>
       <w:r>
         <w:rPr>
           <w:rFonts w:ascii="Times New Roman" w:hAnsi="Times New Roman" w:cs="Times New Roman"/>
@@ -16260,7 +15636,6 @@
         </w:rPr>
         <w:t>clientSecret</w:t>
       </w:r>
-      <w:proofErr w:type="spellEnd"/>
       <w:r>
         <w:rPr>
           <w:rFonts w:ascii="Times New Roman" w:hAnsi="Times New Roman" w:cs="Times New Roman"/>
@@ -16285,7 +15660,6 @@
         </w:rPr>
         <w:t xml:space="preserve">is achieved by calling the </w:t>
       </w:r>
-      <w:proofErr w:type="spellStart"/>
       <w:r>
         <w:rPr>
           <w:rFonts w:ascii="Times New Roman" w:hAnsi="Times New Roman" w:cs="Times New Roman"/>
@@ -16294,14 +15668,12 @@
         </w:rPr>
         <w:t>mentalCmdIs</w:t>
       </w:r>
-      <w:proofErr w:type="spellEnd"/>
       <w:r>
         <w:rPr>
           <w:rFonts w:ascii="Times New Roman" w:hAnsi="Times New Roman" w:cs="Times New Roman"/>
         </w:rPr>
         <w:t xml:space="preserve"> method from the instance of </w:t>
       </w:r>
-      <w:proofErr w:type="spellStart"/>
       <w:r>
         <w:rPr>
           <w:rFonts w:ascii="Times New Roman" w:hAnsi="Times New Roman" w:cs="Times New Roman"/>
@@ -16310,7 +15682,6 @@
         </w:rPr>
         <w:t>EmotivUnityIft</w:t>
       </w:r>
-      <w:proofErr w:type="spellEnd"/>
       <w:r>
         <w:rPr>
           <w:rFonts w:ascii="Times New Roman" w:hAnsi="Times New Roman" w:cs="Times New Roman"/>
@@ -16629,70 +16000,14 @@
         </w:rPr>
         <w:t xml:space="preserve"> </w:t>
       </w:r>
-      <w:proofErr w:type="spellStart"/>
       <w:r>
         <w:rPr>
           <w:rFonts w:ascii="Times New Roman" w:hAnsi="Times New Roman" w:cs="Times New Roman"/>
           <w:i/>
           <w:iCs/>
         </w:rPr>
-        <w:t>leftWall</w:t>
-      </w:r>
-      <w:proofErr w:type="spellEnd"/>
-      <w:r>
-        <w:rPr>
-          <w:rFonts w:ascii="Times New Roman" w:hAnsi="Times New Roman" w:cs="Times New Roman"/>
-          <w:i/>
-          <w:iCs/>
-        </w:rPr>
-        <w:t xml:space="preserve">, </w:t>
-      </w:r>
-      <w:proofErr w:type="spellStart"/>
-      <w:r>
-        <w:rPr>
-          <w:rFonts w:ascii="Times New Roman" w:hAnsi="Times New Roman" w:cs="Times New Roman"/>
-          <w:i/>
-          <w:iCs/>
-        </w:rPr>
-        <w:t>rightWall</w:t>
-      </w:r>
-      <w:proofErr w:type="spellEnd"/>
-      <w:r>
-        <w:rPr>
-          <w:rFonts w:ascii="Times New Roman" w:hAnsi="Times New Roman" w:cs="Times New Roman"/>
-          <w:i/>
-          <w:iCs/>
-        </w:rPr>
-        <w:t xml:space="preserve">, </w:t>
-      </w:r>
-      <w:proofErr w:type="spellStart"/>
-      <w:r>
-        <w:rPr>
-          <w:rFonts w:ascii="Times New Roman" w:hAnsi="Times New Roman" w:cs="Times New Roman"/>
-          <w:i/>
-          <w:iCs/>
-        </w:rPr>
-        <w:t>frontWall</w:t>
-      </w:r>
-      <w:proofErr w:type="spellEnd"/>
-      <w:r>
-        <w:rPr>
-          <w:rFonts w:ascii="Times New Roman" w:hAnsi="Times New Roman" w:cs="Times New Roman"/>
-          <w:i/>
-          <w:iCs/>
-        </w:rPr>
-        <w:t xml:space="preserve"> or </w:t>
-      </w:r>
-      <w:proofErr w:type="spellStart"/>
-      <w:r>
-        <w:rPr>
-          <w:rFonts w:ascii="Times New Roman" w:hAnsi="Times New Roman" w:cs="Times New Roman"/>
-          <w:i/>
-          <w:iCs/>
-        </w:rPr>
-        <w:t>backWall</w:t>
-      </w:r>
-      <w:proofErr w:type="spellEnd"/>
+        <w:t>leftWall, rightWall, frontWall or backWall</w:t>
+      </w:r>
       <w:r>
         <w:rPr>
           <w:rFonts w:ascii="Times New Roman" w:hAnsi="Times New Roman" w:cs="Times New Roman"/>
@@ -16893,21 +16208,7 @@
         <w:rPr>
           <w:rFonts w:ascii="Times New Roman" w:hAnsi="Times New Roman" w:cs="Times New Roman"/>
         </w:rPr>
-        <w:t xml:space="preserve">At this moment, the Assessment Manager will begin monitoring the Eye </w:t>
-      </w:r>
-      <w:proofErr w:type="spellStart"/>
-      <w:r>
-        <w:rPr>
-          <w:rFonts w:ascii="Times New Roman" w:hAnsi="Times New Roman" w:cs="Times New Roman"/>
-        </w:rPr>
-        <w:t>Interactables</w:t>
-      </w:r>
-      <w:proofErr w:type="spellEnd"/>
-      <w:r>
-        <w:rPr>
-          <w:rFonts w:ascii="Times New Roman" w:hAnsi="Times New Roman" w:cs="Times New Roman"/>
-        </w:rPr>
-        <w:t xml:space="preserve"> for how many red cubes have been deleted, how many white cubes have been deleted and how many complete misses have been made. </w:t>
+        <w:t xml:space="preserve">At this moment, the Assessment Manager will begin monitoring the Eye Interactables for how many red cubes have been deleted, how many white cubes have been deleted and how many complete misses have been made. </w:t>
       </w:r>
     </w:p>
     <w:p>
@@ -16956,21 +16257,7 @@
         <w:rPr>
           <w:rFonts w:ascii="Times New Roman" w:hAnsi="Times New Roman" w:cs="Times New Roman"/>
         </w:rPr>
-        <w:t xml:space="preserve"> the Eye </w:t>
-      </w:r>
-      <w:proofErr w:type="spellStart"/>
-      <w:r>
-        <w:rPr>
-          <w:rFonts w:ascii="Times New Roman" w:hAnsi="Times New Roman" w:cs="Times New Roman"/>
-        </w:rPr>
-        <w:t>Interactables</w:t>
-      </w:r>
-      <w:proofErr w:type="spellEnd"/>
-      <w:r>
-        <w:rPr>
-          <w:rFonts w:ascii="Times New Roman" w:hAnsi="Times New Roman" w:cs="Times New Roman"/>
-        </w:rPr>
-        <w:t xml:space="preserve"> </w:t>
+        <w:t xml:space="preserve"> the Eye Interactables </w:t>
       </w:r>
       <w:r>
         <w:rPr>
@@ -16982,21 +16269,7 @@
         <w:rPr>
           <w:rFonts w:ascii="Times New Roman" w:hAnsi="Times New Roman" w:cs="Times New Roman"/>
         </w:rPr>
-        <w:t xml:space="preserve">During this mode, 12 Eye </w:t>
-      </w:r>
-      <w:proofErr w:type="spellStart"/>
-      <w:r>
-        <w:rPr>
-          <w:rFonts w:ascii="Times New Roman" w:hAnsi="Times New Roman" w:cs="Times New Roman"/>
-        </w:rPr>
-        <w:t>Interactables</w:t>
-      </w:r>
-      <w:proofErr w:type="spellEnd"/>
-      <w:r>
-        <w:rPr>
-          <w:rFonts w:ascii="Times New Roman" w:hAnsi="Times New Roman" w:cs="Times New Roman"/>
-        </w:rPr>
-        <w:t xml:space="preserve"> </w:t>
+        <w:t xml:space="preserve">During this mode, 12 Eye Interactables </w:t>
       </w:r>
       <w:r>
         <w:rPr>
@@ -18269,10 +17542,10 @@
             <v:path o:extrusionok="f" gradientshapeok="t" o:connecttype="rect"/>
             <o:lock v:ext="edit" aspectratio="t"/>
           </v:shapetype>
-          <v:shape id="_x0000_i1025" type="#_x0000_t75" style="width:259.5pt;height:59.25pt" o:ole="">
+          <v:shape id="_x0000_i1025" type="#_x0000_t75" style="width:259.85pt;height:59.5pt" o:ole="">
             <v:imagedata r:id="rId24" o:title=""/>
           </v:shape>
-          <o:OLEObject Type="Embed" ProgID="Excel.Sheet.12" ShapeID="_x0000_i1025" DrawAspect="Content" ObjectID="_1772109017" r:id="rId25"/>
+          <o:OLEObject Type="Embed" ProgID="Excel.Sheet.12" ShapeID="_x0000_i1025" DrawAspect="Content" ObjectID="_1772581580" r:id="rId25"/>
         </w:object>
       </w:r>
     </w:p>
@@ -18459,10 +17732,10 @@
     <w:p>
       <w:r>
         <w:object w:dxaOrig="7960" w:dyaOrig="1189" w14:anchorId="6F7E64BB">
-          <v:shape id="_x0000_i1026" type="#_x0000_t75" style="width:397.5pt;height:59.25pt" o:ole="">
+          <v:shape id="_x0000_i1026" type="#_x0000_t75" style="width:397.55pt;height:59.5pt" o:ole="">
             <v:imagedata r:id="rId26" o:title=""/>
           </v:shape>
-          <o:OLEObject Type="Embed" ProgID="Excel.Sheet.12" ShapeID="_x0000_i1026" DrawAspect="Content" ObjectID="_1772109018" r:id="rId27"/>
+          <o:OLEObject Type="Embed" ProgID="Excel.Sheet.12" ShapeID="_x0000_i1026" DrawAspect="Content" ObjectID="_1772581581" r:id="rId27"/>
         </w:object>
       </w:r>
     </w:p>
@@ -18521,42 +17794,14 @@
         <w:rPr>
           <w:rFonts w:ascii="Times New Roman" w:hAnsi="Times New Roman" w:cs="Times New Roman"/>
         </w:rPr>
-        <w:t xml:space="preserve">The evaluation of NeuroGaze against traditional VR input devices and eye gaze combined with hand gesture reveals significant insights into user interaction within virtual environments (VEs). </w:t>
-      </w:r>
-      <w:proofErr w:type="spellStart"/>
-      <w:r>
-        <w:rPr>
-          <w:rFonts w:ascii="Times New Roman" w:hAnsi="Times New Roman" w:cs="Times New Roman"/>
-        </w:rPr>
-        <w:t>NeuroGaze's</w:t>
-      </w:r>
-      <w:proofErr w:type="spellEnd"/>
-      <w:r>
-        <w:rPr>
-          <w:rFonts w:ascii="Times New Roman" w:hAnsi="Times New Roman" w:cs="Times New Roman"/>
-        </w:rPr>
-        <w:t xml:space="preserve"> higher average duration indicates a learning curve and adjustment period to the novel interaction method, reflecting its innovative integration of EEG and eye tracking for object selection. </w:t>
+        <w:t xml:space="preserve">The evaluation of NeuroGaze against traditional VR input devices and eye gaze combined with hand gesture reveals significant insights into user interaction within virtual environments (VEs). NeuroGaze's higher average duration indicates a learning curve and adjustment period to the novel interaction method, reflecting its innovative integration of EEG and eye tracking for object selection. </w:t>
       </w:r>
       <w:r>
         <w:rPr>
           <w:rFonts w:ascii="Times New Roman" w:hAnsi="Times New Roman" w:cs="Times New Roman"/>
         </w:rPr>
         <w:lastRenderedPageBreak/>
-        <w:t xml:space="preserve">However, the lower error rate compared to eye gaze with hand gesture highlights </w:t>
-      </w:r>
-      <w:proofErr w:type="spellStart"/>
-      <w:r>
-        <w:rPr>
-          <w:rFonts w:ascii="Times New Roman" w:hAnsi="Times New Roman" w:cs="Times New Roman"/>
-        </w:rPr>
-        <w:t>NeuroGaze's</w:t>
-      </w:r>
-      <w:proofErr w:type="spellEnd"/>
-      <w:r>
-        <w:rPr>
-          <w:rFonts w:ascii="Times New Roman" w:hAnsi="Times New Roman" w:cs="Times New Roman"/>
-        </w:rPr>
-        <w:t xml:space="preserve"> potential for precise selection once users acclimate. VR controllers, with the shortest average duration and lowest error rate, remain the most familiar and intuitive for users, likely due to their widespread use and physical feedback. However, the physical exertion and potential accessibility issues for users with mobility impairments underscore the importance of developing alternative interfaces like NeuroGaze. The cognitive load assessed through NASA-TLX scores emphasizes the balance between ease of use and the cognitive effort required to master new technologies. As NeuroGaze matures, optimizing its interface to reduce cognitive load will be key to enhancing user experience and acceptance.</w:t>
+        <w:t>However, the lower error rate compared to eye gaze with hand gesture highlights NeuroGaze's potential for precise selection once users acclimate. VR controllers, with the shortest average duration and lowest error rate, remain the most familiar and intuitive for users, likely due to their widespread use and physical feedback. However, the physical exertion and potential accessibility issues for users with mobility impairments underscore the importance of developing alternative interfaces like NeuroGaze. The cognitive load assessed through NASA-TLX scores emphasizes the balance between ease of use and the cognitive effort required to master new technologies. As NeuroGaze matures, optimizing its interface to reduce cognitive load will be key to enhancing user experience and acceptance.</w:t>
       </w:r>
     </w:p>
     <w:p>
@@ -18646,49 +17891,7 @@
         <w:rPr>
           <w:rFonts w:ascii="Times New Roman" w:hAnsi="Times New Roman" w:cs="Times New Roman"/>
         </w:rPr>
-        <w:t xml:space="preserve">It might be interesting to develop our own EEG headset using the </w:t>
-      </w:r>
-      <w:proofErr w:type="spellStart"/>
-      <w:r>
-        <w:rPr>
-          <w:rFonts w:ascii="Times New Roman" w:hAnsi="Times New Roman" w:cs="Times New Roman"/>
-        </w:rPr>
-        <w:t>OpenBCI</w:t>
-      </w:r>
-      <w:proofErr w:type="spellEnd"/>
-      <w:r>
-        <w:rPr>
-          <w:rFonts w:ascii="Times New Roman" w:hAnsi="Times New Roman" w:cs="Times New Roman"/>
-        </w:rPr>
-        <w:t xml:space="preserve"> electrode nodes and firmware. This would allow us to strategically choose which channels we would want to access and design the headset in a way that’s more compatible with the Meta Quest Pro HMD. If funding allows, we would like to research the use of functional near-infrared spectroscopy (</w:t>
-      </w:r>
-      <w:proofErr w:type="spellStart"/>
-      <w:r>
-        <w:rPr>
-          <w:rFonts w:ascii="Times New Roman" w:hAnsi="Times New Roman" w:cs="Times New Roman"/>
-        </w:rPr>
-        <w:t>fNIRS</w:t>
-      </w:r>
-      <w:proofErr w:type="spellEnd"/>
-      <w:r>
-        <w:rPr>
-          <w:rFonts w:ascii="Times New Roman" w:hAnsi="Times New Roman" w:cs="Times New Roman"/>
-        </w:rPr>
-        <w:t xml:space="preserve">) in place of EEG. This is because studies suggest that EEG is better for classification of emotional state but </w:t>
-      </w:r>
-      <w:proofErr w:type="spellStart"/>
-      <w:r>
-        <w:rPr>
-          <w:rFonts w:ascii="Times New Roman" w:hAnsi="Times New Roman" w:cs="Times New Roman"/>
-        </w:rPr>
-        <w:t>fNIRS</w:t>
-      </w:r>
-      <w:proofErr w:type="spellEnd"/>
-      <w:r>
-        <w:rPr>
-          <w:rFonts w:ascii="Times New Roman" w:hAnsi="Times New Roman" w:cs="Times New Roman"/>
-        </w:rPr>
-        <w:t xml:space="preserve"> has better performance as classification motor imagery. We are also interested in potentially spending the time to train our own machine learning denoising and classification machine learning algorithm. The ability to personalize this model to our needs would allow us classify specific artifacts we want to filter out such as repeated kinematic movement. This would remove physical restrictions we had to put in place for the </w:t>
+        <w:t xml:space="preserve">It might be interesting to develop our own EEG headset using the OpenBCI electrode nodes and firmware. This would allow us to strategically choose which channels we would want to access and design the headset in a way that’s more compatible with the Meta Quest Pro HMD. If funding allows, we would like to research the use of functional near-infrared spectroscopy (fNIRS) in place of EEG. This is because studies suggest that EEG is better for classification of emotional state but fNIRS has better performance as classification motor imagery. We are also interested in potentially spending the time to train our own machine learning denoising and classification machine learning algorithm. The ability to personalize this model to our needs would allow us classify specific artifacts we want to filter out such as repeated kinematic movement. This would remove physical restrictions we had to put in place for the </w:t>
       </w:r>
       <w:r>
         <w:rPr>
@@ -19550,21 +18753,7 @@
         <w:rPr>
           <w:rFonts w:ascii="Times New Roman" w:hAnsi="Times New Roman" w:cs="Times New Roman"/>
         </w:rPr>
-        <w:t xml:space="preserve">[2] </w:t>
-      </w:r>
-      <w:proofErr w:type="spellStart"/>
-      <w:r>
-        <w:rPr>
-          <w:rFonts w:ascii="Times New Roman" w:hAnsi="Times New Roman" w:cs="Times New Roman"/>
-        </w:rPr>
-        <w:t>Argelaguet</w:t>
-      </w:r>
-      <w:proofErr w:type="spellEnd"/>
-      <w:r>
-        <w:rPr>
-          <w:rFonts w:ascii="Times New Roman" w:hAnsi="Times New Roman" w:cs="Times New Roman"/>
-        </w:rPr>
-        <w:t xml:space="preserve">, F., &amp; Andujar, C. (2013). A Survey of 3D Object Selection Techniques for Virtual Environments. </w:t>
+        <w:t xml:space="preserve">[2] Argelaguet, F., &amp; Andujar, C. (2013). A Survey of 3D Object Selection Techniques for Virtual Environments. </w:t>
       </w:r>
       <w:r>
         <w:rPr>
@@ -19593,35 +18782,7 @@
         <w:rPr>
           <w:rFonts w:ascii="Times New Roman" w:hAnsi="Times New Roman" w:cs="Times New Roman"/>
         </w:rPr>
-        <w:t xml:space="preserve">[3] </w:t>
-      </w:r>
-      <w:proofErr w:type="spellStart"/>
-      <w:r>
-        <w:rPr>
-          <w:rFonts w:ascii="Times New Roman" w:hAnsi="Times New Roman" w:cs="Times New Roman"/>
-        </w:rPr>
-        <w:t>Baceviciute</w:t>
-      </w:r>
-      <w:proofErr w:type="spellEnd"/>
-      <w:r>
-        <w:rPr>
-          <w:rFonts w:ascii="Times New Roman" w:hAnsi="Times New Roman" w:cs="Times New Roman"/>
-        </w:rPr>
-        <w:t xml:space="preserve">, S., Lucas, G., Terkildsen, T., &amp; </w:t>
-      </w:r>
-      <w:proofErr w:type="spellStart"/>
-      <w:r>
-        <w:rPr>
-          <w:rFonts w:ascii="Times New Roman" w:hAnsi="Times New Roman" w:cs="Times New Roman"/>
-        </w:rPr>
-        <w:t>Makransky</w:t>
-      </w:r>
-      <w:proofErr w:type="spellEnd"/>
-      <w:r>
-        <w:rPr>
-          <w:rFonts w:ascii="Times New Roman" w:hAnsi="Times New Roman" w:cs="Times New Roman"/>
-        </w:rPr>
-        <w:t xml:space="preserve">, G. (2022). Investigating the redundancy principle in immersive virtual reality environments: An eye-tracking and EEG study. </w:t>
+        <w:t xml:space="preserve">[3] Baceviciute, S., Lucas, G., Terkildsen, T., &amp; Makransky, G. (2022). Investigating the redundancy principle in immersive virtual reality environments: An eye-tracking and EEG study. </w:t>
       </w:r>
       <w:r>
         <w:rPr>
@@ -19650,21 +18811,7 @@
         <w:rPr>
           <w:rFonts w:ascii="Times New Roman" w:hAnsi="Times New Roman" w:cs="Times New Roman"/>
         </w:rPr>
-        <w:t xml:space="preserve">[4] </w:t>
-      </w:r>
-      <w:proofErr w:type="spellStart"/>
-      <w:r>
-        <w:rPr>
-          <w:rFonts w:ascii="Times New Roman" w:hAnsi="Times New Roman" w:cs="Times New Roman"/>
-        </w:rPr>
-        <w:t>Blattgerste</w:t>
-      </w:r>
-      <w:proofErr w:type="spellEnd"/>
-      <w:r>
-        <w:rPr>
-          <w:rFonts w:ascii="Times New Roman" w:hAnsi="Times New Roman" w:cs="Times New Roman"/>
-        </w:rPr>
-        <w:t xml:space="preserve">, J., Renner, P., &amp; Pfeiffer, T. (2018). Advantages of eye-gaze over head-gaze-based selection in virtual and augmented reality under varying field of views. In </w:t>
+        <w:t xml:space="preserve">[4] Blattgerste, J., Renner, P., &amp; Pfeiffer, T. (2018). Advantages of eye-gaze over head-gaze-based selection in virtual and augmented reality under varying field of views. In </w:t>
       </w:r>
       <w:r>
         <w:rPr>
@@ -19693,21 +18840,7 @@
         <w:rPr>
           <w:rFonts w:ascii="Times New Roman" w:hAnsi="Times New Roman" w:cs="Times New Roman"/>
         </w:rPr>
-        <w:t xml:space="preserve">[5] </w:t>
-      </w:r>
-      <w:proofErr w:type="spellStart"/>
-      <w:r>
-        <w:rPr>
-          <w:rFonts w:ascii="Times New Roman" w:hAnsi="Times New Roman" w:cs="Times New Roman"/>
-        </w:rPr>
-        <w:t>Decety</w:t>
-      </w:r>
-      <w:proofErr w:type="spellEnd"/>
-      <w:r>
-        <w:rPr>
-          <w:rFonts w:ascii="Times New Roman" w:hAnsi="Times New Roman" w:cs="Times New Roman"/>
-        </w:rPr>
-        <w:t>, J. (1996). The neurophysiological basis of motor imagery</w:t>
+        <w:t>[5] Decety, J. (1996). The neurophysiological basis of motor imagery</w:t>
       </w:r>
       <w:r>
         <w:rPr>
@@ -19715,25 +18848,7 @@
           <w:i/>
           <w:iCs/>
         </w:rPr>
-        <w:t xml:space="preserve">. </w:t>
-      </w:r>
-      <w:proofErr w:type="spellStart"/>
-      <w:r>
-        <w:rPr>
-          <w:rFonts w:ascii="Times New Roman" w:hAnsi="Times New Roman" w:cs="Times New Roman"/>
-          <w:i/>
-          <w:iCs/>
-        </w:rPr>
-        <w:t>Behavioural</w:t>
-      </w:r>
-      <w:proofErr w:type="spellEnd"/>
-      <w:r>
-        <w:rPr>
-          <w:rFonts w:ascii="Times New Roman" w:hAnsi="Times New Roman" w:cs="Times New Roman"/>
-          <w:i/>
-          <w:iCs/>
-        </w:rPr>
-        <w:t xml:space="preserve"> Brain Research</w:t>
+        <w:t>. Behavioural Brain Research</w:t>
       </w:r>
       <w:r>
         <w:rPr>
@@ -19762,49 +18877,7 @@
         <w:rPr>
           <w:rFonts w:ascii="Times New Roman" w:hAnsi="Times New Roman" w:cs="Times New Roman"/>
         </w:rPr>
-        <w:t xml:space="preserve">[6] </w:t>
-      </w:r>
-      <w:proofErr w:type="spellStart"/>
-      <w:r>
-        <w:rPr>
-          <w:rFonts w:ascii="Times New Roman" w:hAnsi="Times New Roman" w:cs="Times New Roman"/>
-        </w:rPr>
-        <w:t>Fakhruzzaman</w:t>
-      </w:r>
-      <w:proofErr w:type="spellEnd"/>
-      <w:r>
-        <w:rPr>
-          <w:rFonts w:ascii="Times New Roman" w:hAnsi="Times New Roman" w:cs="Times New Roman"/>
-        </w:rPr>
-        <w:t xml:space="preserve">, M. N., </w:t>
-      </w:r>
-      <w:proofErr w:type="spellStart"/>
-      <w:r>
-        <w:rPr>
-          <w:rFonts w:ascii="Times New Roman" w:hAnsi="Times New Roman" w:cs="Times New Roman"/>
-        </w:rPr>
-        <w:t>Riksakomara</w:t>
-      </w:r>
-      <w:proofErr w:type="spellEnd"/>
-      <w:r>
-        <w:rPr>
-          <w:rFonts w:ascii="Times New Roman" w:hAnsi="Times New Roman" w:cs="Times New Roman"/>
-        </w:rPr>
-        <w:t xml:space="preserve">, E., &amp; </w:t>
-      </w:r>
-      <w:proofErr w:type="spellStart"/>
-      <w:r>
-        <w:rPr>
-          <w:rFonts w:ascii="Times New Roman" w:hAnsi="Times New Roman" w:cs="Times New Roman"/>
-        </w:rPr>
-        <w:t>Suryotrisongko</w:t>
-      </w:r>
-      <w:proofErr w:type="spellEnd"/>
-      <w:r>
-        <w:rPr>
-          <w:rFonts w:ascii="Times New Roman" w:hAnsi="Times New Roman" w:cs="Times New Roman"/>
-        </w:rPr>
-        <w:t xml:space="preserve">, H. (2015). EEG Wave Identification in Human Brain with Emotiv EPOC for Motor Imagery. </w:t>
+        <w:t xml:space="preserve">[6] Fakhruzzaman, M. N., Riksakomara, E., &amp; Suryotrisongko, H. (2015). EEG Wave Identification in Human Brain with Emotiv EPOC for Motor Imagery. </w:t>
       </w:r>
       <w:r>
         <w:rPr>
@@ -19833,21 +18906,7 @@
         <w:rPr>
           <w:rFonts w:ascii="Times New Roman" w:hAnsi="Times New Roman" w:cs="Times New Roman"/>
         </w:rPr>
-        <w:t xml:space="preserve">[7] Fahmi, F., Tanjung, K., Nainggolan, F., Siregar, B., Mubarakah, N., &amp; </w:t>
-      </w:r>
-      <w:proofErr w:type="spellStart"/>
-      <w:r>
-        <w:rPr>
-          <w:rFonts w:ascii="Times New Roman" w:hAnsi="Times New Roman" w:cs="Times New Roman"/>
-        </w:rPr>
-        <w:t>Zarlis</w:t>
-      </w:r>
-      <w:proofErr w:type="spellEnd"/>
-      <w:r>
-        <w:rPr>
-          <w:rFonts w:ascii="Times New Roman" w:hAnsi="Times New Roman" w:cs="Times New Roman"/>
-        </w:rPr>
-        <w:t xml:space="preserve">, M. (2020). Comparison study of user experience between virtual reality controllers leap motion controllers and senso glove for anatomy learning systems in a virtual reality environment. </w:t>
+        <w:t xml:space="preserve">[7] Fahmi, F., Tanjung, K., Nainggolan, F., Siregar, B., Mubarakah, N., &amp; Zarlis, M. (2020). Comparison study of user experience between virtual reality controllers leap motion controllers and senso glove for anatomy learning systems in a virtual reality environment. </w:t>
       </w:r>
       <w:r>
         <w:rPr>
@@ -19877,49 +18936,7 @@
           <w:rFonts w:ascii="Times New Roman" w:hAnsi="Times New Roman" w:cs="Times New Roman"/>
         </w:rPr>
         <w:lastRenderedPageBreak/>
-        <w:t xml:space="preserve">[8] Hosp, B., </w:t>
-      </w:r>
-      <w:proofErr w:type="spellStart"/>
-      <w:r>
-        <w:rPr>
-          <w:rFonts w:ascii="Times New Roman" w:hAnsi="Times New Roman" w:cs="Times New Roman"/>
-        </w:rPr>
-        <w:t>Eivazi</w:t>
-      </w:r>
-      <w:proofErr w:type="spellEnd"/>
-      <w:r>
-        <w:rPr>
-          <w:rFonts w:ascii="Times New Roman" w:hAnsi="Times New Roman" w:cs="Times New Roman"/>
-        </w:rPr>
-        <w:t xml:space="preserve">, S., Maurer, M., </w:t>
-      </w:r>
-      <w:proofErr w:type="spellStart"/>
-      <w:r>
-        <w:rPr>
-          <w:rFonts w:ascii="Times New Roman" w:hAnsi="Times New Roman" w:cs="Times New Roman"/>
-        </w:rPr>
-        <w:t>Fuhl</w:t>
-      </w:r>
-      <w:proofErr w:type="spellEnd"/>
-      <w:r>
-        <w:rPr>
-          <w:rFonts w:ascii="Times New Roman" w:hAnsi="Times New Roman" w:cs="Times New Roman"/>
-        </w:rPr>
-        <w:t xml:space="preserve">, W., Geisler, D., &amp; </w:t>
-      </w:r>
-      <w:proofErr w:type="spellStart"/>
-      <w:r>
-        <w:rPr>
-          <w:rFonts w:ascii="Times New Roman" w:hAnsi="Times New Roman" w:cs="Times New Roman"/>
-        </w:rPr>
-        <w:t>Kasneci</w:t>
-      </w:r>
-      <w:proofErr w:type="spellEnd"/>
-      <w:r>
-        <w:rPr>
-          <w:rFonts w:ascii="Times New Roman" w:hAnsi="Times New Roman" w:cs="Times New Roman"/>
-        </w:rPr>
-        <w:t xml:space="preserve">, E. (2020). RemoteEye: An open-source high-speed remote eye tracker. </w:t>
+        <w:t xml:space="preserve">[8] Hosp, B., Eivazi, S., Maurer, M., Fuhl, W., Geisler, D., &amp; Kasneci, E. (2020). RemoteEye: An open-source high-speed remote eye tracker. </w:t>
       </w:r>
       <w:r>
         <w:rPr>
@@ -19979,23 +18996,13 @@
         </w:rPr>
         <w:t xml:space="preserve">[10] Jurcak, V., Tsuzuki, D., &amp; Dan, I. (2007). 10/20, 10/10, and 10/5 systems revisited: Their validity as relative head-surface-based positioning systems. </w:t>
       </w:r>
-      <w:proofErr w:type="spellStart"/>
       <w:r>
         <w:rPr>
           <w:rFonts w:ascii="Times New Roman" w:hAnsi="Times New Roman" w:cs="Times New Roman"/>
           <w:i/>
           <w:iCs/>
         </w:rPr>
-        <w:t>NeuroImage</w:t>
-      </w:r>
-      <w:proofErr w:type="spellEnd"/>
-      <w:r>
-        <w:rPr>
-          <w:rFonts w:ascii="Times New Roman" w:hAnsi="Times New Roman" w:cs="Times New Roman"/>
-          <w:i/>
-          <w:iCs/>
-        </w:rPr>
-        <w:t>, 34</w:t>
+        <w:t>NeuroImage, 34</w:t>
       </w:r>
       <w:r>
         <w:rPr>
@@ -20074,63 +19081,7 @@
         <w:rPr>
           <w:rFonts w:ascii="Times New Roman" w:hAnsi="Times New Roman" w:cs="Times New Roman"/>
         </w:rPr>
-        <w:t xml:space="preserve">[13] </w:t>
-      </w:r>
-      <w:proofErr w:type="spellStart"/>
-      <w:r>
-        <w:rPr>
-          <w:rFonts w:ascii="Times New Roman" w:hAnsi="Times New Roman" w:cs="Times New Roman"/>
-        </w:rPr>
-        <w:t>Khundam</w:t>
-      </w:r>
-      <w:proofErr w:type="spellEnd"/>
-      <w:r>
-        <w:rPr>
-          <w:rFonts w:ascii="Times New Roman" w:hAnsi="Times New Roman" w:cs="Times New Roman"/>
-        </w:rPr>
-        <w:t xml:space="preserve">, C., </w:t>
-      </w:r>
-      <w:proofErr w:type="spellStart"/>
-      <w:r>
-        <w:rPr>
-          <w:rFonts w:ascii="Times New Roman" w:hAnsi="Times New Roman" w:cs="Times New Roman"/>
-        </w:rPr>
-        <w:t>Vorachart</w:t>
-      </w:r>
-      <w:proofErr w:type="spellEnd"/>
-      <w:r>
-        <w:rPr>
-          <w:rFonts w:ascii="Times New Roman" w:hAnsi="Times New Roman" w:cs="Times New Roman"/>
-        </w:rPr>
-        <w:t xml:space="preserve">, V., </w:t>
-      </w:r>
-      <w:proofErr w:type="spellStart"/>
-      <w:r>
-        <w:rPr>
-          <w:rFonts w:ascii="Times New Roman" w:hAnsi="Times New Roman" w:cs="Times New Roman"/>
-        </w:rPr>
-        <w:t>Preeyawongsakul</w:t>
-      </w:r>
-      <w:proofErr w:type="spellEnd"/>
-      <w:r>
-        <w:rPr>
-          <w:rFonts w:ascii="Times New Roman" w:hAnsi="Times New Roman" w:cs="Times New Roman"/>
-        </w:rPr>
-        <w:t xml:space="preserve">, P., </w:t>
-      </w:r>
-      <w:proofErr w:type="spellStart"/>
-      <w:r>
-        <w:rPr>
-          <w:rFonts w:ascii="Times New Roman" w:hAnsi="Times New Roman" w:cs="Times New Roman"/>
-        </w:rPr>
-        <w:t>Hosap</w:t>
-      </w:r>
-      <w:proofErr w:type="spellEnd"/>
-      <w:r>
-        <w:rPr>
-          <w:rFonts w:ascii="Times New Roman" w:hAnsi="Times New Roman" w:cs="Times New Roman"/>
-        </w:rPr>
-        <w:t>, W., &amp; Noël, F. (2021). A Comparative Study of Interaction Time and Usability of Using Controllers and Hand Tracking in Virtual Reality Training</w:t>
+        <w:t>[13] Khundam, C., Vorachart, V., Preeyawongsakul, P., Hosap, W., &amp; Noël, F. (2021). A Comparative Study of Interaction Time and Usability of Using Controllers and Hand Tracking in Virtual Reality Training</w:t>
       </w:r>
       <w:r>
         <w:rPr>
@@ -20159,35 +19110,7 @@
         <w:rPr>
           <w:rFonts w:ascii="Times New Roman" w:hAnsi="Times New Roman" w:cs="Times New Roman"/>
         </w:rPr>
-        <w:t xml:space="preserve">[14] LaViola Jr., J. J., </w:t>
-      </w:r>
-      <w:proofErr w:type="spellStart"/>
-      <w:r>
-        <w:rPr>
-          <w:rFonts w:ascii="Times New Roman" w:hAnsi="Times New Roman" w:cs="Times New Roman"/>
-        </w:rPr>
-        <w:t>Kruijff</w:t>
-      </w:r>
-      <w:proofErr w:type="spellEnd"/>
-      <w:r>
-        <w:rPr>
-          <w:rFonts w:ascii="Times New Roman" w:hAnsi="Times New Roman" w:cs="Times New Roman"/>
-        </w:rPr>
-        <w:t xml:space="preserve">, E., Bowman, D. A., McMahan, R. P., &amp; </w:t>
-      </w:r>
-      <w:proofErr w:type="spellStart"/>
-      <w:r>
-        <w:rPr>
-          <w:rFonts w:ascii="Times New Roman" w:hAnsi="Times New Roman" w:cs="Times New Roman"/>
-        </w:rPr>
-        <w:t>Poupyrev</w:t>
-      </w:r>
-      <w:proofErr w:type="spellEnd"/>
-      <w:r>
-        <w:rPr>
-          <w:rFonts w:ascii="Times New Roman" w:hAnsi="Times New Roman" w:cs="Times New Roman"/>
-        </w:rPr>
-        <w:t xml:space="preserve">, I. (2017). </w:t>
+        <w:t xml:space="preserve">[14] LaViola Jr., J. J., Kruijff, E., Bowman, D. A., McMahan, R. P., &amp; Poupyrev, I. (2017). </w:t>
       </w:r>
       <w:r>
         <w:rPr>
@@ -20216,21 +19139,7 @@
         <w:rPr>
           <w:rFonts w:ascii="Times New Roman" w:hAnsi="Times New Roman" w:cs="Times New Roman"/>
         </w:rPr>
-        <w:t xml:space="preserve">[15] Larsen, O. F. P., Tresselt, W. G., Lorenz, E. A., Holt, T., </w:t>
-      </w:r>
-      <w:proofErr w:type="spellStart"/>
-      <w:r>
-        <w:rPr>
-          <w:rFonts w:ascii="Times New Roman" w:hAnsi="Times New Roman" w:cs="Times New Roman"/>
-        </w:rPr>
-        <w:t>Sandstrak</w:t>
-      </w:r>
-      <w:proofErr w:type="spellEnd"/>
-      <w:r>
-        <w:rPr>
-          <w:rFonts w:ascii="Times New Roman" w:hAnsi="Times New Roman" w:cs="Times New Roman"/>
-        </w:rPr>
-        <w:t xml:space="preserve">, G., Hansen, T. I., Su, X., &amp; Holt, A. (2024). A method for synchronized use of EEG and eye tracking in fully immersive VR. </w:t>
+        <w:t xml:space="preserve">[15] Larsen, O. F. P., Tresselt, W. G., Lorenz, E. A., Holt, T., Sandstrak, G., Hansen, T. I., Su, X., &amp; Holt, A. (2024). A method for synchronized use of EEG and eye tracking in fully immersive VR. </w:t>
       </w:r>
       <w:r>
         <w:rPr>
@@ -20305,21 +19214,7 @@
         <w:rPr>
           <w:rFonts w:ascii="Times New Roman" w:hAnsi="Times New Roman" w:cs="Times New Roman"/>
         </w:rPr>
-        <w:t xml:space="preserve">[17] Lopez Luro, F., &amp; </w:t>
-      </w:r>
-      <w:proofErr w:type="spellStart"/>
-      <w:r>
-        <w:rPr>
-          <w:rFonts w:ascii="Times New Roman" w:hAnsi="Times New Roman" w:cs="Times New Roman"/>
-        </w:rPr>
-        <w:t>Sundstedt</w:t>
-      </w:r>
-      <w:proofErr w:type="spellEnd"/>
-      <w:r>
-        <w:rPr>
-          <w:rFonts w:ascii="Times New Roman" w:hAnsi="Times New Roman" w:cs="Times New Roman"/>
-        </w:rPr>
-        <w:t xml:space="preserve">, V. (2019). A comparative study of eye tracking and hand controller for aiming tasks in virtual reality. </w:t>
+        <w:t xml:space="preserve">[17] Lopez Luro, F., &amp; Sundstedt, V. (2019). A comparative study of eye tracking and hand controller for aiming tasks in virtual reality. </w:t>
       </w:r>
       <w:r>
         <w:rPr>
@@ -20377,35 +19272,7 @@
         <w:rPr>
           <w:rFonts w:ascii="Times New Roman" w:hAnsi="Times New Roman" w:cs="Times New Roman"/>
         </w:rPr>
-        <w:t xml:space="preserve">[19] Perret, J., &amp; Vander </w:t>
-      </w:r>
-      <w:proofErr w:type="spellStart"/>
-      <w:r>
-        <w:rPr>
-          <w:rFonts w:ascii="Times New Roman" w:hAnsi="Times New Roman" w:cs="Times New Roman"/>
-        </w:rPr>
-        <w:t>Poorten</w:t>
-      </w:r>
-      <w:proofErr w:type="spellEnd"/>
-      <w:r>
-        <w:rPr>
-          <w:rFonts w:ascii="Times New Roman" w:hAnsi="Times New Roman" w:cs="Times New Roman"/>
-        </w:rPr>
-        <w:t xml:space="preserve">, E. B. (2018). Touching Virtual Reality: A Review of Haptic Gloves. Conference Paper, June 2018. </w:t>
-      </w:r>
-      <w:proofErr w:type="spellStart"/>
-      <w:r>
-        <w:rPr>
-          <w:rFonts w:ascii="Times New Roman" w:hAnsi="Times New Roman" w:cs="Times New Roman"/>
-        </w:rPr>
-        <w:t>Haption</w:t>
-      </w:r>
-      <w:proofErr w:type="spellEnd"/>
-      <w:r>
-        <w:rPr>
-          <w:rFonts w:ascii="Times New Roman" w:hAnsi="Times New Roman" w:cs="Times New Roman"/>
-        </w:rPr>
-        <w:t xml:space="preserve"> GmbH, Aachen, Germany; Department of Mechanical Engineering, KU Leuven, Belgium. Retrieved from https://www.researchgate.net/publication/324562855</w:t>
+        <w:t>[19] Perret, J., &amp; Vander Poorten, E. B. (2018). Touching Virtual Reality: A Review of Haptic Gloves. Conference Paper, June 2018. Haption GmbH, Aachen, Germany; Department of Mechanical Engineering, KU Leuven, Belgium. Retrieved from https://www.researchgate.net/publication/324562855</w:t>
       </w:r>
     </w:p>
     <w:p>
@@ -20447,21 +19314,7 @@
         <w:rPr>
           <w:rFonts w:ascii="Times New Roman" w:hAnsi="Times New Roman" w:cs="Times New Roman"/>
         </w:rPr>
-        <w:t xml:space="preserve">] Plöchl, M., </w:t>
-      </w:r>
-      <w:proofErr w:type="spellStart"/>
-      <w:r>
-        <w:rPr>
-          <w:rFonts w:ascii="Times New Roman" w:hAnsi="Times New Roman" w:cs="Times New Roman"/>
-        </w:rPr>
-        <w:t>Ossandón</w:t>
-      </w:r>
-      <w:proofErr w:type="spellEnd"/>
-      <w:r>
-        <w:rPr>
-          <w:rFonts w:ascii="Times New Roman" w:hAnsi="Times New Roman" w:cs="Times New Roman"/>
-        </w:rPr>
-        <w:t xml:space="preserve">, J. P., &amp; König, P. (2012). Combining EEG and eye tracking: Identification, characterization, and correction of eye movement artifacts in electroencephalographic data. </w:t>
+        <w:t xml:space="preserve">] Plöchl, M., Ossandón, J. P., &amp; König, P. (2012). Combining EEG and eye tracking: Identification, characterization, and correction of eye movement artifacts in electroencephalographic data. </w:t>
       </w:r>
       <w:r>
         <w:rPr>
@@ -20502,21 +19355,7 @@
         <w:rPr>
           <w:rFonts w:ascii="Times New Roman" w:hAnsi="Times New Roman" w:cs="Times New Roman"/>
         </w:rPr>
-        <w:t xml:space="preserve">] Putze, F., Popp, J., Hild, J., </w:t>
-      </w:r>
-      <w:proofErr w:type="spellStart"/>
-      <w:r>
-        <w:rPr>
-          <w:rFonts w:ascii="Times New Roman" w:hAnsi="Times New Roman" w:cs="Times New Roman"/>
-        </w:rPr>
-        <w:t>Beyerer</w:t>
-      </w:r>
-      <w:proofErr w:type="spellEnd"/>
-      <w:r>
-        <w:rPr>
-          <w:rFonts w:ascii="Times New Roman" w:hAnsi="Times New Roman" w:cs="Times New Roman"/>
-        </w:rPr>
-        <w:t xml:space="preserve">, J., &amp; Schultz, T. (2016). Intervention-Free Selection using EEG and Eye Tracking. In </w:t>
+        <w:t xml:space="preserve">] Putze, F., Popp, J., Hild, J., Beyerer, J., &amp; Schultz, T. (2016). Intervention-Free Selection using EEG and Eye Tracking. In </w:t>
       </w:r>
       <w:r>
         <w:rPr>
@@ -20628,35 +19467,7 @@
         <w:rPr>
           <w:rFonts w:ascii="Times New Roman" w:hAnsi="Times New Roman" w:cs="Times New Roman"/>
         </w:rPr>
-        <w:t xml:space="preserve">] </w:t>
-      </w:r>
-      <w:proofErr w:type="spellStart"/>
-      <w:r>
-        <w:rPr>
-          <w:rFonts w:ascii="Times New Roman" w:hAnsi="Times New Roman" w:cs="Times New Roman"/>
-        </w:rPr>
-        <w:t>Wolpaw</w:t>
-      </w:r>
-      <w:proofErr w:type="spellEnd"/>
-      <w:r>
-        <w:rPr>
-          <w:rFonts w:ascii="Times New Roman" w:hAnsi="Times New Roman" w:cs="Times New Roman"/>
-        </w:rPr>
-        <w:t xml:space="preserve">, J. R., Birbaumer, N., McFarland, D. J., </w:t>
-      </w:r>
-      <w:proofErr w:type="spellStart"/>
-      <w:r>
-        <w:rPr>
-          <w:rFonts w:ascii="Times New Roman" w:hAnsi="Times New Roman" w:cs="Times New Roman"/>
-        </w:rPr>
-        <w:t>Pfurtscheller</w:t>
-      </w:r>
-      <w:proofErr w:type="spellEnd"/>
-      <w:r>
-        <w:rPr>
-          <w:rFonts w:ascii="Times New Roman" w:hAnsi="Times New Roman" w:cs="Times New Roman"/>
-        </w:rPr>
-        <w:t xml:space="preserve">, G., &amp; Vaughan, T. M. (2002). Brain-computer interfaces for communication and control. </w:t>
+        <w:t xml:space="preserve">] Wolpaw, J. R., Birbaumer, N., McFarland, D. J., Pfurtscheller, G., &amp; Vaughan, T. M. (2002). Brain-computer interfaces for communication and control. </w:t>
       </w:r>
       <w:r>
         <w:rPr>
@@ -23630,6 +22441,7 @@
   <w:style w:type="character" w:default="1" w:styleId="DefaultParagraphFont">
     <w:name w:val="Default Paragraph Font"/>
     <w:uiPriority w:val="1"/>
+    <w:semiHidden/>
     <w:unhideWhenUsed/>
   </w:style>
   <w:style w:type="table" w:default="1" w:styleId="TableNormal">
@@ -24337,9 +23149,11 @@
     <w:rsid w:val="004E1184"/>
     <w:rsid w:val="00547C96"/>
     <w:rsid w:val="00551B46"/>
+    <w:rsid w:val="005F56AA"/>
     <w:rsid w:val="006221E6"/>
     <w:rsid w:val="006B2BB4"/>
     <w:rsid w:val="007608E2"/>
+    <w:rsid w:val="007640F9"/>
     <w:rsid w:val="007E5E1B"/>
     <w:rsid w:val="00912D31"/>
     <w:rsid w:val="00920943"/>

--- a/Research Documents/Thesis/NeuroGaze.docx
+++ b/Research Documents/Thesis/NeuroGaze.docx
@@ -748,7 +748,35 @@
             <w:rPr>
               <w:rFonts w:ascii="Times New Roman" w:hAnsi="Times New Roman" w:cs="Times New Roman"/>
             </w:rPr>
-            <w:t>Presenting NeuroGaze, a novel Virtual Reality (VR) interface that integrates Electroencephalogram (EEG) and eye-tracking technologies to enhance user interaction within Virtual Environments (VEs). Diverging from traditional VR input devices, NeuroGaze allows users to select and manipulate objects in a VE through gaze direction and cognitive intent, captured via EEG signals. The research assesses NeuroGaze's performance against conventional 3D User Interfaces (3DUIs) such as VR controllers and eye gaze combined with hand gestures. The experiment, conducted with 25 participants, evaluates task completion time, accuracy, and cognitive load through the NASA-TLX survey. Results indicate that while NeuroGaze presents a learning curve, evidenced by longer average task durations, it potentially offers a more intuitive and precise selection method, as suggested by its lower error rate compared to eye gaze with hand gestures. This study highlights the viability of incorporating biometric inputs for more natural and accessible VR interactions. Future work aims to explore a multimodal EEG-Functional near infrared spectroscopy (fNIRS) approach, further develop machine learning models for EEG signal classification, and extend system capabilities to dynamic objects selection, highlighting the progressive direction for the use of Brain Computer Interfaces (BCI) in virtual environments.</w:t>
+            <w:t xml:space="preserve">Presenting NeuroGaze, a novel Virtual Reality (VR) interface that integrates Electroencephalogram (EEG) and eye-tracking technologies to enhance user interaction within Virtual Environments (VEs). Diverging from traditional VR input devices, NeuroGaze allows users to select and manipulate objects in a VE through gaze direction and cognitive intent, captured via EEG signals. The research assesses </w:t>
+          </w:r>
+          <w:proofErr w:type="spellStart"/>
+          <w:r>
+            <w:rPr>
+              <w:rFonts w:ascii="Times New Roman" w:hAnsi="Times New Roman" w:cs="Times New Roman"/>
+            </w:rPr>
+            <w:t>NeuroGaze's</w:t>
+          </w:r>
+          <w:proofErr w:type="spellEnd"/>
+          <w:r>
+            <w:rPr>
+              <w:rFonts w:ascii="Times New Roman" w:hAnsi="Times New Roman" w:cs="Times New Roman"/>
+            </w:rPr>
+            <w:t xml:space="preserve"> performance against conventional 3D User Interfaces (3DUIs) such as VR controllers and eye gaze combined with hand gestures. The experiment, conducted with 25 participants, evaluates task completion time, accuracy, and cognitive load through the NASA-TLX survey. Results indicate that while NeuroGaze presents a learning curve, evidenced by longer average task durations, it potentially offers a more intuitive and precise selection method, as suggested by its lower error rate compared to eye gaze with hand gestures. This study highlights the viability of incorporating biometric inputs for more natural and accessible VR interactions. Future work aims to explore a multimodal EEG-Functional near infrared spectroscopy (</w:t>
+          </w:r>
+          <w:proofErr w:type="spellStart"/>
+          <w:r>
+            <w:rPr>
+              <w:rFonts w:ascii="Times New Roman" w:hAnsi="Times New Roman" w:cs="Times New Roman"/>
+            </w:rPr>
+            <w:t>fNIRS</w:t>
+          </w:r>
+          <w:proofErr w:type="spellEnd"/>
+          <w:r>
+            <w:rPr>
+              <w:rFonts w:ascii="Times New Roman" w:hAnsi="Times New Roman" w:cs="Times New Roman"/>
+            </w:rPr>
+            <w:t>) approach, further develop machine learning models for EEG signal classification, and extend system capabilities to dynamic objects selection, highlighting the progressive direction for the use of Brain Computer Interfaces (BCI) in virtual environments.</w:t>
           </w:r>
         </w:sdtContent>
       </w:sdt>
@@ -965,11 +993,19 @@
             </w:rPr>
             <w:t xml:space="preserve"> Kyle </w:t>
           </w:r>
+          <w:proofErr w:type="spellStart"/>
           <w:r>
             <w:rPr>
               <w:rFonts w:ascii="Times New Roman" w:hAnsi="Times New Roman" w:cs="Times New Roman"/>
             </w:rPr>
-            <w:t xml:space="preserve">Coutray, </w:t>
+            <w:t>Coutray</w:t>
+          </w:r>
+          <w:proofErr w:type="spellEnd"/>
+          <w:r>
+            <w:rPr>
+              <w:rFonts w:ascii="Times New Roman" w:hAnsi="Times New Roman" w:cs="Times New Roman"/>
+            </w:rPr>
+            <w:t xml:space="preserve">, </w:t>
           </w:r>
           <w:r>
             <w:rPr>
@@ -5591,7 +5627,25 @@
             <w:i/>
             <w:noProof/>
           </w:rPr>
-          <w:t>Figure 15: Interactable Manager C# script – Changing cube colors when assessment has started</w:t>
+          <w:t xml:space="preserve">Figure 15: Interactable Manager C# script – Changing </w:t>
+        </w:r>
+        <w:r>
+          <w:rPr>
+            <w:rStyle w:val="Hyperlink"/>
+            <w:rFonts w:cs="Times New Roman"/>
+            <w:i/>
+            <w:noProof/>
+          </w:rPr>
+          <w:t>interactable</w:t>
+        </w:r>
+        <w:r>
+          <w:rPr>
+            <w:rStyle w:val="Hyperlink"/>
+            <w:rFonts w:cs="Times New Roman"/>
+            <w:i/>
+            <w:noProof/>
+          </w:rPr>
+          <w:t xml:space="preserve"> colors when assessment has started</w:t>
         </w:r>
         <w:r>
           <w:rPr>
@@ -6237,7 +6291,7 @@
         <w:rPr>
           <w:rFonts w:ascii="Times New Roman" w:hAnsi="Times New Roman" w:cs="Times New Roman"/>
         </w:rPr>
-        <w:t xml:space="preserve">As a mixed reality engineer (MRE), </w:t>
+        <w:t xml:space="preserve">As a mixed reality engineer, </w:t>
       </w:r>
       <w:r>
         <w:rPr>
@@ -6261,25 +6315,25 @@
         <w:rPr>
           <w:rFonts w:ascii="Times New Roman" w:hAnsi="Times New Roman" w:cs="Times New Roman"/>
         </w:rPr>
-        <w:t xml:space="preserve">living in this “New World.” However, no matter how immersive </w:t>
-      </w:r>
-      <w:r>
-        <w:rPr>
-          <w:rFonts w:ascii="Times New Roman" w:hAnsi="Times New Roman" w:cs="Times New Roman"/>
-        </w:rPr>
-        <w:t xml:space="preserve">or present </w:t>
-      </w:r>
-      <w:r>
-        <w:rPr>
-          <w:rFonts w:ascii="Times New Roman" w:hAnsi="Times New Roman" w:cs="Times New Roman"/>
-        </w:rPr>
-        <w:t>I feel within these virtual worlds</w:t>
-      </w:r>
-      <w:r>
-        <w:rPr>
-          <w:rFonts w:ascii="Times New Roman" w:hAnsi="Times New Roman" w:cs="Times New Roman"/>
-        </w:rPr>
-        <w:t xml:space="preserve">, the methods in which I interact with these worlds </w:t>
+        <w:t xml:space="preserve">living in this “New World.” However, </w:t>
+      </w:r>
+      <w:r>
+        <w:rPr>
+          <w:rFonts w:ascii="Times New Roman" w:hAnsi="Times New Roman" w:cs="Times New Roman"/>
+        </w:rPr>
+        <w:t>the input devices I use</w:t>
+      </w:r>
+      <w:r>
+        <w:rPr>
+          <w:rFonts w:ascii="Times New Roman" w:hAnsi="Times New Roman" w:cs="Times New Roman"/>
+        </w:rPr>
+        <w:t xml:space="preserve"> within these virtual worlds</w:t>
+      </w:r>
+      <w:r>
+        <w:rPr>
+          <w:rFonts w:ascii="Times New Roman" w:hAnsi="Times New Roman" w:cs="Times New Roman"/>
+        </w:rPr>
+        <w:t xml:space="preserve"> </w:t>
       </w:r>
       <w:r>
         <w:rPr>
@@ -6291,79 +6345,61 @@
         <w:rPr>
           <w:rFonts w:ascii="Times New Roman" w:hAnsi="Times New Roman" w:cs="Times New Roman"/>
         </w:rPr>
-        <w:t xml:space="preserve"> always made me </w:t>
-      </w:r>
-      <w:r>
-        <w:rPr>
-          <w:rFonts w:ascii="Times New Roman" w:hAnsi="Times New Roman" w:cs="Times New Roman"/>
-        </w:rPr>
-        <w:t xml:space="preserve">feel disconnected from the environment. </w:t>
-      </w:r>
-      <w:r>
-        <w:rPr>
-          <w:rFonts w:ascii="Times New Roman" w:hAnsi="Times New Roman" w:cs="Times New Roman"/>
-        </w:rPr>
-        <w:t xml:space="preserve">We don’t interact with our </w:t>
-      </w:r>
-      <w:r>
-        <w:rPr>
-          <w:rFonts w:ascii="Times New Roman" w:hAnsi="Times New Roman" w:cs="Times New Roman"/>
-        </w:rPr>
-        <w:t>current environment</w:t>
-      </w:r>
-      <w:r>
-        <w:rPr>
-          <w:rFonts w:ascii="Times New Roman" w:hAnsi="Times New Roman" w:cs="Times New Roman"/>
-        </w:rPr>
-        <w:t xml:space="preserve"> by clicking buttons </w:t>
-      </w:r>
-      <w:r>
-        <w:rPr>
-          <w:rFonts w:ascii="Times New Roman" w:hAnsi="Times New Roman" w:cs="Times New Roman"/>
-        </w:rPr>
-        <w:t xml:space="preserve">to </w:t>
-      </w:r>
-      <w:r>
-        <w:rPr>
-          <w:rFonts w:ascii="Times New Roman" w:hAnsi="Times New Roman" w:cs="Times New Roman"/>
-        </w:rPr>
-        <w:t>grab a cup</w:t>
-      </w:r>
-      <w:r>
-        <w:rPr>
-          <w:rFonts w:ascii="Times New Roman" w:hAnsi="Times New Roman" w:cs="Times New Roman"/>
-        </w:rPr>
         <w:t xml:space="preserve"> </w:t>
       </w:r>
       <w:r>
         <w:rPr>
           <w:rFonts w:ascii="Times New Roman" w:hAnsi="Times New Roman" w:cs="Times New Roman"/>
         </w:rPr>
-        <w:t>so why should</w:t>
-      </w:r>
-      <w:r>
-        <w:rPr>
-          <w:rFonts w:ascii="Times New Roman" w:hAnsi="Times New Roman" w:cs="Times New Roman"/>
-        </w:rPr>
-        <w:t xml:space="preserve"> interacting with</w:t>
-      </w:r>
-      <w:r>
-        <w:rPr>
-          <w:rFonts w:ascii="Times New Roman" w:hAnsi="Times New Roman" w:cs="Times New Roman"/>
-        </w:rPr>
-        <w:t xml:space="preserve"> a virtual </w:t>
-      </w:r>
-      <w:r>
-        <w:rPr>
-          <w:rFonts w:ascii="Times New Roman" w:hAnsi="Times New Roman" w:cs="Times New Roman"/>
-        </w:rPr>
-        <w:t>environment (VE)</w:t>
-      </w:r>
-      <w:r>
-        <w:rPr>
-          <w:rFonts w:ascii="Times New Roman" w:hAnsi="Times New Roman" w:cs="Times New Roman"/>
-        </w:rPr>
-        <w:t xml:space="preserve"> be any different? </w:t>
+        <w:t>either</w:t>
+      </w:r>
+      <w:r>
+        <w:rPr>
+          <w:rFonts w:ascii="Times New Roman" w:hAnsi="Times New Roman" w:cs="Times New Roman"/>
+        </w:rPr>
+        <w:t xml:space="preserve"> made me </w:t>
+      </w:r>
+      <w:r>
+        <w:rPr>
+          <w:rFonts w:ascii="Times New Roman" w:hAnsi="Times New Roman" w:cs="Times New Roman"/>
+        </w:rPr>
+        <w:t xml:space="preserve">feel disconnected from the </w:t>
+      </w:r>
+      <w:r>
+        <w:rPr>
+          <w:rFonts w:ascii="Times New Roman" w:hAnsi="Times New Roman" w:cs="Times New Roman"/>
+        </w:rPr>
+        <w:t xml:space="preserve">virtual </w:t>
+      </w:r>
+      <w:r>
+        <w:rPr>
+          <w:rFonts w:ascii="Times New Roman" w:hAnsi="Times New Roman" w:cs="Times New Roman"/>
+        </w:rPr>
+        <w:t>environment</w:t>
+      </w:r>
+      <w:r>
+        <w:rPr>
+          <w:rFonts w:ascii="Times New Roman" w:hAnsi="Times New Roman" w:cs="Times New Roman"/>
+        </w:rPr>
+        <w:t xml:space="preserve"> (VE) or the controls are too cumbersome</w:t>
+      </w:r>
+      <w:r>
+        <w:rPr>
+          <w:rFonts w:ascii="Times New Roman" w:hAnsi="Times New Roman" w:cs="Times New Roman"/>
+        </w:rPr>
+        <w:t xml:space="preserve">. </w:t>
+      </w:r>
+      <w:r>
+        <w:rPr>
+          <w:rFonts w:ascii="Times New Roman" w:hAnsi="Times New Roman" w:cs="Times New Roman"/>
+        </w:rPr>
+        <w:t xml:space="preserve">If we are to iterate on the hardware and software to support new and exciting virtual environments, then we should be investing into new ways to interact </w:t>
+      </w:r>
+      <w:r>
+        <w:rPr>
+          <w:rFonts w:ascii="Times New Roman" w:hAnsi="Times New Roman" w:cs="Times New Roman"/>
+        </w:rPr>
+        <w:t>and engage with the worlds.</w:t>
       </w:r>
     </w:p>
     <w:p>
@@ -6377,6 +6413,24 @@
         <w:rPr>
           <w:rFonts w:ascii="Times New Roman" w:hAnsi="Times New Roman" w:cs="Times New Roman"/>
         </w:rPr>
+        <w:t xml:space="preserve">Selection within VEs is where I felt the most disconnected with the environment due to </w:t>
+      </w:r>
+      <w:r>
+        <w:rPr>
+          <w:rFonts w:ascii="Times New Roman" w:hAnsi="Times New Roman" w:cs="Times New Roman"/>
+        </w:rPr>
+        <w:t>the need to either remember specific hand gestures mid-game or maintain a constant arm motion to point and select objects</w:t>
+      </w:r>
+      <w:r>
+        <w:rPr>
+          <w:rFonts w:ascii="Times New Roman" w:hAnsi="Times New Roman" w:cs="Times New Roman"/>
+        </w:rPr>
+        <w:t xml:space="preserve">. </w:t>
+      </w:r>
+      <w:r>
+        <w:rPr>
+          <w:rFonts w:ascii="Times New Roman" w:hAnsi="Times New Roman" w:cs="Times New Roman"/>
+        </w:rPr>
         <w:t>The discovery of brain computer interfaces (BCI)</w:t>
       </w:r>
       <w:r>
@@ -6389,6 +6443,40 @@
         <w:rPr>
           <w:rFonts w:ascii="Times New Roman" w:hAnsi="Times New Roman" w:cs="Times New Roman"/>
         </w:rPr>
+        <w:t xml:space="preserve">through </w:t>
+      </w:r>
+      <w:r>
+        <w:rPr>
+          <w:rFonts w:ascii="Times New Roman" w:hAnsi="Times New Roman" w:cs="Times New Roman"/>
+          <w:i/>
+          <w:iCs/>
+        </w:rPr>
+        <w:t>Toward Brain-Computer Interfacing</w:t>
+      </w:r>
+      <w:r>
+        <w:rPr>
+          <w:rFonts w:ascii="Times New Roman" w:hAnsi="Times New Roman" w:cs="Times New Roman"/>
+        </w:rPr>
+        <w:t xml:space="preserve"> by Guido </w:t>
+      </w:r>
+      <w:proofErr w:type="spellStart"/>
+      <w:r>
+        <w:rPr>
+          <w:rFonts w:ascii="Times New Roman" w:hAnsi="Times New Roman" w:cs="Times New Roman"/>
+        </w:rPr>
+        <w:t>Dornhege</w:t>
+      </w:r>
+      <w:proofErr w:type="spellEnd"/>
+      <w:r>
+        <w:rPr>
+          <w:rFonts w:ascii="Times New Roman" w:hAnsi="Times New Roman" w:cs="Times New Roman"/>
+        </w:rPr>
+        <w:t xml:space="preserve"> </w:t>
+      </w:r>
+      <w:r>
+        <w:rPr>
+          <w:rFonts w:ascii="Times New Roman" w:hAnsi="Times New Roman" w:cs="Times New Roman"/>
+        </w:rPr>
         <w:t>le</w:t>
       </w:r>
       <w:r>
@@ -6425,19 +6513,73 @@
         <w:rPr>
           <w:rFonts w:ascii="Times New Roman" w:hAnsi="Times New Roman" w:cs="Times New Roman"/>
         </w:rPr>
-        <w:t>VEs</w:t>
-      </w:r>
-      <w:r>
-        <w:rPr>
-          <w:rFonts w:ascii="Times New Roman" w:hAnsi="Times New Roman" w:cs="Times New Roman"/>
-        </w:rPr>
-        <w:t>. Selection</w:t>
-      </w:r>
-      <w:r>
-        <w:rPr>
-          <w:rFonts w:ascii="Times New Roman" w:hAnsi="Times New Roman" w:cs="Times New Roman"/>
-        </w:rPr>
-        <w:t xml:space="preserve"> within VEs is where I felt</w:t>
+        <w:t>virtual environments</w:t>
+      </w:r>
+      <w:r>
+        <w:rPr>
+          <w:rFonts w:ascii="Times New Roman" w:hAnsi="Times New Roman" w:cs="Times New Roman"/>
+        </w:rPr>
+        <w:t xml:space="preserve">. </w:t>
+      </w:r>
+      <w:r>
+        <w:rPr>
+          <w:rFonts w:ascii="Times New Roman" w:hAnsi="Times New Roman" w:cs="Times New Roman"/>
+        </w:rPr>
+        <w:t xml:space="preserve">Could BCIs be the secret I’ve been looking to creating </w:t>
+      </w:r>
+      <w:r>
+        <w:rPr>
+          <w:rFonts w:ascii="Times New Roman" w:hAnsi="Times New Roman" w:cs="Times New Roman"/>
+        </w:rPr>
+        <w:t xml:space="preserve">user interfaces </w:t>
+      </w:r>
+      <w:r>
+        <w:rPr>
+          <w:rFonts w:ascii="Times New Roman" w:hAnsi="Times New Roman" w:cs="Times New Roman"/>
+        </w:rPr>
+        <w:t xml:space="preserve">that feel as natural </w:t>
+      </w:r>
+      <w:r>
+        <w:rPr>
+          <w:rFonts w:ascii="Times New Roman" w:hAnsi="Times New Roman" w:cs="Times New Roman"/>
+        </w:rPr>
+        <w:t>as</w:t>
+      </w:r>
+      <w:r>
+        <w:rPr>
+          <w:rFonts w:ascii="Times New Roman" w:hAnsi="Times New Roman" w:cs="Times New Roman"/>
+        </w:rPr>
+        <w:t xml:space="preserve"> interfacing with the physical world? </w:t>
+      </w:r>
+      <w:r>
+        <w:rPr>
+          <w:rFonts w:ascii="Times New Roman" w:hAnsi="Times New Roman" w:cs="Times New Roman"/>
+        </w:rPr>
+        <w:t>Prior research</w:t>
+      </w:r>
+      <w:r>
+        <w:rPr>
+          <w:rFonts w:ascii="Times New Roman" w:hAnsi="Times New Roman" w:cs="Times New Roman"/>
+        </w:rPr>
+        <w:t xml:space="preserve"> has been done to show that </w:t>
+      </w:r>
+      <w:r>
+        <w:rPr>
+          <w:rFonts w:ascii="Times New Roman" w:hAnsi="Times New Roman" w:cs="Times New Roman"/>
+        </w:rPr>
+        <w:t xml:space="preserve">electroencephalogram (EEG) </w:t>
+      </w:r>
+      <w:r>
+        <w:rPr>
+          <w:rFonts w:ascii="Times New Roman" w:hAnsi="Times New Roman" w:cs="Times New Roman"/>
+        </w:rPr>
+        <w:t>recordings from the brain</w:t>
+      </w:r>
+      <w:r>
+        <w:rPr>
+          <w:rFonts w:ascii="Times New Roman" w:hAnsi="Times New Roman" w:cs="Times New Roman"/>
+        </w:rPr>
+        <w:t xml:space="preserve"> and eye gaze can be used</w:t>
       </w:r>
       <w:r>
         <w:rPr>
@@ -6449,13 +6591,7 @@
         <w:rPr>
           <w:rFonts w:ascii="Times New Roman" w:hAnsi="Times New Roman" w:cs="Times New Roman"/>
         </w:rPr>
-        <w:t>the most disconnected with the environment</w:t>
-      </w:r>
-      <w:r>
-        <w:rPr>
-          <w:rFonts w:ascii="Times New Roman" w:hAnsi="Times New Roman" w:cs="Times New Roman"/>
-        </w:rPr>
-        <w:t xml:space="preserve"> due to traditional 3D user interfaces (3DUI) such as VR controllers.</w:t>
+        <w:t>to</w:t>
       </w:r>
       <w:r>
         <w:rPr>
@@ -6467,31 +6603,97 @@
         <w:rPr>
           <w:rFonts w:ascii="Times New Roman" w:hAnsi="Times New Roman" w:cs="Times New Roman"/>
         </w:rPr>
-        <w:t>Prior research</w:t>
-      </w:r>
-      <w:r>
-        <w:rPr>
-          <w:rFonts w:ascii="Times New Roman" w:hAnsi="Times New Roman" w:cs="Times New Roman"/>
-        </w:rPr>
-        <w:t xml:space="preserve"> has been done to show that </w:t>
-      </w:r>
-      <w:r>
-        <w:rPr>
-          <w:rFonts w:ascii="Times New Roman" w:hAnsi="Times New Roman" w:cs="Times New Roman"/>
-        </w:rPr>
-        <w:t xml:space="preserve">electroencephalogram (EEG) </w:t>
-      </w:r>
-      <w:r>
-        <w:rPr>
-          <w:rFonts w:ascii="Times New Roman" w:hAnsi="Times New Roman" w:cs="Times New Roman"/>
-        </w:rPr>
-        <w:t>recordings from the brain</w:t>
-      </w:r>
-      <w:r>
-        <w:rPr>
-          <w:rFonts w:ascii="Times New Roman" w:hAnsi="Times New Roman" w:cs="Times New Roman"/>
-        </w:rPr>
-        <w:t xml:space="preserve"> and eye gaze can be used</w:t>
+        <w:t>interact with computers</w:t>
+      </w:r>
+      <w:r>
+        <w:rPr>
+          <w:rFonts w:ascii="Times New Roman" w:hAnsi="Times New Roman" w:cs="Times New Roman"/>
+        </w:rPr>
+        <w:t xml:space="preserve"> [</w:t>
+      </w:r>
+      <w:r>
+        <w:rPr>
+          <w:rFonts w:ascii="Times New Roman" w:hAnsi="Times New Roman" w:cs="Times New Roman"/>
+        </w:rPr>
+        <w:t>1</w:t>
+      </w:r>
+      <w:r>
+        <w:rPr>
+          <w:rFonts w:ascii="Times New Roman" w:hAnsi="Times New Roman" w:cs="Times New Roman"/>
+        </w:rPr>
+        <w:t>5</w:t>
+      </w:r>
+      <w:r>
+        <w:rPr>
+          <w:rFonts w:ascii="Times New Roman" w:hAnsi="Times New Roman" w:cs="Times New Roman"/>
+        </w:rPr>
+        <w:t>]</w:t>
+      </w:r>
+      <w:r>
+        <w:rPr>
+          <w:rFonts w:ascii="Times New Roman" w:hAnsi="Times New Roman" w:cs="Times New Roman"/>
+        </w:rPr>
+        <w:t>.</w:t>
+      </w:r>
+      <w:r>
+        <w:rPr>
+          <w:rFonts w:ascii="Times New Roman" w:hAnsi="Times New Roman" w:cs="Times New Roman"/>
+        </w:rPr>
+        <w:t xml:space="preserve"> Other research</w:t>
+      </w:r>
+      <w:r>
+        <w:rPr>
+          <w:rFonts w:ascii="Times New Roman" w:hAnsi="Times New Roman" w:cs="Times New Roman"/>
+        </w:rPr>
+        <w:t xml:space="preserve"> utilizing VR </w:t>
+      </w:r>
+      <w:r>
+        <w:rPr>
+          <w:rFonts w:ascii="Times New Roman" w:hAnsi="Times New Roman" w:cs="Times New Roman"/>
+        </w:rPr>
+        <w:t>investigate</w:t>
+      </w:r>
+      <w:r>
+        <w:rPr>
+          <w:rFonts w:ascii="Times New Roman" w:hAnsi="Times New Roman" w:cs="Times New Roman"/>
+        </w:rPr>
+        <w:t>s</w:t>
+      </w:r>
+      <w:r>
+        <w:rPr>
+          <w:rFonts w:ascii="Times New Roman" w:hAnsi="Times New Roman" w:cs="Times New Roman"/>
+        </w:rPr>
+        <w:t xml:space="preserve"> how EEG and eye gaze can be used</w:t>
+      </w:r>
+      <w:r>
+        <w:rPr>
+          <w:rFonts w:ascii="Times New Roman" w:hAnsi="Times New Roman" w:cs="Times New Roman"/>
+        </w:rPr>
+        <w:t xml:space="preserve"> to evaluate </w:t>
+      </w:r>
+      <w:r>
+        <w:rPr>
+          <w:rFonts w:ascii="Times New Roman" w:hAnsi="Times New Roman" w:cs="Times New Roman"/>
+        </w:rPr>
+        <w:t xml:space="preserve">engagement </w:t>
+      </w:r>
+      <w:r>
+        <w:rPr>
+          <w:rFonts w:ascii="Times New Roman" w:hAnsi="Times New Roman" w:cs="Times New Roman"/>
+        </w:rPr>
+        <w:t>[</w:t>
+      </w:r>
+      <w:r>
+        <w:rPr>
+          <w:rFonts w:ascii="Times New Roman" w:hAnsi="Times New Roman" w:cs="Times New Roman"/>
+        </w:rPr>
+        <w:t>3</w:t>
+      </w:r>
+      <w:r>
+        <w:rPr>
+          <w:rFonts w:ascii="Times New Roman" w:hAnsi="Times New Roman" w:cs="Times New Roman"/>
+        </w:rPr>
+        <w:t>]</w:t>
       </w:r>
       <w:r>
         <w:rPr>
@@ -6503,7 +6705,133 @@
         <w:rPr>
           <w:rFonts w:ascii="Times New Roman" w:hAnsi="Times New Roman" w:cs="Times New Roman"/>
         </w:rPr>
-        <w:t>to</w:t>
+        <w:t xml:space="preserve">or </w:t>
+      </w:r>
+      <w:r>
+        <w:rPr>
+          <w:rFonts w:ascii="Times New Roman" w:hAnsi="Times New Roman" w:cs="Times New Roman"/>
+        </w:rPr>
+        <w:t xml:space="preserve">how </w:t>
+      </w:r>
+      <w:r>
+        <w:rPr>
+          <w:rFonts w:ascii="Times New Roman" w:hAnsi="Times New Roman" w:cs="Times New Roman"/>
+        </w:rPr>
+        <w:t xml:space="preserve">eye </w:t>
+      </w:r>
+      <w:r>
+        <w:rPr>
+          <w:rFonts w:ascii="Times New Roman" w:hAnsi="Times New Roman" w:cs="Times New Roman"/>
+        </w:rPr>
+        <w:t>movement</w:t>
+      </w:r>
+      <w:r>
+        <w:rPr>
+          <w:rFonts w:ascii="Times New Roman" w:hAnsi="Times New Roman" w:cs="Times New Roman"/>
+        </w:rPr>
+        <w:t xml:space="preserve"> artifacts</w:t>
+      </w:r>
+      <w:r>
+        <w:rPr>
+          <w:rFonts w:ascii="Times New Roman" w:hAnsi="Times New Roman" w:cs="Times New Roman"/>
+        </w:rPr>
+        <w:t xml:space="preserve"> found within EEG readings </w:t>
+      </w:r>
+      <w:r>
+        <w:rPr>
+          <w:rFonts w:ascii="Times New Roman" w:hAnsi="Times New Roman" w:cs="Times New Roman"/>
+        </w:rPr>
+        <w:t>during VR simulations</w:t>
+      </w:r>
+      <w:r>
+        <w:rPr>
+          <w:rFonts w:ascii="Times New Roman" w:hAnsi="Times New Roman" w:cs="Times New Roman"/>
+        </w:rPr>
+        <w:t xml:space="preserve"> can be used </w:t>
+      </w:r>
+      <w:r>
+        <w:rPr>
+          <w:rFonts w:ascii="Times New Roman" w:hAnsi="Times New Roman" w:cs="Times New Roman"/>
+        </w:rPr>
+        <w:t>to build artifact correction methods</w:t>
+      </w:r>
+      <w:r>
+        <w:rPr>
+          <w:rFonts w:ascii="Times New Roman" w:hAnsi="Times New Roman" w:cs="Times New Roman"/>
+        </w:rPr>
+        <w:t xml:space="preserve"> [</w:t>
+      </w:r>
+      <w:r>
+        <w:rPr>
+          <w:rFonts w:ascii="Times New Roman" w:hAnsi="Times New Roman" w:cs="Times New Roman"/>
+        </w:rPr>
+        <w:t>21</w:t>
+      </w:r>
+      <w:r>
+        <w:rPr>
+          <w:rFonts w:ascii="Times New Roman" w:hAnsi="Times New Roman" w:cs="Times New Roman"/>
+        </w:rPr>
+        <w:t>]</w:t>
+      </w:r>
+      <w:r>
+        <w:rPr>
+          <w:rFonts w:ascii="Times New Roman" w:hAnsi="Times New Roman" w:cs="Times New Roman"/>
+        </w:rPr>
+        <w:t xml:space="preserve"> Research </w:t>
+      </w:r>
+      <w:r>
+        <w:rPr>
+          <w:rFonts w:ascii="Times New Roman" w:hAnsi="Times New Roman" w:cs="Times New Roman"/>
+        </w:rPr>
+        <w:t xml:space="preserve">involving BCI in VR </w:t>
+      </w:r>
+      <w:r>
+        <w:rPr>
+          <w:rFonts w:ascii="Times New Roman" w:hAnsi="Times New Roman" w:cs="Times New Roman"/>
+        </w:rPr>
+        <w:t xml:space="preserve">use VR as a medium </w:t>
+      </w:r>
+      <w:r>
+        <w:rPr>
+          <w:rFonts w:ascii="Times New Roman" w:hAnsi="Times New Roman" w:cs="Times New Roman"/>
+        </w:rPr>
+        <w:t xml:space="preserve">to simulate environments </w:t>
+      </w:r>
+      <w:r>
+        <w:rPr>
+          <w:rFonts w:ascii="Times New Roman" w:hAnsi="Times New Roman" w:cs="Times New Roman"/>
+        </w:rPr>
+        <w:t>not easily replicable in the non-</w:t>
+      </w:r>
+      <w:r>
+        <w:rPr>
+          <w:rFonts w:ascii="Times New Roman" w:hAnsi="Times New Roman" w:cs="Times New Roman"/>
+        </w:rPr>
+        <w:t>virtual environments</w:t>
+      </w:r>
+      <w:r>
+        <w:rPr>
+          <w:rFonts w:ascii="Times New Roman" w:hAnsi="Times New Roman" w:cs="Times New Roman"/>
+        </w:rPr>
+        <w:t xml:space="preserve"> in order to </w:t>
+      </w:r>
+      <w:r>
+        <w:rPr>
+          <w:rFonts w:ascii="Times New Roman" w:hAnsi="Times New Roman" w:cs="Times New Roman"/>
+        </w:rPr>
+        <w:t xml:space="preserve">record EEG data </w:t>
+      </w:r>
+      <w:r>
+        <w:rPr>
+          <w:rFonts w:ascii="Times New Roman" w:hAnsi="Times New Roman" w:cs="Times New Roman"/>
+        </w:rPr>
+        <w:t>but do not attempt</w:t>
+      </w:r>
+      <w:r>
+        <w:rPr>
+          <w:rFonts w:ascii="Times New Roman" w:hAnsi="Times New Roman" w:cs="Times New Roman"/>
+        </w:rPr>
+        <w:t xml:space="preserve"> to</w:t>
       </w:r>
       <w:r>
         <w:rPr>
@@ -6515,85 +6843,31 @@
         <w:rPr>
           <w:rFonts w:ascii="Times New Roman" w:hAnsi="Times New Roman" w:cs="Times New Roman"/>
         </w:rPr>
-        <w:t>interact with computers</w:t>
-      </w:r>
-      <w:r>
-        <w:rPr>
-          <w:rFonts w:ascii="Times New Roman" w:hAnsi="Times New Roman" w:cs="Times New Roman"/>
-        </w:rPr>
-        <w:t xml:space="preserve"> [</w:t>
-      </w:r>
-      <w:r>
-        <w:rPr>
-          <w:rFonts w:ascii="Times New Roman" w:hAnsi="Times New Roman" w:cs="Times New Roman"/>
-        </w:rPr>
-        <w:t>1</w:t>
-      </w:r>
-      <w:r>
-        <w:rPr>
-          <w:rFonts w:ascii="Times New Roman" w:hAnsi="Times New Roman" w:cs="Times New Roman"/>
-        </w:rPr>
-        <w:t>5</w:t>
-      </w:r>
-      <w:r>
-        <w:rPr>
-          <w:rFonts w:ascii="Times New Roman" w:hAnsi="Times New Roman" w:cs="Times New Roman"/>
-        </w:rPr>
-        <w:t>]</w:t>
-      </w:r>
-      <w:r>
-        <w:rPr>
-          <w:rFonts w:ascii="Times New Roman" w:hAnsi="Times New Roman" w:cs="Times New Roman"/>
-        </w:rPr>
-        <w:t>.</w:t>
-      </w:r>
-      <w:r>
-        <w:rPr>
-          <w:rFonts w:ascii="Times New Roman" w:hAnsi="Times New Roman" w:cs="Times New Roman"/>
-        </w:rPr>
-        <w:t xml:space="preserve"> Other research </w:t>
-      </w:r>
-      <w:r>
-        <w:rPr>
-          <w:rFonts w:ascii="Times New Roman" w:hAnsi="Times New Roman" w:cs="Times New Roman"/>
-        </w:rPr>
-        <w:t xml:space="preserve"> utilizing VR </w:t>
-      </w:r>
-      <w:r>
-        <w:rPr>
-          <w:rFonts w:ascii="Times New Roman" w:hAnsi="Times New Roman" w:cs="Times New Roman"/>
-        </w:rPr>
-        <w:t>investigate how EEG and eye gaze can be used</w:t>
-      </w:r>
-      <w:r>
-        <w:rPr>
-          <w:rFonts w:ascii="Times New Roman" w:hAnsi="Times New Roman" w:cs="Times New Roman"/>
-        </w:rPr>
-        <w:t xml:space="preserve"> to evaluate </w:t>
-      </w:r>
-      <w:r>
-        <w:rPr>
-          <w:rFonts w:ascii="Times New Roman" w:hAnsi="Times New Roman" w:cs="Times New Roman"/>
-        </w:rPr>
-        <w:t xml:space="preserve">engagement </w:t>
-      </w:r>
-      <w:r>
-        <w:rPr>
-          <w:rFonts w:ascii="Times New Roman" w:hAnsi="Times New Roman" w:cs="Times New Roman"/>
-        </w:rPr>
-        <w:t>[</w:t>
-      </w:r>
-      <w:r>
-        <w:rPr>
-          <w:rFonts w:ascii="Times New Roman" w:hAnsi="Times New Roman" w:cs="Times New Roman"/>
-        </w:rPr>
-        <w:t>3</w:t>
-      </w:r>
-      <w:r>
-        <w:rPr>
-          <w:rFonts w:ascii="Times New Roman" w:hAnsi="Times New Roman" w:cs="Times New Roman"/>
-        </w:rPr>
-        <w:t>]</w:t>
+        <w:t>segment</w:t>
+      </w:r>
+      <w:r>
+        <w:rPr>
+          <w:rFonts w:ascii="Times New Roman" w:hAnsi="Times New Roman" w:cs="Times New Roman"/>
+        </w:rPr>
+        <w:t xml:space="preserve"> and classify artifacts in</w:t>
+      </w:r>
+      <w:r>
+        <w:rPr>
+          <w:rFonts w:ascii="Times New Roman" w:hAnsi="Times New Roman" w:cs="Times New Roman"/>
+        </w:rPr>
+        <w:t xml:space="preserve"> EEG </w:t>
+      </w:r>
+      <w:r>
+        <w:rPr>
+          <w:rFonts w:ascii="Times New Roman" w:hAnsi="Times New Roman" w:cs="Times New Roman"/>
+        </w:rPr>
+        <w:t xml:space="preserve">streams </w:t>
+      </w:r>
+      <w:r>
+        <w:rPr>
+          <w:rFonts w:ascii="Times New Roman" w:hAnsi="Times New Roman" w:cs="Times New Roman"/>
+        </w:rPr>
+        <w:t>with the purpose of</w:t>
       </w:r>
       <w:r>
         <w:rPr>
@@ -6605,181 +6879,13 @@
         <w:rPr>
           <w:rFonts w:ascii="Times New Roman" w:hAnsi="Times New Roman" w:cs="Times New Roman"/>
         </w:rPr>
-        <w:t xml:space="preserve">or </w:t>
-      </w:r>
-      <w:r>
-        <w:rPr>
-          <w:rFonts w:ascii="Times New Roman" w:hAnsi="Times New Roman" w:cs="Times New Roman"/>
-        </w:rPr>
-        <w:t xml:space="preserve">how </w:t>
-      </w:r>
-      <w:r>
-        <w:rPr>
-          <w:rFonts w:ascii="Times New Roman" w:hAnsi="Times New Roman" w:cs="Times New Roman"/>
-        </w:rPr>
-        <w:t xml:space="preserve">eye </w:t>
-      </w:r>
-      <w:r>
-        <w:rPr>
-          <w:rFonts w:ascii="Times New Roman" w:hAnsi="Times New Roman" w:cs="Times New Roman"/>
-        </w:rPr>
-        <w:t>movement</w:t>
-      </w:r>
-      <w:r>
-        <w:rPr>
-          <w:rFonts w:ascii="Times New Roman" w:hAnsi="Times New Roman" w:cs="Times New Roman"/>
-        </w:rPr>
-        <w:t xml:space="preserve"> artifacts</w:t>
-      </w:r>
-      <w:r>
-        <w:rPr>
-          <w:rFonts w:ascii="Times New Roman" w:hAnsi="Times New Roman" w:cs="Times New Roman"/>
-        </w:rPr>
-        <w:t xml:space="preserve"> found within EEG readings </w:t>
-      </w:r>
-      <w:r>
-        <w:rPr>
-          <w:rFonts w:ascii="Times New Roman" w:hAnsi="Times New Roman" w:cs="Times New Roman"/>
-        </w:rPr>
-        <w:t>during VR simulations</w:t>
-      </w:r>
-      <w:r>
-        <w:rPr>
-          <w:rFonts w:ascii="Times New Roman" w:hAnsi="Times New Roman" w:cs="Times New Roman"/>
-        </w:rPr>
-        <w:t xml:space="preserve"> can be used </w:t>
-      </w:r>
-      <w:r>
-        <w:rPr>
-          <w:rFonts w:ascii="Times New Roman" w:hAnsi="Times New Roman" w:cs="Times New Roman"/>
-        </w:rPr>
-        <w:t>to build artifact correction methods</w:t>
-      </w:r>
-      <w:r>
-        <w:rPr>
-          <w:rFonts w:ascii="Times New Roman" w:hAnsi="Times New Roman" w:cs="Times New Roman"/>
-        </w:rPr>
-        <w:t xml:space="preserve"> [</w:t>
-      </w:r>
-      <w:r>
-        <w:rPr>
-          <w:rFonts w:ascii="Times New Roman" w:hAnsi="Times New Roman" w:cs="Times New Roman"/>
-        </w:rPr>
-        <w:t>21</w:t>
-      </w:r>
-      <w:r>
-        <w:rPr>
-          <w:rFonts w:ascii="Times New Roman" w:hAnsi="Times New Roman" w:cs="Times New Roman"/>
-        </w:rPr>
-        <w:t>]</w:t>
-      </w:r>
-      <w:r>
-        <w:rPr>
-          <w:rFonts w:ascii="Times New Roman" w:hAnsi="Times New Roman" w:cs="Times New Roman"/>
-        </w:rPr>
-        <w:t xml:space="preserve"> </w:t>
-      </w:r>
-      <w:r>
-        <w:rPr>
-          <w:rFonts w:ascii="Times New Roman" w:hAnsi="Times New Roman" w:cs="Times New Roman"/>
-        </w:rPr>
-        <w:t xml:space="preserve"> Research </w:t>
-      </w:r>
-      <w:r>
-        <w:rPr>
-          <w:rFonts w:ascii="Times New Roman" w:hAnsi="Times New Roman" w:cs="Times New Roman"/>
-        </w:rPr>
-        <w:t xml:space="preserve">involving BCI in VR </w:t>
-      </w:r>
-      <w:r>
-        <w:rPr>
-          <w:rFonts w:ascii="Times New Roman" w:hAnsi="Times New Roman" w:cs="Times New Roman"/>
-        </w:rPr>
-        <w:t xml:space="preserve">use VR as a medium </w:t>
-      </w:r>
-      <w:r>
-        <w:rPr>
-          <w:rFonts w:ascii="Times New Roman" w:hAnsi="Times New Roman" w:cs="Times New Roman"/>
-        </w:rPr>
-        <w:t xml:space="preserve">to simulate environments </w:t>
-      </w:r>
-      <w:r>
-        <w:rPr>
-          <w:rFonts w:ascii="Times New Roman" w:hAnsi="Times New Roman" w:cs="Times New Roman"/>
-        </w:rPr>
-        <w:t>not easily replicable in the non-VEs</w:t>
-      </w:r>
-      <w:r>
-        <w:rPr>
-          <w:rFonts w:ascii="Times New Roman" w:hAnsi="Times New Roman" w:cs="Times New Roman"/>
-        </w:rPr>
-        <w:t xml:space="preserve"> in order to </w:t>
-      </w:r>
-      <w:r>
-        <w:rPr>
-          <w:rFonts w:ascii="Times New Roman" w:hAnsi="Times New Roman" w:cs="Times New Roman"/>
-        </w:rPr>
-        <w:t xml:space="preserve">record EEG data </w:t>
-      </w:r>
-      <w:r>
-        <w:rPr>
-          <w:rFonts w:ascii="Times New Roman" w:hAnsi="Times New Roman" w:cs="Times New Roman"/>
-        </w:rPr>
-        <w:t>but do not attempt</w:t>
-      </w:r>
-      <w:r>
-        <w:rPr>
-          <w:rFonts w:ascii="Times New Roman" w:hAnsi="Times New Roman" w:cs="Times New Roman"/>
-        </w:rPr>
-        <w:t xml:space="preserve"> to</w:t>
-      </w:r>
-      <w:r>
-        <w:rPr>
-          <w:rFonts w:ascii="Times New Roman" w:hAnsi="Times New Roman" w:cs="Times New Roman"/>
-        </w:rPr>
-        <w:t xml:space="preserve"> </w:t>
-      </w:r>
-      <w:r>
-        <w:rPr>
-          <w:rFonts w:ascii="Times New Roman" w:hAnsi="Times New Roman" w:cs="Times New Roman"/>
-        </w:rPr>
-        <w:t>segment</w:t>
-      </w:r>
-      <w:r>
-        <w:rPr>
-          <w:rFonts w:ascii="Times New Roman" w:hAnsi="Times New Roman" w:cs="Times New Roman"/>
-        </w:rPr>
-        <w:t xml:space="preserve"> and classify artifacts in</w:t>
-      </w:r>
-      <w:r>
-        <w:rPr>
-          <w:rFonts w:ascii="Times New Roman" w:hAnsi="Times New Roman" w:cs="Times New Roman"/>
-        </w:rPr>
-        <w:t xml:space="preserve"> EEG </w:t>
-      </w:r>
-      <w:r>
-        <w:rPr>
-          <w:rFonts w:ascii="Times New Roman" w:hAnsi="Times New Roman" w:cs="Times New Roman"/>
-        </w:rPr>
-        <w:t xml:space="preserve">streams </w:t>
-      </w:r>
-      <w:r>
-        <w:rPr>
-          <w:rFonts w:ascii="Times New Roman" w:hAnsi="Times New Roman" w:cs="Times New Roman"/>
-        </w:rPr>
-        <w:t>with the purpose of</w:t>
-      </w:r>
-      <w:r>
-        <w:rPr>
-          <w:rFonts w:ascii="Times New Roman" w:hAnsi="Times New Roman" w:cs="Times New Roman"/>
-        </w:rPr>
-        <w:t xml:space="preserve"> </w:t>
-      </w:r>
-      <w:r>
-        <w:rPr>
-          <w:rFonts w:ascii="Times New Roman" w:hAnsi="Times New Roman" w:cs="Times New Roman"/>
-        </w:rPr>
         <w:t xml:space="preserve">selection in VR. </w:t>
+      </w:r>
+      <w:r>
+        <w:rPr>
+          <w:rFonts w:ascii="Times New Roman" w:hAnsi="Times New Roman" w:cs="Times New Roman"/>
+        </w:rPr>
+        <w:t>My goal for this thesis is to build on the scarce literature in the space of using non-invasive BCIs to interact and select objects in virtual environments.</w:t>
       </w:r>
     </w:p>
     <w:p>
@@ -6795,6 +6901,7 @@
         <w:rPr>
           <w:rFonts w:ascii="Times New Roman" w:hAnsi="Times New Roman" w:cs="Times New Roman"/>
         </w:rPr>
+        <w:lastRenderedPageBreak/>
         <w:t>1.2 VR &amp; 3D User Interface Interaction Techniques</w:t>
       </w:r>
       <w:bookmarkEnd w:id="21"/>
@@ -6829,14 +6936,7 @@
         <w:rPr>
           <w:rFonts w:ascii="Times New Roman" w:hAnsi="Times New Roman" w:cs="Times New Roman"/>
         </w:rPr>
-        <w:t xml:space="preserve">NeuroGaze is a novel 3DUI interaction technique we developed that utilizes infrared (IR) cameras built into a VR head mounted display (HMD) to track where a user is looking in a VE. </w:t>
-      </w:r>
-      <w:r>
-        <w:rPr>
-          <w:rFonts w:ascii="Times New Roman" w:hAnsi="Times New Roman" w:cs="Times New Roman"/>
-        </w:rPr>
-        <w:lastRenderedPageBreak/>
-        <w:t>NeuroGaze also uses EEG to determine when a user would like to select an object once they have both looked at the object and thought about selecting it. This technique aims to provide users with a more intuitive experience when selecting objects in VR while continuing to maintain the level of reliability users would expect when using traditional interaction methods (e.g. VR controllers).</w:t>
+        <w:t>NeuroGaze is a novel 3DUI interaction technique we developed that utilizes infrared (IR) cameras built into a VR head mounted display (HMD) to track where a user is looking in a VE. NeuroGaze also uses EEG to determine when a user would like to select an object once they have both looked at the object and thought about selecting it. This technique aims to provide users with a more intuitive experience when selecting objects in VR while continuing to maintain the level of reliability users would expect when using traditional interaction methods (e.g. VR controllers).</w:t>
       </w:r>
     </w:p>
     <w:p>
@@ -6953,6 +7053,7 @@
         <w:rPr>
           <w:rFonts w:ascii="Times New Roman" w:hAnsi="Times New Roman" w:cs="Times New Roman"/>
         </w:rPr>
+        <w:lastRenderedPageBreak/>
         <w:br w:type="page"/>
       </w:r>
     </w:p>
@@ -7300,7 +7401,21 @@
         <w:rPr>
           <w:rFonts w:ascii="Times New Roman" w:hAnsi="Times New Roman" w:cs="Times New Roman"/>
         </w:rPr>
-        <w:t>Eye gaze uses eye tracking technology to measure a user's gaze direction, or where the person is looking, and the movement of the users' eyes. This input method is usually achieved with infrared cameras that illuminate the eye by refracting light off the cornea and the retina to create distinct patterns, called glints. Software like RemoteEye developed by Hosp et al. [</w:t>
+        <w:t xml:space="preserve">Eye gaze uses eye tracking technology to measure a user's gaze direction, or where the person is looking, and the movement of the users' eyes. This input method is usually achieved with infrared cameras that illuminate the eye by refracting light off the cornea and the retina to create distinct patterns, called glints. Software like </w:t>
+      </w:r>
+      <w:proofErr w:type="spellStart"/>
+      <w:r>
+        <w:rPr>
+          <w:rFonts w:ascii="Times New Roman" w:hAnsi="Times New Roman" w:cs="Times New Roman"/>
+        </w:rPr>
+        <w:t>RemoteEye</w:t>
+      </w:r>
+      <w:proofErr w:type="spellEnd"/>
+      <w:r>
+        <w:rPr>
+          <w:rFonts w:ascii="Times New Roman" w:hAnsi="Times New Roman" w:cs="Times New Roman"/>
+        </w:rPr>
+        <w:t xml:space="preserve"> developed by Hosp et al. [</w:t>
       </w:r>
       <w:r>
         <w:rPr>
@@ -7312,7 +7427,21 @@
         <w:rPr>
           <w:rFonts w:ascii="Times New Roman" w:hAnsi="Times New Roman" w:cs="Times New Roman"/>
         </w:rPr>
-        <w:t xml:space="preserve">] uses glint detection algorithms to calculate the gaze point and achieve high speed eye tracking capabilities. When applied to VR as an input device in VEs, an entire genre of interaction technique presents itself. Novel techniques like the ones evaluated by Piumsomboon et al. </w:t>
+        <w:t xml:space="preserve">] uses glint detection algorithms to calculate the gaze point and achieve high speed eye tracking capabilities. When applied to VR as an input device in VEs, an entire genre of interaction technique presents itself. Novel techniques like the ones evaluated by </w:t>
+      </w:r>
+      <w:proofErr w:type="spellStart"/>
+      <w:r>
+        <w:rPr>
+          <w:rFonts w:ascii="Times New Roman" w:hAnsi="Times New Roman" w:cs="Times New Roman"/>
+        </w:rPr>
+        <w:t>Piumsomboon</w:t>
+      </w:r>
+      <w:proofErr w:type="spellEnd"/>
+      <w:r>
+        <w:rPr>
+          <w:rFonts w:ascii="Times New Roman" w:hAnsi="Times New Roman" w:cs="Times New Roman"/>
+        </w:rPr>
+        <w:t xml:space="preserve"> et al. </w:t>
       </w:r>
       <w:r>
         <w:rPr>
@@ -7366,7 +7495,21 @@
         <w:rPr>
           <w:rFonts w:ascii="Times New Roman" w:hAnsi="Times New Roman" w:cs="Times New Roman"/>
         </w:rPr>
-        <w:t>is a hand gesture-based interaction based on the vestibulo-ocular reflex. These techniques in combination highlighted the four primary natural types of eye movements [</w:t>
+        <w:t xml:space="preserve">is a hand gesture-based interaction based on the </w:t>
+      </w:r>
+      <w:proofErr w:type="spellStart"/>
+      <w:r>
+        <w:rPr>
+          <w:rFonts w:ascii="Times New Roman" w:hAnsi="Times New Roman" w:cs="Times New Roman"/>
+        </w:rPr>
+        <w:t>vestibulo</w:t>
+      </w:r>
+      <w:proofErr w:type="spellEnd"/>
+      <w:r>
+        <w:rPr>
+          <w:rFonts w:ascii="Times New Roman" w:hAnsi="Times New Roman" w:cs="Times New Roman"/>
+        </w:rPr>
+        <w:t>-ocular reflex. These techniques in combination highlighted the four primary natural types of eye movements [</w:t>
       </w:r>
       <w:r>
         <w:rPr>
@@ -7406,7 +7549,21 @@
         <w:rPr>
           <w:rFonts w:ascii="Times New Roman" w:eastAsia="Calibri" w:hAnsi="Times New Roman" w:cs="Times New Roman"/>
         </w:rPr>
-        <w:t xml:space="preserve">, a smooth eye movement towards a moving target, demonstrated by Radial Pursuit, (3) vestibulo-ocular reflex (VOR), an automatic eye movement that counters head movement when a user's gaze is fixed on a target, demonstrated by Nod and Roll and finally (4) vergence, when our eyes converge or diverge to look at targets of varying distance. Participants were tasked with finding a matching picture as quickly and accurately as possible. Participants were then asked to answer a 7-point Likert scale usability questionnaire that asked participants to rank the input devices with statements like “It felt natural the use” and “I felt satisfied using it.” The results showed that the Duo-Reticle was highly favored even if the results did not yield a high difference compared to the other input devices. When considering eye gaze </w:t>
+        <w:t xml:space="preserve">, a smooth eye movement towards a moving target, demonstrated by Radial Pursuit, (3) </w:t>
+      </w:r>
+      <w:proofErr w:type="spellStart"/>
+      <w:r>
+        <w:rPr>
+          <w:rFonts w:ascii="Times New Roman" w:eastAsia="Calibri" w:hAnsi="Times New Roman" w:cs="Times New Roman"/>
+        </w:rPr>
+        <w:t>vestibulo</w:t>
+      </w:r>
+      <w:proofErr w:type="spellEnd"/>
+      <w:r>
+        <w:rPr>
+          <w:rFonts w:ascii="Times New Roman" w:eastAsia="Calibri" w:hAnsi="Times New Roman" w:cs="Times New Roman"/>
+        </w:rPr>
+        <w:t xml:space="preserve">-ocular reflex (VOR), an automatic eye movement that counters head movement when a user's gaze is fixed on a target, demonstrated by Nod and Roll and finally (4) vergence, when our eyes converge or diverge to look at targets of varying distance. Participants were tasked with finding a matching picture as quickly and accurately as possible. Participants were then asked to answer a 7-point Likert scale usability questionnaire that asked participants to rank the input devices with statements like “It felt natural the use” and “I felt satisfied using it.” The results showed that the Duo-Reticle was highly favored even if the results did not yield a high difference compared to the other input devices. When considering eye gaze </w:t>
       </w:r>
       <w:r>
         <w:rPr>
@@ -7521,7 +7678,21 @@
         <w:rPr>
           <w:rFonts w:ascii="Times New Roman" w:hAnsi="Times New Roman" w:cs="Times New Roman"/>
         </w:rPr>
-        <w:t>Brain computer interfaces harness neural signals that are usually translated into commands that can control some computer system. The area of study has broadened itself in the last 15 years and its applications have increased in range including technologies like robotics, Internet of Things (IoT) , and VR [</w:t>
+        <w:t>Brain computer interfaces harness neural signals that are usually translated into commands that can control some computer system. The area of study has broadened itself in the last 15 years and its applications have increased in range including technologies like robotics, Internet of Things (IoT</w:t>
+      </w:r>
+      <w:proofErr w:type="gramStart"/>
+      <w:r>
+        <w:rPr>
+          <w:rFonts w:ascii="Times New Roman" w:hAnsi="Times New Roman" w:cs="Times New Roman"/>
+        </w:rPr>
+        <w:t>) ,</w:t>
+      </w:r>
+      <w:proofErr w:type="gramEnd"/>
+      <w:r>
+        <w:rPr>
+          <w:rFonts w:ascii="Times New Roman" w:hAnsi="Times New Roman" w:cs="Times New Roman"/>
+        </w:rPr>
+        <w:t xml:space="preserve"> and VR [</w:t>
       </w:r>
       <w:r>
         <w:rPr>
@@ -7726,9 +7897,19 @@
           <w:i/>
           <w:iCs w:val="0"/>
         </w:rPr>
-        <w:t>Electrode locations of International 10-20 system for EEG recording</w:t>
+        <w:t xml:space="preserve">Electrode locations of International 10-20 system for EEG </w:t>
+      </w:r>
+      <w:proofErr w:type="gramStart"/>
+      <w:r>
+        <w:rPr>
+          <w:rFonts w:ascii="Times New Roman" w:hAnsi="Times New Roman" w:cs="Times New Roman"/>
+          <w:i/>
+          <w:iCs w:val="0"/>
+        </w:rPr>
+        <w:t>recording</w:t>
       </w:r>
       <w:bookmarkEnd w:id="40"/>
+      <w:proofErr w:type="gramEnd"/>
     </w:p>
     <w:p>
       <w:pPr>
@@ -7775,7 +7956,21 @@
         <w:rPr>
           <w:rFonts w:ascii="Times New Roman" w:hAnsi="Times New Roman" w:cs="Times New Roman"/>
         </w:rPr>
-        <w:t>, we can observe a top-down view of the head where the Nasion, the depressed area between the eyes, is the front of the head, and the Inion, the crest of the back of the skull, is the back of the head. The “10” and “20” refers to the 10% or 20% of spacing between each adjacent electrode, starting from ear to ear. The starting letter is used to identify a lobe or area of the brain: central (C), occipital (O), parietal (P), temporal (T), and pre-frontal (Fp). The following number represents the side of the brain where even numbers (2,4,6,8) represent the electrodes on the right side of the brain and odd numbers (1,3,5,7) represent the left side of the brain. With standardized electrode placement, researchers build upon previous works with little variances in electrode placement on a participant's scalp. It should be noted that other systems exist such as 10/5, 10/10 exist are not internationally recognized nor do they have noticeable performance increase when evaluating quality of the EEG data [</w:t>
+        <w:t>, we can observe a top-down view of the head where the Nasion, the depressed area between the eyes, is the front of the head, and the Inion, the crest of the back of the skull, is the back of the head. The “10” and “20” refers to the 10% or 20% of spacing between each adjacent electrode, starting from ear to ear. The starting letter is used to identify a lobe or area of the brain: central (C), occipital (O), parietal (P), temporal (T), and pre-frontal (</w:t>
+      </w:r>
+      <w:proofErr w:type="spellStart"/>
+      <w:r>
+        <w:rPr>
+          <w:rFonts w:ascii="Times New Roman" w:hAnsi="Times New Roman" w:cs="Times New Roman"/>
+        </w:rPr>
+        <w:t>Fp</w:t>
+      </w:r>
+      <w:proofErr w:type="spellEnd"/>
+      <w:r>
+        <w:rPr>
+          <w:rFonts w:ascii="Times New Roman" w:hAnsi="Times New Roman" w:cs="Times New Roman"/>
+        </w:rPr>
+        <w:t>). The following number represents the side of the brain where even numbers (2,4,6,8) represent the electrodes on the right side of the brain and odd numbers (1,3,5,7) represent the left side of the brain. With standardized electrode placement, researchers build upon previous works with little variances in electrode placement on a participant's scalp. It should be noted that other systems exist such as 10/5, 10/10 exist are not internationally recognized nor do they have noticeable performance increase when evaluating quality of the EEG data [</w:t>
       </w:r>
       <w:r>
         <w:rPr>
@@ -7846,7 +8041,21 @@
         <w:rPr>
           <w:rFonts w:ascii="Times New Roman" w:hAnsi="Times New Roman" w:cs="Times New Roman"/>
         </w:rPr>
-        <w:t>which uses eye trackers to make a preselection of a subsection of a virtual 3D keyboard to select a letter. EEG is used to measure the temporal difference between the time it takes to completely close the eyes during a blink. Electrodes were placed over the occipital region at O1, Oz, O2, P3, P7, Pz, P8 and P4 to record EEG data of the visual stimuli. To collect data for their temporal blink classifier, participants were instructed to wear the EEG headset while holding a VR headset to their head and blink naturally with both eyes at about a rate of 60 beats per minute (BPM). During evaluation, participants were tasked with looking at letters they wanted to select while varying levels of flickering occurred, turning their screen completely black, to simulate a blinking sensation. The results showed that these researchers were successfully able classify intervals of blinking to minimize jittering that occurs during blinking during selection with eye gaze. This paper educated us on the effects of noise in an EEG data stream because of blinking. While NeuroGaze does not utilize a pretrained machine learning model for classifying noise caused by blinking, this paper solidified our decision to find a software that would handle this filtering for us. In initial pilots of the NeuroGaze system we did experience issues with jittering due to blinking due to this being handled for us in the Meta Quest Pro HMD. Future work, independent of the Meta Quest Pro HMD, could benefit from software like Blink [</w:t>
+        <w:t xml:space="preserve">which uses eye trackers to make a preselection of a subsection of a virtual 3D keyboard to select a letter. EEG is used to measure the temporal difference between the time it takes to completely close the eyes during a blink. Electrodes were placed over the occipital region at O1, Oz, O2, P3, P7, </w:t>
+      </w:r>
+      <w:proofErr w:type="spellStart"/>
+      <w:r>
+        <w:rPr>
+          <w:rFonts w:ascii="Times New Roman" w:hAnsi="Times New Roman" w:cs="Times New Roman"/>
+        </w:rPr>
+        <w:t>Pz</w:t>
+      </w:r>
+      <w:proofErr w:type="spellEnd"/>
+      <w:r>
+        <w:rPr>
+          <w:rFonts w:ascii="Times New Roman" w:hAnsi="Times New Roman" w:cs="Times New Roman"/>
+        </w:rPr>
+        <w:t>, P8 and P4 to record EEG data of the visual stimuli. To collect data for their temporal blink classifier, participants were instructed to wear the EEG headset while holding a VR headset to their head and blink naturally with both eyes at about a rate of 60 beats per minute (BPM). During evaluation, participants were tasked with looking at letters they wanted to select while varying levels of flickering occurred, turning their screen completely black, to simulate a blinking sensation. The results showed that these researchers were successfully able classify intervals of blinking to minimize jittering that occurs during blinking during selection with eye gaze. This paper educated us on the effects of noise in an EEG data stream because of blinking. While NeuroGaze does not utilize a pretrained machine learning model for classifying noise caused by blinking, this paper solidified our decision to find a software that would handle this filtering for us. In initial pilots of the NeuroGaze system we did experience issues with jittering due to blinking due to this being handled for us in the Meta Quest Pro HMD. Future work, independent of the Meta Quest Pro HMD, could benefit from software like Blink [</w:t>
       </w:r>
       <w:r>
         <w:rPr>
@@ -7905,7 +8114,77 @@
         <w:rPr>
           <w:rFonts w:ascii="Times New Roman" w:hAnsi="Times New Roman" w:cs="Times New Roman"/>
         </w:rPr>
-        <w:t xml:space="preserve">, consists of Tobii X60 eye tracker with a sampler frequency of 60Hz and a BrainProducts 32 electrode EEG cap. Participants had 29 electrodes positioned respective of the 10-20 system at the following locations: Fp1, Fz, F3, F7, FT9, FC5, FC1, C3, T7, CP5, CP1, P3, Pz, P7, O1, Oz, O2, P4, CP6, CP2, Cz, C4, T8, FT10, FC6, FC2, F4, F8, FP2 and reference electrode positioned at Fz. EEG+GAZE used gaze to detect when a user is likely and unlikely to select an object. This is achieved by monitoring when a user is slowly moving their eyes towards an area of interest versus quickly scanning the screen. During the window where a user's gaze seems like they want to interact with an object, the EEG headset records their temporal window. Data to train the classifier for the eye gaze and EEG, participants were tasked with following key on a monitor with their eyes and in the moments where the objects speed increased and slowed down, the data coming from these two devices created a window of interest. The evaluation consisted of 10-fold cross validation for each participant individually and averaged the result. The data shows that their classifier produced a lower </w:t>
+        <w:t xml:space="preserve">, consists of Tobii X60 eye tracker with a sampler frequency of 60Hz and a </w:t>
+      </w:r>
+      <w:proofErr w:type="spellStart"/>
+      <w:r>
+        <w:rPr>
+          <w:rFonts w:ascii="Times New Roman" w:hAnsi="Times New Roman" w:cs="Times New Roman"/>
+        </w:rPr>
+        <w:t>BrainProducts</w:t>
+      </w:r>
+      <w:proofErr w:type="spellEnd"/>
+      <w:r>
+        <w:rPr>
+          <w:rFonts w:ascii="Times New Roman" w:hAnsi="Times New Roman" w:cs="Times New Roman"/>
+        </w:rPr>
+        <w:t xml:space="preserve"> 32 electrode EEG cap. Participants had 29 electrodes positioned respective of the 10-20 system at the following locations: Fp1, </w:t>
+      </w:r>
+      <w:proofErr w:type="spellStart"/>
+      <w:r>
+        <w:rPr>
+          <w:rFonts w:ascii="Times New Roman" w:hAnsi="Times New Roman" w:cs="Times New Roman"/>
+        </w:rPr>
+        <w:t>Fz</w:t>
+      </w:r>
+      <w:proofErr w:type="spellEnd"/>
+      <w:r>
+        <w:rPr>
+          <w:rFonts w:ascii="Times New Roman" w:hAnsi="Times New Roman" w:cs="Times New Roman"/>
+        </w:rPr>
+        <w:t xml:space="preserve">, F3, F7, FT9, FC5, FC1, C3, T7, CP5, CP1, P3, </w:t>
+      </w:r>
+      <w:proofErr w:type="spellStart"/>
+      <w:r>
+        <w:rPr>
+          <w:rFonts w:ascii="Times New Roman" w:hAnsi="Times New Roman" w:cs="Times New Roman"/>
+        </w:rPr>
+        <w:t>Pz</w:t>
+      </w:r>
+      <w:proofErr w:type="spellEnd"/>
+      <w:r>
+        <w:rPr>
+          <w:rFonts w:ascii="Times New Roman" w:hAnsi="Times New Roman" w:cs="Times New Roman"/>
+        </w:rPr>
+        <w:t xml:space="preserve">, P7, O1, Oz, O2, P4, CP6, CP2, </w:t>
+      </w:r>
+      <w:proofErr w:type="spellStart"/>
+      <w:r>
+        <w:rPr>
+          <w:rFonts w:ascii="Times New Roman" w:hAnsi="Times New Roman" w:cs="Times New Roman"/>
+        </w:rPr>
+        <w:t>Cz</w:t>
+      </w:r>
+      <w:proofErr w:type="spellEnd"/>
+      <w:r>
+        <w:rPr>
+          <w:rFonts w:ascii="Times New Roman" w:hAnsi="Times New Roman" w:cs="Times New Roman"/>
+        </w:rPr>
+        <w:t xml:space="preserve">, C4, T8, FT10, FC6, FC2, F4, F8, FP2 and reference electrode positioned at </w:t>
+      </w:r>
+      <w:proofErr w:type="spellStart"/>
+      <w:r>
+        <w:rPr>
+          <w:rFonts w:ascii="Times New Roman" w:hAnsi="Times New Roman" w:cs="Times New Roman"/>
+        </w:rPr>
+        <w:t>Fz</w:t>
+      </w:r>
+      <w:proofErr w:type="spellEnd"/>
+      <w:r>
+        <w:rPr>
+          <w:rFonts w:ascii="Times New Roman" w:hAnsi="Times New Roman" w:cs="Times New Roman"/>
+        </w:rPr>
+        <w:t xml:space="preserve">. EEG+GAZE used gaze to detect when a user is likely and unlikely to select an object. This is achieved by monitoring when a user is slowly moving their eyes towards an area of interest versus quickly scanning the screen. During the window where a user's gaze seems like they want to interact with an object, the EEG headset records their temporal window. Data to train the classifier for the eye gaze and EEG, participants were tasked with following key on a monitor with their eyes and in the moments where the objects speed increased and slowed down, the data coming from these two devices created a window of interest. The evaluation consisted of 10-fold cross validation for each participant individually and averaged the result. The data shows that their classifier produced a lower </w:t>
       </w:r>
       <m:oMath>
         <m:sSub>
@@ -8054,7 +8333,21 @@
         <w:rPr>
           <w:rFonts w:ascii="Times New Roman" w:hAnsi="Times New Roman" w:cs="Times New Roman"/>
         </w:rPr>
-        <w:t xml:space="preserve">NeuroGaze is an input device proof of concept (POC) specifically developed for selection in a VE.  The objective of NeuroGaze is to empower users with a selection device that allows them to interact in VR in a new way to improve accuracy and efficiency when compared to traditional input devices such as VR controllers. Our system uses eye trackers built into the Meta Quest Pro HMD to activate a “hover state” on objects in the scene they can interact with. When a user's eye gaze is broken by one of these interactable objects, the object slowly and continuously grows until it reaches its max size. Similarly, when a user's eye gaze moves off an interactable object, the object will shrink at a slow continuous speed until it is returned to its original scale. The users eye gaze interacts with objects in the scene using the ray cast interaction metaphor and a white line renderer to represent the midpoint between each of the users' eyes at any moment. NeuroGaze uses the Emotiv </w:t>
+        <w:t xml:space="preserve">NeuroGaze is an input device proof of concept (POC) specifically developed for selection in a VE.  The objective of NeuroGaze is to empower users with a selection device that allows them to interact in VR in a new way to improve accuracy and efficiency when compared to traditional input devices such as VR controllers. Our system uses eye trackers built into the Meta Quest Pro HMD to activate a “hover state” on objects in the scene they can interact with. When a user's eye gaze is broken by one of these interactable objects, the object slowly and continuously grows until it reaches its max size. Similarly, when a user's eye gaze moves off an interactable object, the object will shrink at a slow continuous speed until it is returned to its original scale. The users eye gaze interacts with objects in the scene using the ray cast interaction metaphor and a white line renderer to represent the midpoint between each of the users' eyes at any moment. NeuroGaze uses the </w:t>
+      </w:r>
+      <w:proofErr w:type="spellStart"/>
+      <w:r>
+        <w:rPr>
+          <w:rFonts w:ascii="Times New Roman" w:hAnsi="Times New Roman" w:cs="Times New Roman"/>
+        </w:rPr>
+        <w:t>Emotiv</w:t>
+      </w:r>
+      <w:proofErr w:type="spellEnd"/>
+      <w:r>
+        <w:rPr>
+          <w:rFonts w:ascii="Times New Roman" w:hAnsi="Times New Roman" w:cs="Times New Roman"/>
+        </w:rPr>
+        <w:t xml:space="preserve"> </w:t>
       </w:r>
       <w:r>
         <w:rPr>
@@ -8066,7 +8359,21 @@
         <w:rPr>
           <w:rFonts w:ascii="Times New Roman" w:hAnsi="Times New Roman" w:cs="Times New Roman"/>
         </w:rPr>
-        <w:t xml:space="preserve"> X EEG headset for the EEG data stream and the EmotivBCI program for creating training profiles that collect EEG data and handle EEG noise sanitization and EEG artifact classification. The Unity Game engine and Meta </w:t>
+        <w:t xml:space="preserve"> X EEG headset for the EEG data stream and the </w:t>
+      </w:r>
+      <w:proofErr w:type="spellStart"/>
+      <w:r>
+        <w:rPr>
+          <w:rFonts w:ascii="Times New Roman" w:hAnsi="Times New Roman" w:cs="Times New Roman"/>
+        </w:rPr>
+        <w:t>EmotivBCI</w:t>
+      </w:r>
+      <w:proofErr w:type="spellEnd"/>
+      <w:r>
+        <w:rPr>
+          <w:rFonts w:ascii="Times New Roman" w:hAnsi="Times New Roman" w:cs="Times New Roman"/>
+        </w:rPr>
+        <w:t xml:space="preserve"> program for creating training profiles that collect EEG data and handle EEG noise sanitization and EEG artifact classification. The Unity Game engine and Meta </w:t>
       </w:r>
       <w:r>
         <w:rPr>
@@ -8090,7 +8397,21 @@
         <w:rPr>
           <w:rFonts w:ascii="Times New Roman" w:hAnsi="Times New Roman" w:cs="Times New Roman"/>
         </w:rPr>
-        <w:t xml:space="preserve"> within VE. This integration allows NeuroGaze to provide a hands-free, efficient, and precise method for interacting with and selecting objects in VR, showcasing a significant improvement over conventional input devices in terms of user engagement and interaction fidelity. The implementation of NeuroGaze represents a novel approach to VR interaction, leveraging the precision of eye tracking and the sophistication of EEG data analysis to facilitate a more natural and immersive experience. By utilizing the Emotiv </w:t>
+        <w:t xml:space="preserve"> within VE. This integration allows NeuroGaze to provide a hands-free, efficient, and precise method for interacting with and selecting objects in VR, showcasing a significant improvement over conventional input devices in terms of user engagement and interaction fidelity. The implementation of NeuroGaze represents a novel approach to VR interaction, leveraging the precision of eye tracking and the sophistication of EEG data analysis to facilitate a more natural and immersive experience. By utilizing the </w:t>
+      </w:r>
+      <w:proofErr w:type="spellStart"/>
+      <w:r>
+        <w:rPr>
+          <w:rFonts w:ascii="Times New Roman" w:hAnsi="Times New Roman" w:cs="Times New Roman"/>
+        </w:rPr>
+        <w:t>Emotiv</w:t>
+      </w:r>
+      <w:proofErr w:type="spellEnd"/>
+      <w:r>
+        <w:rPr>
+          <w:rFonts w:ascii="Times New Roman" w:hAnsi="Times New Roman" w:cs="Times New Roman"/>
+        </w:rPr>
+        <w:t xml:space="preserve"> </w:t>
       </w:r>
       <w:r>
         <w:rPr>
@@ -8102,7 +8423,21 @@
         <w:rPr>
           <w:rFonts w:ascii="Times New Roman" w:hAnsi="Times New Roman" w:cs="Times New Roman"/>
         </w:rPr>
-        <w:t xml:space="preserve"> X EEG headset and EmotivBCI software, NeuroGaze effectively minimizes noise and accurately classifies user intentions based on neural </w:t>
+        <w:t xml:space="preserve"> X EEG headset and </w:t>
+      </w:r>
+      <w:proofErr w:type="spellStart"/>
+      <w:r>
+        <w:rPr>
+          <w:rFonts w:ascii="Times New Roman" w:hAnsi="Times New Roman" w:cs="Times New Roman"/>
+        </w:rPr>
+        <w:t>EmotivBCI</w:t>
+      </w:r>
+      <w:proofErr w:type="spellEnd"/>
+      <w:r>
+        <w:rPr>
+          <w:rFonts w:ascii="Times New Roman" w:hAnsi="Times New Roman" w:cs="Times New Roman"/>
+        </w:rPr>
+        <w:t xml:space="preserve"> software, NeuroGaze effectively minimizes noise and accurately classifies user intentions based on neural </w:t>
       </w:r>
       <w:r>
         <w:rPr>
@@ -8123,7 +8458,288 @@
         <w:rPr>
           <w:rFonts w:ascii="Times New Roman" w:hAnsi="Times New Roman" w:cs="Times New Roman"/>
         </w:rPr>
-        <w:t xml:space="preserve"> Throughout the development process, a user-centered design philosophy [</w:t>
+        <w:t xml:space="preserve">Pilot studies were used to iterate over our software design and apparatus. These studies consisted of 8 people with little to no experience with VR. Our objective was to learn what drawbacks users felt </w:t>
+      </w:r>
+      <w:r>
+        <w:rPr>
+          <w:rFonts w:ascii="Times New Roman" w:hAnsi="Times New Roman" w:cs="Times New Roman"/>
+        </w:rPr>
+        <w:t xml:space="preserve">towards </w:t>
+      </w:r>
+      <w:r>
+        <w:rPr>
+          <w:rFonts w:ascii="Times New Roman" w:hAnsi="Times New Roman" w:cs="Times New Roman"/>
+        </w:rPr>
+        <w:t xml:space="preserve">the NeuroGaze system so we could address them. </w:t>
+      </w:r>
+      <w:r>
+        <w:rPr>
+          <w:rFonts w:ascii="Times New Roman" w:hAnsi="Times New Roman" w:cs="Times New Roman"/>
+        </w:rPr>
+        <w:t>These were the biggest lessons learned:</w:t>
+      </w:r>
+    </w:p>
+    <w:p>
+      <w:pPr>
+        <w:pStyle w:val="ListParagraph"/>
+        <w:numPr>
+          <w:ilvl w:val="0"/>
+          <w:numId w:val="21"/>
+        </w:numPr>
+        <w:rPr>
+          <w:rFonts w:ascii="Times New Roman" w:hAnsi="Times New Roman" w:cs="Times New Roman"/>
+        </w:rPr>
+      </w:pPr>
+      <w:r>
+        <w:rPr>
+          <w:rFonts w:ascii="Times New Roman" w:hAnsi="Times New Roman" w:cs="Times New Roman"/>
+        </w:rPr>
+        <w:t>Individuals with more hair must put their hair up in less comfortable positions to accommodate for the EEG node placement of the EEG headset and ergonomics of the EEG and VR headset.</w:t>
+      </w:r>
+    </w:p>
+    <w:p>
+      <w:pPr>
+        <w:pStyle w:val="ListParagraph"/>
+        <w:numPr>
+          <w:ilvl w:val="0"/>
+          <w:numId w:val="21"/>
+        </w:numPr>
+        <w:rPr>
+          <w:rFonts w:ascii="Times New Roman" w:hAnsi="Times New Roman" w:cs="Times New Roman"/>
+        </w:rPr>
+      </w:pPr>
+      <w:r>
+        <w:rPr>
+          <w:rFonts w:ascii="Times New Roman" w:hAnsi="Times New Roman" w:cs="Times New Roman"/>
+        </w:rPr>
+        <w:t>Without the eye casting ray and “growing and shrinking” metaphors, users have a very hard time telling which interactable they were looking at and could select.</w:t>
+      </w:r>
+    </w:p>
+    <w:p>
+      <w:pPr>
+        <w:pStyle w:val="ListParagraph"/>
+        <w:numPr>
+          <w:ilvl w:val="0"/>
+          <w:numId w:val="21"/>
+        </w:numPr>
+        <w:rPr>
+          <w:rFonts w:ascii="Times New Roman" w:hAnsi="Times New Roman" w:cs="Times New Roman"/>
+        </w:rPr>
+      </w:pPr>
+      <w:r>
+        <w:rPr>
+          <w:rFonts w:ascii="Times New Roman" w:hAnsi="Times New Roman" w:cs="Times New Roman"/>
+        </w:rPr>
+        <w:t>One eye casting ray per eye were distracting for users</w:t>
+      </w:r>
+      <w:r>
+        <w:rPr>
+          <w:rFonts w:ascii="Times New Roman" w:hAnsi="Times New Roman" w:cs="Times New Roman"/>
+        </w:rPr>
+        <w:t xml:space="preserve"> and they express frustration. O</w:t>
+      </w:r>
+      <w:r>
+        <w:rPr>
+          <w:rFonts w:ascii="Times New Roman" w:hAnsi="Times New Roman" w:cs="Times New Roman"/>
+        </w:rPr>
+        <w:t xml:space="preserve">n occasions, </w:t>
+      </w:r>
+      <w:r>
+        <w:rPr>
+          <w:rFonts w:ascii="Times New Roman" w:hAnsi="Times New Roman" w:cs="Times New Roman"/>
+        </w:rPr>
+        <w:t>each of the user’s eyes could be looking at different objects, causing double selections.</w:t>
+      </w:r>
+    </w:p>
+    <w:p>
+      <w:pPr>
+        <w:pStyle w:val="ListParagraph"/>
+        <w:numPr>
+          <w:ilvl w:val="1"/>
+          <w:numId w:val="21"/>
+        </w:numPr>
+        <w:rPr>
+          <w:rFonts w:ascii="Times New Roman" w:hAnsi="Times New Roman" w:cs="Times New Roman"/>
+        </w:rPr>
+      </w:pPr>
+      <w:r>
+        <w:rPr>
+          <w:rFonts w:ascii="Times New Roman" w:hAnsi="Times New Roman" w:cs="Times New Roman"/>
+        </w:rPr>
+        <w:t>Averaging distance and forward vector between eyes and updating the ray to originate from this position was more intuitive and performant for users.</w:t>
+      </w:r>
+    </w:p>
+    <w:p>
+      <w:pPr>
+        <w:pStyle w:val="ListParagraph"/>
+        <w:numPr>
+          <w:ilvl w:val="0"/>
+          <w:numId w:val="21"/>
+        </w:numPr>
+        <w:rPr>
+          <w:rFonts w:ascii="Times New Roman" w:hAnsi="Times New Roman" w:cs="Times New Roman"/>
+        </w:rPr>
+      </w:pPr>
+      <w:r>
+        <w:rPr>
+          <w:rFonts w:ascii="Times New Roman" w:hAnsi="Times New Roman" w:cs="Times New Roman"/>
+        </w:rPr>
+        <w:t>In our EEG training loop:</w:t>
+      </w:r>
+    </w:p>
+    <w:p>
+      <w:pPr>
+        <w:pStyle w:val="ListParagraph"/>
+        <w:numPr>
+          <w:ilvl w:val="1"/>
+          <w:numId w:val="21"/>
+        </w:numPr>
+        <w:rPr>
+          <w:rFonts w:ascii="Times New Roman" w:hAnsi="Times New Roman" w:cs="Times New Roman"/>
+        </w:rPr>
+      </w:pPr>
+      <w:r>
+        <w:rPr>
+          <w:rFonts w:ascii="Times New Roman" w:hAnsi="Times New Roman" w:cs="Times New Roman"/>
+        </w:rPr>
+        <w:t xml:space="preserve">Giving a user a countdown well before starting the </w:t>
+      </w:r>
+      <w:proofErr w:type="spellStart"/>
+      <w:r>
+        <w:rPr>
+          <w:rFonts w:ascii="Times New Roman" w:hAnsi="Times New Roman" w:cs="Times New Roman"/>
+        </w:rPr>
+        <w:t>Emotiv</w:t>
+      </w:r>
+      <w:proofErr w:type="spellEnd"/>
+      <w:r>
+        <w:rPr>
+          <w:rFonts w:ascii="Times New Roman" w:hAnsi="Times New Roman" w:cs="Times New Roman"/>
+        </w:rPr>
+        <w:t xml:space="preserve"> training software gave users time to recall their unique thought and increased quality of EEG training data.</w:t>
+      </w:r>
+    </w:p>
+    <w:p>
+      <w:pPr>
+        <w:pStyle w:val="ListParagraph"/>
+        <w:numPr>
+          <w:ilvl w:val="1"/>
+          <w:numId w:val="21"/>
+        </w:numPr>
+        <w:rPr>
+          <w:rFonts w:ascii="Times New Roman" w:hAnsi="Times New Roman" w:cs="Times New Roman"/>
+        </w:rPr>
+      </w:pPr>
+      <w:r>
+        <w:rPr>
+          <w:rFonts w:ascii="Times New Roman" w:hAnsi="Times New Roman" w:cs="Times New Roman"/>
+        </w:rPr>
+        <w:t>Allowing users to think of their own thought for selection leverages their unique experiences and generates EEG artifacts that are easier to classify for selection. Standardization of that users should think about (</w:t>
+      </w:r>
+      <w:proofErr w:type="spellStart"/>
+      <w:r>
+        <w:rPr>
+          <w:rFonts w:ascii="Times New Roman" w:hAnsi="Times New Roman" w:cs="Times New Roman"/>
+        </w:rPr>
+        <w:t>e.g</w:t>
+      </w:r>
+      <w:proofErr w:type="spellEnd"/>
+      <w:r>
+        <w:rPr>
+          <w:rFonts w:ascii="Times New Roman" w:hAnsi="Times New Roman" w:cs="Times New Roman"/>
+        </w:rPr>
+        <w:t xml:space="preserve"> crushing the object) decreased the quality of the users EEG training data.</w:t>
+      </w:r>
+    </w:p>
+    <w:p>
+      <w:pPr>
+        <w:pStyle w:val="ListParagraph"/>
+        <w:numPr>
+          <w:ilvl w:val="1"/>
+          <w:numId w:val="21"/>
+        </w:numPr>
+        <w:rPr>
+          <w:rFonts w:ascii="Times New Roman" w:hAnsi="Times New Roman" w:cs="Times New Roman"/>
+        </w:rPr>
+      </w:pPr>
+      <w:r>
+        <w:rPr>
+          <w:rFonts w:ascii="Times New Roman" w:hAnsi="Times New Roman" w:cs="Times New Roman"/>
+        </w:rPr>
+        <w:lastRenderedPageBreak/>
+        <w:t xml:space="preserve">Completely train one mental command (e.g. </w:t>
+      </w:r>
+      <w:r>
+        <w:rPr>
+          <w:rFonts w:ascii="Times New Roman" w:hAnsi="Times New Roman" w:cs="Times New Roman"/>
+          <w:i/>
+          <w:iCs/>
+        </w:rPr>
+        <w:t>neutral state</w:t>
+      </w:r>
+      <w:r>
+        <w:rPr>
+          <w:rFonts w:ascii="Times New Roman" w:hAnsi="Times New Roman" w:cs="Times New Roman"/>
+        </w:rPr>
+        <w:t xml:space="preserve"> or </w:t>
+      </w:r>
+      <w:r>
+        <w:rPr>
+          <w:rFonts w:ascii="Times New Roman" w:hAnsi="Times New Roman" w:cs="Times New Roman"/>
+          <w:i/>
+          <w:iCs/>
+        </w:rPr>
+        <w:t>shrink state</w:t>
+      </w:r>
+      <w:r>
+        <w:rPr>
+          <w:rFonts w:ascii="Times New Roman" w:hAnsi="Times New Roman" w:cs="Times New Roman"/>
+        </w:rPr>
+        <w:t>) before moving onto the next generates artifacts that are easier to classify and a solid EEG baseline.</w:t>
+      </w:r>
+    </w:p>
+    <w:p>
+      <w:pPr>
+        <w:pStyle w:val="ListParagraph"/>
+        <w:numPr>
+          <w:ilvl w:val="1"/>
+          <w:numId w:val="21"/>
+        </w:numPr>
+        <w:rPr>
+          <w:rFonts w:ascii="Times New Roman" w:hAnsi="Times New Roman" w:cs="Times New Roman"/>
+        </w:rPr>
+      </w:pPr>
+      <w:r>
+        <w:rPr>
+          <w:rFonts w:ascii="Times New Roman" w:hAnsi="Times New Roman" w:cs="Times New Roman"/>
+        </w:rPr>
+        <w:t xml:space="preserve">Individuals who believed they were </w:t>
+      </w:r>
+      <w:r>
+        <w:rPr>
+          <w:rFonts w:ascii="Times New Roman" w:hAnsi="Times New Roman" w:cs="Times New Roman"/>
+        </w:rPr>
+        <w:t>selecting</w:t>
+      </w:r>
+      <w:r>
+        <w:rPr>
+          <w:rFonts w:ascii="Times New Roman" w:hAnsi="Times New Roman" w:cs="Times New Roman"/>
+        </w:rPr>
+        <w:t xml:space="preserve"> the interactable object during training seemed to yield higher quality EEG data.</w:t>
+      </w:r>
+    </w:p>
+    <w:p>
+      <w:pPr>
+        <w:ind w:firstLine="720"/>
+        <w:rPr>
+          <w:rFonts w:ascii="Times New Roman" w:hAnsi="Times New Roman" w:cs="Times New Roman"/>
+        </w:rPr>
+      </w:pPr>
+      <w:r>
+        <w:rPr>
+          <w:rFonts w:ascii="Times New Roman" w:hAnsi="Times New Roman" w:cs="Times New Roman"/>
+        </w:rPr>
+        <w:t>Throughout the development process, a user-centered design philosophy [</w:t>
       </w:r>
       <w:r>
         <w:rPr>
@@ -8232,6 +8848,101 @@
           <w:rFonts w:ascii="Times New Roman" w:hAnsi="Times New Roman" w:cs="Times New Roman"/>
         </w:rPr>
         <w:t xml:space="preserve"> from EEG stream), give both flags are active. By increasing the number of input channels, we should increase recall rates [Oviatt 1999] and more successfully selection. The specific combination of these modalities should be catered to the task needed to be performed [LaViola].</w:t>
+      </w:r>
+      <w:r>
+        <w:rPr>
+          <w:rFonts w:ascii="Times New Roman" w:hAnsi="Times New Roman" w:cs="Times New Roman"/>
+        </w:rPr>
+        <w:t xml:space="preserve"> </w:t>
+      </w:r>
+    </w:p>
+    <w:p>
+      <w:pPr>
+        <w:ind w:firstLine="720"/>
+        <w:rPr>
+          <w:rFonts w:ascii="Times New Roman" w:hAnsi="Times New Roman" w:cs="Times New Roman"/>
+        </w:rPr>
+      </w:pPr>
+      <w:r>
+        <w:rPr>
+          <w:rFonts w:ascii="Times New Roman" w:hAnsi="Times New Roman" w:cs="Times New Roman"/>
+        </w:rPr>
+        <w:t xml:space="preserve">The design of the </w:t>
+      </w:r>
+      <w:r>
+        <w:rPr>
+          <w:rFonts w:ascii="Times New Roman" w:hAnsi="Times New Roman" w:cs="Times New Roman"/>
+        </w:rPr>
+        <w:t xml:space="preserve">NeuroGaze </w:t>
+      </w:r>
+      <w:r>
+        <w:rPr>
+          <w:rFonts w:ascii="Times New Roman" w:hAnsi="Times New Roman" w:cs="Times New Roman"/>
+        </w:rPr>
+        <w:t xml:space="preserve">system included many constraints that </w:t>
+      </w:r>
+      <w:r>
+        <w:rPr>
+          <w:rFonts w:ascii="Times New Roman" w:hAnsi="Times New Roman" w:cs="Times New Roman"/>
+        </w:rPr>
+        <w:t xml:space="preserve">challenged our initial concept during the ideation phase. From the start, the lack of ergonomic </w:t>
+      </w:r>
+      <w:r>
+        <w:rPr>
+          <w:rFonts w:ascii="Times New Roman" w:hAnsi="Times New Roman" w:cs="Times New Roman"/>
+        </w:rPr>
+        <w:t xml:space="preserve">compatibility between </w:t>
+      </w:r>
+      <w:r>
+        <w:rPr>
+          <w:rFonts w:ascii="Times New Roman" w:hAnsi="Times New Roman" w:cs="Times New Roman"/>
+        </w:rPr>
+        <w:t>an EEG headset</w:t>
+      </w:r>
+      <w:r>
+        <w:rPr>
+          <w:rFonts w:ascii="Times New Roman" w:hAnsi="Times New Roman" w:cs="Times New Roman"/>
+        </w:rPr>
+        <w:t xml:space="preserve"> and the Meta Quest Pro</w:t>
+      </w:r>
+      <w:r>
+        <w:rPr>
+          <w:rFonts w:ascii="Times New Roman" w:hAnsi="Times New Roman" w:cs="Times New Roman"/>
+        </w:rPr>
+        <w:t xml:space="preserve"> proved to be challenging. Three different EEG headsets (EPOC X, </w:t>
+      </w:r>
+      <w:r>
+        <w:rPr>
+          <w:rFonts w:ascii="Times New Roman" w:hAnsi="Times New Roman" w:cs="Times New Roman"/>
+        </w:rPr>
+        <w:lastRenderedPageBreak/>
+        <w:t xml:space="preserve">MUSE II, and Insight II) were all tried during pilot studies to evaluate comfort and usability with the EPOC X ultimately being chosen for our final design for evaluation. </w:t>
+      </w:r>
+      <w:r>
+        <w:rPr>
+          <w:rFonts w:ascii="Times New Roman" w:hAnsi="Times New Roman" w:cs="Times New Roman"/>
+        </w:rPr>
+        <w:t xml:space="preserve">We believe that the comfort lost by wearing </w:t>
+      </w:r>
+      <w:proofErr w:type="gramStart"/>
+      <w:r>
+        <w:rPr>
+          <w:rFonts w:ascii="Times New Roman" w:hAnsi="Times New Roman" w:cs="Times New Roman"/>
+        </w:rPr>
+        <w:t>both of these</w:t>
+      </w:r>
+      <w:proofErr w:type="gramEnd"/>
+      <w:r>
+        <w:rPr>
+          <w:rFonts w:ascii="Times New Roman" w:hAnsi="Times New Roman" w:cs="Times New Roman"/>
+        </w:rPr>
+        <w:t xml:space="preserve"> headsets at the same time will be compensated with the ability the interact with items completely independent of one’s limbs. Unlike NeuroGaze, the physical ergonomics of VR controllers require users undergo repeated isotonic contractions that can be tiring, uncomfortable and frustrating to use over </w:t>
+      </w:r>
+      <w:r>
+        <w:rPr>
+          <w:rFonts w:ascii="Times New Roman" w:hAnsi="Times New Roman" w:cs="Times New Roman"/>
+        </w:rPr>
+        <w:t xml:space="preserve">a duration of time. Similarly, the pinch gesture required from the Eye Gaze combined with Hand Gesture input device requires users to make isotonic contractions if they chose to raise their arm before the pinch gesture or isometric contractions by keeping their hands at waist level while performing the gesture [Zhai 1995]. Either way, an opposition motion is required by opening and closing fingers to select objects. NeuroGaze does not require these types of flexions and only a rotation of the head and body is required, which the other two input devices also demand. Users who have physical limitations can potentially gain a sense of autonomy by using our system to interact with VEs without the intervention of the third party. </w:t>
       </w:r>
     </w:p>
     <w:p>
@@ -8269,14 +8980,14 @@
         <w:rPr>
           <w:rFonts w:ascii="Times New Roman" w:hAnsi="Times New Roman" w:cs="Times New Roman"/>
         </w:rPr>
-        <w:t xml:space="preserve">When deciding which EEG headset to use for the NeuroGaze system, our immediate concern was ensuring we chose a headset that gave us a high-fidelity EEG stream that was budget efficient. We wanted to keep our budget in the $1000 range or less due to this Thesis not being funded. Additionally, from an ergonomics perspective, we needed to ensure that the EEG headset could be worn underneath the Meta </w:t>
+        <w:t xml:space="preserve">When deciding which EEG headset to use for the NeuroGaze system, our immediate concern was ensuring we chose a headset that gave us a high-fidelity EEG stream that was budget efficient. We wanted to keep our budget in the $1000 range or less due to this Thesis not being funded. Additionally, from an ergonomics perspective, we needed to ensure that the EEG headset could be worn underneath the Meta Quest Pro VR HMD. If possible, we also would prefer the electrodes to be in a different position than the position where the VR headset would be holding the user. Although we are limited by these two pieces of hardware not designed for one another, if we can reduce pressure points on the user's head, this would greatly increase comfort and reduce unnecessary artifacts from discomfort. Getting data off these headsets was also a factor we had to consider. How many channels do we need to access? How does the EEG data export and does the headset interface with any existing data collection, synthesis and machine learning </w:t>
       </w:r>
       <w:r>
         <w:rPr>
           <w:rFonts w:ascii="Times New Roman" w:hAnsi="Times New Roman" w:cs="Times New Roman"/>
         </w:rPr>
         <w:lastRenderedPageBreak/>
-        <w:t xml:space="preserve">Quest Pro VR HMD. If possible, we also would prefer the electrodes to be in a different position than the position where the VR headset would be holding the user. Although we are limited by these two pieces of hardware not designed for one another, if we can reduce pressure points on the user's head, this would greatly increase comfort and reduce unnecessary artifacts from discomfort. Getting data off these headsets was also a factor we had to consider. How many channels do we need to access? How does the EEG data export and does the headset interface with any existing data collection, synthesis and machine learning software? All these unknowns needed to be investigated and the most “out of the box” functionality we could get for our hardware POC was ideal. We reviewed many different EEG headsets, but the following were the three we narrowed down for the final design for the NeuroGaze input device. </w:t>
+        <w:t xml:space="preserve">software? All these unknowns needed to be investigated and the most “out of the box” functionality we could get for our hardware POC was ideal. We reviewed many different EEG headsets, but the following were the three we narrowed down for the final design for the NeuroGaze input device. </w:t>
       </w:r>
     </w:p>
     <w:p>
@@ -8292,7 +9003,21 @@
         <w:rPr>
           <w:rFonts w:ascii="Times New Roman" w:hAnsi="Times New Roman" w:cs="Times New Roman"/>
         </w:rPr>
-        <w:t>3.2.1 Emotiv Insight II</w:t>
+        <w:t xml:space="preserve">3.2.1 </w:t>
+      </w:r>
+      <w:proofErr w:type="spellStart"/>
+      <w:r>
+        <w:rPr>
+          <w:rFonts w:ascii="Times New Roman" w:hAnsi="Times New Roman" w:cs="Times New Roman"/>
+        </w:rPr>
+        <w:t>Emotiv</w:t>
+      </w:r>
+      <w:proofErr w:type="spellEnd"/>
+      <w:r>
+        <w:rPr>
+          <w:rFonts w:ascii="Times New Roman" w:hAnsi="Times New Roman" w:cs="Times New Roman"/>
+        </w:rPr>
+        <w:t xml:space="preserve"> Insight II</w:t>
       </w:r>
       <w:bookmarkEnd w:id="48"/>
       <w:bookmarkEnd w:id="49"/>
@@ -8304,11 +9029,89 @@
           <w:rFonts w:ascii="Times New Roman" w:hAnsi="Times New Roman" w:cs="Times New Roman"/>
         </w:rPr>
       </w:pPr>
-      <w:r>
-        <w:rPr>
-          <w:rFonts w:ascii="Times New Roman" w:hAnsi="Times New Roman" w:cs="Times New Roman"/>
-        </w:rPr>
-        <w:t xml:space="preserve">Emotiv is a pioneer in the field of neuroscience with its development of high-quality, accessible EEG technology. Their products are used across the world for research, neuroeducation, and brain computer applications, focusing on producing comprehensive brain monitoring solutions. Emotiv’s commercial EEG headset was not only budget friendly but also would aid with tracking the quality of the EEG data we were collecting through the EmotivPRO and EmotivBCI programs. The Insight II model from Emotiv has 5 channels with 2 reference sensors, focusing on key areas of cognitive state monitoring. The polymer sensors are arranged according to the international 10-20 system and the location of the sensors are in the AF3, AF4, T7, T8 and Pz positions as seen in </w:t>
+      <w:proofErr w:type="spellStart"/>
+      <w:r>
+        <w:rPr>
+          <w:rFonts w:ascii="Times New Roman" w:hAnsi="Times New Roman" w:cs="Times New Roman"/>
+        </w:rPr>
+        <w:t>Emotiv</w:t>
+      </w:r>
+      <w:proofErr w:type="spellEnd"/>
+      <w:r>
+        <w:rPr>
+          <w:rFonts w:ascii="Times New Roman" w:hAnsi="Times New Roman" w:cs="Times New Roman"/>
+        </w:rPr>
+        <w:t xml:space="preserve"> is a pioneer in the field of neuroscience with its development of high-quality, accessible EEG technology. Their products are used across the world for research, neuroeducation, and brain computer applications, focusing on producing comprehensive brain monitoring solutions. </w:t>
+      </w:r>
+      <w:proofErr w:type="spellStart"/>
+      <w:r>
+        <w:rPr>
+          <w:rFonts w:ascii="Times New Roman" w:hAnsi="Times New Roman" w:cs="Times New Roman"/>
+        </w:rPr>
+        <w:t>Emotiv’s</w:t>
+      </w:r>
+      <w:proofErr w:type="spellEnd"/>
+      <w:r>
+        <w:rPr>
+          <w:rFonts w:ascii="Times New Roman" w:hAnsi="Times New Roman" w:cs="Times New Roman"/>
+        </w:rPr>
+        <w:t xml:space="preserve"> commercial EEG headset was not only budget friendly but also would aid with tracking the quality of the EEG data we were collecting through the </w:t>
+      </w:r>
+      <w:proofErr w:type="spellStart"/>
+      <w:r>
+        <w:rPr>
+          <w:rFonts w:ascii="Times New Roman" w:hAnsi="Times New Roman" w:cs="Times New Roman"/>
+        </w:rPr>
+        <w:t>EmotivPRO</w:t>
+      </w:r>
+      <w:proofErr w:type="spellEnd"/>
+      <w:r>
+        <w:rPr>
+          <w:rFonts w:ascii="Times New Roman" w:hAnsi="Times New Roman" w:cs="Times New Roman"/>
+        </w:rPr>
+        <w:t xml:space="preserve"> and </w:t>
+      </w:r>
+      <w:proofErr w:type="spellStart"/>
+      <w:r>
+        <w:rPr>
+          <w:rFonts w:ascii="Times New Roman" w:hAnsi="Times New Roman" w:cs="Times New Roman"/>
+        </w:rPr>
+        <w:t>EmotivBCI</w:t>
+      </w:r>
+      <w:proofErr w:type="spellEnd"/>
+      <w:r>
+        <w:rPr>
+          <w:rFonts w:ascii="Times New Roman" w:hAnsi="Times New Roman" w:cs="Times New Roman"/>
+        </w:rPr>
+        <w:t xml:space="preserve"> programs. The Insight II model from </w:t>
+      </w:r>
+      <w:proofErr w:type="spellStart"/>
+      <w:r>
+        <w:rPr>
+          <w:rFonts w:ascii="Times New Roman" w:hAnsi="Times New Roman" w:cs="Times New Roman"/>
+        </w:rPr>
+        <w:t>Emotiv</w:t>
+      </w:r>
+      <w:proofErr w:type="spellEnd"/>
+      <w:r>
+        <w:rPr>
+          <w:rFonts w:ascii="Times New Roman" w:hAnsi="Times New Roman" w:cs="Times New Roman"/>
+        </w:rPr>
+        <w:t xml:space="preserve"> has 5 channels with 2 reference sensors, focusing on key areas of cognitive state monitoring. The polymer sensors are arranged according to the international 10-20 system and the location of the sensors are in the AF3, AF4, T7, T8 and </w:t>
+      </w:r>
+      <w:proofErr w:type="spellStart"/>
+      <w:r>
+        <w:rPr>
+          <w:rFonts w:ascii="Times New Roman" w:hAnsi="Times New Roman" w:cs="Times New Roman"/>
+        </w:rPr>
+        <w:t>Pz</w:t>
+      </w:r>
+      <w:proofErr w:type="spellEnd"/>
+      <w:r>
+        <w:rPr>
+          <w:rFonts w:ascii="Times New Roman" w:hAnsi="Times New Roman" w:cs="Times New Roman"/>
+        </w:rPr>
+        <w:t xml:space="preserve"> positions as seen in </w:t>
       </w:r>
       <w:r>
         <w:rPr>
@@ -8345,7 +9148,6 @@
         <w:rPr>
           <w:rFonts w:ascii="Times New Roman" w:hAnsi="Times New Roman" w:cs="Times New Roman"/>
         </w:rPr>
-        <w:lastRenderedPageBreak/>
         <w:t xml:space="preserve"> </w:t>
       </w:r>
       <w:r>
@@ -8465,13 +9267,23 @@
         </w:rPr>
         <w:t xml:space="preserve">: </w:t>
       </w:r>
+      <w:proofErr w:type="spellStart"/>
       <w:r>
         <w:rPr>
           <w:rFonts w:ascii="Times New Roman" w:hAnsi="Times New Roman" w:cs="Times New Roman"/>
           <w:i/>
           <w:iCs w:val="0"/>
         </w:rPr>
-        <w:t>Emotiv Insight II (left) and electrode placement (right)</w:t>
+        <w:t>Emotiv</w:t>
+      </w:r>
+      <w:proofErr w:type="spellEnd"/>
+      <w:r>
+        <w:rPr>
+          <w:rFonts w:ascii="Times New Roman" w:hAnsi="Times New Roman" w:cs="Times New Roman"/>
+          <w:i/>
+          <w:iCs w:val="0"/>
+        </w:rPr>
+        <w:t xml:space="preserve"> Insight II (left) and electrode placement (right)</w:t>
       </w:r>
       <w:bookmarkEnd w:id="50"/>
     </w:p>
@@ -8510,6 +9322,7 @@
         <w:rPr>
           <w:rFonts w:ascii="Times New Roman" w:hAnsi="Times New Roman" w:cs="Times New Roman"/>
         </w:rPr>
+        <w:lastRenderedPageBreak/>
         <w:t xml:space="preserve">These sensor locations focus on the frontal and parietal areas which are important for cognitive and emotional insight. This headset has a sampling rate of up to 128HZ and connects to any computer that supports a Bluetooth 4.0 connection. We used this headset for a couple weeks, and while the contact quality was good, this headset was very uncomfortable to use for a longer period.  This is partially because the Meta Quest Pro HMD distributes its weight to the front of the headset and the AF3 and AF3 electrodes are in this same position. Additionally, these two nodes were required to be a three-pronged contactor (See </w:t>
       </w:r>
       <w:r>
@@ -8548,7 +9361,6 @@
           <w:rFonts w:ascii="Times New Roman" w:hAnsi="Times New Roman" w:cs="Times New Roman"/>
           <w:noProof/>
         </w:rPr>
-        <w:lastRenderedPageBreak/>
         <w:drawing>
           <wp:inline distT="0" distB="0" distL="0" distR="0" wp14:anchorId="547437AE" wp14:editId="14DD1150">
             <wp:extent cx="4078740" cy="2508250"/>
@@ -8661,13 +9473,23 @@
         </w:rPr>
         <w:t xml:space="preserve">: </w:t>
       </w:r>
+      <w:proofErr w:type="spellStart"/>
       <w:r>
         <w:rPr>
           <w:rFonts w:ascii="Times New Roman" w:hAnsi="Times New Roman" w:cs="Times New Roman"/>
           <w:i/>
           <w:iCs w:val="0"/>
         </w:rPr>
-        <w:t>Emotiv Insight II polymer sensors: three pronged (left), one pronged (right)</w:t>
+        <w:t>Emotiv</w:t>
+      </w:r>
+      <w:proofErr w:type="spellEnd"/>
+      <w:r>
+        <w:rPr>
+          <w:rFonts w:ascii="Times New Roman" w:hAnsi="Times New Roman" w:cs="Times New Roman"/>
+          <w:i/>
+          <w:iCs w:val="0"/>
+        </w:rPr>
+        <w:t xml:space="preserve"> Insight II polymer sensors: three pronged (left), one pronged (right)</w:t>
       </w:r>
       <w:bookmarkEnd w:id="51"/>
     </w:p>
@@ -8713,7 +9535,14 @@
         <w:rPr>
           <w:rFonts w:ascii="Times New Roman" w:hAnsi="Times New Roman" w:cs="Times New Roman"/>
         </w:rPr>
-        <w:t xml:space="preserve">Muse is another contributor to the neurotechnology space, offering devices that promote mental wellness through guided meditation and biofeedback. They offer the Muse II, a commercial EEG headband that is the more cost efficient of the three EEG devices we were interested in using. Additionally, this device is a hand band not a headset so the device did not have any nodes or prongs that could be uncomfortable to wear. The EEG headband consists of 5 EEG sensors along the forehand (3 reference sensors, 2 EEG sensors), one grounding sensor behind each ear and a heart monitor (See </w:t>
+        <w:t xml:space="preserve">Muse is another contributor to the neurotechnology space, offering devices that promote mental wellness through guided meditation and biofeedback. They offer the Muse II, a commercial EEG headband that is the more cost efficient of the three EEG devices we were interested in using. Additionally, this device is a </w:t>
+      </w:r>
+      <w:r>
+        <w:rPr>
+          <w:rFonts w:ascii="Times New Roman" w:hAnsi="Times New Roman" w:cs="Times New Roman"/>
+        </w:rPr>
+        <w:lastRenderedPageBreak/>
+        <w:t xml:space="preserve">hand band not a headset so the device did not have any nodes or prongs that could be uncomfortable to wear. The EEG headband consists of 5 EEG sensors along the forehand (3 reference sensors, 2 EEG sensors), one grounding sensor behind each ear and a heart monitor (See </w:t>
       </w:r>
       <w:r>
         <w:rPr>
@@ -8751,7 +9580,6 @@
           <w:rFonts w:ascii="Times New Roman" w:hAnsi="Times New Roman" w:cs="Times New Roman"/>
           <w:noProof/>
         </w:rPr>
-        <w:lastRenderedPageBreak/>
         <w:drawing>
           <wp:inline distT="0" distB="0" distL="0" distR="0" wp14:anchorId="04CA28B3" wp14:editId="2007E597">
             <wp:extent cx="5943600" cy="2914650"/>
@@ -8870,9 +9698,19 @@
           <w:i/>
           <w:iCs w:val="0"/>
         </w:rPr>
-        <w:t>(a) Muse II EEG Headband with sensor locations, (b) electrode locations in International 10-20 system</w:t>
+        <w:t xml:space="preserve">(a) Muse II EEG Headband with sensor locations, (b) electrode locations in International 10-20 </w:t>
+      </w:r>
+      <w:proofErr w:type="gramStart"/>
+      <w:r>
+        <w:rPr>
+          <w:rFonts w:ascii="Times New Roman" w:hAnsi="Times New Roman" w:cs="Times New Roman"/>
+          <w:i/>
+          <w:iCs w:val="0"/>
+        </w:rPr>
+        <w:t>system</w:t>
       </w:r>
       <w:bookmarkEnd w:id="54"/>
+      <w:proofErr w:type="gramEnd"/>
     </w:p>
     <w:p>
       <w:pPr>
@@ -8880,17 +9718,23 @@
         <w:jc w:val="center"/>
         <w:rPr>
           <w:rFonts w:ascii="Times New Roman" w:hAnsi="Times New Roman" w:cs="Times New Roman"/>
-        </w:rPr>
-      </w:pPr>
-      <w:r>
-        <w:rPr>
-          <w:rFonts w:ascii="Times New Roman" w:hAnsi="Times New Roman" w:cs="Times New Roman"/>
+          <w:i/>
+          <w:iCs w:val="0"/>
+        </w:rPr>
+      </w:pPr>
+      <w:r>
+        <w:rPr>
+          <w:rFonts w:ascii="Times New Roman" w:hAnsi="Times New Roman" w:cs="Times New Roman"/>
+          <w:i/>
+          <w:iCs w:val="0"/>
         </w:rPr>
         <w:t>Source: Liu, R. (2020</w:t>
       </w:r>
       <w:r>
         <w:rPr>
           <w:rFonts w:ascii="Times New Roman" w:hAnsi="Times New Roman" w:cs="Times New Roman"/>
+          <w:i/>
+          <w:iCs w:val="0"/>
         </w:rPr>
         <w:t>)</w:t>
       </w:r>
@@ -8928,7 +9772,28 @@
         <w:rPr>
           <w:rFonts w:ascii="Times New Roman" w:hAnsi="Times New Roman" w:cs="Times New Roman"/>
         </w:rPr>
-        <w:t>). To classify data, we used Edge Impulse to import the raw data recorded from Mind Monitor and construct a neural network classifier.  We collected data on thinking right, left and neutral in 5 second increments per thought. The data is stored as one CSV per session that Edge Impulse can use for an 80/20 training-testing split. Once the model trained on our data, the model performed inference with our testing split with a highest accuracy of 40%. After testing this pipeline further, we concluded that the noise artifacts impeded within the EEG data were clouding the data too much to classify intent with any level of confidence.</w:t>
+        <w:t xml:space="preserve">). To classify data, we used Edge Impulse to import the raw data recorded from Mind Monitor and construct a neural network classifier.  We collected data on thinking right, left and neutral in 5 second increments per thought. The data is stored as one CSV per session that Edge Impulse can use for an 80/20 training-testing split. Once the model trained on our data, the model performed inference with our testing split with </w:t>
+      </w:r>
+      <w:proofErr w:type="gramStart"/>
+      <w:r>
+        <w:rPr>
+          <w:rFonts w:ascii="Times New Roman" w:hAnsi="Times New Roman" w:cs="Times New Roman"/>
+        </w:rPr>
+        <w:t>a</w:t>
+      </w:r>
+      <w:proofErr w:type="gramEnd"/>
+      <w:r>
+        <w:rPr>
+          <w:rFonts w:ascii="Times New Roman" w:hAnsi="Times New Roman" w:cs="Times New Roman"/>
+        </w:rPr>
+        <w:t xml:space="preserve"> highest accuracy of 40%. After testing </w:t>
+      </w:r>
+      <w:r>
+        <w:rPr>
+          <w:rFonts w:ascii="Times New Roman" w:hAnsi="Times New Roman" w:cs="Times New Roman"/>
+        </w:rPr>
+        <w:lastRenderedPageBreak/>
+        <w:t>this pipeline further, we concluded that the noise artifacts impeded within the EEG data were clouding the data too much to classify intent with any level of confidence.</w:t>
       </w:r>
     </w:p>
     <w:p>
@@ -8943,7 +9808,6 @@
           <w:rFonts w:ascii="Times New Roman" w:hAnsi="Times New Roman" w:cs="Times New Roman"/>
           <w:noProof/>
         </w:rPr>
-        <w:lastRenderedPageBreak/>
         <w:drawing>
           <wp:inline distT="0" distB="0" distL="0" distR="0" wp14:anchorId="2565E1A2" wp14:editId="2BD18064">
             <wp:extent cx="6214938" cy="4581525"/>
@@ -9077,14 +9941,28 @@
         <w:rPr>
           <w:rFonts w:ascii="Times New Roman" w:hAnsi="Times New Roman" w:cs="Times New Roman"/>
         </w:rPr>
-        <w:t xml:space="preserve">The drawbacks of this headset are the limited channels we have access to for streaming EEG data, additionally the Muse SDK lacks any functionality for cleaning or classifying the data. If we selected this device, we would be required to collect ample data to train our own machine learning classifiers for identifying noise artifacts (e.g. eye blinks, random kinematic movements) and identifying when a user wants to interact with an object in the scene. Due to time restrictions and the POC nature of the NeuroGaze input device, we did not want to dedicate resources to machine learning classifiers and instead wanted to focus on finding the best configuration and techniques to use. For this reason, we chose not to </w:t>
+        <w:t xml:space="preserve">The drawbacks of this headset are the limited channels we have access to for streaming EEG data, additionally the Muse SDK lacks any functionality for cleaning or classifying the data. If we selected this device, we would be required to collect ample data to train our own machine learning classifiers for identifying noise artifacts (e.g. eye blinks, random kinematic movements) and identifying when a user wants to interact with an object in the scene. Due to time restrictions and the POC nature of the NeuroGaze input device, we did not want to dedicate resources to machine learning classifiers and instead </w:t>
       </w:r>
       <w:r>
         <w:rPr>
           <w:rFonts w:ascii="Times New Roman" w:hAnsi="Times New Roman" w:cs="Times New Roman"/>
         </w:rPr>
         <w:lastRenderedPageBreak/>
-        <w:t xml:space="preserve">use this headset and looked towards less cost efficient Emotiv headsets that can handle our data processing pipeline. </w:t>
+        <w:t xml:space="preserve">wanted to focus on finding the best configuration and techniques to use. For this reason, we chose not to use this headset and looked towards less cost efficient </w:t>
+      </w:r>
+      <w:proofErr w:type="spellStart"/>
+      <w:r>
+        <w:rPr>
+          <w:rFonts w:ascii="Times New Roman" w:hAnsi="Times New Roman" w:cs="Times New Roman"/>
+        </w:rPr>
+        <w:t>Emotiv</w:t>
+      </w:r>
+      <w:proofErr w:type="spellEnd"/>
+      <w:r>
+        <w:rPr>
+          <w:rFonts w:ascii="Times New Roman" w:hAnsi="Times New Roman" w:cs="Times New Roman"/>
+        </w:rPr>
+        <w:t xml:space="preserve"> headsets that can handle our data processing pipeline. </w:t>
       </w:r>
     </w:p>
     <w:p>
@@ -9102,12 +9980,14 @@
         </w:rPr>
         <w:t xml:space="preserve">3.2.3 </w:t>
       </w:r>
+      <w:proofErr w:type="spellStart"/>
       <w:r>
         <w:rPr>
           <w:rFonts w:ascii="Times New Roman" w:hAnsi="Times New Roman" w:cs="Times New Roman"/>
         </w:rPr>
         <w:t>Emotiv</w:t>
       </w:r>
+      <w:proofErr w:type="spellEnd"/>
       <w:r>
         <w:rPr>
           <w:rFonts w:ascii="Times New Roman" w:hAnsi="Times New Roman" w:cs="Times New Roman"/>
@@ -9269,6 +10149,7 @@
         <w:t xml:space="preserve">(a) </w:t>
       </w:r>
       <w:bookmarkStart w:id="59" w:name="_Int_tpfIvnp1"/>
+      <w:proofErr w:type="spellStart"/>
       <w:r>
         <w:rPr>
           <w:rFonts w:ascii="Times New Roman" w:hAnsi="Times New Roman" w:cs="Times New Roman"/>
@@ -9278,6 +10159,7 @@
         <w:t>Emotiv</w:t>
       </w:r>
       <w:bookmarkEnd w:id="59"/>
+      <w:proofErr w:type="spellEnd"/>
       <w:r>
         <w:rPr>
           <w:rFonts w:ascii="Times New Roman" w:hAnsi="Times New Roman" w:cs="Times New Roman"/>
@@ -9300,14 +10182,32 @@
           <w:i/>
           <w:iCs w:val="0"/>
         </w:rPr>
-        <w:t xml:space="preserve"> X EEG headset, (b) International 10-20 electrode placement for Emotiv </w:t>
-      </w:r>
+        <w:t xml:space="preserve"> X EEG headset, (b) International 10-20 electrode placement for </w:t>
+      </w:r>
+      <w:proofErr w:type="spellStart"/>
       <w:r>
         <w:rPr>
           <w:rFonts w:ascii="Times New Roman" w:hAnsi="Times New Roman" w:cs="Times New Roman"/>
           <w:i/>
           <w:iCs w:val="0"/>
         </w:rPr>
+        <w:t>Emotiv</w:t>
+      </w:r>
+      <w:proofErr w:type="spellEnd"/>
+      <w:r>
+        <w:rPr>
+          <w:rFonts w:ascii="Times New Roman" w:hAnsi="Times New Roman" w:cs="Times New Roman"/>
+          <w:i/>
+          <w:iCs w:val="0"/>
+        </w:rPr>
+        <w:t xml:space="preserve"> </w:t>
+      </w:r>
+      <w:r>
+        <w:rPr>
+          <w:rFonts w:ascii="Times New Roman" w:hAnsi="Times New Roman" w:cs="Times New Roman"/>
+          <w:i/>
+          <w:iCs w:val="0"/>
+        </w:rPr>
         <w:t>EPOC</w:t>
       </w:r>
       <w:r>
@@ -9331,7 +10231,21 @@
         <w:rPr>
           <w:rFonts w:ascii="Times New Roman" w:hAnsi="Times New Roman" w:cs="Times New Roman"/>
         </w:rPr>
-        <w:t xml:space="preserve">When choosing the EEG headset for the NeuroGaze system, considering extended beyond technical specifications to consider factors such as user comfort, integration ease, and application relevance. The Emotiv </w:t>
+        <w:t xml:space="preserve">When choosing the EEG headset for the NeuroGaze system, considering extended beyond technical specifications to consider factors such as user comfort, integration ease, and application relevance. The </w:t>
+      </w:r>
+      <w:proofErr w:type="spellStart"/>
+      <w:r>
+        <w:rPr>
+          <w:rFonts w:ascii="Times New Roman" w:hAnsi="Times New Roman" w:cs="Times New Roman"/>
+        </w:rPr>
+        <w:t>Emotiv</w:t>
+      </w:r>
+      <w:proofErr w:type="spellEnd"/>
+      <w:r>
+        <w:rPr>
+          <w:rFonts w:ascii="Times New Roman" w:hAnsi="Times New Roman" w:cs="Times New Roman"/>
+        </w:rPr>
+        <w:t xml:space="preserve"> </w:t>
       </w:r>
       <w:r>
         <w:rPr>
@@ -9415,7 +10329,14 @@
         <w:rPr>
           <w:rFonts w:ascii="Times New Roman" w:hAnsi="Times New Roman" w:cs="Times New Roman"/>
         </w:rPr>
-        <w:t xml:space="preserve">). This design allows for maximum comfort, even at pressure points, and easy access to wetting dried out electrodes with saline solution even after the user has configured the NeuroGaze system. During evaluation participants are told to think of a motor command they would </w:t>
+        <w:t xml:space="preserve">). This design allows for maximum comfort, even at pressure points, and easy access to wetting dried out electrodes with saline solution even after the user has configured the NeuroGaze system. During evaluation participants are told </w:t>
+      </w:r>
+      <w:r>
+        <w:rPr>
+          <w:rFonts w:ascii="Times New Roman" w:hAnsi="Times New Roman" w:cs="Times New Roman"/>
+        </w:rPr>
+        <w:lastRenderedPageBreak/>
+        <w:t xml:space="preserve">to think of a motor command they would </w:t>
       </w:r>
       <w:r>
         <w:rPr>
@@ -9439,14 +10360,21 @@
         <w:rPr>
           <w:rFonts w:ascii="Times New Roman" w:hAnsi="Times New Roman" w:cs="Times New Roman"/>
         </w:rPr>
-        <w:t xml:space="preserve">in a VE. With this </w:t>
-      </w:r>
-      <w:r>
-        <w:rPr>
-          <w:rFonts w:ascii="Times New Roman" w:hAnsi="Times New Roman" w:cs="Times New Roman"/>
-        </w:rPr>
-        <w:lastRenderedPageBreak/>
-        <w:t xml:space="preserve">in mind, we wanted to understand how effective the Emotiv </w:t>
+        <w:t xml:space="preserve">in a VE. With this in mind, we wanted to understand how effective the </w:t>
+      </w:r>
+      <w:proofErr w:type="spellStart"/>
+      <w:r>
+        <w:rPr>
+          <w:rFonts w:ascii="Times New Roman" w:hAnsi="Times New Roman" w:cs="Times New Roman"/>
+        </w:rPr>
+        <w:t>Emotiv</w:t>
+      </w:r>
+      <w:proofErr w:type="spellEnd"/>
+      <w:r>
+        <w:rPr>
+          <w:rFonts w:ascii="Times New Roman" w:hAnsi="Times New Roman" w:cs="Times New Roman"/>
+        </w:rPr>
+        <w:t xml:space="preserve"> </w:t>
       </w:r>
       <w:r>
         <w:rPr>
@@ -9470,7 +10398,21 @@
         <w:rPr>
           <w:rFonts w:ascii="Times New Roman" w:hAnsi="Times New Roman" w:cs="Times New Roman"/>
         </w:rPr>
-        <w:t>]. Fakhruzzaman et al. [</w:t>
+        <w:t xml:space="preserve">]. </w:t>
+      </w:r>
+      <w:proofErr w:type="spellStart"/>
+      <w:r>
+        <w:rPr>
+          <w:rFonts w:ascii="Times New Roman" w:hAnsi="Times New Roman" w:cs="Times New Roman"/>
+        </w:rPr>
+        <w:t>Fakhruzzaman</w:t>
+      </w:r>
+      <w:proofErr w:type="spellEnd"/>
+      <w:r>
+        <w:rPr>
+          <w:rFonts w:ascii="Times New Roman" w:hAnsi="Times New Roman" w:cs="Times New Roman"/>
+        </w:rPr>
+        <w:t xml:space="preserve"> et al. [</w:t>
       </w:r>
       <w:r>
         <w:rPr>
@@ -9482,7 +10424,21 @@
         <w:rPr>
           <w:rFonts w:ascii="Times New Roman" w:hAnsi="Times New Roman" w:cs="Times New Roman"/>
         </w:rPr>
-        <w:t xml:space="preserve">] used the Emotiv </w:t>
+        <w:t xml:space="preserve">] used the </w:t>
+      </w:r>
+      <w:proofErr w:type="spellStart"/>
+      <w:r>
+        <w:rPr>
+          <w:rFonts w:ascii="Times New Roman" w:hAnsi="Times New Roman" w:cs="Times New Roman"/>
+        </w:rPr>
+        <w:t>Emotiv</w:t>
+      </w:r>
+      <w:proofErr w:type="spellEnd"/>
+      <w:r>
+        <w:rPr>
+          <w:rFonts w:ascii="Times New Roman" w:hAnsi="Times New Roman" w:cs="Times New Roman"/>
+        </w:rPr>
+        <w:t xml:space="preserve"> </w:t>
       </w:r>
       <w:r>
         <w:rPr>
@@ -9670,7 +10626,21 @@
         <w:rPr>
           <w:rFonts w:ascii="Times New Roman" w:hAnsi="Times New Roman" w:cs="Times New Roman"/>
         </w:rPr>
-        <w:t xml:space="preserve"> the Emotiv </w:t>
+        <w:t xml:space="preserve"> the </w:t>
+      </w:r>
+      <w:proofErr w:type="spellStart"/>
+      <w:r>
+        <w:rPr>
+          <w:rFonts w:ascii="Times New Roman" w:hAnsi="Times New Roman" w:cs="Times New Roman"/>
+        </w:rPr>
+        <w:t>Emotiv</w:t>
+      </w:r>
+      <w:proofErr w:type="spellEnd"/>
+      <w:r>
+        <w:rPr>
+          <w:rFonts w:ascii="Times New Roman" w:hAnsi="Times New Roman" w:cs="Times New Roman"/>
+        </w:rPr>
+        <w:t xml:space="preserve"> </w:t>
       </w:r>
       <w:r>
         <w:rPr>
@@ -9688,13 +10658,35 @@
         <w:rPr>
           <w:rFonts w:ascii="Times New Roman" w:hAnsi="Times New Roman" w:cs="Times New Roman"/>
         </w:rPr>
-        <w:t xml:space="preserve">s to a single, consistent thought (e.g </w:t>
-      </w:r>
-      <w:r>
-        <w:rPr>
-          <w:rFonts w:ascii="Times New Roman" w:hAnsi="Times New Roman" w:cs="Times New Roman"/>
-        </w:rPr>
-        <w:t xml:space="preserve"> thinking of </w:t>
+        <w:t>s to a single, consistent thought (</w:t>
+      </w:r>
+      <w:proofErr w:type="spellStart"/>
+      <w:proofErr w:type="gramStart"/>
+      <w:r>
+        <w:rPr>
+          <w:rFonts w:ascii="Times New Roman" w:hAnsi="Times New Roman" w:cs="Times New Roman"/>
+        </w:rPr>
+        <w:t>e.g</w:t>
+      </w:r>
+      <w:proofErr w:type="spellEnd"/>
+      <w:r>
+        <w:rPr>
+          <w:rFonts w:ascii="Times New Roman" w:hAnsi="Times New Roman" w:cs="Times New Roman"/>
+        </w:rPr>
+        <w:t xml:space="preserve"> </w:t>
+      </w:r>
+      <w:r>
+        <w:rPr>
+          <w:rFonts w:ascii="Times New Roman" w:hAnsi="Times New Roman" w:cs="Times New Roman"/>
+        </w:rPr>
+        <w:t xml:space="preserve"> thinking</w:t>
+      </w:r>
+      <w:proofErr w:type="gramEnd"/>
+      <w:r>
+        <w:rPr>
+          <w:rFonts w:ascii="Times New Roman" w:hAnsi="Times New Roman" w:cs="Times New Roman"/>
+        </w:rPr>
+        <w:t xml:space="preserve"> of </w:t>
       </w:r>
       <w:r>
         <w:rPr>
@@ -9742,7 +10734,21 @@
         <w:rPr>
           <w:rFonts w:ascii="Times New Roman" w:hAnsi="Times New Roman" w:cs="Times New Roman"/>
         </w:rPr>
-        <w:t xml:space="preserve">Given our limitations, it was decided that for this Thesis, the Emotiv </w:t>
+        <w:t xml:space="preserve">Given our limitations, it was decided that for this Thesis, the </w:t>
+      </w:r>
+      <w:proofErr w:type="spellStart"/>
+      <w:r>
+        <w:rPr>
+          <w:rFonts w:ascii="Times New Roman" w:hAnsi="Times New Roman" w:cs="Times New Roman"/>
+        </w:rPr>
+        <w:t>Emotiv</w:t>
+      </w:r>
+      <w:proofErr w:type="spellEnd"/>
+      <w:r>
+        <w:rPr>
+          <w:rFonts w:ascii="Times New Roman" w:hAnsi="Times New Roman" w:cs="Times New Roman"/>
+        </w:rPr>
+        <w:t xml:space="preserve"> </w:t>
       </w:r>
       <w:r>
         <w:rPr>
@@ -9787,7 +10793,21 @@
         <w:rPr>
           <w:rFonts w:ascii="Times New Roman" w:hAnsi="Times New Roman" w:cs="Times New Roman"/>
         </w:rPr>
-        <w:t xml:space="preserve">When deciding on which EEG software to use, we prioritize software that could integrate well with the Unity Game Engine. We needed the classification of user's intent to select an object to selection an object in the VE to have as little latency as possible. This is because eye tracking will be used for a hover state and if the classification is too delayed, the user could be looking at another object and accidentally select an object they didn’t mean to. At this point, we had already decided that we were going to use the Emotiv </w:t>
+        <w:t xml:space="preserve">When deciding on which EEG software to use, we prioritize software that could integrate well with the Unity Game Engine. We needed the classification of user's intent to select an object to selection an object in the VE to have as little latency as possible. This is because eye tracking will be used for a hover state and if the classification is too delayed, the user could be looking at another object and accidentally select an object they didn’t mean to. At this point, we had already decided that we were going to use the </w:t>
+      </w:r>
+      <w:proofErr w:type="spellStart"/>
+      <w:r>
+        <w:rPr>
+          <w:rFonts w:ascii="Times New Roman" w:hAnsi="Times New Roman" w:cs="Times New Roman"/>
+        </w:rPr>
+        <w:t>Emotiv</w:t>
+      </w:r>
+      <w:proofErr w:type="spellEnd"/>
+      <w:r>
+        <w:rPr>
+          <w:rFonts w:ascii="Times New Roman" w:hAnsi="Times New Roman" w:cs="Times New Roman"/>
+        </w:rPr>
+        <w:t xml:space="preserve"> </w:t>
       </w:r>
       <w:r>
         <w:rPr>
@@ -9799,7 +10819,21 @@
         <w:rPr>
           <w:rFonts w:ascii="Times New Roman" w:hAnsi="Times New Roman" w:cs="Times New Roman"/>
         </w:rPr>
-        <w:t xml:space="preserve"> X as our EEG device and Emotiv already has software built to stream, </w:t>
+        <w:t xml:space="preserve"> X as our EEG device and </w:t>
+      </w:r>
+      <w:proofErr w:type="spellStart"/>
+      <w:r>
+        <w:rPr>
+          <w:rFonts w:ascii="Times New Roman" w:hAnsi="Times New Roman" w:cs="Times New Roman"/>
+        </w:rPr>
+        <w:t>Emotiv</w:t>
+      </w:r>
+      <w:proofErr w:type="spellEnd"/>
+      <w:r>
+        <w:rPr>
+          <w:rFonts w:ascii="Times New Roman" w:hAnsi="Times New Roman" w:cs="Times New Roman"/>
+        </w:rPr>
+        <w:t xml:space="preserve"> already has software built to stream, </w:t>
       </w:r>
       <w:r>
         <w:rPr>
@@ -9811,7 +10845,35 @@
         <w:rPr>
           <w:rFonts w:ascii="Times New Roman" w:hAnsi="Times New Roman" w:cs="Times New Roman"/>
         </w:rPr>
-        <w:t xml:space="preserve"> and train the EEG data coming off their headsets. Using the EmotivBCI program, we were able to make “training profiles” to associate EEG data with a user and train the model on specific “mental commands.” The Emotiv Launcher handled authorization of our Unity programs' access to these training profiles and all the data associated with it. With most of the software development efforts of building our own classification model </w:t>
+        <w:t xml:space="preserve"> and train the EEG data coming off their headsets. Using the </w:t>
+      </w:r>
+      <w:proofErr w:type="spellStart"/>
+      <w:r>
+        <w:rPr>
+          <w:rFonts w:ascii="Times New Roman" w:hAnsi="Times New Roman" w:cs="Times New Roman"/>
+        </w:rPr>
+        <w:t>EmotivBCI</w:t>
+      </w:r>
+      <w:proofErr w:type="spellEnd"/>
+      <w:r>
+        <w:rPr>
+          <w:rFonts w:ascii="Times New Roman" w:hAnsi="Times New Roman" w:cs="Times New Roman"/>
+        </w:rPr>
+        <w:t xml:space="preserve"> program, we were able to make “training profiles” to associate EEG data with a user and train the model on specific “mental commands.” The </w:t>
+      </w:r>
+      <w:proofErr w:type="spellStart"/>
+      <w:r>
+        <w:rPr>
+          <w:rFonts w:ascii="Times New Roman" w:hAnsi="Times New Roman" w:cs="Times New Roman"/>
+        </w:rPr>
+        <w:t>Emotiv</w:t>
+      </w:r>
+      <w:proofErr w:type="spellEnd"/>
+      <w:r>
+        <w:rPr>
+          <w:rFonts w:ascii="Times New Roman" w:hAnsi="Times New Roman" w:cs="Times New Roman"/>
+        </w:rPr>
+        <w:t xml:space="preserve"> Launcher handled authorization of our Unity programs' access to these training profiles and all the data associated with it. With most of the software development efforts of building our own classification model </w:t>
       </w:r>
       <w:r>
         <w:rPr>
@@ -9823,7 +10885,21 @@
         <w:rPr>
           <w:rFonts w:ascii="Times New Roman" w:hAnsi="Times New Roman" w:cs="Times New Roman"/>
         </w:rPr>
-        <w:t xml:space="preserve">, we could focus on integrating our Unity application with Emotiv’s Cortex API. </w:t>
+        <w:t xml:space="preserve">, we could focus on integrating our Unity application with </w:t>
+      </w:r>
+      <w:proofErr w:type="spellStart"/>
+      <w:r>
+        <w:rPr>
+          <w:rFonts w:ascii="Times New Roman" w:hAnsi="Times New Roman" w:cs="Times New Roman"/>
+        </w:rPr>
+        <w:t>Emotiv’s</w:t>
+      </w:r>
+      <w:proofErr w:type="spellEnd"/>
+      <w:r>
+        <w:rPr>
+          <w:rFonts w:ascii="Times New Roman" w:hAnsi="Times New Roman" w:cs="Times New Roman"/>
+        </w:rPr>
+        <w:t xml:space="preserve"> Cortex API. </w:t>
       </w:r>
     </w:p>
     <w:p>
@@ -9839,7 +10915,14 @@
         <w:rPr>
           <w:rFonts w:ascii="Times New Roman" w:hAnsi="Times New Roman" w:cs="Times New Roman"/>
         </w:rPr>
-        <w:t>3.3.1 E</w:t>
+        <w:t xml:space="preserve">3.3.1 </w:t>
+      </w:r>
+      <w:proofErr w:type="spellStart"/>
+      <w:r>
+        <w:rPr>
+          <w:rFonts w:ascii="Times New Roman" w:hAnsi="Times New Roman" w:cs="Times New Roman"/>
+        </w:rPr>
+        <w:t>E</w:t>
       </w:r>
       <w:r>
         <w:rPr>
@@ -9855,6 +10938,7 @@
       </w:r>
       <w:bookmarkEnd w:id="62"/>
       <w:bookmarkEnd w:id="63"/>
+      <w:proofErr w:type="spellEnd"/>
     </w:p>
     <w:p>
       <w:pPr>
@@ -9867,7 +10951,21 @@
         <w:rPr>
           <w:rFonts w:ascii="Times New Roman" w:hAnsi="Times New Roman" w:cs="Times New Roman"/>
         </w:rPr>
-        <w:t xml:space="preserve">The EmotivPRO software handles the raw stream of EEG data coming from the </w:t>
+        <w:t xml:space="preserve">The </w:t>
+      </w:r>
+      <w:proofErr w:type="spellStart"/>
+      <w:r>
+        <w:rPr>
+          <w:rFonts w:ascii="Times New Roman" w:hAnsi="Times New Roman" w:cs="Times New Roman"/>
+        </w:rPr>
+        <w:t>EmotivPRO</w:t>
+      </w:r>
+      <w:proofErr w:type="spellEnd"/>
+      <w:r>
+        <w:rPr>
+          <w:rFonts w:ascii="Times New Roman" w:hAnsi="Times New Roman" w:cs="Times New Roman"/>
+        </w:rPr>
+        <w:t xml:space="preserve"> software handles the raw stream of EEG data coming from the </w:t>
       </w:r>
       <w:r>
         <w:rPr>
@@ -9980,7 +11078,21 @@
           <w:rFonts w:ascii="Times New Roman" w:hAnsi="Times New Roman" w:cs="Times New Roman"/>
         </w:rPr>
         <w:lastRenderedPageBreak/>
-        <w:t xml:space="preserve">remove from our EEG data stream, the EmotivPRO software is great for POC type projects where little </w:t>
+        <w:t xml:space="preserve">remove from our EEG data stream, the </w:t>
+      </w:r>
+      <w:proofErr w:type="spellStart"/>
+      <w:r>
+        <w:rPr>
+          <w:rFonts w:ascii="Times New Roman" w:hAnsi="Times New Roman" w:cs="Times New Roman"/>
+        </w:rPr>
+        <w:t>EmotivPRO</w:t>
+      </w:r>
+      <w:proofErr w:type="spellEnd"/>
+      <w:r>
+        <w:rPr>
+          <w:rFonts w:ascii="Times New Roman" w:hAnsi="Times New Roman" w:cs="Times New Roman"/>
+        </w:rPr>
+        <w:t xml:space="preserve"> software is great for POC type projects where little </w:t>
       </w:r>
       <w:r>
         <w:rPr>
@@ -10111,7 +11223,43 @@
           <w:i/>
           <w:iCs w:val="0"/>
         </w:rPr>
-        <w:t xml:space="preserve">:  EmotivPRO data stream playback from Emotiv </w:t>
+        <w:t xml:space="preserve">:  </w:t>
+      </w:r>
+      <w:proofErr w:type="spellStart"/>
+      <w:r>
+        <w:rPr>
+          <w:rFonts w:ascii="Times New Roman" w:hAnsi="Times New Roman" w:cs="Times New Roman"/>
+          <w:i/>
+          <w:iCs w:val="0"/>
+        </w:rPr>
+        <w:t>EmotivPRO</w:t>
+      </w:r>
+      <w:proofErr w:type="spellEnd"/>
+      <w:r>
+        <w:rPr>
+          <w:rFonts w:ascii="Times New Roman" w:hAnsi="Times New Roman" w:cs="Times New Roman"/>
+          <w:i/>
+          <w:iCs w:val="0"/>
+        </w:rPr>
+        <w:t xml:space="preserve"> data stream playback from </w:t>
+      </w:r>
+      <w:proofErr w:type="spellStart"/>
+      <w:r>
+        <w:rPr>
+          <w:rFonts w:ascii="Times New Roman" w:hAnsi="Times New Roman" w:cs="Times New Roman"/>
+          <w:i/>
+          <w:iCs w:val="0"/>
+        </w:rPr>
+        <w:t>Emotiv</w:t>
+      </w:r>
+      <w:proofErr w:type="spellEnd"/>
+      <w:r>
+        <w:rPr>
+          <w:rFonts w:ascii="Times New Roman" w:hAnsi="Times New Roman" w:cs="Times New Roman"/>
+          <w:i/>
+          <w:iCs w:val="0"/>
+        </w:rPr>
+        <w:t xml:space="preserve"> </w:t>
       </w:r>
       <w:r>
         <w:rPr>
@@ -10144,7 +11292,14 @@
         <w:rPr>
           <w:rFonts w:ascii="Times New Roman" w:hAnsi="Times New Roman" w:cs="Times New Roman"/>
         </w:rPr>
-        <w:t>3.3.2 E</w:t>
+        <w:t xml:space="preserve">3.3.2 </w:t>
+      </w:r>
+      <w:proofErr w:type="spellStart"/>
+      <w:r>
+        <w:rPr>
+          <w:rFonts w:ascii="Times New Roman" w:hAnsi="Times New Roman" w:cs="Times New Roman"/>
+        </w:rPr>
+        <w:t>E</w:t>
       </w:r>
       <w:r>
         <w:rPr>
@@ -10160,6 +11315,7 @@
       </w:r>
       <w:bookmarkEnd w:id="65"/>
       <w:bookmarkEnd w:id="66"/>
+      <w:proofErr w:type="spellEnd"/>
     </w:p>
     <w:p>
       <w:pPr>
@@ -10172,7 +11328,21 @@
         <w:rPr>
           <w:rFonts w:ascii="Times New Roman" w:hAnsi="Times New Roman" w:cs="Times New Roman"/>
         </w:rPr>
-        <w:t xml:space="preserve">The EmotivBCI program </w:t>
+        <w:t xml:space="preserve">The </w:t>
+      </w:r>
+      <w:proofErr w:type="spellStart"/>
+      <w:r>
+        <w:rPr>
+          <w:rFonts w:ascii="Times New Roman" w:hAnsi="Times New Roman" w:cs="Times New Roman"/>
+        </w:rPr>
+        <w:t>EmotivBCI</w:t>
+      </w:r>
+      <w:proofErr w:type="spellEnd"/>
+      <w:r>
+        <w:rPr>
+          <w:rFonts w:ascii="Times New Roman" w:hAnsi="Times New Roman" w:cs="Times New Roman"/>
+        </w:rPr>
+        <w:t xml:space="preserve"> program </w:t>
       </w:r>
       <w:r>
         <w:rPr>
@@ -10789,7 +11959,21 @@
         <w:rPr>
           <w:rFonts w:ascii="Times New Roman" w:hAnsi="Times New Roman" w:cs="Times New Roman"/>
         </w:rPr>
-        <w:t>EEG recordings collective by the Emotiv Research team, Data is accessed over 2 seconds increments</w:t>
+        <w:t xml:space="preserve">EEG recordings collective by the </w:t>
+      </w:r>
+      <w:proofErr w:type="spellStart"/>
+      <w:r>
+        <w:rPr>
+          <w:rFonts w:ascii="Times New Roman" w:hAnsi="Times New Roman" w:cs="Times New Roman"/>
+        </w:rPr>
+        <w:t>Emotiv</w:t>
+      </w:r>
+      <w:proofErr w:type="spellEnd"/>
+      <w:r>
+        <w:rPr>
+          <w:rFonts w:ascii="Times New Roman" w:hAnsi="Times New Roman" w:cs="Times New Roman"/>
+        </w:rPr>
+        <w:t xml:space="preserve"> Research team, Data is accessed over 2 seconds increments</w:t>
       </w:r>
       <w:r>
         <w:rPr>
@@ -10989,7 +12173,21 @@
         <w:rPr>
           <w:rFonts w:ascii="Times New Roman" w:hAnsi="Times New Roman" w:cs="Times New Roman"/>
         </w:rPr>
-        <w:t xml:space="preserve"> EmotivBCI EQ user interface</w:t>
+        <w:t xml:space="preserve"> </w:t>
+      </w:r>
+      <w:proofErr w:type="spellStart"/>
+      <w:r>
+        <w:rPr>
+          <w:rFonts w:ascii="Times New Roman" w:hAnsi="Times New Roman" w:cs="Times New Roman"/>
+        </w:rPr>
+        <w:t>EmotivBCI</w:t>
+      </w:r>
+      <w:proofErr w:type="spellEnd"/>
+      <w:r>
+        <w:rPr>
+          <w:rFonts w:ascii="Times New Roman" w:hAnsi="Times New Roman" w:cs="Times New Roman"/>
+        </w:rPr>
+        <w:t xml:space="preserve"> EQ user interface</w:t>
       </w:r>
       <w:r>
         <w:rPr>
@@ -11302,7 +12500,7 @@
         </w:rPr>
         <w:lastRenderedPageBreak/>
         <w:drawing>
-          <wp:inline distT="0" distB="0" distL="0" distR="0" wp14:anchorId="60556758" wp14:editId="0B521FC0">
+          <wp:inline distT="0" distB="0" distL="0" distR="0" wp14:anchorId="60556758" wp14:editId="492B4DCD">
             <wp:extent cx="5943600" cy="3653155"/>
             <wp:effectExtent l="0" t="0" r="0" b="4445"/>
             <wp:docPr id="2078880674" name="Picture 5" descr="A screenshot of a computer&#10;&#10;Description automatically generated"/>
@@ -11419,14 +12617,32 @@
           <w:i/>
           <w:iCs w:val="0"/>
         </w:rPr>
-        <w:t xml:space="preserve"> EmotivBCI </w:t>
-      </w:r>
+        <w:t xml:space="preserve"> </w:t>
+      </w:r>
+      <w:proofErr w:type="spellStart"/>
       <w:r>
         <w:rPr>
           <w:rFonts w:ascii="Times New Roman" w:hAnsi="Times New Roman" w:cs="Times New Roman"/>
           <w:i/>
           <w:iCs w:val="0"/>
         </w:rPr>
+        <w:t>EmotivBCI</w:t>
+      </w:r>
+      <w:proofErr w:type="spellEnd"/>
+      <w:r>
+        <w:rPr>
+          <w:rFonts w:ascii="Times New Roman" w:hAnsi="Times New Roman" w:cs="Times New Roman"/>
+          <w:i/>
+          <w:iCs w:val="0"/>
+        </w:rPr>
+        <w:t xml:space="preserve"> </w:t>
+      </w:r>
+      <w:r>
+        <w:rPr>
+          <w:rFonts w:ascii="Times New Roman" w:hAnsi="Times New Roman" w:cs="Times New Roman"/>
+          <w:i/>
+          <w:iCs w:val="0"/>
+        </w:rPr>
         <w:t>Training Profile Menu</w:t>
       </w:r>
       <w:r>
@@ -11491,9 +12707,19 @@
           <w:i/>
           <w:iCs w:val="0"/>
         </w:rPr>
-        <w:t>) training profile mental commands</w:t>
+        <w:t xml:space="preserve">) training profile mental </w:t>
+      </w:r>
+      <w:proofErr w:type="gramStart"/>
+      <w:r>
+        <w:rPr>
+          <w:rFonts w:ascii="Times New Roman" w:hAnsi="Times New Roman" w:cs="Times New Roman"/>
+          <w:i/>
+          <w:iCs w:val="0"/>
+        </w:rPr>
+        <w:t>commands</w:t>
       </w:r>
       <w:bookmarkEnd w:id="67"/>
+      <w:proofErr w:type="gramEnd"/>
     </w:p>
     <w:p>
       <w:pPr>
@@ -11565,7 +12791,21 @@
         <w:rPr>
           <w:rFonts w:ascii="Times New Roman" w:hAnsi="Times New Roman" w:cs="Times New Roman"/>
         </w:rPr>
-        <w:t xml:space="preserve"> mental </w:t>
+        <w:t xml:space="preserve"> </w:t>
+      </w:r>
+      <w:proofErr w:type="spellStart"/>
+      <w:r>
+        <w:rPr>
+          <w:rFonts w:ascii="Times New Roman" w:hAnsi="Times New Roman" w:cs="Times New Roman"/>
+        </w:rPr>
+        <w:t>mental</w:t>
+      </w:r>
+      <w:proofErr w:type="spellEnd"/>
+      <w:r>
+        <w:rPr>
+          <w:rFonts w:ascii="Times New Roman" w:hAnsi="Times New Roman" w:cs="Times New Roman"/>
+        </w:rPr>
+        <w:t xml:space="preserve"> </w:t>
       </w:r>
       <w:r>
         <w:rPr>
@@ -11794,11 +13034,19 @@
         </w:rPr>
         <w:t xml:space="preserve">The alleviate this, </w:t>
       </w:r>
-      <w:r>
-        <w:rPr>
-          <w:rFonts w:ascii="Times New Roman" w:hAnsi="Times New Roman" w:cs="Times New Roman"/>
-        </w:rPr>
-        <w:t xml:space="preserve">Emotiv recommends </w:t>
+      <w:proofErr w:type="spellStart"/>
+      <w:r>
+        <w:rPr>
+          <w:rFonts w:ascii="Times New Roman" w:hAnsi="Times New Roman" w:cs="Times New Roman"/>
+        </w:rPr>
+        <w:t>Emotiv</w:t>
+      </w:r>
+      <w:proofErr w:type="spellEnd"/>
+      <w:r>
+        <w:rPr>
+          <w:rFonts w:ascii="Times New Roman" w:hAnsi="Times New Roman" w:cs="Times New Roman"/>
+        </w:rPr>
+        <w:t xml:space="preserve"> recommends </w:t>
       </w:r>
       <w:r>
         <w:rPr>
@@ -11896,7 +13144,33 @@
         <w:rPr>
           <w:rFonts w:ascii="Times New Roman" w:hAnsi="Times New Roman" w:cs="Times New Roman"/>
         </w:rPr>
-        <w:t xml:space="preserve"> in which a training screen will display showing a cube performing the mental command you chose and a timer telling you how much you have left in the session</w:t>
+        <w:t xml:space="preserve"> in which a training screen will display showing a </w:t>
+      </w:r>
+      <w:r>
+        <w:rPr>
+          <w:rFonts w:ascii="Times New Roman" w:hAnsi="Times New Roman" w:cs="Times New Roman"/>
+        </w:rPr>
+        <w:t xml:space="preserve">interactable </w:t>
+      </w:r>
+      <w:proofErr w:type="gramStart"/>
+      <w:r>
+        <w:rPr>
+          <w:rFonts w:ascii="Times New Roman" w:hAnsi="Times New Roman" w:cs="Times New Roman"/>
+        </w:rPr>
+        <w:t xml:space="preserve">objects </w:t>
+      </w:r>
+      <w:r>
+        <w:rPr>
+          <w:rFonts w:ascii="Times New Roman" w:hAnsi="Times New Roman" w:cs="Times New Roman"/>
+        </w:rPr>
+        <w:t xml:space="preserve"> performing</w:t>
+      </w:r>
+      <w:proofErr w:type="gramEnd"/>
+      <w:r>
+        <w:rPr>
+          <w:rFonts w:ascii="Times New Roman" w:hAnsi="Times New Roman" w:cs="Times New Roman"/>
+        </w:rPr>
+        <w:t xml:space="preserve"> the mental command you chose and a timer telling you how much you have left in the session</w:t>
       </w:r>
       <w:r>
         <w:rPr>
@@ -11920,7 +13194,21 @@
         <w:rPr>
           <w:rFonts w:ascii="Times New Roman" w:hAnsi="Times New Roman" w:cs="Times New Roman"/>
         </w:rPr>
-        <w:t xml:space="preserve"> EmotivBCI app provides feedback </w:t>
+        <w:t xml:space="preserve"> </w:t>
+      </w:r>
+      <w:proofErr w:type="spellStart"/>
+      <w:r>
+        <w:rPr>
+          <w:rFonts w:ascii="Times New Roman" w:hAnsi="Times New Roman" w:cs="Times New Roman"/>
+        </w:rPr>
+        <w:t>EmotivBCI</w:t>
+      </w:r>
+      <w:proofErr w:type="spellEnd"/>
+      <w:r>
+        <w:rPr>
+          <w:rFonts w:ascii="Times New Roman" w:hAnsi="Times New Roman" w:cs="Times New Roman"/>
+        </w:rPr>
+        <w:t xml:space="preserve"> app provides feedback </w:t>
       </w:r>
       <w:r>
         <w:rPr>
@@ -12104,7 +13392,21 @@
         <w:rPr>
           <w:rFonts w:ascii="Times New Roman" w:hAnsi="Times New Roman" w:cs="Times New Roman"/>
         </w:rPr>
-        <w:t>of their choosing. Based on the research done by the Emotiv Research team</w:t>
+        <w:t xml:space="preserve">of their choosing. Based on the research done by the </w:t>
+      </w:r>
+      <w:proofErr w:type="spellStart"/>
+      <w:r>
+        <w:rPr>
+          <w:rFonts w:ascii="Times New Roman" w:hAnsi="Times New Roman" w:cs="Times New Roman"/>
+        </w:rPr>
+        <w:t>Emotiv</w:t>
+      </w:r>
+      <w:proofErr w:type="spellEnd"/>
+      <w:r>
+        <w:rPr>
+          <w:rFonts w:ascii="Times New Roman" w:hAnsi="Times New Roman" w:cs="Times New Roman"/>
+        </w:rPr>
+        <w:t xml:space="preserve"> Research team</w:t>
       </w:r>
       <w:r>
         <w:rPr>
@@ -12140,7 +13442,14 @@
         <w:rPr>
           <w:rFonts w:ascii="Times New Roman" w:hAnsi="Times New Roman" w:cs="Times New Roman"/>
         </w:rPr>
-        <w:t xml:space="preserve">we can now provide the Unity game engine with the users unique training profile </w:t>
+        <w:t xml:space="preserve">we can now provide the Unity game </w:t>
+      </w:r>
+      <w:r>
+        <w:rPr>
+          <w:rFonts w:ascii="Times New Roman" w:hAnsi="Times New Roman" w:cs="Times New Roman"/>
+        </w:rPr>
+        <w:lastRenderedPageBreak/>
+        <w:t xml:space="preserve">engine with the users unique training profile </w:t>
       </w:r>
       <w:r>
         <w:rPr>
@@ -12168,7 +13477,6 @@
         <w:rPr>
           <w:rFonts w:ascii="Times New Roman" w:hAnsi="Times New Roman" w:cs="Times New Roman"/>
         </w:rPr>
-        <w:lastRenderedPageBreak/>
         <w:t>3.3</w:t>
       </w:r>
       <w:r>
@@ -12203,7 +13511,21 @@
         <w:rPr>
           <w:rFonts w:ascii="Times New Roman" w:hAnsi="Times New Roman" w:cs="Times New Roman"/>
         </w:rPr>
-        <w:t xml:space="preserve">g profile and mental commands from the EmotivBCI software, </w:t>
+        <w:t xml:space="preserve">g profile and mental commands from the </w:t>
+      </w:r>
+      <w:proofErr w:type="spellStart"/>
+      <w:r>
+        <w:rPr>
+          <w:rFonts w:ascii="Times New Roman" w:hAnsi="Times New Roman" w:cs="Times New Roman"/>
+        </w:rPr>
+        <w:t>EmotivBCI</w:t>
+      </w:r>
+      <w:proofErr w:type="spellEnd"/>
+      <w:r>
+        <w:rPr>
+          <w:rFonts w:ascii="Times New Roman" w:hAnsi="Times New Roman" w:cs="Times New Roman"/>
+        </w:rPr>
+        <w:t xml:space="preserve"> software, </w:t>
       </w:r>
       <w:r>
         <w:rPr>
@@ -12221,13 +13543,41 @@
         <w:rPr>
           <w:rFonts w:ascii="Times New Roman" w:hAnsi="Times New Roman" w:cs="Times New Roman"/>
         </w:rPr>
-        <w:t xml:space="preserve"> API from Emotiv to integrate with Unity.</w:t>
-      </w:r>
-      <w:r>
-        <w:rPr>
-          <w:rFonts w:ascii="Times New Roman" w:hAnsi="Times New Roman" w:cs="Times New Roman"/>
-        </w:rPr>
-        <w:t xml:space="preserve"> An EmotivID and </w:t>
+        <w:t xml:space="preserve"> API from </w:t>
+      </w:r>
+      <w:proofErr w:type="spellStart"/>
+      <w:r>
+        <w:rPr>
+          <w:rFonts w:ascii="Times New Roman" w:hAnsi="Times New Roman" w:cs="Times New Roman"/>
+        </w:rPr>
+        <w:t>Emotiv</w:t>
+      </w:r>
+      <w:proofErr w:type="spellEnd"/>
+      <w:r>
+        <w:rPr>
+          <w:rFonts w:ascii="Times New Roman" w:hAnsi="Times New Roman" w:cs="Times New Roman"/>
+        </w:rPr>
+        <w:t xml:space="preserve"> to integrate with Unity.</w:t>
+      </w:r>
+      <w:r>
+        <w:rPr>
+          <w:rFonts w:ascii="Times New Roman" w:hAnsi="Times New Roman" w:cs="Times New Roman"/>
+        </w:rPr>
+        <w:t xml:space="preserve"> An </w:t>
+      </w:r>
+      <w:proofErr w:type="spellStart"/>
+      <w:r>
+        <w:rPr>
+          <w:rFonts w:ascii="Times New Roman" w:hAnsi="Times New Roman" w:cs="Times New Roman"/>
+        </w:rPr>
+        <w:t>EmotivID</w:t>
+      </w:r>
+      <w:proofErr w:type="spellEnd"/>
+      <w:r>
+        <w:rPr>
+          <w:rFonts w:ascii="Times New Roman" w:hAnsi="Times New Roman" w:cs="Times New Roman"/>
+        </w:rPr>
+        <w:t xml:space="preserve"> and </w:t>
       </w:r>
       <w:r>
         <w:rPr>
@@ -12257,7 +13607,21 @@
         <w:rPr>
           <w:rFonts w:ascii="Times New Roman" w:hAnsi="Times New Roman" w:cs="Times New Roman"/>
         </w:rPr>
-        <w:t xml:space="preserve">are linked to your EmotivID and </w:t>
+        <w:t xml:space="preserve">are linked to your </w:t>
+      </w:r>
+      <w:proofErr w:type="spellStart"/>
+      <w:r>
+        <w:rPr>
+          <w:rFonts w:ascii="Times New Roman" w:hAnsi="Times New Roman" w:cs="Times New Roman"/>
+        </w:rPr>
+        <w:t>EmotivID</w:t>
+      </w:r>
+      <w:proofErr w:type="spellEnd"/>
+      <w:r>
+        <w:rPr>
+          <w:rFonts w:ascii="Times New Roman" w:hAnsi="Times New Roman" w:cs="Times New Roman"/>
+        </w:rPr>
+        <w:t xml:space="preserve"> and </w:t>
       </w:r>
       <w:r>
         <w:rPr>
@@ -12275,7 +13639,21 @@
         <w:rPr>
           <w:rFonts w:ascii="Times New Roman" w:hAnsi="Times New Roman" w:cs="Times New Roman"/>
         </w:rPr>
-        <w:t xml:space="preserve">you and Emotiv can keep track </w:t>
+        <w:t xml:space="preserve">you and </w:t>
+      </w:r>
+      <w:proofErr w:type="spellStart"/>
+      <w:r>
+        <w:rPr>
+          <w:rFonts w:ascii="Times New Roman" w:hAnsi="Times New Roman" w:cs="Times New Roman"/>
+        </w:rPr>
+        <w:t>Emotiv</w:t>
+      </w:r>
+      <w:proofErr w:type="spellEnd"/>
+      <w:r>
+        <w:rPr>
+          <w:rFonts w:ascii="Times New Roman" w:hAnsi="Times New Roman" w:cs="Times New Roman"/>
+        </w:rPr>
+        <w:t xml:space="preserve"> can keep track </w:t>
       </w:r>
       <w:r>
         <w:rPr>
@@ -12335,11 +13713,19 @@
         </w:rPr>
         <w:t xml:space="preserve"> </w:t>
       </w:r>
-      <w:r>
-        <w:rPr>
-          <w:rFonts w:ascii="Times New Roman" w:hAnsi="Times New Roman" w:cs="Times New Roman"/>
-        </w:rPr>
-        <w:t>EmotivSDK and</w:t>
+      <w:proofErr w:type="spellStart"/>
+      <w:r>
+        <w:rPr>
+          <w:rFonts w:ascii="Times New Roman" w:hAnsi="Times New Roman" w:cs="Times New Roman"/>
+        </w:rPr>
+        <w:t>EmotivSDK</w:t>
+      </w:r>
+      <w:proofErr w:type="spellEnd"/>
+      <w:r>
+        <w:rPr>
+          <w:rFonts w:ascii="Times New Roman" w:hAnsi="Times New Roman" w:cs="Times New Roman"/>
+        </w:rPr>
+        <w:t xml:space="preserve"> and</w:t>
       </w:r>
       <w:r>
         <w:rPr>
@@ -12487,7 +13873,21 @@
         <w:rPr>
           <w:rFonts w:ascii="Times New Roman" w:hAnsi="Times New Roman" w:cs="Times New Roman"/>
         </w:rPr>
-        <w:t xml:space="preserve">Using an EmotivID, a new Cortex App is </w:t>
+        <w:t xml:space="preserve">Using an </w:t>
+      </w:r>
+      <w:proofErr w:type="spellStart"/>
+      <w:r>
+        <w:rPr>
+          <w:rFonts w:ascii="Times New Roman" w:hAnsi="Times New Roman" w:cs="Times New Roman"/>
+        </w:rPr>
+        <w:t>EmotivID</w:t>
+      </w:r>
+      <w:proofErr w:type="spellEnd"/>
+      <w:r>
+        <w:rPr>
+          <w:rFonts w:ascii="Times New Roman" w:hAnsi="Times New Roman" w:cs="Times New Roman"/>
+        </w:rPr>
+        <w:t xml:space="preserve">, a new Cortex App is </w:t>
       </w:r>
       <w:r>
         <w:rPr>
@@ -12541,7 +13941,21 @@
         <w:rPr>
           <w:rFonts w:ascii="Times New Roman" w:hAnsi="Times New Roman" w:cs="Times New Roman"/>
         </w:rPr>
-        <w:t>he Client ID, Secret ID, and CortexApp name</w:t>
+        <w:t xml:space="preserve">he Client ID, Secret ID, and </w:t>
+      </w:r>
+      <w:proofErr w:type="spellStart"/>
+      <w:r>
+        <w:rPr>
+          <w:rFonts w:ascii="Times New Roman" w:hAnsi="Times New Roman" w:cs="Times New Roman"/>
+        </w:rPr>
+        <w:t>CortexApp</w:t>
+      </w:r>
+      <w:proofErr w:type="spellEnd"/>
+      <w:r>
+        <w:rPr>
+          <w:rFonts w:ascii="Times New Roman" w:hAnsi="Times New Roman" w:cs="Times New Roman"/>
+        </w:rPr>
+        <w:t xml:space="preserve"> name</w:t>
       </w:r>
       <w:r>
         <w:rPr>
@@ -12559,7 +13973,21 @@
         <w:rPr>
           <w:rFonts w:ascii="Times New Roman" w:hAnsi="Times New Roman" w:cs="Times New Roman"/>
         </w:rPr>
-        <w:t xml:space="preserve"> in the MentalCommands and Config C# scripts.</w:t>
+        <w:t xml:space="preserve"> in the </w:t>
+      </w:r>
+      <w:proofErr w:type="spellStart"/>
+      <w:r>
+        <w:rPr>
+          <w:rFonts w:ascii="Times New Roman" w:hAnsi="Times New Roman" w:cs="Times New Roman"/>
+        </w:rPr>
+        <w:t>MentalCommands</w:t>
+      </w:r>
+      <w:proofErr w:type="spellEnd"/>
+      <w:r>
+        <w:rPr>
+          <w:rFonts w:ascii="Times New Roman" w:hAnsi="Times New Roman" w:cs="Times New Roman"/>
+        </w:rPr>
+        <w:t xml:space="preserve"> and Config C# scripts.</w:t>
       </w:r>
     </w:p>
     <w:p>
@@ -12577,13 +14005,41 @@
         <w:rPr>
           <w:rFonts w:ascii="Times New Roman" w:hAnsi="Times New Roman" w:cs="Times New Roman"/>
         </w:rPr>
-        <w:t>The requestAccess API is called from Unity to Cortex and the Unity application is a</w:t>
-      </w:r>
-      <w:r>
-        <w:rPr>
-          <w:rFonts w:ascii="Times New Roman" w:hAnsi="Times New Roman" w:cs="Times New Roman"/>
-        </w:rPr>
-        <w:t>ccepted via the Emotiv Launcher.</w:t>
+        <w:t xml:space="preserve">The </w:t>
+      </w:r>
+      <w:proofErr w:type="spellStart"/>
+      <w:r>
+        <w:rPr>
+          <w:rFonts w:ascii="Times New Roman" w:hAnsi="Times New Roman" w:cs="Times New Roman"/>
+        </w:rPr>
+        <w:t>requestAccess</w:t>
+      </w:r>
+      <w:proofErr w:type="spellEnd"/>
+      <w:r>
+        <w:rPr>
+          <w:rFonts w:ascii="Times New Roman" w:hAnsi="Times New Roman" w:cs="Times New Roman"/>
+        </w:rPr>
+        <w:t xml:space="preserve"> API is called from Unity to Cortex and the Unity application is a</w:t>
+      </w:r>
+      <w:r>
+        <w:rPr>
+          <w:rFonts w:ascii="Times New Roman" w:hAnsi="Times New Roman" w:cs="Times New Roman"/>
+        </w:rPr>
+        <w:t xml:space="preserve">ccepted via the </w:t>
+      </w:r>
+      <w:proofErr w:type="spellStart"/>
+      <w:r>
+        <w:rPr>
+          <w:rFonts w:ascii="Times New Roman" w:hAnsi="Times New Roman" w:cs="Times New Roman"/>
+        </w:rPr>
+        <w:t>Emotiv</w:t>
+      </w:r>
+      <w:proofErr w:type="spellEnd"/>
+      <w:r>
+        <w:rPr>
+          <w:rFonts w:ascii="Times New Roman" w:hAnsi="Times New Roman" w:cs="Times New Roman"/>
+        </w:rPr>
+        <w:t xml:space="preserve"> Launcher.</w:t>
       </w:r>
     </w:p>
     <w:p>
@@ -12601,7 +14057,21 @@
         <w:rPr>
           <w:rFonts w:ascii="Times New Roman" w:hAnsi="Times New Roman" w:cs="Times New Roman"/>
         </w:rPr>
-        <w:t>Once access is granted, the Epoc X connects to the PC running Unity via Bluetooth.</w:t>
+        <w:t xml:space="preserve">Once access is granted, the </w:t>
+      </w:r>
+      <w:proofErr w:type="spellStart"/>
+      <w:r>
+        <w:rPr>
+          <w:rFonts w:ascii="Times New Roman" w:hAnsi="Times New Roman" w:cs="Times New Roman"/>
+        </w:rPr>
+        <w:t>Epoc</w:t>
+      </w:r>
+      <w:proofErr w:type="spellEnd"/>
+      <w:r>
+        <w:rPr>
+          <w:rFonts w:ascii="Times New Roman" w:hAnsi="Times New Roman" w:cs="Times New Roman"/>
+        </w:rPr>
+        <w:t xml:space="preserve"> X connects to the PC running Unity via Bluetooth.</w:t>
       </w:r>
     </w:p>
     <w:p>
@@ -12619,7 +14089,21 @@
         <w:rPr>
           <w:rFonts w:ascii="Times New Roman" w:hAnsi="Times New Roman" w:cs="Times New Roman"/>
         </w:rPr>
-        <w:t xml:space="preserve">The controlDevice API with the “refresh” command is called from Unity </w:t>
+        <w:t xml:space="preserve">The </w:t>
+      </w:r>
+      <w:proofErr w:type="spellStart"/>
+      <w:r>
+        <w:rPr>
+          <w:rFonts w:ascii="Times New Roman" w:hAnsi="Times New Roman" w:cs="Times New Roman"/>
+        </w:rPr>
+        <w:t>controlDevice</w:t>
+      </w:r>
+      <w:proofErr w:type="spellEnd"/>
+      <w:r>
+        <w:rPr>
+          <w:rFonts w:ascii="Times New Roman" w:hAnsi="Times New Roman" w:cs="Times New Roman"/>
+        </w:rPr>
+        <w:t xml:space="preserve"> API with the “refresh” command is called from Unity </w:t>
       </w:r>
       <w:r>
         <w:rPr>
@@ -12643,7 +14127,35 @@
         <w:rPr>
           <w:rFonts w:ascii="Times New Roman" w:hAnsi="Times New Roman" w:cs="Times New Roman"/>
         </w:rPr>
-        <w:t>The queryHeadsets API is called to display available Emotiv headsets to connect to.</w:t>
+        <w:t xml:space="preserve">The </w:t>
+      </w:r>
+      <w:proofErr w:type="spellStart"/>
+      <w:r>
+        <w:rPr>
+          <w:rFonts w:ascii="Times New Roman" w:hAnsi="Times New Roman" w:cs="Times New Roman"/>
+        </w:rPr>
+        <w:t>queryHeadsets</w:t>
+      </w:r>
+      <w:proofErr w:type="spellEnd"/>
+      <w:r>
+        <w:rPr>
+          <w:rFonts w:ascii="Times New Roman" w:hAnsi="Times New Roman" w:cs="Times New Roman"/>
+        </w:rPr>
+        <w:t xml:space="preserve"> API is called to display available </w:t>
+      </w:r>
+      <w:proofErr w:type="spellStart"/>
+      <w:r>
+        <w:rPr>
+          <w:rFonts w:ascii="Times New Roman" w:hAnsi="Times New Roman" w:cs="Times New Roman"/>
+        </w:rPr>
+        <w:t>Emotiv</w:t>
+      </w:r>
+      <w:proofErr w:type="spellEnd"/>
+      <w:r>
+        <w:rPr>
+          <w:rFonts w:ascii="Times New Roman" w:hAnsi="Times New Roman" w:cs="Times New Roman"/>
+        </w:rPr>
+        <w:t xml:space="preserve"> headsets to connect to.</w:t>
       </w:r>
     </w:p>
     <w:p>
@@ -12661,7 +14173,22 @@
         <w:rPr>
           <w:rFonts w:ascii="Times New Roman" w:hAnsi="Times New Roman" w:cs="Times New Roman"/>
         </w:rPr>
-        <w:t>The controlDevice API with “connect” command specifies which headset from the queried list the Unity application wants to connect to.</w:t>
+        <w:lastRenderedPageBreak/>
+        <w:t xml:space="preserve">The </w:t>
+      </w:r>
+      <w:proofErr w:type="spellStart"/>
+      <w:r>
+        <w:rPr>
+          <w:rFonts w:ascii="Times New Roman" w:hAnsi="Times New Roman" w:cs="Times New Roman"/>
+        </w:rPr>
+        <w:t>controlDevice</w:t>
+      </w:r>
+      <w:proofErr w:type="spellEnd"/>
+      <w:r>
+        <w:rPr>
+          <w:rFonts w:ascii="Times New Roman" w:hAnsi="Times New Roman" w:cs="Times New Roman"/>
+        </w:rPr>
+        <w:t xml:space="preserve"> API with “connect” command specifies which headset from the queried list the Unity application wants to connect to.</w:t>
       </w:r>
     </w:p>
     <w:p>
@@ -12697,8 +14224,21 @@
         <w:rPr>
           <w:rFonts w:ascii="Times New Roman" w:hAnsi="Times New Roman" w:cs="Times New Roman"/>
         </w:rPr>
-        <w:lastRenderedPageBreak/>
-        <w:t xml:space="preserve">The createSession API </w:t>
+        <w:t xml:space="preserve">The </w:t>
+      </w:r>
+      <w:proofErr w:type="spellStart"/>
+      <w:r>
+        <w:rPr>
+          <w:rFonts w:ascii="Times New Roman" w:hAnsi="Times New Roman" w:cs="Times New Roman"/>
+        </w:rPr>
+        <w:t>createSession</w:t>
+      </w:r>
+      <w:proofErr w:type="spellEnd"/>
+      <w:r>
+        <w:rPr>
+          <w:rFonts w:ascii="Times New Roman" w:hAnsi="Times New Roman" w:cs="Times New Roman"/>
+        </w:rPr>
+        <w:t xml:space="preserve"> API </w:t>
       </w:r>
       <w:r>
         <w:rPr>
@@ -12722,7 +14262,21 @@
         <w:rPr>
           <w:rFonts w:ascii="Times New Roman" w:hAnsi="Times New Roman" w:cs="Times New Roman"/>
         </w:rPr>
-        <w:t xml:space="preserve">Call queryProfile API </w:t>
+        <w:t xml:space="preserve">Call </w:t>
+      </w:r>
+      <w:proofErr w:type="spellStart"/>
+      <w:r>
+        <w:rPr>
+          <w:rFonts w:ascii="Times New Roman" w:hAnsi="Times New Roman" w:cs="Times New Roman"/>
+        </w:rPr>
+        <w:t>queryProfile</w:t>
+      </w:r>
+      <w:proofErr w:type="spellEnd"/>
+      <w:r>
+        <w:rPr>
+          <w:rFonts w:ascii="Times New Roman" w:hAnsi="Times New Roman" w:cs="Times New Roman"/>
+        </w:rPr>
+        <w:t xml:space="preserve"> API </w:t>
       </w:r>
       <w:r>
         <w:rPr>
@@ -12734,7 +14288,21 @@
         <w:rPr>
           <w:rFonts w:ascii="Times New Roman" w:hAnsi="Times New Roman" w:cs="Times New Roman"/>
         </w:rPr>
-        <w:t>associated with Emotiv ID</w:t>
+        <w:t xml:space="preserve">associated with </w:t>
+      </w:r>
+      <w:proofErr w:type="spellStart"/>
+      <w:r>
+        <w:rPr>
+          <w:rFonts w:ascii="Times New Roman" w:hAnsi="Times New Roman" w:cs="Times New Roman"/>
+        </w:rPr>
+        <w:t>Emotiv</w:t>
+      </w:r>
+      <w:proofErr w:type="spellEnd"/>
+      <w:r>
+        <w:rPr>
+          <w:rFonts w:ascii="Times New Roman" w:hAnsi="Times New Roman" w:cs="Times New Roman"/>
+        </w:rPr>
+        <w:t xml:space="preserve"> ID</w:t>
       </w:r>
     </w:p>
     <w:p>
@@ -12754,11 +14322,33 @@
         </w:rPr>
         <w:t xml:space="preserve">Load the users training profile by calling </w:t>
       </w:r>
-      <w:r>
-        <w:rPr>
-          <w:rFonts w:ascii="Times New Roman" w:hAnsi="Times New Roman" w:cs="Times New Roman"/>
-        </w:rPr>
-        <w:t>LoadProfile with the users unique profile name.</w:t>
+      <w:proofErr w:type="spellStart"/>
+      <w:r>
+        <w:rPr>
+          <w:rFonts w:ascii="Times New Roman" w:hAnsi="Times New Roman" w:cs="Times New Roman"/>
+        </w:rPr>
+        <w:t>LoadProfile</w:t>
+      </w:r>
+      <w:proofErr w:type="spellEnd"/>
+      <w:r>
+        <w:rPr>
+          <w:rFonts w:ascii="Times New Roman" w:hAnsi="Times New Roman" w:cs="Times New Roman"/>
+        </w:rPr>
+        <w:t xml:space="preserve"> with the </w:t>
+      </w:r>
+      <w:proofErr w:type="gramStart"/>
+      <w:r>
+        <w:rPr>
+          <w:rFonts w:ascii="Times New Roman" w:hAnsi="Times New Roman" w:cs="Times New Roman"/>
+        </w:rPr>
+        <w:t>users</w:t>
+      </w:r>
+      <w:proofErr w:type="gramEnd"/>
+      <w:r>
+        <w:rPr>
+          <w:rFonts w:ascii="Times New Roman" w:hAnsi="Times New Roman" w:cs="Times New Roman"/>
+        </w:rPr>
+        <w:t xml:space="preserve"> unique profile name.</w:t>
       </w:r>
     </w:p>
     <w:p>
@@ -12776,13 +14366,41 @@
         <w:rPr>
           <w:rFonts w:ascii="Times New Roman" w:hAnsi="Times New Roman" w:cs="Times New Roman"/>
         </w:rPr>
-        <w:t>Subscribe to data stream of Epoc X</w:t>
-      </w:r>
-      <w:r>
-        <w:rPr>
-          <w:rFonts w:ascii="Times New Roman" w:hAnsi="Times New Roman" w:cs="Times New Roman"/>
-        </w:rPr>
-        <w:t xml:space="preserve"> using SubscribeData.</w:t>
+        <w:t xml:space="preserve">Subscribe to data stream of </w:t>
+      </w:r>
+      <w:proofErr w:type="spellStart"/>
+      <w:r>
+        <w:rPr>
+          <w:rFonts w:ascii="Times New Roman" w:hAnsi="Times New Roman" w:cs="Times New Roman"/>
+        </w:rPr>
+        <w:t>Epoc</w:t>
+      </w:r>
+      <w:proofErr w:type="spellEnd"/>
+      <w:r>
+        <w:rPr>
+          <w:rFonts w:ascii="Times New Roman" w:hAnsi="Times New Roman" w:cs="Times New Roman"/>
+        </w:rPr>
+        <w:t xml:space="preserve"> X</w:t>
+      </w:r>
+      <w:r>
+        <w:rPr>
+          <w:rFonts w:ascii="Times New Roman" w:hAnsi="Times New Roman" w:cs="Times New Roman"/>
+        </w:rPr>
+        <w:t xml:space="preserve"> using </w:t>
+      </w:r>
+      <w:proofErr w:type="spellStart"/>
+      <w:r>
+        <w:rPr>
+          <w:rFonts w:ascii="Times New Roman" w:hAnsi="Times New Roman" w:cs="Times New Roman"/>
+        </w:rPr>
+        <w:t>SubscribeData</w:t>
+      </w:r>
+      <w:proofErr w:type="spellEnd"/>
+      <w:r>
+        <w:rPr>
+          <w:rFonts w:ascii="Times New Roman" w:hAnsi="Times New Roman" w:cs="Times New Roman"/>
+        </w:rPr>
+        <w:t>.</w:t>
       </w:r>
     </w:p>
     <w:p>
@@ -12800,7 +14418,21 @@
         <w:rPr>
           <w:rFonts w:ascii="Times New Roman" w:hAnsi="Times New Roman" w:cs="Times New Roman"/>
         </w:rPr>
-        <w:t>Every frame, call GetMentalCommand from create</w:t>
+        <w:t xml:space="preserve">Every frame, call </w:t>
+      </w:r>
+      <w:proofErr w:type="spellStart"/>
+      <w:r>
+        <w:rPr>
+          <w:rFonts w:ascii="Times New Roman" w:hAnsi="Times New Roman" w:cs="Times New Roman"/>
+        </w:rPr>
+        <w:t>GetMentalCommand</w:t>
+      </w:r>
+      <w:proofErr w:type="spellEnd"/>
+      <w:r>
+        <w:rPr>
+          <w:rFonts w:ascii="Times New Roman" w:hAnsi="Times New Roman" w:cs="Times New Roman"/>
+        </w:rPr>
+        <w:t xml:space="preserve"> from create</w:t>
       </w:r>
       <w:r>
         <w:rPr>
@@ -12818,7 +14450,21 @@
         <w:rPr>
           <w:rFonts w:ascii="Times New Roman" w:hAnsi="Times New Roman" w:cs="Times New Roman"/>
         </w:rPr>
-        <w:t>of MentalCommands.</w:t>
+        <w:t xml:space="preserve">of </w:t>
+      </w:r>
+      <w:proofErr w:type="spellStart"/>
+      <w:r>
+        <w:rPr>
+          <w:rFonts w:ascii="Times New Roman" w:hAnsi="Times New Roman" w:cs="Times New Roman"/>
+        </w:rPr>
+        <w:t>MentalCommands</w:t>
+      </w:r>
+      <w:proofErr w:type="spellEnd"/>
+      <w:r>
+        <w:rPr>
+          <w:rFonts w:ascii="Times New Roman" w:hAnsi="Times New Roman" w:cs="Times New Roman"/>
+        </w:rPr>
+        <w:t>.</w:t>
       </w:r>
     </w:p>
     <w:p>
@@ -12836,8 +14482,16 @@
         <w:rPr>
           <w:rFonts w:ascii="Times New Roman" w:hAnsi="Times New Roman" w:cs="Times New Roman"/>
         </w:rPr>
-        <w:t>Every frame, check if eye gaze is intersecting with an</w:t>
-      </w:r>
+        <w:t xml:space="preserve">Every frame, check if eye gaze is intersecting with </w:t>
+      </w:r>
+      <w:proofErr w:type="gramStart"/>
+      <w:r>
+        <w:rPr>
+          <w:rFonts w:ascii="Times New Roman" w:hAnsi="Times New Roman" w:cs="Times New Roman"/>
+        </w:rPr>
+        <w:t>an</w:t>
+      </w:r>
+      <w:proofErr w:type="gramEnd"/>
       <w:r>
         <w:rPr>
           <w:rFonts w:ascii="Times New Roman" w:hAnsi="Times New Roman" w:cs="Times New Roman"/>
@@ -12977,7 +14631,21 @@
         <w:rPr>
           <w:rFonts w:ascii="Times New Roman" w:hAnsi="Times New Roman" w:cs="Times New Roman"/>
         </w:rPr>
-        <w:t xml:space="preserve"> based on the pretrained training profile in the EmotivBCI program.</w:t>
+        <w:t xml:space="preserve"> based on the pretrained training profile in the </w:t>
+      </w:r>
+      <w:proofErr w:type="spellStart"/>
+      <w:r>
+        <w:rPr>
+          <w:rFonts w:ascii="Times New Roman" w:hAnsi="Times New Roman" w:cs="Times New Roman"/>
+        </w:rPr>
+        <w:t>EmotivBCI</w:t>
+      </w:r>
+      <w:proofErr w:type="spellEnd"/>
+      <w:r>
+        <w:rPr>
+          <w:rFonts w:ascii="Times New Roman" w:hAnsi="Times New Roman" w:cs="Times New Roman"/>
+        </w:rPr>
+        <w:t xml:space="preserve"> program.</w:t>
       </w:r>
     </w:p>
     <w:p>
@@ -13410,7 +15078,21 @@
         <w:rPr>
           <w:rFonts w:ascii="Times New Roman" w:hAnsi="Times New Roman" w:cs="Times New Roman"/>
         </w:rPr>
-        <w:t xml:space="preserve">training scene consist of a single wall with white cubes that the users can hover </w:t>
+        <w:t xml:space="preserve">training scene consist of a single wall with white </w:t>
+      </w:r>
+      <w:proofErr w:type="spellStart"/>
+      <w:r>
+        <w:rPr>
+          <w:rFonts w:ascii="Times New Roman" w:hAnsi="Times New Roman" w:cs="Times New Roman"/>
+        </w:rPr>
+        <w:t>interactbles</w:t>
+      </w:r>
+      <w:proofErr w:type="spellEnd"/>
+      <w:r>
+        <w:rPr>
+          <w:rFonts w:ascii="Times New Roman" w:hAnsi="Times New Roman" w:cs="Times New Roman"/>
+        </w:rPr>
+        <w:t xml:space="preserve"> that the users can hover </w:t>
       </w:r>
       <w:r>
         <w:rPr>
@@ -13601,7 +15283,19 @@
         <w:rPr>
           <w:rFonts w:ascii="Times New Roman" w:hAnsi="Times New Roman" w:cs="Times New Roman"/>
         </w:rPr>
-        <w:t xml:space="preserve"> command training scene, except it has a single red cube in the middle that acts as a focus point for users to train their brain activity for the </w:t>
+        <w:t xml:space="preserve"> command training scene, except it has a single red </w:t>
+      </w:r>
+      <w:r>
+        <w:rPr>
+          <w:rFonts w:ascii="Times New Roman" w:hAnsi="Times New Roman" w:cs="Times New Roman"/>
+        </w:rPr>
+        <w:t>interactable</w:t>
+      </w:r>
+      <w:r>
+        <w:rPr>
+          <w:rFonts w:ascii="Times New Roman" w:hAnsi="Times New Roman" w:cs="Times New Roman"/>
+        </w:rPr>
+        <w:t xml:space="preserve"> in the middle that acts as a focus point for users to train their brain activity for the </w:t>
       </w:r>
       <w:r>
         <w:rPr>
@@ -13727,6 +15421,7 @@
         </w:rPr>
         <w:t xml:space="preserve">The VR rig consists of an </w:t>
       </w:r>
+      <w:proofErr w:type="spellStart"/>
       <w:r>
         <w:rPr>
           <w:rFonts w:ascii="Times New Roman" w:hAnsi="Times New Roman" w:cs="Times New Roman"/>
@@ -13743,6 +15438,7 @@
         </w:rPr>
         <w:t>CameraRig</w:t>
       </w:r>
+      <w:proofErr w:type="spellEnd"/>
       <w:r>
         <w:rPr>
           <w:rFonts w:ascii="Times New Roman" w:hAnsi="Times New Roman" w:cs="Times New Roman"/>
@@ -13820,6 +15516,7 @@
         </w:rPr>
         <w:t xml:space="preserve">the </w:t>
       </w:r>
+      <w:proofErr w:type="spellStart"/>
       <w:r>
         <w:rPr>
           <w:rFonts w:ascii="Times New Roman" w:hAnsi="Times New Roman" w:cs="Times New Roman"/>
@@ -13836,6 +15533,7 @@
         </w:rPr>
         <w:t>Interactor</w:t>
       </w:r>
+      <w:proofErr w:type="spellEnd"/>
       <w:r>
         <w:rPr>
           <w:rFonts w:ascii="Times New Roman" w:hAnsi="Times New Roman" w:cs="Times New Roman"/>
@@ -13850,6 +15548,7 @@
         </w:rPr>
         <w:t xml:space="preserve">and </w:t>
       </w:r>
+      <w:proofErr w:type="spellStart"/>
       <w:r>
         <w:rPr>
           <w:rFonts w:ascii="Times New Roman" w:hAnsi="Times New Roman" w:cs="Times New Roman"/>
@@ -13866,6 +15565,7 @@
         </w:rPr>
         <w:t>Interactor</w:t>
       </w:r>
+      <w:proofErr w:type="spellEnd"/>
       <w:r>
         <w:rPr>
           <w:rFonts w:ascii="Times New Roman" w:hAnsi="Times New Roman" w:cs="Times New Roman"/>
@@ -13922,6 +15622,7 @@
         </w:rPr>
         <w:t xml:space="preserve"> using the </w:t>
       </w:r>
+      <w:proofErr w:type="spellStart"/>
       <w:r>
         <w:rPr>
           <w:rFonts w:ascii="Times New Roman" w:hAnsi="Times New Roman" w:cs="Times New Roman"/>
@@ -13930,6 +15631,7 @@
         </w:rPr>
         <w:t>OVREyeGaze</w:t>
       </w:r>
+      <w:proofErr w:type="spellEnd"/>
       <w:r>
         <w:rPr>
           <w:rFonts w:ascii="Times New Roman" w:hAnsi="Times New Roman" w:cs="Times New Roman"/>
@@ -13940,7 +15642,21 @@
         <w:rPr>
           <w:rFonts w:ascii="Times New Roman" w:hAnsi="Times New Roman" w:cs="Times New Roman"/>
         </w:rPr>
-        <w:t xml:space="preserve"> The OVREyeGaze </w:t>
+        <w:t xml:space="preserve"> The </w:t>
+      </w:r>
+      <w:proofErr w:type="spellStart"/>
+      <w:r>
+        <w:rPr>
+          <w:rFonts w:ascii="Times New Roman" w:hAnsi="Times New Roman" w:cs="Times New Roman"/>
+        </w:rPr>
+        <w:t>OVREyeGaze</w:t>
+      </w:r>
+      <w:proofErr w:type="spellEnd"/>
+      <w:r>
+        <w:rPr>
+          <w:rFonts w:ascii="Times New Roman" w:hAnsi="Times New Roman" w:cs="Times New Roman"/>
+        </w:rPr>
+        <w:t xml:space="preserve"> </w:t>
       </w:r>
       <w:r>
         <w:rPr>
@@ -13960,6 +15676,7 @@
         </w:rPr>
         <w:t xml:space="preserve">eye tracking data is retrieved and processed using </w:t>
       </w:r>
+      <w:proofErr w:type="spellStart"/>
       <w:r>
         <w:rPr>
           <w:rFonts w:ascii="Times New Roman" w:hAnsi="Times New Roman" w:cs="Times New Roman"/>
@@ -13968,6 +15685,7 @@
         </w:rPr>
         <w:t>GetEyeGazeState</w:t>
       </w:r>
+      <w:proofErr w:type="spellEnd"/>
       <w:r>
         <w:rPr>
           <w:rFonts w:ascii="Times New Roman" w:hAnsi="Times New Roman" w:cs="Times New Roman"/>
@@ -13980,6 +15698,7 @@
         </w:rPr>
         <w:t xml:space="preserve">and a predefined </w:t>
       </w:r>
+      <w:proofErr w:type="spellStart"/>
       <w:r>
         <w:rPr>
           <w:rFonts w:ascii="Times New Roman" w:hAnsi="Times New Roman" w:cs="Times New Roman"/>
@@ -13988,6 +15707,7 @@
         </w:rPr>
         <w:t>ConfidenceThreshold</w:t>
       </w:r>
+      <w:proofErr w:type="spellEnd"/>
       <w:r>
         <w:rPr>
           <w:rFonts w:ascii="Times New Roman" w:hAnsi="Times New Roman" w:cs="Times New Roman"/>
@@ -13998,7 +15718,35 @@
         <w:rPr>
           <w:rFonts w:ascii="Times New Roman" w:hAnsi="Times New Roman" w:cs="Times New Roman"/>
         </w:rPr>
-        <w:t xml:space="preserve"> The transform of the LeftEyeInteractor and RightEyeInteractor are </w:t>
+        <w:t xml:space="preserve"> The transform of the </w:t>
+      </w:r>
+      <w:proofErr w:type="spellStart"/>
+      <w:r>
+        <w:rPr>
+          <w:rFonts w:ascii="Times New Roman" w:hAnsi="Times New Roman" w:cs="Times New Roman"/>
+        </w:rPr>
+        <w:t>LeftEyeInteractor</w:t>
+      </w:r>
+      <w:proofErr w:type="spellEnd"/>
+      <w:r>
+        <w:rPr>
+          <w:rFonts w:ascii="Times New Roman" w:hAnsi="Times New Roman" w:cs="Times New Roman"/>
+        </w:rPr>
+        <w:t xml:space="preserve"> and </w:t>
+      </w:r>
+      <w:proofErr w:type="spellStart"/>
+      <w:r>
+        <w:rPr>
+          <w:rFonts w:ascii="Times New Roman" w:hAnsi="Times New Roman" w:cs="Times New Roman"/>
+        </w:rPr>
+        <w:t>RightEyeInteractor</w:t>
+      </w:r>
+      <w:proofErr w:type="spellEnd"/>
+      <w:r>
+        <w:rPr>
+          <w:rFonts w:ascii="Times New Roman" w:hAnsi="Times New Roman" w:cs="Times New Roman"/>
+        </w:rPr>
+        <w:t xml:space="preserve"> are </w:t>
       </w:r>
       <w:r>
         <w:rPr>
@@ -14032,7 +15780,7 @@
           <w:noProof/>
         </w:rPr>
         <w:drawing>
-          <wp:inline distT="0" distB="0" distL="0" distR="0" wp14:anchorId="7D9A2F74" wp14:editId="7C134BDC">
+          <wp:inline distT="0" distB="0" distL="0" distR="0" wp14:anchorId="7D9A2F74" wp14:editId="623C94F4">
             <wp:extent cx="5943600" cy="4319270"/>
             <wp:effectExtent l="0" t="0" r="0" b="5080"/>
             <wp:docPr id="438047155" name="Picture 3" descr="A screenshot of a computer program&#10;&#10;Description automatically generated"/>
@@ -14141,16 +15889,26 @@
           <w:i/>
           <w:iCs w:val="0"/>
         </w:rPr>
-        <w:t>: Eye</w:t>
-      </w:r>
+        <w:t xml:space="preserve">: </w:t>
+      </w:r>
+      <w:proofErr w:type="spellStart"/>
       <w:r>
         <w:rPr>
           <w:rFonts w:ascii="Times New Roman" w:hAnsi="Times New Roman" w:cs="Times New Roman"/>
           <w:i/>
           <w:iCs w:val="0"/>
         </w:rPr>
+        <w:t>Eye</w:t>
+      </w:r>
+      <w:r>
+        <w:rPr>
+          <w:rFonts w:ascii="Times New Roman" w:hAnsi="Times New Roman" w:cs="Times New Roman"/>
+          <w:i/>
+          <w:iCs w:val="0"/>
+        </w:rPr>
         <w:t>TrackingRay</w:t>
       </w:r>
+      <w:proofErr w:type="spellEnd"/>
       <w:r>
         <w:rPr>
           <w:rFonts w:ascii="Times New Roman" w:hAnsi="Times New Roman" w:cs="Times New Roman"/>
@@ -14212,6 +15970,7 @@
         </w:rPr>
         <w:t xml:space="preserve">called </w:t>
       </w:r>
+      <w:proofErr w:type="spellStart"/>
       <w:r>
         <w:rPr>
           <w:rFonts w:ascii="Times New Roman" w:hAnsi="Times New Roman" w:cs="Times New Roman"/>
@@ -14220,6 +15979,7 @@
         </w:rPr>
         <w:t>EyeTrackingRay</w:t>
       </w:r>
+      <w:proofErr w:type="spellEnd"/>
       <w:r>
         <w:rPr>
           <w:rFonts w:ascii="Times New Roman" w:hAnsi="Times New Roman" w:cs="Times New Roman"/>
@@ -14286,12 +16046,20 @@
         </w:rPr>
         <w:t xml:space="preserve">Using this position vector, a </w:t>
       </w:r>
+      <w:proofErr w:type="spellStart"/>
       <w:r>
         <w:rPr>
           <w:rFonts w:ascii="Times New Roman" w:hAnsi="Times New Roman" w:cs="Times New Roman"/>
         </w:rPr>
         <w:lastRenderedPageBreak/>
-        <w:t xml:space="preserve">RayCast is projected from the midpoint of the user’s eyes </w:t>
+        <w:t>RayCast</w:t>
+      </w:r>
+      <w:proofErr w:type="spellEnd"/>
+      <w:r>
+        <w:rPr>
+          <w:rFonts w:ascii="Times New Roman" w:hAnsi="Times New Roman" w:cs="Times New Roman"/>
+        </w:rPr>
+        <w:t xml:space="preserve"> is projected from the midpoint of the user’s eyes </w:t>
       </w:r>
       <w:r>
         <w:rPr>
@@ -14311,6 +16079,7 @@
         </w:rPr>
         <w:t xml:space="preserve">an </w:t>
       </w:r>
+      <w:proofErr w:type="spellStart"/>
       <w:r>
         <w:rPr>
           <w:rFonts w:ascii="Times New Roman" w:hAnsi="Times New Roman" w:cs="Times New Roman"/>
@@ -14319,6 +16088,7 @@
         </w:rPr>
         <w:t>EyeInteractable</w:t>
       </w:r>
+      <w:proofErr w:type="spellEnd"/>
       <w:r>
         <w:rPr>
           <w:rFonts w:ascii="Times New Roman" w:hAnsi="Times New Roman" w:cs="Times New Roman"/>
@@ -14343,6 +16113,7 @@
         </w:rPr>
         <w:t xml:space="preserve">If the user makes eye contact with another </w:t>
       </w:r>
+      <w:proofErr w:type="spellStart"/>
       <w:r>
         <w:rPr>
           <w:rFonts w:ascii="Times New Roman" w:hAnsi="Times New Roman" w:cs="Times New Roman"/>
@@ -14351,12 +16122,14 @@
         </w:rPr>
         <w:t>EyeInteractable</w:t>
       </w:r>
+      <w:proofErr w:type="spellEnd"/>
       <w:r>
         <w:rPr>
           <w:rFonts w:ascii="Times New Roman" w:hAnsi="Times New Roman" w:cs="Times New Roman"/>
         </w:rPr>
         <w:t xml:space="preserve"> or non-</w:t>
       </w:r>
+      <w:proofErr w:type="spellStart"/>
       <w:r>
         <w:rPr>
           <w:rFonts w:ascii="Times New Roman" w:hAnsi="Times New Roman" w:cs="Times New Roman"/>
@@ -14365,6 +16138,7 @@
         </w:rPr>
         <w:t>EyeInteractable</w:t>
       </w:r>
+      <w:proofErr w:type="spellEnd"/>
       <w:r>
         <w:rPr>
           <w:rFonts w:ascii="Times New Roman" w:hAnsi="Times New Roman" w:cs="Times New Roman"/>
@@ -14425,13 +16199,23 @@
         </w:rPr>
         <w:t xml:space="preserve"> The </w:t>
       </w:r>
+      <w:proofErr w:type="spellStart"/>
       <w:r>
         <w:rPr>
           <w:rFonts w:ascii="Times New Roman" w:hAnsi="Times New Roman" w:cs="Times New Roman"/>
           <w:i/>
           <w:iCs/>
         </w:rPr>
-        <w:t xml:space="preserve">EyeTrackingRay </w:t>
+        <w:t>EyeTrackingRay</w:t>
+      </w:r>
+      <w:proofErr w:type="spellEnd"/>
+      <w:r>
+        <w:rPr>
+          <w:rFonts w:ascii="Times New Roman" w:hAnsi="Times New Roman" w:cs="Times New Roman"/>
+          <w:i/>
+          <w:iCs/>
+        </w:rPr>
+        <w:t xml:space="preserve"> </w:t>
       </w:r>
       <w:r>
         <w:rPr>
@@ -14445,13 +16229,23 @@
         </w:rPr>
         <w:t xml:space="preserve">on </w:t>
       </w:r>
+      <w:proofErr w:type="spellStart"/>
       <w:r>
         <w:rPr>
           <w:rFonts w:ascii="Times New Roman" w:hAnsi="Times New Roman" w:cs="Times New Roman"/>
           <w:i/>
           <w:iCs/>
         </w:rPr>
-        <w:t xml:space="preserve">EyeInteractable </w:t>
+        <w:t>EyeInteractable</w:t>
+      </w:r>
+      <w:proofErr w:type="spellEnd"/>
+      <w:r>
+        <w:rPr>
+          <w:rFonts w:ascii="Times New Roman" w:hAnsi="Times New Roman" w:cs="Times New Roman"/>
+          <w:i/>
+          <w:iCs/>
+        </w:rPr>
+        <w:t xml:space="preserve"> </w:t>
       </w:r>
       <w:r>
         <w:rPr>
@@ -14519,7 +16313,19 @@
         <w:rPr>
           <w:rFonts w:ascii="Times New Roman" w:hAnsi="Times New Roman" w:cs="Times New Roman"/>
         </w:rPr>
-        <w:t xml:space="preserve"> game objects are represented by cubes in the Unity scene. T</w:t>
+        <w:t xml:space="preserve"> game objects are represented by </w:t>
+      </w:r>
+      <w:r>
+        <w:rPr>
+          <w:rFonts w:ascii="Times New Roman" w:hAnsi="Times New Roman" w:cs="Times New Roman"/>
+        </w:rPr>
+        <w:t>interactable objects</w:t>
+      </w:r>
+      <w:r>
+        <w:rPr>
+          <w:rFonts w:ascii="Times New Roman" w:hAnsi="Times New Roman" w:cs="Times New Roman"/>
+        </w:rPr>
+        <w:t xml:space="preserve"> in the Unity scene. T</w:t>
       </w:r>
       <w:r>
         <w:rPr>
@@ -14545,17 +16351,27 @@
         </w:rPr>
         <w:t xml:space="preserve">Each Eye Interactable game object in the scene has the </w:t>
       </w:r>
+      <w:proofErr w:type="spellStart"/>
       <w:r>
         <w:rPr>
           <w:rFonts w:ascii="Times New Roman" w:eastAsiaTheme="minorEastAsia" w:hAnsi="Times New Roman" w:cs="Times New Roman"/>
           <w:i/>
           <w:iCs/>
         </w:rPr>
-        <w:t xml:space="preserve">EyeInteractable </w:t>
-      </w:r>
+        <w:t>EyeInteractable</w:t>
+      </w:r>
+      <w:proofErr w:type="spellEnd"/>
       <w:r>
         <w:rPr>
           <w:rFonts w:ascii="Times New Roman" w:eastAsiaTheme="minorEastAsia" w:hAnsi="Times New Roman" w:cs="Times New Roman"/>
+          <w:i/>
+          <w:iCs/>
+        </w:rPr>
+        <w:t xml:space="preserve"> </w:t>
+      </w:r>
+      <w:r>
+        <w:rPr>
+          <w:rFonts w:ascii="Times New Roman" w:eastAsiaTheme="minorEastAsia" w:hAnsi="Times New Roman" w:cs="Times New Roman"/>
         </w:rPr>
         <w:t xml:space="preserve">script (See </w:t>
       </w:r>
@@ -14581,6 +16397,7 @@
         </w:rPr>
         <w:t xml:space="preserve">) attached to it which interfaces with the </w:t>
       </w:r>
+      <w:proofErr w:type="spellStart"/>
       <w:r>
         <w:rPr>
           <w:rFonts w:ascii="Times New Roman" w:eastAsiaTheme="minorEastAsia" w:hAnsi="Times New Roman" w:cs="Times New Roman"/>
@@ -14589,19 +16406,30 @@
         </w:rPr>
         <w:t>EyeTrackingRay</w:t>
       </w:r>
+      <w:proofErr w:type="spellEnd"/>
       <w:r>
         <w:rPr>
           <w:rFonts w:ascii="Times New Roman" w:eastAsiaTheme="minorEastAsia" w:hAnsi="Times New Roman" w:cs="Times New Roman"/>
         </w:rPr>
         <w:t xml:space="preserve"> and </w:t>
       </w:r>
+      <w:proofErr w:type="spellStart"/>
       <w:r>
         <w:rPr>
           <w:rFonts w:ascii="Times New Roman" w:eastAsiaTheme="minorEastAsia" w:hAnsi="Times New Roman" w:cs="Times New Roman"/>
           <w:i/>
           <w:iCs/>
         </w:rPr>
-        <w:t xml:space="preserve">MentalCommandsManager </w:t>
+        <w:t>MentalCommandsManager</w:t>
+      </w:r>
+      <w:proofErr w:type="spellEnd"/>
+      <w:r>
+        <w:rPr>
+          <w:rFonts w:ascii="Times New Roman" w:eastAsiaTheme="minorEastAsia" w:hAnsi="Times New Roman" w:cs="Times New Roman"/>
+          <w:i/>
+          <w:iCs/>
+        </w:rPr>
+        <w:t xml:space="preserve"> </w:t>
       </w:r>
       <w:r>
         <w:rPr>
@@ -14777,14 +16605,29 @@
         <w:rPr>
           <w:rFonts w:ascii="Times New Roman" w:eastAsiaTheme="minorEastAsia" w:hAnsi="Times New Roman" w:cs="Times New Roman"/>
         </w:rPr>
-        <w:t xml:space="preserve">The Eye Interacble object knows what mental command is currently being classified </w:t>
-      </w:r>
+        <w:t xml:space="preserve">The Eye </w:t>
+      </w:r>
+      <w:proofErr w:type="spellStart"/>
       <w:r>
         <w:rPr>
           <w:rFonts w:ascii="Times New Roman" w:eastAsiaTheme="minorEastAsia" w:hAnsi="Times New Roman" w:cs="Times New Roman"/>
         </w:rPr>
+        <w:t>Interacble</w:t>
+      </w:r>
+      <w:proofErr w:type="spellEnd"/>
+      <w:r>
+        <w:rPr>
+          <w:rFonts w:ascii="Times New Roman" w:eastAsiaTheme="minorEastAsia" w:hAnsi="Times New Roman" w:cs="Times New Roman"/>
+        </w:rPr>
+        <w:t xml:space="preserve"> object knows what mental command is currently being classified </w:t>
+      </w:r>
+      <w:r>
+        <w:rPr>
+          <w:rFonts w:ascii="Times New Roman" w:eastAsiaTheme="minorEastAsia" w:hAnsi="Times New Roman" w:cs="Times New Roman"/>
+        </w:rPr>
         <w:t xml:space="preserve">from the EEG data through a reference to the </w:t>
       </w:r>
+      <w:proofErr w:type="spellStart"/>
       <w:r>
         <w:rPr>
           <w:rFonts w:ascii="Times New Roman" w:eastAsiaTheme="minorEastAsia" w:hAnsi="Times New Roman" w:cs="Times New Roman"/>
@@ -14799,11 +16642,20 @@
           <w:i/>
           <w:iCs/>
         </w:rPr>
-        <w:t xml:space="preserve">Manager </w:t>
-      </w:r>
+        <w:t>Manager</w:t>
+      </w:r>
+      <w:proofErr w:type="spellEnd"/>
       <w:r>
         <w:rPr>
           <w:rFonts w:ascii="Times New Roman" w:eastAsiaTheme="minorEastAsia" w:hAnsi="Times New Roman" w:cs="Times New Roman"/>
+          <w:i/>
+          <w:iCs/>
+        </w:rPr>
+        <w:t xml:space="preserve"> </w:t>
+      </w:r>
+      <w:r>
+        <w:rPr>
+          <w:rFonts w:ascii="Times New Roman" w:eastAsiaTheme="minorEastAsia" w:hAnsi="Times New Roman" w:cs="Times New Roman"/>
         </w:rPr>
         <w:t xml:space="preserve">Instance </w:t>
       </w:r>
@@ -14813,6 +16665,7 @@
         </w:rPr>
         <w:t xml:space="preserve">which has a public method </w:t>
       </w:r>
+      <w:proofErr w:type="spellStart"/>
       <w:r>
         <w:rPr>
           <w:rFonts w:ascii="Times New Roman" w:eastAsiaTheme="minorEastAsia" w:hAnsi="Times New Roman" w:cs="Times New Roman"/>
@@ -14821,6 +16674,7 @@
         </w:rPr>
         <w:t>CurrentMentalComand</w:t>
       </w:r>
+      <w:proofErr w:type="spellEnd"/>
       <w:r>
         <w:rPr>
           <w:rFonts w:ascii="Times New Roman" w:eastAsiaTheme="minorEastAsia" w:hAnsi="Times New Roman" w:cs="Times New Roman"/>
@@ -14849,7 +16703,21 @@
         <w:rPr>
           <w:rFonts w:ascii="Times New Roman" w:eastAsiaTheme="minorEastAsia" w:hAnsi="Times New Roman" w:cs="Times New Roman"/>
         </w:rPr>
-        <w:t xml:space="preserve">Eye Interactables </w:t>
+        <w:t xml:space="preserve">Eye </w:t>
+      </w:r>
+      <w:proofErr w:type="spellStart"/>
+      <w:r>
+        <w:rPr>
+          <w:rFonts w:ascii="Times New Roman" w:eastAsiaTheme="minorEastAsia" w:hAnsi="Times New Roman" w:cs="Times New Roman"/>
+        </w:rPr>
+        <w:t>Interactables</w:t>
+      </w:r>
+      <w:proofErr w:type="spellEnd"/>
+      <w:r>
+        <w:rPr>
+          <w:rFonts w:ascii="Times New Roman" w:eastAsiaTheme="minorEastAsia" w:hAnsi="Times New Roman" w:cs="Times New Roman"/>
+        </w:rPr>
+        <w:t xml:space="preserve"> </w:t>
       </w:r>
       <w:r>
         <w:rPr>
@@ -14994,13 +16862,23 @@
         </w:rPr>
         <w:t xml:space="preserve">: </w:t>
       </w:r>
+      <w:proofErr w:type="spellStart"/>
       <w:r>
         <w:rPr>
           <w:rFonts w:ascii="Times New Roman" w:hAnsi="Times New Roman" w:cs="Times New Roman"/>
           <w:i/>
           <w:iCs w:val="0"/>
         </w:rPr>
-        <w:t xml:space="preserve">EyeInteractable C# </w:t>
+        <w:t>EyeInteractable</w:t>
+      </w:r>
+      <w:proofErr w:type="spellEnd"/>
+      <w:r>
+        <w:rPr>
+          <w:rFonts w:ascii="Times New Roman" w:hAnsi="Times New Roman" w:cs="Times New Roman"/>
+          <w:i/>
+          <w:iCs w:val="0"/>
+        </w:rPr>
+        <w:t xml:space="preserve"> C# </w:t>
       </w:r>
       <w:r>
         <w:rPr>
@@ -15206,7 +17084,43 @@
           <w:i/>
           <w:iCs w:val="0"/>
         </w:rPr>
-        <w:t xml:space="preserve"> (clientId and clientSecret encrypted)</w:t>
+        <w:t xml:space="preserve"> (</w:t>
+      </w:r>
+      <w:proofErr w:type="spellStart"/>
+      <w:r>
+        <w:rPr>
+          <w:rFonts w:ascii="Times New Roman" w:hAnsi="Times New Roman" w:cs="Times New Roman"/>
+          <w:i/>
+          <w:iCs w:val="0"/>
+        </w:rPr>
+        <w:t>clientId</w:t>
+      </w:r>
+      <w:proofErr w:type="spellEnd"/>
+      <w:r>
+        <w:rPr>
+          <w:rFonts w:ascii="Times New Roman" w:hAnsi="Times New Roman" w:cs="Times New Roman"/>
+          <w:i/>
+          <w:iCs w:val="0"/>
+        </w:rPr>
+        <w:t xml:space="preserve"> and </w:t>
+      </w:r>
+      <w:proofErr w:type="spellStart"/>
+      <w:r>
+        <w:rPr>
+          <w:rFonts w:ascii="Times New Roman" w:hAnsi="Times New Roman" w:cs="Times New Roman"/>
+          <w:i/>
+          <w:iCs w:val="0"/>
+        </w:rPr>
+        <w:t>clientSecret</w:t>
+      </w:r>
+      <w:proofErr w:type="spellEnd"/>
+      <w:r>
+        <w:rPr>
+          <w:rFonts w:ascii="Times New Roman" w:hAnsi="Times New Roman" w:cs="Times New Roman"/>
+          <w:i/>
+          <w:iCs w:val="0"/>
+        </w:rPr>
+        <w:t xml:space="preserve"> encrypted)</w:t>
       </w:r>
     </w:p>
     <w:p>
@@ -15243,7 +17157,21 @@
         <w:rPr>
           <w:rFonts w:ascii="Times New Roman" w:hAnsi="Times New Roman" w:cs="Times New Roman"/>
         </w:rPr>
-        <w:t xml:space="preserve"> collected in the EmotivBCI program</w:t>
+        <w:t xml:space="preserve"> collected in the </w:t>
+      </w:r>
+      <w:proofErr w:type="spellStart"/>
+      <w:r>
+        <w:rPr>
+          <w:rFonts w:ascii="Times New Roman" w:hAnsi="Times New Roman" w:cs="Times New Roman"/>
+        </w:rPr>
+        <w:t>EmotivBCI</w:t>
+      </w:r>
+      <w:proofErr w:type="spellEnd"/>
+      <w:r>
+        <w:rPr>
+          <w:rFonts w:ascii="Times New Roman" w:hAnsi="Times New Roman" w:cs="Times New Roman"/>
+        </w:rPr>
+        <w:t xml:space="preserve"> program</w:t>
       </w:r>
       <w:r>
         <w:rPr>
@@ -15251,6 +17179,7 @@
         </w:rPr>
         <w:t xml:space="preserve"> is the Mental Commands Manager. This game object is configured with the </w:t>
       </w:r>
+      <w:proofErr w:type="spellStart"/>
       <w:r>
         <w:rPr>
           <w:rFonts w:ascii="Times New Roman" w:hAnsi="Times New Roman" w:cs="Times New Roman"/>
@@ -15259,6 +17188,7 @@
         </w:rPr>
         <w:t>MentalCommands</w:t>
       </w:r>
+      <w:proofErr w:type="spellEnd"/>
       <w:r>
         <w:rPr>
           <w:rFonts w:ascii="Times New Roman" w:hAnsi="Times New Roman" w:cs="Times New Roman"/>
@@ -15309,7 +17239,21 @@
         <w:rPr>
           <w:rFonts w:ascii="Times New Roman" w:hAnsi="Times New Roman" w:cs="Times New Roman"/>
         </w:rPr>
-        <w:t>retrieve EEG data from the Emotiv EPOC X</w:t>
+        <w:t xml:space="preserve">retrieve EEG data from the </w:t>
+      </w:r>
+      <w:proofErr w:type="spellStart"/>
+      <w:r>
+        <w:rPr>
+          <w:rFonts w:ascii="Times New Roman" w:hAnsi="Times New Roman" w:cs="Times New Roman"/>
+        </w:rPr>
+        <w:t>Emotiv</w:t>
+      </w:r>
+      <w:proofErr w:type="spellEnd"/>
+      <w:r>
+        <w:rPr>
+          <w:rFonts w:ascii="Times New Roman" w:hAnsi="Times New Roman" w:cs="Times New Roman"/>
+        </w:rPr>
+        <w:t xml:space="preserve"> EPOC X</w:t>
       </w:r>
       <w:r>
         <w:rPr>
@@ -15345,13 +17289,23 @@
         </w:rPr>
         <w:t xml:space="preserve">). </w:t>
       </w:r>
+      <w:proofErr w:type="spellStart"/>
       <w:r>
         <w:rPr>
           <w:rFonts w:ascii="Times New Roman" w:hAnsi="Times New Roman" w:cs="Times New Roman"/>
           <w:i/>
           <w:iCs/>
         </w:rPr>
-        <w:t xml:space="preserve">MentalCommands </w:t>
+        <w:t>MentalCommands</w:t>
+      </w:r>
+      <w:proofErr w:type="spellEnd"/>
+      <w:r>
+        <w:rPr>
+          <w:rFonts w:ascii="Times New Roman" w:hAnsi="Times New Roman" w:cs="Times New Roman"/>
+          <w:i/>
+          <w:iCs/>
+        </w:rPr>
+        <w:t xml:space="preserve"> </w:t>
       </w:r>
       <w:r>
         <w:rPr>
@@ -15405,7 +17359,21 @@
         <w:rPr>
           <w:rFonts w:ascii="Times New Roman" w:hAnsi="Times New Roman" w:cs="Times New Roman"/>
         </w:rPr>
-        <w:t xml:space="preserve"> in the EmotivBCI </w:t>
+        <w:t xml:space="preserve"> in the </w:t>
+      </w:r>
+      <w:proofErr w:type="spellStart"/>
+      <w:r>
+        <w:rPr>
+          <w:rFonts w:ascii="Times New Roman" w:hAnsi="Times New Roman" w:cs="Times New Roman"/>
+        </w:rPr>
+        <w:t>EmotivBCI</w:t>
+      </w:r>
+      <w:proofErr w:type="spellEnd"/>
+      <w:r>
+        <w:rPr>
+          <w:rFonts w:ascii="Times New Roman" w:hAnsi="Times New Roman" w:cs="Times New Roman"/>
+        </w:rPr>
+        <w:t xml:space="preserve"> </w:t>
       </w:r>
       <w:r>
         <w:rPr>
@@ -15441,7 +17409,35 @@
         <w:rPr>
           <w:rFonts w:ascii="Times New Roman" w:hAnsi="Times New Roman" w:cs="Times New Roman"/>
         </w:rPr>
-        <w:t xml:space="preserve"> handle all of the Emotiv logic and start reading the EEG stream from the headset, </w:t>
+        <w:t xml:space="preserve"> handle </w:t>
+      </w:r>
+      <w:proofErr w:type="gramStart"/>
+      <w:r>
+        <w:rPr>
+          <w:rFonts w:ascii="Times New Roman" w:hAnsi="Times New Roman" w:cs="Times New Roman"/>
+        </w:rPr>
+        <w:t>all of</w:t>
+      </w:r>
+      <w:proofErr w:type="gramEnd"/>
+      <w:r>
+        <w:rPr>
+          <w:rFonts w:ascii="Times New Roman" w:hAnsi="Times New Roman" w:cs="Times New Roman"/>
+        </w:rPr>
+        <w:t xml:space="preserve"> the </w:t>
+      </w:r>
+      <w:proofErr w:type="spellStart"/>
+      <w:r>
+        <w:rPr>
+          <w:rFonts w:ascii="Times New Roman" w:hAnsi="Times New Roman" w:cs="Times New Roman"/>
+        </w:rPr>
+        <w:t>Emotiv</w:t>
+      </w:r>
+      <w:proofErr w:type="spellEnd"/>
+      <w:r>
+        <w:rPr>
+          <w:rFonts w:ascii="Times New Roman" w:hAnsi="Times New Roman" w:cs="Times New Roman"/>
+        </w:rPr>
+        <w:t xml:space="preserve"> logic and start reading the EEG stream from the headset, </w:t>
       </w:r>
       <w:r>
         <w:rPr>
@@ -15449,6 +17445,7 @@
         </w:rPr>
         <w:t xml:space="preserve">On Start, a new instance of </w:t>
       </w:r>
+      <w:proofErr w:type="spellStart"/>
       <w:r>
         <w:rPr>
           <w:rFonts w:ascii="Times New Roman" w:hAnsi="Times New Roman" w:cs="Times New Roman"/>
@@ -15473,6 +17470,7 @@
         </w:rPr>
         <w:t>tf</w:t>
       </w:r>
+      <w:proofErr w:type="spellEnd"/>
       <w:r>
         <w:rPr>
           <w:rFonts w:ascii="Times New Roman" w:hAnsi="Times New Roman" w:cs="Times New Roman"/>
@@ -15489,7 +17487,21 @@
         <w:rPr>
           <w:rFonts w:ascii="Times New Roman" w:hAnsi="Times New Roman" w:cs="Times New Roman"/>
         </w:rPr>
-        <w:t xml:space="preserve"> profile has a valid Emotiv license and </w:t>
+        <w:t xml:space="preserve"> profile has a valid </w:t>
+      </w:r>
+      <w:proofErr w:type="spellStart"/>
+      <w:r>
+        <w:rPr>
+          <w:rFonts w:ascii="Times New Roman" w:hAnsi="Times New Roman" w:cs="Times New Roman"/>
+        </w:rPr>
+        <w:t>Emotiv</w:t>
+      </w:r>
+      <w:proofErr w:type="spellEnd"/>
+      <w:r>
+        <w:rPr>
+          <w:rFonts w:ascii="Times New Roman" w:hAnsi="Times New Roman" w:cs="Times New Roman"/>
+        </w:rPr>
+        <w:t xml:space="preserve"> license and </w:t>
       </w:r>
       <w:r>
         <w:rPr>
@@ -15502,7 +17514,35 @@
           <w:rFonts w:ascii="Times New Roman" w:hAnsi="Times New Roman" w:cs="Times New Roman"/>
         </w:rPr>
         <w:lastRenderedPageBreak/>
-        <w:t xml:space="preserve">application has been approved to access Emotiv data via the Emotiv </w:t>
+        <w:t xml:space="preserve">application has been approved to access </w:t>
+      </w:r>
+      <w:proofErr w:type="spellStart"/>
+      <w:r>
+        <w:rPr>
+          <w:rFonts w:ascii="Times New Roman" w:hAnsi="Times New Roman" w:cs="Times New Roman"/>
+        </w:rPr>
+        <w:t>Emotiv</w:t>
+      </w:r>
+      <w:proofErr w:type="spellEnd"/>
+      <w:r>
+        <w:rPr>
+          <w:rFonts w:ascii="Times New Roman" w:hAnsi="Times New Roman" w:cs="Times New Roman"/>
+        </w:rPr>
+        <w:t xml:space="preserve"> data via the </w:t>
+      </w:r>
+      <w:proofErr w:type="spellStart"/>
+      <w:r>
+        <w:rPr>
+          <w:rFonts w:ascii="Times New Roman" w:hAnsi="Times New Roman" w:cs="Times New Roman"/>
+        </w:rPr>
+        <w:t>Emotiv</w:t>
+      </w:r>
+      <w:proofErr w:type="spellEnd"/>
+      <w:r>
+        <w:rPr>
+          <w:rFonts w:ascii="Times New Roman" w:hAnsi="Times New Roman" w:cs="Times New Roman"/>
+        </w:rPr>
+        <w:t xml:space="preserve"> </w:t>
       </w:r>
       <w:r>
         <w:rPr>
@@ -15514,7 +17554,21 @@
         <w:rPr>
           <w:rFonts w:ascii="Times New Roman" w:hAnsi="Times New Roman" w:cs="Times New Roman"/>
         </w:rPr>
-        <w:t xml:space="preserve">the program will begin scanning for Emotiv headsets. Then, </w:t>
+        <w:t xml:space="preserve">the program will begin scanning for </w:t>
+      </w:r>
+      <w:proofErr w:type="spellStart"/>
+      <w:r>
+        <w:rPr>
+          <w:rFonts w:ascii="Times New Roman" w:hAnsi="Times New Roman" w:cs="Times New Roman"/>
+        </w:rPr>
+        <w:t>Emotiv</w:t>
+      </w:r>
+      <w:proofErr w:type="spellEnd"/>
+      <w:r>
+        <w:rPr>
+          <w:rFonts w:ascii="Times New Roman" w:hAnsi="Times New Roman" w:cs="Times New Roman"/>
+        </w:rPr>
+        <w:t xml:space="preserve"> headsets. Then, </w:t>
       </w:r>
       <w:r>
         <w:rPr>
@@ -15522,6 +17576,7 @@
         </w:rPr>
         <w:t xml:space="preserve">if the </w:t>
       </w:r>
+      <w:proofErr w:type="spellStart"/>
       <w:r>
         <w:rPr>
           <w:rFonts w:ascii="Times New Roman" w:hAnsi="Times New Roman" w:cs="Times New Roman"/>
@@ -15530,6 +17585,7 @@
         </w:rPr>
         <w:t>headsetId</w:t>
       </w:r>
+      <w:proofErr w:type="spellEnd"/>
       <w:r>
         <w:rPr>
           <w:rFonts w:ascii="Times New Roman" w:hAnsi="Times New Roman" w:cs="Times New Roman"/>
@@ -15542,6 +17598,7 @@
         </w:rPr>
         <w:t xml:space="preserve">the </w:t>
       </w:r>
+      <w:proofErr w:type="spellStart"/>
       <w:r>
         <w:rPr>
           <w:rFonts w:ascii="Times New Roman" w:hAnsi="Times New Roman" w:cs="Times New Roman"/>
@@ -15550,6 +17607,7 @@
         </w:rPr>
         <w:t>CreateSessionWithHeadset</w:t>
       </w:r>
+      <w:proofErr w:type="spellEnd"/>
       <w:r>
         <w:rPr>
           <w:rFonts w:ascii="Times New Roman" w:hAnsi="Times New Roman" w:cs="Times New Roman"/>
@@ -15568,6 +17626,7 @@
         </w:rPr>
         <w:t xml:space="preserve"> Then, the </w:t>
       </w:r>
+      <w:proofErr w:type="spellStart"/>
       <w:r>
         <w:rPr>
           <w:rFonts w:ascii="Times New Roman" w:hAnsi="Times New Roman" w:cs="Times New Roman"/>
@@ -15576,6 +17635,7 @@
         </w:rPr>
         <w:t>LoadProfile</w:t>
       </w:r>
+      <w:proofErr w:type="spellEnd"/>
       <w:r>
         <w:rPr>
           <w:rFonts w:ascii="Times New Roman" w:hAnsi="Times New Roman" w:cs="Times New Roman"/>
@@ -15588,6 +17648,7 @@
         </w:rPr>
         <w:t xml:space="preserve">with the </w:t>
       </w:r>
+      <w:proofErr w:type="spellStart"/>
       <w:r>
         <w:rPr>
           <w:rFonts w:ascii="Times New Roman" w:hAnsi="Times New Roman" w:cs="Times New Roman"/>
@@ -15596,6 +17657,7 @@
         </w:rPr>
         <w:t>profileName</w:t>
       </w:r>
+      <w:proofErr w:type="spellEnd"/>
       <w:r>
         <w:rPr>
           <w:rFonts w:ascii="Times New Roman" w:hAnsi="Times New Roman" w:cs="Times New Roman"/>
@@ -15614,6 +17676,7 @@
         </w:rPr>
         <w:t xml:space="preserve"> the </w:t>
       </w:r>
+      <w:proofErr w:type="spellStart"/>
       <w:r>
         <w:rPr>
           <w:rFonts w:ascii="Times New Roman" w:hAnsi="Times New Roman" w:cs="Times New Roman"/>
@@ -15622,12 +17685,14 @@
         </w:rPr>
         <w:t>clientId</w:t>
       </w:r>
+      <w:proofErr w:type="spellEnd"/>
       <w:r>
         <w:rPr>
           <w:rFonts w:ascii="Times New Roman" w:hAnsi="Times New Roman" w:cs="Times New Roman"/>
         </w:rPr>
         <w:t xml:space="preserve"> and </w:t>
       </w:r>
+      <w:proofErr w:type="spellStart"/>
       <w:r>
         <w:rPr>
           <w:rFonts w:ascii="Times New Roman" w:hAnsi="Times New Roman" w:cs="Times New Roman"/>
@@ -15636,6 +17701,7 @@
         </w:rPr>
         <w:t>clientSecret</w:t>
       </w:r>
+      <w:proofErr w:type="spellEnd"/>
       <w:r>
         <w:rPr>
           <w:rFonts w:ascii="Times New Roman" w:hAnsi="Times New Roman" w:cs="Times New Roman"/>
@@ -15646,7 +17712,35 @@
         <w:rPr>
           <w:rFonts w:ascii="Times New Roman" w:hAnsi="Times New Roman" w:cs="Times New Roman"/>
         </w:rPr>
-        <w:t xml:space="preserve"> a EEG data stream will start and mental commands can be extracted from the EmotivBCI program. </w:t>
+        <w:t xml:space="preserve"> </w:t>
+      </w:r>
+      <w:proofErr w:type="gramStart"/>
+      <w:r>
+        <w:rPr>
+          <w:rFonts w:ascii="Times New Roman" w:hAnsi="Times New Roman" w:cs="Times New Roman"/>
+        </w:rPr>
+        <w:t>a</w:t>
+      </w:r>
+      <w:proofErr w:type="gramEnd"/>
+      <w:r>
+        <w:rPr>
+          <w:rFonts w:ascii="Times New Roman" w:hAnsi="Times New Roman" w:cs="Times New Roman"/>
+        </w:rPr>
+        <w:t xml:space="preserve"> EEG data stream will start and mental commands can be extracted from the </w:t>
+      </w:r>
+      <w:proofErr w:type="spellStart"/>
+      <w:r>
+        <w:rPr>
+          <w:rFonts w:ascii="Times New Roman" w:hAnsi="Times New Roman" w:cs="Times New Roman"/>
+        </w:rPr>
+        <w:t>EmotivBCI</w:t>
+      </w:r>
+      <w:proofErr w:type="spellEnd"/>
+      <w:r>
+        <w:rPr>
+          <w:rFonts w:ascii="Times New Roman" w:hAnsi="Times New Roman" w:cs="Times New Roman"/>
+        </w:rPr>
+        <w:t xml:space="preserve"> program. </w:t>
       </w:r>
       <w:r>
         <w:rPr>
@@ -15660,6 +17754,7 @@
         </w:rPr>
         <w:t xml:space="preserve">is achieved by calling the </w:t>
       </w:r>
+      <w:proofErr w:type="spellStart"/>
       <w:r>
         <w:rPr>
           <w:rFonts w:ascii="Times New Roman" w:hAnsi="Times New Roman" w:cs="Times New Roman"/>
@@ -15668,12 +17763,14 @@
         </w:rPr>
         <w:t>mentalCmdIs</w:t>
       </w:r>
+      <w:proofErr w:type="spellEnd"/>
       <w:r>
         <w:rPr>
           <w:rFonts w:ascii="Times New Roman" w:hAnsi="Times New Roman" w:cs="Times New Roman"/>
         </w:rPr>
         <w:t xml:space="preserve"> method from the instance of </w:t>
       </w:r>
+      <w:proofErr w:type="spellStart"/>
       <w:r>
         <w:rPr>
           <w:rFonts w:ascii="Times New Roman" w:hAnsi="Times New Roman" w:cs="Times New Roman"/>
@@ -15682,6 +17779,7 @@
         </w:rPr>
         <w:t>EmotivUnityIft</w:t>
       </w:r>
+      <w:proofErr w:type="spellEnd"/>
       <w:r>
         <w:rPr>
           <w:rFonts w:ascii="Times New Roman" w:hAnsi="Times New Roman" w:cs="Times New Roman"/>
@@ -16000,14 +18098,70 @@
         </w:rPr>
         <w:t xml:space="preserve"> </w:t>
       </w:r>
+      <w:proofErr w:type="spellStart"/>
       <w:r>
         <w:rPr>
           <w:rFonts w:ascii="Times New Roman" w:hAnsi="Times New Roman" w:cs="Times New Roman"/>
           <w:i/>
           <w:iCs/>
         </w:rPr>
-        <w:t>leftWall, rightWall, frontWall or backWall</w:t>
-      </w:r>
+        <w:t>leftWall</w:t>
+      </w:r>
+      <w:proofErr w:type="spellEnd"/>
+      <w:r>
+        <w:rPr>
+          <w:rFonts w:ascii="Times New Roman" w:hAnsi="Times New Roman" w:cs="Times New Roman"/>
+          <w:i/>
+          <w:iCs/>
+        </w:rPr>
+        <w:t xml:space="preserve">, </w:t>
+      </w:r>
+      <w:proofErr w:type="spellStart"/>
+      <w:r>
+        <w:rPr>
+          <w:rFonts w:ascii="Times New Roman" w:hAnsi="Times New Roman" w:cs="Times New Roman"/>
+          <w:i/>
+          <w:iCs/>
+        </w:rPr>
+        <w:t>rightWall</w:t>
+      </w:r>
+      <w:proofErr w:type="spellEnd"/>
+      <w:r>
+        <w:rPr>
+          <w:rFonts w:ascii="Times New Roman" w:hAnsi="Times New Roman" w:cs="Times New Roman"/>
+          <w:i/>
+          <w:iCs/>
+        </w:rPr>
+        <w:t xml:space="preserve">, </w:t>
+      </w:r>
+      <w:proofErr w:type="spellStart"/>
+      <w:r>
+        <w:rPr>
+          <w:rFonts w:ascii="Times New Roman" w:hAnsi="Times New Roman" w:cs="Times New Roman"/>
+          <w:i/>
+          <w:iCs/>
+        </w:rPr>
+        <w:t>frontWall</w:t>
+      </w:r>
+      <w:proofErr w:type="spellEnd"/>
+      <w:r>
+        <w:rPr>
+          <w:rFonts w:ascii="Times New Roman" w:hAnsi="Times New Roman" w:cs="Times New Roman"/>
+          <w:i/>
+          <w:iCs/>
+        </w:rPr>
+        <w:t xml:space="preserve"> or </w:t>
+      </w:r>
+      <w:proofErr w:type="spellStart"/>
+      <w:r>
+        <w:rPr>
+          <w:rFonts w:ascii="Times New Roman" w:hAnsi="Times New Roman" w:cs="Times New Roman"/>
+          <w:i/>
+          <w:iCs/>
+        </w:rPr>
+        <w:t>backWall</w:t>
+      </w:r>
+      <w:proofErr w:type="spellEnd"/>
       <w:r>
         <w:rPr>
           <w:rFonts w:ascii="Times New Roman" w:hAnsi="Times New Roman" w:cs="Times New Roman"/>
@@ -16193,9 +18347,35 @@
           <w:i/>
           <w:iCs w:val="0"/>
         </w:rPr>
-        <w:t xml:space="preserve"> – Changing cube colors when assessment has started</w:t>
+        <w:t xml:space="preserve"> – Changing </w:t>
+      </w:r>
+      <w:r>
+        <w:rPr>
+          <w:rFonts w:ascii="Times New Roman" w:hAnsi="Times New Roman" w:cs="Times New Roman"/>
+          <w:i/>
+          <w:iCs w:val="0"/>
+        </w:rPr>
+        <w:t>interactable</w:t>
+      </w:r>
+      <w:r>
+        <w:rPr>
+          <w:rFonts w:ascii="Times New Roman" w:hAnsi="Times New Roman" w:cs="Times New Roman"/>
+          <w:i/>
+          <w:iCs w:val="0"/>
+        </w:rPr>
+        <w:t xml:space="preserve"> colors when assessment has </w:t>
+      </w:r>
+      <w:proofErr w:type="gramStart"/>
+      <w:r>
+        <w:rPr>
+          <w:rFonts w:ascii="Times New Roman" w:hAnsi="Times New Roman" w:cs="Times New Roman"/>
+          <w:i/>
+          <w:iCs w:val="0"/>
+        </w:rPr>
+        <w:t>started</w:t>
       </w:r>
       <w:bookmarkEnd w:id="92"/>
+      <w:proofErr w:type="gramEnd"/>
     </w:p>
     <w:p>
       <w:pPr>
@@ -16208,7 +18388,57 @@
         <w:rPr>
           <w:rFonts w:ascii="Times New Roman" w:hAnsi="Times New Roman" w:cs="Times New Roman"/>
         </w:rPr>
-        <w:t xml:space="preserve">At this moment, the Assessment Manager will begin monitoring the Eye Interactables for how many red cubes have been deleted, how many white cubes have been deleted and how many complete misses have been made. </w:t>
+        <w:t xml:space="preserve">At this moment, the Assessment Manager will begin monitoring the Eye </w:t>
+      </w:r>
+      <w:proofErr w:type="spellStart"/>
+      <w:r>
+        <w:rPr>
+          <w:rFonts w:ascii="Times New Roman" w:hAnsi="Times New Roman" w:cs="Times New Roman"/>
+        </w:rPr>
+        <w:t>Interactables</w:t>
+      </w:r>
+      <w:proofErr w:type="spellEnd"/>
+      <w:r>
+        <w:rPr>
+          <w:rFonts w:ascii="Times New Roman" w:hAnsi="Times New Roman" w:cs="Times New Roman"/>
+        </w:rPr>
+        <w:t xml:space="preserve"> for how many red </w:t>
+      </w:r>
+      <w:r>
+        <w:rPr>
+          <w:rFonts w:ascii="Times New Roman" w:hAnsi="Times New Roman" w:cs="Times New Roman"/>
+        </w:rPr>
+        <w:t>interactable</w:t>
+      </w:r>
+      <w:r>
+        <w:rPr>
+          <w:rFonts w:ascii="Times New Roman" w:hAnsi="Times New Roman" w:cs="Times New Roman"/>
+        </w:rPr>
+        <w:t xml:space="preserve"> </w:t>
+      </w:r>
+      <w:r>
+        <w:rPr>
+          <w:rFonts w:ascii="Times New Roman" w:hAnsi="Times New Roman" w:cs="Times New Roman"/>
+        </w:rPr>
+        <w:t xml:space="preserve">objects </w:t>
+      </w:r>
+      <w:r>
+        <w:rPr>
+          <w:rFonts w:ascii="Times New Roman" w:hAnsi="Times New Roman" w:cs="Times New Roman"/>
+        </w:rPr>
+        <w:t xml:space="preserve">have been deleted, how many white </w:t>
+      </w:r>
+      <w:r>
+        <w:rPr>
+          <w:rFonts w:ascii="Times New Roman" w:hAnsi="Times New Roman" w:cs="Times New Roman"/>
+        </w:rPr>
+        <w:t>interactable objects</w:t>
+      </w:r>
+      <w:r>
+        <w:rPr>
+          <w:rFonts w:ascii="Times New Roman" w:hAnsi="Times New Roman" w:cs="Times New Roman"/>
+        </w:rPr>
+        <w:t xml:space="preserve"> have been deleted and how many complete misses have been made. </w:t>
       </w:r>
     </w:p>
     <w:p>
@@ -16257,7 +18487,21 @@
         <w:rPr>
           <w:rFonts w:ascii="Times New Roman" w:hAnsi="Times New Roman" w:cs="Times New Roman"/>
         </w:rPr>
-        <w:t xml:space="preserve"> the Eye Interactables </w:t>
+        <w:t xml:space="preserve"> the Eye </w:t>
+      </w:r>
+      <w:proofErr w:type="spellStart"/>
+      <w:r>
+        <w:rPr>
+          <w:rFonts w:ascii="Times New Roman" w:hAnsi="Times New Roman" w:cs="Times New Roman"/>
+        </w:rPr>
+        <w:t>Interactables</w:t>
+      </w:r>
+      <w:proofErr w:type="spellEnd"/>
+      <w:r>
+        <w:rPr>
+          <w:rFonts w:ascii="Times New Roman" w:hAnsi="Times New Roman" w:cs="Times New Roman"/>
+        </w:rPr>
+        <w:t xml:space="preserve"> </w:t>
       </w:r>
       <w:r>
         <w:rPr>
@@ -16269,7 +18513,21 @@
         <w:rPr>
           <w:rFonts w:ascii="Times New Roman" w:hAnsi="Times New Roman" w:cs="Times New Roman"/>
         </w:rPr>
-        <w:t xml:space="preserve">During this mode, 12 Eye Interactables </w:t>
+        <w:t xml:space="preserve">During this mode, 12 Eye </w:t>
+      </w:r>
+      <w:proofErr w:type="spellStart"/>
+      <w:r>
+        <w:rPr>
+          <w:rFonts w:ascii="Times New Roman" w:hAnsi="Times New Roman" w:cs="Times New Roman"/>
+        </w:rPr>
+        <w:t>Interactables</w:t>
+      </w:r>
+      <w:proofErr w:type="spellEnd"/>
+      <w:r>
+        <w:rPr>
+          <w:rFonts w:ascii="Times New Roman" w:hAnsi="Times New Roman" w:cs="Times New Roman"/>
+        </w:rPr>
+        <w:t xml:space="preserve"> </w:t>
       </w:r>
       <w:r>
         <w:rPr>
@@ -16376,6 +18634,589 @@
     </w:p>
     <w:p>
       <w:pPr>
+        <w:rPr>
+          <w:rFonts w:ascii="Times New Roman" w:hAnsi="Times New Roman" w:cs="Times New Roman"/>
+        </w:rPr>
+      </w:pPr>
+      <w:r>
+        <w:rPr>
+          <w:rFonts w:ascii="Times New Roman" w:hAnsi="Times New Roman" w:cs="Times New Roman"/>
+        </w:rPr>
+        <w:tab/>
+      </w:r>
+      <w:r>
+        <w:rPr>
+          <w:rFonts w:ascii="Times New Roman" w:hAnsi="Times New Roman" w:cs="Times New Roman"/>
+        </w:rPr>
+        <w:t xml:space="preserve">The goal of our user study was to answer the following research question: “Which input device has the quickest task completion time, lowest selection error, lowest cognitive load and preferred the most by </w:t>
+      </w:r>
+      <w:r>
+        <w:rPr>
+          <w:rFonts w:ascii="Times New Roman" w:hAnsi="Times New Roman" w:cs="Times New Roman"/>
+        </w:rPr>
+        <w:t xml:space="preserve">users?” </w:t>
+      </w:r>
+      <w:proofErr w:type="gramStart"/>
+      <w:r>
+        <w:rPr>
+          <w:rFonts w:ascii="Times New Roman" w:hAnsi="Times New Roman" w:cs="Times New Roman"/>
+        </w:rPr>
+        <w:t>The</w:t>
+      </w:r>
+      <w:proofErr w:type="gramEnd"/>
+      <w:r>
+        <w:rPr>
+          <w:rFonts w:ascii="Times New Roman" w:hAnsi="Times New Roman" w:cs="Times New Roman"/>
+        </w:rPr>
+        <w:t xml:space="preserve"> design of the NeuroGaze input device was crafted in accordance with the </w:t>
+      </w:r>
+      <w:r>
+        <w:rPr>
+          <w:rFonts w:ascii="Times New Roman" w:hAnsi="Times New Roman" w:cs="Times New Roman"/>
+        </w:rPr>
+        <w:t>type</w:t>
+      </w:r>
+      <w:r>
+        <w:rPr>
+          <w:rFonts w:ascii="Times New Roman" w:hAnsi="Times New Roman" w:cs="Times New Roman"/>
+        </w:rPr>
+        <w:t xml:space="preserve"> of evaluation we wanted to perform. </w:t>
+      </w:r>
+      <w:r>
+        <w:rPr>
+          <w:rFonts w:ascii="Times New Roman" w:hAnsi="Times New Roman" w:cs="Times New Roman"/>
+        </w:rPr>
+        <w:t xml:space="preserve">We wanted to leverage the closed loop control system from the NeuroGaze input device to increase usability and decrease cognitive load during use. To achieve this, </w:t>
+      </w:r>
+      <w:r>
+        <w:rPr>
+          <w:rFonts w:ascii="Times New Roman" w:hAnsi="Times New Roman" w:cs="Times New Roman"/>
+        </w:rPr>
+        <w:t>we used a scale cue (“grow and shrink”) to denote when users can select an interactable object. Additionally, the eye ray casting metaphor was used to explicitly show users where their eye gaze is</w:t>
+      </w:r>
+      <w:r>
+        <w:rPr>
+          <w:rFonts w:ascii="Times New Roman" w:hAnsi="Times New Roman" w:cs="Times New Roman"/>
+        </w:rPr>
+        <w:t xml:space="preserve"> so they can adjust their motor control appropriately</w:t>
+      </w:r>
+      <w:r>
+        <w:rPr>
+          <w:rFonts w:ascii="Times New Roman" w:hAnsi="Times New Roman" w:cs="Times New Roman"/>
+        </w:rPr>
+        <w:t xml:space="preserve">. When the evaluation begins, the interactable objects the user should be selecting turn red, the rest stay white. The interactable objects to not move position in space and only change in scale when a user’s eye gaze </w:t>
+      </w:r>
+      <w:r>
+        <w:rPr>
+          <w:rFonts w:ascii="Times New Roman" w:hAnsi="Times New Roman" w:cs="Times New Roman"/>
+        </w:rPr>
+        <w:t>meets</w:t>
+      </w:r>
+      <w:r>
+        <w:rPr>
+          <w:rFonts w:ascii="Times New Roman" w:hAnsi="Times New Roman" w:cs="Times New Roman"/>
+        </w:rPr>
+        <w:t xml:space="preserve"> the object. This decision was made the limit the amount of noise user</w:t>
+      </w:r>
+      <w:r>
+        <w:rPr>
+          <w:rFonts w:ascii="Times New Roman" w:hAnsi="Times New Roman" w:cs="Times New Roman"/>
+        </w:rPr>
+        <w:t xml:space="preserve">s </w:t>
+      </w:r>
+      <w:r>
+        <w:rPr>
+          <w:rFonts w:ascii="Times New Roman" w:hAnsi="Times New Roman" w:cs="Times New Roman"/>
+        </w:rPr>
+        <w:t xml:space="preserve">would create in their EEG data </w:t>
+      </w:r>
+      <w:proofErr w:type="gramStart"/>
+      <w:r>
+        <w:rPr>
+          <w:rFonts w:ascii="Times New Roman" w:hAnsi="Times New Roman" w:cs="Times New Roman"/>
+        </w:rPr>
+        <w:t>as a result of</w:t>
+      </w:r>
+      <w:proofErr w:type="gramEnd"/>
+      <w:r>
+        <w:rPr>
+          <w:rFonts w:ascii="Times New Roman" w:hAnsi="Times New Roman" w:cs="Times New Roman"/>
+        </w:rPr>
+        <w:t xml:space="preserve"> needing to make quick and jarring motions to keep track of moving objects.</w:t>
+      </w:r>
+      <w:r>
+        <w:rPr>
+          <w:rFonts w:ascii="Times New Roman" w:hAnsi="Times New Roman" w:cs="Times New Roman"/>
+        </w:rPr>
+        <w:t xml:space="preserve"> If we were able to more accurately classify these artifacts, future work could involve evaluating NeuroGaze in dense scenes with moving selectable objects. By keeping objects stationary, we can also evaluate </w:t>
+      </w:r>
+      <w:r>
+        <w:rPr>
+          <w:rFonts w:ascii="Times New Roman" w:hAnsi="Times New Roman" w:cs="Times New Roman"/>
+        </w:rPr>
+        <w:t xml:space="preserve">all three input devices </w:t>
+      </w:r>
+      <w:r>
+        <w:rPr>
+          <w:rFonts w:ascii="Times New Roman" w:hAnsi="Times New Roman" w:cs="Times New Roman"/>
+        </w:rPr>
+        <w:t>in accordance with Fitt</w:t>
+      </w:r>
+      <w:r>
+        <w:rPr>
+          <w:rFonts w:ascii="Times New Roman" w:hAnsi="Times New Roman" w:cs="Times New Roman"/>
+        </w:rPr>
+        <w:t>s</w:t>
+      </w:r>
+      <w:r>
+        <w:rPr>
+          <w:rFonts w:ascii="Times New Roman" w:hAnsi="Times New Roman" w:cs="Times New Roman"/>
+        </w:rPr>
+        <w:t xml:space="preserve"> Law</w:t>
+      </w:r>
+      <w:r>
+        <w:rPr>
+          <w:rFonts w:ascii="Times New Roman" w:hAnsi="Times New Roman" w:cs="Times New Roman"/>
+        </w:rPr>
+        <w:t xml:space="preserve"> </w:t>
+      </w:r>
+      <w:r>
+        <w:rPr>
+          <w:rFonts w:ascii="Times New Roman" w:hAnsi="Times New Roman" w:cs="Times New Roman"/>
+        </w:rPr>
+        <w:t>[Fitts, Logan D. Clark 2020]</w:t>
+      </w:r>
+      <w:r>
+        <w:rPr>
+          <w:rFonts w:ascii="Times New Roman" w:hAnsi="Times New Roman" w:cs="Times New Roman"/>
+        </w:rPr>
+        <w:t>. Fitt</w:t>
+      </w:r>
+      <w:r>
+        <w:rPr>
+          <w:rFonts w:ascii="Times New Roman" w:hAnsi="Times New Roman" w:cs="Times New Roman"/>
+        </w:rPr>
+        <w:t>s</w:t>
+      </w:r>
+      <w:r>
+        <w:rPr>
+          <w:rFonts w:ascii="Times New Roman" w:hAnsi="Times New Roman" w:cs="Times New Roman"/>
+        </w:rPr>
+        <w:t xml:space="preserve"> Law describes performance of motor actions and the time it takes to make these movement as defined by the following formula:</w:t>
+      </w:r>
+    </w:p>
+    <w:p>
+      <w:pPr>
+        <w:rPr>
+          <w:rFonts w:ascii="Times New Roman" w:eastAsiaTheme="minorEastAsia" w:hAnsi="Times New Roman" w:cs="Times New Roman"/>
+        </w:rPr>
+      </w:pPr>
+      <m:oMathPara>
+        <m:oMath>
+          <m:r>
+            <w:rPr>
+              <w:rFonts w:ascii="Cambria Math" w:hAnsi="Cambria Math" w:cs="Times New Roman"/>
+            </w:rPr>
+            <m:t>MT =a+b</m:t>
+          </m:r>
+          <m:func>
+            <m:funcPr>
+              <m:ctrlPr>
+                <w:rPr>
+                  <w:rFonts w:ascii="Cambria Math" w:hAnsi="Cambria Math" w:cs="Times New Roman"/>
+                  <w:i/>
+                </w:rPr>
+              </m:ctrlPr>
+            </m:funcPr>
+            <m:fName>
+              <m:sSub>
+                <m:sSubPr>
+                  <m:ctrlPr>
+                    <w:rPr>
+                      <w:rFonts w:ascii="Cambria Math" w:hAnsi="Cambria Math" w:cs="Times New Roman"/>
+                      <w:i/>
+                    </w:rPr>
+                  </m:ctrlPr>
+                </m:sSubPr>
+                <m:e>
+                  <m:r>
+                    <m:rPr>
+                      <m:sty m:val="p"/>
+                    </m:rPr>
+                    <w:rPr>
+                      <w:rFonts w:ascii="Cambria Math" w:hAnsi="Cambria Math" w:cs="Times New Roman"/>
+                    </w:rPr>
+                    <m:t>log</m:t>
+                  </m:r>
+                </m:e>
+                <m:sub>
+                  <m:r>
+                    <w:rPr>
+                      <w:rFonts w:ascii="Cambria Math" w:hAnsi="Cambria Math" w:cs="Times New Roman"/>
+                    </w:rPr>
+                    <m:t>2</m:t>
+                  </m:r>
+                </m:sub>
+              </m:sSub>
+            </m:fName>
+            <m:e>
+              <m:d>
+                <m:dPr>
+                  <m:ctrlPr>
+                    <w:rPr>
+                      <w:rFonts w:ascii="Cambria Math" w:hAnsi="Cambria Math" w:cs="Times New Roman"/>
+                      <w:i/>
+                    </w:rPr>
+                  </m:ctrlPr>
+                </m:dPr>
+                <m:e>
+                  <m:f>
+                    <m:fPr>
+                      <m:ctrlPr>
+                        <w:rPr>
+                          <w:rFonts w:ascii="Cambria Math" w:hAnsi="Cambria Math" w:cs="Times New Roman"/>
+                          <w:i/>
+                        </w:rPr>
+                      </m:ctrlPr>
+                    </m:fPr>
+                    <m:num>
+                      <m:r>
+                        <w:rPr>
+                          <w:rFonts w:ascii="Cambria Math" w:hAnsi="Cambria Math" w:cs="Times New Roman"/>
+                        </w:rPr>
+                        <m:t>2D</m:t>
+                      </m:r>
+                    </m:num>
+                    <m:den>
+                      <m:r>
+                        <w:rPr>
+                          <w:rFonts w:ascii="Cambria Math" w:hAnsi="Cambria Math" w:cs="Times New Roman"/>
+                        </w:rPr>
+                        <m:t>W</m:t>
+                      </m:r>
+                    </m:den>
+                  </m:f>
+                </m:e>
+              </m:d>
+            </m:e>
+          </m:func>
+        </m:oMath>
+      </m:oMathPara>
+    </w:p>
+    <w:p>
+      <w:pPr>
+        <w:rPr>
+          <w:rFonts w:ascii="Times New Roman" w:eastAsiaTheme="minorEastAsia" w:hAnsi="Times New Roman" w:cs="Times New Roman"/>
+        </w:rPr>
+      </w:pPr>
+      <m:oMathPara>
+        <m:oMath>
+          <m:r>
+            <w:rPr>
+              <w:rFonts w:ascii="Cambria Math" w:hAnsi="Cambria Math" w:cs="Times New Roman"/>
+            </w:rPr>
+            <m:t>MT</m:t>
+          </m:r>
+          <m:r>
+            <w:rPr>
+              <w:rFonts w:ascii="Cambria Math" w:hAnsi="Cambria Math" w:cs="Times New Roman"/>
+            </w:rPr>
+            <m:t xml:space="preserve"> </m:t>
+          </m:r>
+          <m:r>
+            <w:rPr>
+              <w:rFonts w:ascii="Cambria Math" w:hAnsi="Cambria Math" w:cs="Times New Roman"/>
+            </w:rPr>
+            <m:t xml:space="preserve">is movement time, </m:t>
+          </m:r>
+          <m:r>
+            <w:rPr>
+              <w:rFonts w:ascii="Cambria Math" w:hAnsi="Cambria Math" w:cs="Times New Roman"/>
+            </w:rPr>
+            <m:t>a</m:t>
+          </m:r>
+          <m:r>
+            <w:rPr>
+              <w:rFonts w:ascii="Cambria Math" w:hAnsi="Cambria Math" w:cs="Times New Roman"/>
+            </w:rPr>
+            <m:t xml:space="preserve"> </m:t>
+          </m:r>
+          <m:r>
+            <w:rPr>
+              <w:rFonts w:ascii="Cambria Math" w:hAnsi="Cambria Math" w:cs="Times New Roman"/>
+            </w:rPr>
+            <m:t xml:space="preserve">and </m:t>
+          </m:r>
+          <m:r>
+            <w:rPr>
+              <w:rFonts w:ascii="Cambria Math" w:hAnsi="Cambria Math" w:cs="Times New Roman"/>
+            </w:rPr>
+            <m:t>b</m:t>
+          </m:r>
+          <m:r>
+            <w:rPr>
+              <w:rFonts w:ascii="Cambria Math" w:hAnsi="Cambria Math" w:cs="Times New Roman"/>
+            </w:rPr>
+            <m:t xml:space="preserve"> </m:t>
+          </m:r>
+          <m:r>
+            <w:rPr>
+              <w:rFonts w:ascii="Cambria Math" w:hAnsi="Cambria Math" w:cs="Times New Roman"/>
+            </w:rPr>
+            <m:t xml:space="preserve">are constants, </m:t>
+          </m:r>
+          <m:r>
+            <w:rPr>
+              <w:rFonts w:ascii="Cambria Math" w:hAnsi="Cambria Math" w:cs="Times New Roman"/>
+            </w:rPr>
+            <m:t>D</m:t>
+          </m:r>
+          <m:r>
+            <w:rPr>
+              <w:rFonts w:ascii="Cambria Math" w:hAnsi="Cambria Math" w:cs="Times New Roman"/>
+            </w:rPr>
+            <m:t xml:space="preserve"> </m:t>
+          </m:r>
+          <m:r>
+            <w:rPr>
+              <w:rFonts w:ascii="Cambria Math" w:hAnsi="Cambria Math" w:cs="Times New Roman"/>
+            </w:rPr>
+            <m:t xml:space="preserve">is distance to target and </m:t>
+          </m:r>
+          <m:r>
+            <w:rPr>
+              <w:rFonts w:ascii="Cambria Math" w:hAnsi="Cambria Math" w:cs="Times New Roman"/>
+            </w:rPr>
+            <m:t>W</m:t>
+          </m:r>
+          <m:r>
+            <w:rPr>
+              <w:rFonts w:ascii="Cambria Math" w:hAnsi="Cambria Math" w:cs="Times New Roman"/>
+            </w:rPr>
+            <m:t xml:space="preserve"> </m:t>
+          </m:r>
+          <m:r>
+            <w:rPr>
+              <w:rFonts w:ascii="Cambria Math" w:hAnsi="Cambria Math" w:cs="Times New Roman"/>
+            </w:rPr>
+            <m:t>is target size.</m:t>
+          </m:r>
+        </m:oMath>
+      </m:oMathPara>
+    </w:p>
+    <w:p>
+      <w:pPr>
+        <w:ind w:firstLine="720"/>
+        <w:rPr>
+          <w:rFonts w:ascii="Times New Roman" w:eastAsiaTheme="minorEastAsia" w:hAnsi="Times New Roman" w:cs="Times New Roman"/>
+        </w:rPr>
+      </w:pPr>
+      <w:r>
+        <w:rPr>
+          <w:rFonts w:ascii="Times New Roman" w:eastAsiaTheme="minorEastAsia" w:hAnsi="Times New Roman" w:cs="Times New Roman"/>
+        </w:rPr>
+        <w:t>The metrics we chose to evaluate are completion task time and number of errors. To give every input device a chance at low move</w:t>
+      </w:r>
+      <w:r>
+        <w:rPr>
+          <w:rFonts w:ascii="Times New Roman" w:eastAsiaTheme="minorEastAsia" w:hAnsi="Times New Roman" w:cs="Times New Roman"/>
+        </w:rPr>
+        <w:t>ment</w:t>
+      </w:r>
+      <w:r>
+        <w:rPr>
+          <w:rFonts w:ascii="Times New Roman" w:eastAsiaTheme="minorEastAsia" w:hAnsi="Times New Roman" w:cs="Times New Roman"/>
+        </w:rPr>
+        <w:t xml:space="preserve"> and competition times, the distance between the user and each </w:t>
+      </w:r>
+      <w:r>
+        <w:rPr>
+          <w:rFonts w:ascii="Times New Roman" w:eastAsiaTheme="minorEastAsia" w:hAnsi="Times New Roman" w:cs="Times New Roman"/>
+        </w:rPr>
+        <w:lastRenderedPageBreak/>
+        <w:t xml:space="preserve">interactable object is </w:t>
+      </w:r>
+      <w:r>
+        <w:rPr>
+          <w:rFonts w:ascii="Times New Roman" w:eastAsiaTheme="minorEastAsia" w:hAnsi="Times New Roman" w:cs="Times New Roman"/>
+        </w:rPr>
+        <w:t>approximately 2 meters</w:t>
+      </w:r>
+      <w:r>
+        <w:rPr>
+          <w:rFonts w:ascii="Times New Roman" w:eastAsiaTheme="minorEastAsia" w:hAnsi="Times New Roman" w:cs="Times New Roman"/>
+        </w:rPr>
+        <w:t xml:space="preserve"> and the size of each </w:t>
+      </w:r>
+      <w:r>
+        <w:rPr>
+          <w:rFonts w:ascii="Times New Roman" w:eastAsiaTheme="minorEastAsia" w:hAnsi="Times New Roman" w:cs="Times New Roman"/>
+        </w:rPr>
+        <w:t xml:space="preserve">interactable </w:t>
+      </w:r>
+      <w:r>
+        <w:rPr>
+          <w:rFonts w:ascii="Times New Roman" w:eastAsiaTheme="minorEastAsia" w:hAnsi="Times New Roman" w:cs="Times New Roman"/>
+        </w:rPr>
+        <w:t xml:space="preserve">object is </w:t>
+      </w:r>
+      <w:r>
+        <w:rPr>
+          <w:rFonts w:ascii="Times New Roman" w:eastAsiaTheme="minorEastAsia" w:hAnsi="Times New Roman" w:cs="Times New Roman"/>
+        </w:rPr>
+        <w:t>0.</w:t>
+      </w:r>
+      <w:r>
+        <w:rPr>
+          <w:rFonts w:ascii="Times New Roman" w:eastAsiaTheme="minorEastAsia" w:hAnsi="Times New Roman" w:cs="Times New Roman"/>
+        </w:rPr>
+        <w:t>18</w:t>
+      </w:r>
+      <m:oMath>
+        <m:sSup>
+          <m:sSupPr>
+            <m:ctrlPr>
+              <w:rPr>
+                <w:rFonts w:ascii="Cambria Math" w:eastAsiaTheme="minorEastAsia" w:hAnsi="Cambria Math" w:cs="Times New Roman"/>
+                <w:i/>
+              </w:rPr>
+            </m:ctrlPr>
+          </m:sSupPr>
+          <m:e>
+            <m:r>
+              <w:rPr>
+                <w:rFonts w:ascii="Cambria Math" w:eastAsiaTheme="minorEastAsia" w:hAnsi="Cambria Math" w:cs="Times New Roman"/>
+              </w:rPr>
+              <m:t>m</m:t>
+            </m:r>
+          </m:e>
+          <m:sup>
+            <m:r>
+              <w:rPr>
+                <w:rFonts w:ascii="Cambria Math" w:eastAsiaTheme="minorEastAsia" w:hAnsi="Cambria Math" w:cs="Times New Roman"/>
+              </w:rPr>
+              <m:t>3</m:t>
+            </m:r>
+          </m:sup>
+        </m:sSup>
+      </m:oMath>
+      <w:r>
+        <w:rPr>
+          <w:rFonts w:ascii="Times New Roman" w:eastAsiaTheme="minorEastAsia" w:hAnsi="Times New Roman" w:cs="Times New Roman"/>
+        </w:rPr>
+        <w:t xml:space="preserve"> when its not in hover state and </w:t>
+      </w:r>
+      <w:r>
+        <w:rPr>
+          <w:rFonts w:ascii="Times New Roman" w:eastAsiaTheme="minorEastAsia" w:hAnsi="Times New Roman" w:cs="Times New Roman"/>
+        </w:rPr>
+        <w:t>0.</w:t>
+      </w:r>
+      <w:r>
+        <w:rPr>
+          <w:rFonts w:ascii="Times New Roman" w:eastAsiaTheme="minorEastAsia" w:hAnsi="Times New Roman" w:cs="Times New Roman"/>
+        </w:rPr>
+        <w:t>23</w:t>
+      </w:r>
+      <m:oMath>
+        <m:sSup>
+          <m:sSupPr>
+            <m:ctrlPr>
+              <w:rPr>
+                <w:rFonts w:ascii="Cambria Math" w:eastAsiaTheme="minorEastAsia" w:hAnsi="Cambria Math" w:cs="Times New Roman"/>
+                <w:i/>
+              </w:rPr>
+            </m:ctrlPr>
+          </m:sSupPr>
+          <m:e>
+            <m:r>
+              <w:rPr>
+                <w:rFonts w:ascii="Cambria Math" w:eastAsiaTheme="minorEastAsia" w:hAnsi="Cambria Math" w:cs="Times New Roman"/>
+              </w:rPr>
+              <m:t>m</m:t>
+            </m:r>
+          </m:e>
+          <m:sup>
+            <m:r>
+              <w:rPr>
+                <w:rFonts w:ascii="Cambria Math" w:eastAsiaTheme="minorEastAsia" w:hAnsi="Cambria Math" w:cs="Times New Roman"/>
+              </w:rPr>
+              <m:t>3</m:t>
+            </m:r>
+          </m:sup>
+        </m:sSup>
+      </m:oMath>
+      <w:r>
+        <w:rPr>
+          <w:rFonts w:ascii="Times New Roman" w:eastAsiaTheme="minorEastAsia" w:hAnsi="Times New Roman" w:cs="Times New Roman"/>
+        </w:rPr>
+        <w:t xml:space="preserve"> when it is in hover state. </w:t>
+      </w:r>
+      <w:r>
+        <w:rPr>
+          <w:rFonts w:ascii="Times New Roman" w:eastAsiaTheme="minorEastAsia" w:hAnsi="Times New Roman" w:cs="Times New Roman"/>
+        </w:rPr>
+        <w:t xml:space="preserve">We understand that when evaluating both speed and accuracy it is important to consider </w:t>
+      </w:r>
+      <w:r>
+        <w:rPr>
+          <w:rFonts w:ascii="Times New Roman" w:eastAsiaTheme="minorEastAsia" w:hAnsi="Times New Roman" w:cs="Times New Roman"/>
+        </w:rPr>
+        <w:t xml:space="preserve">stimulus-response compatibility [Fitts and Seeger 1953; LaViola] so using the ray casting metaphor and size-based cues ensure interaction with the scene is natural, intuitive and intentional. All three input devices are evaluated </w:t>
+      </w:r>
+      <w:r>
+        <w:rPr>
+          <w:rFonts w:ascii="Times New Roman" w:eastAsiaTheme="minorEastAsia" w:hAnsi="Times New Roman" w:cs="Times New Roman"/>
+        </w:rPr>
+        <w:t>identically,</w:t>
+      </w:r>
+      <w:r>
+        <w:rPr>
+          <w:rFonts w:ascii="Times New Roman" w:eastAsiaTheme="minorEastAsia" w:hAnsi="Times New Roman" w:cs="Times New Roman"/>
+        </w:rPr>
+        <w:t xml:space="preserve"> and we predicted a learning curve may be present, especially with selection in VR. To mitigate this, each input is evaluated over three rounds to give users time to become familiar with the input device. Additionally, improved performance across input devices due to the learning curve is addressed by randomizing the order in which a single participant is evaluated on the input devices. </w:t>
+      </w:r>
+    </w:p>
+    <w:p>
+      <w:pPr>
+        <w:ind w:firstLine="720"/>
+        <w:rPr>
+          <w:rFonts w:ascii="Times New Roman" w:eastAsiaTheme="minorEastAsia" w:hAnsi="Times New Roman" w:cs="Times New Roman"/>
+        </w:rPr>
+      </w:pPr>
+      <w:r>
+        <w:rPr>
+          <w:rFonts w:ascii="Times New Roman" w:eastAsiaTheme="minorEastAsia" w:hAnsi="Times New Roman" w:cs="Times New Roman"/>
+        </w:rPr>
+        <w:t xml:space="preserve">The NeuroGaze design limitations described prior lead us to believe that </w:t>
+      </w:r>
+      <w:r>
+        <w:rPr>
+          <w:rFonts w:ascii="Times New Roman" w:eastAsiaTheme="minorEastAsia" w:hAnsi="Times New Roman" w:cs="Times New Roman"/>
+        </w:rPr>
+        <w:t>users, especially with prior VR experience, will have the lowest competition time with the controllers</w:t>
+      </w:r>
+      <w:r>
+        <w:rPr>
+          <w:rFonts w:ascii="Times New Roman" w:eastAsiaTheme="minorEastAsia" w:hAnsi="Times New Roman" w:cs="Times New Roman"/>
+        </w:rPr>
+        <w:t xml:space="preserve">. However, </w:t>
+      </w:r>
+      <w:r>
+        <w:rPr>
+          <w:rFonts w:ascii="Times New Roman" w:eastAsiaTheme="minorEastAsia" w:hAnsi="Times New Roman" w:cs="Times New Roman"/>
+        </w:rPr>
+        <w:t>we also predict that users will make the least amount of system error with NeuroGaze when compared to the other two input devices due to specific motor imagery required to trigger a selection as the described in the system design. Besides comfort, we predict the cognitive load experienced from users will be the lowest with the NeuroGaze system.</w:t>
+      </w:r>
+      <w:r>
+        <w:rPr>
+          <w:rFonts w:ascii="Times New Roman" w:eastAsiaTheme="minorEastAsia" w:hAnsi="Times New Roman" w:cs="Times New Roman"/>
+        </w:rPr>
+        <w:t xml:space="preserve"> Ultimately, we are looking to evaluate usability of NeuroGaze against the other input devices given the limitations and scope of this Thesis. </w:t>
+      </w:r>
+    </w:p>
+    <w:p>
+      <w:pPr>
         <w:pStyle w:val="Heading3"/>
         <w:rPr>
           <w:rFonts w:ascii="Times New Roman" w:hAnsi="Times New Roman" w:cs="Times New Roman"/>
@@ -16433,7 +19274,19 @@
         <w:rPr>
           <w:rFonts w:ascii="Times New Roman" w:hAnsi="Times New Roman" w:cs="Times New Roman"/>
         </w:rPr>
-        <w:t xml:space="preserve"> 1 (task complexity; within subject) x 3 (available 3D user interfaces; between subject)</w:t>
+        <w:t xml:space="preserve"> 1 (task complexity; within subject) x 3 (available </w:t>
+      </w:r>
+      <w:r>
+        <w:rPr>
+          <w:rFonts w:ascii="Times New Roman" w:hAnsi="Times New Roman" w:cs="Times New Roman"/>
+        </w:rPr>
+        <w:t>input device</w:t>
+      </w:r>
+      <w:r>
+        <w:rPr>
+          <w:rFonts w:ascii="Times New Roman" w:hAnsi="Times New Roman" w:cs="Times New Roman"/>
+        </w:rPr>
+        <w:t>; between subject)</w:t>
       </w:r>
       <w:r>
         <w:rPr>
@@ -16446,7 +19299,31 @@
         <w:rPr>
           <w:rFonts w:ascii="Times New Roman" w:hAnsi="Times New Roman" w:cs="Times New Roman"/>
         </w:rPr>
-        <w:t xml:space="preserve">mixed design study in which participants will be evaluated on all three 3DUI techniques in virtual reality (NeuroGaze: eye gaze for </w:t>
+        <w:t xml:space="preserve">mixed design study in which participants will be evaluated on all three </w:t>
+      </w:r>
+      <w:r>
+        <w:rPr>
+          <w:rFonts w:ascii="Times New Roman" w:hAnsi="Times New Roman" w:cs="Times New Roman"/>
+        </w:rPr>
+        <w:t xml:space="preserve">input devices </w:t>
+      </w:r>
+      <w:r>
+        <w:rPr>
+          <w:rFonts w:ascii="Times New Roman" w:hAnsi="Times New Roman" w:cs="Times New Roman"/>
+        </w:rPr>
+        <w:t>in virtual reality (NeuroGaze: eye gaze</w:t>
+      </w:r>
+      <w:r>
+        <w:rPr>
+          <w:rFonts w:ascii="Times New Roman" w:hAnsi="Times New Roman" w:cs="Times New Roman"/>
+        </w:rPr>
+        <w:t xml:space="preserve"> ray</w:t>
+      </w:r>
+      <w:r>
+        <w:rPr>
+          <w:rFonts w:ascii="Times New Roman" w:hAnsi="Times New Roman" w:cs="Times New Roman"/>
+        </w:rPr>
+        <w:t xml:space="preserve"> for </w:t>
       </w:r>
       <w:r>
         <w:rPr>
@@ -16458,7 +19335,19 @@
         <w:rPr>
           <w:rFonts w:ascii="Times New Roman" w:hAnsi="Times New Roman" w:cs="Times New Roman"/>
         </w:rPr>
-        <w:t xml:space="preserve">, EEG for intent to interact with object. VR controller: ray from controller to </w:t>
+        <w:t xml:space="preserve">, EEG for </w:t>
+      </w:r>
+      <w:r>
+        <w:rPr>
+          <w:rFonts w:ascii="Times New Roman" w:hAnsi="Times New Roman" w:cs="Times New Roman"/>
+        </w:rPr>
+        <w:t>selection</w:t>
+      </w:r>
+      <w:r>
+        <w:rPr>
+          <w:rFonts w:ascii="Times New Roman" w:hAnsi="Times New Roman" w:cs="Times New Roman"/>
+        </w:rPr>
+        <w:t xml:space="preserve"> to interact with object. VR controller: ray from controller to </w:t>
       </w:r>
       <w:r>
         <w:rPr>
@@ -16470,7 +19359,7 @@
         <w:rPr>
           <w:rFonts w:ascii="Times New Roman" w:hAnsi="Times New Roman" w:cs="Times New Roman"/>
         </w:rPr>
-        <w:t>, right trigger button to select. Eye</w:t>
+        <w:t>, trigger button to select. Eye</w:t>
       </w:r>
       <w:r>
         <w:rPr>
@@ -16482,7 +19371,19 @@
         <w:rPr>
           <w:rFonts w:ascii="Times New Roman" w:hAnsi="Times New Roman" w:cs="Times New Roman"/>
         </w:rPr>
-        <w:t xml:space="preserve"> Hand Tracking: eye gaze for </w:t>
+        <w:t xml:space="preserve"> Hand Tracking: eye gaze</w:t>
+      </w:r>
+      <w:r>
+        <w:rPr>
+          <w:rFonts w:ascii="Times New Roman" w:hAnsi="Times New Roman" w:cs="Times New Roman"/>
+        </w:rPr>
+        <w:t xml:space="preserve"> ray</w:t>
+      </w:r>
+      <w:r>
+        <w:rPr>
+          <w:rFonts w:ascii="Times New Roman" w:hAnsi="Times New Roman" w:cs="Times New Roman"/>
+        </w:rPr>
+        <w:t xml:space="preserve"> for </w:t>
       </w:r>
       <w:r>
         <w:rPr>
@@ -16494,7 +19395,50 @@
         <w:rPr>
           <w:rFonts w:ascii="Times New Roman" w:hAnsi="Times New Roman" w:cs="Times New Roman"/>
         </w:rPr>
-        <w:t>, pinch gesture to interact with object). Users will have to select all the red cubes out of the white ones in the scene where task performance and accuracy will be evaluated by determining the time taken to select all the red cubes and how many were selected correctly. The stud</w:t>
+        <w:t xml:space="preserve">, pinch gesture to interact with object). Users will have to select all the red </w:t>
+      </w:r>
+      <w:r>
+        <w:rPr>
+          <w:rFonts w:ascii="Times New Roman" w:hAnsi="Times New Roman" w:cs="Times New Roman"/>
+        </w:rPr>
+        <w:t>interactable objects</w:t>
+      </w:r>
+      <w:r>
+        <w:rPr>
+          <w:rFonts w:ascii="Times New Roman" w:hAnsi="Times New Roman" w:cs="Times New Roman"/>
+        </w:rPr>
+        <w:t xml:space="preserve"> out of the white ones in the scene where task performance</w:t>
+      </w:r>
+      <w:r>
+        <w:rPr>
+          <w:rFonts w:ascii="Times New Roman" w:hAnsi="Times New Roman" w:cs="Times New Roman"/>
+        </w:rPr>
+        <w:t xml:space="preserve"> </w:t>
+      </w:r>
+      <w:r>
+        <w:rPr>
+          <w:rFonts w:ascii="Times New Roman" w:hAnsi="Times New Roman" w:cs="Times New Roman"/>
+        </w:rPr>
+        <w:t xml:space="preserve">will be evaluated by </w:t>
+      </w:r>
+      <w:r>
+        <w:rPr>
+          <w:rFonts w:ascii="Times New Roman" w:hAnsi="Times New Roman" w:cs="Times New Roman"/>
+        </w:rPr>
+        <w:lastRenderedPageBreak/>
+        <w:t xml:space="preserve">determining the time taken to select all the red </w:t>
+      </w:r>
+      <w:r>
+        <w:rPr>
+          <w:rFonts w:ascii="Times New Roman" w:hAnsi="Times New Roman" w:cs="Times New Roman"/>
+        </w:rPr>
+        <w:t>interactable objects</w:t>
+      </w:r>
+      <w:r>
+        <w:rPr>
+          <w:rFonts w:ascii="Times New Roman" w:hAnsi="Times New Roman" w:cs="Times New Roman"/>
+        </w:rPr>
+        <w:t xml:space="preserve"> and how many were selected correctly. The stud</w:t>
       </w:r>
       <w:r>
         <w:rPr>
@@ -16548,7 +19492,33 @@
         <w:rPr>
           <w:rFonts w:ascii="Times New Roman" w:hAnsi="Times New Roman" w:cs="Times New Roman"/>
         </w:rPr>
-        <w:t>The participant will first complete a demographics survey recording age, gender, familiarity to using VR systems, familiarity playing video games, listing any video games they play, listing any VR video games they play and if the participant is allergic to any of ingredients found in our saline solution.</w:t>
+        <w:t>The participant will first complete a demographics survey</w:t>
+      </w:r>
+      <w:r>
+        <w:rPr>
+          <w:rFonts w:ascii="Times New Roman" w:hAnsi="Times New Roman" w:cs="Times New Roman"/>
+        </w:rPr>
+        <w:t xml:space="preserve"> (See </w:t>
+      </w:r>
+      <w:r>
+        <w:rPr>
+          <w:rFonts w:ascii="Times New Roman" w:hAnsi="Times New Roman" w:cs="Times New Roman"/>
+          <w:i/>
+          <w:iCs/>
+        </w:rPr>
+        <w:t>Appendix B.1</w:t>
+      </w:r>
+      <w:r>
+        <w:rPr>
+          <w:rFonts w:ascii="Times New Roman" w:hAnsi="Times New Roman" w:cs="Times New Roman"/>
+        </w:rPr>
+        <w:t>)</w:t>
+      </w:r>
+      <w:r>
+        <w:rPr>
+          <w:rFonts w:ascii="Times New Roman" w:hAnsi="Times New Roman" w:cs="Times New Roman"/>
+        </w:rPr>
+        <w:t xml:space="preserve"> recording age, gender, familiarity to using VR systems, familiarity playing video games, listing any video games they play, listing any VR video games they play and if the participant is allergic to any of ingredients found in our saline solution.</w:t>
       </w:r>
     </w:p>
     <w:p>
@@ -16566,7 +19536,21 @@
         <w:rPr>
           <w:rFonts w:ascii="Times New Roman" w:hAnsi="Times New Roman" w:cs="Times New Roman"/>
         </w:rPr>
-        <w:t xml:space="preserve">We will provide an overview of the electroencephalogram (EEG) headset the participant will be wearing (the Emotiv </w:t>
+        <w:t xml:space="preserve">We provide an overview of the electroencephalogram (EEG) headset the participant will be wearing (the </w:t>
+      </w:r>
+      <w:proofErr w:type="spellStart"/>
+      <w:r>
+        <w:rPr>
+          <w:rFonts w:ascii="Times New Roman" w:hAnsi="Times New Roman" w:cs="Times New Roman"/>
+        </w:rPr>
+        <w:t>Emotiv</w:t>
+      </w:r>
+      <w:proofErr w:type="spellEnd"/>
+      <w:r>
+        <w:rPr>
+          <w:rFonts w:ascii="Times New Roman" w:hAnsi="Times New Roman" w:cs="Times New Roman"/>
+        </w:rPr>
+        <w:t xml:space="preserve"> </w:t>
       </w:r>
       <w:r>
         <w:rPr>
@@ -16596,14 +19580,7 @@
         <w:rPr>
           <w:rFonts w:ascii="Times New Roman" w:hAnsi="Times New Roman" w:cs="Times New Roman"/>
         </w:rPr>
-        <w:t xml:space="preserve">The participant will put the EEG headset on, and we will assist moving the nodes around to ensure the best contact quality and comfort for participants. Saline solution will be applied to each node on the EEG headset to help establish a higher contact quality between the EEG headset </w:t>
-      </w:r>
-      <w:r>
-        <w:rPr>
-          <w:rFonts w:ascii="Times New Roman" w:hAnsi="Times New Roman" w:cs="Times New Roman"/>
-        </w:rPr>
-        <w:lastRenderedPageBreak/>
-        <w:t>and the participant’s scalp. Some participants may be asked to put their hair in a higher position to accommodate for EEG node placement.</w:t>
+        <w:t>The participant will put the EEG headset on, and we will assist moving the nodes around to ensure the best contact quality and comfort for participants. Saline solution will be applied to each node on the EEG headset to help establish a higher contact quality between the EEG headset and the participant’s scalp. Some participants may be asked to put their hair in a higher position to accommodate for EEG node placement.</w:t>
       </w:r>
     </w:p>
     <w:p>
@@ -16621,7 +19598,35 @@
         <w:rPr>
           <w:rFonts w:ascii="Times New Roman" w:hAnsi="Times New Roman" w:cs="Times New Roman"/>
         </w:rPr>
-        <w:t xml:space="preserve">At this time, the EmotivBCI software used to collect user EEG data should be running and connected to the Emotiv </w:t>
+        <w:t xml:space="preserve">At this time, the </w:t>
+      </w:r>
+      <w:proofErr w:type="spellStart"/>
+      <w:r>
+        <w:rPr>
+          <w:rFonts w:ascii="Times New Roman" w:hAnsi="Times New Roman" w:cs="Times New Roman"/>
+        </w:rPr>
+        <w:t>EmotivBCI</w:t>
+      </w:r>
+      <w:proofErr w:type="spellEnd"/>
+      <w:r>
+        <w:rPr>
+          <w:rFonts w:ascii="Times New Roman" w:hAnsi="Times New Roman" w:cs="Times New Roman"/>
+        </w:rPr>
+        <w:t xml:space="preserve"> software used to collect user EEG data should be running and connected to the </w:t>
+      </w:r>
+      <w:proofErr w:type="spellStart"/>
+      <w:r>
+        <w:rPr>
+          <w:rFonts w:ascii="Times New Roman" w:hAnsi="Times New Roman" w:cs="Times New Roman"/>
+        </w:rPr>
+        <w:t>Emotiv</w:t>
+      </w:r>
+      <w:proofErr w:type="spellEnd"/>
+      <w:r>
+        <w:rPr>
+          <w:rFonts w:ascii="Times New Roman" w:hAnsi="Times New Roman" w:cs="Times New Roman"/>
+        </w:rPr>
+        <w:t xml:space="preserve"> </w:t>
       </w:r>
       <w:r>
         <w:rPr>
@@ -16651,7 +19656,21 @@
         <w:rPr>
           <w:rFonts w:ascii="Times New Roman" w:hAnsi="Times New Roman" w:cs="Times New Roman"/>
         </w:rPr>
-        <w:t xml:space="preserve">The EmotivBCI program displays the contact quality of each node on the participants head and this is the time to make sure every node has a high contact quality. </w:t>
+        <w:t xml:space="preserve">The </w:t>
+      </w:r>
+      <w:proofErr w:type="spellStart"/>
+      <w:r>
+        <w:rPr>
+          <w:rFonts w:ascii="Times New Roman" w:hAnsi="Times New Roman" w:cs="Times New Roman"/>
+        </w:rPr>
+        <w:t>EmotivBCI</w:t>
+      </w:r>
+      <w:proofErr w:type="spellEnd"/>
+      <w:r>
+        <w:rPr>
+          <w:rFonts w:ascii="Times New Roman" w:hAnsi="Times New Roman" w:cs="Times New Roman"/>
+        </w:rPr>
+        <w:t xml:space="preserve"> program displays the contact quality of each node on the participants head and this is the time to make sure every node has a high contact quality. </w:t>
       </w:r>
     </w:p>
     <w:p>
@@ -16669,7 +19688,21 @@
         <w:rPr>
           <w:rFonts w:ascii="Times New Roman" w:hAnsi="Times New Roman" w:cs="Times New Roman"/>
         </w:rPr>
-        <w:t>More saline solution may be applied to a node on the EEG if the EmotivBCI program is showing that the contact quality of that node is low.</w:t>
+        <w:t xml:space="preserve">More saline solution may be applied to a node on the EEG if the </w:t>
+      </w:r>
+      <w:proofErr w:type="spellStart"/>
+      <w:r>
+        <w:rPr>
+          <w:rFonts w:ascii="Times New Roman" w:hAnsi="Times New Roman" w:cs="Times New Roman"/>
+        </w:rPr>
+        <w:t>EmotivBCI</w:t>
+      </w:r>
+      <w:proofErr w:type="spellEnd"/>
+      <w:r>
+        <w:rPr>
+          <w:rFonts w:ascii="Times New Roman" w:hAnsi="Times New Roman" w:cs="Times New Roman"/>
+        </w:rPr>
+        <w:t xml:space="preserve"> program is showing that the contact quality of that node is low.</w:t>
       </w:r>
     </w:p>
     <w:p>
@@ -16687,7 +19720,7 @@
         <w:rPr>
           <w:rFonts w:ascii="Times New Roman" w:hAnsi="Times New Roman" w:cs="Times New Roman"/>
         </w:rPr>
-        <w:t xml:space="preserve">A new-unused silk headband will be put around the participants head to keep the EEG headset in place and provide more comfort to the participant. </w:t>
+        <w:t>We will put the VR headset on the participants head and help the participant adjust it for their comfort.</w:t>
       </w:r>
     </w:p>
     <w:p>
@@ -16705,7 +19738,32 @@
         <w:rPr>
           <w:rFonts w:ascii="Times New Roman" w:hAnsi="Times New Roman" w:cs="Times New Roman"/>
         </w:rPr>
-        <w:t>We will put the VR headset on the participants head and help the participant adjust it for their comfort.</w:t>
+        <w:lastRenderedPageBreak/>
+        <w:t xml:space="preserve">We calibrate the eye trackers in the </w:t>
+      </w:r>
+      <w:r>
+        <w:rPr>
+          <w:rFonts w:ascii="Times New Roman" w:hAnsi="Times New Roman" w:cs="Times New Roman"/>
+        </w:rPr>
+        <w:t xml:space="preserve">Meta Quest </w:t>
+      </w:r>
+      <w:r>
+        <w:rPr>
+          <w:rFonts w:ascii="Times New Roman" w:hAnsi="Times New Roman" w:cs="Times New Roman"/>
+        </w:rPr>
+        <w:t xml:space="preserve">VR headset by </w:t>
+      </w:r>
+      <w:r>
+        <w:rPr>
+          <w:rFonts w:ascii="Times New Roman" w:hAnsi="Times New Roman" w:cs="Times New Roman"/>
+        </w:rPr>
+        <w:t>using the built in calibration software</w:t>
+      </w:r>
+      <w:r>
+        <w:rPr>
+          <w:rFonts w:ascii="Times New Roman" w:hAnsi="Times New Roman" w:cs="Times New Roman"/>
+        </w:rPr>
+        <w:t xml:space="preserve">. </w:t>
       </w:r>
     </w:p>
     <w:p>
@@ -16723,7 +19781,19 @@
         <w:rPr>
           <w:rFonts w:ascii="Times New Roman" w:hAnsi="Times New Roman" w:cs="Times New Roman"/>
         </w:rPr>
-        <w:t xml:space="preserve">We will calibrate the eye trackers in the VR headset by asking the participant to look at a target while it is moving in VR. </w:t>
+        <w:t>Each participant is randomly assigned an input device to be evaluated on. Steps 7 – 1</w:t>
+      </w:r>
+      <w:r>
+        <w:rPr>
+          <w:rFonts w:ascii="Times New Roman" w:hAnsi="Times New Roman" w:cs="Times New Roman"/>
+        </w:rPr>
+        <w:t>4</w:t>
+      </w:r>
+      <w:r>
+        <w:rPr>
+          <w:rFonts w:ascii="Times New Roman" w:hAnsi="Times New Roman" w:cs="Times New Roman"/>
+        </w:rPr>
+        <w:t xml:space="preserve"> describe the evaluation setup and actions performed for each input device.</w:t>
       </w:r>
     </w:p>
     <w:p>
@@ -16741,7 +19811,19 @@
         <w:rPr>
           <w:rFonts w:ascii="Times New Roman" w:hAnsi="Times New Roman" w:cs="Times New Roman"/>
         </w:rPr>
-        <w:t>We will load the training game in VR and explain what participant will need to do.</w:t>
+        <w:t>We load the</w:t>
+      </w:r>
+      <w:r>
+        <w:rPr>
+          <w:rFonts w:ascii="Times New Roman" w:hAnsi="Times New Roman" w:cs="Times New Roman"/>
+        </w:rPr>
+        <w:t xml:space="preserve"> NeuroGaze</w:t>
+      </w:r>
+      <w:r>
+        <w:rPr>
+          <w:rFonts w:ascii="Times New Roman" w:hAnsi="Times New Roman" w:cs="Times New Roman"/>
+        </w:rPr>
+        <w:t xml:space="preserve"> training game in VR and explain what participant will need to do.</w:t>
       </w:r>
     </w:p>
     <w:p>
@@ -16759,7 +19841,21 @@
         <w:rPr>
           <w:rFonts w:ascii="Times New Roman" w:hAnsi="Times New Roman" w:cs="Times New Roman"/>
         </w:rPr>
-        <w:t>At this time, the EmotivBCI software should be ready to begin collecting data.</w:t>
+        <w:t xml:space="preserve">At this time, the </w:t>
+      </w:r>
+      <w:proofErr w:type="spellStart"/>
+      <w:r>
+        <w:rPr>
+          <w:rFonts w:ascii="Times New Roman" w:hAnsi="Times New Roman" w:cs="Times New Roman"/>
+        </w:rPr>
+        <w:t>EmotivBCI</w:t>
+      </w:r>
+      <w:proofErr w:type="spellEnd"/>
+      <w:r>
+        <w:rPr>
+          <w:rFonts w:ascii="Times New Roman" w:hAnsi="Times New Roman" w:cs="Times New Roman"/>
+        </w:rPr>
+        <w:t xml:space="preserve"> software should be ready to begin collecting data.</w:t>
       </w:r>
     </w:p>
     <w:p>
@@ -16795,7 +19891,27 @@
         <w:rPr>
           <w:rFonts w:ascii="Times New Roman" w:eastAsia="Arial" w:hAnsi="Times New Roman" w:cs="Times New Roman"/>
         </w:rPr>
-        <w:t xml:space="preserve">The training game within the VE consists of a black room with a singular red cube in the middle of the room. </w:t>
+        <w:t xml:space="preserve">The training game within the VE consists of a black room with a singular red </w:t>
+      </w:r>
+      <w:proofErr w:type="spellStart"/>
+      <w:r>
+        <w:rPr>
+          <w:rFonts w:ascii="Times New Roman" w:eastAsia="Arial" w:hAnsi="Times New Roman" w:cs="Times New Roman"/>
+        </w:rPr>
+        <w:t>interable</w:t>
+      </w:r>
+      <w:proofErr w:type="spellEnd"/>
+      <w:r>
+        <w:rPr>
+          <w:rFonts w:ascii="Times New Roman" w:eastAsia="Arial" w:hAnsi="Times New Roman" w:cs="Times New Roman"/>
+        </w:rPr>
+        <w:t xml:space="preserve"> objects</w:t>
+      </w:r>
+      <w:r>
+        <w:rPr>
+          <w:rFonts w:ascii="Times New Roman" w:eastAsia="Arial" w:hAnsi="Times New Roman" w:cs="Times New Roman"/>
+        </w:rPr>
+        <w:t xml:space="preserve"> in the middle of the room. </w:t>
       </w:r>
     </w:p>
     <w:p>
@@ -16813,7 +19929,31 @@
         <w:rPr>
           <w:rFonts w:ascii="Times New Roman" w:eastAsia="Arial" w:hAnsi="Times New Roman" w:cs="Times New Roman"/>
         </w:rPr>
-        <w:t>Participants are told to look around the room over 8 seconds intervals. These 8 second intervals are repeated 10 times (80 seconds in total).</w:t>
+        <w:t xml:space="preserve">Participants are told to look around the room over 8 seconds intervals. These 8 second intervals are repeated </w:t>
+      </w:r>
+      <w:r>
+        <w:rPr>
+          <w:rFonts w:ascii="Times New Roman" w:eastAsia="Arial" w:hAnsi="Times New Roman" w:cs="Times New Roman"/>
+        </w:rPr>
+        <w:t>2</w:t>
+      </w:r>
+      <w:r>
+        <w:rPr>
+          <w:rFonts w:ascii="Times New Roman" w:eastAsia="Arial" w:hAnsi="Times New Roman" w:cs="Times New Roman"/>
+        </w:rPr>
+        <w:t>0 times (</w:t>
+      </w:r>
+      <w:r>
+        <w:rPr>
+          <w:rFonts w:ascii="Times New Roman" w:eastAsia="Arial" w:hAnsi="Times New Roman" w:cs="Times New Roman"/>
+        </w:rPr>
+        <w:t xml:space="preserve">160 </w:t>
+      </w:r>
+      <w:r>
+        <w:rPr>
+          <w:rFonts w:ascii="Times New Roman" w:eastAsia="Arial" w:hAnsi="Times New Roman" w:cs="Times New Roman"/>
+        </w:rPr>
+        <w:t>seconds in total).</w:t>
       </w:r>
     </w:p>
     <w:p>
@@ -16831,8 +19971,35 @@
         <w:rPr>
           <w:rFonts w:ascii="Times New Roman" w:eastAsia="Arial" w:hAnsi="Times New Roman" w:cs="Times New Roman"/>
         </w:rPr>
-        <w:lastRenderedPageBreak/>
-        <w:t>Over these 8 second intervals, the PI will start the EEG data collection within the EmotivBCI program for the neutral state. This is the baseline state for the participants EEG data.</w:t>
+        <w:t xml:space="preserve">Over these 8 second intervals, the PI will start the EEG data collection within the </w:t>
+      </w:r>
+      <w:proofErr w:type="spellStart"/>
+      <w:r>
+        <w:rPr>
+          <w:rFonts w:ascii="Times New Roman" w:eastAsia="Arial" w:hAnsi="Times New Roman" w:cs="Times New Roman"/>
+        </w:rPr>
+        <w:t>EmotivBCI</w:t>
+      </w:r>
+      <w:proofErr w:type="spellEnd"/>
+      <w:r>
+        <w:rPr>
+          <w:rFonts w:ascii="Times New Roman" w:eastAsia="Arial" w:hAnsi="Times New Roman" w:cs="Times New Roman"/>
+        </w:rPr>
+        <w:t xml:space="preserve"> program for the </w:t>
+      </w:r>
+      <w:r>
+        <w:rPr>
+          <w:rFonts w:ascii="Times New Roman" w:eastAsia="Arial" w:hAnsi="Times New Roman" w:cs="Times New Roman"/>
+          <w:i/>
+          <w:iCs/>
+        </w:rPr>
+        <w:t>neutral state</w:t>
+      </w:r>
+      <w:r>
+        <w:rPr>
+          <w:rFonts w:ascii="Times New Roman" w:eastAsia="Arial" w:hAnsi="Times New Roman" w:cs="Times New Roman"/>
+        </w:rPr>
+        <w:t>. This is the baseline state for the participants EEG data.</w:t>
       </w:r>
     </w:p>
     <w:p>
@@ -16850,7 +20017,67 @@
         <w:rPr>
           <w:rFonts w:ascii="Times New Roman" w:eastAsia="Arial" w:hAnsi="Times New Roman" w:cs="Times New Roman"/>
         </w:rPr>
-        <w:t>Participants are then told to look at the red cube in the black room and over 8 second intervals, attempt to shrink the cube by imagining themselves shrinking it. This 8 second interval is repeated 10 times (80 seconds in total).</w:t>
+        <w:t xml:space="preserve">Participants are then told to look at the red </w:t>
+      </w:r>
+      <w:r>
+        <w:rPr>
+          <w:rFonts w:ascii="Times New Roman" w:eastAsia="Arial" w:hAnsi="Times New Roman" w:cs="Times New Roman"/>
+        </w:rPr>
+        <w:t>interactable objects</w:t>
+      </w:r>
+      <w:r>
+        <w:rPr>
+          <w:rFonts w:ascii="Times New Roman" w:eastAsia="Arial" w:hAnsi="Times New Roman" w:cs="Times New Roman"/>
+        </w:rPr>
+        <w:t xml:space="preserve"> in the black room and over 8 second intervals, attempt to shrink the </w:t>
+      </w:r>
+      <w:r>
+        <w:rPr>
+          <w:rFonts w:ascii="Times New Roman" w:eastAsia="Arial" w:hAnsi="Times New Roman" w:cs="Times New Roman"/>
+        </w:rPr>
+        <w:t>interactable</w:t>
+      </w:r>
+      <w:r>
+        <w:rPr>
+          <w:rFonts w:ascii="Times New Roman" w:eastAsia="Arial" w:hAnsi="Times New Roman" w:cs="Times New Roman"/>
+        </w:rPr>
+        <w:t xml:space="preserve"> by </w:t>
+      </w:r>
+      <w:r>
+        <w:rPr>
+          <w:rFonts w:ascii="Times New Roman" w:eastAsia="Arial" w:hAnsi="Times New Roman" w:cs="Times New Roman"/>
+        </w:rPr>
+        <w:t>thinking of a repeatable action that they can easily recall</w:t>
+      </w:r>
+      <w:r>
+        <w:rPr>
+          <w:rFonts w:ascii="Times New Roman" w:eastAsia="Arial" w:hAnsi="Times New Roman" w:cs="Times New Roman"/>
+        </w:rPr>
+        <w:t xml:space="preserve">. This 8 second interval is repeated </w:t>
+      </w:r>
+      <w:r>
+        <w:rPr>
+          <w:rFonts w:ascii="Times New Roman" w:eastAsia="Arial" w:hAnsi="Times New Roman" w:cs="Times New Roman"/>
+        </w:rPr>
+        <w:t>2</w:t>
+      </w:r>
+      <w:r>
+        <w:rPr>
+          <w:rFonts w:ascii="Times New Roman" w:eastAsia="Arial" w:hAnsi="Times New Roman" w:cs="Times New Roman"/>
+        </w:rPr>
+        <w:t>0 times (</w:t>
+      </w:r>
+      <w:r>
+        <w:rPr>
+          <w:rFonts w:ascii="Times New Roman" w:eastAsia="Arial" w:hAnsi="Times New Roman" w:cs="Times New Roman"/>
+        </w:rPr>
+        <w:t xml:space="preserve">160 </w:t>
+      </w:r>
+      <w:r>
+        <w:rPr>
+          <w:rFonts w:ascii="Times New Roman" w:eastAsia="Arial" w:hAnsi="Times New Roman" w:cs="Times New Roman"/>
+        </w:rPr>
+        <w:t>seconds in total).</w:t>
       </w:r>
     </w:p>
     <w:p>
@@ -16868,7 +20095,78 @@
         <w:rPr>
           <w:rFonts w:ascii="Times New Roman" w:eastAsia="Arial" w:hAnsi="Times New Roman" w:cs="Times New Roman"/>
         </w:rPr>
-        <w:t>During these 8 second intervals, the PI will start the EEG data collection within the EmotivBCI program for the “shrink” state. Additionally, the PI will force the red cube to shrink over this 8 second interval to give the illusion that the participant is shrinking the cube for the EEG training data to be as accurate as possible. This is the data used to classify when the participant wants to shrink an object.</w:t>
+        <w:t xml:space="preserve">During these 8 second intervals, the PI will start the EEG data collection within the </w:t>
+      </w:r>
+      <w:proofErr w:type="spellStart"/>
+      <w:r>
+        <w:rPr>
+          <w:rFonts w:ascii="Times New Roman" w:eastAsia="Arial" w:hAnsi="Times New Roman" w:cs="Times New Roman"/>
+        </w:rPr>
+        <w:t>EmotivBCI</w:t>
+      </w:r>
+      <w:proofErr w:type="spellEnd"/>
+      <w:r>
+        <w:rPr>
+          <w:rFonts w:ascii="Times New Roman" w:eastAsia="Arial" w:hAnsi="Times New Roman" w:cs="Times New Roman"/>
+        </w:rPr>
+        <w:t xml:space="preserve"> program for the </w:t>
+      </w:r>
+      <w:r>
+        <w:rPr>
+          <w:rFonts w:ascii="Times New Roman" w:eastAsia="Arial" w:hAnsi="Times New Roman" w:cs="Times New Roman"/>
+          <w:i/>
+          <w:iCs/>
+        </w:rPr>
+        <w:t>shrink state</w:t>
+      </w:r>
+      <w:r>
+        <w:rPr>
+          <w:rFonts w:ascii="Times New Roman" w:eastAsia="Arial" w:hAnsi="Times New Roman" w:cs="Times New Roman"/>
+        </w:rPr>
+        <w:t xml:space="preserve">. Additionally, the PI will force the red </w:t>
+      </w:r>
+      <w:r>
+        <w:rPr>
+          <w:rFonts w:ascii="Times New Roman" w:eastAsia="Arial" w:hAnsi="Times New Roman" w:cs="Times New Roman"/>
+        </w:rPr>
+        <w:t>interactable object</w:t>
+      </w:r>
+      <w:r>
+        <w:rPr>
+          <w:rFonts w:ascii="Times New Roman" w:eastAsia="Arial" w:hAnsi="Times New Roman" w:cs="Times New Roman"/>
+        </w:rPr>
+        <w:t xml:space="preserve"> </w:t>
+      </w:r>
+      <w:r>
+        <w:rPr>
+          <w:rFonts w:ascii="Times New Roman" w:eastAsia="Arial" w:hAnsi="Times New Roman" w:cs="Times New Roman"/>
+        </w:rPr>
+        <w:t xml:space="preserve">to shrink over this 8 second interval to give the illusion that the participant is shrinking the </w:t>
+      </w:r>
+      <w:r>
+        <w:rPr>
+          <w:rFonts w:ascii="Times New Roman" w:eastAsia="Arial" w:hAnsi="Times New Roman" w:cs="Times New Roman"/>
+        </w:rPr>
+        <w:t>interactable object</w:t>
+      </w:r>
+      <w:r>
+        <w:rPr>
+          <w:rFonts w:ascii="Times New Roman" w:eastAsia="Arial" w:hAnsi="Times New Roman" w:cs="Times New Roman"/>
+        </w:rPr>
+        <w:t xml:space="preserve"> </w:t>
+      </w:r>
+      <w:r>
+        <w:rPr>
+          <w:rFonts w:ascii="Times New Roman" w:eastAsia="Arial" w:hAnsi="Times New Roman" w:cs="Times New Roman"/>
+        </w:rPr>
+        <w:t xml:space="preserve">for the EEG training data to be as accurate </w:t>
+      </w:r>
+      <w:r>
+        <w:rPr>
+          <w:rFonts w:ascii="Times New Roman" w:eastAsia="Arial" w:hAnsi="Times New Roman" w:cs="Times New Roman"/>
+        </w:rPr>
+        <w:lastRenderedPageBreak/>
+        <w:t>as possible. This is the data used to classify when the participant wants to shrink an object.</w:t>
       </w:r>
     </w:p>
     <w:p>
@@ -16904,7 +20202,31 @@
         <w:rPr>
           <w:rFonts w:ascii="Times New Roman" w:eastAsia="Arial" w:hAnsi="Times New Roman" w:cs="Times New Roman"/>
         </w:rPr>
-        <w:t xml:space="preserve">The evaluation game puts participants in the same black box within the VE as they were in during the training game. Now, instead of one red cube, each wall has a 4x9 array of white cubes (36 per wall, 144 in total). </w:t>
+        <w:t xml:space="preserve">The evaluation game puts participants in the same black box within the VE as they were in during the training game. Now, instead of one red </w:t>
+      </w:r>
+      <w:r>
+        <w:rPr>
+          <w:rFonts w:ascii="Times New Roman" w:eastAsia="Arial" w:hAnsi="Times New Roman" w:cs="Times New Roman"/>
+        </w:rPr>
+        <w:t>interactable object</w:t>
+      </w:r>
+      <w:r>
+        <w:rPr>
+          <w:rFonts w:ascii="Times New Roman" w:eastAsia="Arial" w:hAnsi="Times New Roman" w:cs="Times New Roman"/>
+        </w:rPr>
+        <w:t xml:space="preserve">, each wall has a 4x9 array of </w:t>
+      </w:r>
+      <w:r>
+        <w:rPr>
+          <w:rFonts w:ascii="Times New Roman" w:eastAsia="Arial" w:hAnsi="Times New Roman" w:cs="Times New Roman"/>
+        </w:rPr>
+        <w:t>interactable objects</w:t>
+      </w:r>
+      <w:r>
+        <w:rPr>
+          <w:rFonts w:ascii="Times New Roman" w:eastAsia="Arial" w:hAnsi="Times New Roman" w:cs="Times New Roman"/>
+        </w:rPr>
+        <w:t xml:space="preserve"> (36 per wall, 144 in total). </w:t>
       </w:r>
     </w:p>
     <w:p>
@@ -16922,7 +20244,25 @@
         <w:rPr>
           <w:rFonts w:ascii="Times New Roman" w:eastAsia="Arial" w:hAnsi="Times New Roman" w:cs="Times New Roman"/>
         </w:rPr>
-        <w:t>When participants look at the cubes, they will grow to a set size to let the participant know they are interacting with the cube.</w:t>
+        <w:t xml:space="preserve">When participants look at the </w:t>
+      </w:r>
+      <w:r>
+        <w:rPr>
+          <w:rFonts w:ascii="Times New Roman" w:eastAsia="Arial" w:hAnsi="Times New Roman" w:cs="Times New Roman"/>
+        </w:rPr>
+        <w:t>interactable objects</w:t>
+      </w:r>
+      <w:r>
+        <w:rPr>
+          <w:rFonts w:ascii="Times New Roman" w:eastAsia="Arial" w:hAnsi="Times New Roman" w:cs="Times New Roman"/>
+        </w:rPr>
+        <w:t xml:space="preserve">, they will grow to a set size to let the participant know they are interacting with the </w:t>
+      </w:r>
+      <w:r>
+        <w:rPr>
+          <w:rFonts w:ascii="Times New Roman" w:eastAsia="Arial" w:hAnsi="Times New Roman" w:cs="Times New Roman"/>
+        </w:rPr>
+        <w:t>interactable objects.</w:t>
       </w:r>
     </w:p>
     <w:p>
@@ -16940,7 +20280,21 @@
         <w:rPr>
           <w:rFonts w:ascii="Times New Roman" w:eastAsia="Arial" w:hAnsi="Times New Roman" w:cs="Times New Roman"/>
         </w:rPr>
-        <w:t>When the participant is ready, the PI will start the evaluation game and start the link between the evaluation game and the EmotivBCI program.</w:t>
+        <w:t xml:space="preserve">When the participant is ready, the PI will start the evaluation game and start the link between the evaluation game and the </w:t>
+      </w:r>
+      <w:proofErr w:type="spellStart"/>
+      <w:r>
+        <w:rPr>
+          <w:rFonts w:ascii="Times New Roman" w:eastAsia="Arial" w:hAnsi="Times New Roman" w:cs="Times New Roman"/>
+        </w:rPr>
+        <w:t>EmotivBCI</w:t>
+      </w:r>
+      <w:proofErr w:type="spellEnd"/>
+      <w:r>
+        <w:rPr>
+          <w:rFonts w:ascii="Times New Roman" w:eastAsia="Arial" w:hAnsi="Times New Roman" w:cs="Times New Roman"/>
+        </w:rPr>
+        <w:t xml:space="preserve"> program.</w:t>
       </w:r>
     </w:p>
     <w:p>
@@ -16958,7 +20312,55 @@
         <w:rPr>
           <w:rFonts w:ascii="Times New Roman" w:eastAsia="Arial" w:hAnsi="Times New Roman" w:cs="Times New Roman"/>
         </w:rPr>
-        <w:t>Once the evaluation game has started, one cube on each wall will be randomly chosen to turn red (4 red cubes in total).</w:t>
+        <w:t xml:space="preserve">Once the evaluation game has started, </w:t>
+      </w:r>
+      <w:r>
+        <w:rPr>
+          <w:rFonts w:ascii="Times New Roman" w:eastAsia="Arial" w:hAnsi="Times New Roman" w:cs="Times New Roman"/>
+        </w:rPr>
+        <w:t>three</w:t>
+      </w:r>
+      <w:r>
+        <w:rPr>
+          <w:rFonts w:ascii="Times New Roman" w:eastAsia="Arial" w:hAnsi="Times New Roman" w:cs="Times New Roman"/>
+        </w:rPr>
+        <w:t xml:space="preserve"> </w:t>
+      </w:r>
+      <w:r>
+        <w:rPr>
+          <w:rFonts w:ascii="Times New Roman" w:eastAsia="Arial" w:hAnsi="Times New Roman" w:cs="Times New Roman"/>
+        </w:rPr>
+        <w:t xml:space="preserve">interactable objects </w:t>
+      </w:r>
+      <w:r>
+        <w:rPr>
+          <w:rFonts w:ascii="Times New Roman" w:eastAsia="Arial" w:hAnsi="Times New Roman" w:cs="Times New Roman"/>
+        </w:rPr>
+        <w:t>on each wall will be randomly chosen to turn red (</w:t>
+      </w:r>
+      <w:r>
+        <w:rPr>
+          <w:rFonts w:ascii="Times New Roman" w:eastAsia="Arial" w:hAnsi="Times New Roman" w:cs="Times New Roman"/>
+        </w:rPr>
+        <w:t>12</w:t>
+      </w:r>
+      <w:r>
+        <w:rPr>
+          <w:rFonts w:ascii="Times New Roman" w:eastAsia="Arial" w:hAnsi="Times New Roman" w:cs="Times New Roman"/>
+        </w:rPr>
+        <w:t xml:space="preserve"> red </w:t>
+      </w:r>
+      <w:r>
+        <w:rPr>
+          <w:rFonts w:ascii="Times New Roman" w:eastAsia="Arial" w:hAnsi="Times New Roman" w:cs="Times New Roman"/>
+        </w:rPr>
+        <w:t>interactable objects</w:t>
+      </w:r>
+      <w:r>
+        <w:rPr>
+          <w:rFonts w:ascii="Times New Roman" w:eastAsia="Arial" w:hAnsi="Times New Roman" w:cs="Times New Roman"/>
+        </w:rPr>
+        <w:t xml:space="preserve"> in total).</w:t>
       </w:r>
     </w:p>
     <w:p>
@@ -16976,7 +20378,37 @@
         <w:rPr>
           <w:rFonts w:ascii="Times New Roman" w:eastAsia="Arial" w:hAnsi="Times New Roman" w:cs="Times New Roman"/>
         </w:rPr>
-        <w:t xml:space="preserve">Participants will need to look at these red cubes and imagine they are shrinking it. Once these conditions have been met, the red cube in the game will disappear. </w:t>
+        <w:t xml:space="preserve">Participants will need to look at these red </w:t>
+      </w:r>
+      <w:r>
+        <w:rPr>
+          <w:rFonts w:ascii="Times New Roman" w:eastAsia="Arial" w:hAnsi="Times New Roman" w:cs="Times New Roman"/>
+        </w:rPr>
+        <w:t xml:space="preserve">interactable objects </w:t>
+      </w:r>
+      <w:r>
+        <w:rPr>
+          <w:rFonts w:ascii="Times New Roman" w:eastAsia="Arial" w:hAnsi="Times New Roman" w:cs="Times New Roman"/>
+        </w:rPr>
+        <w:t xml:space="preserve">and imagine they are shrinking it. Once these conditions have been met, the red </w:t>
+      </w:r>
+      <w:r>
+        <w:rPr>
+          <w:rFonts w:ascii="Times New Roman" w:eastAsia="Arial" w:hAnsi="Times New Roman" w:cs="Times New Roman"/>
+        </w:rPr>
+        <w:t xml:space="preserve">interactable objects </w:t>
+      </w:r>
+      <w:r>
+        <w:rPr>
+          <w:rFonts w:ascii="Times New Roman" w:eastAsia="Arial" w:hAnsi="Times New Roman" w:cs="Times New Roman"/>
+        </w:rPr>
+        <w:t>in</w:t>
+      </w:r>
+      <w:r>
+        <w:rPr>
+          <w:rFonts w:ascii="Times New Roman" w:eastAsia="Arial" w:hAnsi="Times New Roman" w:cs="Times New Roman"/>
+        </w:rPr>
+        <w:t xml:space="preserve"> the game will disappear. </w:t>
       </w:r>
     </w:p>
     <w:p>
@@ -16994,8 +20426,19 @@
         <w:rPr>
           <w:rFonts w:ascii="Times New Roman" w:eastAsia="Arial" w:hAnsi="Times New Roman" w:cs="Times New Roman"/>
         </w:rPr>
-        <w:lastRenderedPageBreak/>
-        <w:t>Participants are tasked with making all the red cubes in the game disappear as quickly and accurately as they can to complete the evaluation game.</w:t>
+        <w:t xml:space="preserve">Participants are tasked with making all the red </w:t>
+      </w:r>
+      <w:r>
+        <w:rPr>
+          <w:rFonts w:ascii="Times New Roman" w:eastAsia="Arial" w:hAnsi="Times New Roman" w:cs="Times New Roman"/>
+        </w:rPr>
+        <w:t>interactable objects</w:t>
+      </w:r>
+      <w:r>
+        <w:rPr>
+          <w:rFonts w:ascii="Times New Roman" w:eastAsia="Arial" w:hAnsi="Times New Roman" w:cs="Times New Roman"/>
+        </w:rPr>
+        <w:t xml:space="preserve"> in the game disappear as quickly and accurately as they can to complete the evaluation game.</w:t>
       </w:r>
     </w:p>
     <w:p>
@@ -17013,7 +20456,19 @@
         <w:rPr>
           <w:rFonts w:ascii="Times New Roman" w:eastAsia="Arial" w:hAnsi="Times New Roman" w:cs="Times New Roman"/>
         </w:rPr>
-        <w:t>This evaluation game is run for three rounds.</w:t>
+        <w:t>This evaluation game is run for three rounds</w:t>
+      </w:r>
+      <w:r>
+        <w:rPr>
+          <w:rFonts w:ascii="Times New Roman" w:eastAsia="Arial" w:hAnsi="Times New Roman" w:cs="Times New Roman"/>
+        </w:rPr>
+        <w:t xml:space="preserve"> and performance data is recorded</w:t>
+      </w:r>
+      <w:r>
+        <w:rPr>
+          <w:rFonts w:ascii="Times New Roman" w:eastAsia="Arial" w:hAnsi="Times New Roman" w:cs="Times New Roman"/>
+        </w:rPr>
+        <w:t>.</w:t>
       </w:r>
     </w:p>
     <w:p>
@@ -17031,7 +20486,31 @@
         <w:rPr>
           <w:rFonts w:ascii="Times New Roman" w:hAnsi="Times New Roman" w:cs="Times New Roman"/>
         </w:rPr>
-        <w:t xml:space="preserve">We will remove the EEG headset, the silk headband, and VR headset from the participant’s head. </w:t>
+        <w:t>We will remove the EEG headset</w:t>
+      </w:r>
+      <w:r>
+        <w:rPr>
+          <w:rFonts w:ascii="Times New Roman" w:hAnsi="Times New Roman" w:cs="Times New Roman"/>
+        </w:rPr>
+        <w:t xml:space="preserve"> </w:t>
+      </w:r>
+      <w:r>
+        <w:rPr>
+          <w:rFonts w:ascii="Times New Roman" w:hAnsi="Times New Roman" w:cs="Times New Roman"/>
+        </w:rPr>
+        <w:t>and</w:t>
+      </w:r>
+      <w:r>
+        <w:rPr>
+          <w:rFonts w:ascii="Times New Roman" w:hAnsi="Times New Roman" w:cs="Times New Roman"/>
+        </w:rPr>
+        <w:t xml:space="preserve"> the</w:t>
+      </w:r>
+      <w:r>
+        <w:rPr>
+          <w:rFonts w:ascii="Times New Roman" w:hAnsi="Times New Roman" w:cs="Times New Roman"/>
+        </w:rPr>
+        <w:t xml:space="preserve"> VR headset from the participant’s head. </w:t>
       </w:r>
     </w:p>
     <w:p>
@@ -17067,6 +20546,7 @@
         <w:rPr>
           <w:rFonts w:ascii="Times New Roman" w:hAnsi="Times New Roman" w:cs="Times New Roman"/>
         </w:rPr>
+        <w:lastRenderedPageBreak/>
         <w:t>We will put the VR headset back on the participant and help adjust the headset for their comfort. We will load the evaluation game in VR and the participant will perform a task using their eyes and hands.</w:t>
       </w:r>
     </w:p>
@@ -17085,7 +20565,19 @@
         <w:rPr>
           <w:rFonts w:ascii="Times New Roman" w:hAnsi="Times New Roman" w:cs="Times New Roman"/>
         </w:rPr>
-        <w:t>Like the NeuroGaze evaluation, participants are placed in the same black box with the same 4x9 array of cubes that change size when the users look at them.</w:t>
+        <w:t xml:space="preserve">Like the NeuroGaze evaluation, participants are placed in the same black box with the same 4x9 array of </w:t>
+      </w:r>
+      <w:r>
+        <w:rPr>
+          <w:rFonts w:ascii="Times New Roman" w:hAnsi="Times New Roman" w:cs="Times New Roman"/>
+        </w:rPr>
+        <w:t>interactable objects</w:t>
+      </w:r>
+      <w:r>
+        <w:rPr>
+          <w:rFonts w:ascii="Times New Roman" w:hAnsi="Times New Roman" w:cs="Times New Roman"/>
+        </w:rPr>
+        <w:t xml:space="preserve"> that change size when the users look at them.</w:t>
       </w:r>
     </w:p>
     <w:p>
@@ -17103,7 +20595,43 @@
         <w:rPr>
           <w:rFonts w:ascii="Times New Roman" w:hAnsi="Times New Roman" w:cs="Times New Roman"/>
         </w:rPr>
-        <w:t>When the PI starts the assessment, 4 cubes will randomly turn red and participants must as quickly and accurately as possible, look at a red cube and perform a “pinch gesture” with their hands to make all the red cubes disappear.</w:t>
+        <w:t xml:space="preserve">When the PI starts the assessment, 4 </w:t>
+      </w:r>
+      <w:r>
+        <w:rPr>
+          <w:rFonts w:ascii="Times New Roman" w:hAnsi="Times New Roman" w:cs="Times New Roman"/>
+        </w:rPr>
+        <w:t>interactable objects</w:t>
+      </w:r>
+      <w:r>
+        <w:rPr>
+          <w:rFonts w:ascii="Times New Roman" w:hAnsi="Times New Roman" w:cs="Times New Roman"/>
+        </w:rPr>
+        <w:t xml:space="preserve"> will randomly turn red and participants must as quickly and accurately as possible, look at a red </w:t>
+      </w:r>
+      <w:r>
+        <w:rPr>
+          <w:rFonts w:ascii="Times New Roman" w:hAnsi="Times New Roman" w:cs="Times New Roman"/>
+        </w:rPr>
+        <w:t xml:space="preserve">interactable </w:t>
+      </w:r>
+      <w:r>
+        <w:rPr>
+          <w:rFonts w:ascii="Times New Roman" w:hAnsi="Times New Roman" w:cs="Times New Roman"/>
+        </w:rPr>
+        <w:t xml:space="preserve">and perform a “pinch gesture” with their hands to make all the red </w:t>
+      </w:r>
+      <w:r>
+        <w:rPr>
+          <w:rFonts w:ascii="Times New Roman" w:hAnsi="Times New Roman" w:cs="Times New Roman"/>
+        </w:rPr>
+        <w:t xml:space="preserve">interactable objects </w:t>
+      </w:r>
+      <w:r>
+        <w:rPr>
+          <w:rFonts w:ascii="Times New Roman" w:hAnsi="Times New Roman" w:cs="Times New Roman"/>
+        </w:rPr>
+        <w:t>disappear.</w:t>
       </w:r>
     </w:p>
     <w:p>
@@ -17121,7 +20649,19 @@
         <w:rPr>
           <w:rFonts w:ascii="Times New Roman" w:eastAsia="Arial" w:hAnsi="Times New Roman" w:cs="Times New Roman"/>
         </w:rPr>
-        <w:t>This evaluation game is run for three rounds.</w:t>
+        <w:t>This evaluation game is run for three rounds</w:t>
+      </w:r>
+      <w:r>
+        <w:rPr>
+          <w:rFonts w:ascii="Times New Roman" w:eastAsia="Arial" w:hAnsi="Times New Roman" w:cs="Times New Roman"/>
+        </w:rPr>
+        <w:t xml:space="preserve"> and performance data is recorded</w:t>
+      </w:r>
+      <w:r>
+        <w:rPr>
+          <w:rFonts w:ascii="Times New Roman" w:eastAsia="Arial" w:hAnsi="Times New Roman" w:cs="Times New Roman"/>
+        </w:rPr>
+        <w:t>.</w:t>
       </w:r>
     </w:p>
     <w:p>
@@ -17175,7 +20715,19 @@
         <w:rPr>
           <w:rFonts w:ascii="Times New Roman" w:hAnsi="Times New Roman" w:cs="Times New Roman"/>
         </w:rPr>
-        <w:t>Participants are placed in the same black box with the same 4x9 array of cubes.</w:t>
+        <w:t xml:space="preserve">Participants are placed in the same black box with the same 4x9 array of </w:t>
+      </w:r>
+      <w:r>
+        <w:rPr>
+          <w:rFonts w:ascii="Times New Roman" w:hAnsi="Times New Roman" w:cs="Times New Roman"/>
+        </w:rPr>
+        <w:t>interactable objects</w:t>
+      </w:r>
+      <w:r>
+        <w:rPr>
+          <w:rFonts w:ascii="Times New Roman" w:hAnsi="Times New Roman" w:cs="Times New Roman"/>
+        </w:rPr>
+        <w:t>.</w:t>
       </w:r>
     </w:p>
     <w:p>
@@ -17193,8 +20745,19 @@
         <w:rPr>
           <w:rFonts w:ascii="Times New Roman" w:hAnsi="Times New Roman" w:cs="Times New Roman"/>
         </w:rPr>
-        <w:lastRenderedPageBreak/>
-        <w:t>These cubes will change size when the user points their controller at them.</w:t>
+        <w:t xml:space="preserve">These </w:t>
+      </w:r>
+      <w:r>
+        <w:rPr>
+          <w:rFonts w:ascii="Times New Roman" w:hAnsi="Times New Roman" w:cs="Times New Roman"/>
+        </w:rPr>
+        <w:t>interactable objects</w:t>
+      </w:r>
+      <w:r>
+        <w:rPr>
+          <w:rFonts w:ascii="Times New Roman" w:hAnsi="Times New Roman" w:cs="Times New Roman"/>
+        </w:rPr>
+        <w:t xml:space="preserve"> will change size when the user points their controller at them.</w:t>
       </w:r>
     </w:p>
     <w:p>
@@ -17212,7 +20775,43 @@
         <w:rPr>
           <w:rFonts w:ascii="Times New Roman" w:hAnsi="Times New Roman" w:cs="Times New Roman"/>
         </w:rPr>
-        <w:t>When the PI starts the assessment, 4 cubes will randomly turn red and participants must as quickly and accurately as possible, point their controller at a red cube and click the trigger to make all the red cubes disappear.</w:t>
+        <w:t xml:space="preserve">When the PI starts the assessment, 4 </w:t>
+      </w:r>
+      <w:r>
+        <w:rPr>
+          <w:rFonts w:ascii="Times New Roman" w:hAnsi="Times New Roman" w:cs="Times New Roman"/>
+        </w:rPr>
+        <w:t>interactable objects</w:t>
+      </w:r>
+      <w:r>
+        <w:rPr>
+          <w:rFonts w:ascii="Times New Roman" w:hAnsi="Times New Roman" w:cs="Times New Roman"/>
+        </w:rPr>
+        <w:t xml:space="preserve"> will randomly turn red and participants must as quickly and accurately as possible, point their controller at a red </w:t>
+      </w:r>
+      <w:r>
+        <w:rPr>
+          <w:rFonts w:ascii="Times New Roman" w:hAnsi="Times New Roman" w:cs="Times New Roman"/>
+        </w:rPr>
+        <w:t>interactable objects</w:t>
+      </w:r>
+      <w:r>
+        <w:rPr>
+          <w:rFonts w:ascii="Times New Roman" w:hAnsi="Times New Roman" w:cs="Times New Roman"/>
+        </w:rPr>
+        <w:t xml:space="preserve"> and click the trigger to make all the red </w:t>
+      </w:r>
+      <w:r>
+        <w:rPr>
+          <w:rFonts w:ascii="Times New Roman" w:hAnsi="Times New Roman" w:cs="Times New Roman"/>
+        </w:rPr>
+        <w:t xml:space="preserve">interactable objects </w:t>
+      </w:r>
+      <w:r>
+        <w:rPr>
+          <w:rFonts w:ascii="Times New Roman" w:hAnsi="Times New Roman" w:cs="Times New Roman"/>
+        </w:rPr>
+        <w:t>disappear.</w:t>
       </w:r>
     </w:p>
     <w:p>
@@ -17230,7 +20829,19 @@
         <w:rPr>
           <w:rFonts w:ascii="Times New Roman" w:eastAsia="Arial" w:hAnsi="Times New Roman" w:cs="Times New Roman"/>
         </w:rPr>
-        <w:t>This evaluation game is run for three rounds.</w:t>
+        <w:t>This evaluation game is run for three rounds</w:t>
+      </w:r>
+      <w:r>
+        <w:rPr>
+          <w:rFonts w:ascii="Times New Roman" w:eastAsia="Arial" w:hAnsi="Times New Roman" w:cs="Times New Roman"/>
+        </w:rPr>
+        <w:t xml:space="preserve"> and performance data will be </w:t>
+      </w:r>
+      <w:r>
+        <w:rPr>
+          <w:rFonts w:ascii="Times New Roman" w:eastAsia="Arial" w:hAnsi="Times New Roman" w:cs="Times New Roman"/>
+        </w:rPr>
+        <w:t>recorded.</w:t>
       </w:r>
     </w:p>
     <w:p>
@@ -17248,6 +20859,7 @@
         <w:rPr>
           <w:rFonts w:ascii="Times New Roman" w:hAnsi="Times New Roman" w:cs="Times New Roman"/>
         </w:rPr>
+        <w:lastRenderedPageBreak/>
         <w:t>We will remove the VR headset from the participants head and gather the VR controllers from the participant. Participants will complete one Qualtrics NASA-TLX survey on a laptop that gives feedback on the VR controller interaction technique. After completion of this survey, this concludes the VR controller evaluation section of the experiment.</w:t>
       </w:r>
     </w:p>
@@ -17289,38 +20901,41 @@
     </w:p>
     <w:p>
       <w:pPr>
-        <w:pStyle w:val="ListParagraph"/>
-        <w:numPr>
-          <w:ilvl w:val="0"/>
-          <w:numId w:val="20"/>
-        </w:numPr>
-        <w:rPr>
-          <w:rFonts w:ascii="Times New Roman" w:hAnsi="Times New Roman" w:cs="Times New Roman"/>
-        </w:rPr>
-      </w:pPr>
-      <w:r>
-        <w:rPr>
-          <w:rFonts w:ascii="Times New Roman" w:hAnsi="Times New Roman" w:cs="Times New Roman"/>
-        </w:rPr>
-        <w:t xml:space="preserve">Participants will be paid $15 in cash and are free to leave. </w:t>
-      </w:r>
-    </w:p>
-    <w:p>
-      <w:pPr>
-        <w:pStyle w:val="ListParagraph"/>
-        <w:numPr>
-          <w:ilvl w:val="0"/>
-          <w:numId w:val="20"/>
-        </w:numPr>
-        <w:rPr>
-          <w:rFonts w:ascii="Times New Roman" w:hAnsi="Times New Roman" w:cs="Times New Roman"/>
-        </w:rPr>
-      </w:pPr>
-      <w:r>
-        <w:rPr>
-          <w:rFonts w:ascii="Times New Roman" w:hAnsi="Times New Roman" w:cs="Times New Roman"/>
-        </w:rPr>
-        <w:t>After participants leave, the EEG headset will be sanitized with saline on each of the nodes, the VR headset will be cleaned with sanitized wipes, and the headband will be thrown away.</w:t>
+        <w:pStyle w:val="Heading3"/>
+        <w:rPr>
+          <w:rFonts w:ascii="Times New Roman" w:hAnsi="Times New Roman" w:cs="Times New Roman"/>
+        </w:rPr>
+      </w:pPr>
+      <w:r>
+        <w:rPr>
+          <w:rFonts w:ascii="Times New Roman" w:hAnsi="Times New Roman" w:cs="Times New Roman"/>
+        </w:rPr>
+        <w:t>4.1.2 Apparatus</w:t>
+      </w:r>
+    </w:p>
+    <w:p>
+      <w:r>
+        <w:t xml:space="preserve">EEG HEADSET </w:t>
+      </w:r>
+    </w:p>
+    <w:p>
+      <w:r>
+        <w:t>VR HMD/ CONTROLLERS</w:t>
+      </w:r>
+    </w:p>
+    <w:p>
+      <w:r>
+        <w:t>PC SPECS</w:t>
+      </w:r>
+    </w:p>
+    <w:p>
+      <w:r>
+        <w:t>LINK CABLE</w:t>
+      </w:r>
+    </w:p>
+    <w:p>
+      <w:r>
+        <w:t>SALINE SOLUTION</w:t>
       </w:r>
     </w:p>
     <w:p>
@@ -17370,7 +20985,13 @@
         <w:rPr>
           <w:rFonts w:ascii="Times New Roman" w:hAnsi="Times New Roman" w:cs="Times New Roman"/>
         </w:rPr>
-        <w:t xml:space="preserve">35 with 10 participants who identified as female and 15 participants who identified as male. </w:t>
+        <w:t>42</w:t>
+      </w:r>
+      <w:r>
+        <w:rPr>
+          <w:rFonts w:ascii="Times New Roman" w:hAnsi="Times New Roman" w:cs="Times New Roman"/>
+        </w:rPr>
+        <w:t xml:space="preserve"> with 10 participants who identified as female and 15 participants who identified as male. </w:t>
       </w:r>
       <w:r>
         <w:rPr>
@@ -17542,10 +21163,10 @@
             <v:path o:extrusionok="f" gradientshapeok="t" o:connecttype="rect"/>
             <o:lock v:ext="edit" aspectratio="t"/>
           </v:shapetype>
-          <v:shape id="_x0000_i1025" type="#_x0000_t75" style="width:259.85pt;height:59.5pt" o:ole="">
+          <v:shape id="_x0000_i1025" type="#_x0000_t75" style="width:259.75pt;height:59.7pt" o:ole="">
             <v:imagedata r:id="rId24" o:title=""/>
           </v:shape>
-          <o:OLEObject Type="Embed" ProgID="Excel.Sheet.12" ShapeID="_x0000_i1025" DrawAspect="Content" ObjectID="_1772581580" r:id="rId25"/>
+          <o:OLEObject Type="Embed" ProgID="Excel.Sheet.12" ShapeID="_x0000_i1025" DrawAspect="Content" ObjectID="_1772920264" r:id="rId25"/>
         </w:object>
       </w:r>
     </w:p>
@@ -17566,7 +21187,21 @@
         <w:rPr>
           <w:rFonts w:ascii="Times New Roman" w:hAnsi="Times New Roman" w:cs="Times New Roman"/>
         </w:rPr>
-        <w:t xml:space="preserve">procedure, participants were tasked with selecting all the red cubes in the scene as efficiently as possible. </w:t>
+        <w:t xml:space="preserve">procedure, participants were tasked with selecting all the red </w:t>
+      </w:r>
+      <w:proofErr w:type="spellStart"/>
+      <w:r>
+        <w:rPr>
+          <w:rFonts w:ascii="Times New Roman" w:hAnsi="Times New Roman" w:cs="Times New Roman"/>
+        </w:rPr>
+        <w:t>interactbles</w:t>
+      </w:r>
+      <w:proofErr w:type="spellEnd"/>
+      <w:r>
+        <w:rPr>
+          <w:rFonts w:ascii="Times New Roman" w:hAnsi="Times New Roman" w:cs="Times New Roman"/>
+        </w:rPr>
+        <w:t xml:space="preserve"> in the scene as efficiently as possible. </w:t>
       </w:r>
       <w:r>
         <w:rPr>
@@ -17614,7 +21249,33 @@
         <w:rPr>
           <w:rFonts w:ascii="Times New Roman" w:hAnsi="Times New Roman" w:cs="Times New Roman"/>
         </w:rPr>
-        <w:t>the value represents how long each user took to select every red cube in the scene</w:t>
+        <w:t xml:space="preserve">the value represents how long each user took to select every red </w:t>
+      </w:r>
+      <w:r>
+        <w:rPr>
+          <w:rFonts w:ascii="Times New Roman" w:hAnsi="Times New Roman" w:cs="Times New Roman"/>
+        </w:rPr>
+        <w:t xml:space="preserve">interactable </w:t>
+      </w:r>
+      <w:proofErr w:type="gramStart"/>
+      <w:r>
+        <w:rPr>
+          <w:rFonts w:ascii="Times New Roman" w:hAnsi="Times New Roman" w:cs="Times New Roman"/>
+        </w:rPr>
+        <w:t xml:space="preserve">objects </w:t>
+      </w:r>
+      <w:r>
+        <w:rPr>
+          <w:rFonts w:ascii="Times New Roman" w:hAnsi="Times New Roman" w:cs="Times New Roman"/>
+        </w:rPr>
+        <w:t xml:space="preserve"> in</w:t>
+      </w:r>
+      <w:proofErr w:type="gramEnd"/>
+      <w:r>
+        <w:rPr>
+          <w:rFonts w:ascii="Times New Roman" w:hAnsi="Times New Roman" w:cs="Times New Roman"/>
+        </w:rPr>
+        <w:t xml:space="preserve"> the scene</w:t>
       </w:r>
       <w:r>
         <w:rPr>
@@ -17732,10 +21393,10 @@
     <w:p>
       <w:r>
         <w:object w:dxaOrig="7960" w:dyaOrig="1189" w14:anchorId="6F7E64BB">
-          <v:shape id="_x0000_i1026" type="#_x0000_t75" style="width:397.55pt;height:59.5pt" o:ole="">
+          <v:shape id="_x0000_i1026" type="#_x0000_t75" style="width:397.8pt;height:59.7pt" o:ole="">
             <v:imagedata r:id="rId26" o:title=""/>
           </v:shape>
-          <o:OLEObject Type="Embed" ProgID="Excel.Sheet.12" ShapeID="_x0000_i1026" DrawAspect="Content" ObjectID="_1772581581" r:id="rId27"/>
+          <o:OLEObject Type="Embed" ProgID="Excel.Sheet.12" ShapeID="_x0000_i1026" DrawAspect="Content" ObjectID="_1772920265" r:id="rId27"/>
         </w:object>
       </w:r>
     </w:p>
@@ -17794,15 +21455,102 @@
         <w:rPr>
           <w:rFonts w:ascii="Times New Roman" w:hAnsi="Times New Roman" w:cs="Times New Roman"/>
         </w:rPr>
-        <w:t xml:space="preserve">The evaluation of NeuroGaze against traditional VR input devices and eye gaze combined with hand gesture reveals significant insights into user interaction within virtual environments (VEs). NeuroGaze's higher average duration indicates a learning curve and adjustment period to the novel interaction method, reflecting its innovative integration of EEG and eye tracking for object selection. </w:t>
+        <w:t xml:space="preserve">The evaluation of NeuroGaze against traditional VR input devices and eye gaze combined with hand gesture reveals significant insights into user interaction within virtual environments (VEs). </w:t>
+      </w:r>
+      <w:proofErr w:type="spellStart"/>
+      <w:r>
+        <w:rPr>
+          <w:rFonts w:ascii="Times New Roman" w:hAnsi="Times New Roman" w:cs="Times New Roman"/>
+        </w:rPr>
+        <w:t>NeuroGaze's</w:t>
+      </w:r>
+      <w:proofErr w:type="spellEnd"/>
+      <w:r>
+        <w:rPr>
+          <w:rFonts w:ascii="Times New Roman" w:hAnsi="Times New Roman" w:cs="Times New Roman"/>
+        </w:rPr>
+        <w:t xml:space="preserve"> higher average duration indicates a learning curve and adjustment period to the novel interaction method, reflecting its innovative integration of EEG and eye tracking for object selection. </w:t>
       </w:r>
       <w:r>
         <w:rPr>
           <w:rFonts w:ascii="Times New Roman" w:hAnsi="Times New Roman" w:cs="Times New Roman"/>
         </w:rPr>
         <w:lastRenderedPageBreak/>
-        <w:t>However, the lower error rate compared to eye gaze with hand gesture highlights NeuroGaze's potential for precise selection once users acclimate. VR controllers, with the shortest average duration and lowest error rate, remain the most familiar and intuitive for users, likely due to their widespread use and physical feedback. However, the physical exertion and potential accessibility issues for users with mobility impairments underscore the importance of developing alternative interfaces like NeuroGaze. The cognitive load assessed through NASA-TLX scores emphasizes the balance between ease of use and the cognitive effort required to master new technologies. As NeuroGaze matures, optimizing its interface to reduce cognitive load will be key to enhancing user experience and acceptance.</w:t>
-      </w:r>
+        <w:t xml:space="preserve">However, the lower error rate compared to eye gaze with hand gesture highlights </w:t>
+      </w:r>
+      <w:proofErr w:type="spellStart"/>
+      <w:r>
+        <w:rPr>
+          <w:rFonts w:ascii="Times New Roman" w:hAnsi="Times New Roman" w:cs="Times New Roman"/>
+        </w:rPr>
+        <w:t>NeuroGaze's</w:t>
+      </w:r>
+      <w:proofErr w:type="spellEnd"/>
+      <w:r>
+        <w:rPr>
+          <w:rFonts w:ascii="Times New Roman" w:hAnsi="Times New Roman" w:cs="Times New Roman"/>
+        </w:rPr>
+        <w:t xml:space="preserve"> potential for precise selection once users acclimate. VR controllers, with the shortest average duration and lowest error rate, remain the most familiar and intuitive for users, likely due to their widespread use and physical feedback. However, the physical exertion and potential accessibility issues for users with mobility impairments underscore the importance of developing alternative interfaces like NeuroGaze. The cognitive load assessed through NASA-TLX scores emphasizes the balance between ease of use and the cognitive effort required to master new technologies. As NeuroGaze matures, optimizing its interface to reduce cognitive load will be key to enhancing user experience and acceptance.</w:t>
+      </w:r>
+    </w:p>
+    <w:p>
+      <w:pPr>
+        <w:ind w:firstLine="720"/>
+        <w:jc w:val="both"/>
+        <w:rPr>
+          <w:rFonts w:ascii="Times New Roman" w:hAnsi="Times New Roman" w:cs="Times New Roman"/>
+        </w:rPr>
+      </w:pPr>
+      <w:r>
+        <w:rPr>
+          <w:rFonts w:ascii="Times New Roman" w:hAnsi="Times New Roman" w:cs="Times New Roman"/>
+        </w:rPr>
+        <w:t>Anecdotal evidence from th</w:t>
+      </w:r>
+      <w:r>
+        <w:rPr>
+          <w:rFonts w:ascii="Times New Roman" w:hAnsi="Times New Roman" w:cs="Times New Roman"/>
+        </w:rPr>
+        <w:t xml:space="preserve">is user study </w:t>
+      </w:r>
+      <w:r>
+        <w:rPr>
+          <w:rFonts w:ascii="Times New Roman" w:hAnsi="Times New Roman" w:cs="Times New Roman"/>
+        </w:rPr>
+        <w:t>also gave us insight into the limitations of our input device and what users enjoyed about the system. When users used NeuroGaze, there was usually a positive shock value that was expressed through comments like “I wasn’t expecting to be able to control objects with my mind” or “That was very cool and unique, I’d like to try it again.” Very quickly we observed a learning curve user expressing that they were “getting the hang of it.” One user even compared his experience with NeuroGaze to when he first used his Apple Vision Pro HMD. At first, he had a tough time interacting with objects in the VE, but after some time, it felt intuitive and natural</w:t>
+      </w:r>
+      <w:r>
+        <w:rPr>
+          <w:rFonts w:ascii="Times New Roman" w:hAnsi="Times New Roman" w:cs="Times New Roman"/>
+        </w:rPr>
+        <w:t xml:space="preserve">. A common occurrence observed from users when using the Eye Tracking combined with Hand Tracking was users failed to release their fingers to complete the pinch gesture and attempted to select another object with their other hand. Despite being told they needed to release their fingers to select another object, many users </w:t>
+      </w:r>
+      <w:r>
+        <w:rPr>
+          <w:rFonts w:ascii="Times New Roman" w:hAnsi="Times New Roman" w:cs="Times New Roman"/>
+        </w:rPr>
+        <w:t>kept</w:t>
+      </w:r>
+      <w:r>
+        <w:rPr>
+          <w:rFonts w:ascii="Times New Roman" w:hAnsi="Times New Roman" w:cs="Times New Roman"/>
+        </w:rPr>
+        <w:t xml:space="preserve"> their fingers pinched on one hand and tried to select with the other. VR controllers caused the most verbal frustration with users when they attempted to select objects. Specifically, </w:t>
+      </w:r>
+      <w:r>
+        <w:rPr>
+          <w:rFonts w:ascii="Times New Roman" w:hAnsi="Times New Roman" w:cs="Times New Roman"/>
+        </w:rPr>
+        <w:t xml:space="preserve">users would accidently press the grip buttons on the side of the controller mistakenly thinking they were the triggers and would perform an incorrect selection, despite being reminded which button was the trigger. A couple users would exclaim that they swore they clicked the trigger button and became slightly frustrated. </w:t>
+      </w:r>
+    </w:p>
+    <w:p>
+      <w:pPr>
+        <w:ind w:firstLine="720"/>
+        <w:rPr>
+          <w:rFonts w:ascii="Times New Roman" w:hAnsi="Times New Roman" w:cs="Times New Roman"/>
+        </w:rPr>
+      </w:pPr>
     </w:p>
     <w:p>
       <w:pPr>
@@ -17853,15 +21601,28 @@
     </w:p>
     <w:p>
       <w:pPr>
-        <w:rPr>
-          <w:rFonts w:ascii="Times New Roman" w:hAnsi="Times New Roman" w:cs="Times New Roman"/>
-        </w:rPr>
-      </w:pPr>
-      <w:r>
-        <w:rPr>
-          <w:rFonts w:ascii="Times New Roman" w:hAnsi="Times New Roman" w:cs="Times New Roman"/>
-        </w:rPr>
-        <w:t xml:space="preserve">This Thesis provided our research team with a proof of concept to build upon in future interactions. The NeuroGaze system has shown that it is possible to accurately select objects in a VE with eye gaze and EEG data using motor imagery. This was a learning experience and as such we will be taking the lessons learned to iterate on the </w:t>
+        <w:ind w:firstLine="720"/>
+        <w:rPr>
+          <w:rFonts w:ascii="Times New Roman" w:eastAsia="Calibri" w:hAnsi="Times New Roman" w:cs="Times New Roman"/>
+        </w:rPr>
+      </w:pPr>
+      <w:r>
+        <w:rPr>
+          <w:rFonts w:ascii="Times New Roman" w:hAnsi="Times New Roman" w:cs="Times New Roman"/>
+        </w:rPr>
+        <w:t xml:space="preserve">This </w:t>
+      </w:r>
+      <w:r>
+        <w:rPr>
+          <w:rFonts w:ascii="Times New Roman" w:hAnsi="Times New Roman" w:cs="Times New Roman"/>
+        </w:rPr>
+        <w:t>t</w:t>
+      </w:r>
+      <w:r>
+        <w:rPr>
+          <w:rFonts w:ascii="Times New Roman" w:hAnsi="Times New Roman" w:cs="Times New Roman"/>
+        </w:rPr>
+        <w:t xml:space="preserve">hesis provided our research team with a proof of concept to build upon in future interactions. The NeuroGaze system has shown that it is possible to accurately select objects in a VE with eye gaze and EEG data using motor imagery. This was a learning experience and as such we will be taking the lessons learned to iterate on the </w:t>
       </w:r>
       <w:r>
         <w:rPr>
@@ -17891,7 +21652,61 @@
         <w:rPr>
           <w:rFonts w:ascii="Times New Roman" w:hAnsi="Times New Roman" w:cs="Times New Roman"/>
         </w:rPr>
-        <w:t xml:space="preserve">It might be interesting to develop our own EEG headset using the OpenBCI electrode nodes and firmware. This would allow us to strategically choose which channels we would want to access and design the headset in a way that’s more compatible with the Meta Quest Pro HMD. If funding allows, we would like to research the use of functional near-infrared spectroscopy (fNIRS) in place of EEG. This is because studies suggest that EEG is better for classification of emotional state but fNIRS has better performance as classification motor imagery. We are also interested in potentially spending the time to train our own machine learning denoising and classification machine learning algorithm. The ability to personalize this model to our needs would allow us classify specific artifacts we want to filter out such as repeated kinematic movement. This would remove physical restrictions we had to put in place for the </w:t>
+        <w:t xml:space="preserve">It might be interesting to develop our own EEG headset using the </w:t>
+      </w:r>
+      <w:proofErr w:type="spellStart"/>
+      <w:r>
+        <w:rPr>
+          <w:rFonts w:ascii="Times New Roman" w:hAnsi="Times New Roman" w:cs="Times New Roman"/>
+        </w:rPr>
+        <w:t>OpenBCI</w:t>
+      </w:r>
+      <w:proofErr w:type="spellEnd"/>
+      <w:r>
+        <w:rPr>
+          <w:rFonts w:ascii="Times New Roman" w:hAnsi="Times New Roman" w:cs="Times New Roman"/>
+        </w:rPr>
+        <w:t xml:space="preserve"> electrode nodes and firmware. This would allow us to strategically choose which channels we would want to access and design the headset in a way that’s more compatible with the Meta Quest Pro HMD. If funding allows, we would like to research the use of functional near-infrared spectroscopy (</w:t>
+      </w:r>
+      <w:proofErr w:type="spellStart"/>
+      <w:r>
+        <w:rPr>
+          <w:rFonts w:ascii="Times New Roman" w:hAnsi="Times New Roman" w:cs="Times New Roman"/>
+        </w:rPr>
+        <w:t>fNIRS</w:t>
+      </w:r>
+      <w:proofErr w:type="spellEnd"/>
+      <w:r>
+        <w:rPr>
+          <w:rFonts w:ascii="Times New Roman" w:hAnsi="Times New Roman" w:cs="Times New Roman"/>
+        </w:rPr>
+        <w:t xml:space="preserve">) in place of EEG. This is because studies suggest that EEG is better for classification of emotional state but </w:t>
+      </w:r>
+      <w:proofErr w:type="spellStart"/>
+      <w:r>
+        <w:rPr>
+          <w:rFonts w:ascii="Times New Roman" w:hAnsi="Times New Roman" w:cs="Times New Roman"/>
+        </w:rPr>
+        <w:t>fNIRS</w:t>
+      </w:r>
+      <w:proofErr w:type="spellEnd"/>
+      <w:r>
+        <w:rPr>
+          <w:rFonts w:ascii="Times New Roman" w:hAnsi="Times New Roman" w:cs="Times New Roman"/>
+        </w:rPr>
+        <w:t xml:space="preserve"> has better performance as classification motor imagery. We are also interested in potentially spending the time to train our own machine learning denoising and classification machine learning algorithm. The ability to personalize this model to our needs would allow us </w:t>
+      </w:r>
+      <w:r>
+        <w:rPr>
+          <w:rFonts w:ascii="Times New Roman" w:hAnsi="Times New Roman" w:cs="Times New Roman"/>
+        </w:rPr>
+        <w:t>to classify</w:t>
+      </w:r>
+      <w:r>
+        <w:rPr>
+          <w:rFonts w:ascii="Times New Roman" w:hAnsi="Times New Roman" w:cs="Times New Roman"/>
+        </w:rPr>
+        <w:t xml:space="preserve"> specific artifacts we want to filter out such as repeated kinematic movement. This would remove physical restrictions we had to put in place for the </w:t>
       </w:r>
       <w:r>
         <w:rPr>
@@ -17943,7 +21758,36 @@
         <w:rPr>
           <w:rFonts w:ascii="Times New Roman" w:eastAsia="Calibri" w:hAnsi="Times New Roman" w:cs="Times New Roman"/>
         </w:rPr>
-        <w:t xml:space="preserve">. Overall, we are very interested in continuing to research the applications of BCI interfacing with VEs and 3DUIs. </w:t>
+        <w:t>.</w:t>
+      </w:r>
+    </w:p>
+    <w:p>
+      <w:pPr>
+        <w:ind w:firstLine="720"/>
+        <w:rPr>
+          <w:rFonts w:ascii="Times New Roman" w:eastAsia="Calibri" w:hAnsi="Times New Roman" w:cs="Times New Roman"/>
+        </w:rPr>
+      </w:pPr>
+      <w:r>
+        <w:rPr>
+          <w:rFonts w:ascii="Times New Roman" w:eastAsia="Calibri" w:hAnsi="Times New Roman" w:cs="Times New Roman"/>
+        </w:rPr>
+        <w:lastRenderedPageBreak/>
+        <w:t>For future evaluations, we would design the experiment to more strictly adhere to 3D UI evaluation criteria and best practices. For example, our performance metrics were completion time and accuracy, but we told users to attempt to perform their best in both categories each round. Instead, we will tell users to be as accurate as possible for one round, as quick as possible for one round, and then as quick and accurate for the final round. This would give us a more holistic overview of the tradeoffs between speed and accuracy for the NeuroGaze system and the other two input devices.</w:t>
+      </w:r>
+    </w:p>
+    <w:p>
+      <w:pPr>
+        <w:ind w:firstLine="720"/>
+        <w:rPr>
+          <w:rFonts w:ascii="Times New Roman" w:hAnsi="Times New Roman" w:cs="Times New Roman"/>
+        </w:rPr>
+      </w:pPr>
+      <w:r>
+        <w:rPr>
+          <w:rFonts w:ascii="Times New Roman" w:eastAsia="Calibri" w:hAnsi="Times New Roman" w:cs="Times New Roman"/>
+        </w:rPr>
+        <w:t xml:space="preserve"> Overall, we are very interested in continuing to research the applications of BCI interfacing with VEs and 3DUIs. </w:t>
       </w:r>
       <w:r>
         <w:rPr>
@@ -18753,7 +22597,21 @@
         <w:rPr>
           <w:rFonts w:ascii="Times New Roman" w:hAnsi="Times New Roman" w:cs="Times New Roman"/>
         </w:rPr>
-        <w:t xml:space="preserve">[2] Argelaguet, F., &amp; Andujar, C. (2013). A Survey of 3D Object Selection Techniques for Virtual Environments. </w:t>
+        <w:t xml:space="preserve">[2] </w:t>
+      </w:r>
+      <w:proofErr w:type="spellStart"/>
+      <w:r>
+        <w:rPr>
+          <w:rFonts w:ascii="Times New Roman" w:hAnsi="Times New Roman" w:cs="Times New Roman"/>
+        </w:rPr>
+        <w:t>Argelaguet</w:t>
+      </w:r>
+      <w:proofErr w:type="spellEnd"/>
+      <w:r>
+        <w:rPr>
+          <w:rFonts w:ascii="Times New Roman" w:hAnsi="Times New Roman" w:cs="Times New Roman"/>
+        </w:rPr>
+        <w:t xml:space="preserve">, F., &amp; Andujar, C. (2013). A Survey of 3D Object Selection Techniques for Virtual Environments. </w:t>
       </w:r>
       <w:r>
         <w:rPr>
@@ -18782,7 +22640,35 @@
         <w:rPr>
           <w:rFonts w:ascii="Times New Roman" w:hAnsi="Times New Roman" w:cs="Times New Roman"/>
         </w:rPr>
-        <w:t xml:space="preserve">[3] Baceviciute, S., Lucas, G., Terkildsen, T., &amp; Makransky, G. (2022). Investigating the redundancy principle in immersive virtual reality environments: An eye-tracking and EEG study. </w:t>
+        <w:t xml:space="preserve">[3] </w:t>
+      </w:r>
+      <w:proofErr w:type="spellStart"/>
+      <w:r>
+        <w:rPr>
+          <w:rFonts w:ascii="Times New Roman" w:hAnsi="Times New Roman" w:cs="Times New Roman"/>
+        </w:rPr>
+        <w:t>Baceviciute</w:t>
+      </w:r>
+      <w:proofErr w:type="spellEnd"/>
+      <w:r>
+        <w:rPr>
+          <w:rFonts w:ascii="Times New Roman" w:hAnsi="Times New Roman" w:cs="Times New Roman"/>
+        </w:rPr>
+        <w:t xml:space="preserve">, S., Lucas, G., Terkildsen, T., &amp; </w:t>
+      </w:r>
+      <w:proofErr w:type="spellStart"/>
+      <w:r>
+        <w:rPr>
+          <w:rFonts w:ascii="Times New Roman" w:hAnsi="Times New Roman" w:cs="Times New Roman"/>
+        </w:rPr>
+        <w:t>Makransky</w:t>
+      </w:r>
+      <w:proofErr w:type="spellEnd"/>
+      <w:r>
+        <w:rPr>
+          <w:rFonts w:ascii="Times New Roman" w:hAnsi="Times New Roman" w:cs="Times New Roman"/>
+        </w:rPr>
+        <w:t xml:space="preserve">, G. (2022). Investigating the redundancy principle in immersive virtual reality environments: An eye-tracking and EEG study. </w:t>
       </w:r>
       <w:r>
         <w:rPr>
@@ -18811,7 +22697,21 @@
         <w:rPr>
           <w:rFonts w:ascii="Times New Roman" w:hAnsi="Times New Roman" w:cs="Times New Roman"/>
         </w:rPr>
-        <w:t xml:space="preserve">[4] Blattgerste, J., Renner, P., &amp; Pfeiffer, T. (2018). Advantages of eye-gaze over head-gaze-based selection in virtual and augmented reality under varying field of views. In </w:t>
+        <w:t xml:space="preserve">[4] </w:t>
+      </w:r>
+      <w:proofErr w:type="spellStart"/>
+      <w:r>
+        <w:rPr>
+          <w:rFonts w:ascii="Times New Roman" w:hAnsi="Times New Roman" w:cs="Times New Roman"/>
+        </w:rPr>
+        <w:t>Blattgerste</w:t>
+      </w:r>
+      <w:proofErr w:type="spellEnd"/>
+      <w:r>
+        <w:rPr>
+          <w:rFonts w:ascii="Times New Roman" w:hAnsi="Times New Roman" w:cs="Times New Roman"/>
+        </w:rPr>
+        <w:t xml:space="preserve">, J., Renner, P., &amp; Pfeiffer, T. (2018). Advantages of eye-gaze over head-gaze-based selection in virtual and augmented reality under varying field of views. In </w:t>
       </w:r>
       <w:r>
         <w:rPr>
@@ -18840,7 +22740,21 @@
         <w:rPr>
           <w:rFonts w:ascii="Times New Roman" w:hAnsi="Times New Roman" w:cs="Times New Roman"/>
         </w:rPr>
-        <w:t>[5] Decety, J. (1996). The neurophysiological basis of motor imagery</w:t>
+        <w:t xml:space="preserve">[5] </w:t>
+      </w:r>
+      <w:proofErr w:type="spellStart"/>
+      <w:r>
+        <w:rPr>
+          <w:rFonts w:ascii="Times New Roman" w:hAnsi="Times New Roman" w:cs="Times New Roman"/>
+        </w:rPr>
+        <w:t>Decety</w:t>
+      </w:r>
+      <w:proofErr w:type="spellEnd"/>
+      <w:r>
+        <w:rPr>
+          <w:rFonts w:ascii="Times New Roman" w:hAnsi="Times New Roman" w:cs="Times New Roman"/>
+        </w:rPr>
+        <w:t>, J. (1996). The neurophysiological basis of motor imagery</w:t>
       </w:r>
       <w:r>
         <w:rPr>
@@ -18848,7 +22762,25 @@
           <w:i/>
           <w:iCs/>
         </w:rPr>
-        <w:t>. Behavioural Brain Research</w:t>
+        <w:t xml:space="preserve">. </w:t>
+      </w:r>
+      <w:proofErr w:type="spellStart"/>
+      <w:r>
+        <w:rPr>
+          <w:rFonts w:ascii="Times New Roman" w:hAnsi="Times New Roman" w:cs="Times New Roman"/>
+          <w:i/>
+          <w:iCs/>
+        </w:rPr>
+        <w:t>Behavioural</w:t>
+      </w:r>
+      <w:proofErr w:type="spellEnd"/>
+      <w:r>
+        <w:rPr>
+          <w:rFonts w:ascii="Times New Roman" w:hAnsi="Times New Roman" w:cs="Times New Roman"/>
+          <w:i/>
+          <w:iCs/>
+        </w:rPr>
+        <w:t xml:space="preserve"> Brain Research</w:t>
       </w:r>
       <w:r>
         <w:rPr>
@@ -18877,7 +22809,63 @@
         <w:rPr>
           <w:rFonts w:ascii="Times New Roman" w:hAnsi="Times New Roman" w:cs="Times New Roman"/>
         </w:rPr>
-        <w:t xml:space="preserve">[6] Fakhruzzaman, M. N., Riksakomara, E., &amp; Suryotrisongko, H. (2015). EEG Wave Identification in Human Brain with Emotiv EPOC for Motor Imagery. </w:t>
+        <w:t xml:space="preserve">[6] </w:t>
+      </w:r>
+      <w:proofErr w:type="spellStart"/>
+      <w:r>
+        <w:rPr>
+          <w:rFonts w:ascii="Times New Roman" w:hAnsi="Times New Roman" w:cs="Times New Roman"/>
+        </w:rPr>
+        <w:t>Fakhruzzaman</w:t>
+      </w:r>
+      <w:proofErr w:type="spellEnd"/>
+      <w:r>
+        <w:rPr>
+          <w:rFonts w:ascii="Times New Roman" w:hAnsi="Times New Roman" w:cs="Times New Roman"/>
+        </w:rPr>
+        <w:t xml:space="preserve">, M. N., </w:t>
+      </w:r>
+      <w:proofErr w:type="spellStart"/>
+      <w:r>
+        <w:rPr>
+          <w:rFonts w:ascii="Times New Roman" w:hAnsi="Times New Roman" w:cs="Times New Roman"/>
+        </w:rPr>
+        <w:t>Riksakomara</w:t>
+      </w:r>
+      <w:proofErr w:type="spellEnd"/>
+      <w:r>
+        <w:rPr>
+          <w:rFonts w:ascii="Times New Roman" w:hAnsi="Times New Roman" w:cs="Times New Roman"/>
+        </w:rPr>
+        <w:t xml:space="preserve">, E., &amp; </w:t>
+      </w:r>
+      <w:proofErr w:type="spellStart"/>
+      <w:r>
+        <w:rPr>
+          <w:rFonts w:ascii="Times New Roman" w:hAnsi="Times New Roman" w:cs="Times New Roman"/>
+        </w:rPr>
+        <w:t>Suryotrisongko</w:t>
+      </w:r>
+      <w:proofErr w:type="spellEnd"/>
+      <w:r>
+        <w:rPr>
+          <w:rFonts w:ascii="Times New Roman" w:hAnsi="Times New Roman" w:cs="Times New Roman"/>
+        </w:rPr>
+        <w:t xml:space="preserve">, H. (2015). EEG Wave Identification in Human Brain with </w:t>
+      </w:r>
+      <w:proofErr w:type="spellStart"/>
+      <w:r>
+        <w:rPr>
+          <w:rFonts w:ascii="Times New Roman" w:hAnsi="Times New Roman" w:cs="Times New Roman"/>
+        </w:rPr>
+        <w:t>Emotiv</w:t>
+      </w:r>
+      <w:proofErr w:type="spellEnd"/>
+      <w:r>
+        <w:rPr>
+          <w:rFonts w:ascii="Times New Roman" w:hAnsi="Times New Roman" w:cs="Times New Roman"/>
+        </w:rPr>
+        <w:t xml:space="preserve"> EPOC for Motor Imagery. </w:t>
       </w:r>
       <w:r>
         <w:rPr>
@@ -18906,7 +22894,21 @@
         <w:rPr>
           <w:rFonts w:ascii="Times New Roman" w:hAnsi="Times New Roman" w:cs="Times New Roman"/>
         </w:rPr>
-        <w:t xml:space="preserve">[7] Fahmi, F., Tanjung, K., Nainggolan, F., Siregar, B., Mubarakah, N., &amp; Zarlis, M. (2020). Comparison study of user experience between virtual reality controllers leap motion controllers and senso glove for anatomy learning systems in a virtual reality environment. </w:t>
+        <w:t xml:space="preserve">[7] Fahmi, F., Tanjung, K., Nainggolan, F., Siregar, B., Mubarakah, N., &amp; </w:t>
+      </w:r>
+      <w:proofErr w:type="spellStart"/>
+      <w:r>
+        <w:rPr>
+          <w:rFonts w:ascii="Times New Roman" w:hAnsi="Times New Roman" w:cs="Times New Roman"/>
+        </w:rPr>
+        <w:t>Zarlis</w:t>
+      </w:r>
+      <w:proofErr w:type="spellEnd"/>
+      <w:r>
+        <w:rPr>
+          <w:rFonts w:ascii="Times New Roman" w:hAnsi="Times New Roman" w:cs="Times New Roman"/>
+        </w:rPr>
+        <w:t xml:space="preserve">, M. (2020). Comparison study of user experience between virtual reality controllers leap motion controllers and senso glove for anatomy learning systems in a virtual reality environment. </w:t>
       </w:r>
       <w:r>
         <w:rPr>
@@ -18936,7 +22938,63 @@
           <w:rFonts w:ascii="Times New Roman" w:hAnsi="Times New Roman" w:cs="Times New Roman"/>
         </w:rPr>
         <w:lastRenderedPageBreak/>
-        <w:t xml:space="preserve">[8] Hosp, B., Eivazi, S., Maurer, M., Fuhl, W., Geisler, D., &amp; Kasneci, E. (2020). RemoteEye: An open-source high-speed remote eye tracker. </w:t>
+        <w:t xml:space="preserve">[8] Hosp, B., </w:t>
+      </w:r>
+      <w:proofErr w:type="spellStart"/>
+      <w:r>
+        <w:rPr>
+          <w:rFonts w:ascii="Times New Roman" w:hAnsi="Times New Roman" w:cs="Times New Roman"/>
+        </w:rPr>
+        <w:t>Eivazi</w:t>
+      </w:r>
+      <w:proofErr w:type="spellEnd"/>
+      <w:r>
+        <w:rPr>
+          <w:rFonts w:ascii="Times New Roman" w:hAnsi="Times New Roman" w:cs="Times New Roman"/>
+        </w:rPr>
+        <w:t xml:space="preserve">, S., Maurer, M., </w:t>
+      </w:r>
+      <w:proofErr w:type="spellStart"/>
+      <w:r>
+        <w:rPr>
+          <w:rFonts w:ascii="Times New Roman" w:hAnsi="Times New Roman" w:cs="Times New Roman"/>
+        </w:rPr>
+        <w:t>Fuhl</w:t>
+      </w:r>
+      <w:proofErr w:type="spellEnd"/>
+      <w:r>
+        <w:rPr>
+          <w:rFonts w:ascii="Times New Roman" w:hAnsi="Times New Roman" w:cs="Times New Roman"/>
+        </w:rPr>
+        <w:t xml:space="preserve">, W., Geisler, D., &amp; </w:t>
+      </w:r>
+      <w:proofErr w:type="spellStart"/>
+      <w:r>
+        <w:rPr>
+          <w:rFonts w:ascii="Times New Roman" w:hAnsi="Times New Roman" w:cs="Times New Roman"/>
+        </w:rPr>
+        <w:t>Kasneci</w:t>
+      </w:r>
+      <w:proofErr w:type="spellEnd"/>
+      <w:r>
+        <w:rPr>
+          <w:rFonts w:ascii="Times New Roman" w:hAnsi="Times New Roman" w:cs="Times New Roman"/>
+        </w:rPr>
+        <w:t xml:space="preserve">, E. (2020). </w:t>
+      </w:r>
+      <w:proofErr w:type="spellStart"/>
+      <w:r>
+        <w:rPr>
+          <w:rFonts w:ascii="Times New Roman" w:hAnsi="Times New Roman" w:cs="Times New Roman"/>
+        </w:rPr>
+        <w:t>RemoteEye</w:t>
+      </w:r>
+      <w:proofErr w:type="spellEnd"/>
+      <w:r>
+        <w:rPr>
+          <w:rFonts w:ascii="Times New Roman" w:hAnsi="Times New Roman" w:cs="Times New Roman"/>
+        </w:rPr>
+        <w:t xml:space="preserve">: An open-source high-speed remote eye tracker. </w:t>
       </w:r>
       <w:r>
         <w:rPr>
@@ -18965,7 +23023,21 @@
         <w:rPr>
           <w:rFonts w:ascii="Times New Roman" w:hAnsi="Times New Roman" w:cs="Times New Roman"/>
         </w:rPr>
-        <w:t xml:space="preserve">[9] Imaoka, Y., Flury, A., &amp; de Bruin, E. D. (2020). Assessing Saccadic Eye Movements With Head-Mounted Display Virtual Reality Technology. </w:t>
+        <w:t xml:space="preserve">[9] Imaoka, Y., Flury, A., &amp; de Bruin, E. D. (2020). Assessing Saccadic Eye Movements </w:t>
+      </w:r>
+      <w:proofErr w:type="gramStart"/>
+      <w:r>
+        <w:rPr>
+          <w:rFonts w:ascii="Times New Roman" w:hAnsi="Times New Roman" w:cs="Times New Roman"/>
+        </w:rPr>
+        <w:t>With</w:t>
+      </w:r>
+      <w:proofErr w:type="gramEnd"/>
+      <w:r>
+        <w:rPr>
+          <w:rFonts w:ascii="Times New Roman" w:hAnsi="Times New Roman" w:cs="Times New Roman"/>
+        </w:rPr>
+        <w:t xml:space="preserve"> Head-Mounted Display Virtual Reality Technology. </w:t>
       </w:r>
       <w:r>
         <w:rPr>
@@ -18996,13 +23068,23 @@
         </w:rPr>
         <w:t xml:space="preserve">[10] Jurcak, V., Tsuzuki, D., &amp; Dan, I. (2007). 10/20, 10/10, and 10/5 systems revisited: Their validity as relative head-surface-based positioning systems. </w:t>
       </w:r>
+      <w:proofErr w:type="spellStart"/>
       <w:r>
         <w:rPr>
           <w:rFonts w:ascii="Times New Roman" w:hAnsi="Times New Roman" w:cs="Times New Roman"/>
           <w:i/>
           <w:iCs/>
         </w:rPr>
-        <w:t>NeuroImage, 34</w:t>
+        <w:t>NeuroImage</w:t>
+      </w:r>
+      <w:proofErr w:type="spellEnd"/>
+      <w:r>
+        <w:rPr>
+          <w:rFonts w:ascii="Times New Roman" w:hAnsi="Times New Roman" w:cs="Times New Roman"/>
+          <w:i/>
+          <w:iCs/>
+        </w:rPr>
+        <w:t>, 34</w:t>
       </w:r>
       <w:r>
         <w:rPr>
@@ -19081,7 +23163,63 @@
         <w:rPr>
           <w:rFonts w:ascii="Times New Roman" w:hAnsi="Times New Roman" w:cs="Times New Roman"/>
         </w:rPr>
-        <w:t>[13] Khundam, C., Vorachart, V., Preeyawongsakul, P., Hosap, W., &amp; Noël, F. (2021). A Comparative Study of Interaction Time and Usability of Using Controllers and Hand Tracking in Virtual Reality Training</w:t>
+        <w:t xml:space="preserve">[13] </w:t>
+      </w:r>
+      <w:proofErr w:type="spellStart"/>
+      <w:r>
+        <w:rPr>
+          <w:rFonts w:ascii="Times New Roman" w:hAnsi="Times New Roman" w:cs="Times New Roman"/>
+        </w:rPr>
+        <w:t>Khundam</w:t>
+      </w:r>
+      <w:proofErr w:type="spellEnd"/>
+      <w:r>
+        <w:rPr>
+          <w:rFonts w:ascii="Times New Roman" w:hAnsi="Times New Roman" w:cs="Times New Roman"/>
+        </w:rPr>
+        <w:t xml:space="preserve">, C., </w:t>
+      </w:r>
+      <w:proofErr w:type="spellStart"/>
+      <w:r>
+        <w:rPr>
+          <w:rFonts w:ascii="Times New Roman" w:hAnsi="Times New Roman" w:cs="Times New Roman"/>
+        </w:rPr>
+        <w:t>Vorachart</w:t>
+      </w:r>
+      <w:proofErr w:type="spellEnd"/>
+      <w:r>
+        <w:rPr>
+          <w:rFonts w:ascii="Times New Roman" w:hAnsi="Times New Roman" w:cs="Times New Roman"/>
+        </w:rPr>
+        <w:t xml:space="preserve">, V., </w:t>
+      </w:r>
+      <w:proofErr w:type="spellStart"/>
+      <w:r>
+        <w:rPr>
+          <w:rFonts w:ascii="Times New Roman" w:hAnsi="Times New Roman" w:cs="Times New Roman"/>
+        </w:rPr>
+        <w:t>Preeyawongsakul</w:t>
+      </w:r>
+      <w:proofErr w:type="spellEnd"/>
+      <w:r>
+        <w:rPr>
+          <w:rFonts w:ascii="Times New Roman" w:hAnsi="Times New Roman" w:cs="Times New Roman"/>
+        </w:rPr>
+        <w:t xml:space="preserve">, P., </w:t>
+      </w:r>
+      <w:proofErr w:type="spellStart"/>
+      <w:r>
+        <w:rPr>
+          <w:rFonts w:ascii="Times New Roman" w:hAnsi="Times New Roman" w:cs="Times New Roman"/>
+        </w:rPr>
+        <w:t>Hosap</w:t>
+      </w:r>
+      <w:proofErr w:type="spellEnd"/>
+      <w:r>
+        <w:rPr>
+          <w:rFonts w:ascii="Times New Roman" w:hAnsi="Times New Roman" w:cs="Times New Roman"/>
+        </w:rPr>
+        <w:t>, W., &amp; Noël, F. (2021). A Comparative Study of Interaction Time and Usability of Using Controllers and Hand Tracking in Virtual Reality Training</w:t>
       </w:r>
       <w:r>
         <w:rPr>
@@ -19110,7 +23248,35 @@
         <w:rPr>
           <w:rFonts w:ascii="Times New Roman" w:hAnsi="Times New Roman" w:cs="Times New Roman"/>
         </w:rPr>
-        <w:t xml:space="preserve">[14] LaViola Jr., J. J., Kruijff, E., Bowman, D. A., McMahan, R. P., &amp; Poupyrev, I. (2017). </w:t>
+        <w:t xml:space="preserve">[14] LaViola Jr., J. J., </w:t>
+      </w:r>
+      <w:proofErr w:type="spellStart"/>
+      <w:r>
+        <w:rPr>
+          <w:rFonts w:ascii="Times New Roman" w:hAnsi="Times New Roman" w:cs="Times New Roman"/>
+        </w:rPr>
+        <w:t>Kruijff</w:t>
+      </w:r>
+      <w:proofErr w:type="spellEnd"/>
+      <w:r>
+        <w:rPr>
+          <w:rFonts w:ascii="Times New Roman" w:hAnsi="Times New Roman" w:cs="Times New Roman"/>
+        </w:rPr>
+        <w:t xml:space="preserve">, E., Bowman, D. A., McMahan, R. P., &amp; </w:t>
+      </w:r>
+      <w:proofErr w:type="spellStart"/>
+      <w:r>
+        <w:rPr>
+          <w:rFonts w:ascii="Times New Roman" w:hAnsi="Times New Roman" w:cs="Times New Roman"/>
+        </w:rPr>
+        <w:t>Poupyrev</w:t>
+      </w:r>
+      <w:proofErr w:type="spellEnd"/>
+      <w:r>
+        <w:rPr>
+          <w:rFonts w:ascii="Times New Roman" w:hAnsi="Times New Roman" w:cs="Times New Roman"/>
+        </w:rPr>
+        <w:t xml:space="preserve">, I. (2017). </w:t>
       </w:r>
       <w:r>
         <w:rPr>
@@ -19139,7 +23305,21 @@
         <w:rPr>
           <w:rFonts w:ascii="Times New Roman" w:hAnsi="Times New Roman" w:cs="Times New Roman"/>
         </w:rPr>
-        <w:t xml:space="preserve">[15] Larsen, O. F. P., Tresselt, W. G., Lorenz, E. A., Holt, T., Sandstrak, G., Hansen, T. I., Su, X., &amp; Holt, A. (2024). A method for synchronized use of EEG and eye tracking in fully immersive VR. </w:t>
+        <w:t xml:space="preserve">[15] Larsen, O. F. P., Tresselt, W. G., Lorenz, E. A., Holt, T., </w:t>
+      </w:r>
+      <w:proofErr w:type="spellStart"/>
+      <w:r>
+        <w:rPr>
+          <w:rFonts w:ascii="Times New Roman" w:hAnsi="Times New Roman" w:cs="Times New Roman"/>
+        </w:rPr>
+        <w:t>Sandstrak</w:t>
+      </w:r>
+      <w:proofErr w:type="spellEnd"/>
+      <w:r>
+        <w:rPr>
+          <w:rFonts w:ascii="Times New Roman" w:hAnsi="Times New Roman" w:cs="Times New Roman"/>
+        </w:rPr>
+        <w:t xml:space="preserve">, G., Hansen, T. I., Su, X., &amp; Holt, A. (2024). A method for synchronized use of EEG and eye tracking in fully immersive VR. </w:t>
       </w:r>
       <w:r>
         <w:rPr>
@@ -19214,7 +23394,21 @@
         <w:rPr>
           <w:rFonts w:ascii="Times New Roman" w:hAnsi="Times New Roman" w:cs="Times New Roman"/>
         </w:rPr>
-        <w:t xml:space="preserve">[17] Lopez Luro, F., &amp; Sundstedt, V. (2019). A comparative study of eye tracking and hand controller for aiming tasks in virtual reality. </w:t>
+        <w:t xml:space="preserve">[17] Lopez Luro, F., &amp; </w:t>
+      </w:r>
+      <w:proofErr w:type="spellStart"/>
+      <w:r>
+        <w:rPr>
+          <w:rFonts w:ascii="Times New Roman" w:hAnsi="Times New Roman" w:cs="Times New Roman"/>
+        </w:rPr>
+        <w:t>Sundstedt</w:t>
+      </w:r>
+      <w:proofErr w:type="spellEnd"/>
+      <w:r>
+        <w:rPr>
+          <w:rFonts w:ascii="Times New Roman" w:hAnsi="Times New Roman" w:cs="Times New Roman"/>
+        </w:rPr>
+        <w:t xml:space="preserve">, V. (2019). A comparative study of eye tracking and hand controller for aiming tasks in virtual reality. </w:t>
       </w:r>
       <w:r>
         <w:rPr>
@@ -19272,8 +23466,44 @@
         <w:rPr>
           <w:rFonts w:ascii="Times New Roman" w:hAnsi="Times New Roman" w:cs="Times New Roman"/>
         </w:rPr>
-        <w:t>[19] Perret, J., &amp; Vander Poorten, E. B. (2018). Touching Virtual Reality: A Review of Haptic Gloves. Conference Paper, June 2018. Haption GmbH, Aachen, Germany; Department of Mechanical Engineering, KU Leuven, Belgium. Retrieved from https://www.researchgate.net/publication/324562855</w:t>
-      </w:r>
+        <w:t xml:space="preserve">[19] Perret, J., &amp; Vander </w:t>
+      </w:r>
+      <w:proofErr w:type="spellStart"/>
+      <w:r>
+        <w:rPr>
+          <w:rFonts w:ascii="Times New Roman" w:hAnsi="Times New Roman" w:cs="Times New Roman"/>
+        </w:rPr>
+        <w:t>Poorten</w:t>
+      </w:r>
+      <w:proofErr w:type="spellEnd"/>
+      <w:r>
+        <w:rPr>
+          <w:rFonts w:ascii="Times New Roman" w:hAnsi="Times New Roman" w:cs="Times New Roman"/>
+        </w:rPr>
+        <w:t xml:space="preserve">, E. B. (2018). Touching Virtual Reality: A Review of Haptic Gloves. Conference Paper, June 2018. </w:t>
+      </w:r>
+      <w:proofErr w:type="spellStart"/>
+      <w:r>
+        <w:rPr>
+          <w:rFonts w:ascii="Times New Roman" w:hAnsi="Times New Roman" w:cs="Times New Roman"/>
+        </w:rPr>
+        <w:t>Haption</w:t>
+      </w:r>
+      <w:proofErr w:type="spellEnd"/>
+      <w:r>
+        <w:rPr>
+          <w:rFonts w:ascii="Times New Roman" w:hAnsi="Times New Roman" w:cs="Times New Roman"/>
+        </w:rPr>
+        <w:t xml:space="preserve"> GmbH, Aachen, Germany; Department of Mechanical Engineering, KU Leuven, Belgium. Retrieved from </w:t>
+      </w:r>
+      <w:proofErr w:type="gramStart"/>
+      <w:r>
+        <w:rPr>
+          <w:rFonts w:ascii="Times New Roman" w:hAnsi="Times New Roman" w:cs="Times New Roman"/>
+        </w:rPr>
+        <w:t>https://www.researchgate.net/publication/324562855</w:t>
+      </w:r>
+      <w:proofErr w:type="gramEnd"/>
     </w:p>
     <w:p>
       <w:pPr>
@@ -19287,7 +23517,21 @@
         <w:rPr>
           <w:rFonts w:ascii="Times New Roman" w:hAnsi="Times New Roman" w:cs="Times New Roman"/>
         </w:rPr>
-        <w:t>[20] Piumsomboon, T., Lee, G. A., Lindeman, R. W., &amp; Billinghurst, M. (2017). Exploring natural eye-gaze-based interaction for immersive virtual reality. In Proceedings of the 2017 IEEE Symposium on 3D User Interfaces (3DUI) (pp. 1-10). IEEE. https://doi.org/10.1109/3DUI.2017.7893315</w:t>
+        <w:t xml:space="preserve">[20] </w:t>
+      </w:r>
+      <w:proofErr w:type="spellStart"/>
+      <w:r>
+        <w:rPr>
+          <w:rFonts w:ascii="Times New Roman" w:hAnsi="Times New Roman" w:cs="Times New Roman"/>
+        </w:rPr>
+        <w:t>Piumsomboon</w:t>
+      </w:r>
+      <w:proofErr w:type="spellEnd"/>
+      <w:r>
+        <w:rPr>
+          <w:rFonts w:ascii="Times New Roman" w:hAnsi="Times New Roman" w:cs="Times New Roman"/>
+        </w:rPr>
+        <w:t>, T., Lee, G. A., Lindeman, R. W., &amp; Billinghurst, M. (2017). Exploring natural eye-gaze-based interaction for immersive virtual reality. In Proceedings of the 2017 IEEE Symposium on 3D User Interfaces (3DUI) (pp. 1-10). IEEE. https://doi.org/10.1109/3DUI.2017.7893315</w:t>
       </w:r>
     </w:p>
     <w:p>
@@ -19314,7 +23558,21 @@
         <w:rPr>
           <w:rFonts w:ascii="Times New Roman" w:hAnsi="Times New Roman" w:cs="Times New Roman"/>
         </w:rPr>
-        <w:t xml:space="preserve">] Plöchl, M., Ossandón, J. P., &amp; König, P. (2012). Combining EEG and eye tracking: Identification, characterization, and correction of eye movement artifacts in electroencephalographic data. </w:t>
+        <w:t xml:space="preserve">] Plöchl, M., </w:t>
+      </w:r>
+      <w:proofErr w:type="spellStart"/>
+      <w:r>
+        <w:rPr>
+          <w:rFonts w:ascii="Times New Roman" w:hAnsi="Times New Roman" w:cs="Times New Roman"/>
+        </w:rPr>
+        <w:t>Ossandón</w:t>
+      </w:r>
+      <w:proofErr w:type="spellEnd"/>
+      <w:r>
+        <w:rPr>
+          <w:rFonts w:ascii="Times New Roman" w:hAnsi="Times New Roman" w:cs="Times New Roman"/>
+        </w:rPr>
+        <w:t xml:space="preserve">, J. P., &amp; König, P. (2012). Combining EEG and eye tracking: Identification, characterization, and correction of eye movement artifacts in electroencephalographic data. </w:t>
       </w:r>
       <w:r>
         <w:rPr>
@@ -19355,7 +23613,21 @@
         <w:rPr>
           <w:rFonts w:ascii="Times New Roman" w:hAnsi="Times New Roman" w:cs="Times New Roman"/>
         </w:rPr>
-        <w:t xml:space="preserve">] Putze, F., Popp, J., Hild, J., Beyerer, J., &amp; Schultz, T. (2016). Intervention-Free Selection using EEG and Eye Tracking. In </w:t>
+        <w:t xml:space="preserve">] Putze, F., Popp, J., Hild, J., </w:t>
+      </w:r>
+      <w:proofErr w:type="spellStart"/>
+      <w:r>
+        <w:rPr>
+          <w:rFonts w:ascii="Times New Roman" w:hAnsi="Times New Roman" w:cs="Times New Roman"/>
+        </w:rPr>
+        <w:t>Beyerer</w:t>
+      </w:r>
+      <w:proofErr w:type="spellEnd"/>
+      <w:r>
+        <w:rPr>
+          <w:rFonts w:ascii="Times New Roman" w:hAnsi="Times New Roman" w:cs="Times New Roman"/>
+        </w:rPr>
+        <w:t xml:space="preserve">, J., &amp; Schultz, T. (2016). Intervention-Free Selection using EEG and Eye Tracking. In </w:t>
       </w:r>
       <w:r>
         <w:rPr>
@@ -19467,7 +23739,35 @@
         <w:rPr>
           <w:rFonts w:ascii="Times New Roman" w:hAnsi="Times New Roman" w:cs="Times New Roman"/>
         </w:rPr>
-        <w:t xml:space="preserve">] Wolpaw, J. R., Birbaumer, N., McFarland, D. J., Pfurtscheller, G., &amp; Vaughan, T. M. (2002). Brain-computer interfaces for communication and control. </w:t>
+        <w:t xml:space="preserve">] </w:t>
+      </w:r>
+      <w:proofErr w:type="spellStart"/>
+      <w:r>
+        <w:rPr>
+          <w:rFonts w:ascii="Times New Roman" w:hAnsi="Times New Roman" w:cs="Times New Roman"/>
+        </w:rPr>
+        <w:t>Wolpaw</w:t>
+      </w:r>
+      <w:proofErr w:type="spellEnd"/>
+      <w:r>
+        <w:rPr>
+          <w:rFonts w:ascii="Times New Roman" w:hAnsi="Times New Roman" w:cs="Times New Roman"/>
+        </w:rPr>
+        <w:t xml:space="preserve">, J. R., Birbaumer, N., McFarland, D. J., </w:t>
+      </w:r>
+      <w:proofErr w:type="spellStart"/>
+      <w:r>
+        <w:rPr>
+          <w:rFonts w:ascii="Times New Roman" w:hAnsi="Times New Roman" w:cs="Times New Roman"/>
+        </w:rPr>
+        <w:t>Pfurtscheller</w:t>
+      </w:r>
+      <w:proofErr w:type="spellEnd"/>
+      <w:r>
+        <w:rPr>
+          <w:rFonts w:ascii="Times New Roman" w:hAnsi="Times New Roman" w:cs="Times New Roman"/>
+        </w:rPr>
+        <w:t xml:space="preserve">, G., &amp; Vaughan, T. M. (2002). Brain-computer interfaces for communication and control. </w:t>
       </w:r>
       <w:r>
         <w:rPr>
@@ -19508,7 +23808,21 @@
         <w:rPr>
           <w:rFonts w:ascii="Times New Roman" w:hAnsi="Times New Roman" w:cs="Times New Roman"/>
         </w:rPr>
-        <w:t xml:space="preserve">] Zander, T. O., Gärtner, M., Kothe, C., &amp; Vilimek, R. (2011). Combining Eye Gaze Input With a Brain–Computer Interface for Touchless Human–Computer Interaction. </w:t>
+        <w:t xml:space="preserve">] Zander, T. O., Gärtner, M., Kothe, C., &amp; Vilimek, R. (2011). Combining Eye Gaze Input </w:t>
+      </w:r>
+      <w:proofErr w:type="gramStart"/>
+      <w:r>
+        <w:rPr>
+          <w:rFonts w:ascii="Times New Roman" w:hAnsi="Times New Roman" w:cs="Times New Roman"/>
+        </w:rPr>
+        <w:t>With</w:t>
+      </w:r>
+      <w:proofErr w:type="gramEnd"/>
+      <w:r>
+        <w:rPr>
+          <w:rFonts w:ascii="Times New Roman" w:hAnsi="Times New Roman" w:cs="Times New Roman"/>
+        </w:rPr>
+        <w:t xml:space="preserve"> a Brain–Computer Interface for Touchless Human–Computer Interaction. </w:t>
       </w:r>
       <w:r>
         <w:rPr>
@@ -20442,6 +24756,92 @@
     </w:lvl>
   </w:abstractNum>
   <w:abstractNum w:abstractNumId="7" w15:restartNumberingAfterBreak="0">
+    <w:nsid w:val="3820595E"/>
+    <w:multiLevelType w:val="hybridMultilevel"/>
+    <w:tmpl w:val="4566D1B6"/>
+    <w:lvl w:ilvl="0" w:tplc="0409000F">
+      <w:start w:val="1"/>
+      <w:numFmt w:val="decimal"/>
+      <w:lvlText w:val="%1."/>
+      <w:lvlJc w:val="left"/>
+      <w:pPr>
+        <w:ind w:left="1440" w:hanging="360"/>
+      </w:pPr>
+    </w:lvl>
+    <w:lvl w:ilvl="1" w:tplc="04090019">
+      <w:start w:val="1"/>
+      <w:numFmt w:val="lowerLetter"/>
+      <w:lvlText w:val="%2."/>
+      <w:lvlJc w:val="left"/>
+      <w:pPr>
+        <w:ind w:left="2160" w:hanging="360"/>
+      </w:pPr>
+    </w:lvl>
+    <w:lvl w:ilvl="2" w:tplc="0409001B" w:tentative="1">
+      <w:start w:val="1"/>
+      <w:numFmt w:val="lowerRoman"/>
+      <w:lvlText w:val="%3."/>
+      <w:lvlJc w:val="right"/>
+      <w:pPr>
+        <w:ind w:left="2880" w:hanging="180"/>
+      </w:pPr>
+    </w:lvl>
+    <w:lvl w:ilvl="3" w:tplc="0409000F" w:tentative="1">
+      <w:start w:val="1"/>
+      <w:numFmt w:val="decimal"/>
+      <w:lvlText w:val="%4."/>
+      <w:lvlJc w:val="left"/>
+      <w:pPr>
+        <w:ind w:left="3600" w:hanging="360"/>
+      </w:pPr>
+    </w:lvl>
+    <w:lvl w:ilvl="4" w:tplc="04090019" w:tentative="1">
+      <w:start w:val="1"/>
+      <w:numFmt w:val="lowerLetter"/>
+      <w:lvlText w:val="%5."/>
+      <w:lvlJc w:val="left"/>
+      <w:pPr>
+        <w:ind w:left="4320" w:hanging="360"/>
+      </w:pPr>
+    </w:lvl>
+    <w:lvl w:ilvl="5" w:tplc="0409001B" w:tentative="1">
+      <w:start w:val="1"/>
+      <w:numFmt w:val="lowerRoman"/>
+      <w:lvlText w:val="%6."/>
+      <w:lvlJc w:val="right"/>
+      <w:pPr>
+        <w:ind w:left="5040" w:hanging="180"/>
+      </w:pPr>
+    </w:lvl>
+    <w:lvl w:ilvl="6" w:tplc="0409000F" w:tentative="1">
+      <w:start w:val="1"/>
+      <w:numFmt w:val="decimal"/>
+      <w:lvlText w:val="%7."/>
+      <w:lvlJc w:val="left"/>
+      <w:pPr>
+        <w:ind w:left="5760" w:hanging="360"/>
+      </w:pPr>
+    </w:lvl>
+    <w:lvl w:ilvl="7" w:tplc="04090019" w:tentative="1">
+      <w:start w:val="1"/>
+      <w:numFmt w:val="lowerLetter"/>
+      <w:lvlText w:val="%8."/>
+      <w:lvlJc w:val="left"/>
+      <w:pPr>
+        <w:ind w:left="6480" w:hanging="360"/>
+      </w:pPr>
+    </w:lvl>
+    <w:lvl w:ilvl="8" w:tplc="0409001B" w:tentative="1">
+      <w:start w:val="1"/>
+      <w:numFmt w:val="lowerRoman"/>
+      <w:lvlText w:val="%9."/>
+      <w:lvlJc w:val="right"/>
+      <w:pPr>
+        <w:ind w:left="7200" w:hanging="180"/>
+      </w:pPr>
+    </w:lvl>
+  </w:abstractNum>
+  <w:abstractNum w:abstractNumId="8" w15:restartNumberingAfterBreak="0">
     <w:nsid w:val="383206AF"/>
     <w:multiLevelType w:val="hybridMultilevel"/>
     <w:tmpl w:val="52D07274"/>
@@ -20554,7 +24954,7 @@
       </w:rPr>
     </w:lvl>
   </w:abstractNum>
-  <w:abstractNum w:abstractNumId="8" w15:restartNumberingAfterBreak="0">
+  <w:abstractNum w:abstractNumId="9" w15:restartNumberingAfterBreak="0">
     <w:nsid w:val="3BFE4DC3"/>
     <w:multiLevelType w:val="hybridMultilevel"/>
     <w:tmpl w:val="0256179A"/>
@@ -20643,7 +25043,7 @@
       </w:pPr>
     </w:lvl>
   </w:abstractNum>
-  <w:abstractNum w:abstractNumId="9" w15:restartNumberingAfterBreak="0">
+  <w:abstractNum w:abstractNumId="10" w15:restartNumberingAfterBreak="0">
     <w:nsid w:val="3E89562A"/>
     <w:multiLevelType w:val="hybridMultilevel"/>
     <w:tmpl w:val="64ACB186"/>
@@ -20729,7 +25129,7 @@
       </w:pPr>
     </w:lvl>
   </w:abstractNum>
-  <w:abstractNum w:abstractNumId="10" w15:restartNumberingAfterBreak="0">
+  <w:abstractNum w:abstractNumId="11" w15:restartNumberingAfterBreak="0">
     <w:nsid w:val="40D97EDE"/>
     <w:multiLevelType w:val="hybridMultilevel"/>
     <w:tmpl w:val="D624D784"/>
@@ -20842,7 +25242,7 @@
       </w:rPr>
     </w:lvl>
   </w:abstractNum>
-  <w:abstractNum w:abstractNumId="11" w15:restartNumberingAfterBreak="0">
+  <w:abstractNum w:abstractNumId="12" w15:restartNumberingAfterBreak="0">
     <w:nsid w:val="4C034735"/>
     <w:multiLevelType w:val="hybridMultilevel"/>
     <w:tmpl w:val="057A94A8"/>
@@ -20928,7 +25328,7 @@
       </w:pPr>
     </w:lvl>
   </w:abstractNum>
-  <w:abstractNum w:abstractNumId="12" w15:restartNumberingAfterBreak="0">
+  <w:abstractNum w:abstractNumId="13" w15:restartNumberingAfterBreak="0">
     <w:nsid w:val="53A362DF"/>
     <w:multiLevelType w:val="multilevel"/>
     <w:tmpl w:val="14FEC816"/>
@@ -21041,7 +25441,7 @@
       </w:rPr>
     </w:lvl>
   </w:abstractNum>
-  <w:abstractNum w:abstractNumId="13" w15:restartNumberingAfterBreak="0">
+  <w:abstractNum w:abstractNumId="14" w15:restartNumberingAfterBreak="0">
     <w:nsid w:val="54D35CAA"/>
     <w:multiLevelType w:val="hybridMultilevel"/>
     <w:tmpl w:val="70CEEB1E"/>
@@ -21127,7 +25527,7 @@
       </w:pPr>
     </w:lvl>
   </w:abstractNum>
-  <w:abstractNum w:abstractNumId="14" w15:restartNumberingAfterBreak="0">
+  <w:abstractNum w:abstractNumId="15" w15:restartNumberingAfterBreak="0">
     <w:nsid w:val="5A5251F0"/>
     <w:multiLevelType w:val="multilevel"/>
     <w:tmpl w:val="923C911C"/>
@@ -21240,7 +25640,7 @@
       </w:rPr>
     </w:lvl>
   </w:abstractNum>
-  <w:abstractNum w:abstractNumId="15" w15:restartNumberingAfterBreak="0">
+  <w:abstractNum w:abstractNumId="16" w15:restartNumberingAfterBreak="0">
     <w:nsid w:val="60852C9B"/>
     <w:multiLevelType w:val="multilevel"/>
     <w:tmpl w:val="C57E0A8C"/>
@@ -21353,7 +25753,7 @@
       </w:rPr>
     </w:lvl>
   </w:abstractNum>
-  <w:abstractNum w:abstractNumId="16" w15:restartNumberingAfterBreak="0">
+  <w:abstractNum w:abstractNumId="17" w15:restartNumberingAfterBreak="0">
     <w:nsid w:val="64B9536E"/>
     <w:multiLevelType w:val="hybridMultilevel"/>
     <w:tmpl w:val="BE7414A0"/>
@@ -21466,7 +25866,7 @@
       </w:rPr>
     </w:lvl>
   </w:abstractNum>
-  <w:abstractNum w:abstractNumId="17" w15:restartNumberingAfterBreak="0">
+  <w:abstractNum w:abstractNumId="18" w15:restartNumberingAfterBreak="0">
     <w:nsid w:val="6E297050"/>
     <w:multiLevelType w:val="multilevel"/>
     <w:tmpl w:val="14FEC816"/>
@@ -21579,7 +25979,7 @@
       </w:rPr>
     </w:lvl>
   </w:abstractNum>
-  <w:abstractNum w:abstractNumId="18" w15:restartNumberingAfterBreak="0">
+  <w:abstractNum w:abstractNumId="19" w15:restartNumberingAfterBreak="0">
     <w:nsid w:val="71C5522A"/>
     <w:multiLevelType w:val="multilevel"/>
     <w:tmpl w:val="923C911C"/>
@@ -21692,7 +26092,7 @@
       </w:rPr>
     </w:lvl>
   </w:abstractNum>
-  <w:abstractNum w:abstractNumId="19" w15:restartNumberingAfterBreak="0">
+  <w:abstractNum w:abstractNumId="20" w15:restartNumberingAfterBreak="0">
     <w:nsid w:val="7F360C05"/>
     <w:multiLevelType w:val="hybridMultilevel"/>
     <w:tmpl w:val="A5E6064A"/>
@@ -21806,31 +26206,31 @@
     </w:lvl>
   </w:abstractNum>
   <w:num w:numId="1" w16cid:durableId="1847280796">
-    <w:abstractNumId w:val="16"/>
+    <w:abstractNumId w:val="17"/>
   </w:num>
   <w:num w:numId="2" w16cid:durableId="610161187">
-    <w:abstractNumId w:val="10"/>
+    <w:abstractNumId w:val="11"/>
   </w:num>
   <w:num w:numId="3" w16cid:durableId="1871142001">
     <w:abstractNumId w:val="6"/>
   </w:num>
   <w:num w:numId="4" w16cid:durableId="1047947610">
-    <w:abstractNumId w:val="19"/>
+    <w:abstractNumId w:val="20"/>
   </w:num>
   <w:num w:numId="5" w16cid:durableId="2011836326">
-    <w:abstractNumId w:val="7"/>
+    <w:abstractNumId w:val="8"/>
   </w:num>
   <w:num w:numId="6" w16cid:durableId="31157013">
-    <w:abstractNumId w:val="15"/>
+    <w:abstractNumId w:val="16"/>
   </w:num>
   <w:num w:numId="7" w16cid:durableId="1108156779">
-    <w:abstractNumId w:val="18"/>
+    <w:abstractNumId w:val="19"/>
   </w:num>
   <w:num w:numId="8" w16cid:durableId="1947732511">
     <w:abstractNumId w:val="4"/>
   </w:num>
   <w:num w:numId="9" w16cid:durableId="680817688">
-    <w:abstractNumId w:val="14"/>
+    <w:abstractNumId w:val="15"/>
   </w:num>
   <w:num w:numId="10" w16cid:durableId="1267620036">
     <w:abstractNumId w:val="2"/>
@@ -21839,25 +26239,25 @@
     <w:abstractNumId w:val="3"/>
   </w:num>
   <w:num w:numId="12" w16cid:durableId="1600992341">
-    <w:abstractNumId w:val="11"/>
+    <w:abstractNumId w:val="12"/>
   </w:num>
   <w:num w:numId="13" w16cid:durableId="161166114">
     <w:abstractNumId w:val="1"/>
   </w:num>
   <w:num w:numId="14" w16cid:durableId="989139259">
-    <w:abstractNumId w:val="8"/>
+    <w:abstractNumId w:val="9"/>
   </w:num>
   <w:num w:numId="15" w16cid:durableId="1099909972">
-    <w:abstractNumId w:val="17"/>
+    <w:abstractNumId w:val="18"/>
   </w:num>
   <w:num w:numId="16" w16cid:durableId="1016805681">
-    <w:abstractNumId w:val="12"/>
+    <w:abstractNumId w:val="13"/>
   </w:num>
   <w:num w:numId="17" w16cid:durableId="158814006">
     <w:abstractNumId w:val="0"/>
   </w:num>
   <w:num w:numId="18" w16cid:durableId="2134128759">
-    <w:abstractNumId w:val="9"/>
+    <w:abstractNumId w:val="10"/>
     <w:lvlOverride w:ilvl="0">
       <w:startOverride w:val="1"/>
     </w:lvlOverride>
@@ -21887,10 +26287,13 @@
     </w:lvlOverride>
   </w:num>
   <w:num w:numId="19" w16cid:durableId="610622925">
-    <w:abstractNumId w:val="13"/>
+    <w:abstractNumId w:val="14"/>
   </w:num>
   <w:num w:numId="20" w16cid:durableId="511650956">
     <w:abstractNumId w:val="5"/>
+  </w:num>
+  <w:num w:numId="21" w16cid:durableId="1138570718">
+    <w:abstractNumId w:val="7"/>
   </w:num>
 </w:numbering>
 </file>
@@ -22441,7 +26844,6 @@
   <w:style w:type="character" w:default="1" w:styleId="DefaultParagraphFont">
     <w:name w:val="Default Paragraph Font"/>
     <w:uiPriority w:val="1"/>
-    <w:semiHidden/>
     <w:unhideWhenUsed/>
   </w:style>
   <w:style w:type="table" w:default="1" w:styleId="TableNormal">
@@ -23157,10 +27559,12 @@
     <w:rsid w:val="007E5E1B"/>
     <w:rsid w:val="00912D31"/>
     <w:rsid w:val="00920943"/>
+    <w:rsid w:val="009A1C31"/>
     <w:rsid w:val="00BD3FA7"/>
     <w:rsid w:val="00C96D1A"/>
     <w:rsid w:val="00D53077"/>
     <w:rsid w:val="00EE3FF8"/>
+    <w:rsid w:val="00FC3EE2"/>
   </w:rsids>
   <m:mathPr>
     <m:mathFont m:val="Cambria Math"/>
@@ -23616,7 +28020,7 @@
     <w:basedOn w:val="DefaultParagraphFont"/>
     <w:uiPriority w:val="99"/>
     <w:semiHidden/>
-    <w:rsid w:val="00547C96"/>
+    <w:rsid w:val="009A1C31"/>
     <w:rPr>
       <w:color w:val="808080"/>
     </w:rPr>

--- a/Research Documents/Thesis/NeuroGaze.docx
+++ b/Research Documents/Thesis/NeuroGaze.docx
@@ -748,35 +748,7 @@
             <w:rPr>
               <w:rFonts w:ascii="Times New Roman" w:hAnsi="Times New Roman" w:cs="Times New Roman"/>
             </w:rPr>
-            <w:t xml:space="preserve">Presenting NeuroGaze, a novel Virtual Reality (VR) interface that integrates Electroencephalogram (EEG) and eye-tracking technologies to enhance user interaction within Virtual Environments (VEs). Diverging from traditional VR input devices, NeuroGaze allows users to select and manipulate objects in a VE through gaze direction and cognitive intent, captured via EEG signals. The research assesses </w:t>
-          </w:r>
-          <w:proofErr w:type="spellStart"/>
-          <w:r>
-            <w:rPr>
-              <w:rFonts w:ascii="Times New Roman" w:hAnsi="Times New Roman" w:cs="Times New Roman"/>
-            </w:rPr>
-            <w:t>NeuroGaze's</w:t>
-          </w:r>
-          <w:proofErr w:type="spellEnd"/>
-          <w:r>
-            <w:rPr>
-              <w:rFonts w:ascii="Times New Roman" w:hAnsi="Times New Roman" w:cs="Times New Roman"/>
-            </w:rPr>
-            <w:t xml:space="preserve"> performance against conventional 3D User Interfaces (3DUIs) such as VR controllers and eye gaze combined with hand gestures. The experiment, conducted with 25 participants, evaluates task completion time, accuracy, and cognitive load through the NASA-TLX survey. Results indicate that while NeuroGaze presents a learning curve, evidenced by longer average task durations, it potentially offers a more intuitive and precise selection method, as suggested by its lower error rate compared to eye gaze with hand gestures. This study highlights the viability of incorporating biometric inputs for more natural and accessible VR interactions. Future work aims to explore a multimodal EEG-Functional near infrared spectroscopy (</w:t>
-          </w:r>
-          <w:proofErr w:type="spellStart"/>
-          <w:r>
-            <w:rPr>
-              <w:rFonts w:ascii="Times New Roman" w:hAnsi="Times New Roman" w:cs="Times New Roman"/>
-            </w:rPr>
-            <w:t>fNIRS</w:t>
-          </w:r>
-          <w:proofErr w:type="spellEnd"/>
-          <w:r>
-            <w:rPr>
-              <w:rFonts w:ascii="Times New Roman" w:hAnsi="Times New Roman" w:cs="Times New Roman"/>
-            </w:rPr>
-            <w:t>) approach, further develop machine learning models for EEG signal classification, and extend system capabilities to dynamic objects selection, highlighting the progressive direction for the use of Brain Computer Interfaces (BCI) in virtual environments.</w:t>
+            <w:t>Presenting NeuroGaze, a novel Virtual Reality (VR) interface that integrates Electroencephalogram (EEG) and eye-tracking technologies to enhance user interaction within Virtual Environments (VEs). Diverging from traditional VR input devices, NeuroGaze allows users to select and manipulate objects in a VE through gaze direction and cognitive intent, captured via EEG signals. The research assesses NeuroGaze's performance against conventional 3D User Interfaces (3DUIs) such as VR controllers and eye gaze combined with hand gestures. The experiment, conducted with 25 participants, evaluates task completion time, accuracy, and cognitive load through the NASA-TLX survey. Results indicate that while NeuroGaze presents a learning curve, evidenced by longer average task durations, it potentially offers a more intuitive and precise selection method, as suggested by its lower error rate compared to eye gaze with hand gestures. This study highlights the viability of incorporating biometric inputs for more natural and accessible VR interactions. Future work aims to explore a multimodal EEG-Functional near infrared spectroscopy (fNIRS) approach, further develop machine learning models for EEG signal classification, and extend system capabilities to dynamic objects selection, highlighting the progressive direction for the use of Brain Computer Interfaces (BCI) in virtual environments.</w:t>
           </w:r>
         </w:sdtContent>
       </w:sdt>
@@ -993,19 +965,11 @@
             </w:rPr>
             <w:t xml:space="preserve"> Kyle </w:t>
           </w:r>
-          <w:proofErr w:type="spellStart"/>
           <w:r>
             <w:rPr>
               <w:rFonts w:ascii="Times New Roman" w:hAnsi="Times New Roman" w:cs="Times New Roman"/>
             </w:rPr>
-            <w:t>Coutray</w:t>
-          </w:r>
-          <w:proofErr w:type="spellEnd"/>
-          <w:r>
-            <w:rPr>
-              <w:rFonts w:ascii="Times New Roman" w:hAnsi="Times New Roman" w:cs="Times New Roman"/>
-            </w:rPr>
-            <w:t xml:space="preserve">, </w:t>
+            <w:t xml:space="preserve">Coutray, </w:t>
           </w:r>
           <w:r>
             <w:rPr>
@@ -6457,21 +6421,7 @@
         <w:rPr>
           <w:rFonts w:ascii="Times New Roman" w:hAnsi="Times New Roman" w:cs="Times New Roman"/>
         </w:rPr>
-        <w:t xml:space="preserve"> by Guido </w:t>
-      </w:r>
-      <w:proofErr w:type="spellStart"/>
-      <w:r>
-        <w:rPr>
-          <w:rFonts w:ascii="Times New Roman" w:hAnsi="Times New Roman" w:cs="Times New Roman"/>
-        </w:rPr>
-        <w:t>Dornhege</w:t>
-      </w:r>
-      <w:proofErr w:type="spellEnd"/>
-      <w:r>
-        <w:rPr>
-          <w:rFonts w:ascii="Times New Roman" w:hAnsi="Times New Roman" w:cs="Times New Roman"/>
-        </w:rPr>
-        <w:t xml:space="preserve"> </w:t>
+        <w:t xml:space="preserve"> by Guido Dornhege </w:t>
       </w:r>
       <w:r>
         <w:rPr>
@@ -6936,7 +6886,19 @@
         <w:rPr>
           <w:rFonts w:ascii="Times New Roman" w:hAnsi="Times New Roman" w:cs="Times New Roman"/>
         </w:rPr>
-        <w:t>NeuroGaze is a novel 3DUI interaction technique we developed that utilizes infrared (IR) cameras built into a VR head mounted display (HMD) to track where a user is looking in a VE. NeuroGaze also uses EEG to determine when a user would like to select an object once they have both looked at the object and thought about selecting it. This technique aims to provide users with a more intuitive experience when selecting objects in VR while continuing to maintain the level of reliability users would expect when using traditional interaction methods (e.g. VR controllers).</w:t>
+        <w:t xml:space="preserve">NeuroGaze is a novel 3DUI </w:t>
+      </w:r>
+      <w:r>
+        <w:rPr>
+          <w:rFonts w:ascii="Times New Roman" w:hAnsi="Times New Roman" w:cs="Times New Roman"/>
+        </w:rPr>
+        <w:t xml:space="preserve">selection method </w:t>
+      </w:r>
+      <w:r>
+        <w:rPr>
+          <w:rFonts w:ascii="Times New Roman" w:hAnsi="Times New Roman" w:cs="Times New Roman"/>
+        </w:rPr>
+        <w:t>we developed that utilizes infrared (IR) cameras built into a VR head mounted display (HMD) to track where a user is looking in a VE. NeuroGaze also uses EEG to determine when a user would like to select an object once they have both looked at the object and thought about selecting it. This technique aims to provide users with a more intuitive experience when selecting objects in VR while continuing to maintain the level of reliability users would expect when using traditional interaction methods (e.g. VR controllers).</w:t>
       </w:r>
     </w:p>
     <w:p>
@@ -7401,21 +7363,7 @@
         <w:rPr>
           <w:rFonts w:ascii="Times New Roman" w:hAnsi="Times New Roman" w:cs="Times New Roman"/>
         </w:rPr>
-        <w:t xml:space="preserve">Eye gaze uses eye tracking technology to measure a user's gaze direction, or where the person is looking, and the movement of the users' eyes. This input method is usually achieved with infrared cameras that illuminate the eye by refracting light off the cornea and the retina to create distinct patterns, called glints. Software like </w:t>
-      </w:r>
-      <w:proofErr w:type="spellStart"/>
-      <w:r>
-        <w:rPr>
-          <w:rFonts w:ascii="Times New Roman" w:hAnsi="Times New Roman" w:cs="Times New Roman"/>
-        </w:rPr>
-        <w:t>RemoteEye</w:t>
-      </w:r>
-      <w:proofErr w:type="spellEnd"/>
-      <w:r>
-        <w:rPr>
-          <w:rFonts w:ascii="Times New Roman" w:hAnsi="Times New Roman" w:cs="Times New Roman"/>
-        </w:rPr>
-        <w:t xml:space="preserve"> developed by Hosp et al. [</w:t>
+        <w:t>Eye gaze uses eye tracking technology to measure a user's gaze direction, or where the person is looking, and the movement of the users' eyes. This input method is usually achieved with infrared cameras that illuminate the eye by refracting light off the cornea and the retina to create distinct patterns, called glints. Software like RemoteEye developed by Hosp et al. [</w:t>
       </w:r>
       <w:r>
         <w:rPr>
@@ -7427,21 +7375,7 @@
         <w:rPr>
           <w:rFonts w:ascii="Times New Roman" w:hAnsi="Times New Roman" w:cs="Times New Roman"/>
         </w:rPr>
-        <w:t xml:space="preserve">] uses glint detection algorithms to calculate the gaze point and achieve high speed eye tracking capabilities. When applied to VR as an input device in VEs, an entire genre of interaction technique presents itself. Novel techniques like the ones evaluated by </w:t>
-      </w:r>
-      <w:proofErr w:type="spellStart"/>
-      <w:r>
-        <w:rPr>
-          <w:rFonts w:ascii="Times New Roman" w:hAnsi="Times New Roman" w:cs="Times New Roman"/>
-        </w:rPr>
-        <w:t>Piumsomboon</w:t>
-      </w:r>
-      <w:proofErr w:type="spellEnd"/>
-      <w:r>
-        <w:rPr>
-          <w:rFonts w:ascii="Times New Roman" w:hAnsi="Times New Roman" w:cs="Times New Roman"/>
-        </w:rPr>
-        <w:t xml:space="preserve"> et al. </w:t>
+        <w:t xml:space="preserve">] uses glint detection algorithms to calculate the gaze point and achieve high speed eye tracking capabilities. When applied to VR as an input device in VEs, an entire genre of interaction technique presents itself. Novel techniques like the ones evaluated by Piumsomboon et al. </w:t>
       </w:r>
       <w:r>
         <w:rPr>
@@ -7495,21 +7429,7 @@
         <w:rPr>
           <w:rFonts w:ascii="Times New Roman" w:hAnsi="Times New Roman" w:cs="Times New Roman"/>
         </w:rPr>
-        <w:t xml:space="preserve">is a hand gesture-based interaction based on the </w:t>
-      </w:r>
-      <w:proofErr w:type="spellStart"/>
-      <w:r>
-        <w:rPr>
-          <w:rFonts w:ascii="Times New Roman" w:hAnsi="Times New Roman" w:cs="Times New Roman"/>
-        </w:rPr>
-        <w:t>vestibulo</w:t>
-      </w:r>
-      <w:proofErr w:type="spellEnd"/>
-      <w:r>
-        <w:rPr>
-          <w:rFonts w:ascii="Times New Roman" w:hAnsi="Times New Roman" w:cs="Times New Roman"/>
-        </w:rPr>
-        <w:t>-ocular reflex. These techniques in combination highlighted the four primary natural types of eye movements [</w:t>
+        <w:t>is a hand gesture-based interaction based on the vestibulo-ocular reflex. These techniques in combination highlighted the four primary natural types of eye movements [</w:t>
       </w:r>
       <w:r>
         <w:rPr>
@@ -7549,21 +7469,7 @@
         <w:rPr>
           <w:rFonts w:ascii="Times New Roman" w:eastAsia="Calibri" w:hAnsi="Times New Roman" w:cs="Times New Roman"/>
         </w:rPr>
-        <w:t xml:space="preserve">, a smooth eye movement towards a moving target, demonstrated by Radial Pursuit, (3) </w:t>
-      </w:r>
-      <w:proofErr w:type="spellStart"/>
-      <w:r>
-        <w:rPr>
-          <w:rFonts w:ascii="Times New Roman" w:eastAsia="Calibri" w:hAnsi="Times New Roman" w:cs="Times New Roman"/>
-        </w:rPr>
-        <w:t>vestibulo</w:t>
-      </w:r>
-      <w:proofErr w:type="spellEnd"/>
-      <w:r>
-        <w:rPr>
-          <w:rFonts w:ascii="Times New Roman" w:eastAsia="Calibri" w:hAnsi="Times New Roman" w:cs="Times New Roman"/>
-        </w:rPr>
-        <w:t xml:space="preserve">-ocular reflex (VOR), an automatic eye movement that counters head movement when a user's gaze is fixed on a target, demonstrated by Nod and Roll and finally (4) vergence, when our eyes converge or diverge to look at targets of varying distance. Participants were tasked with finding a matching picture as quickly and accurately as possible. Participants were then asked to answer a 7-point Likert scale usability questionnaire that asked participants to rank the input devices with statements like “It felt natural the use” and “I felt satisfied using it.” The results showed that the Duo-Reticle was highly favored even if the results did not yield a high difference compared to the other input devices. When considering eye gaze </w:t>
+        <w:t xml:space="preserve">, a smooth eye movement towards a moving target, demonstrated by Radial Pursuit, (3) vestibulo-ocular reflex (VOR), an automatic eye movement that counters head movement when a user's gaze is fixed on a target, demonstrated by Nod and Roll and finally (4) vergence, when our eyes converge or diverge to look at targets of varying distance. Participants were tasked with finding a matching picture as quickly and accurately as possible. Participants were then asked to answer a 7-point Likert scale usability questionnaire that asked participants to rank the input devices with statements like “It felt natural the use” and “I felt satisfied using it.” The results showed that the Duo-Reticle was highly favored even if the results did not yield a high difference compared to the other input devices. When considering eye gaze </w:t>
       </w:r>
       <w:r>
         <w:rPr>
@@ -7678,21 +7584,7 @@
         <w:rPr>
           <w:rFonts w:ascii="Times New Roman" w:hAnsi="Times New Roman" w:cs="Times New Roman"/>
         </w:rPr>
-        <w:t>Brain computer interfaces harness neural signals that are usually translated into commands that can control some computer system. The area of study has broadened itself in the last 15 years and its applications have increased in range including technologies like robotics, Internet of Things (IoT</w:t>
-      </w:r>
-      <w:proofErr w:type="gramStart"/>
-      <w:r>
-        <w:rPr>
-          <w:rFonts w:ascii="Times New Roman" w:hAnsi="Times New Roman" w:cs="Times New Roman"/>
-        </w:rPr>
-        <w:t>) ,</w:t>
-      </w:r>
-      <w:proofErr w:type="gramEnd"/>
-      <w:r>
-        <w:rPr>
-          <w:rFonts w:ascii="Times New Roman" w:hAnsi="Times New Roman" w:cs="Times New Roman"/>
-        </w:rPr>
-        <w:t xml:space="preserve"> and VR [</w:t>
+        <w:t>Brain computer interfaces harness neural signals that are usually translated into commands that can control some computer system. The area of study has broadened itself in the last 15 years and its applications have increased in range including technologies like robotics, Internet of Things (IoT) , and VR [</w:t>
       </w:r>
       <w:r>
         <w:rPr>
@@ -7897,19 +7789,9 @@
           <w:i/>
           <w:iCs w:val="0"/>
         </w:rPr>
-        <w:t xml:space="preserve">Electrode locations of International 10-20 system for EEG </w:t>
-      </w:r>
-      <w:proofErr w:type="gramStart"/>
-      <w:r>
-        <w:rPr>
-          <w:rFonts w:ascii="Times New Roman" w:hAnsi="Times New Roman" w:cs="Times New Roman"/>
-          <w:i/>
-          <w:iCs w:val="0"/>
-        </w:rPr>
-        <w:t>recording</w:t>
+        <w:t>Electrode locations of International 10-20 system for EEG recording</w:t>
       </w:r>
       <w:bookmarkEnd w:id="40"/>
-      <w:proofErr w:type="gramEnd"/>
     </w:p>
     <w:p>
       <w:pPr>
@@ -7956,21 +7838,7 @@
         <w:rPr>
           <w:rFonts w:ascii="Times New Roman" w:hAnsi="Times New Roman" w:cs="Times New Roman"/>
         </w:rPr>
-        <w:t>, we can observe a top-down view of the head where the Nasion, the depressed area between the eyes, is the front of the head, and the Inion, the crest of the back of the skull, is the back of the head. The “10” and “20” refers to the 10% or 20% of spacing between each adjacent electrode, starting from ear to ear. The starting letter is used to identify a lobe or area of the brain: central (C), occipital (O), parietal (P), temporal (T), and pre-frontal (</w:t>
-      </w:r>
-      <w:proofErr w:type="spellStart"/>
-      <w:r>
-        <w:rPr>
-          <w:rFonts w:ascii="Times New Roman" w:hAnsi="Times New Roman" w:cs="Times New Roman"/>
-        </w:rPr>
-        <w:t>Fp</w:t>
-      </w:r>
-      <w:proofErr w:type="spellEnd"/>
-      <w:r>
-        <w:rPr>
-          <w:rFonts w:ascii="Times New Roman" w:hAnsi="Times New Roman" w:cs="Times New Roman"/>
-        </w:rPr>
-        <w:t>). The following number represents the side of the brain where even numbers (2,4,6,8) represent the electrodes on the right side of the brain and odd numbers (1,3,5,7) represent the left side of the brain. With standardized electrode placement, researchers build upon previous works with little variances in electrode placement on a participant's scalp. It should be noted that other systems exist such as 10/5, 10/10 exist are not internationally recognized nor do they have noticeable performance increase when evaluating quality of the EEG data [</w:t>
+        <w:t>, we can observe a top-down view of the head where the Nasion, the depressed area between the eyes, is the front of the head, and the Inion, the crest of the back of the skull, is the back of the head. The “10” and “20” refers to the 10% or 20% of spacing between each adjacent electrode, starting from ear to ear. The starting letter is used to identify a lobe or area of the brain: central (C), occipital (O), parietal (P), temporal (T), and pre-frontal (Fp). The following number represents the side of the brain where even numbers (2,4,6,8) represent the electrodes on the right side of the brain and odd numbers (1,3,5,7) represent the left side of the brain. With standardized electrode placement, researchers build upon previous works with little variances in electrode placement on a participant's scalp. It should be noted that other systems exist such as 10/5, 10/10 exist are not internationally recognized nor do they have noticeable performance increase when evaluating quality of the EEG data [</w:t>
       </w:r>
       <w:r>
         <w:rPr>
@@ -8041,21 +7909,7 @@
         <w:rPr>
           <w:rFonts w:ascii="Times New Roman" w:hAnsi="Times New Roman" w:cs="Times New Roman"/>
         </w:rPr>
-        <w:t xml:space="preserve">which uses eye trackers to make a preselection of a subsection of a virtual 3D keyboard to select a letter. EEG is used to measure the temporal difference between the time it takes to completely close the eyes during a blink. Electrodes were placed over the occipital region at O1, Oz, O2, P3, P7, </w:t>
-      </w:r>
-      <w:proofErr w:type="spellStart"/>
-      <w:r>
-        <w:rPr>
-          <w:rFonts w:ascii="Times New Roman" w:hAnsi="Times New Roman" w:cs="Times New Roman"/>
-        </w:rPr>
-        <w:t>Pz</w:t>
-      </w:r>
-      <w:proofErr w:type="spellEnd"/>
-      <w:r>
-        <w:rPr>
-          <w:rFonts w:ascii="Times New Roman" w:hAnsi="Times New Roman" w:cs="Times New Roman"/>
-        </w:rPr>
-        <w:t>, P8 and P4 to record EEG data of the visual stimuli. To collect data for their temporal blink classifier, participants were instructed to wear the EEG headset while holding a VR headset to their head and blink naturally with both eyes at about a rate of 60 beats per minute (BPM). During evaluation, participants were tasked with looking at letters they wanted to select while varying levels of flickering occurred, turning their screen completely black, to simulate a blinking sensation. The results showed that these researchers were successfully able classify intervals of blinking to minimize jittering that occurs during blinking during selection with eye gaze. This paper educated us on the effects of noise in an EEG data stream because of blinking. While NeuroGaze does not utilize a pretrained machine learning model for classifying noise caused by blinking, this paper solidified our decision to find a software that would handle this filtering for us. In initial pilots of the NeuroGaze system we did experience issues with jittering due to blinking due to this being handled for us in the Meta Quest Pro HMD. Future work, independent of the Meta Quest Pro HMD, could benefit from software like Blink [</w:t>
+        <w:t>which uses eye trackers to make a preselection of a subsection of a virtual 3D keyboard to select a letter. EEG is used to measure the temporal difference between the time it takes to completely close the eyes during a blink. Electrodes were placed over the occipital region at O1, Oz, O2, P3, P7, Pz, P8 and P4 to record EEG data of the visual stimuli. To collect data for their temporal blink classifier, participants were instructed to wear the EEG headset while holding a VR headset to their head and blink naturally with both eyes at about a rate of 60 beats per minute (BPM). During evaluation, participants were tasked with looking at letters they wanted to select while varying levels of flickering occurred, turning their screen completely black, to simulate a blinking sensation. The results showed that these researchers were successfully able classify intervals of blinking to minimize jittering that occurs during blinking during selection with eye gaze. This paper educated us on the effects of noise in an EEG data stream because of blinking. While NeuroGaze does not utilize a pretrained machine learning model for classifying noise caused by blinking, this paper solidified our decision to find a software that would handle this filtering for us. In initial pilots of the NeuroGaze system we did experience issues with jittering due to blinking due to this being handled for us in the Meta Quest Pro HMD. Future work, independent of the Meta Quest Pro HMD, could benefit from software like Blink [</w:t>
       </w:r>
       <w:r>
         <w:rPr>
@@ -8114,77 +7968,7 @@
         <w:rPr>
           <w:rFonts w:ascii="Times New Roman" w:hAnsi="Times New Roman" w:cs="Times New Roman"/>
         </w:rPr>
-        <w:t xml:space="preserve">, consists of Tobii X60 eye tracker with a sampler frequency of 60Hz and a </w:t>
-      </w:r>
-      <w:proofErr w:type="spellStart"/>
-      <w:r>
-        <w:rPr>
-          <w:rFonts w:ascii="Times New Roman" w:hAnsi="Times New Roman" w:cs="Times New Roman"/>
-        </w:rPr>
-        <w:t>BrainProducts</w:t>
-      </w:r>
-      <w:proofErr w:type="spellEnd"/>
-      <w:r>
-        <w:rPr>
-          <w:rFonts w:ascii="Times New Roman" w:hAnsi="Times New Roman" w:cs="Times New Roman"/>
-        </w:rPr>
-        <w:t xml:space="preserve"> 32 electrode EEG cap. Participants had 29 electrodes positioned respective of the 10-20 system at the following locations: Fp1, </w:t>
-      </w:r>
-      <w:proofErr w:type="spellStart"/>
-      <w:r>
-        <w:rPr>
-          <w:rFonts w:ascii="Times New Roman" w:hAnsi="Times New Roman" w:cs="Times New Roman"/>
-        </w:rPr>
-        <w:t>Fz</w:t>
-      </w:r>
-      <w:proofErr w:type="spellEnd"/>
-      <w:r>
-        <w:rPr>
-          <w:rFonts w:ascii="Times New Roman" w:hAnsi="Times New Roman" w:cs="Times New Roman"/>
-        </w:rPr>
-        <w:t xml:space="preserve">, F3, F7, FT9, FC5, FC1, C3, T7, CP5, CP1, P3, </w:t>
-      </w:r>
-      <w:proofErr w:type="spellStart"/>
-      <w:r>
-        <w:rPr>
-          <w:rFonts w:ascii="Times New Roman" w:hAnsi="Times New Roman" w:cs="Times New Roman"/>
-        </w:rPr>
-        <w:t>Pz</w:t>
-      </w:r>
-      <w:proofErr w:type="spellEnd"/>
-      <w:r>
-        <w:rPr>
-          <w:rFonts w:ascii="Times New Roman" w:hAnsi="Times New Roman" w:cs="Times New Roman"/>
-        </w:rPr>
-        <w:t xml:space="preserve">, P7, O1, Oz, O2, P4, CP6, CP2, </w:t>
-      </w:r>
-      <w:proofErr w:type="spellStart"/>
-      <w:r>
-        <w:rPr>
-          <w:rFonts w:ascii="Times New Roman" w:hAnsi="Times New Roman" w:cs="Times New Roman"/>
-        </w:rPr>
-        <w:t>Cz</w:t>
-      </w:r>
-      <w:proofErr w:type="spellEnd"/>
-      <w:r>
-        <w:rPr>
-          <w:rFonts w:ascii="Times New Roman" w:hAnsi="Times New Roman" w:cs="Times New Roman"/>
-        </w:rPr>
-        <w:t xml:space="preserve">, C4, T8, FT10, FC6, FC2, F4, F8, FP2 and reference electrode positioned at </w:t>
-      </w:r>
-      <w:proofErr w:type="spellStart"/>
-      <w:r>
-        <w:rPr>
-          <w:rFonts w:ascii="Times New Roman" w:hAnsi="Times New Roman" w:cs="Times New Roman"/>
-        </w:rPr>
-        <w:t>Fz</w:t>
-      </w:r>
-      <w:proofErr w:type="spellEnd"/>
-      <w:r>
-        <w:rPr>
-          <w:rFonts w:ascii="Times New Roman" w:hAnsi="Times New Roman" w:cs="Times New Roman"/>
-        </w:rPr>
-        <w:t xml:space="preserve">. EEG+GAZE used gaze to detect when a user is likely and unlikely to select an object. This is achieved by monitoring when a user is slowly moving their eyes towards an area of interest versus quickly scanning the screen. During the window where a user's gaze seems like they want to interact with an object, the EEG headset records their temporal window. Data to train the classifier for the eye gaze and EEG, participants were tasked with following key on a monitor with their eyes and in the moments where the objects speed increased and slowed down, the data coming from these two devices created a window of interest. The evaluation consisted of 10-fold cross validation for each participant individually and averaged the result. The data shows that their classifier produced a lower </w:t>
+        <w:t xml:space="preserve">, consists of Tobii X60 eye tracker with a sampler frequency of 60Hz and a BrainProducts 32 electrode EEG cap. Participants had 29 electrodes positioned respective of the 10-20 system at the following locations: Fp1, Fz, F3, F7, FT9, FC5, FC1, C3, T7, CP5, CP1, P3, Pz, P7, O1, Oz, O2, P4, CP6, CP2, Cz, C4, T8, FT10, FC6, FC2, F4, F8, FP2 and reference electrode positioned at Fz. EEG+GAZE used gaze to detect when a user is likely and unlikely to select an object. This is achieved by monitoring when a user is slowly moving their eyes towards an area of interest versus quickly scanning the screen. During the window where a user's gaze seems like they want to interact with an object, the EEG headset records their temporal window. Data to train the classifier for the eye gaze and EEG, participants were tasked with following key on a monitor with their eyes and in the moments where the objects speed increased and slowed down, the data coming from these two devices created a window of interest. The evaluation consisted of 10-fold cross validation for each participant individually and averaged the result. The data shows that their classifier produced a lower </w:t>
       </w:r>
       <m:oMath>
         <m:sSub>
@@ -8333,21 +8117,7 @@
         <w:rPr>
           <w:rFonts w:ascii="Times New Roman" w:hAnsi="Times New Roman" w:cs="Times New Roman"/>
         </w:rPr>
-        <w:t xml:space="preserve">NeuroGaze is an input device proof of concept (POC) specifically developed for selection in a VE.  The objective of NeuroGaze is to empower users with a selection device that allows them to interact in VR in a new way to improve accuracy and efficiency when compared to traditional input devices such as VR controllers. Our system uses eye trackers built into the Meta Quest Pro HMD to activate a “hover state” on objects in the scene they can interact with. When a user's eye gaze is broken by one of these interactable objects, the object slowly and continuously grows until it reaches its max size. Similarly, when a user's eye gaze moves off an interactable object, the object will shrink at a slow continuous speed until it is returned to its original scale. The users eye gaze interacts with objects in the scene using the ray cast interaction metaphor and a white line renderer to represent the midpoint between each of the users' eyes at any moment. NeuroGaze uses the </w:t>
-      </w:r>
-      <w:proofErr w:type="spellStart"/>
-      <w:r>
-        <w:rPr>
-          <w:rFonts w:ascii="Times New Roman" w:hAnsi="Times New Roman" w:cs="Times New Roman"/>
-        </w:rPr>
-        <w:t>Emotiv</w:t>
-      </w:r>
-      <w:proofErr w:type="spellEnd"/>
-      <w:r>
-        <w:rPr>
-          <w:rFonts w:ascii="Times New Roman" w:hAnsi="Times New Roman" w:cs="Times New Roman"/>
-        </w:rPr>
-        <w:t xml:space="preserve"> </w:t>
+        <w:t xml:space="preserve">NeuroGaze is an input device proof of concept (POC) specifically developed for selection in a VE.  The objective of NeuroGaze is to empower users with a selection device that allows them to interact in VR in a new way to improve accuracy and efficiency when compared to traditional input devices such as VR controllers. Our system uses eye trackers built into the Meta Quest Pro HMD to activate a “hover state” on objects in the scene they can interact with. When a user's eye gaze is broken by one of these interactable objects, the object slowly and continuously grows until it reaches its max size. Similarly, when a user's eye gaze moves off an interactable object, the object will shrink at a slow continuous speed until it is returned to its original scale. The users eye gaze interacts with objects in the scene using the ray cast interaction metaphor and a white line renderer to represent the midpoint between each of the users' eyes at any moment. NeuroGaze uses the Emotiv </w:t>
       </w:r>
       <w:r>
         <w:rPr>
@@ -8359,21 +8129,7 @@
         <w:rPr>
           <w:rFonts w:ascii="Times New Roman" w:hAnsi="Times New Roman" w:cs="Times New Roman"/>
         </w:rPr>
-        <w:t xml:space="preserve"> X EEG headset for the EEG data stream and the </w:t>
-      </w:r>
-      <w:proofErr w:type="spellStart"/>
-      <w:r>
-        <w:rPr>
-          <w:rFonts w:ascii="Times New Roman" w:hAnsi="Times New Roman" w:cs="Times New Roman"/>
-        </w:rPr>
-        <w:t>EmotivBCI</w:t>
-      </w:r>
-      <w:proofErr w:type="spellEnd"/>
-      <w:r>
-        <w:rPr>
-          <w:rFonts w:ascii="Times New Roman" w:hAnsi="Times New Roman" w:cs="Times New Roman"/>
-        </w:rPr>
-        <w:t xml:space="preserve"> program for creating training profiles that collect EEG data and handle EEG noise sanitization and EEG artifact classification. The Unity Game engine and Meta </w:t>
+        <w:t xml:space="preserve"> X EEG headset for the EEG data stream and the EmotivBCI program for creating training profiles that collect EEG data and handle EEG noise sanitization and EEG artifact classification. The Unity Game engine and Meta </w:t>
       </w:r>
       <w:r>
         <w:rPr>
@@ -8397,21 +8153,7 @@
         <w:rPr>
           <w:rFonts w:ascii="Times New Roman" w:hAnsi="Times New Roman" w:cs="Times New Roman"/>
         </w:rPr>
-        <w:t xml:space="preserve"> within VE. This integration allows NeuroGaze to provide a hands-free, efficient, and precise method for interacting with and selecting objects in VR, showcasing a significant improvement over conventional input devices in terms of user engagement and interaction fidelity. The implementation of NeuroGaze represents a novel approach to VR interaction, leveraging the precision of eye tracking and the sophistication of EEG data analysis to facilitate a more natural and immersive experience. By utilizing the </w:t>
-      </w:r>
-      <w:proofErr w:type="spellStart"/>
-      <w:r>
-        <w:rPr>
-          <w:rFonts w:ascii="Times New Roman" w:hAnsi="Times New Roman" w:cs="Times New Roman"/>
-        </w:rPr>
-        <w:t>Emotiv</w:t>
-      </w:r>
-      <w:proofErr w:type="spellEnd"/>
-      <w:r>
-        <w:rPr>
-          <w:rFonts w:ascii="Times New Roman" w:hAnsi="Times New Roman" w:cs="Times New Roman"/>
-        </w:rPr>
-        <w:t xml:space="preserve"> </w:t>
+        <w:t xml:space="preserve"> within VE. This integration allows NeuroGaze to provide a hands-free, efficient, and precise method for interacting with and selecting objects in VR, showcasing a significant improvement over conventional input devices in terms of user engagement and interaction fidelity. The implementation of NeuroGaze represents a novel approach to VR interaction, leveraging the precision of eye tracking and the sophistication of EEG data analysis to facilitate a more natural and immersive experience. By utilizing the Emotiv </w:t>
       </w:r>
       <w:r>
         <w:rPr>
@@ -8423,21 +8165,7 @@
         <w:rPr>
           <w:rFonts w:ascii="Times New Roman" w:hAnsi="Times New Roman" w:cs="Times New Roman"/>
         </w:rPr>
-        <w:t xml:space="preserve"> X EEG headset and </w:t>
-      </w:r>
-      <w:proofErr w:type="spellStart"/>
-      <w:r>
-        <w:rPr>
-          <w:rFonts w:ascii="Times New Roman" w:hAnsi="Times New Roman" w:cs="Times New Roman"/>
-        </w:rPr>
-        <w:t>EmotivBCI</w:t>
-      </w:r>
-      <w:proofErr w:type="spellEnd"/>
-      <w:r>
-        <w:rPr>
-          <w:rFonts w:ascii="Times New Roman" w:hAnsi="Times New Roman" w:cs="Times New Roman"/>
-        </w:rPr>
-        <w:t xml:space="preserve"> software, NeuroGaze effectively minimizes noise and accurately classifies user intentions based on neural </w:t>
+        <w:t xml:space="preserve"> X EEG headset and EmotivBCI software, NeuroGaze effectively minimizes noise and accurately classifies user intentions based on neural </w:t>
       </w:r>
       <w:r>
         <w:rPr>
@@ -8602,21 +8330,7 @@
         <w:rPr>
           <w:rFonts w:ascii="Times New Roman" w:hAnsi="Times New Roman" w:cs="Times New Roman"/>
         </w:rPr>
-        <w:t xml:space="preserve">Giving a user a countdown well before starting the </w:t>
-      </w:r>
-      <w:proofErr w:type="spellStart"/>
-      <w:r>
-        <w:rPr>
-          <w:rFonts w:ascii="Times New Roman" w:hAnsi="Times New Roman" w:cs="Times New Roman"/>
-        </w:rPr>
-        <w:t>Emotiv</w:t>
-      </w:r>
-      <w:proofErr w:type="spellEnd"/>
-      <w:r>
-        <w:rPr>
-          <w:rFonts w:ascii="Times New Roman" w:hAnsi="Times New Roman" w:cs="Times New Roman"/>
-        </w:rPr>
-        <w:t xml:space="preserve"> training software gave users time to recall their unique thought and increased quality of EEG training data.</w:t>
+        <w:t>Giving a user a countdown well before starting the Emotiv training software gave users time to recall their unique thought and increased quality of EEG training data.</w:t>
       </w:r>
     </w:p>
     <w:p>
@@ -8634,21 +8348,7 @@
         <w:rPr>
           <w:rFonts w:ascii="Times New Roman" w:hAnsi="Times New Roman" w:cs="Times New Roman"/>
         </w:rPr>
-        <w:t>Allowing users to think of their own thought for selection leverages their unique experiences and generates EEG artifacts that are easier to classify for selection. Standardization of that users should think about (</w:t>
-      </w:r>
-      <w:proofErr w:type="spellStart"/>
-      <w:r>
-        <w:rPr>
-          <w:rFonts w:ascii="Times New Roman" w:hAnsi="Times New Roman" w:cs="Times New Roman"/>
-        </w:rPr>
-        <w:t>e.g</w:t>
-      </w:r>
-      <w:proofErr w:type="spellEnd"/>
-      <w:r>
-        <w:rPr>
-          <w:rFonts w:ascii="Times New Roman" w:hAnsi="Times New Roman" w:cs="Times New Roman"/>
-        </w:rPr>
-        <w:t xml:space="preserve"> crushing the object) decreased the quality of the users EEG training data.</w:t>
+        <w:t>Allowing users to think of their own thought for selection leverages their unique experiences and generates EEG artifacts that are easier to classify for selection. Standardization of that users should think about (e.g crushing the object) decreased the quality of the users EEG training data.</w:t>
       </w:r>
     </w:p>
     <w:p>
@@ -8922,21 +8622,7 @@
         <w:rPr>
           <w:rFonts w:ascii="Times New Roman" w:hAnsi="Times New Roman" w:cs="Times New Roman"/>
         </w:rPr>
-        <w:t xml:space="preserve">We believe that the comfort lost by wearing </w:t>
-      </w:r>
-      <w:proofErr w:type="gramStart"/>
-      <w:r>
-        <w:rPr>
-          <w:rFonts w:ascii="Times New Roman" w:hAnsi="Times New Roman" w:cs="Times New Roman"/>
-        </w:rPr>
-        <w:t>both of these</w:t>
-      </w:r>
-      <w:proofErr w:type="gramEnd"/>
-      <w:r>
-        <w:rPr>
-          <w:rFonts w:ascii="Times New Roman" w:hAnsi="Times New Roman" w:cs="Times New Roman"/>
-        </w:rPr>
-        <w:t xml:space="preserve"> headsets at the same time will be compensated with the ability the interact with items completely independent of one’s limbs. Unlike NeuroGaze, the physical ergonomics of VR controllers require users undergo repeated isotonic contractions that can be tiring, uncomfortable and frustrating to use over </w:t>
+        <w:t xml:space="preserve">We believe that the comfort lost by wearing both of these headsets at the same time will be compensated with the ability the interact with items completely independent of one’s limbs. Unlike NeuroGaze, the physical ergonomics of VR controllers require users undergo repeated isotonic contractions that can be tiring, uncomfortable and frustrating to use over </w:t>
       </w:r>
       <w:r>
         <w:rPr>
@@ -9003,21 +8689,7 @@
         <w:rPr>
           <w:rFonts w:ascii="Times New Roman" w:hAnsi="Times New Roman" w:cs="Times New Roman"/>
         </w:rPr>
-        <w:t xml:space="preserve">3.2.1 </w:t>
-      </w:r>
-      <w:proofErr w:type="spellStart"/>
-      <w:r>
-        <w:rPr>
-          <w:rFonts w:ascii="Times New Roman" w:hAnsi="Times New Roman" w:cs="Times New Roman"/>
-        </w:rPr>
-        <w:t>Emotiv</w:t>
-      </w:r>
-      <w:proofErr w:type="spellEnd"/>
-      <w:r>
-        <w:rPr>
-          <w:rFonts w:ascii="Times New Roman" w:hAnsi="Times New Roman" w:cs="Times New Roman"/>
-        </w:rPr>
-        <w:t xml:space="preserve"> Insight II</w:t>
+        <w:t>3.2.1 Emotiv Insight II</w:t>
       </w:r>
       <w:bookmarkEnd w:id="48"/>
       <w:bookmarkEnd w:id="49"/>
@@ -9029,89 +8701,11 @@
           <w:rFonts w:ascii="Times New Roman" w:hAnsi="Times New Roman" w:cs="Times New Roman"/>
         </w:rPr>
       </w:pPr>
-      <w:proofErr w:type="spellStart"/>
-      <w:r>
-        <w:rPr>
-          <w:rFonts w:ascii="Times New Roman" w:hAnsi="Times New Roman" w:cs="Times New Roman"/>
-        </w:rPr>
-        <w:t>Emotiv</w:t>
-      </w:r>
-      <w:proofErr w:type="spellEnd"/>
-      <w:r>
-        <w:rPr>
-          <w:rFonts w:ascii="Times New Roman" w:hAnsi="Times New Roman" w:cs="Times New Roman"/>
-        </w:rPr>
-        <w:t xml:space="preserve"> is a pioneer in the field of neuroscience with its development of high-quality, accessible EEG technology. Their products are used across the world for research, neuroeducation, and brain computer applications, focusing on producing comprehensive brain monitoring solutions. </w:t>
-      </w:r>
-      <w:proofErr w:type="spellStart"/>
-      <w:r>
-        <w:rPr>
-          <w:rFonts w:ascii="Times New Roman" w:hAnsi="Times New Roman" w:cs="Times New Roman"/>
-        </w:rPr>
-        <w:t>Emotiv’s</w:t>
-      </w:r>
-      <w:proofErr w:type="spellEnd"/>
-      <w:r>
-        <w:rPr>
-          <w:rFonts w:ascii="Times New Roman" w:hAnsi="Times New Roman" w:cs="Times New Roman"/>
-        </w:rPr>
-        <w:t xml:space="preserve"> commercial EEG headset was not only budget friendly but also would aid with tracking the quality of the EEG data we were collecting through the </w:t>
-      </w:r>
-      <w:proofErr w:type="spellStart"/>
-      <w:r>
-        <w:rPr>
-          <w:rFonts w:ascii="Times New Roman" w:hAnsi="Times New Roman" w:cs="Times New Roman"/>
-        </w:rPr>
-        <w:t>EmotivPRO</w:t>
-      </w:r>
-      <w:proofErr w:type="spellEnd"/>
-      <w:r>
-        <w:rPr>
-          <w:rFonts w:ascii="Times New Roman" w:hAnsi="Times New Roman" w:cs="Times New Roman"/>
-        </w:rPr>
-        <w:t xml:space="preserve"> and </w:t>
-      </w:r>
-      <w:proofErr w:type="spellStart"/>
-      <w:r>
-        <w:rPr>
-          <w:rFonts w:ascii="Times New Roman" w:hAnsi="Times New Roman" w:cs="Times New Roman"/>
-        </w:rPr>
-        <w:t>EmotivBCI</w:t>
-      </w:r>
-      <w:proofErr w:type="spellEnd"/>
-      <w:r>
-        <w:rPr>
-          <w:rFonts w:ascii="Times New Roman" w:hAnsi="Times New Roman" w:cs="Times New Roman"/>
-        </w:rPr>
-        <w:t xml:space="preserve"> programs. The Insight II model from </w:t>
-      </w:r>
-      <w:proofErr w:type="spellStart"/>
-      <w:r>
-        <w:rPr>
-          <w:rFonts w:ascii="Times New Roman" w:hAnsi="Times New Roman" w:cs="Times New Roman"/>
-        </w:rPr>
-        <w:t>Emotiv</w:t>
-      </w:r>
-      <w:proofErr w:type="spellEnd"/>
-      <w:r>
-        <w:rPr>
-          <w:rFonts w:ascii="Times New Roman" w:hAnsi="Times New Roman" w:cs="Times New Roman"/>
-        </w:rPr>
-        <w:t xml:space="preserve"> has 5 channels with 2 reference sensors, focusing on key areas of cognitive state monitoring. The polymer sensors are arranged according to the international 10-20 system and the location of the sensors are in the AF3, AF4, T7, T8 and </w:t>
-      </w:r>
-      <w:proofErr w:type="spellStart"/>
-      <w:r>
-        <w:rPr>
-          <w:rFonts w:ascii="Times New Roman" w:hAnsi="Times New Roman" w:cs="Times New Roman"/>
-        </w:rPr>
-        <w:t>Pz</w:t>
-      </w:r>
-      <w:proofErr w:type="spellEnd"/>
-      <w:r>
-        <w:rPr>
-          <w:rFonts w:ascii="Times New Roman" w:hAnsi="Times New Roman" w:cs="Times New Roman"/>
-        </w:rPr>
-        <w:t xml:space="preserve"> positions as seen in </w:t>
+      <w:r>
+        <w:rPr>
+          <w:rFonts w:ascii="Times New Roman" w:hAnsi="Times New Roman" w:cs="Times New Roman"/>
+        </w:rPr>
+        <w:t xml:space="preserve">Emotiv is a pioneer in the field of neuroscience with its development of high-quality, accessible EEG technology. Their products are used across the world for research, neuroeducation, and brain computer applications, focusing on producing comprehensive brain monitoring solutions. Emotiv’s commercial EEG headset was not only budget friendly but also would aid with tracking the quality of the EEG data we were collecting through the EmotivPRO and EmotivBCI programs. The Insight II model from Emotiv has 5 channels with 2 reference sensors, focusing on key areas of cognitive state monitoring. The polymer sensors are arranged according to the international 10-20 system and the location of the sensors are in the AF3, AF4, T7, T8 and Pz positions as seen in </w:t>
       </w:r>
       <w:r>
         <w:rPr>
@@ -9267,23 +8861,13 @@
         </w:rPr>
         <w:t xml:space="preserve">: </w:t>
       </w:r>
-      <w:proofErr w:type="spellStart"/>
       <w:r>
         <w:rPr>
           <w:rFonts w:ascii="Times New Roman" w:hAnsi="Times New Roman" w:cs="Times New Roman"/>
           <w:i/>
           <w:iCs w:val="0"/>
         </w:rPr>
-        <w:t>Emotiv</w:t>
-      </w:r>
-      <w:proofErr w:type="spellEnd"/>
-      <w:r>
-        <w:rPr>
-          <w:rFonts w:ascii="Times New Roman" w:hAnsi="Times New Roman" w:cs="Times New Roman"/>
-          <w:i/>
-          <w:iCs w:val="0"/>
-        </w:rPr>
-        <w:t xml:space="preserve"> Insight II (left) and electrode placement (right)</w:t>
+        <w:t>Emotiv Insight II (left) and electrode placement (right)</w:t>
       </w:r>
       <w:bookmarkEnd w:id="50"/>
     </w:p>
@@ -9473,23 +9057,13 @@
         </w:rPr>
         <w:t xml:space="preserve">: </w:t>
       </w:r>
-      <w:proofErr w:type="spellStart"/>
       <w:r>
         <w:rPr>
           <w:rFonts w:ascii="Times New Roman" w:hAnsi="Times New Roman" w:cs="Times New Roman"/>
           <w:i/>
           <w:iCs w:val="0"/>
         </w:rPr>
-        <w:t>Emotiv</w:t>
-      </w:r>
-      <w:proofErr w:type="spellEnd"/>
-      <w:r>
-        <w:rPr>
-          <w:rFonts w:ascii="Times New Roman" w:hAnsi="Times New Roman" w:cs="Times New Roman"/>
-          <w:i/>
-          <w:iCs w:val="0"/>
-        </w:rPr>
-        <w:t xml:space="preserve"> Insight II polymer sensors: three pronged (left), one pronged (right)</w:t>
+        <w:t>Emotiv Insight II polymer sensors: three pronged (left), one pronged (right)</w:t>
       </w:r>
       <w:bookmarkEnd w:id="51"/>
     </w:p>
@@ -9698,19 +9272,9 @@
           <w:i/>
           <w:iCs w:val="0"/>
         </w:rPr>
-        <w:t xml:space="preserve">(a) Muse II EEG Headband with sensor locations, (b) electrode locations in International 10-20 </w:t>
-      </w:r>
-      <w:proofErr w:type="gramStart"/>
-      <w:r>
-        <w:rPr>
-          <w:rFonts w:ascii="Times New Roman" w:hAnsi="Times New Roman" w:cs="Times New Roman"/>
-          <w:i/>
-          <w:iCs w:val="0"/>
-        </w:rPr>
-        <w:t>system</w:t>
+        <w:t>(a) Muse II EEG Headband with sensor locations, (b) electrode locations in International 10-20 system</w:t>
       </w:r>
       <w:bookmarkEnd w:id="54"/>
-      <w:proofErr w:type="gramEnd"/>
     </w:p>
     <w:p>
       <w:pPr>
@@ -9772,21 +9336,7 @@
         <w:rPr>
           <w:rFonts w:ascii="Times New Roman" w:hAnsi="Times New Roman" w:cs="Times New Roman"/>
         </w:rPr>
-        <w:t xml:space="preserve">). To classify data, we used Edge Impulse to import the raw data recorded from Mind Monitor and construct a neural network classifier.  We collected data on thinking right, left and neutral in 5 second increments per thought. The data is stored as one CSV per session that Edge Impulse can use for an 80/20 training-testing split. Once the model trained on our data, the model performed inference with our testing split with </w:t>
-      </w:r>
-      <w:proofErr w:type="gramStart"/>
-      <w:r>
-        <w:rPr>
-          <w:rFonts w:ascii="Times New Roman" w:hAnsi="Times New Roman" w:cs="Times New Roman"/>
-        </w:rPr>
-        <w:t>a</w:t>
-      </w:r>
-      <w:proofErr w:type="gramEnd"/>
-      <w:r>
-        <w:rPr>
-          <w:rFonts w:ascii="Times New Roman" w:hAnsi="Times New Roman" w:cs="Times New Roman"/>
-        </w:rPr>
-        <w:t xml:space="preserve"> highest accuracy of 40%. After testing </w:t>
+        <w:t xml:space="preserve">). To classify data, we used Edge Impulse to import the raw data recorded from Mind Monitor and construct a neural network classifier.  We collected data on thinking right, left and neutral in 5 second increments per thought. The data is stored as one CSV per session that Edge Impulse can use for an 80/20 training-testing split. Once the model trained on our data, the model performed inference with our testing split with a highest accuracy of 40%. After testing </w:t>
       </w:r>
       <w:r>
         <w:rPr>
@@ -9948,21 +9498,7 @@
           <w:rFonts w:ascii="Times New Roman" w:hAnsi="Times New Roman" w:cs="Times New Roman"/>
         </w:rPr>
         <w:lastRenderedPageBreak/>
-        <w:t xml:space="preserve">wanted to focus on finding the best configuration and techniques to use. For this reason, we chose not to use this headset and looked towards less cost efficient </w:t>
-      </w:r>
-      <w:proofErr w:type="spellStart"/>
-      <w:r>
-        <w:rPr>
-          <w:rFonts w:ascii="Times New Roman" w:hAnsi="Times New Roman" w:cs="Times New Roman"/>
-        </w:rPr>
-        <w:t>Emotiv</w:t>
-      </w:r>
-      <w:proofErr w:type="spellEnd"/>
-      <w:r>
-        <w:rPr>
-          <w:rFonts w:ascii="Times New Roman" w:hAnsi="Times New Roman" w:cs="Times New Roman"/>
-        </w:rPr>
-        <w:t xml:space="preserve"> headsets that can handle our data processing pipeline. </w:t>
+        <w:t xml:space="preserve">wanted to focus on finding the best configuration and techniques to use. For this reason, we chose not to use this headset and looked towards less cost efficient Emotiv headsets that can handle our data processing pipeline. </w:t>
       </w:r>
     </w:p>
     <w:p>
@@ -9980,14 +9516,12 @@
         </w:rPr>
         <w:t xml:space="preserve">3.2.3 </w:t>
       </w:r>
-      <w:proofErr w:type="spellStart"/>
       <w:r>
         <w:rPr>
           <w:rFonts w:ascii="Times New Roman" w:hAnsi="Times New Roman" w:cs="Times New Roman"/>
         </w:rPr>
         <w:t>Emotiv</w:t>
       </w:r>
-      <w:proofErr w:type="spellEnd"/>
       <w:r>
         <w:rPr>
           <w:rFonts w:ascii="Times New Roman" w:hAnsi="Times New Roman" w:cs="Times New Roman"/>
@@ -10149,7 +9683,6 @@
         <w:t xml:space="preserve">(a) </w:t>
       </w:r>
       <w:bookmarkStart w:id="59" w:name="_Int_tpfIvnp1"/>
-      <w:proofErr w:type="spellStart"/>
       <w:r>
         <w:rPr>
           <w:rFonts w:ascii="Times New Roman" w:hAnsi="Times New Roman" w:cs="Times New Roman"/>
@@ -10159,7 +9692,6 @@
         <w:t>Emotiv</w:t>
       </w:r>
       <w:bookmarkEnd w:id="59"/>
-      <w:proofErr w:type="spellEnd"/>
       <w:r>
         <w:rPr>
           <w:rFonts w:ascii="Times New Roman" w:hAnsi="Times New Roman" w:cs="Times New Roman"/>
@@ -10182,40 +9714,22 @@
           <w:i/>
           <w:iCs w:val="0"/>
         </w:rPr>
-        <w:t xml:space="preserve"> X EEG headset, (b) International 10-20 electrode placement for </w:t>
-      </w:r>
-      <w:proofErr w:type="spellStart"/>
+        <w:t xml:space="preserve"> X EEG headset, (b) International 10-20 electrode placement for Emotiv </w:t>
+      </w:r>
       <w:r>
         <w:rPr>
           <w:rFonts w:ascii="Times New Roman" w:hAnsi="Times New Roman" w:cs="Times New Roman"/>
           <w:i/>
           <w:iCs w:val="0"/>
         </w:rPr>
-        <w:t>Emotiv</w:t>
-      </w:r>
-      <w:proofErr w:type="spellEnd"/>
+        <w:t>EPOC</w:t>
+      </w:r>
       <w:r>
         <w:rPr>
           <w:rFonts w:ascii="Times New Roman" w:hAnsi="Times New Roman" w:cs="Times New Roman"/>
           <w:i/>
           <w:iCs w:val="0"/>
         </w:rPr>
-        <w:t xml:space="preserve"> </w:t>
-      </w:r>
-      <w:r>
-        <w:rPr>
-          <w:rFonts w:ascii="Times New Roman" w:hAnsi="Times New Roman" w:cs="Times New Roman"/>
-          <w:i/>
-          <w:iCs w:val="0"/>
-        </w:rPr>
-        <w:t>EPOC</w:t>
-      </w:r>
-      <w:r>
-        <w:rPr>
-          <w:rFonts w:ascii="Times New Roman" w:hAnsi="Times New Roman" w:cs="Times New Roman"/>
-          <w:i/>
-          <w:iCs w:val="0"/>
-        </w:rPr>
         <w:t xml:space="preserve"> X</w:t>
       </w:r>
       <w:bookmarkEnd w:id="58"/>
@@ -10231,21 +9745,7 @@
         <w:rPr>
           <w:rFonts w:ascii="Times New Roman" w:hAnsi="Times New Roman" w:cs="Times New Roman"/>
         </w:rPr>
-        <w:t xml:space="preserve">When choosing the EEG headset for the NeuroGaze system, considering extended beyond technical specifications to consider factors such as user comfort, integration ease, and application relevance. The </w:t>
-      </w:r>
-      <w:proofErr w:type="spellStart"/>
-      <w:r>
-        <w:rPr>
-          <w:rFonts w:ascii="Times New Roman" w:hAnsi="Times New Roman" w:cs="Times New Roman"/>
-        </w:rPr>
-        <w:t>Emotiv</w:t>
-      </w:r>
-      <w:proofErr w:type="spellEnd"/>
-      <w:r>
-        <w:rPr>
-          <w:rFonts w:ascii="Times New Roman" w:hAnsi="Times New Roman" w:cs="Times New Roman"/>
-        </w:rPr>
-        <w:t xml:space="preserve"> </w:t>
+        <w:t xml:space="preserve">When choosing the EEG headset for the NeuroGaze system, considering extended beyond technical specifications to consider factors such as user comfort, integration ease, and application relevance. The Emotiv </w:t>
       </w:r>
       <w:r>
         <w:rPr>
@@ -10360,21 +9860,7 @@
         <w:rPr>
           <w:rFonts w:ascii="Times New Roman" w:hAnsi="Times New Roman" w:cs="Times New Roman"/>
         </w:rPr>
-        <w:t xml:space="preserve">in a VE. With this in mind, we wanted to understand how effective the </w:t>
-      </w:r>
-      <w:proofErr w:type="spellStart"/>
-      <w:r>
-        <w:rPr>
-          <w:rFonts w:ascii="Times New Roman" w:hAnsi="Times New Roman" w:cs="Times New Roman"/>
-        </w:rPr>
-        <w:t>Emotiv</w:t>
-      </w:r>
-      <w:proofErr w:type="spellEnd"/>
-      <w:r>
-        <w:rPr>
-          <w:rFonts w:ascii="Times New Roman" w:hAnsi="Times New Roman" w:cs="Times New Roman"/>
-        </w:rPr>
-        <w:t xml:space="preserve"> </w:t>
+        <w:t xml:space="preserve">in a VE. With this in mind, we wanted to understand how effective the Emotiv </w:t>
       </w:r>
       <w:r>
         <w:rPr>
@@ -10398,21 +9884,7 @@
         <w:rPr>
           <w:rFonts w:ascii="Times New Roman" w:hAnsi="Times New Roman" w:cs="Times New Roman"/>
         </w:rPr>
-        <w:t xml:space="preserve">]. </w:t>
-      </w:r>
-      <w:proofErr w:type="spellStart"/>
-      <w:r>
-        <w:rPr>
-          <w:rFonts w:ascii="Times New Roman" w:hAnsi="Times New Roman" w:cs="Times New Roman"/>
-        </w:rPr>
-        <w:t>Fakhruzzaman</w:t>
-      </w:r>
-      <w:proofErr w:type="spellEnd"/>
-      <w:r>
-        <w:rPr>
-          <w:rFonts w:ascii="Times New Roman" w:hAnsi="Times New Roman" w:cs="Times New Roman"/>
-        </w:rPr>
-        <w:t xml:space="preserve"> et al. [</w:t>
+        <w:t>]. Fakhruzzaman et al. [</w:t>
       </w:r>
       <w:r>
         <w:rPr>
@@ -10424,21 +9896,7 @@
         <w:rPr>
           <w:rFonts w:ascii="Times New Roman" w:hAnsi="Times New Roman" w:cs="Times New Roman"/>
         </w:rPr>
-        <w:t xml:space="preserve">] used the </w:t>
-      </w:r>
-      <w:proofErr w:type="spellStart"/>
-      <w:r>
-        <w:rPr>
-          <w:rFonts w:ascii="Times New Roman" w:hAnsi="Times New Roman" w:cs="Times New Roman"/>
-        </w:rPr>
-        <w:t>Emotiv</w:t>
-      </w:r>
-      <w:proofErr w:type="spellEnd"/>
-      <w:r>
-        <w:rPr>
-          <w:rFonts w:ascii="Times New Roman" w:hAnsi="Times New Roman" w:cs="Times New Roman"/>
-        </w:rPr>
-        <w:t xml:space="preserve"> </w:t>
+        <w:t xml:space="preserve">] used the Emotiv </w:t>
       </w:r>
       <w:r>
         <w:rPr>
@@ -10626,21 +10084,7 @@
         <w:rPr>
           <w:rFonts w:ascii="Times New Roman" w:hAnsi="Times New Roman" w:cs="Times New Roman"/>
         </w:rPr>
-        <w:t xml:space="preserve"> the </w:t>
-      </w:r>
-      <w:proofErr w:type="spellStart"/>
-      <w:r>
-        <w:rPr>
-          <w:rFonts w:ascii="Times New Roman" w:hAnsi="Times New Roman" w:cs="Times New Roman"/>
-        </w:rPr>
-        <w:t>Emotiv</w:t>
-      </w:r>
-      <w:proofErr w:type="spellEnd"/>
-      <w:r>
-        <w:rPr>
-          <w:rFonts w:ascii="Times New Roman" w:hAnsi="Times New Roman" w:cs="Times New Roman"/>
-        </w:rPr>
-        <w:t xml:space="preserve"> </w:t>
+        <w:t xml:space="preserve"> the Emotiv </w:t>
       </w:r>
       <w:r>
         <w:rPr>
@@ -10660,28 +10104,12 @@
         </w:rPr>
         <w:t>s to a single, consistent thought (</w:t>
       </w:r>
-      <w:proofErr w:type="spellStart"/>
-      <w:proofErr w:type="gramStart"/>
-      <w:r>
-        <w:rPr>
-          <w:rFonts w:ascii="Times New Roman" w:hAnsi="Times New Roman" w:cs="Times New Roman"/>
-        </w:rPr>
-        <w:t>e.g</w:t>
-      </w:r>
-      <w:proofErr w:type="spellEnd"/>
-      <w:r>
-        <w:rPr>
-          <w:rFonts w:ascii="Times New Roman" w:hAnsi="Times New Roman" w:cs="Times New Roman"/>
-        </w:rPr>
-        <w:t xml:space="preserve"> </w:t>
-      </w:r>
-      <w:r>
-        <w:rPr>
-          <w:rFonts w:ascii="Times New Roman" w:hAnsi="Times New Roman" w:cs="Times New Roman"/>
-        </w:rPr>
-        <w:t xml:space="preserve"> thinking</w:t>
-      </w:r>
-      <w:proofErr w:type="gramEnd"/>
+      <w:r>
+        <w:rPr>
+          <w:rFonts w:ascii="Times New Roman" w:hAnsi="Times New Roman" w:cs="Times New Roman"/>
+        </w:rPr>
+        <w:t>e.g thinking</w:t>
+      </w:r>
       <w:r>
         <w:rPr>
           <w:rFonts w:ascii="Times New Roman" w:hAnsi="Times New Roman" w:cs="Times New Roman"/>
@@ -10734,21 +10162,7 @@
         <w:rPr>
           <w:rFonts w:ascii="Times New Roman" w:hAnsi="Times New Roman" w:cs="Times New Roman"/>
         </w:rPr>
-        <w:t xml:space="preserve">Given our limitations, it was decided that for this Thesis, the </w:t>
-      </w:r>
-      <w:proofErr w:type="spellStart"/>
-      <w:r>
-        <w:rPr>
-          <w:rFonts w:ascii="Times New Roman" w:hAnsi="Times New Roman" w:cs="Times New Roman"/>
-        </w:rPr>
-        <w:t>Emotiv</w:t>
-      </w:r>
-      <w:proofErr w:type="spellEnd"/>
-      <w:r>
-        <w:rPr>
-          <w:rFonts w:ascii="Times New Roman" w:hAnsi="Times New Roman" w:cs="Times New Roman"/>
-        </w:rPr>
-        <w:t xml:space="preserve"> </w:t>
+        <w:t xml:space="preserve">Given our limitations, it was decided that for this Thesis, the Emotiv </w:t>
       </w:r>
       <w:r>
         <w:rPr>
@@ -10793,21 +10207,7 @@
         <w:rPr>
           <w:rFonts w:ascii="Times New Roman" w:hAnsi="Times New Roman" w:cs="Times New Roman"/>
         </w:rPr>
-        <w:t xml:space="preserve">When deciding on which EEG software to use, we prioritize software that could integrate well with the Unity Game Engine. We needed the classification of user's intent to select an object to selection an object in the VE to have as little latency as possible. This is because eye tracking will be used for a hover state and if the classification is too delayed, the user could be looking at another object and accidentally select an object they didn’t mean to. At this point, we had already decided that we were going to use the </w:t>
-      </w:r>
-      <w:proofErr w:type="spellStart"/>
-      <w:r>
-        <w:rPr>
-          <w:rFonts w:ascii="Times New Roman" w:hAnsi="Times New Roman" w:cs="Times New Roman"/>
-        </w:rPr>
-        <w:t>Emotiv</w:t>
-      </w:r>
-      <w:proofErr w:type="spellEnd"/>
-      <w:r>
-        <w:rPr>
-          <w:rFonts w:ascii="Times New Roman" w:hAnsi="Times New Roman" w:cs="Times New Roman"/>
-        </w:rPr>
-        <w:t xml:space="preserve"> </w:t>
+        <w:t xml:space="preserve">When deciding on which EEG software to use, we prioritize software that could integrate well with the Unity Game Engine. We needed the classification of user's intent to select an object to selection an object in the VE to have as little latency as possible. This is because eye tracking will be used for a hover state and if the classification is too delayed, the user could be looking at another object and accidentally select an object they didn’t mean to. At this point, we had already decided that we were going to use the Emotiv </w:t>
       </w:r>
       <w:r>
         <w:rPr>
@@ -10819,21 +10219,7 @@
         <w:rPr>
           <w:rFonts w:ascii="Times New Roman" w:hAnsi="Times New Roman" w:cs="Times New Roman"/>
         </w:rPr>
-        <w:t xml:space="preserve"> X as our EEG device and </w:t>
-      </w:r>
-      <w:proofErr w:type="spellStart"/>
-      <w:r>
-        <w:rPr>
-          <w:rFonts w:ascii="Times New Roman" w:hAnsi="Times New Roman" w:cs="Times New Roman"/>
-        </w:rPr>
-        <w:t>Emotiv</w:t>
-      </w:r>
-      <w:proofErr w:type="spellEnd"/>
-      <w:r>
-        <w:rPr>
-          <w:rFonts w:ascii="Times New Roman" w:hAnsi="Times New Roman" w:cs="Times New Roman"/>
-        </w:rPr>
-        <w:t xml:space="preserve"> already has software built to stream, </w:t>
+        <w:t xml:space="preserve"> X as our EEG device and Emotiv already has software built to stream, </w:t>
       </w:r>
       <w:r>
         <w:rPr>
@@ -10845,35 +10231,7 @@
         <w:rPr>
           <w:rFonts w:ascii="Times New Roman" w:hAnsi="Times New Roman" w:cs="Times New Roman"/>
         </w:rPr>
-        <w:t xml:space="preserve"> and train the EEG data coming off their headsets. Using the </w:t>
-      </w:r>
-      <w:proofErr w:type="spellStart"/>
-      <w:r>
-        <w:rPr>
-          <w:rFonts w:ascii="Times New Roman" w:hAnsi="Times New Roman" w:cs="Times New Roman"/>
-        </w:rPr>
-        <w:t>EmotivBCI</w:t>
-      </w:r>
-      <w:proofErr w:type="spellEnd"/>
-      <w:r>
-        <w:rPr>
-          <w:rFonts w:ascii="Times New Roman" w:hAnsi="Times New Roman" w:cs="Times New Roman"/>
-        </w:rPr>
-        <w:t xml:space="preserve"> program, we were able to make “training profiles” to associate EEG data with a user and train the model on specific “mental commands.” The </w:t>
-      </w:r>
-      <w:proofErr w:type="spellStart"/>
-      <w:r>
-        <w:rPr>
-          <w:rFonts w:ascii="Times New Roman" w:hAnsi="Times New Roman" w:cs="Times New Roman"/>
-        </w:rPr>
-        <w:t>Emotiv</w:t>
-      </w:r>
-      <w:proofErr w:type="spellEnd"/>
-      <w:r>
-        <w:rPr>
-          <w:rFonts w:ascii="Times New Roman" w:hAnsi="Times New Roman" w:cs="Times New Roman"/>
-        </w:rPr>
-        <w:t xml:space="preserve"> Launcher handled authorization of our Unity programs' access to these training profiles and all the data associated with it. With most of the software development efforts of building our own classification model </w:t>
+        <w:t xml:space="preserve"> and train the EEG data coming off their headsets. Using the EmotivBCI program, we were able to make “training profiles” to associate EEG data with a user and train the model on specific “mental commands.” The Emotiv Launcher handled authorization of our Unity programs' access to these training profiles and all the data associated with it. With most of the software development efforts of building our own classification model </w:t>
       </w:r>
       <w:r>
         <w:rPr>
@@ -10885,21 +10243,7 @@
         <w:rPr>
           <w:rFonts w:ascii="Times New Roman" w:hAnsi="Times New Roman" w:cs="Times New Roman"/>
         </w:rPr>
-        <w:t xml:space="preserve">, we could focus on integrating our Unity application with </w:t>
-      </w:r>
-      <w:proofErr w:type="spellStart"/>
-      <w:r>
-        <w:rPr>
-          <w:rFonts w:ascii="Times New Roman" w:hAnsi="Times New Roman" w:cs="Times New Roman"/>
-        </w:rPr>
-        <w:t>Emotiv’s</w:t>
-      </w:r>
-      <w:proofErr w:type="spellEnd"/>
-      <w:r>
-        <w:rPr>
-          <w:rFonts w:ascii="Times New Roman" w:hAnsi="Times New Roman" w:cs="Times New Roman"/>
-        </w:rPr>
-        <w:t xml:space="preserve"> Cortex API. </w:t>
+        <w:t xml:space="preserve">, we could focus on integrating our Unity application with Emotiv’s Cortex API. </w:t>
       </w:r>
     </w:p>
     <w:p>
@@ -10915,14 +10259,7 @@
         <w:rPr>
           <w:rFonts w:ascii="Times New Roman" w:hAnsi="Times New Roman" w:cs="Times New Roman"/>
         </w:rPr>
-        <w:t xml:space="preserve">3.3.1 </w:t>
-      </w:r>
-      <w:proofErr w:type="spellStart"/>
-      <w:r>
-        <w:rPr>
-          <w:rFonts w:ascii="Times New Roman" w:hAnsi="Times New Roman" w:cs="Times New Roman"/>
-        </w:rPr>
-        <w:t>E</w:t>
+        <w:t>3.3.1 E</w:t>
       </w:r>
       <w:r>
         <w:rPr>
@@ -10938,7 +10275,6 @@
       </w:r>
       <w:bookmarkEnd w:id="62"/>
       <w:bookmarkEnd w:id="63"/>
-      <w:proofErr w:type="spellEnd"/>
     </w:p>
     <w:p>
       <w:pPr>
@@ -10951,21 +10287,7 @@
         <w:rPr>
           <w:rFonts w:ascii="Times New Roman" w:hAnsi="Times New Roman" w:cs="Times New Roman"/>
         </w:rPr>
-        <w:t xml:space="preserve">The </w:t>
-      </w:r>
-      <w:proofErr w:type="spellStart"/>
-      <w:r>
-        <w:rPr>
-          <w:rFonts w:ascii="Times New Roman" w:hAnsi="Times New Roman" w:cs="Times New Roman"/>
-        </w:rPr>
-        <w:t>EmotivPRO</w:t>
-      </w:r>
-      <w:proofErr w:type="spellEnd"/>
-      <w:r>
-        <w:rPr>
-          <w:rFonts w:ascii="Times New Roman" w:hAnsi="Times New Roman" w:cs="Times New Roman"/>
-        </w:rPr>
-        <w:t xml:space="preserve"> software handles the raw stream of EEG data coming from the </w:t>
+        <w:t xml:space="preserve">The EmotivPRO software handles the raw stream of EEG data coming from the </w:t>
       </w:r>
       <w:r>
         <w:rPr>
@@ -11078,21 +10400,7 @@
           <w:rFonts w:ascii="Times New Roman" w:hAnsi="Times New Roman" w:cs="Times New Roman"/>
         </w:rPr>
         <w:lastRenderedPageBreak/>
-        <w:t xml:space="preserve">remove from our EEG data stream, the </w:t>
-      </w:r>
-      <w:proofErr w:type="spellStart"/>
-      <w:r>
-        <w:rPr>
-          <w:rFonts w:ascii="Times New Roman" w:hAnsi="Times New Roman" w:cs="Times New Roman"/>
-        </w:rPr>
-        <w:t>EmotivPRO</w:t>
-      </w:r>
-      <w:proofErr w:type="spellEnd"/>
-      <w:r>
-        <w:rPr>
-          <w:rFonts w:ascii="Times New Roman" w:hAnsi="Times New Roman" w:cs="Times New Roman"/>
-        </w:rPr>
-        <w:t xml:space="preserve"> software is great for POC type projects where little </w:t>
+        <w:t xml:space="preserve">remove from our EEG data stream, the EmotivPRO software is great for POC type projects where little </w:t>
       </w:r>
       <w:r>
         <w:rPr>
@@ -11223,43 +10531,7 @@
           <w:i/>
           <w:iCs w:val="0"/>
         </w:rPr>
-        <w:t xml:space="preserve">:  </w:t>
-      </w:r>
-      <w:proofErr w:type="spellStart"/>
-      <w:r>
-        <w:rPr>
-          <w:rFonts w:ascii="Times New Roman" w:hAnsi="Times New Roman" w:cs="Times New Roman"/>
-          <w:i/>
-          <w:iCs w:val="0"/>
-        </w:rPr>
-        <w:t>EmotivPRO</w:t>
-      </w:r>
-      <w:proofErr w:type="spellEnd"/>
-      <w:r>
-        <w:rPr>
-          <w:rFonts w:ascii="Times New Roman" w:hAnsi="Times New Roman" w:cs="Times New Roman"/>
-          <w:i/>
-          <w:iCs w:val="0"/>
-        </w:rPr>
-        <w:t xml:space="preserve"> data stream playback from </w:t>
-      </w:r>
-      <w:proofErr w:type="spellStart"/>
-      <w:r>
-        <w:rPr>
-          <w:rFonts w:ascii="Times New Roman" w:hAnsi="Times New Roman" w:cs="Times New Roman"/>
-          <w:i/>
-          <w:iCs w:val="0"/>
-        </w:rPr>
-        <w:t>Emotiv</w:t>
-      </w:r>
-      <w:proofErr w:type="spellEnd"/>
-      <w:r>
-        <w:rPr>
-          <w:rFonts w:ascii="Times New Roman" w:hAnsi="Times New Roman" w:cs="Times New Roman"/>
-          <w:i/>
-          <w:iCs w:val="0"/>
-        </w:rPr>
-        <w:t xml:space="preserve"> </w:t>
+        <w:t xml:space="preserve">:  EmotivPRO data stream playback from Emotiv </w:t>
       </w:r>
       <w:r>
         <w:rPr>
@@ -11292,14 +10564,7 @@
         <w:rPr>
           <w:rFonts w:ascii="Times New Roman" w:hAnsi="Times New Roman" w:cs="Times New Roman"/>
         </w:rPr>
-        <w:t xml:space="preserve">3.3.2 </w:t>
-      </w:r>
-      <w:proofErr w:type="spellStart"/>
-      <w:r>
-        <w:rPr>
-          <w:rFonts w:ascii="Times New Roman" w:hAnsi="Times New Roman" w:cs="Times New Roman"/>
-        </w:rPr>
-        <w:t>E</w:t>
+        <w:t>3.3.2 E</w:t>
       </w:r>
       <w:r>
         <w:rPr>
@@ -11315,7 +10580,6 @@
       </w:r>
       <w:bookmarkEnd w:id="65"/>
       <w:bookmarkEnd w:id="66"/>
-      <w:proofErr w:type="spellEnd"/>
     </w:p>
     <w:p>
       <w:pPr>
@@ -11328,21 +10592,7 @@
         <w:rPr>
           <w:rFonts w:ascii="Times New Roman" w:hAnsi="Times New Roman" w:cs="Times New Roman"/>
         </w:rPr>
-        <w:t xml:space="preserve">The </w:t>
-      </w:r>
-      <w:proofErr w:type="spellStart"/>
-      <w:r>
-        <w:rPr>
-          <w:rFonts w:ascii="Times New Roman" w:hAnsi="Times New Roman" w:cs="Times New Roman"/>
-        </w:rPr>
-        <w:t>EmotivBCI</w:t>
-      </w:r>
-      <w:proofErr w:type="spellEnd"/>
-      <w:r>
-        <w:rPr>
-          <w:rFonts w:ascii="Times New Roman" w:hAnsi="Times New Roman" w:cs="Times New Roman"/>
-        </w:rPr>
-        <w:t xml:space="preserve"> program </w:t>
+        <w:t xml:space="preserve">The EmotivBCI program </w:t>
       </w:r>
       <w:r>
         <w:rPr>
@@ -11959,21 +11209,7 @@
         <w:rPr>
           <w:rFonts w:ascii="Times New Roman" w:hAnsi="Times New Roman" w:cs="Times New Roman"/>
         </w:rPr>
-        <w:t xml:space="preserve">EEG recordings collective by the </w:t>
-      </w:r>
-      <w:proofErr w:type="spellStart"/>
-      <w:r>
-        <w:rPr>
-          <w:rFonts w:ascii="Times New Roman" w:hAnsi="Times New Roman" w:cs="Times New Roman"/>
-        </w:rPr>
-        <w:t>Emotiv</w:t>
-      </w:r>
-      <w:proofErr w:type="spellEnd"/>
-      <w:r>
-        <w:rPr>
-          <w:rFonts w:ascii="Times New Roman" w:hAnsi="Times New Roman" w:cs="Times New Roman"/>
-        </w:rPr>
-        <w:t xml:space="preserve"> Research team, Data is accessed over 2 seconds increments</w:t>
+        <w:t>EEG recordings collective by the Emotiv Research team, Data is accessed over 2 seconds increments</w:t>
       </w:r>
       <w:r>
         <w:rPr>
@@ -12173,21 +11409,7 @@
         <w:rPr>
           <w:rFonts w:ascii="Times New Roman" w:hAnsi="Times New Roman" w:cs="Times New Roman"/>
         </w:rPr>
-        <w:t xml:space="preserve"> </w:t>
-      </w:r>
-      <w:proofErr w:type="spellStart"/>
-      <w:r>
-        <w:rPr>
-          <w:rFonts w:ascii="Times New Roman" w:hAnsi="Times New Roman" w:cs="Times New Roman"/>
-        </w:rPr>
-        <w:t>EmotivBCI</w:t>
-      </w:r>
-      <w:proofErr w:type="spellEnd"/>
-      <w:r>
-        <w:rPr>
-          <w:rFonts w:ascii="Times New Roman" w:hAnsi="Times New Roman" w:cs="Times New Roman"/>
-        </w:rPr>
-        <w:t xml:space="preserve"> EQ user interface</w:t>
+        <w:t xml:space="preserve"> EmotivBCI EQ user interface</w:t>
       </w:r>
       <w:r>
         <w:rPr>
@@ -12617,25 +11839,23 @@
           <w:i/>
           <w:iCs w:val="0"/>
         </w:rPr>
-        <w:t xml:space="preserve"> </w:t>
-      </w:r>
-      <w:proofErr w:type="spellStart"/>
+        <w:t xml:space="preserve"> EmotivBCI </w:t>
+      </w:r>
       <w:r>
         <w:rPr>
           <w:rFonts w:ascii="Times New Roman" w:hAnsi="Times New Roman" w:cs="Times New Roman"/>
           <w:i/>
           <w:iCs w:val="0"/>
         </w:rPr>
-        <w:t>EmotivBCI</w:t>
-      </w:r>
-      <w:proofErr w:type="spellEnd"/>
+        <w:t>Training Profile Menu</w:t>
+      </w:r>
       <w:r>
         <w:rPr>
           <w:rFonts w:ascii="Times New Roman" w:hAnsi="Times New Roman" w:cs="Times New Roman"/>
           <w:i/>
           <w:iCs w:val="0"/>
         </w:rPr>
-        <w:t xml:space="preserve"> </w:t>
+        <w:t xml:space="preserve">, (a) </w:t>
       </w:r>
       <w:r>
         <w:rPr>
@@ -12643,7 +11863,7 @@
           <w:i/>
           <w:iCs w:val="0"/>
         </w:rPr>
-        <w:t>Training Profile Menu</w:t>
+        <w:t>Brain Space Diagram</w:t>
       </w:r>
       <w:r>
         <w:rPr>
@@ -12651,7 +11871,7 @@
           <w:i/>
           <w:iCs w:val="0"/>
         </w:rPr>
-        <w:t xml:space="preserve">, (a) </w:t>
+        <w:t xml:space="preserve">, </w:t>
       </w:r>
       <w:r>
         <w:rPr>
@@ -12659,7 +11879,7 @@
           <w:i/>
           <w:iCs w:val="0"/>
         </w:rPr>
-        <w:t>Brain Space Diagram</w:t>
+        <w:t>(b) connected headset and EEG quality,</w:t>
       </w:r>
       <w:r>
         <w:rPr>
@@ -12667,7 +11887,7 @@
           <w:i/>
           <w:iCs w:val="0"/>
         </w:rPr>
-        <w:t xml:space="preserve">, </w:t>
+        <w:t xml:space="preserve"> (c) user training profile name,</w:t>
       </w:r>
       <w:r>
         <w:rPr>
@@ -12675,7 +11895,7 @@
           <w:i/>
           <w:iCs w:val="0"/>
         </w:rPr>
-        <w:t>(b) connected headset and EEG quality,</w:t>
+        <w:t xml:space="preserve"> (</w:t>
       </w:r>
       <w:r>
         <w:rPr>
@@ -12683,7 +11903,7 @@
           <w:i/>
           <w:iCs w:val="0"/>
         </w:rPr>
-        <w:t xml:space="preserve"> (c) user training profile name,</w:t>
+        <w:t>d</w:t>
       </w:r>
       <w:r>
         <w:rPr>
@@ -12691,35 +11911,9 @@
           <w:i/>
           <w:iCs w:val="0"/>
         </w:rPr>
-        <w:t xml:space="preserve"> (</w:t>
-      </w:r>
-      <w:r>
-        <w:rPr>
-          <w:rFonts w:ascii="Times New Roman" w:hAnsi="Times New Roman" w:cs="Times New Roman"/>
-          <w:i/>
-          <w:iCs w:val="0"/>
-        </w:rPr>
-        <w:t>d</w:t>
-      </w:r>
-      <w:r>
-        <w:rPr>
-          <w:rFonts w:ascii="Times New Roman" w:hAnsi="Times New Roman" w:cs="Times New Roman"/>
-          <w:i/>
-          <w:iCs w:val="0"/>
-        </w:rPr>
-        <w:t xml:space="preserve">) training profile mental </w:t>
-      </w:r>
-      <w:proofErr w:type="gramStart"/>
-      <w:r>
-        <w:rPr>
-          <w:rFonts w:ascii="Times New Roman" w:hAnsi="Times New Roman" w:cs="Times New Roman"/>
-          <w:i/>
-          <w:iCs w:val="0"/>
-        </w:rPr>
-        <w:t>commands</w:t>
+        <w:t>) training profile mental commands</w:t>
       </w:r>
       <w:bookmarkEnd w:id="67"/>
-      <w:proofErr w:type="gramEnd"/>
     </w:p>
     <w:p>
       <w:pPr>
@@ -12791,21 +11985,7 @@
         <w:rPr>
           <w:rFonts w:ascii="Times New Roman" w:hAnsi="Times New Roman" w:cs="Times New Roman"/>
         </w:rPr>
-        <w:t xml:space="preserve"> </w:t>
-      </w:r>
-      <w:proofErr w:type="spellStart"/>
-      <w:r>
-        <w:rPr>
-          <w:rFonts w:ascii="Times New Roman" w:hAnsi="Times New Roman" w:cs="Times New Roman"/>
-        </w:rPr>
-        <w:t>mental</w:t>
-      </w:r>
-      <w:proofErr w:type="spellEnd"/>
-      <w:r>
-        <w:rPr>
-          <w:rFonts w:ascii="Times New Roman" w:hAnsi="Times New Roman" w:cs="Times New Roman"/>
-        </w:rPr>
-        <w:t xml:space="preserve"> </w:t>
+        <w:t xml:space="preserve"> mental </w:t>
       </w:r>
       <w:r>
         <w:rPr>
@@ -13034,19 +12214,11 @@
         </w:rPr>
         <w:t xml:space="preserve">The alleviate this, </w:t>
       </w:r>
-      <w:proofErr w:type="spellStart"/>
-      <w:r>
-        <w:rPr>
-          <w:rFonts w:ascii="Times New Roman" w:hAnsi="Times New Roman" w:cs="Times New Roman"/>
-        </w:rPr>
-        <w:t>Emotiv</w:t>
-      </w:r>
-      <w:proofErr w:type="spellEnd"/>
-      <w:r>
-        <w:rPr>
-          <w:rFonts w:ascii="Times New Roman" w:hAnsi="Times New Roman" w:cs="Times New Roman"/>
-        </w:rPr>
-        <w:t xml:space="preserve"> recommends </w:t>
+      <w:r>
+        <w:rPr>
+          <w:rFonts w:ascii="Times New Roman" w:hAnsi="Times New Roman" w:cs="Times New Roman"/>
+        </w:rPr>
+        <w:t xml:space="preserve">Emotiv recommends </w:t>
       </w:r>
       <w:r>
         <w:rPr>
@@ -13152,7 +12324,6 @@
         </w:rPr>
         <w:t xml:space="preserve">interactable </w:t>
       </w:r>
-      <w:proofErr w:type="gramStart"/>
       <w:r>
         <w:rPr>
           <w:rFonts w:ascii="Times New Roman" w:hAnsi="Times New Roman" w:cs="Times New Roman"/>
@@ -13163,9 +12334,8 @@
         <w:rPr>
           <w:rFonts w:ascii="Times New Roman" w:hAnsi="Times New Roman" w:cs="Times New Roman"/>
         </w:rPr>
-        <w:t xml:space="preserve"> performing</w:t>
-      </w:r>
-      <w:proofErr w:type="gramEnd"/>
+        <w:t>performing</w:t>
+      </w:r>
       <w:r>
         <w:rPr>
           <w:rFonts w:ascii="Times New Roman" w:hAnsi="Times New Roman" w:cs="Times New Roman"/>
@@ -13194,75 +12364,147 @@
         <w:rPr>
           <w:rFonts w:ascii="Times New Roman" w:hAnsi="Times New Roman" w:cs="Times New Roman"/>
         </w:rPr>
+        <w:t xml:space="preserve"> EmotivBCI app provides feedback </w:t>
+      </w:r>
+      <w:r>
+        <w:rPr>
+          <w:rFonts w:ascii="Times New Roman" w:hAnsi="Times New Roman" w:cs="Times New Roman"/>
+        </w:rPr>
+        <w:t>on how good the training was on a scale from 1-100 based on previous training sessions. After a session</w:t>
+      </w:r>
+      <w:r>
+        <w:rPr>
+          <w:rFonts w:ascii="Times New Roman" w:hAnsi="Times New Roman" w:cs="Times New Roman"/>
+        </w:rPr>
+        <w:t xml:space="preserve">, you will see </w:t>
+      </w:r>
+      <w:r>
+        <w:rPr>
+          <w:rFonts w:ascii="Times New Roman" w:hAnsi="Times New Roman" w:cs="Times New Roman"/>
+        </w:rPr>
+        <w:t xml:space="preserve">a number representing how good the session was with a goal of 75 out of 100. At this point, you can accept the training or </w:t>
+      </w:r>
+      <w:r>
+        <w:rPr>
+          <w:rFonts w:ascii="Times New Roman" w:hAnsi="Times New Roman" w:cs="Times New Roman"/>
+        </w:rPr>
+        <w:t>reject it and try again</w:t>
+      </w:r>
+      <w:r>
+        <w:rPr>
+          <w:rFonts w:ascii="Times New Roman" w:hAnsi="Times New Roman" w:cs="Times New Roman"/>
+        </w:rPr>
+        <w:t xml:space="preserve"> (Figure</w:t>
+      </w:r>
+      <w:r>
+        <w:rPr>
+          <w:rFonts w:ascii="Times New Roman" w:hAnsi="Times New Roman" w:cs="Times New Roman"/>
+        </w:rPr>
+        <w:t xml:space="preserve"> #)</w:t>
+      </w:r>
+      <w:r>
+        <w:rPr>
+          <w:rFonts w:ascii="Times New Roman" w:hAnsi="Times New Roman" w:cs="Times New Roman"/>
+        </w:rPr>
+        <w:t xml:space="preserve">. During the NeuroGaze evaluation, </w:t>
+      </w:r>
+      <w:r>
+        <w:rPr>
+          <w:rFonts w:ascii="Times New Roman" w:hAnsi="Times New Roman" w:cs="Times New Roman"/>
+        </w:rPr>
+        <w:t>only training sessions with a value of 75 of higher were accepted. Additionally, each mental command was trained for 20 high quality training sessions</w:t>
+      </w:r>
+      <w:r>
+        <w:rPr>
+          <w:rFonts w:ascii="Times New Roman" w:hAnsi="Times New Roman" w:cs="Times New Roman"/>
+        </w:rPr>
+        <w:t xml:space="preserve">. Due to the nature of the evaluation, we only needed two mental commands: </w:t>
+      </w:r>
+      <w:r>
+        <w:rPr>
+          <w:rFonts w:ascii="Times New Roman" w:hAnsi="Times New Roman" w:cs="Times New Roman"/>
+          <w:i/>
+          <w:iCs/>
+        </w:rPr>
+        <w:t>neutral</w:t>
+      </w:r>
+      <w:r>
+        <w:rPr>
+          <w:rFonts w:ascii="Times New Roman" w:hAnsi="Times New Roman" w:cs="Times New Roman"/>
+        </w:rPr>
+        <w:t xml:space="preserve"> and </w:t>
+      </w:r>
+      <w:r>
+        <w:rPr>
+          <w:rFonts w:ascii="Times New Roman" w:hAnsi="Times New Roman" w:cs="Times New Roman"/>
+          <w:i/>
+          <w:iCs/>
+        </w:rPr>
+        <w:t>pu</w:t>
+      </w:r>
+      <w:r>
+        <w:rPr>
+          <w:rFonts w:ascii="Times New Roman" w:hAnsi="Times New Roman" w:cs="Times New Roman"/>
+          <w:i/>
+          <w:iCs/>
+        </w:rPr>
+        <w:t>ll</w:t>
+      </w:r>
+      <w:r>
+        <w:rPr>
+          <w:rFonts w:ascii="Times New Roman" w:hAnsi="Times New Roman" w:cs="Times New Roman"/>
+        </w:rPr>
+        <w:t xml:space="preserve">. The </w:t>
+      </w:r>
+      <w:r>
+        <w:rPr>
+          <w:rFonts w:ascii="Times New Roman" w:hAnsi="Times New Roman" w:cs="Times New Roman"/>
+          <w:i/>
+          <w:iCs/>
+        </w:rPr>
+        <w:t>neutral</w:t>
+      </w:r>
+      <w:r>
+        <w:rPr>
+          <w:rFonts w:ascii="Times New Roman" w:hAnsi="Times New Roman" w:cs="Times New Roman"/>
+        </w:rPr>
+        <w:t xml:space="preserve"> state is </w:t>
+      </w:r>
+      <w:r>
+        <w:rPr>
+          <w:rFonts w:ascii="Times New Roman" w:hAnsi="Times New Roman" w:cs="Times New Roman"/>
+        </w:rPr>
+        <w:t xml:space="preserve">represented by the </w:t>
+      </w:r>
+      <w:r>
+        <w:rPr>
+          <w:rFonts w:ascii="Times New Roman" w:hAnsi="Times New Roman" w:cs="Times New Roman"/>
+        </w:rPr>
+        <w:t>user’s</w:t>
+      </w:r>
+      <w:r>
+        <w:rPr>
+          <w:rFonts w:ascii="Times New Roman" w:hAnsi="Times New Roman" w:cs="Times New Roman"/>
+        </w:rPr>
+        <w:t xml:space="preserve"> mind when it is calm and </w:t>
+      </w:r>
+      <w:r>
+        <w:rPr>
+          <w:rFonts w:ascii="Times New Roman" w:hAnsi="Times New Roman" w:cs="Times New Roman"/>
+        </w:rPr>
+        <w:t>wondering,</w:t>
+      </w:r>
+      <w:r>
+        <w:rPr>
+          <w:rFonts w:ascii="Times New Roman" w:hAnsi="Times New Roman" w:cs="Times New Roman"/>
+        </w:rPr>
         <w:t xml:space="preserve"> </w:t>
       </w:r>
-      <w:proofErr w:type="spellStart"/>
-      <w:r>
-        <w:rPr>
-          <w:rFonts w:ascii="Times New Roman" w:hAnsi="Times New Roman" w:cs="Times New Roman"/>
-        </w:rPr>
-        <w:t>EmotivBCI</w:t>
-      </w:r>
-      <w:proofErr w:type="spellEnd"/>
-      <w:r>
-        <w:rPr>
-          <w:rFonts w:ascii="Times New Roman" w:hAnsi="Times New Roman" w:cs="Times New Roman"/>
-        </w:rPr>
-        <w:t xml:space="preserve"> app provides feedback </w:t>
-      </w:r>
-      <w:r>
-        <w:rPr>
-          <w:rFonts w:ascii="Times New Roman" w:hAnsi="Times New Roman" w:cs="Times New Roman"/>
-        </w:rPr>
-        <w:t>on how good the training was on a scale from 1-100 based on previous training sessions. After a session</w:t>
-      </w:r>
-      <w:r>
-        <w:rPr>
-          <w:rFonts w:ascii="Times New Roman" w:hAnsi="Times New Roman" w:cs="Times New Roman"/>
-        </w:rPr>
-        <w:t xml:space="preserve">, you will see </w:t>
-      </w:r>
-      <w:r>
-        <w:rPr>
-          <w:rFonts w:ascii="Times New Roman" w:hAnsi="Times New Roman" w:cs="Times New Roman"/>
-        </w:rPr>
-        <w:t xml:space="preserve">a number representing how good the session was with a goal of 75 out of 100. At this point, you can accept the training or </w:t>
-      </w:r>
-      <w:r>
-        <w:rPr>
-          <w:rFonts w:ascii="Times New Roman" w:hAnsi="Times New Roman" w:cs="Times New Roman"/>
-        </w:rPr>
-        <w:t>reject it and try again</w:t>
-      </w:r>
-      <w:r>
-        <w:rPr>
-          <w:rFonts w:ascii="Times New Roman" w:hAnsi="Times New Roman" w:cs="Times New Roman"/>
-        </w:rPr>
-        <w:t xml:space="preserve"> (Figure</w:t>
-      </w:r>
-      <w:r>
-        <w:rPr>
-          <w:rFonts w:ascii="Times New Roman" w:hAnsi="Times New Roman" w:cs="Times New Roman"/>
-        </w:rPr>
-        <w:t xml:space="preserve"> #)</w:t>
-      </w:r>
-      <w:r>
-        <w:rPr>
-          <w:rFonts w:ascii="Times New Roman" w:hAnsi="Times New Roman" w:cs="Times New Roman"/>
-        </w:rPr>
-        <w:t xml:space="preserve">. During the NeuroGaze evaluation, </w:t>
-      </w:r>
-      <w:r>
-        <w:rPr>
-          <w:rFonts w:ascii="Times New Roman" w:hAnsi="Times New Roman" w:cs="Times New Roman"/>
-        </w:rPr>
-        <w:t>only training sessions with a value of 75 of higher were accepted. Additionally, each mental command was trained for 20 high quality training sessions</w:t>
-      </w:r>
-      <w:r>
-        <w:rPr>
-          <w:rFonts w:ascii="Times New Roman" w:hAnsi="Times New Roman" w:cs="Times New Roman"/>
-        </w:rPr>
-        <w:t xml:space="preserve">. Due to the nature of the evaluation, we only needed two mental commands: </w:t>
+      <w:r>
+        <w:rPr>
+          <w:rFonts w:ascii="Times New Roman" w:hAnsi="Times New Roman" w:cs="Times New Roman"/>
+        </w:rPr>
+        <w:t xml:space="preserve">the user does not want to select an item during this mental state. The </w:t>
       </w:r>
       <w:r>
         <w:rPr>
@@ -13270,92 +12512,6 @@
           <w:i/>
           <w:iCs/>
         </w:rPr>
-        <w:t>neutral</w:t>
-      </w:r>
-      <w:r>
-        <w:rPr>
-          <w:rFonts w:ascii="Times New Roman" w:hAnsi="Times New Roman" w:cs="Times New Roman"/>
-        </w:rPr>
-        <w:t xml:space="preserve"> and </w:t>
-      </w:r>
-      <w:r>
-        <w:rPr>
-          <w:rFonts w:ascii="Times New Roman" w:hAnsi="Times New Roman" w:cs="Times New Roman"/>
-          <w:i/>
-          <w:iCs/>
-        </w:rPr>
-        <w:t>pu</w:t>
-      </w:r>
-      <w:r>
-        <w:rPr>
-          <w:rFonts w:ascii="Times New Roman" w:hAnsi="Times New Roman" w:cs="Times New Roman"/>
-          <w:i/>
-          <w:iCs/>
-        </w:rPr>
-        <w:t>ll</w:t>
-      </w:r>
-      <w:r>
-        <w:rPr>
-          <w:rFonts w:ascii="Times New Roman" w:hAnsi="Times New Roman" w:cs="Times New Roman"/>
-        </w:rPr>
-        <w:t xml:space="preserve">. The </w:t>
-      </w:r>
-      <w:r>
-        <w:rPr>
-          <w:rFonts w:ascii="Times New Roman" w:hAnsi="Times New Roman" w:cs="Times New Roman"/>
-          <w:i/>
-          <w:iCs/>
-        </w:rPr>
-        <w:t>neutral</w:t>
-      </w:r>
-      <w:r>
-        <w:rPr>
-          <w:rFonts w:ascii="Times New Roman" w:hAnsi="Times New Roman" w:cs="Times New Roman"/>
-        </w:rPr>
-        <w:t xml:space="preserve"> state is </w:t>
-      </w:r>
-      <w:r>
-        <w:rPr>
-          <w:rFonts w:ascii="Times New Roman" w:hAnsi="Times New Roman" w:cs="Times New Roman"/>
-        </w:rPr>
-        <w:t xml:space="preserve">represented by the </w:t>
-      </w:r>
-      <w:r>
-        <w:rPr>
-          <w:rFonts w:ascii="Times New Roman" w:hAnsi="Times New Roman" w:cs="Times New Roman"/>
-        </w:rPr>
-        <w:t>user’s</w:t>
-      </w:r>
-      <w:r>
-        <w:rPr>
-          <w:rFonts w:ascii="Times New Roman" w:hAnsi="Times New Roman" w:cs="Times New Roman"/>
-        </w:rPr>
-        <w:t xml:space="preserve"> mind when it is calm and </w:t>
-      </w:r>
-      <w:r>
-        <w:rPr>
-          <w:rFonts w:ascii="Times New Roman" w:hAnsi="Times New Roman" w:cs="Times New Roman"/>
-        </w:rPr>
-        <w:t>wondering,</w:t>
-      </w:r>
-      <w:r>
-        <w:rPr>
-          <w:rFonts w:ascii="Times New Roman" w:hAnsi="Times New Roman" w:cs="Times New Roman"/>
-        </w:rPr>
-        <w:t xml:space="preserve"> </w:t>
-      </w:r>
-      <w:r>
-        <w:rPr>
-          <w:rFonts w:ascii="Times New Roman" w:hAnsi="Times New Roman" w:cs="Times New Roman"/>
-        </w:rPr>
-        <w:t xml:space="preserve">the user does not want to select an item during this mental state. The </w:t>
-      </w:r>
-      <w:r>
-        <w:rPr>
-          <w:rFonts w:ascii="Times New Roman" w:hAnsi="Times New Roman" w:cs="Times New Roman"/>
-          <w:i/>
-          <w:iCs/>
-        </w:rPr>
         <w:t>pull</w:t>
       </w:r>
       <w:r>
@@ -13392,21 +12548,7 @@
         <w:rPr>
           <w:rFonts w:ascii="Times New Roman" w:hAnsi="Times New Roman" w:cs="Times New Roman"/>
         </w:rPr>
-        <w:t xml:space="preserve">of their choosing. Based on the research done by the </w:t>
-      </w:r>
-      <w:proofErr w:type="spellStart"/>
-      <w:r>
-        <w:rPr>
-          <w:rFonts w:ascii="Times New Roman" w:hAnsi="Times New Roman" w:cs="Times New Roman"/>
-        </w:rPr>
-        <w:t>Emotiv</w:t>
-      </w:r>
-      <w:proofErr w:type="spellEnd"/>
-      <w:r>
-        <w:rPr>
-          <w:rFonts w:ascii="Times New Roman" w:hAnsi="Times New Roman" w:cs="Times New Roman"/>
-        </w:rPr>
-        <w:t xml:space="preserve"> Research team</w:t>
+        <w:t>of their choosing. Based on the research done by the Emotiv Research team</w:t>
       </w:r>
       <w:r>
         <w:rPr>
@@ -13511,21 +12653,7 @@
         <w:rPr>
           <w:rFonts w:ascii="Times New Roman" w:hAnsi="Times New Roman" w:cs="Times New Roman"/>
         </w:rPr>
-        <w:t xml:space="preserve">g profile and mental commands from the </w:t>
-      </w:r>
-      <w:proofErr w:type="spellStart"/>
-      <w:r>
-        <w:rPr>
-          <w:rFonts w:ascii="Times New Roman" w:hAnsi="Times New Roman" w:cs="Times New Roman"/>
-        </w:rPr>
-        <w:t>EmotivBCI</w:t>
-      </w:r>
-      <w:proofErr w:type="spellEnd"/>
-      <w:r>
-        <w:rPr>
-          <w:rFonts w:ascii="Times New Roman" w:hAnsi="Times New Roman" w:cs="Times New Roman"/>
-        </w:rPr>
-        <w:t xml:space="preserve"> software, </w:t>
+        <w:t xml:space="preserve">g profile and mental commands from the EmotivBCI software, </w:t>
       </w:r>
       <w:r>
         <w:rPr>
@@ -13543,36 +12671,88 @@
         <w:rPr>
           <w:rFonts w:ascii="Times New Roman" w:hAnsi="Times New Roman" w:cs="Times New Roman"/>
         </w:rPr>
-        <w:t xml:space="preserve"> API from </w:t>
-      </w:r>
-      <w:proofErr w:type="spellStart"/>
-      <w:r>
-        <w:rPr>
-          <w:rFonts w:ascii="Times New Roman" w:hAnsi="Times New Roman" w:cs="Times New Roman"/>
-        </w:rPr>
-        <w:t>Emotiv</w:t>
-      </w:r>
-      <w:proofErr w:type="spellEnd"/>
-      <w:r>
-        <w:rPr>
-          <w:rFonts w:ascii="Times New Roman" w:hAnsi="Times New Roman" w:cs="Times New Roman"/>
-        </w:rPr>
-        <w:t xml:space="preserve"> to integrate with Unity.</w:t>
-      </w:r>
-      <w:r>
-        <w:rPr>
-          <w:rFonts w:ascii="Times New Roman" w:hAnsi="Times New Roman" w:cs="Times New Roman"/>
-        </w:rPr>
-        <w:t xml:space="preserve"> An </w:t>
-      </w:r>
-      <w:proofErr w:type="spellStart"/>
-      <w:r>
-        <w:rPr>
-          <w:rFonts w:ascii="Times New Roman" w:hAnsi="Times New Roman" w:cs="Times New Roman"/>
-        </w:rPr>
-        <w:t>EmotivID</w:t>
-      </w:r>
-      <w:proofErr w:type="spellEnd"/>
+        <w:t xml:space="preserve"> API from Emotiv to integrate with Unity.</w:t>
+      </w:r>
+      <w:r>
+        <w:rPr>
+          <w:rFonts w:ascii="Times New Roman" w:hAnsi="Times New Roman" w:cs="Times New Roman"/>
+        </w:rPr>
+        <w:t xml:space="preserve"> An EmotivID and </w:t>
+      </w:r>
+      <w:r>
+        <w:rPr>
+          <w:rFonts w:ascii="Times New Roman" w:hAnsi="Times New Roman" w:cs="Times New Roman"/>
+        </w:rPr>
+        <w:t xml:space="preserve">paid </w:t>
+      </w:r>
+      <w:r>
+        <w:rPr>
+          <w:rFonts w:ascii="Times New Roman" w:hAnsi="Times New Roman" w:cs="Times New Roman"/>
+        </w:rPr>
+        <w:t>License is required create Cortex Apps</w:t>
+      </w:r>
+      <w:r>
+        <w:rPr>
+          <w:rFonts w:ascii="Times New Roman" w:hAnsi="Times New Roman" w:cs="Times New Roman"/>
+        </w:rPr>
+        <w:t xml:space="preserve">. Cortex </w:t>
+      </w:r>
+      <w:r>
+        <w:rPr>
+          <w:rFonts w:ascii="Times New Roman" w:hAnsi="Times New Roman" w:cs="Times New Roman"/>
+        </w:rPr>
+        <w:t xml:space="preserve">Apps </w:t>
+      </w:r>
+      <w:r>
+        <w:rPr>
+          <w:rFonts w:ascii="Times New Roman" w:hAnsi="Times New Roman" w:cs="Times New Roman"/>
+        </w:rPr>
+        <w:t xml:space="preserve">are linked to your EmotivID and </w:t>
+      </w:r>
+      <w:r>
+        <w:rPr>
+          <w:rFonts w:ascii="Times New Roman" w:hAnsi="Times New Roman" w:cs="Times New Roman"/>
+        </w:rPr>
+        <w:t>its ho</w:t>
+      </w:r>
+      <w:r>
+        <w:rPr>
+          <w:rFonts w:ascii="Times New Roman" w:hAnsi="Times New Roman" w:cs="Times New Roman"/>
+        </w:rPr>
+        <w:t xml:space="preserve">w both </w:t>
+      </w:r>
+      <w:r>
+        <w:rPr>
+          <w:rFonts w:ascii="Times New Roman" w:hAnsi="Times New Roman" w:cs="Times New Roman"/>
+        </w:rPr>
+        <w:t xml:space="preserve">you and Emotiv can keep track </w:t>
+      </w:r>
+      <w:r>
+        <w:rPr>
+          <w:rFonts w:ascii="Times New Roman" w:hAnsi="Times New Roman" w:cs="Times New Roman"/>
+        </w:rPr>
+        <w:t xml:space="preserve">of projects that have access </w:t>
+      </w:r>
+      <w:r>
+        <w:rPr>
+          <w:rFonts w:ascii="Times New Roman" w:hAnsi="Times New Roman" w:cs="Times New Roman"/>
+        </w:rPr>
+        <w:t>to your data. Once you have created a new Cortex App</w:t>
+      </w:r>
+      <w:r>
+        <w:rPr>
+          <w:rFonts w:ascii="Times New Roman" w:hAnsi="Times New Roman" w:cs="Times New Roman"/>
+        </w:rPr>
+        <w:t xml:space="preserve">, you will be presented with a </w:t>
+      </w:r>
+      <w:r>
+        <w:rPr>
+          <w:rFonts w:ascii="Times New Roman" w:hAnsi="Times New Roman" w:cs="Times New Roman"/>
+          <w:i/>
+          <w:iCs/>
+        </w:rPr>
+        <w:t>Client ID</w:t>
+      </w:r>
       <w:r>
         <w:rPr>
           <w:rFonts w:ascii="Times New Roman" w:hAnsi="Times New Roman" w:cs="Times New Roman"/>
@@ -13582,117 +12762,9 @@
       <w:r>
         <w:rPr>
           <w:rFonts w:ascii="Times New Roman" w:hAnsi="Times New Roman" w:cs="Times New Roman"/>
-        </w:rPr>
-        <w:t xml:space="preserve">paid </w:t>
-      </w:r>
-      <w:r>
-        <w:rPr>
-          <w:rFonts w:ascii="Times New Roman" w:hAnsi="Times New Roman" w:cs="Times New Roman"/>
-        </w:rPr>
-        <w:t>License is required create Cortex Apps</w:t>
-      </w:r>
-      <w:r>
-        <w:rPr>
-          <w:rFonts w:ascii="Times New Roman" w:hAnsi="Times New Roman" w:cs="Times New Roman"/>
-        </w:rPr>
-        <w:t xml:space="preserve">. Cortex </w:t>
-      </w:r>
-      <w:r>
-        <w:rPr>
-          <w:rFonts w:ascii="Times New Roman" w:hAnsi="Times New Roman" w:cs="Times New Roman"/>
-        </w:rPr>
-        <w:t xml:space="preserve">Apps </w:t>
-      </w:r>
-      <w:r>
-        <w:rPr>
-          <w:rFonts w:ascii="Times New Roman" w:hAnsi="Times New Roman" w:cs="Times New Roman"/>
-        </w:rPr>
-        <w:t xml:space="preserve">are linked to your </w:t>
-      </w:r>
-      <w:proofErr w:type="spellStart"/>
-      <w:r>
-        <w:rPr>
-          <w:rFonts w:ascii="Times New Roman" w:hAnsi="Times New Roman" w:cs="Times New Roman"/>
-        </w:rPr>
-        <w:t>EmotivID</w:t>
-      </w:r>
-      <w:proofErr w:type="spellEnd"/>
-      <w:r>
-        <w:rPr>
-          <w:rFonts w:ascii="Times New Roman" w:hAnsi="Times New Roman" w:cs="Times New Roman"/>
-        </w:rPr>
-        <w:t xml:space="preserve"> and </w:t>
-      </w:r>
-      <w:r>
-        <w:rPr>
-          <w:rFonts w:ascii="Times New Roman" w:hAnsi="Times New Roman" w:cs="Times New Roman"/>
-        </w:rPr>
-        <w:t>its ho</w:t>
-      </w:r>
-      <w:r>
-        <w:rPr>
-          <w:rFonts w:ascii="Times New Roman" w:hAnsi="Times New Roman" w:cs="Times New Roman"/>
-        </w:rPr>
-        <w:t xml:space="preserve">w both </w:t>
-      </w:r>
-      <w:r>
-        <w:rPr>
-          <w:rFonts w:ascii="Times New Roman" w:hAnsi="Times New Roman" w:cs="Times New Roman"/>
-        </w:rPr>
-        <w:t xml:space="preserve">you and </w:t>
-      </w:r>
-      <w:proofErr w:type="spellStart"/>
-      <w:r>
-        <w:rPr>
-          <w:rFonts w:ascii="Times New Roman" w:hAnsi="Times New Roman" w:cs="Times New Roman"/>
-        </w:rPr>
-        <w:t>Emotiv</w:t>
-      </w:r>
-      <w:proofErr w:type="spellEnd"/>
-      <w:r>
-        <w:rPr>
-          <w:rFonts w:ascii="Times New Roman" w:hAnsi="Times New Roman" w:cs="Times New Roman"/>
-        </w:rPr>
-        <w:t xml:space="preserve"> can keep track </w:t>
-      </w:r>
-      <w:r>
-        <w:rPr>
-          <w:rFonts w:ascii="Times New Roman" w:hAnsi="Times New Roman" w:cs="Times New Roman"/>
-        </w:rPr>
-        <w:t xml:space="preserve">of projects that have access </w:t>
-      </w:r>
-      <w:r>
-        <w:rPr>
-          <w:rFonts w:ascii="Times New Roman" w:hAnsi="Times New Roman" w:cs="Times New Roman"/>
-        </w:rPr>
-        <w:t>to your data. Once you have created a new Cortex App</w:t>
-      </w:r>
-      <w:r>
-        <w:rPr>
-          <w:rFonts w:ascii="Times New Roman" w:hAnsi="Times New Roman" w:cs="Times New Roman"/>
-        </w:rPr>
-        <w:t xml:space="preserve">, you will be presented with a </w:t>
-      </w:r>
-      <w:r>
-        <w:rPr>
-          <w:rFonts w:ascii="Times New Roman" w:hAnsi="Times New Roman" w:cs="Times New Roman"/>
           <w:i/>
           <w:iCs/>
         </w:rPr>
-        <w:t>Client ID</w:t>
-      </w:r>
-      <w:r>
-        <w:rPr>
-          <w:rFonts w:ascii="Times New Roman" w:hAnsi="Times New Roman" w:cs="Times New Roman"/>
-        </w:rPr>
-        <w:t xml:space="preserve"> and </w:t>
-      </w:r>
-      <w:r>
-        <w:rPr>
-          <w:rFonts w:ascii="Times New Roman" w:hAnsi="Times New Roman" w:cs="Times New Roman"/>
-          <w:i/>
-          <w:iCs/>
-        </w:rPr>
         <w:t xml:space="preserve">Secret ID </w:t>
       </w:r>
       <w:r>
@@ -13713,19 +12785,11 @@
         </w:rPr>
         <w:t xml:space="preserve"> </w:t>
       </w:r>
-      <w:proofErr w:type="spellStart"/>
-      <w:r>
-        <w:rPr>
-          <w:rFonts w:ascii="Times New Roman" w:hAnsi="Times New Roman" w:cs="Times New Roman"/>
-        </w:rPr>
-        <w:t>EmotivSDK</w:t>
-      </w:r>
-      <w:proofErr w:type="spellEnd"/>
-      <w:r>
-        <w:rPr>
-          <w:rFonts w:ascii="Times New Roman" w:hAnsi="Times New Roman" w:cs="Times New Roman"/>
-        </w:rPr>
-        <w:t xml:space="preserve"> and</w:t>
+      <w:r>
+        <w:rPr>
+          <w:rFonts w:ascii="Times New Roman" w:hAnsi="Times New Roman" w:cs="Times New Roman"/>
+        </w:rPr>
+        <w:t>EmotivSDK and</w:t>
       </w:r>
       <w:r>
         <w:rPr>
@@ -13873,21 +12937,7 @@
         <w:rPr>
           <w:rFonts w:ascii="Times New Roman" w:hAnsi="Times New Roman" w:cs="Times New Roman"/>
         </w:rPr>
-        <w:t xml:space="preserve">Using an </w:t>
-      </w:r>
-      <w:proofErr w:type="spellStart"/>
-      <w:r>
-        <w:rPr>
-          <w:rFonts w:ascii="Times New Roman" w:hAnsi="Times New Roman" w:cs="Times New Roman"/>
-        </w:rPr>
-        <w:t>EmotivID</w:t>
-      </w:r>
-      <w:proofErr w:type="spellEnd"/>
-      <w:r>
-        <w:rPr>
-          <w:rFonts w:ascii="Times New Roman" w:hAnsi="Times New Roman" w:cs="Times New Roman"/>
-        </w:rPr>
-        <w:t xml:space="preserve">, a new Cortex App is </w:t>
+        <w:t xml:space="preserve">Using an EmotivID, a new Cortex App is </w:t>
       </w:r>
       <w:r>
         <w:rPr>
@@ -13941,21 +12991,7 @@
         <w:rPr>
           <w:rFonts w:ascii="Times New Roman" w:hAnsi="Times New Roman" w:cs="Times New Roman"/>
         </w:rPr>
-        <w:t xml:space="preserve">he Client ID, Secret ID, and </w:t>
-      </w:r>
-      <w:proofErr w:type="spellStart"/>
-      <w:r>
-        <w:rPr>
-          <w:rFonts w:ascii="Times New Roman" w:hAnsi="Times New Roman" w:cs="Times New Roman"/>
-        </w:rPr>
-        <w:t>CortexApp</w:t>
-      </w:r>
-      <w:proofErr w:type="spellEnd"/>
-      <w:r>
-        <w:rPr>
-          <w:rFonts w:ascii="Times New Roman" w:hAnsi="Times New Roman" w:cs="Times New Roman"/>
-        </w:rPr>
-        <w:t xml:space="preserve"> name</w:t>
+        <w:t>he Client ID, Secret ID, and CortexApp name</w:t>
       </w:r>
       <w:r>
         <w:rPr>
@@ -13973,21 +13009,7 @@
         <w:rPr>
           <w:rFonts w:ascii="Times New Roman" w:hAnsi="Times New Roman" w:cs="Times New Roman"/>
         </w:rPr>
-        <w:t xml:space="preserve"> in the </w:t>
-      </w:r>
-      <w:proofErr w:type="spellStart"/>
-      <w:r>
-        <w:rPr>
-          <w:rFonts w:ascii="Times New Roman" w:hAnsi="Times New Roman" w:cs="Times New Roman"/>
-        </w:rPr>
-        <w:t>MentalCommands</w:t>
-      </w:r>
-      <w:proofErr w:type="spellEnd"/>
-      <w:r>
-        <w:rPr>
-          <w:rFonts w:ascii="Times New Roman" w:hAnsi="Times New Roman" w:cs="Times New Roman"/>
-        </w:rPr>
-        <w:t xml:space="preserve"> and Config C# scripts.</w:t>
+        <w:t xml:space="preserve"> in the MentalCommands and Config C# scripts.</w:t>
       </w:r>
     </w:p>
     <w:p>
@@ -14005,41 +13027,13 @@
         <w:rPr>
           <w:rFonts w:ascii="Times New Roman" w:hAnsi="Times New Roman" w:cs="Times New Roman"/>
         </w:rPr>
-        <w:t xml:space="preserve">The </w:t>
-      </w:r>
-      <w:proofErr w:type="spellStart"/>
-      <w:r>
-        <w:rPr>
-          <w:rFonts w:ascii="Times New Roman" w:hAnsi="Times New Roman" w:cs="Times New Roman"/>
-        </w:rPr>
-        <w:t>requestAccess</w:t>
-      </w:r>
-      <w:proofErr w:type="spellEnd"/>
-      <w:r>
-        <w:rPr>
-          <w:rFonts w:ascii="Times New Roman" w:hAnsi="Times New Roman" w:cs="Times New Roman"/>
-        </w:rPr>
-        <w:t xml:space="preserve"> API is called from Unity to Cortex and the Unity application is a</w:t>
-      </w:r>
-      <w:r>
-        <w:rPr>
-          <w:rFonts w:ascii="Times New Roman" w:hAnsi="Times New Roman" w:cs="Times New Roman"/>
-        </w:rPr>
-        <w:t xml:space="preserve">ccepted via the </w:t>
-      </w:r>
-      <w:proofErr w:type="spellStart"/>
-      <w:r>
-        <w:rPr>
-          <w:rFonts w:ascii="Times New Roman" w:hAnsi="Times New Roman" w:cs="Times New Roman"/>
-        </w:rPr>
-        <w:t>Emotiv</w:t>
-      </w:r>
-      <w:proofErr w:type="spellEnd"/>
-      <w:r>
-        <w:rPr>
-          <w:rFonts w:ascii="Times New Roman" w:hAnsi="Times New Roman" w:cs="Times New Roman"/>
-        </w:rPr>
-        <w:t xml:space="preserve"> Launcher.</w:t>
+        <w:t>The requestAccess API is called from Unity to Cortex and the Unity application is a</w:t>
+      </w:r>
+      <w:r>
+        <w:rPr>
+          <w:rFonts w:ascii="Times New Roman" w:hAnsi="Times New Roman" w:cs="Times New Roman"/>
+        </w:rPr>
+        <w:t>ccepted via the Emotiv Launcher.</w:t>
       </w:r>
     </w:p>
     <w:p>
@@ -14057,21 +13051,7 @@
         <w:rPr>
           <w:rFonts w:ascii="Times New Roman" w:hAnsi="Times New Roman" w:cs="Times New Roman"/>
         </w:rPr>
-        <w:t xml:space="preserve">Once access is granted, the </w:t>
-      </w:r>
-      <w:proofErr w:type="spellStart"/>
-      <w:r>
-        <w:rPr>
-          <w:rFonts w:ascii="Times New Roman" w:hAnsi="Times New Roman" w:cs="Times New Roman"/>
-        </w:rPr>
-        <w:t>Epoc</w:t>
-      </w:r>
-      <w:proofErr w:type="spellEnd"/>
-      <w:r>
-        <w:rPr>
-          <w:rFonts w:ascii="Times New Roman" w:hAnsi="Times New Roman" w:cs="Times New Roman"/>
-        </w:rPr>
-        <w:t xml:space="preserve"> X connects to the PC running Unity via Bluetooth.</w:t>
+        <w:t>Once access is granted, the Epoc X connects to the PC running Unity via Bluetooth.</w:t>
       </w:r>
     </w:p>
     <w:p>
@@ -14089,21 +13069,7 @@
         <w:rPr>
           <w:rFonts w:ascii="Times New Roman" w:hAnsi="Times New Roman" w:cs="Times New Roman"/>
         </w:rPr>
-        <w:t xml:space="preserve">The </w:t>
-      </w:r>
-      <w:proofErr w:type="spellStart"/>
-      <w:r>
-        <w:rPr>
-          <w:rFonts w:ascii="Times New Roman" w:hAnsi="Times New Roman" w:cs="Times New Roman"/>
-        </w:rPr>
-        <w:t>controlDevice</w:t>
-      </w:r>
-      <w:proofErr w:type="spellEnd"/>
-      <w:r>
-        <w:rPr>
-          <w:rFonts w:ascii="Times New Roman" w:hAnsi="Times New Roman" w:cs="Times New Roman"/>
-        </w:rPr>
-        <w:t xml:space="preserve"> API with the “refresh” command is called from Unity </w:t>
+        <w:t xml:space="preserve">The controlDevice API with the “refresh” command is called from Unity </w:t>
       </w:r>
       <w:r>
         <w:rPr>
@@ -14127,35 +13093,7 @@
         <w:rPr>
           <w:rFonts w:ascii="Times New Roman" w:hAnsi="Times New Roman" w:cs="Times New Roman"/>
         </w:rPr>
-        <w:t xml:space="preserve">The </w:t>
-      </w:r>
-      <w:proofErr w:type="spellStart"/>
-      <w:r>
-        <w:rPr>
-          <w:rFonts w:ascii="Times New Roman" w:hAnsi="Times New Roman" w:cs="Times New Roman"/>
-        </w:rPr>
-        <w:t>queryHeadsets</w:t>
-      </w:r>
-      <w:proofErr w:type="spellEnd"/>
-      <w:r>
-        <w:rPr>
-          <w:rFonts w:ascii="Times New Roman" w:hAnsi="Times New Roman" w:cs="Times New Roman"/>
-        </w:rPr>
-        <w:t xml:space="preserve"> API is called to display available </w:t>
-      </w:r>
-      <w:proofErr w:type="spellStart"/>
-      <w:r>
-        <w:rPr>
-          <w:rFonts w:ascii="Times New Roman" w:hAnsi="Times New Roman" w:cs="Times New Roman"/>
-        </w:rPr>
-        <w:t>Emotiv</w:t>
-      </w:r>
-      <w:proofErr w:type="spellEnd"/>
-      <w:r>
-        <w:rPr>
-          <w:rFonts w:ascii="Times New Roman" w:hAnsi="Times New Roman" w:cs="Times New Roman"/>
-        </w:rPr>
-        <w:t xml:space="preserve"> headsets to connect to.</w:t>
+        <w:t>The queryHeadsets API is called to display available Emotiv headsets to connect to.</w:t>
       </w:r>
     </w:p>
     <w:p>
@@ -14174,21 +13112,7 @@
           <w:rFonts w:ascii="Times New Roman" w:hAnsi="Times New Roman" w:cs="Times New Roman"/>
         </w:rPr>
         <w:lastRenderedPageBreak/>
-        <w:t xml:space="preserve">The </w:t>
-      </w:r>
-      <w:proofErr w:type="spellStart"/>
-      <w:r>
-        <w:rPr>
-          <w:rFonts w:ascii="Times New Roman" w:hAnsi="Times New Roman" w:cs="Times New Roman"/>
-        </w:rPr>
-        <w:t>controlDevice</w:t>
-      </w:r>
-      <w:proofErr w:type="spellEnd"/>
-      <w:r>
-        <w:rPr>
-          <w:rFonts w:ascii="Times New Roman" w:hAnsi="Times New Roman" w:cs="Times New Roman"/>
-        </w:rPr>
-        <w:t xml:space="preserve"> API with “connect” command specifies which headset from the queried list the Unity application wants to connect to.</w:t>
+        <w:t>The controlDevice API with “connect” command specifies which headset from the queried list the Unity application wants to connect to.</w:t>
       </w:r>
     </w:p>
     <w:p>
@@ -14224,21 +13148,7 @@
         <w:rPr>
           <w:rFonts w:ascii="Times New Roman" w:hAnsi="Times New Roman" w:cs="Times New Roman"/>
         </w:rPr>
-        <w:t xml:space="preserve">The </w:t>
-      </w:r>
-      <w:proofErr w:type="spellStart"/>
-      <w:r>
-        <w:rPr>
-          <w:rFonts w:ascii="Times New Roman" w:hAnsi="Times New Roman" w:cs="Times New Roman"/>
-        </w:rPr>
-        <w:t>createSession</w:t>
-      </w:r>
-      <w:proofErr w:type="spellEnd"/>
-      <w:r>
-        <w:rPr>
-          <w:rFonts w:ascii="Times New Roman" w:hAnsi="Times New Roman" w:cs="Times New Roman"/>
-        </w:rPr>
-        <w:t xml:space="preserve"> API </w:t>
+        <w:t xml:space="preserve">The createSession API </w:t>
       </w:r>
       <w:r>
         <w:rPr>
@@ -14262,21 +13172,7 @@
         <w:rPr>
           <w:rFonts w:ascii="Times New Roman" w:hAnsi="Times New Roman" w:cs="Times New Roman"/>
         </w:rPr>
-        <w:t xml:space="preserve">Call </w:t>
-      </w:r>
-      <w:proofErr w:type="spellStart"/>
-      <w:r>
-        <w:rPr>
-          <w:rFonts w:ascii="Times New Roman" w:hAnsi="Times New Roman" w:cs="Times New Roman"/>
-        </w:rPr>
-        <w:t>queryProfile</w:t>
-      </w:r>
-      <w:proofErr w:type="spellEnd"/>
-      <w:r>
-        <w:rPr>
-          <w:rFonts w:ascii="Times New Roman" w:hAnsi="Times New Roman" w:cs="Times New Roman"/>
-        </w:rPr>
-        <w:t xml:space="preserve"> API </w:t>
+        <w:t xml:space="preserve">Call queryProfile API </w:t>
       </w:r>
       <w:r>
         <w:rPr>
@@ -14288,21 +13184,7 @@
         <w:rPr>
           <w:rFonts w:ascii="Times New Roman" w:hAnsi="Times New Roman" w:cs="Times New Roman"/>
         </w:rPr>
-        <w:t xml:space="preserve">associated with </w:t>
-      </w:r>
-      <w:proofErr w:type="spellStart"/>
-      <w:r>
-        <w:rPr>
-          <w:rFonts w:ascii="Times New Roman" w:hAnsi="Times New Roman" w:cs="Times New Roman"/>
-        </w:rPr>
-        <w:t>Emotiv</w:t>
-      </w:r>
-      <w:proofErr w:type="spellEnd"/>
-      <w:r>
-        <w:rPr>
-          <w:rFonts w:ascii="Times New Roman" w:hAnsi="Times New Roman" w:cs="Times New Roman"/>
-        </w:rPr>
-        <w:t xml:space="preserve"> ID</w:t>
+        <w:t>associated with Emotiv ID</w:t>
       </w:r>
     </w:p>
     <w:p>
@@ -14322,33 +13204,11 @@
         </w:rPr>
         <w:t xml:space="preserve">Load the users training profile by calling </w:t>
       </w:r>
-      <w:proofErr w:type="spellStart"/>
-      <w:r>
-        <w:rPr>
-          <w:rFonts w:ascii="Times New Roman" w:hAnsi="Times New Roman" w:cs="Times New Roman"/>
-        </w:rPr>
-        <w:t>LoadProfile</w:t>
-      </w:r>
-      <w:proofErr w:type="spellEnd"/>
-      <w:r>
-        <w:rPr>
-          <w:rFonts w:ascii="Times New Roman" w:hAnsi="Times New Roman" w:cs="Times New Roman"/>
-        </w:rPr>
-        <w:t xml:space="preserve"> with the </w:t>
-      </w:r>
-      <w:proofErr w:type="gramStart"/>
-      <w:r>
-        <w:rPr>
-          <w:rFonts w:ascii="Times New Roman" w:hAnsi="Times New Roman" w:cs="Times New Roman"/>
-        </w:rPr>
-        <w:t>users</w:t>
-      </w:r>
-      <w:proofErr w:type="gramEnd"/>
-      <w:r>
-        <w:rPr>
-          <w:rFonts w:ascii="Times New Roman" w:hAnsi="Times New Roman" w:cs="Times New Roman"/>
-        </w:rPr>
-        <w:t xml:space="preserve"> unique profile name.</w:t>
+      <w:r>
+        <w:rPr>
+          <w:rFonts w:ascii="Times New Roman" w:hAnsi="Times New Roman" w:cs="Times New Roman"/>
+        </w:rPr>
+        <w:t>LoadProfile with the users unique profile name.</w:t>
       </w:r>
     </w:p>
     <w:p>
@@ -14366,41 +13226,13 @@
         <w:rPr>
           <w:rFonts w:ascii="Times New Roman" w:hAnsi="Times New Roman" w:cs="Times New Roman"/>
         </w:rPr>
-        <w:t xml:space="preserve">Subscribe to data stream of </w:t>
-      </w:r>
-      <w:proofErr w:type="spellStart"/>
-      <w:r>
-        <w:rPr>
-          <w:rFonts w:ascii="Times New Roman" w:hAnsi="Times New Roman" w:cs="Times New Roman"/>
-        </w:rPr>
-        <w:t>Epoc</w:t>
-      </w:r>
-      <w:proofErr w:type="spellEnd"/>
-      <w:r>
-        <w:rPr>
-          <w:rFonts w:ascii="Times New Roman" w:hAnsi="Times New Roman" w:cs="Times New Roman"/>
-        </w:rPr>
-        <w:t xml:space="preserve"> X</w:t>
-      </w:r>
-      <w:r>
-        <w:rPr>
-          <w:rFonts w:ascii="Times New Roman" w:hAnsi="Times New Roman" w:cs="Times New Roman"/>
-        </w:rPr>
-        <w:t xml:space="preserve"> using </w:t>
-      </w:r>
-      <w:proofErr w:type="spellStart"/>
-      <w:r>
-        <w:rPr>
-          <w:rFonts w:ascii="Times New Roman" w:hAnsi="Times New Roman" w:cs="Times New Roman"/>
-        </w:rPr>
-        <w:t>SubscribeData</w:t>
-      </w:r>
-      <w:proofErr w:type="spellEnd"/>
-      <w:r>
-        <w:rPr>
-          <w:rFonts w:ascii="Times New Roman" w:hAnsi="Times New Roman" w:cs="Times New Roman"/>
-        </w:rPr>
-        <w:t>.</w:t>
+        <w:t>Subscribe to data stream of Epoc X</w:t>
+      </w:r>
+      <w:r>
+        <w:rPr>
+          <w:rFonts w:ascii="Times New Roman" w:hAnsi="Times New Roman" w:cs="Times New Roman"/>
+        </w:rPr>
+        <w:t xml:space="preserve"> using SubscribeData.</w:t>
       </w:r>
     </w:p>
     <w:p>
@@ -14418,21 +13250,7 @@
         <w:rPr>
           <w:rFonts w:ascii="Times New Roman" w:hAnsi="Times New Roman" w:cs="Times New Roman"/>
         </w:rPr>
-        <w:t xml:space="preserve">Every frame, call </w:t>
-      </w:r>
-      <w:proofErr w:type="spellStart"/>
-      <w:r>
-        <w:rPr>
-          <w:rFonts w:ascii="Times New Roman" w:hAnsi="Times New Roman" w:cs="Times New Roman"/>
-        </w:rPr>
-        <w:t>GetMentalCommand</w:t>
-      </w:r>
-      <w:proofErr w:type="spellEnd"/>
-      <w:r>
-        <w:rPr>
-          <w:rFonts w:ascii="Times New Roman" w:hAnsi="Times New Roman" w:cs="Times New Roman"/>
-        </w:rPr>
-        <w:t xml:space="preserve"> from create</w:t>
+        <w:t>Every frame, call GetMentalCommand from create</w:t>
       </w:r>
       <w:r>
         <w:rPr>
@@ -14450,21 +13268,7 @@
         <w:rPr>
           <w:rFonts w:ascii="Times New Roman" w:hAnsi="Times New Roman" w:cs="Times New Roman"/>
         </w:rPr>
-        <w:t xml:space="preserve">of </w:t>
-      </w:r>
-      <w:proofErr w:type="spellStart"/>
-      <w:r>
-        <w:rPr>
-          <w:rFonts w:ascii="Times New Roman" w:hAnsi="Times New Roman" w:cs="Times New Roman"/>
-        </w:rPr>
-        <w:t>MentalCommands</w:t>
-      </w:r>
-      <w:proofErr w:type="spellEnd"/>
-      <w:r>
-        <w:rPr>
-          <w:rFonts w:ascii="Times New Roman" w:hAnsi="Times New Roman" w:cs="Times New Roman"/>
-        </w:rPr>
-        <w:t>.</w:t>
+        <w:t>of MentalCommands.</w:t>
       </w:r>
     </w:p>
     <w:p>
@@ -14482,16 +13286,8 @@
         <w:rPr>
           <w:rFonts w:ascii="Times New Roman" w:hAnsi="Times New Roman" w:cs="Times New Roman"/>
         </w:rPr>
-        <w:t xml:space="preserve">Every frame, check if eye gaze is intersecting with </w:t>
-      </w:r>
-      <w:proofErr w:type="gramStart"/>
-      <w:r>
-        <w:rPr>
-          <w:rFonts w:ascii="Times New Roman" w:hAnsi="Times New Roman" w:cs="Times New Roman"/>
-        </w:rPr>
-        <w:t>an</w:t>
-      </w:r>
-      <w:proofErr w:type="gramEnd"/>
+        <w:t>Every frame, check if eye gaze is intersecting with an</w:t>
+      </w:r>
       <w:r>
         <w:rPr>
           <w:rFonts w:ascii="Times New Roman" w:hAnsi="Times New Roman" w:cs="Times New Roman"/>
@@ -14631,21 +13427,7 @@
         <w:rPr>
           <w:rFonts w:ascii="Times New Roman" w:hAnsi="Times New Roman" w:cs="Times New Roman"/>
         </w:rPr>
-        <w:t xml:space="preserve"> based on the pretrained training profile in the </w:t>
-      </w:r>
-      <w:proofErr w:type="spellStart"/>
-      <w:r>
-        <w:rPr>
-          <w:rFonts w:ascii="Times New Roman" w:hAnsi="Times New Roman" w:cs="Times New Roman"/>
-        </w:rPr>
-        <w:t>EmotivBCI</w:t>
-      </w:r>
-      <w:proofErr w:type="spellEnd"/>
-      <w:r>
-        <w:rPr>
-          <w:rFonts w:ascii="Times New Roman" w:hAnsi="Times New Roman" w:cs="Times New Roman"/>
-        </w:rPr>
-        <w:t xml:space="preserve"> program.</w:t>
+        <w:t xml:space="preserve"> based on the pretrained training profile in the EmotivBCI program.</w:t>
       </w:r>
     </w:p>
     <w:p>
@@ -15080,14 +13862,12 @@
         </w:rPr>
         <w:t xml:space="preserve">training scene consist of a single wall with white </w:t>
       </w:r>
-      <w:proofErr w:type="spellStart"/>
-      <w:r>
-        <w:rPr>
-          <w:rFonts w:ascii="Times New Roman" w:hAnsi="Times New Roman" w:cs="Times New Roman"/>
-        </w:rPr>
-        <w:t>interactbles</w:t>
-      </w:r>
-      <w:proofErr w:type="spellEnd"/>
+      <w:r>
+        <w:rPr>
+          <w:rFonts w:ascii="Times New Roman" w:hAnsi="Times New Roman" w:cs="Times New Roman"/>
+        </w:rPr>
+        <w:t>interactable objects</w:t>
+      </w:r>
       <w:r>
         <w:rPr>
           <w:rFonts w:ascii="Times New Roman" w:hAnsi="Times New Roman" w:cs="Times New Roman"/>
@@ -15421,7 +14201,6 @@
         </w:rPr>
         <w:t xml:space="preserve">The VR rig consists of an </w:t>
       </w:r>
-      <w:proofErr w:type="spellStart"/>
       <w:r>
         <w:rPr>
           <w:rFonts w:ascii="Times New Roman" w:hAnsi="Times New Roman" w:cs="Times New Roman"/>
@@ -15438,7 +14217,6 @@
         </w:rPr>
         <w:t>CameraRig</w:t>
       </w:r>
-      <w:proofErr w:type="spellEnd"/>
       <w:r>
         <w:rPr>
           <w:rFonts w:ascii="Times New Roman" w:hAnsi="Times New Roman" w:cs="Times New Roman"/>
@@ -15516,7 +14294,6 @@
         </w:rPr>
         <w:t xml:space="preserve">the </w:t>
       </w:r>
-      <w:proofErr w:type="spellStart"/>
       <w:r>
         <w:rPr>
           <w:rFonts w:ascii="Times New Roman" w:hAnsi="Times New Roman" w:cs="Times New Roman"/>
@@ -15533,7 +14310,6 @@
         </w:rPr>
         <w:t>Interactor</w:t>
       </w:r>
-      <w:proofErr w:type="spellEnd"/>
       <w:r>
         <w:rPr>
           <w:rFonts w:ascii="Times New Roman" w:hAnsi="Times New Roman" w:cs="Times New Roman"/>
@@ -15548,7 +14324,6 @@
         </w:rPr>
         <w:t xml:space="preserve">and </w:t>
       </w:r>
-      <w:proofErr w:type="spellStart"/>
       <w:r>
         <w:rPr>
           <w:rFonts w:ascii="Times New Roman" w:hAnsi="Times New Roman" w:cs="Times New Roman"/>
@@ -15565,7 +14340,6 @@
         </w:rPr>
         <w:t>Interactor</w:t>
       </w:r>
-      <w:proofErr w:type="spellEnd"/>
       <w:r>
         <w:rPr>
           <w:rFonts w:ascii="Times New Roman" w:hAnsi="Times New Roman" w:cs="Times New Roman"/>
@@ -15622,7 +14396,6 @@
         </w:rPr>
         <w:t xml:space="preserve"> using the </w:t>
       </w:r>
-      <w:proofErr w:type="spellStart"/>
       <w:r>
         <w:rPr>
           <w:rFonts w:ascii="Times New Roman" w:hAnsi="Times New Roman" w:cs="Times New Roman"/>
@@ -15631,7 +14404,6 @@
         </w:rPr>
         <w:t>OVREyeGaze</w:t>
       </w:r>
-      <w:proofErr w:type="spellEnd"/>
       <w:r>
         <w:rPr>
           <w:rFonts w:ascii="Times New Roman" w:hAnsi="Times New Roman" w:cs="Times New Roman"/>
@@ -15642,16 +14414,34 @@
         <w:rPr>
           <w:rFonts w:ascii="Times New Roman" w:hAnsi="Times New Roman" w:cs="Times New Roman"/>
         </w:rPr>
-        <w:t xml:space="preserve"> The </w:t>
-      </w:r>
-      <w:proofErr w:type="spellStart"/>
-      <w:r>
-        <w:rPr>
-          <w:rFonts w:ascii="Times New Roman" w:hAnsi="Times New Roman" w:cs="Times New Roman"/>
-        </w:rPr>
-        <w:t>OVREyeGaze</w:t>
-      </w:r>
-      <w:proofErr w:type="spellEnd"/>
+        <w:t xml:space="preserve"> The OVREyeGaze </w:t>
+      </w:r>
+      <w:r>
+        <w:rPr>
+          <w:rFonts w:ascii="Times New Roman" w:hAnsi="Times New Roman" w:cs="Times New Roman"/>
+        </w:rPr>
+        <w:t xml:space="preserve">script </w:t>
+      </w:r>
+      <w:r>
+        <w:rPr>
+          <w:rFonts w:ascii="Times New Roman" w:hAnsi="Times New Roman" w:cs="Times New Roman"/>
+        </w:rPr>
+        <w:t xml:space="preserve">works by requesting permission from the Meta Quest Pro HMD for its eye tracking data, then every frame </w:t>
+      </w:r>
+      <w:r>
+        <w:rPr>
+          <w:rFonts w:ascii="Times New Roman" w:hAnsi="Times New Roman" w:cs="Times New Roman"/>
+        </w:rPr>
+        <w:t xml:space="preserve">eye tracking data is retrieved and processed using </w:t>
+      </w:r>
+      <w:r>
+        <w:rPr>
+          <w:rFonts w:ascii="Times New Roman" w:hAnsi="Times New Roman" w:cs="Times New Roman"/>
+          <w:i/>
+          <w:iCs/>
+        </w:rPr>
+        <w:t>GetEyeGazeState</w:t>
+      </w:r>
       <w:r>
         <w:rPr>
           <w:rFonts w:ascii="Times New Roman" w:hAnsi="Times New Roman" w:cs="Times New Roman"/>
@@ -15662,52 +14452,16 @@
         <w:rPr>
           <w:rFonts w:ascii="Times New Roman" w:hAnsi="Times New Roman" w:cs="Times New Roman"/>
         </w:rPr>
-        <w:t xml:space="preserve">script </w:t>
-      </w:r>
-      <w:r>
-        <w:rPr>
-          <w:rFonts w:ascii="Times New Roman" w:hAnsi="Times New Roman" w:cs="Times New Roman"/>
-        </w:rPr>
-        <w:t xml:space="preserve">works by requesting permission from the Meta Quest Pro HMD for its eye tracking data, then every frame </w:t>
-      </w:r>
-      <w:r>
-        <w:rPr>
-          <w:rFonts w:ascii="Times New Roman" w:hAnsi="Times New Roman" w:cs="Times New Roman"/>
-        </w:rPr>
-        <w:t xml:space="preserve">eye tracking data is retrieved and processed using </w:t>
-      </w:r>
-      <w:proofErr w:type="spellStart"/>
+        <w:t xml:space="preserve">and a predefined </w:t>
+      </w:r>
       <w:r>
         <w:rPr>
           <w:rFonts w:ascii="Times New Roman" w:hAnsi="Times New Roman" w:cs="Times New Roman"/>
           <w:i/>
           <w:iCs/>
         </w:rPr>
-        <w:t>GetEyeGazeState</w:t>
-      </w:r>
-      <w:proofErr w:type="spellEnd"/>
-      <w:r>
-        <w:rPr>
-          <w:rFonts w:ascii="Times New Roman" w:hAnsi="Times New Roman" w:cs="Times New Roman"/>
-        </w:rPr>
-        <w:t xml:space="preserve"> </w:t>
-      </w:r>
-      <w:r>
-        <w:rPr>
-          <w:rFonts w:ascii="Times New Roman" w:hAnsi="Times New Roman" w:cs="Times New Roman"/>
-        </w:rPr>
-        <w:t xml:space="preserve">and a predefined </w:t>
-      </w:r>
-      <w:proofErr w:type="spellStart"/>
-      <w:r>
-        <w:rPr>
-          <w:rFonts w:ascii="Times New Roman" w:hAnsi="Times New Roman" w:cs="Times New Roman"/>
-          <w:i/>
-          <w:iCs/>
-        </w:rPr>
         <w:t>ConfidenceThreshold</w:t>
       </w:r>
-      <w:proofErr w:type="spellEnd"/>
       <w:r>
         <w:rPr>
           <w:rFonts w:ascii="Times New Roman" w:hAnsi="Times New Roman" w:cs="Times New Roman"/>
@@ -15718,35 +14472,7 @@
         <w:rPr>
           <w:rFonts w:ascii="Times New Roman" w:hAnsi="Times New Roman" w:cs="Times New Roman"/>
         </w:rPr>
-        <w:t xml:space="preserve"> The transform of the </w:t>
-      </w:r>
-      <w:proofErr w:type="spellStart"/>
-      <w:r>
-        <w:rPr>
-          <w:rFonts w:ascii="Times New Roman" w:hAnsi="Times New Roman" w:cs="Times New Roman"/>
-        </w:rPr>
-        <w:t>LeftEyeInteractor</w:t>
-      </w:r>
-      <w:proofErr w:type="spellEnd"/>
-      <w:r>
-        <w:rPr>
-          <w:rFonts w:ascii="Times New Roman" w:hAnsi="Times New Roman" w:cs="Times New Roman"/>
-        </w:rPr>
-        <w:t xml:space="preserve"> and </w:t>
-      </w:r>
-      <w:proofErr w:type="spellStart"/>
-      <w:r>
-        <w:rPr>
-          <w:rFonts w:ascii="Times New Roman" w:hAnsi="Times New Roman" w:cs="Times New Roman"/>
-        </w:rPr>
-        <w:t>RightEyeInteractor</w:t>
-      </w:r>
-      <w:proofErr w:type="spellEnd"/>
-      <w:r>
-        <w:rPr>
-          <w:rFonts w:ascii="Times New Roman" w:hAnsi="Times New Roman" w:cs="Times New Roman"/>
-        </w:rPr>
-        <w:t xml:space="preserve"> are </w:t>
+        <w:t xml:space="preserve"> The transform of the LeftEyeInteractor and RightEyeInteractor are </w:t>
       </w:r>
       <w:r>
         <w:rPr>
@@ -15889,16 +14615,15 @@
           <w:i/>
           <w:iCs w:val="0"/>
         </w:rPr>
-        <w:t xml:space="preserve">: </w:t>
-      </w:r>
-      <w:proofErr w:type="spellStart"/>
+        <w:t>: Eye</w:t>
+      </w:r>
       <w:r>
         <w:rPr>
           <w:rFonts w:ascii="Times New Roman" w:hAnsi="Times New Roman" w:cs="Times New Roman"/>
           <w:i/>
           <w:iCs w:val="0"/>
         </w:rPr>
-        <w:t>Eye</w:t>
+        <w:t>TrackingRay</w:t>
       </w:r>
       <w:r>
         <w:rPr>
@@ -15906,23 +14631,14 @@
           <w:i/>
           <w:iCs w:val="0"/>
         </w:rPr>
-        <w:t>TrackingRay</w:t>
-      </w:r>
-      <w:proofErr w:type="spellEnd"/>
+        <w:t xml:space="preserve"> C# script source code</w:t>
+      </w:r>
       <w:r>
         <w:rPr>
           <w:rFonts w:ascii="Times New Roman" w:hAnsi="Times New Roman" w:cs="Times New Roman"/>
           <w:i/>
           <w:iCs w:val="0"/>
         </w:rPr>
-        <w:t xml:space="preserve"> C# script source code</w:t>
-      </w:r>
-      <w:r>
-        <w:rPr>
-          <w:rFonts w:ascii="Times New Roman" w:hAnsi="Times New Roman" w:cs="Times New Roman"/>
-          <w:i/>
-          <w:iCs w:val="0"/>
-        </w:rPr>
         <w:t xml:space="preserve"> for NeuroGaze Input Device</w:t>
       </w:r>
       <w:bookmarkEnd w:id="82"/>
@@ -15970,7 +14686,6 @@
         </w:rPr>
         <w:t xml:space="preserve">called </w:t>
       </w:r>
-      <w:proofErr w:type="spellStart"/>
       <w:r>
         <w:rPr>
           <w:rFonts w:ascii="Times New Roman" w:hAnsi="Times New Roman" w:cs="Times New Roman"/>
@@ -15979,7 +14694,6 @@
         </w:rPr>
         <w:t>EyeTrackingRay</w:t>
       </w:r>
-      <w:proofErr w:type="spellEnd"/>
       <w:r>
         <w:rPr>
           <w:rFonts w:ascii="Times New Roman" w:hAnsi="Times New Roman" w:cs="Times New Roman"/>
@@ -16046,20 +14760,12 @@
         </w:rPr>
         <w:t xml:space="preserve">Using this position vector, a </w:t>
       </w:r>
-      <w:proofErr w:type="spellStart"/>
       <w:r>
         <w:rPr>
           <w:rFonts w:ascii="Times New Roman" w:hAnsi="Times New Roman" w:cs="Times New Roman"/>
         </w:rPr>
         <w:lastRenderedPageBreak/>
-        <w:t>RayCast</w:t>
-      </w:r>
-      <w:proofErr w:type="spellEnd"/>
-      <w:r>
-        <w:rPr>
-          <w:rFonts w:ascii="Times New Roman" w:hAnsi="Times New Roman" w:cs="Times New Roman"/>
-        </w:rPr>
-        <w:t xml:space="preserve"> is projected from the midpoint of the user’s eyes </w:t>
+        <w:t xml:space="preserve">RayCast is projected from the midpoint of the user’s eyes </w:t>
       </w:r>
       <w:r>
         <w:rPr>
@@ -16079,7 +14785,6 @@
         </w:rPr>
         <w:t xml:space="preserve">an </w:t>
       </w:r>
-      <w:proofErr w:type="spellStart"/>
       <w:r>
         <w:rPr>
           <w:rFonts w:ascii="Times New Roman" w:hAnsi="Times New Roman" w:cs="Times New Roman"/>
@@ -16088,7 +14793,6 @@
         </w:rPr>
         <w:t>EyeInteractable</w:t>
       </w:r>
-      <w:proofErr w:type="spellEnd"/>
       <w:r>
         <w:rPr>
           <w:rFonts w:ascii="Times New Roman" w:hAnsi="Times New Roman" w:cs="Times New Roman"/>
@@ -16113,7 +14817,6 @@
         </w:rPr>
         <w:t xml:space="preserve">If the user makes eye contact with another </w:t>
       </w:r>
-      <w:proofErr w:type="spellStart"/>
       <w:r>
         <w:rPr>
           <w:rFonts w:ascii="Times New Roman" w:hAnsi="Times New Roman" w:cs="Times New Roman"/>
@@ -16122,14 +14825,12 @@
         </w:rPr>
         <w:t>EyeInteractable</w:t>
       </w:r>
-      <w:proofErr w:type="spellEnd"/>
       <w:r>
         <w:rPr>
           <w:rFonts w:ascii="Times New Roman" w:hAnsi="Times New Roman" w:cs="Times New Roman"/>
         </w:rPr>
         <w:t xml:space="preserve"> or non-</w:t>
       </w:r>
-      <w:proofErr w:type="spellStart"/>
       <w:r>
         <w:rPr>
           <w:rFonts w:ascii="Times New Roman" w:hAnsi="Times New Roman" w:cs="Times New Roman"/>
@@ -16138,7 +14839,6 @@
         </w:rPr>
         <w:t>EyeInteractable</w:t>
       </w:r>
-      <w:proofErr w:type="spellEnd"/>
       <w:r>
         <w:rPr>
           <w:rFonts w:ascii="Times New Roman" w:hAnsi="Times New Roman" w:cs="Times New Roman"/>
@@ -16199,53 +14899,33 @@
         </w:rPr>
         <w:t xml:space="preserve"> The </w:t>
       </w:r>
-      <w:proofErr w:type="spellStart"/>
       <w:r>
         <w:rPr>
           <w:rFonts w:ascii="Times New Roman" w:hAnsi="Times New Roman" w:cs="Times New Roman"/>
           <w:i/>
           <w:iCs/>
         </w:rPr>
-        <w:t>EyeTrackingRay</w:t>
-      </w:r>
-      <w:proofErr w:type="spellEnd"/>
+        <w:t xml:space="preserve">EyeTrackingRay </w:t>
+      </w:r>
+      <w:r>
+        <w:rPr>
+          <w:rFonts w:ascii="Times New Roman" w:hAnsi="Times New Roman" w:cs="Times New Roman"/>
+        </w:rPr>
+        <w:t xml:space="preserve">script is used to trigger the hover state </w:t>
+      </w:r>
+      <w:r>
+        <w:rPr>
+          <w:rFonts w:ascii="Times New Roman" w:hAnsi="Times New Roman" w:cs="Times New Roman"/>
+        </w:rPr>
+        <w:t xml:space="preserve">on </w:t>
+      </w:r>
       <w:r>
         <w:rPr>
           <w:rFonts w:ascii="Times New Roman" w:hAnsi="Times New Roman" w:cs="Times New Roman"/>
           <w:i/>
           <w:iCs/>
         </w:rPr>
-        <w:t xml:space="preserve"> </w:t>
-      </w:r>
-      <w:r>
-        <w:rPr>
-          <w:rFonts w:ascii="Times New Roman" w:hAnsi="Times New Roman" w:cs="Times New Roman"/>
-        </w:rPr>
-        <w:t xml:space="preserve">script is used to trigger the hover state </w:t>
-      </w:r>
-      <w:r>
-        <w:rPr>
-          <w:rFonts w:ascii="Times New Roman" w:hAnsi="Times New Roman" w:cs="Times New Roman"/>
-        </w:rPr>
-        <w:t xml:space="preserve">on </w:t>
-      </w:r>
-      <w:proofErr w:type="spellStart"/>
-      <w:r>
-        <w:rPr>
-          <w:rFonts w:ascii="Times New Roman" w:hAnsi="Times New Roman" w:cs="Times New Roman"/>
-          <w:i/>
-          <w:iCs/>
-        </w:rPr>
-        <w:t>EyeInteractable</w:t>
-      </w:r>
-      <w:proofErr w:type="spellEnd"/>
-      <w:r>
-        <w:rPr>
-          <w:rFonts w:ascii="Times New Roman" w:hAnsi="Times New Roman" w:cs="Times New Roman"/>
-          <w:i/>
-          <w:iCs/>
-        </w:rPr>
-        <w:t xml:space="preserve"> </w:t>
+        <w:t xml:space="preserve">EyeInteractable </w:t>
       </w:r>
       <w:r>
         <w:rPr>
@@ -16351,85 +15031,63 @@
         </w:rPr>
         <w:t xml:space="preserve">Each Eye Interactable game object in the scene has the </w:t>
       </w:r>
-      <w:proofErr w:type="spellStart"/>
       <w:r>
         <w:rPr>
           <w:rFonts w:ascii="Times New Roman" w:eastAsiaTheme="minorEastAsia" w:hAnsi="Times New Roman" w:cs="Times New Roman"/>
           <w:i/>
           <w:iCs/>
         </w:rPr>
-        <w:t>EyeInteractable</w:t>
-      </w:r>
-      <w:proofErr w:type="spellEnd"/>
+        <w:t xml:space="preserve">EyeInteractable </w:t>
+      </w:r>
       <w:r>
         <w:rPr>
           <w:rFonts w:ascii="Times New Roman" w:eastAsiaTheme="minorEastAsia" w:hAnsi="Times New Roman" w:cs="Times New Roman"/>
+        </w:rPr>
+        <w:t xml:space="preserve">script (See </w:t>
+      </w:r>
+      <w:r>
+        <w:rPr>
+          <w:rFonts w:ascii="Times New Roman" w:eastAsiaTheme="minorEastAsia" w:hAnsi="Times New Roman" w:cs="Times New Roman"/>
           <w:i/>
           <w:iCs/>
         </w:rPr>
-        <w:t xml:space="preserve"> </w:t>
+        <w:t xml:space="preserve">Figure </w:t>
       </w:r>
       <w:r>
         <w:rPr>
           <w:rFonts w:ascii="Times New Roman" w:eastAsiaTheme="minorEastAsia" w:hAnsi="Times New Roman" w:cs="Times New Roman"/>
-        </w:rPr>
-        <w:t xml:space="preserve">script (See </w:t>
+          <w:i/>
+          <w:iCs/>
+        </w:rPr>
+        <w:t>12</w:t>
       </w:r>
       <w:r>
         <w:rPr>
           <w:rFonts w:ascii="Times New Roman" w:eastAsiaTheme="minorEastAsia" w:hAnsi="Times New Roman" w:cs="Times New Roman"/>
+        </w:rPr>
+        <w:t xml:space="preserve">) attached to it which interfaces with the </w:t>
+      </w:r>
+      <w:r>
+        <w:rPr>
+          <w:rFonts w:ascii="Times New Roman" w:eastAsiaTheme="minorEastAsia" w:hAnsi="Times New Roman" w:cs="Times New Roman"/>
           <w:i/>
           <w:iCs/>
         </w:rPr>
-        <w:t xml:space="preserve">Figure </w:t>
+        <w:t>EyeTrackingRay</w:t>
       </w:r>
       <w:r>
         <w:rPr>
           <w:rFonts w:ascii="Times New Roman" w:eastAsiaTheme="minorEastAsia" w:hAnsi="Times New Roman" w:cs="Times New Roman"/>
+        </w:rPr>
+        <w:t xml:space="preserve"> and </w:t>
+      </w:r>
+      <w:r>
+        <w:rPr>
+          <w:rFonts w:ascii="Times New Roman" w:eastAsiaTheme="minorEastAsia" w:hAnsi="Times New Roman" w:cs="Times New Roman"/>
           <w:i/>
           <w:iCs/>
         </w:rPr>
-        <w:t>12</w:t>
-      </w:r>
-      <w:r>
-        <w:rPr>
-          <w:rFonts w:ascii="Times New Roman" w:eastAsiaTheme="minorEastAsia" w:hAnsi="Times New Roman" w:cs="Times New Roman"/>
-        </w:rPr>
-        <w:t xml:space="preserve">) attached to it which interfaces with the </w:t>
-      </w:r>
-      <w:proofErr w:type="spellStart"/>
-      <w:r>
-        <w:rPr>
-          <w:rFonts w:ascii="Times New Roman" w:eastAsiaTheme="minorEastAsia" w:hAnsi="Times New Roman" w:cs="Times New Roman"/>
-          <w:i/>
-          <w:iCs/>
-        </w:rPr>
-        <w:t>EyeTrackingRay</w:t>
-      </w:r>
-      <w:proofErr w:type="spellEnd"/>
-      <w:r>
-        <w:rPr>
-          <w:rFonts w:ascii="Times New Roman" w:eastAsiaTheme="minorEastAsia" w:hAnsi="Times New Roman" w:cs="Times New Roman"/>
-        </w:rPr>
-        <w:t xml:space="preserve"> and </w:t>
-      </w:r>
-      <w:proofErr w:type="spellStart"/>
-      <w:r>
-        <w:rPr>
-          <w:rFonts w:ascii="Times New Roman" w:eastAsiaTheme="minorEastAsia" w:hAnsi="Times New Roman" w:cs="Times New Roman"/>
-          <w:i/>
-          <w:iCs/>
-        </w:rPr>
-        <w:t>MentalCommandsManager</w:t>
-      </w:r>
-      <w:proofErr w:type="spellEnd"/>
-      <w:r>
-        <w:rPr>
-          <w:rFonts w:ascii="Times New Roman" w:eastAsiaTheme="minorEastAsia" w:hAnsi="Times New Roman" w:cs="Times New Roman"/>
-          <w:i/>
-          <w:iCs/>
-        </w:rPr>
-        <w:t xml:space="preserve"> </w:t>
+        <w:t xml:space="preserve">MentalCommandsManager </w:t>
       </w:r>
       <w:r>
         <w:rPr>
@@ -16605,119 +15263,79 @@
         <w:rPr>
           <w:rFonts w:ascii="Times New Roman" w:eastAsiaTheme="minorEastAsia" w:hAnsi="Times New Roman" w:cs="Times New Roman"/>
         </w:rPr>
-        <w:t xml:space="preserve">The Eye </w:t>
-      </w:r>
-      <w:proofErr w:type="spellStart"/>
+        <w:t xml:space="preserve">The Eye Interacble object knows what mental command is currently being classified </w:t>
+      </w:r>
       <w:r>
         <w:rPr>
           <w:rFonts w:ascii="Times New Roman" w:eastAsiaTheme="minorEastAsia" w:hAnsi="Times New Roman" w:cs="Times New Roman"/>
         </w:rPr>
-        <w:t>Interacble</w:t>
-      </w:r>
-      <w:proofErr w:type="spellEnd"/>
+        <w:t xml:space="preserve">from the EEG data through a reference to the </w:t>
+      </w:r>
       <w:r>
         <w:rPr>
           <w:rFonts w:ascii="Times New Roman" w:eastAsiaTheme="minorEastAsia" w:hAnsi="Times New Roman" w:cs="Times New Roman"/>
-        </w:rPr>
-        <w:t xml:space="preserve"> object knows what mental command is currently being classified </w:t>
+          <w:i/>
+          <w:iCs/>
+        </w:rPr>
+        <w:t>MentalCommands</w:t>
       </w:r>
       <w:r>
         <w:rPr>
           <w:rFonts w:ascii="Times New Roman" w:eastAsiaTheme="minorEastAsia" w:hAnsi="Times New Roman" w:cs="Times New Roman"/>
-        </w:rPr>
-        <w:t xml:space="preserve">from the EEG data through a reference to the </w:t>
-      </w:r>
-      <w:proofErr w:type="spellStart"/>
+          <w:i/>
+          <w:iCs/>
+        </w:rPr>
+        <w:t xml:space="preserve">Manager </w:t>
+      </w:r>
       <w:r>
         <w:rPr>
           <w:rFonts w:ascii="Times New Roman" w:eastAsiaTheme="minorEastAsia" w:hAnsi="Times New Roman" w:cs="Times New Roman"/>
+        </w:rPr>
+        <w:t xml:space="preserve">Instance </w:t>
+      </w:r>
+      <w:r>
+        <w:rPr>
+          <w:rFonts w:ascii="Times New Roman" w:eastAsiaTheme="minorEastAsia" w:hAnsi="Times New Roman" w:cs="Times New Roman"/>
+        </w:rPr>
+        <w:t xml:space="preserve">which has a public method </w:t>
+      </w:r>
+      <w:r>
+        <w:rPr>
+          <w:rFonts w:ascii="Times New Roman" w:eastAsiaTheme="minorEastAsia" w:hAnsi="Times New Roman" w:cs="Times New Roman"/>
           <w:i/>
           <w:iCs/>
         </w:rPr>
-        <w:t>MentalCommands</w:t>
+        <w:t>CurrentMentalComand</w:t>
       </w:r>
       <w:r>
         <w:rPr>
           <w:rFonts w:ascii="Times New Roman" w:eastAsiaTheme="minorEastAsia" w:hAnsi="Times New Roman" w:cs="Times New Roman"/>
-          <w:i/>
-          <w:iCs/>
-        </w:rPr>
-        <w:t>Manager</w:t>
-      </w:r>
-      <w:proofErr w:type="spellEnd"/>
+        </w:rPr>
+        <w:t xml:space="preserve"> that scripts in our Unity project can access. </w:t>
+      </w:r>
       <w:r>
         <w:rPr>
           <w:rFonts w:ascii="Times New Roman" w:eastAsiaTheme="minorEastAsia" w:hAnsi="Times New Roman" w:cs="Times New Roman"/>
-          <w:i/>
-          <w:iCs/>
-        </w:rPr>
-        <w:t xml:space="preserve"> </w:t>
+        </w:rPr>
+        <w:t xml:space="preserve">During the assessment of each input device, </w:t>
       </w:r>
       <w:r>
         <w:rPr>
           <w:rFonts w:ascii="Times New Roman" w:eastAsiaTheme="minorEastAsia" w:hAnsi="Times New Roman" w:cs="Times New Roman"/>
         </w:rPr>
-        <w:t xml:space="preserve">Instance </w:t>
+        <w:t xml:space="preserve">12 of </w:t>
       </w:r>
       <w:r>
         <w:rPr>
           <w:rFonts w:ascii="Times New Roman" w:eastAsiaTheme="minorEastAsia" w:hAnsi="Times New Roman" w:cs="Times New Roman"/>
         </w:rPr>
-        <w:t xml:space="preserve">which has a public method </w:t>
-      </w:r>
-      <w:proofErr w:type="spellStart"/>
+        <w:t xml:space="preserve">these </w:t>
+      </w:r>
       <w:r>
         <w:rPr>
           <w:rFonts w:ascii="Times New Roman" w:eastAsiaTheme="minorEastAsia" w:hAnsi="Times New Roman" w:cs="Times New Roman"/>
-          <w:i/>
-          <w:iCs/>
-        </w:rPr>
-        <w:t>CurrentMentalComand</w:t>
-      </w:r>
-      <w:proofErr w:type="spellEnd"/>
-      <w:r>
-        <w:rPr>
-          <w:rFonts w:ascii="Times New Roman" w:eastAsiaTheme="minorEastAsia" w:hAnsi="Times New Roman" w:cs="Times New Roman"/>
-        </w:rPr>
-        <w:t xml:space="preserve"> that scripts in our Unity project can access. </w:t>
-      </w:r>
-      <w:r>
-        <w:rPr>
-          <w:rFonts w:ascii="Times New Roman" w:eastAsiaTheme="minorEastAsia" w:hAnsi="Times New Roman" w:cs="Times New Roman"/>
-        </w:rPr>
-        <w:t xml:space="preserve">During the assessment of each input device, </w:t>
-      </w:r>
-      <w:r>
-        <w:rPr>
-          <w:rFonts w:ascii="Times New Roman" w:eastAsiaTheme="minorEastAsia" w:hAnsi="Times New Roman" w:cs="Times New Roman"/>
-        </w:rPr>
-        <w:t xml:space="preserve">12 of </w:t>
-      </w:r>
-      <w:r>
-        <w:rPr>
-          <w:rFonts w:ascii="Times New Roman" w:eastAsiaTheme="minorEastAsia" w:hAnsi="Times New Roman" w:cs="Times New Roman"/>
-        </w:rPr>
-        <w:t xml:space="preserve">these </w:t>
-      </w:r>
-      <w:r>
-        <w:rPr>
-          <w:rFonts w:ascii="Times New Roman" w:eastAsiaTheme="minorEastAsia" w:hAnsi="Times New Roman" w:cs="Times New Roman"/>
-        </w:rPr>
-        <w:t xml:space="preserve">Eye </w:t>
-      </w:r>
-      <w:proofErr w:type="spellStart"/>
-      <w:r>
-        <w:rPr>
-          <w:rFonts w:ascii="Times New Roman" w:eastAsiaTheme="minorEastAsia" w:hAnsi="Times New Roman" w:cs="Times New Roman"/>
-        </w:rPr>
-        <w:t>Interactables</w:t>
-      </w:r>
-      <w:proofErr w:type="spellEnd"/>
-      <w:r>
-        <w:rPr>
-          <w:rFonts w:ascii="Times New Roman" w:eastAsiaTheme="minorEastAsia" w:hAnsi="Times New Roman" w:cs="Times New Roman"/>
-        </w:rPr>
-        <w:t xml:space="preserve"> </w:t>
+        </w:rPr>
+        <w:t xml:space="preserve">Eye Interactables </w:t>
       </w:r>
       <w:r>
         <w:rPr>
@@ -16862,23 +15480,13 @@
         </w:rPr>
         <w:t xml:space="preserve">: </w:t>
       </w:r>
-      <w:proofErr w:type="spellStart"/>
       <w:r>
         <w:rPr>
           <w:rFonts w:ascii="Times New Roman" w:hAnsi="Times New Roman" w:cs="Times New Roman"/>
           <w:i/>
           <w:iCs w:val="0"/>
         </w:rPr>
-        <w:t>EyeInteractable</w:t>
-      </w:r>
-      <w:proofErr w:type="spellEnd"/>
-      <w:r>
-        <w:rPr>
-          <w:rFonts w:ascii="Times New Roman" w:hAnsi="Times New Roman" w:cs="Times New Roman"/>
-          <w:i/>
-          <w:iCs w:val="0"/>
-        </w:rPr>
-        <w:t xml:space="preserve"> C# </w:t>
+        <w:t xml:space="preserve">EyeInteractable C# </w:t>
       </w:r>
       <w:r>
         <w:rPr>
@@ -17084,128 +15692,473 @@
           <w:i/>
           <w:iCs w:val="0"/>
         </w:rPr>
+        <w:t xml:space="preserve"> (clientId and clientSecret encrypted)</w:t>
+      </w:r>
+    </w:p>
+    <w:p>
+      <w:pPr>
+        <w:rPr>
+          <w:rFonts w:ascii="Times New Roman" w:hAnsi="Times New Roman" w:cs="Times New Roman"/>
+        </w:rPr>
+      </w:pPr>
+      <w:r>
+        <w:rPr>
+          <w:rFonts w:ascii="Times New Roman" w:hAnsi="Times New Roman" w:cs="Times New Roman"/>
+        </w:rPr>
+        <w:t xml:space="preserve">The core component to accessing the </w:t>
+      </w:r>
+      <w:r>
+        <w:rPr>
+          <w:rFonts w:ascii="Times New Roman" w:hAnsi="Times New Roman" w:cs="Times New Roman"/>
+        </w:rPr>
+        <w:t xml:space="preserve">training </w:t>
+      </w:r>
+      <w:r>
+        <w:rPr>
+          <w:rFonts w:ascii="Times New Roman" w:hAnsi="Times New Roman" w:cs="Times New Roman"/>
+        </w:rPr>
+        <w:t>profile and EEG</w:t>
+      </w:r>
+      <w:r>
+        <w:rPr>
+          <w:rFonts w:ascii="Times New Roman" w:hAnsi="Times New Roman" w:cs="Times New Roman"/>
+        </w:rPr>
+        <w:t xml:space="preserve"> data</w:t>
+      </w:r>
+      <w:r>
+        <w:rPr>
+          <w:rFonts w:ascii="Times New Roman" w:hAnsi="Times New Roman" w:cs="Times New Roman"/>
+        </w:rPr>
+        <w:t xml:space="preserve"> collected in the EmotivBCI program</w:t>
+      </w:r>
+      <w:r>
+        <w:rPr>
+          <w:rFonts w:ascii="Times New Roman" w:hAnsi="Times New Roman" w:cs="Times New Roman"/>
+        </w:rPr>
+        <w:t xml:space="preserve"> is the Mental Commands Manager. This game object is configured with the </w:t>
+      </w:r>
+      <w:r>
+        <w:rPr>
+          <w:rFonts w:ascii="Times New Roman" w:hAnsi="Times New Roman" w:cs="Times New Roman"/>
+          <w:i/>
+          <w:iCs/>
+        </w:rPr>
+        <w:t>MentalCommands</w:t>
+      </w:r>
+      <w:r>
+        <w:rPr>
+          <w:rFonts w:ascii="Times New Roman" w:hAnsi="Times New Roman" w:cs="Times New Roman"/>
+        </w:rPr>
+        <w:t xml:space="preserve"> </w:t>
+      </w:r>
+      <w:r>
+        <w:rPr>
+          <w:rFonts w:ascii="Times New Roman" w:hAnsi="Times New Roman" w:cs="Times New Roman"/>
+        </w:rPr>
+        <w:t>script (</w:t>
+      </w:r>
+      <w:r>
+        <w:rPr>
+          <w:rFonts w:ascii="Times New Roman" w:hAnsi="Times New Roman" w:cs="Times New Roman"/>
+        </w:rPr>
+        <w:t xml:space="preserve">See </w:t>
+      </w:r>
+      <w:r>
+        <w:rPr>
+          <w:rFonts w:ascii="Times New Roman" w:hAnsi="Times New Roman" w:cs="Times New Roman"/>
+          <w:i/>
+          <w:iCs/>
+        </w:rPr>
+        <w:t xml:space="preserve">Figure </w:t>
+      </w:r>
+      <w:r>
+        <w:rPr>
+          <w:rFonts w:ascii="Times New Roman" w:hAnsi="Times New Roman" w:cs="Times New Roman"/>
+          <w:i/>
+          <w:iCs/>
+        </w:rPr>
+        <w:t>13</w:t>
+      </w:r>
+      <w:r>
+        <w:rPr>
+          <w:rFonts w:ascii="Times New Roman" w:hAnsi="Times New Roman" w:cs="Times New Roman"/>
+        </w:rPr>
+        <w:t xml:space="preserve">) </w:t>
+      </w:r>
+      <w:r>
+        <w:rPr>
+          <w:rFonts w:ascii="Times New Roman" w:hAnsi="Times New Roman" w:cs="Times New Roman"/>
+        </w:rPr>
+        <w:t xml:space="preserve">which utilizes the Cortex API to </w:t>
+      </w:r>
+      <w:r>
+        <w:rPr>
+          <w:rFonts w:ascii="Times New Roman" w:hAnsi="Times New Roman" w:cs="Times New Roman"/>
+        </w:rPr>
+        <w:t>retrieve EEG data from the Emotiv EPOC X</w:t>
+      </w:r>
+      <w:r>
+        <w:rPr>
+          <w:rFonts w:ascii="Times New Roman" w:hAnsi="Times New Roman" w:cs="Times New Roman"/>
+        </w:rPr>
         <w:t xml:space="preserve"> (</w:t>
       </w:r>
-      <w:proofErr w:type="spellStart"/>
-      <w:r>
-        <w:rPr>
-          <w:rFonts w:ascii="Times New Roman" w:hAnsi="Times New Roman" w:cs="Times New Roman"/>
-          <w:i/>
-          <w:iCs w:val="0"/>
+      <w:r>
+        <w:rPr>
+          <w:rFonts w:ascii="Times New Roman" w:hAnsi="Times New Roman" w:cs="Times New Roman"/>
+        </w:rPr>
+        <w:t xml:space="preserve">See </w:t>
+      </w:r>
+      <w:r>
+        <w:rPr>
+          <w:rFonts w:ascii="Times New Roman" w:hAnsi="Times New Roman" w:cs="Times New Roman"/>
+          <w:i/>
+          <w:iCs/>
+        </w:rPr>
+        <w:t xml:space="preserve">Figure </w:t>
+      </w:r>
+      <w:r>
+        <w:rPr>
+          <w:rFonts w:ascii="Times New Roman" w:hAnsi="Times New Roman" w:cs="Times New Roman"/>
+          <w:i/>
+          <w:iCs/>
+        </w:rPr>
+        <w:t>14</w:t>
+      </w:r>
+      <w:r>
+        <w:rPr>
+          <w:rFonts w:ascii="Times New Roman" w:hAnsi="Times New Roman" w:cs="Times New Roman"/>
+        </w:rPr>
+        <w:t xml:space="preserve">). </w:t>
+      </w:r>
+      <w:r>
+        <w:rPr>
+          <w:rFonts w:ascii="Times New Roman" w:hAnsi="Times New Roman" w:cs="Times New Roman"/>
+          <w:i/>
+          <w:iCs/>
+        </w:rPr>
+        <w:t xml:space="preserve">MentalCommands </w:t>
+      </w:r>
+      <w:r>
+        <w:rPr>
+          <w:rFonts w:ascii="Times New Roman" w:hAnsi="Times New Roman" w:cs="Times New Roman"/>
+        </w:rPr>
+        <w:t xml:space="preserve">is configured with the </w:t>
+      </w:r>
+      <w:r>
+        <w:rPr>
+          <w:rFonts w:ascii="Times New Roman" w:hAnsi="Times New Roman" w:cs="Times New Roman"/>
+        </w:rPr>
+        <w:t xml:space="preserve">App Name, </w:t>
+      </w:r>
+      <w:r>
+        <w:rPr>
+          <w:rFonts w:ascii="Times New Roman" w:hAnsi="Times New Roman" w:cs="Times New Roman"/>
+        </w:rPr>
+        <w:t xml:space="preserve">Client ID and Client Secret generated when you create a new Cortex </w:t>
+      </w:r>
+      <w:r>
+        <w:rPr>
+          <w:rFonts w:ascii="Times New Roman" w:hAnsi="Times New Roman" w:cs="Times New Roman"/>
+        </w:rPr>
+        <w:t xml:space="preserve">App. Additionally, the unique </w:t>
+      </w:r>
+      <w:r>
+        <w:rPr>
+          <w:rFonts w:ascii="Times New Roman" w:hAnsi="Times New Roman" w:cs="Times New Roman"/>
+        </w:rPr>
+        <w:t xml:space="preserve">name of the </w:t>
+      </w:r>
+      <w:r>
+        <w:rPr>
+          <w:rFonts w:ascii="Times New Roman" w:hAnsi="Times New Roman" w:cs="Times New Roman"/>
+        </w:rPr>
+        <w:t xml:space="preserve">training profile </w:t>
+      </w:r>
+      <w:r>
+        <w:rPr>
+          <w:rFonts w:ascii="Times New Roman" w:hAnsi="Times New Roman" w:cs="Times New Roman"/>
+        </w:rPr>
+        <w:t>creat</w:t>
+      </w:r>
+      <w:r>
+        <w:rPr>
+          <w:rFonts w:ascii="Times New Roman" w:hAnsi="Times New Roman" w:cs="Times New Roman"/>
+        </w:rPr>
+        <w:t>ed</w:t>
+      </w:r>
+      <w:r>
+        <w:rPr>
+          <w:rFonts w:ascii="Times New Roman" w:hAnsi="Times New Roman" w:cs="Times New Roman"/>
+        </w:rPr>
+        <w:t xml:space="preserve"> in the EmotivBCI </w:t>
+      </w:r>
+      <w:r>
+        <w:rPr>
+          <w:rFonts w:ascii="Times New Roman" w:hAnsi="Times New Roman" w:cs="Times New Roman"/>
+        </w:rPr>
+        <w:t>program,</w:t>
+      </w:r>
+      <w:r>
+        <w:rPr>
+          <w:rFonts w:ascii="Times New Roman" w:hAnsi="Times New Roman" w:cs="Times New Roman"/>
+        </w:rPr>
+        <w:t xml:space="preserve"> and </w:t>
+      </w:r>
+      <w:r>
+        <w:rPr>
+          <w:rFonts w:ascii="Times New Roman" w:hAnsi="Times New Roman" w:cs="Times New Roman"/>
+        </w:rPr>
+        <w:t xml:space="preserve">the headset ID found on the EPOC X are configured in this script. The NeuroGaze system </w:t>
+      </w:r>
+      <w:r>
+        <w:rPr>
+          <w:rFonts w:ascii="Times New Roman" w:hAnsi="Times New Roman" w:cs="Times New Roman"/>
+        </w:rPr>
+        <w:t>set up so a</w:t>
+      </w:r>
+      <w:r>
+        <w:rPr>
+          <w:rFonts w:ascii="Times New Roman" w:hAnsi="Times New Roman" w:cs="Times New Roman"/>
+        </w:rPr>
+        <w:t xml:space="preserve"> researcher can start the Unity scene and click “1” on the keyboard to</w:t>
+      </w:r>
+      <w:r>
+        <w:rPr>
+          <w:rFonts w:ascii="Times New Roman" w:hAnsi="Times New Roman" w:cs="Times New Roman"/>
+        </w:rPr>
+        <w:t xml:space="preserve"> handle all of the Emotiv logic and start reading the EEG stream from the headset, </w:t>
+      </w:r>
+      <w:r>
+        <w:rPr>
+          <w:rFonts w:ascii="Times New Roman" w:hAnsi="Times New Roman" w:cs="Times New Roman"/>
+        </w:rPr>
+        <w:t xml:space="preserve">On Start, a new instance of </w:t>
+      </w:r>
+      <w:r>
+        <w:rPr>
+          <w:rFonts w:ascii="Times New Roman" w:hAnsi="Times New Roman" w:cs="Times New Roman"/>
+          <w:i/>
+          <w:iCs/>
+        </w:rPr>
+        <w:t>EmotivUnity</w:t>
+      </w:r>
+      <w:r>
+        <w:rPr>
+          <w:rFonts w:ascii="Times New Roman" w:hAnsi="Times New Roman" w:cs="Times New Roman"/>
+          <w:i/>
+          <w:iCs/>
+        </w:rPr>
+        <w:t>I</w:t>
+      </w:r>
+      <w:r>
+        <w:rPr>
+          <w:rFonts w:ascii="Times New Roman" w:hAnsi="Times New Roman" w:cs="Times New Roman"/>
+          <w:i/>
+          <w:iCs/>
+        </w:rPr>
+        <w:t>tf</w:t>
+      </w:r>
+      <w:r>
+        <w:rPr>
+          <w:rFonts w:ascii="Times New Roman" w:hAnsi="Times New Roman" w:cs="Times New Roman"/>
+        </w:rPr>
+        <w:t xml:space="preserve"> is initialized with the user credentials. If the </w:t>
+      </w:r>
+      <w:r>
+        <w:rPr>
+          <w:rFonts w:ascii="Times New Roman" w:hAnsi="Times New Roman" w:cs="Times New Roman"/>
+        </w:rPr>
+        <w:t>user’s</w:t>
+      </w:r>
+      <w:r>
+        <w:rPr>
+          <w:rFonts w:ascii="Times New Roman" w:hAnsi="Times New Roman" w:cs="Times New Roman"/>
+        </w:rPr>
+        <w:t xml:space="preserve"> profile has a valid Emotiv license and </w:t>
+      </w:r>
+      <w:r>
+        <w:rPr>
+          <w:rFonts w:ascii="Times New Roman" w:hAnsi="Times New Roman" w:cs="Times New Roman"/>
+        </w:rPr>
+        <w:t xml:space="preserve">the Unity </w:t>
+      </w:r>
+      <w:r>
+        <w:rPr>
+          <w:rFonts w:ascii="Times New Roman" w:hAnsi="Times New Roman" w:cs="Times New Roman"/>
+        </w:rPr>
+        <w:lastRenderedPageBreak/>
+        <w:t xml:space="preserve">application has been approved to access Emotiv data via the Emotiv </w:t>
+      </w:r>
+      <w:r>
+        <w:rPr>
+          <w:rFonts w:ascii="Times New Roman" w:hAnsi="Times New Roman" w:cs="Times New Roman"/>
+        </w:rPr>
+        <w:t xml:space="preserve">Launcher, </w:t>
+      </w:r>
+      <w:r>
+        <w:rPr>
+          <w:rFonts w:ascii="Times New Roman" w:hAnsi="Times New Roman" w:cs="Times New Roman"/>
+        </w:rPr>
+        <w:t xml:space="preserve">the program will begin scanning for Emotiv headsets. Then, </w:t>
+      </w:r>
+      <w:r>
+        <w:rPr>
+          <w:rFonts w:ascii="Times New Roman" w:hAnsi="Times New Roman" w:cs="Times New Roman"/>
+        </w:rPr>
+        <w:t xml:space="preserve">if the </w:t>
+      </w:r>
+      <w:r>
+        <w:rPr>
+          <w:rFonts w:ascii="Times New Roman" w:hAnsi="Times New Roman" w:cs="Times New Roman"/>
+          <w:i/>
+          <w:iCs/>
+        </w:rPr>
+        <w:t>headsetId</w:t>
+      </w:r>
+      <w:r>
+        <w:rPr>
+          <w:rFonts w:ascii="Times New Roman" w:hAnsi="Times New Roman" w:cs="Times New Roman"/>
+        </w:rPr>
+        <w:t xml:space="preserve"> matches a headset found during the scan, a connection to the headset will be established with </w:t>
+      </w:r>
+      <w:r>
+        <w:rPr>
+          <w:rFonts w:ascii="Times New Roman" w:hAnsi="Times New Roman" w:cs="Times New Roman"/>
+        </w:rPr>
+        <w:t xml:space="preserve">the </w:t>
+      </w:r>
+      <w:r>
+        <w:rPr>
+          <w:rFonts w:ascii="Times New Roman" w:hAnsi="Times New Roman" w:cs="Times New Roman"/>
+          <w:i/>
+          <w:iCs/>
+        </w:rPr>
+        <w:t>CreateSessionWithHeadset</w:t>
+      </w:r>
+      <w:r>
+        <w:rPr>
+          <w:rFonts w:ascii="Times New Roman" w:hAnsi="Times New Roman" w:cs="Times New Roman"/>
+        </w:rPr>
+        <w:t xml:space="preserve"> method</w:t>
+      </w:r>
+      <w:r>
+        <w:rPr>
+          <w:rFonts w:ascii="Times New Roman" w:hAnsi="Times New Roman" w:cs="Times New Roman"/>
+        </w:rPr>
+        <w:t>.</w:t>
+      </w:r>
+      <w:r>
+        <w:rPr>
+          <w:rFonts w:ascii="Times New Roman" w:hAnsi="Times New Roman" w:cs="Times New Roman"/>
+        </w:rPr>
+        <w:t xml:space="preserve"> Then, the </w:t>
+      </w:r>
+      <w:r>
+        <w:rPr>
+          <w:rFonts w:ascii="Times New Roman" w:hAnsi="Times New Roman" w:cs="Times New Roman"/>
+          <w:i/>
+          <w:iCs/>
+        </w:rPr>
+        <w:t>LoadProfile</w:t>
+      </w:r>
+      <w:r>
+        <w:rPr>
+          <w:rFonts w:ascii="Times New Roman" w:hAnsi="Times New Roman" w:cs="Times New Roman"/>
+        </w:rPr>
+        <w:t xml:space="preserve"> method will be called </w:t>
+      </w:r>
+      <w:r>
+        <w:rPr>
+          <w:rFonts w:ascii="Times New Roman" w:hAnsi="Times New Roman" w:cs="Times New Roman"/>
+        </w:rPr>
+        <w:t xml:space="preserve">with the </w:t>
+      </w:r>
+      <w:r>
+        <w:rPr>
+          <w:rFonts w:ascii="Times New Roman" w:hAnsi="Times New Roman" w:cs="Times New Roman"/>
+          <w:i/>
+          <w:iCs/>
+        </w:rPr>
+        <w:t>profileName</w:t>
+      </w:r>
+      <w:r>
+        <w:rPr>
+          <w:rFonts w:ascii="Times New Roman" w:hAnsi="Times New Roman" w:cs="Times New Roman"/>
+        </w:rPr>
+        <w:t>. If a training profile</w:t>
+      </w:r>
+      <w:r>
+        <w:rPr>
+          <w:rFonts w:ascii="Times New Roman" w:hAnsi="Times New Roman" w:cs="Times New Roman"/>
+        </w:rPr>
+        <w:t xml:space="preserve"> associated with</w:t>
+      </w:r>
+      <w:r>
+        <w:rPr>
+          <w:rFonts w:ascii="Times New Roman" w:hAnsi="Times New Roman" w:cs="Times New Roman"/>
+        </w:rPr>
+        <w:t xml:space="preserve"> the </w:t>
+      </w:r>
+      <w:r>
+        <w:rPr>
+          <w:rFonts w:ascii="Times New Roman" w:hAnsi="Times New Roman" w:cs="Times New Roman"/>
+          <w:i/>
+          <w:iCs/>
         </w:rPr>
         <w:t>clientId</w:t>
       </w:r>
-      <w:proofErr w:type="spellEnd"/>
-      <w:r>
-        <w:rPr>
-          <w:rFonts w:ascii="Times New Roman" w:hAnsi="Times New Roman" w:cs="Times New Roman"/>
-          <w:i/>
-          <w:iCs w:val="0"/>
+      <w:r>
+        <w:rPr>
+          <w:rFonts w:ascii="Times New Roman" w:hAnsi="Times New Roman" w:cs="Times New Roman"/>
         </w:rPr>
         <w:t xml:space="preserve"> and </w:t>
       </w:r>
-      <w:proofErr w:type="spellStart"/>
-      <w:r>
-        <w:rPr>
-          <w:rFonts w:ascii="Times New Roman" w:hAnsi="Times New Roman" w:cs="Times New Roman"/>
-          <w:i/>
-          <w:iCs w:val="0"/>
+      <w:r>
+        <w:rPr>
+          <w:rFonts w:ascii="Times New Roman" w:hAnsi="Times New Roman" w:cs="Times New Roman"/>
+          <w:i/>
+          <w:iCs/>
         </w:rPr>
         <w:t>clientSecret</w:t>
       </w:r>
-      <w:proofErr w:type="spellEnd"/>
-      <w:r>
-        <w:rPr>
-          <w:rFonts w:ascii="Times New Roman" w:hAnsi="Times New Roman" w:cs="Times New Roman"/>
-          <w:i/>
-          <w:iCs w:val="0"/>
-        </w:rPr>
-        <w:t xml:space="preserve"> encrypted)</w:t>
-      </w:r>
-    </w:p>
-    <w:p>
-      <w:pPr>
-        <w:rPr>
-          <w:rFonts w:ascii="Times New Roman" w:hAnsi="Times New Roman" w:cs="Times New Roman"/>
-        </w:rPr>
-      </w:pPr>
-      <w:r>
-        <w:rPr>
-          <w:rFonts w:ascii="Times New Roman" w:hAnsi="Times New Roman" w:cs="Times New Roman"/>
-        </w:rPr>
-        <w:t xml:space="preserve">The core component to accessing the </w:t>
-      </w:r>
-      <w:r>
-        <w:rPr>
-          <w:rFonts w:ascii="Times New Roman" w:hAnsi="Times New Roman" w:cs="Times New Roman"/>
-        </w:rPr>
-        <w:t xml:space="preserve">training </w:t>
-      </w:r>
-      <w:r>
-        <w:rPr>
-          <w:rFonts w:ascii="Times New Roman" w:hAnsi="Times New Roman" w:cs="Times New Roman"/>
-        </w:rPr>
-        <w:t>profile and EEG</w:t>
-      </w:r>
-      <w:r>
-        <w:rPr>
-          <w:rFonts w:ascii="Times New Roman" w:hAnsi="Times New Roman" w:cs="Times New Roman"/>
-        </w:rPr>
-        <w:t xml:space="preserve"> data</w:t>
-      </w:r>
-      <w:r>
-        <w:rPr>
-          <w:rFonts w:ascii="Times New Roman" w:hAnsi="Times New Roman" w:cs="Times New Roman"/>
-        </w:rPr>
-        <w:t xml:space="preserve"> collected in the </w:t>
-      </w:r>
-      <w:proofErr w:type="spellStart"/>
-      <w:r>
-        <w:rPr>
-          <w:rFonts w:ascii="Times New Roman" w:hAnsi="Times New Roman" w:cs="Times New Roman"/>
-        </w:rPr>
-        <w:t>EmotivBCI</w:t>
-      </w:r>
-      <w:proofErr w:type="spellEnd"/>
-      <w:r>
-        <w:rPr>
-          <w:rFonts w:ascii="Times New Roman" w:hAnsi="Times New Roman" w:cs="Times New Roman"/>
-        </w:rPr>
-        <w:t xml:space="preserve"> program</w:t>
-      </w:r>
-      <w:r>
-        <w:rPr>
-          <w:rFonts w:ascii="Times New Roman" w:hAnsi="Times New Roman" w:cs="Times New Roman"/>
-        </w:rPr>
-        <w:t xml:space="preserve"> is the Mental Commands Manager. This game object is configured with the </w:t>
-      </w:r>
-      <w:proofErr w:type="spellStart"/>
+      <w:r>
+        <w:rPr>
+          <w:rFonts w:ascii="Times New Roman" w:hAnsi="Times New Roman" w:cs="Times New Roman"/>
+        </w:rPr>
+        <w:t xml:space="preserve"> is found</w:t>
+      </w:r>
+      <w:r>
+        <w:rPr>
+          <w:rFonts w:ascii="Times New Roman" w:hAnsi="Times New Roman" w:cs="Times New Roman"/>
+        </w:rPr>
+        <w:t xml:space="preserve"> a EEG data stream will start and mental commands can be extracted from the EmotivBCI program. </w:t>
+      </w:r>
+      <w:r>
+        <w:rPr>
+          <w:rFonts w:ascii="Times New Roman" w:hAnsi="Times New Roman" w:cs="Times New Roman"/>
+        </w:rPr>
+        <w:t xml:space="preserve">Accessing these mental commands </w:t>
+      </w:r>
+      <w:r>
+        <w:rPr>
+          <w:rFonts w:ascii="Times New Roman" w:hAnsi="Times New Roman" w:cs="Times New Roman"/>
+        </w:rPr>
+        <w:t xml:space="preserve">is achieved by calling the </w:t>
+      </w:r>
       <w:r>
         <w:rPr>
           <w:rFonts w:ascii="Times New Roman" w:hAnsi="Times New Roman" w:cs="Times New Roman"/>
           <w:i/>
           <w:iCs/>
         </w:rPr>
-        <w:t>MentalCommands</w:t>
-      </w:r>
-      <w:proofErr w:type="spellEnd"/>
-      <w:r>
-        <w:rPr>
-          <w:rFonts w:ascii="Times New Roman" w:hAnsi="Times New Roman" w:cs="Times New Roman"/>
-        </w:rPr>
-        <w:t xml:space="preserve"> </w:t>
-      </w:r>
-      <w:r>
-        <w:rPr>
-          <w:rFonts w:ascii="Times New Roman" w:hAnsi="Times New Roman" w:cs="Times New Roman"/>
-        </w:rPr>
-        <w:t>script (</w:t>
-      </w:r>
-      <w:r>
-        <w:rPr>
-          <w:rFonts w:ascii="Times New Roman" w:hAnsi="Times New Roman" w:cs="Times New Roman"/>
-        </w:rPr>
-        <w:t xml:space="preserve">See </w:t>
+        <w:t>mentalCmdIs</w:t>
+      </w:r>
+      <w:r>
+        <w:rPr>
+          <w:rFonts w:ascii="Times New Roman" w:hAnsi="Times New Roman" w:cs="Times New Roman"/>
+        </w:rPr>
+        <w:t xml:space="preserve"> method from the instance of </w:t>
       </w:r>
       <w:r>
         <w:rPr>
@@ -17213,573 +16166,8 @@
           <w:i/>
           <w:iCs/>
         </w:rPr>
-        <w:t xml:space="preserve">Figure </w:t>
-      </w:r>
-      <w:r>
-        <w:rPr>
-          <w:rFonts w:ascii="Times New Roman" w:hAnsi="Times New Roman" w:cs="Times New Roman"/>
-          <w:i/>
-          <w:iCs/>
-        </w:rPr>
-        <w:t>13</w:t>
-      </w:r>
-      <w:r>
-        <w:rPr>
-          <w:rFonts w:ascii="Times New Roman" w:hAnsi="Times New Roman" w:cs="Times New Roman"/>
-        </w:rPr>
-        <w:t xml:space="preserve">) </w:t>
-      </w:r>
-      <w:r>
-        <w:rPr>
-          <w:rFonts w:ascii="Times New Roman" w:hAnsi="Times New Roman" w:cs="Times New Roman"/>
-        </w:rPr>
-        <w:t xml:space="preserve">which utilizes the Cortex API to </w:t>
-      </w:r>
-      <w:r>
-        <w:rPr>
-          <w:rFonts w:ascii="Times New Roman" w:hAnsi="Times New Roman" w:cs="Times New Roman"/>
-        </w:rPr>
-        <w:t xml:space="preserve">retrieve EEG data from the </w:t>
-      </w:r>
-      <w:proofErr w:type="spellStart"/>
-      <w:r>
-        <w:rPr>
-          <w:rFonts w:ascii="Times New Roman" w:hAnsi="Times New Roman" w:cs="Times New Roman"/>
-        </w:rPr>
-        <w:t>Emotiv</w:t>
-      </w:r>
-      <w:proofErr w:type="spellEnd"/>
-      <w:r>
-        <w:rPr>
-          <w:rFonts w:ascii="Times New Roman" w:hAnsi="Times New Roman" w:cs="Times New Roman"/>
-        </w:rPr>
-        <w:t xml:space="preserve"> EPOC X</w:t>
-      </w:r>
-      <w:r>
-        <w:rPr>
-          <w:rFonts w:ascii="Times New Roman" w:hAnsi="Times New Roman" w:cs="Times New Roman"/>
-        </w:rPr>
-        <w:t xml:space="preserve"> (</w:t>
-      </w:r>
-      <w:r>
-        <w:rPr>
-          <w:rFonts w:ascii="Times New Roman" w:hAnsi="Times New Roman" w:cs="Times New Roman"/>
-        </w:rPr>
-        <w:t xml:space="preserve">See </w:t>
-      </w:r>
-      <w:r>
-        <w:rPr>
-          <w:rFonts w:ascii="Times New Roman" w:hAnsi="Times New Roman" w:cs="Times New Roman"/>
-          <w:i/>
-          <w:iCs/>
-        </w:rPr>
-        <w:t xml:space="preserve">Figure </w:t>
-      </w:r>
-      <w:r>
-        <w:rPr>
-          <w:rFonts w:ascii="Times New Roman" w:hAnsi="Times New Roman" w:cs="Times New Roman"/>
-          <w:i/>
-          <w:iCs/>
-        </w:rPr>
-        <w:t>14</w:t>
-      </w:r>
-      <w:r>
-        <w:rPr>
-          <w:rFonts w:ascii="Times New Roman" w:hAnsi="Times New Roman" w:cs="Times New Roman"/>
-        </w:rPr>
-        <w:t xml:space="preserve">). </w:t>
-      </w:r>
-      <w:proofErr w:type="spellStart"/>
-      <w:r>
-        <w:rPr>
-          <w:rFonts w:ascii="Times New Roman" w:hAnsi="Times New Roman" w:cs="Times New Roman"/>
-          <w:i/>
-          <w:iCs/>
-        </w:rPr>
-        <w:t>MentalCommands</w:t>
-      </w:r>
-      <w:proofErr w:type="spellEnd"/>
-      <w:r>
-        <w:rPr>
-          <w:rFonts w:ascii="Times New Roman" w:hAnsi="Times New Roman" w:cs="Times New Roman"/>
-          <w:i/>
-          <w:iCs/>
-        </w:rPr>
-        <w:t xml:space="preserve"> </w:t>
-      </w:r>
-      <w:r>
-        <w:rPr>
-          <w:rFonts w:ascii="Times New Roman" w:hAnsi="Times New Roman" w:cs="Times New Roman"/>
-        </w:rPr>
-        <w:t xml:space="preserve">is configured with the </w:t>
-      </w:r>
-      <w:r>
-        <w:rPr>
-          <w:rFonts w:ascii="Times New Roman" w:hAnsi="Times New Roman" w:cs="Times New Roman"/>
-        </w:rPr>
-        <w:t xml:space="preserve">App Name, </w:t>
-      </w:r>
-      <w:r>
-        <w:rPr>
-          <w:rFonts w:ascii="Times New Roman" w:hAnsi="Times New Roman" w:cs="Times New Roman"/>
-        </w:rPr>
-        <w:t xml:space="preserve">Client ID and Client Secret generated when you create a new Cortex </w:t>
-      </w:r>
-      <w:r>
-        <w:rPr>
-          <w:rFonts w:ascii="Times New Roman" w:hAnsi="Times New Roman" w:cs="Times New Roman"/>
-        </w:rPr>
-        <w:t xml:space="preserve">App. Additionally, the unique </w:t>
-      </w:r>
-      <w:r>
-        <w:rPr>
-          <w:rFonts w:ascii="Times New Roman" w:hAnsi="Times New Roman" w:cs="Times New Roman"/>
-        </w:rPr>
-        <w:t xml:space="preserve">name of the </w:t>
-      </w:r>
-      <w:r>
-        <w:rPr>
-          <w:rFonts w:ascii="Times New Roman" w:hAnsi="Times New Roman" w:cs="Times New Roman"/>
-        </w:rPr>
-        <w:t xml:space="preserve">training profile </w:t>
-      </w:r>
-      <w:r>
-        <w:rPr>
-          <w:rFonts w:ascii="Times New Roman" w:hAnsi="Times New Roman" w:cs="Times New Roman"/>
-        </w:rPr>
-        <w:t>creat</w:t>
-      </w:r>
-      <w:r>
-        <w:rPr>
-          <w:rFonts w:ascii="Times New Roman" w:hAnsi="Times New Roman" w:cs="Times New Roman"/>
-        </w:rPr>
-        <w:t>ed</w:t>
-      </w:r>
-      <w:r>
-        <w:rPr>
-          <w:rFonts w:ascii="Times New Roman" w:hAnsi="Times New Roman" w:cs="Times New Roman"/>
-        </w:rPr>
-        <w:t xml:space="preserve"> in the </w:t>
-      </w:r>
-      <w:proofErr w:type="spellStart"/>
-      <w:r>
-        <w:rPr>
-          <w:rFonts w:ascii="Times New Roman" w:hAnsi="Times New Roman" w:cs="Times New Roman"/>
-        </w:rPr>
-        <w:t>EmotivBCI</w:t>
-      </w:r>
-      <w:proofErr w:type="spellEnd"/>
-      <w:r>
-        <w:rPr>
-          <w:rFonts w:ascii="Times New Roman" w:hAnsi="Times New Roman" w:cs="Times New Roman"/>
-        </w:rPr>
-        <w:t xml:space="preserve"> </w:t>
-      </w:r>
-      <w:r>
-        <w:rPr>
-          <w:rFonts w:ascii="Times New Roman" w:hAnsi="Times New Roman" w:cs="Times New Roman"/>
-        </w:rPr>
-        <w:t>program,</w:t>
-      </w:r>
-      <w:r>
-        <w:rPr>
-          <w:rFonts w:ascii="Times New Roman" w:hAnsi="Times New Roman" w:cs="Times New Roman"/>
-        </w:rPr>
-        <w:t xml:space="preserve"> and </w:t>
-      </w:r>
-      <w:r>
-        <w:rPr>
-          <w:rFonts w:ascii="Times New Roman" w:hAnsi="Times New Roman" w:cs="Times New Roman"/>
-        </w:rPr>
-        <w:t xml:space="preserve">the headset ID found on the EPOC X are configured in this script. The NeuroGaze system </w:t>
-      </w:r>
-      <w:r>
-        <w:rPr>
-          <w:rFonts w:ascii="Times New Roman" w:hAnsi="Times New Roman" w:cs="Times New Roman"/>
-        </w:rPr>
-        <w:t>set up so a</w:t>
-      </w:r>
-      <w:r>
-        <w:rPr>
-          <w:rFonts w:ascii="Times New Roman" w:hAnsi="Times New Roman" w:cs="Times New Roman"/>
-        </w:rPr>
-        <w:t xml:space="preserve"> researcher can start the Unity scene and click “1” on the keyboard to</w:t>
-      </w:r>
-      <w:r>
-        <w:rPr>
-          <w:rFonts w:ascii="Times New Roman" w:hAnsi="Times New Roman" w:cs="Times New Roman"/>
-        </w:rPr>
-        <w:t xml:space="preserve"> handle </w:t>
-      </w:r>
-      <w:proofErr w:type="gramStart"/>
-      <w:r>
-        <w:rPr>
-          <w:rFonts w:ascii="Times New Roman" w:hAnsi="Times New Roman" w:cs="Times New Roman"/>
-        </w:rPr>
-        <w:t>all of</w:t>
-      </w:r>
-      <w:proofErr w:type="gramEnd"/>
-      <w:r>
-        <w:rPr>
-          <w:rFonts w:ascii="Times New Roman" w:hAnsi="Times New Roman" w:cs="Times New Roman"/>
-        </w:rPr>
-        <w:t xml:space="preserve"> the </w:t>
-      </w:r>
-      <w:proofErr w:type="spellStart"/>
-      <w:r>
-        <w:rPr>
-          <w:rFonts w:ascii="Times New Roman" w:hAnsi="Times New Roman" w:cs="Times New Roman"/>
-        </w:rPr>
-        <w:t>Emotiv</w:t>
-      </w:r>
-      <w:proofErr w:type="spellEnd"/>
-      <w:r>
-        <w:rPr>
-          <w:rFonts w:ascii="Times New Roman" w:hAnsi="Times New Roman" w:cs="Times New Roman"/>
-        </w:rPr>
-        <w:t xml:space="preserve"> logic and start reading the EEG stream from the headset, </w:t>
-      </w:r>
-      <w:r>
-        <w:rPr>
-          <w:rFonts w:ascii="Times New Roman" w:hAnsi="Times New Roman" w:cs="Times New Roman"/>
-        </w:rPr>
-        <w:t xml:space="preserve">On Start, a new instance of </w:t>
-      </w:r>
-      <w:proofErr w:type="spellStart"/>
-      <w:r>
-        <w:rPr>
-          <w:rFonts w:ascii="Times New Roman" w:hAnsi="Times New Roman" w:cs="Times New Roman"/>
-          <w:i/>
-          <w:iCs/>
-        </w:rPr>
-        <w:t>EmotivUnity</w:t>
-      </w:r>
-      <w:r>
-        <w:rPr>
-          <w:rFonts w:ascii="Times New Roman" w:hAnsi="Times New Roman" w:cs="Times New Roman"/>
-          <w:i/>
-          <w:iCs/>
-        </w:rPr>
-        <w:t>I</w:t>
-      </w:r>
-      <w:r>
-        <w:rPr>
-          <w:rFonts w:ascii="Times New Roman" w:hAnsi="Times New Roman" w:cs="Times New Roman"/>
-          <w:i/>
-          <w:iCs/>
-        </w:rPr>
-        <w:t>tf</w:t>
-      </w:r>
-      <w:proofErr w:type="spellEnd"/>
-      <w:r>
-        <w:rPr>
-          <w:rFonts w:ascii="Times New Roman" w:hAnsi="Times New Roman" w:cs="Times New Roman"/>
-        </w:rPr>
-        <w:t xml:space="preserve"> is initialized with the user credentials. If the </w:t>
-      </w:r>
-      <w:r>
-        <w:rPr>
-          <w:rFonts w:ascii="Times New Roman" w:hAnsi="Times New Roman" w:cs="Times New Roman"/>
-        </w:rPr>
-        <w:t>user’s</w:t>
-      </w:r>
-      <w:r>
-        <w:rPr>
-          <w:rFonts w:ascii="Times New Roman" w:hAnsi="Times New Roman" w:cs="Times New Roman"/>
-        </w:rPr>
-        <w:t xml:space="preserve"> profile has a valid </w:t>
-      </w:r>
-      <w:proofErr w:type="spellStart"/>
-      <w:r>
-        <w:rPr>
-          <w:rFonts w:ascii="Times New Roman" w:hAnsi="Times New Roman" w:cs="Times New Roman"/>
-        </w:rPr>
-        <w:t>Emotiv</w:t>
-      </w:r>
-      <w:proofErr w:type="spellEnd"/>
-      <w:r>
-        <w:rPr>
-          <w:rFonts w:ascii="Times New Roman" w:hAnsi="Times New Roman" w:cs="Times New Roman"/>
-        </w:rPr>
-        <w:t xml:space="preserve"> license and </w:t>
-      </w:r>
-      <w:r>
-        <w:rPr>
-          <w:rFonts w:ascii="Times New Roman" w:hAnsi="Times New Roman" w:cs="Times New Roman"/>
-        </w:rPr>
-        <w:t xml:space="preserve">the Unity </w:t>
-      </w:r>
-      <w:r>
-        <w:rPr>
-          <w:rFonts w:ascii="Times New Roman" w:hAnsi="Times New Roman" w:cs="Times New Roman"/>
-        </w:rPr>
-        <w:lastRenderedPageBreak/>
-        <w:t xml:space="preserve">application has been approved to access </w:t>
-      </w:r>
-      <w:proofErr w:type="spellStart"/>
-      <w:r>
-        <w:rPr>
-          <w:rFonts w:ascii="Times New Roman" w:hAnsi="Times New Roman" w:cs="Times New Roman"/>
-        </w:rPr>
-        <w:t>Emotiv</w:t>
-      </w:r>
-      <w:proofErr w:type="spellEnd"/>
-      <w:r>
-        <w:rPr>
-          <w:rFonts w:ascii="Times New Roman" w:hAnsi="Times New Roman" w:cs="Times New Roman"/>
-        </w:rPr>
-        <w:t xml:space="preserve"> data via the </w:t>
-      </w:r>
-      <w:proofErr w:type="spellStart"/>
-      <w:r>
-        <w:rPr>
-          <w:rFonts w:ascii="Times New Roman" w:hAnsi="Times New Roman" w:cs="Times New Roman"/>
-        </w:rPr>
-        <w:t>Emotiv</w:t>
-      </w:r>
-      <w:proofErr w:type="spellEnd"/>
-      <w:r>
-        <w:rPr>
-          <w:rFonts w:ascii="Times New Roman" w:hAnsi="Times New Roman" w:cs="Times New Roman"/>
-        </w:rPr>
-        <w:t xml:space="preserve"> </w:t>
-      </w:r>
-      <w:r>
-        <w:rPr>
-          <w:rFonts w:ascii="Times New Roman" w:hAnsi="Times New Roman" w:cs="Times New Roman"/>
-        </w:rPr>
-        <w:t xml:space="preserve">Launcher, </w:t>
-      </w:r>
-      <w:r>
-        <w:rPr>
-          <w:rFonts w:ascii="Times New Roman" w:hAnsi="Times New Roman" w:cs="Times New Roman"/>
-        </w:rPr>
-        <w:t xml:space="preserve">the program will begin scanning for </w:t>
-      </w:r>
-      <w:proofErr w:type="spellStart"/>
-      <w:r>
-        <w:rPr>
-          <w:rFonts w:ascii="Times New Roman" w:hAnsi="Times New Roman" w:cs="Times New Roman"/>
-        </w:rPr>
-        <w:t>Emotiv</w:t>
-      </w:r>
-      <w:proofErr w:type="spellEnd"/>
-      <w:r>
-        <w:rPr>
-          <w:rFonts w:ascii="Times New Roman" w:hAnsi="Times New Roman" w:cs="Times New Roman"/>
-        </w:rPr>
-        <w:t xml:space="preserve"> headsets. Then, </w:t>
-      </w:r>
-      <w:r>
-        <w:rPr>
-          <w:rFonts w:ascii="Times New Roman" w:hAnsi="Times New Roman" w:cs="Times New Roman"/>
-        </w:rPr>
-        <w:t xml:space="preserve">if the </w:t>
-      </w:r>
-      <w:proofErr w:type="spellStart"/>
-      <w:r>
-        <w:rPr>
-          <w:rFonts w:ascii="Times New Roman" w:hAnsi="Times New Roman" w:cs="Times New Roman"/>
-          <w:i/>
-          <w:iCs/>
-        </w:rPr>
-        <w:t>headsetId</w:t>
-      </w:r>
-      <w:proofErr w:type="spellEnd"/>
-      <w:r>
-        <w:rPr>
-          <w:rFonts w:ascii="Times New Roman" w:hAnsi="Times New Roman" w:cs="Times New Roman"/>
-        </w:rPr>
-        <w:t xml:space="preserve"> matches a headset found during the scan, a connection to the headset will be established with </w:t>
-      </w:r>
-      <w:r>
-        <w:rPr>
-          <w:rFonts w:ascii="Times New Roman" w:hAnsi="Times New Roman" w:cs="Times New Roman"/>
-        </w:rPr>
-        <w:t xml:space="preserve">the </w:t>
-      </w:r>
-      <w:proofErr w:type="spellStart"/>
-      <w:r>
-        <w:rPr>
-          <w:rFonts w:ascii="Times New Roman" w:hAnsi="Times New Roman" w:cs="Times New Roman"/>
-          <w:i/>
-          <w:iCs/>
-        </w:rPr>
-        <w:t>CreateSessionWithHeadset</w:t>
-      </w:r>
-      <w:proofErr w:type="spellEnd"/>
-      <w:r>
-        <w:rPr>
-          <w:rFonts w:ascii="Times New Roman" w:hAnsi="Times New Roman" w:cs="Times New Roman"/>
-        </w:rPr>
-        <w:t xml:space="preserve"> method</w:t>
-      </w:r>
-      <w:r>
-        <w:rPr>
-          <w:rFonts w:ascii="Times New Roman" w:hAnsi="Times New Roman" w:cs="Times New Roman"/>
-        </w:rPr>
-        <w:t>.</w:t>
-      </w:r>
-      <w:r>
-        <w:rPr>
-          <w:rFonts w:ascii="Times New Roman" w:hAnsi="Times New Roman" w:cs="Times New Roman"/>
-        </w:rPr>
-        <w:t xml:space="preserve"> Then, the </w:t>
-      </w:r>
-      <w:proofErr w:type="spellStart"/>
-      <w:r>
-        <w:rPr>
-          <w:rFonts w:ascii="Times New Roman" w:hAnsi="Times New Roman" w:cs="Times New Roman"/>
-          <w:i/>
-          <w:iCs/>
-        </w:rPr>
-        <w:t>LoadProfile</w:t>
-      </w:r>
-      <w:proofErr w:type="spellEnd"/>
-      <w:r>
-        <w:rPr>
-          <w:rFonts w:ascii="Times New Roman" w:hAnsi="Times New Roman" w:cs="Times New Roman"/>
-        </w:rPr>
-        <w:t xml:space="preserve"> method will be called </w:t>
-      </w:r>
-      <w:r>
-        <w:rPr>
-          <w:rFonts w:ascii="Times New Roman" w:hAnsi="Times New Roman" w:cs="Times New Roman"/>
-        </w:rPr>
-        <w:t xml:space="preserve">with the </w:t>
-      </w:r>
-      <w:proofErr w:type="spellStart"/>
-      <w:r>
-        <w:rPr>
-          <w:rFonts w:ascii="Times New Roman" w:hAnsi="Times New Roman" w:cs="Times New Roman"/>
-          <w:i/>
-          <w:iCs/>
-        </w:rPr>
-        <w:t>profileName</w:t>
-      </w:r>
-      <w:proofErr w:type="spellEnd"/>
-      <w:r>
-        <w:rPr>
-          <w:rFonts w:ascii="Times New Roman" w:hAnsi="Times New Roman" w:cs="Times New Roman"/>
-        </w:rPr>
-        <w:t>. If a training profile</w:t>
-      </w:r>
-      <w:r>
-        <w:rPr>
-          <w:rFonts w:ascii="Times New Roman" w:hAnsi="Times New Roman" w:cs="Times New Roman"/>
-        </w:rPr>
-        <w:t xml:space="preserve"> associated with</w:t>
-      </w:r>
-      <w:r>
-        <w:rPr>
-          <w:rFonts w:ascii="Times New Roman" w:hAnsi="Times New Roman" w:cs="Times New Roman"/>
-        </w:rPr>
-        <w:t xml:space="preserve"> the </w:t>
-      </w:r>
-      <w:proofErr w:type="spellStart"/>
-      <w:r>
-        <w:rPr>
-          <w:rFonts w:ascii="Times New Roman" w:hAnsi="Times New Roman" w:cs="Times New Roman"/>
-          <w:i/>
-          <w:iCs/>
-        </w:rPr>
-        <w:t>clientId</w:t>
-      </w:r>
-      <w:proofErr w:type="spellEnd"/>
-      <w:r>
-        <w:rPr>
-          <w:rFonts w:ascii="Times New Roman" w:hAnsi="Times New Roman" w:cs="Times New Roman"/>
-        </w:rPr>
-        <w:t xml:space="preserve"> and </w:t>
-      </w:r>
-      <w:proofErr w:type="spellStart"/>
-      <w:r>
-        <w:rPr>
-          <w:rFonts w:ascii="Times New Roman" w:hAnsi="Times New Roman" w:cs="Times New Roman"/>
-          <w:i/>
-          <w:iCs/>
-        </w:rPr>
-        <w:t>clientSecret</w:t>
-      </w:r>
-      <w:proofErr w:type="spellEnd"/>
-      <w:r>
-        <w:rPr>
-          <w:rFonts w:ascii="Times New Roman" w:hAnsi="Times New Roman" w:cs="Times New Roman"/>
-        </w:rPr>
-        <w:t xml:space="preserve"> is found</w:t>
-      </w:r>
-      <w:r>
-        <w:rPr>
-          <w:rFonts w:ascii="Times New Roman" w:hAnsi="Times New Roman" w:cs="Times New Roman"/>
-        </w:rPr>
-        <w:t xml:space="preserve"> </w:t>
-      </w:r>
-      <w:proofErr w:type="gramStart"/>
-      <w:r>
-        <w:rPr>
-          <w:rFonts w:ascii="Times New Roman" w:hAnsi="Times New Roman" w:cs="Times New Roman"/>
-        </w:rPr>
-        <w:t>a</w:t>
-      </w:r>
-      <w:proofErr w:type="gramEnd"/>
-      <w:r>
-        <w:rPr>
-          <w:rFonts w:ascii="Times New Roman" w:hAnsi="Times New Roman" w:cs="Times New Roman"/>
-        </w:rPr>
-        <w:t xml:space="preserve"> EEG data stream will start and mental commands can be extracted from the </w:t>
-      </w:r>
-      <w:proofErr w:type="spellStart"/>
-      <w:r>
-        <w:rPr>
-          <w:rFonts w:ascii="Times New Roman" w:hAnsi="Times New Roman" w:cs="Times New Roman"/>
-        </w:rPr>
-        <w:t>EmotivBCI</w:t>
-      </w:r>
-      <w:proofErr w:type="spellEnd"/>
-      <w:r>
-        <w:rPr>
-          <w:rFonts w:ascii="Times New Roman" w:hAnsi="Times New Roman" w:cs="Times New Roman"/>
-        </w:rPr>
-        <w:t xml:space="preserve"> program. </w:t>
-      </w:r>
-      <w:r>
-        <w:rPr>
-          <w:rFonts w:ascii="Times New Roman" w:hAnsi="Times New Roman" w:cs="Times New Roman"/>
-        </w:rPr>
-        <w:t xml:space="preserve">Accessing these mental commands </w:t>
-      </w:r>
-      <w:r>
-        <w:rPr>
-          <w:rFonts w:ascii="Times New Roman" w:hAnsi="Times New Roman" w:cs="Times New Roman"/>
-        </w:rPr>
-        <w:t xml:space="preserve">is achieved by calling the </w:t>
-      </w:r>
-      <w:proofErr w:type="spellStart"/>
-      <w:r>
-        <w:rPr>
-          <w:rFonts w:ascii="Times New Roman" w:hAnsi="Times New Roman" w:cs="Times New Roman"/>
-          <w:i/>
-          <w:iCs/>
-        </w:rPr>
-        <w:t>mentalCmdIs</w:t>
-      </w:r>
-      <w:proofErr w:type="spellEnd"/>
-      <w:r>
-        <w:rPr>
-          <w:rFonts w:ascii="Times New Roman" w:hAnsi="Times New Roman" w:cs="Times New Roman"/>
-        </w:rPr>
-        <w:t xml:space="preserve"> method from the instance of </w:t>
-      </w:r>
-      <w:proofErr w:type="spellStart"/>
-      <w:r>
-        <w:rPr>
-          <w:rFonts w:ascii="Times New Roman" w:hAnsi="Times New Roman" w:cs="Times New Roman"/>
-          <w:i/>
-          <w:iCs/>
-        </w:rPr>
         <w:t>EmotivUnityIft</w:t>
       </w:r>
-      <w:proofErr w:type="spellEnd"/>
       <w:r>
         <w:rPr>
           <w:rFonts w:ascii="Times New Roman" w:hAnsi="Times New Roman" w:cs="Times New Roman"/>
@@ -18098,70 +16486,14 @@
         </w:rPr>
         <w:t xml:space="preserve"> </w:t>
       </w:r>
-      <w:proofErr w:type="spellStart"/>
       <w:r>
         <w:rPr>
           <w:rFonts w:ascii="Times New Roman" w:hAnsi="Times New Roman" w:cs="Times New Roman"/>
           <w:i/>
           <w:iCs/>
         </w:rPr>
-        <w:t>leftWall</w:t>
-      </w:r>
-      <w:proofErr w:type="spellEnd"/>
-      <w:r>
-        <w:rPr>
-          <w:rFonts w:ascii="Times New Roman" w:hAnsi="Times New Roman" w:cs="Times New Roman"/>
-          <w:i/>
-          <w:iCs/>
-        </w:rPr>
-        <w:t xml:space="preserve">, </w:t>
-      </w:r>
-      <w:proofErr w:type="spellStart"/>
-      <w:r>
-        <w:rPr>
-          <w:rFonts w:ascii="Times New Roman" w:hAnsi="Times New Roman" w:cs="Times New Roman"/>
-          <w:i/>
-          <w:iCs/>
-        </w:rPr>
-        <w:t>rightWall</w:t>
-      </w:r>
-      <w:proofErr w:type="spellEnd"/>
-      <w:r>
-        <w:rPr>
-          <w:rFonts w:ascii="Times New Roman" w:hAnsi="Times New Roman" w:cs="Times New Roman"/>
-          <w:i/>
-          <w:iCs/>
-        </w:rPr>
-        <w:t xml:space="preserve">, </w:t>
-      </w:r>
-      <w:proofErr w:type="spellStart"/>
-      <w:r>
-        <w:rPr>
-          <w:rFonts w:ascii="Times New Roman" w:hAnsi="Times New Roman" w:cs="Times New Roman"/>
-          <w:i/>
-          <w:iCs/>
-        </w:rPr>
-        <w:t>frontWall</w:t>
-      </w:r>
-      <w:proofErr w:type="spellEnd"/>
-      <w:r>
-        <w:rPr>
-          <w:rFonts w:ascii="Times New Roman" w:hAnsi="Times New Roman" w:cs="Times New Roman"/>
-          <w:i/>
-          <w:iCs/>
-        </w:rPr>
-        <w:t xml:space="preserve"> or </w:t>
-      </w:r>
-      <w:proofErr w:type="spellStart"/>
-      <w:r>
-        <w:rPr>
-          <w:rFonts w:ascii="Times New Roman" w:hAnsi="Times New Roman" w:cs="Times New Roman"/>
-          <w:i/>
-          <w:iCs/>
-        </w:rPr>
-        <w:t>backWall</w:t>
-      </w:r>
-      <w:proofErr w:type="spellEnd"/>
+        <w:t>leftWall, rightWall, frontWall or backWall</w:t>
+      </w:r>
       <w:r>
         <w:rPr>
           <w:rFonts w:ascii="Times New Roman" w:hAnsi="Times New Roman" w:cs="Times New Roman"/>
@@ -18363,19 +16695,9 @@
           <w:i/>
           <w:iCs w:val="0"/>
         </w:rPr>
-        <w:t xml:space="preserve"> colors when assessment has </w:t>
-      </w:r>
-      <w:proofErr w:type="gramStart"/>
-      <w:r>
-        <w:rPr>
-          <w:rFonts w:ascii="Times New Roman" w:hAnsi="Times New Roman" w:cs="Times New Roman"/>
-          <w:i/>
-          <w:iCs w:val="0"/>
-        </w:rPr>
-        <w:t>started</w:t>
+        <w:t xml:space="preserve"> colors when assessment has started</w:t>
       </w:r>
       <w:bookmarkEnd w:id="92"/>
-      <w:proofErr w:type="gramEnd"/>
     </w:p>
     <w:p>
       <w:pPr>
@@ -18388,21 +16710,7 @@
         <w:rPr>
           <w:rFonts w:ascii="Times New Roman" w:hAnsi="Times New Roman" w:cs="Times New Roman"/>
         </w:rPr>
-        <w:t xml:space="preserve">At this moment, the Assessment Manager will begin monitoring the Eye </w:t>
-      </w:r>
-      <w:proofErr w:type="spellStart"/>
-      <w:r>
-        <w:rPr>
-          <w:rFonts w:ascii="Times New Roman" w:hAnsi="Times New Roman" w:cs="Times New Roman"/>
-        </w:rPr>
-        <w:t>Interactables</w:t>
-      </w:r>
-      <w:proofErr w:type="spellEnd"/>
-      <w:r>
-        <w:rPr>
-          <w:rFonts w:ascii="Times New Roman" w:hAnsi="Times New Roman" w:cs="Times New Roman"/>
-        </w:rPr>
-        <w:t xml:space="preserve"> for how many red </w:t>
+        <w:t xml:space="preserve">At this moment, the Assessment Manager will begin monitoring the Eye Interactables for how many red </w:t>
       </w:r>
       <w:r>
         <w:rPr>
@@ -18487,21 +16795,7 @@
         <w:rPr>
           <w:rFonts w:ascii="Times New Roman" w:hAnsi="Times New Roman" w:cs="Times New Roman"/>
         </w:rPr>
-        <w:t xml:space="preserve"> the Eye </w:t>
-      </w:r>
-      <w:proofErr w:type="spellStart"/>
-      <w:r>
-        <w:rPr>
-          <w:rFonts w:ascii="Times New Roman" w:hAnsi="Times New Roman" w:cs="Times New Roman"/>
-        </w:rPr>
-        <w:t>Interactables</w:t>
-      </w:r>
-      <w:proofErr w:type="spellEnd"/>
-      <w:r>
-        <w:rPr>
-          <w:rFonts w:ascii="Times New Roman" w:hAnsi="Times New Roman" w:cs="Times New Roman"/>
-        </w:rPr>
-        <w:t xml:space="preserve"> </w:t>
+        <w:t xml:space="preserve"> the Eye Interactables </w:t>
       </w:r>
       <w:r>
         <w:rPr>
@@ -18513,21 +16807,7 @@
         <w:rPr>
           <w:rFonts w:ascii="Times New Roman" w:hAnsi="Times New Roman" w:cs="Times New Roman"/>
         </w:rPr>
-        <w:t xml:space="preserve">During this mode, 12 Eye </w:t>
-      </w:r>
-      <w:proofErr w:type="spellStart"/>
-      <w:r>
-        <w:rPr>
-          <w:rFonts w:ascii="Times New Roman" w:hAnsi="Times New Roman" w:cs="Times New Roman"/>
-        </w:rPr>
-        <w:t>Interactables</w:t>
-      </w:r>
-      <w:proofErr w:type="spellEnd"/>
-      <w:r>
-        <w:rPr>
-          <w:rFonts w:ascii="Times New Roman" w:hAnsi="Times New Roman" w:cs="Times New Roman"/>
-        </w:rPr>
-        <w:t xml:space="preserve"> </w:t>
+        <w:t xml:space="preserve">During this mode, 12 Eye Interactables </w:t>
       </w:r>
       <w:r>
         <w:rPr>
@@ -18654,16 +16934,8 @@
         <w:rPr>
           <w:rFonts w:ascii="Times New Roman" w:hAnsi="Times New Roman" w:cs="Times New Roman"/>
         </w:rPr>
-        <w:t xml:space="preserve">users?” </w:t>
-      </w:r>
-      <w:proofErr w:type="gramStart"/>
-      <w:r>
-        <w:rPr>
-          <w:rFonts w:ascii="Times New Roman" w:hAnsi="Times New Roman" w:cs="Times New Roman"/>
-        </w:rPr>
-        <w:t>The</w:t>
-      </w:r>
-      <w:proofErr w:type="gramEnd"/>
+        <w:t>users?” The</w:t>
+      </w:r>
       <w:r>
         <w:rPr>
           <w:rFonts w:ascii="Times New Roman" w:hAnsi="Times New Roman" w:cs="Times New Roman"/>
@@ -18728,21 +17000,7 @@
         <w:rPr>
           <w:rFonts w:ascii="Times New Roman" w:hAnsi="Times New Roman" w:cs="Times New Roman"/>
         </w:rPr>
-        <w:t xml:space="preserve">would create in their EEG data </w:t>
-      </w:r>
-      <w:proofErr w:type="gramStart"/>
-      <w:r>
-        <w:rPr>
-          <w:rFonts w:ascii="Times New Roman" w:hAnsi="Times New Roman" w:cs="Times New Roman"/>
-        </w:rPr>
-        <w:t>as a result of</w:t>
-      </w:r>
-      <w:proofErr w:type="gramEnd"/>
-      <w:r>
-        <w:rPr>
-          <w:rFonts w:ascii="Times New Roman" w:hAnsi="Times New Roman" w:cs="Times New Roman"/>
-        </w:rPr>
-        <w:t xml:space="preserve"> needing to make quick and jarring motions to keep track of moving objects.</w:t>
+        <w:t>would create in their EEG data as a result of needing to make quick and jarring motions to keep track of moving objects.</w:t>
       </w:r>
       <w:r>
         <w:rPr>
@@ -19536,21 +17794,7 @@
         <w:rPr>
           <w:rFonts w:ascii="Times New Roman" w:hAnsi="Times New Roman" w:cs="Times New Roman"/>
         </w:rPr>
-        <w:t xml:space="preserve">We provide an overview of the electroencephalogram (EEG) headset the participant will be wearing (the </w:t>
-      </w:r>
-      <w:proofErr w:type="spellStart"/>
-      <w:r>
-        <w:rPr>
-          <w:rFonts w:ascii="Times New Roman" w:hAnsi="Times New Roman" w:cs="Times New Roman"/>
-        </w:rPr>
-        <w:t>Emotiv</w:t>
-      </w:r>
-      <w:proofErr w:type="spellEnd"/>
-      <w:r>
-        <w:rPr>
-          <w:rFonts w:ascii="Times New Roman" w:hAnsi="Times New Roman" w:cs="Times New Roman"/>
-        </w:rPr>
-        <w:t xml:space="preserve"> </w:t>
+        <w:t xml:space="preserve">We provide an overview of the electroencephalogram (EEG) headset the participant will be wearing (the Emotiv </w:t>
       </w:r>
       <w:r>
         <w:rPr>
@@ -19598,35 +17842,7 @@
         <w:rPr>
           <w:rFonts w:ascii="Times New Roman" w:hAnsi="Times New Roman" w:cs="Times New Roman"/>
         </w:rPr>
-        <w:t xml:space="preserve">At this time, the </w:t>
-      </w:r>
-      <w:proofErr w:type="spellStart"/>
-      <w:r>
-        <w:rPr>
-          <w:rFonts w:ascii="Times New Roman" w:hAnsi="Times New Roman" w:cs="Times New Roman"/>
-        </w:rPr>
-        <w:t>EmotivBCI</w:t>
-      </w:r>
-      <w:proofErr w:type="spellEnd"/>
-      <w:r>
-        <w:rPr>
-          <w:rFonts w:ascii="Times New Roman" w:hAnsi="Times New Roman" w:cs="Times New Roman"/>
-        </w:rPr>
-        <w:t xml:space="preserve"> software used to collect user EEG data should be running and connected to the </w:t>
-      </w:r>
-      <w:proofErr w:type="spellStart"/>
-      <w:r>
-        <w:rPr>
-          <w:rFonts w:ascii="Times New Roman" w:hAnsi="Times New Roman" w:cs="Times New Roman"/>
-        </w:rPr>
-        <w:t>Emotiv</w:t>
-      </w:r>
-      <w:proofErr w:type="spellEnd"/>
-      <w:r>
-        <w:rPr>
-          <w:rFonts w:ascii="Times New Roman" w:hAnsi="Times New Roman" w:cs="Times New Roman"/>
-        </w:rPr>
-        <w:t xml:space="preserve"> </w:t>
+        <w:t xml:space="preserve">At this time, the EmotivBCI software used to collect user EEG data should be running and connected to the Emotiv </w:t>
       </w:r>
       <w:r>
         <w:rPr>
@@ -19656,21 +17872,7 @@
         <w:rPr>
           <w:rFonts w:ascii="Times New Roman" w:hAnsi="Times New Roman" w:cs="Times New Roman"/>
         </w:rPr>
-        <w:t xml:space="preserve">The </w:t>
-      </w:r>
-      <w:proofErr w:type="spellStart"/>
-      <w:r>
-        <w:rPr>
-          <w:rFonts w:ascii="Times New Roman" w:hAnsi="Times New Roman" w:cs="Times New Roman"/>
-        </w:rPr>
-        <w:t>EmotivBCI</w:t>
-      </w:r>
-      <w:proofErr w:type="spellEnd"/>
-      <w:r>
-        <w:rPr>
-          <w:rFonts w:ascii="Times New Roman" w:hAnsi="Times New Roman" w:cs="Times New Roman"/>
-        </w:rPr>
-        <w:t xml:space="preserve"> program displays the contact quality of each node on the participants head and this is the time to make sure every node has a high contact quality. </w:t>
+        <w:t xml:space="preserve">The EmotivBCI program displays the contact quality of each node on the participants head and this is the time to make sure every node has a high contact quality. </w:t>
       </w:r>
     </w:p>
     <w:p>
@@ -19688,21 +17890,7 @@
         <w:rPr>
           <w:rFonts w:ascii="Times New Roman" w:hAnsi="Times New Roman" w:cs="Times New Roman"/>
         </w:rPr>
-        <w:t xml:space="preserve">More saline solution may be applied to a node on the EEG if the </w:t>
-      </w:r>
-      <w:proofErr w:type="spellStart"/>
-      <w:r>
-        <w:rPr>
-          <w:rFonts w:ascii="Times New Roman" w:hAnsi="Times New Roman" w:cs="Times New Roman"/>
-        </w:rPr>
-        <w:t>EmotivBCI</w:t>
-      </w:r>
-      <w:proofErr w:type="spellEnd"/>
-      <w:r>
-        <w:rPr>
-          <w:rFonts w:ascii="Times New Roman" w:hAnsi="Times New Roman" w:cs="Times New Roman"/>
-        </w:rPr>
-        <w:t xml:space="preserve"> program is showing that the contact quality of that node is low.</w:t>
+        <w:t>More saline solution may be applied to a node on the EEG if the EmotivBCI program is showing that the contact quality of that node is low.</w:t>
       </w:r>
     </w:p>
     <w:p>
@@ -19841,21 +18029,7 @@
         <w:rPr>
           <w:rFonts w:ascii="Times New Roman" w:hAnsi="Times New Roman" w:cs="Times New Roman"/>
         </w:rPr>
-        <w:t xml:space="preserve">At this time, the </w:t>
-      </w:r>
-      <w:proofErr w:type="spellStart"/>
-      <w:r>
-        <w:rPr>
-          <w:rFonts w:ascii="Times New Roman" w:hAnsi="Times New Roman" w:cs="Times New Roman"/>
-        </w:rPr>
-        <w:t>EmotivBCI</w:t>
-      </w:r>
-      <w:proofErr w:type="spellEnd"/>
-      <w:r>
-        <w:rPr>
-          <w:rFonts w:ascii="Times New Roman" w:hAnsi="Times New Roman" w:cs="Times New Roman"/>
-        </w:rPr>
-        <w:t xml:space="preserve"> software should be ready to begin collecting data.</w:t>
+        <w:t>At this time, the EmotivBCI software should be ready to begin collecting data.</w:t>
       </w:r>
     </w:p>
     <w:p>
@@ -19893,19 +18067,11 @@
         </w:rPr>
         <w:t xml:space="preserve">The training game within the VE consists of a black room with a singular red </w:t>
       </w:r>
-      <w:proofErr w:type="spellStart"/>
       <w:r>
         <w:rPr>
           <w:rFonts w:ascii="Times New Roman" w:eastAsia="Arial" w:hAnsi="Times New Roman" w:cs="Times New Roman"/>
         </w:rPr>
-        <w:t>interable</w:t>
-      </w:r>
-      <w:proofErr w:type="spellEnd"/>
-      <w:r>
-        <w:rPr>
-          <w:rFonts w:ascii="Times New Roman" w:eastAsia="Arial" w:hAnsi="Times New Roman" w:cs="Times New Roman"/>
-        </w:rPr>
-        <w:t xml:space="preserve"> objects</w:t>
+        <w:t>interable objects</w:t>
       </w:r>
       <w:r>
         <w:rPr>
@@ -19971,21 +18137,7 @@
         <w:rPr>
           <w:rFonts w:ascii="Times New Roman" w:eastAsia="Arial" w:hAnsi="Times New Roman" w:cs="Times New Roman"/>
         </w:rPr>
-        <w:t xml:space="preserve">Over these 8 second intervals, the PI will start the EEG data collection within the </w:t>
-      </w:r>
-      <w:proofErr w:type="spellStart"/>
-      <w:r>
-        <w:rPr>
-          <w:rFonts w:ascii="Times New Roman" w:eastAsia="Arial" w:hAnsi="Times New Roman" w:cs="Times New Roman"/>
-        </w:rPr>
-        <w:t>EmotivBCI</w:t>
-      </w:r>
-      <w:proofErr w:type="spellEnd"/>
-      <w:r>
-        <w:rPr>
-          <w:rFonts w:ascii="Times New Roman" w:eastAsia="Arial" w:hAnsi="Times New Roman" w:cs="Times New Roman"/>
-        </w:rPr>
-        <w:t xml:space="preserve"> program for the </w:t>
+        <w:t xml:space="preserve">Over these 8 second intervals, the PI will start the EEG data collection within the EmotivBCI program for the </w:t>
       </w:r>
       <w:r>
         <w:rPr>
@@ -20095,21 +18247,7 @@
         <w:rPr>
           <w:rFonts w:ascii="Times New Roman" w:eastAsia="Arial" w:hAnsi="Times New Roman" w:cs="Times New Roman"/>
         </w:rPr>
-        <w:t xml:space="preserve">During these 8 second intervals, the PI will start the EEG data collection within the </w:t>
-      </w:r>
-      <w:proofErr w:type="spellStart"/>
-      <w:r>
-        <w:rPr>
-          <w:rFonts w:ascii="Times New Roman" w:eastAsia="Arial" w:hAnsi="Times New Roman" w:cs="Times New Roman"/>
-        </w:rPr>
-        <w:t>EmotivBCI</w:t>
-      </w:r>
-      <w:proofErr w:type="spellEnd"/>
-      <w:r>
-        <w:rPr>
-          <w:rFonts w:ascii="Times New Roman" w:eastAsia="Arial" w:hAnsi="Times New Roman" w:cs="Times New Roman"/>
-        </w:rPr>
-        <w:t xml:space="preserve"> program for the </w:t>
+        <w:t xml:space="preserve">During these 8 second intervals, the PI will start the EEG data collection within the EmotivBCI program for the </w:t>
       </w:r>
       <w:r>
         <w:rPr>
@@ -20280,21 +18418,7 @@
         <w:rPr>
           <w:rFonts w:ascii="Times New Roman" w:eastAsia="Arial" w:hAnsi="Times New Roman" w:cs="Times New Roman"/>
         </w:rPr>
-        <w:t xml:space="preserve">When the participant is ready, the PI will start the evaluation game and start the link between the evaluation game and the </w:t>
-      </w:r>
-      <w:proofErr w:type="spellStart"/>
-      <w:r>
-        <w:rPr>
-          <w:rFonts w:ascii="Times New Roman" w:eastAsia="Arial" w:hAnsi="Times New Roman" w:cs="Times New Roman"/>
-        </w:rPr>
-        <w:t>EmotivBCI</w:t>
-      </w:r>
-      <w:proofErr w:type="spellEnd"/>
-      <w:r>
-        <w:rPr>
-          <w:rFonts w:ascii="Times New Roman" w:eastAsia="Arial" w:hAnsi="Times New Roman" w:cs="Times New Roman"/>
-        </w:rPr>
-        <w:t xml:space="preserve"> program.</w:t>
+        <w:t>When the participant is ready, the PI will start the evaluation game and start the link between the evaluation game and the EmotivBCI program.</w:t>
       </w:r>
     </w:p>
     <w:p>
@@ -21163,10 +19287,10 @@
             <v:path o:extrusionok="f" gradientshapeok="t" o:connecttype="rect"/>
             <o:lock v:ext="edit" aspectratio="t"/>
           </v:shapetype>
-          <v:shape id="_x0000_i1025" type="#_x0000_t75" style="width:259.75pt;height:59.7pt" o:ole="">
+          <v:shape id="_x0000_i1025" type="#_x0000_t75" style="width:262.3pt;height:61.7pt" o:ole="">
             <v:imagedata r:id="rId24" o:title=""/>
           </v:shape>
-          <o:OLEObject Type="Embed" ProgID="Excel.Sheet.12" ShapeID="_x0000_i1025" DrawAspect="Content" ObjectID="_1772920264" r:id="rId25"/>
+          <o:OLEObject Type="Embed" ProgID="Excel.Sheet.12" ShapeID="_x0000_i1025" DrawAspect="Content" ObjectID="_1772921391" r:id="rId25"/>
         </w:object>
       </w:r>
     </w:p>
@@ -21189,14 +19313,12 @@
         </w:rPr>
         <w:t xml:space="preserve">procedure, participants were tasked with selecting all the red </w:t>
       </w:r>
-      <w:proofErr w:type="spellStart"/>
       <w:r>
         <w:rPr>
           <w:rFonts w:ascii="Times New Roman" w:hAnsi="Times New Roman" w:cs="Times New Roman"/>
         </w:rPr>
         <w:t>interactbles</w:t>
       </w:r>
-      <w:proofErr w:type="spellEnd"/>
       <w:r>
         <w:rPr>
           <w:rFonts w:ascii="Times New Roman" w:hAnsi="Times New Roman" w:cs="Times New Roman"/>
@@ -21255,27 +19377,13 @@
         <w:rPr>
           <w:rFonts w:ascii="Times New Roman" w:hAnsi="Times New Roman" w:cs="Times New Roman"/>
         </w:rPr>
-        <w:t xml:space="preserve">interactable </w:t>
-      </w:r>
-      <w:proofErr w:type="gramStart"/>
-      <w:r>
-        <w:rPr>
-          <w:rFonts w:ascii="Times New Roman" w:hAnsi="Times New Roman" w:cs="Times New Roman"/>
-        </w:rPr>
-        <w:t xml:space="preserve">objects </w:t>
-      </w:r>
-      <w:r>
-        <w:rPr>
-          <w:rFonts w:ascii="Times New Roman" w:hAnsi="Times New Roman" w:cs="Times New Roman"/>
-        </w:rPr>
-        <w:t xml:space="preserve"> in</w:t>
-      </w:r>
-      <w:proofErr w:type="gramEnd"/>
-      <w:r>
-        <w:rPr>
-          <w:rFonts w:ascii="Times New Roman" w:hAnsi="Times New Roman" w:cs="Times New Roman"/>
-        </w:rPr>
-        <w:t xml:space="preserve"> the scene</w:t>
+        <w:t xml:space="preserve">interactable objects </w:t>
+      </w:r>
+      <w:r>
+        <w:rPr>
+          <w:rFonts w:ascii="Times New Roman" w:hAnsi="Times New Roman" w:cs="Times New Roman"/>
+        </w:rPr>
+        <w:t xml:space="preserve"> in the scene</w:t>
       </w:r>
       <w:r>
         <w:rPr>
@@ -21393,10 +19501,10 @@
     <w:p>
       <w:r>
         <w:object w:dxaOrig="7960" w:dyaOrig="1189" w14:anchorId="6F7E64BB">
-          <v:shape id="_x0000_i1026" type="#_x0000_t75" style="width:397.8pt;height:59.7pt" o:ole="">
+          <v:shape id="_x0000_i1026" type="#_x0000_t75" style="width:396pt;height:61.7pt" o:ole="">
             <v:imagedata r:id="rId26" o:title=""/>
           </v:shape>
-          <o:OLEObject Type="Embed" ProgID="Excel.Sheet.12" ShapeID="_x0000_i1026" DrawAspect="Content" ObjectID="_1772920265" r:id="rId27"/>
+          <o:OLEObject Type="Embed" ProgID="Excel.Sheet.12" ShapeID="_x0000_i1026" DrawAspect="Content" ObjectID="_1772921392" r:id="rId27"/>
         </w:object>
       </w:r>
     </w:p>
@@ -21455,42 +19563,14 @@
         <w:rPr>
           <w:rFonts w:ascii="Times New Roman" w:hAnsi="Times New Roman" w:cs="Times New Roman"/>
         </w:rPr>
-        <w:t xml:space="preserve">The evaluation of NeuroGaze against traditional VR input devices and eye gaze combined with hand gesture reveals significant insights into user interaction within virtual environments (VEs). </w:t>
-      </w:r>
-      <w:proofErr w:type="spellStart"/>
-      <w:r>
-        <w:rPr>
-          <w:rFonts w:ascii="Times New Roman" w:hAnsi="Times New Roman" w:cs="Times New Roman"/>
-        </w:rPr>
-        <w:t>NeuroGaze's</w:t>
-      </w:r>
-      <w:proofErr w:type="spellEnd"/>
-      <w:r>
-        <w:rPr>
-          <w:rFonts w:ascii="Times New Roman" w:hAnsi="Times New Roman" w:cs="Times New Roman"/>
-        </w:rPr>
-        <w:t xml:space="preserve"> higher average duration indicates a learning curve and adjustment period to the novel interaction method, reflecting its innovative integration of EEG and eye tracking for object selection. </w:t>
+        <w:t xml:space="preserve">The evaluation of NeuroGaze against traditional VR input devices and eye gaze combined with hand gesture reveals significant insights into user interaction within virtual environments (VEs). NeuroGaze's higher average duration indicates a learning curve and adjustment period to the novel interaction method, reflecting its innovative integration of EEG and eye tracking for object selection. </w:t>
       </w:r>
       <w:r>
         <w:rPr>
           <w:rFonts w:ascii="Times New Roman" w:hAnsi="Times New Roman" w:cs="Times New Roman"/>
         </w:rPr>
         <w:lastRenderedPageBreak/>
-        <w:t xml:space="preserve">However, the lower error rate compared to eye gaze with hand gesture highlights </w:t>
-      </w:r>
-      <w:proofErr w:type="spellStart"/>
-      <w:r>
-        <w:rPr>
-          <w:rFonts w:ascii="Times New Roman" w:hAnsi="Times New Roman" w:cs="Times New Roman"/>
-        </w:rPr>
-        <w:t>NeuroGaze's</w:t>
-      </w:r>
-      <w:proofErr w:type="spellEnd"/>
-      <w:r>
-        <w:rPr>
-          <w:rFonts w:ascii="Times New Roman" w:hAnsi="Times New Roman" w:cs="Times New Roman"/>
-        </w:rPr>
-        <w:t xml:space="preserve"> potential for precise selection once users acclimate. VR controllers, with the shortest average duration and lowest error rate, remain the most familiar and intuitive for users, likely due to their widespread use and physical feedback. However, the physical exertion and potential accessibility issues for users with mobility impairments underscore the importance of developing alternative interfaces like NeuroGaze. The cognitive load assessed through NASA-TLX scores emphasizes the balance between ease of use and the cognitive effort required to master new technologies. As NeuroGaze matures, optimizing its interface to reduce cognitive load will be key to enhancing user experience and acceptance.</w:t>
+        <w:t>However, the lower error rate compared to eye gaze with hand gesture highlights NeuroGaze's potential for precise selection once users acclimate. VR controllers, with the shortest average duration and lowest error rate, remain the most familiar and intuitive for users, likely due to their widespread use and physical feedback. However, the physical exertion and potential accessibility issues for users with mobility impairments underscore the importance of developing alternative interfaces like NeuroGaze. The cognitive load assessed through NASA-TLX scores emphasizes the balance between ease of use and the cognitive effort required to master new technologies. As NeuroGaze matures, optimizing its interface to reduce cognitive load will be key to enhancing user experience and acceptance.</w:t>
       </w:r>
     </w:p>
     <w:p>
@@ -21652,49 +19732,7 @@
         <w:rPr>
           <w:rFonts w:ascii="Times New Roman" w:hAnsi="Times New Roman" w:cs="Times New Roman"/>
         </w:rPr>
-        <w:t xml:space="preserve">It might be interesting to develop our own EEG headset using the </w:t>
-      </w:r>
-      <w:proofErr w:type="spellStart"/>
-      <w:r>
-        <w:rPr>
-          <w:rFonts w:ascii="Times New Roman" w:hAnsi="Times New Roman" w:cs="Times New Roman"/>
-        </w:rPr>
-        <w:t>OpenBCI</w:t>
-      </w:r>
-      <w:proofErr w:type="spellEnd"/>
-      <w:r>
-        <w:rPr>
-          <w:rFonts w:ascii="Times New Roman" w:hAnsi="Times New Roman" w:cs="Times New Roman"/>
-        </w:rPr>
-        <w:t xml:space="preserve"> electrode nodes and firmware. This would allow us to strategically choose which channels we would want to access and design the headset in a way that’s more compatible with the Meta Quest Pro HMD. If funding allows, we would like to research the use of functional near-infrared spectroscopy (</w:t>
-      </w:r>
-      <w:proofErr w:type="spellStart"/>
-      <w:r>
-        <w:rPr>
-          <w:rFonts w:ascii="Times New Roman" w:hAnsi="Times New Roman" w:cs="Times New Roman"/>
-        </w:rPr>
-        <w:t>fNIRS</w:t>
-      </w:r>
-      <w:proofErr w:type="spellEnd"/>
-      <w:r>
-        <w:rPr>
-          <w:rFonts w:ascii="Times New Roman" w:hAnsi="Times New Roman" w:cs="Times New Roman"/>
-        </w:rPr>
-        <w:t xml:space="preserve">) in place of EEG. This is because studies suggest that EEG is better for classification of emotional state but </w:t>
-      </w:r>
-      <w:proofErr w:type="spellStart"/>
-      <w:r>
-        <w:rPr>
-          <w:rFonts w:ascii="Times New Roman" w:hAnsi="Times New Roman" w:cs="Times New Roman"/>
-        </w:rPr>
-        <w:t>fNIRS</w:t>
-      </w:r>
-      <w:proofErr w:type="spellEnd"/>
-      <w:r>
-        <w:rPr>
-          <w:rFonts w:ascii="Times New Roman" w:hAnsi="Times New Roman" w:cs="Times New Roman"/>
-        </w:rPr>
-        <w:t xml:space="preserve"> has better performance as classification motor imagery. We are also interested in potentially spending the time to train our own machine learning denoising and classification machine learning algorithm. The ability to personalize this model to our needs would allow us </w:t>
+        <w:t xml:space="preserve">It might be interesting to develop our own EEG headset using the OpenBCI electrode nodes and firmware. This would allow us to strategically choose which channels we would want to access and design the headset in a way that’s more compatible with the Meta Quest Pro HMD. If funding allows, we would like to research the use of functional near-infrared spectroscopy (fNIRS) in place of EEG. This is because studies suggest that EEG is better for classification of emotional state but fNIRS has better performance as classification motor imagery. We are also interested in potentially spending the time to train our own machine learning denoising and classification machine learning algorithm. The ability to personalize this model to our needs would allow us </w:t>
       </w:r>
       <w:r>
         <w:rPr>
@@ -22597,21 +20635,7 @@
         <w:rPr>
           <w:rFonts w:ascii="Times New Roman" w:hAnsi="Times New Roman" w:cs="Times New Roman"/>
         </w:rPr>
-        <w:t xml:space="preserve">[2] </w:t>
-      </w:r>
-      <w:proofErr w:type="spellStart"/>
-      <w:r>
-        <w:rPr>
-          <w:rFonts w:ascii="Times New Roman" w:hAnsi="Times New Roman" w:cs="Times New Roman"/>
-        </w:rPr>
-        <w:t>Argelaguet</w:t>
-      </w:r>
-      <w:proofErr w:type="spellEnd"/>
-      <w:r>
-        <w:rPr>
-          <w:rFonts w:ascii="Times New Roman" w:hAnsi="Times New Roman" w:cs="Times New Roman"/>
-        </w:rPr>
-        <w:t xml:space="preserve">, F., &amp; Andujar, C. (2013). A Survey of 3D Object Selection Techniques for Virtual Environments. </w:t>
+        <w:t xml:space="preserve">[2] Argelaguet, F., &amp; Andujar, C. (2013). A Survey of 3D Object Selection Techniques for Virtual Environments. </w:t>
       </w:r>
       <w:r>
         <w:rPr>
@@ -22640,35 +20664,7 @@
         <w:rPr>
           <w:rFonts w:ascii="Times New Roman" w:hAnsi="Times New Roman" w:cs="Times New Roman"/>
         </w:rPr>
-        <w:t xml:space="preserve">[3] </w:t>
-      </w:r>
-      <w:proofErr w:type="spellStart"/>
-      <w:r>
-        <w:rPr>
-          <w:rFonts w:ascii="Times New Roman" w:hAnsi="Times New Roman" w:cs="Times New Roman"/>
-        </w:rPr>
-        <w:t>Baceviciute</w:t>
-      </w:r>
-      <w:proofErr w:type="spellEnd"/>
-      <w:r>
-        <w:rPr>
-          <w:rFonts w:ascii="Times New Roman" w:hAnsi="Times New Roman" w:cs="Times New Roman"/>
-        </w:rPr>
-        <w:t xml:space="preserve">, S., Lucas, G., Terkildsen, T., &amp; </w:t>
-      </w:r>
-      <w:proofErr w:type="spellStart"/>
-      <w:r>
-        <w:rPr>
-          <w:rFonts w:ascii="Times New Roman" w:hAnsi="Times New Roman" w:cs="Times New Roman"/>
-        </w:rPr>
-        <w:t>Makransky</w:t>
-      </w:r>
-      <w:proofErr w:type="spellEnd"/>
-      <w:r>
-        <w:rPr>
-          <w:rFonts w:ascii="Times New Roman" w:hAnsi="Times New Roman" w:cs="Times New Roman"/>
-        </w:rPr>
-        <w:t xml:space="preserve">, G. (2022). Investigating the redundancy principle in immersive virtual reality environments: An eye-tracking and EEG study. </w:t>
+        <w:t xml:space="preserve">[3] Baceviciute, S., Lucas, G., Terkildsen, T., &amp; Makransky, G. (2022). Investigating the redundancy principle in immersive virtual reality environments: An eye-tracking and EEG study. </w:t>
       </w:r>
       <w:r>
         <w:rPr>
@@ -22697,21 +20693,7 @@
         <w:rPr>
           <w:rFonts w:ascii="Times New Roman" w:hAnsi="Times New Roman" w:cs="Times New Roman"/>
         </w:rPr>
-        <w:t xml:space="preserve">[4] </w:t>
-      </w:r>
-      <w:proofErr w:type="spellStart"/>
-      <w:r>
-        <w:rPr>
-          <w:rFonts w:ascii="Times New Roman" w:hAnsi="Times New Roman" w:cs="Times New Roman"/>
-        </w:rPr>
-        <w:t>Blattgerste</w:t>
-      </w:r>
-      <w:proofErr w:type="spellEnd"/>
-      <w:r>
-        <w:rPr>
-          <w:rFonts w:ascii="Times New Roman" w:hAnsi="Times New Roman" w:cs="Times New Roman"/>
-        </w:rPr>
-        <w:t xml:space="preserve">, J., Renner, P., &amp; Pfeiffer, T. (2018). Advantages of eye-gaze over head-gaze-based selection in virtual and augmented reality under varying field of views. In </w:t>
+        <w:t xml:space="preserve">[4] Blattgerste, J., Renner, P., &amp; Pfeiffer, T. (2018). Advantages of eye-gaze over head-gaze-based selection in virtual and augmented reality under varying field of views. In </w:t>
       </w:r>
       <w:r>
         <w:rPr>
@@ -22740,21 +20722,7 @@
         <w:rPr>
           <w:rFonts w:ascii="Times New Roman" w:hAnsi="Times New Roman" w:cs="Times New Roman"/>
         </w:rPr>
-        <w:t xml:space="preserve">[5] </w:t>
-      </w:r>
-      <w:proofErr w:type="spellStart"/>
-      <w:r>
-        <w:rPr>
-          <w:rFonts w:ascii="Times New Roman" w:hAnsi="Times New Roman" w:cs="Times New Roman"/>
-        </w:rPr>
-        <w:t>Decety</w:t>
-      </w:r>
-      <w:proofErr w:type="spellEnd"/>
-      <w:r>
-        <w:rPr>
-          <w:rFonts w:ascii="Times New Roman" w:hAnsi="Times New Roman" w:cs="Times New Roman"/>
-        </w:rPr>
-        <w:t>, J. (1996). The neurophysiological basis of motor imagery</w:t>
+        <w:t>[5] Decety, J. (1996). The neurophysiological basis of motor imagery</w:t>
       </w:r>
       <w:r>
         <w:rPr>
@@ -22762,25 +20730,7 @@
           <w:i/>
           <w:iCs/>
         </w:rPr>
-        <w:t xml:space="preserve">. </w:t>
-      </w:r>
-      <w:proofErr w:type="spellStart"/>
-      <w:r>
-        <w:rPr>
-          <w:rFonts w:ascii="Times New Roman" w:hAnsi="Times New Roman" w:cs="Times New Roman"/>
-          <w:i/>
-          <w:iCs/>
-        </w:rPr>
-        <w:t>Behavioural</w:t>
-      </w:r>
-      <w:proofErr w:type="spellEnd"/>
-      <w:r>
-        <w:rPr>
-          <w:rFonts w:ascii="Times New Roman" w:hAnsi="Times New Roman" w:cs="Times New Roman"/>
-          <w:i/>
-          <w:iCs/>
-        </w:rPr>
-        <w:t xml:space="preserve"> Brain Research</w:t>
+        <w:t>. Behavioural Brain Research</w:t>
       </w:r>
       <w:r>
         <w:rPr>
@@ -22809,63 +20759,7 @@
         <w:rPr>
           <w:rFonts w:ascii="Times New Roman" w:hAnsi="Times New Roman" w:cs="Times New Roman"/>
         </w:rPr>
-        <w:t xml:space="preserve">[6] </w:t>
-      </w:r>
-      <w:proofErr w:type="spellStart"/>
-      <w:r>
-        <w:rPr>
-          <w:rFonts w:ascii="Times New Roman" w:hAnsi="Times New Roman" w:cs="Times New Roman"/>
-        </w:rPr>
-        <w:t>Fakhruzzaman</w:t>
-      </w:r>
-      <w:proofErr w:type="spellEnd"/>
-      <w:r>
-        <w:rPr>
-          <w:rFonts w:ascii="Times New Roman" w:hAnsi="Times New Roman" w:cs="Times New Roman"/>
-        </w:rPr>
-        <w:t xml:space="preserve">, M. N., </w:t>
-      </w:r>
-      <w:proofErr w:type="spellStart"/>
-      <w:r>
-        <w:rPr>
-          <w:rFonts w:ascii="Times New Roman" w:hAnsi="Times New Roman" w:cs="Times New Roman"/>
-        </w:rPr>
-        <w:t>Riksakomara</w:t>
-      </w:r>
-      <w:proofErr w:type="spellEnd"/>
-      <w:r>
-        <w:rPr>
-          <w:rFonts w:ascii="Times New Roman" w:hAnsi="Times New Roman" w:cs="Times New Roman"/>
-        </w:rPr>
-        <w:t xml:space="preserve">, E., &amp; </w:t>
-      </w:r>
-      <w:proofErr w:type="spellStart"/>
-      <w:r>
-        <w:rPr>
-          <w:rFonts w:ascii="Times New Roman" w:hAnsi="Times New Roman" w:cs="Times New Roman"/>
-        </w:rPr>
-        <w:t>Suryotrisongko</w:t>
-      </w:r>
-      <w:proofErr w:type="spellEnd"/>
-      <w:r>
-        <w:rPr>
-          <w:rFonts w:ascii="Times New Roman" w:hAnsi="Times New Roman" w:cs="Times New Roman"/>
-        </w:rPr>
-        <w:t xml:space="preserve">, H. (2015). EEG Wave Identification in Human Brain with </w:t>
-      </w:r>
-      <w:proofErr w:type="spellStart"/>
-      <w:r>
-        <w:rPr>
-          <w:rFonts w:ascii="Times New Roman" w:hAnsi="Times New Roman" w:cs="Times New Roman"/>
-        </w:rPr>
-        <w:t>Emotiv</w:t>
-      </w:r>
-      <w:proofErr w:type="spellEnd"/>
-      <w:r>
-        <w:rPr>
-          <w:rFonts w:ascii="Times New Roman" w:hAnsi="Times New Roman" w:cs="Times New Roman"/>
-        </w:rPr>
-        <w:t xml:space="preserve"> EPOC for Motor Imagery. </w:t>
+        <w:t xml:space="preserve">[6] Fakhruzzaman, M. N., Riksakomara, E., &amp; Suryotrisongko, H. (2015). EEG Wave Identification in Human Brain with Emotiv EPOC for Motor Imagery. </w:t>
       </w:r>
       <w:r>
         <w:rPr>
@@ -22894,21 +20788,7 @@
         <w:rPr>
           <w:rFonts w:ascii="Times New Roman" w:hAnsi="Times New Roman" w:cs="Times New Roman"/>
         </w:rPr>
-        <w:t xml:space="preserve">[7] Fahmi, F., Tanjung, K., Nainggolan, F., Siregar, B., Mubarakah, N., &amp; </w:t>
-      </w:r>
-      <w:proofErr w:type="spellStart"/>
-      <w:r>
-        <w:rPr>
-          <w:rFonts w:ascii="Times New Roman" w:hAnsi="Times New Roman" w:cs="Times New Roman"/>
-        </w:rPr>
-        <w:t>Zarlis</w:t>
-      </w:r>
-      <w:proofErr w:type="spellEnd"/>
-      <w:r>
-        <w:rPr>
-          <w:rFonts w:ascii="Times New Roman" w:hAnsi="Times New Roman" w:cs="Times New Roman"/>
-        </w:rPr>
-        <w:t xml:space="preserve">, M. (2020). Comparison study of user experience between virtual reality controllers leap motion controllers and senso glove for anatomy learning systems in a virtual reality environment. </w:t>
+        <w:t xml:space="preserve">[7] Fahmi, F., Tanjung, K., Nainggolan, F., Siregar, B., Mubarakah, N., &amp; Zarlis, M. (2020). Comparison study of user experience between virtual reality controllers leap motion controllers and senso glove for anatomy learning systems in a virtual reality environment. </w:t>
       </w:r>
       <w:r>
         <w:rPr>
@@ -22938,63 +20818,7 @@
           <w:rFonts w:ascii="Times New Roman" w:hAnsi="Times New Roman" w:cs="Times New Roman"/>
         </w:rPr>
         <w:lastRenderedPageBreak/>
-        <w:t xml:space="preserve">[8] Hosp, B., </w:t>
-      </w:r>
-      <w:proofErr w:type="spellStart"/>
-      <w:r>
-        <w:rPr>
-          <w:rFonts w:ascii="Times New Roman" w:hAnsi="Times New Roman" w:cs="Times New Roman"/>
-        </w:rPr>
-        <w:t>Eivazi</w:t>
-      </w:r>
-      <w:proofErr w:type="spellEnd"/>
-      <w:r>
-        <w:rPr>
-          <w:rFonts w:ascii="Times New Roman" w:hAnsi="Times New Roman" w:cs="Times New Roman"/>
-        </w:rPr>
-        <w:t xml:space="preserve">, S., Maurer, M., </w:t>
-      </w:r>
-      <w:proofErr w:type="spellStart"/>
-      <w:r>
-        <w:rPr>
-          <w:rFonts w:ascii="Times New Roman" w:hAnsi="Times New Roman" w:cs="Times New Roman"/>
-        </w:rPr>
-        <w:t>Fuhl</w:t>
-      </w:r>
-      <w:proofErr w:type="spellEnd"/>
-      <w:r>
-        <w:rPr>
-          <w:rFonts w:ascii="Times New Roman" w:hAnsi="Times New Roman" w:cs="Times New Roman"/>
-        </w:rPr>
-        <w:t xml:space="preserve">, W., Geisler, D., &amp; </w:t>
-      </w:r>
-      <w:proofErr w:type="spellStart"/>
-      <w:r>
-        <w:rPr>
-          <w:rFonts w:ascii="Times New Roman" w:hAnsi="Times New Roman" w:cs="Times New Roman"/>
-        </w:rPr>
-        <w:t>Kasneci</w:t>
-      </w:r>
-      <w:proofErr w:type="spellEnd"/>
-      <w:r>
-        <w:rPr>
-          <w:rFonts w:ascii="Times New Roman" w:hAnsi="Times New Roman" w:cs="Times New Roman"/>
-        </w:rPr>
-        <w:t xml:space="preserve">, E. (2020). </w:t>
-      </w:r>
-      <w:proofErr w:type="spellStart"/>
-      <w:r>
-        <w:rPr>
-          <w:rFonts w:ascii="Times New Roman" w:hAnsi="Times New Roman" w:cs="Times New Roman"/>
-        </w:rPr>
-        <w:t>RemoteEye</w:t>
-      </w:r>
-      <w:proofErr w:type="spellEnd"/>
-      <w:r>
-        <w:rPr>
-          <w:rFonts w:ascii="Times New Roman" w:hAnsi="Times New Roman" w:cs="Times New Roman"/>
-        </w:rPr>
-        <w:t xml:space="preserve">: An open-source high-speed remote eye tracker. </w:t>
+        <w:t xml:space="preserve">[8] Hosp, B., Eivazi, S., Maurer, M., Fuhl, W., Geisler, D., &amp; Kasneci, E. (2020). RemoteEye: An open-source high-speed remote eye tracker. </w:t>
       </w:r>
       <w:r>
         <w:rPr>
@@ -23023,21 +20847,7 @@
         <w:rPr>
           <w:rFonts w:ascii="Times New Roman" w:hAnsi="Times New Roman" w:cs="Times New Roman"/>
         </w:rPr>
-        <w:t xml:space="preserve">[9] Imaoka, Y., Flury, A., &amp; de Bruin, E. D. (2020). Assessing Saccadic Eye Movements </w:t>
-      </w:r>
-      <w:proofErr w:type="gramStart"/>
-      <w:r>
-        <w:rPr>
-          <w:rFonts w:ascii="Times New Roman" w:hAnsi="Times New Roman" w:cs="Times New Roman"/>
-        </w:rPr>
-        <w:t>With</w:t>
-      </w:r>
-      <w:proofErr w:type="gramEnd"/>
-      <w:r>
-        <w:rPr>
-          <w:rFonts w:ascii="Times New Roman" w:hAnsi="Times New Roman" w:cs="Times New Roman"/>
-        </w:rPr>
-        <w:t xml:space="preserve"> Head-Mounted Display Virtual Reality Technology. </w:t>
+        <w:t xml:space="preserve">[9] Imaoka, Y., Flury, A., &amp; de Bruin, E. D. (2020). Assessing Saccadic Eye Movements With Head-Mounted Display Virtual Reality Technology. </w:t>
       </w:r>
       <w:r>
         <w:rPr>
@@ -23068,23 +20878,13 @@
         </w:rPr>
         <w:t xml:space="preserve">[10] Jurcak, V., Tsuzuki, D., &amp; Dan, I. (2007). 10/20, 10/10, and 10/5 systems revisited: Their validity as relative head-surface-based positioning systems. </w:t>
       </w:r>
-      <w:proofErr w:type="spellStart"/>
       <w:r>
         <w:rPr>
           <w:rFonts w:ascii="Times New Roman" w:hAnsi="Times New Roman" w:cs="Times New Roman"/>
           <w:i/>
           <w:iCs/>
         </w:rPr>
-        <w:t>NeuroImage</w:t>
-      </w:r>
-      <w:proofErr w:type="spellEnd"/>
-      <w:r>
-        <w:rPr>
-          <w:rFonts w:ascii="Times New Roman" w:hAnsi="Times New Roman" w:cs="Times New Roman"/>
-          <w:i/>
-          <w:iCs/>
-        </w:rPr>
-        <w:t>, 34</w:t>
+        <w:t>NeuroImage, 34</w:t>
       </w:r>
       <w:r>
         <w:rPr>
@@ -23163,63 +20963,7 @@
         <w:rPr>
           <w:rFonts w:ascii="Times New Roman" w:hAnsi="Times New Roman" w:cs="Times New Roman"/>
         </w:rPr>
-        <w:t xml:space="preserve">[13] </w:t>
-      </w:r>
-      <w:proofErr w:type="spellStart"/>
-      <w:r>
-        <w:rPr>
-          <w:rFonts w:ascii="Times New Roman" w:hAnsi="Times New Roman" w:cs="Times New Roman"/>
-        </w:rPr>
-        <w:t>Khundam</w:t>
-      </w:r>
-      <w:proofErr w:type="spellEnd"/>
-      <w:r>
-        <w:rPr>
-          <w:rFonts w:ascii="Times New Roman" w:hAnsi="Times New Roman" w:cs="Times New Roman"/>
-        </w:rPr>
-        <w:t xml:space="preserve">, C., </w:t>
-      </w:r>
-      <w:proofErr w:type="spellStart"/>
-      <w:r>
-        <w:rPr>
-          <w:rFonts w:ascii="Times New Roman" w:hAnsi="Times New Roman" w:cs="Times New Roman"/>
-        </w:rPr>
-        <w:t>Vorachart</w:t>
-      </w:r>
-      <w:proofErr w:type="spellEnd"/>
-      <w:r>
-        <w:rPr>
-          <w:rFonts w:ascii="Times New Roman" w:hAnsi="Times New Roman" w:cs="Times New Roman"/>
-        </w:rPr>
-        <w:t xml:space="preserve">, V., </w:t>
-      </w:r>
-      <w:proofErr w:type="spellStart"/>
-      <w:r>
-        <w:rPr>
-          <w:rFonts w:ascii="Times New Roman" w:hAnsi="Times New Roman" w:cs="Times New Roman"/>
-        </w:rPr>
-        <w:t>Preeyawongsakul</w:t>
-      </w:r>
-      <w:proofErr w:type="spellEnd"/>
-      <w:r>
-        <w:rPr>
-          <w:rFonts w:ascii="Times New Roman" w:hAnsi="Times New Roman" w:cs="Times New Roman"/>
-        </w:rPr>
-        <w:t xml:space="preserve">, P., </w:t>
-      </w:r>
-      <w:proofErr w:type="spellStart"/>
-      <w:r>
-        <w:rPr>
-          <w:rFonts w:ascii="Times New Roman" w:hAnsi="Times New Roman" w:cs="Times New Roman"/>
-        </w:rPr>
-        <w:t>Hosap</w:t>
-      </w:r>
-      <w:proofErr w:type="spellEnd"/>
-      <w:r>
-        <w:rPr>
-          <w:rFonts w:ascii="Times New Roman" w:hAnsi="Times New Roman" w:cs="Times New Roman"/>
-        </w:rPr>
-        <w:t>, W., &amp; Noël, F. (2021). A Comparative Study of Interaction Time and Usability of Using Controllers and Hand Tracking in Virtual Reality Training</w:t>
+        <w:t>[13] Khundam, C., Vorachart, V., Preeyawongsakul, P., Hosap, W., &amp; Noël, F. (2021). A Comparative Study of Interaction Time and Usability of Using Controllers and Hand Tracking in Virtual Reality Training</w:t>
       </w:r>
       <w:r>
         <w:rPr>
@@ -23248,35 +20992,7 @@
         <w:rPr>
           <w:rFonts w:ascii="Times New Roman" w:hAnsi="Times New Roman" w:cs="Times New Roman"/>
         </w:rPr>
-        <w:t xml:space="preserve">[14] LaViola Jr., J. J., </w:t>
-      </w:r>
-      <w:proofErr w:type="spellStart"/>
-      <w:r>
-        <w:rPr>
-          <w:rFonts w:ascii="Times New Roman" w:hAnsi="Times New Roman" w:cs="Times New Roman"/>
-        </w:rPr>
-        <w:t>Kruijff</w:t>
-      </w:r>
-      <w:proofErr w:type="spellEnd"/>
-      <w:r>
-        <w:rPr>
-          <w:rFonts w:ascii="Times New Roman" w:hAnsi="Times New Roman" w:cs="Times New Roman"/>
-        </w:rPr>
-        <w:t xml:space="preserve">, E., Bowman, D. A., McMahan, R. P., &amp; </w:t>
-      </w:r>
-      <w:proofErr w:type="spellStart"/>
-      <w:r>
-        <w:rPr>
-          <w:rFonts w:ascii="Times New Roman" w:hAnsi="Times New Roman" w:cs="Times New Roman"/>
-        </w:rPr>
-        <w:t>Poupyrev</w:t>
-      </w:r>
-      <w:proofErr w:type="spellEnd"/>
-      <w:r>
-        <w:rPr>
-          <w:rFonts w:ascii="Times New Roman" w:hAnsi="Times New Roman" w:cs="Times New Roman"/>
-        </w:rPr>
-        <w:t xml:space="preserve">, I. (2017). </w:t>
+        <w:t xml:space="preserve">[14] LaViola Jr., J. J., Kruijff, E., Bowman, D. A., McMahan, R. P., &amp; Poupyrev, I. (2017). </w:t>
       </w:r>
       <w:r>
         <w:rPr>
@@ -23305,21 +21021,7 @@
         <w:rPr>
           <w:rFonts w:ascii="Times New Roman" w:hAnsi="Times New Roman" w:cs="Times New Roman"/>
         </w:rPr>
-        <w:t xml:space="preserve">[15] Larsen, O. F. P., Tresselt, W. G., Lorenz, E. A., Holt, T., </w:t>
-      </w:r>
-      <w:proofErr w:type="spellStart"/>
-      <w:r>
-        <w:rPr>
-          <w:rFonts w:ascii="Times New Roman" w:hAnsi="Times New Roman" w:cs="Times New Roman"/>
-        </w:rPr>
-        <w:t>Sandstrak</w:t>
-      </w:r>
-      <w:proofErr w:type="spellEnd"/>
-      <w:r>
-        <w:rPr>
-          <w:rFonts w:ascii="Times New Roman" w:hAnsi="Times New Roman" w:cs="Times New Roman"/>
-        </w:rPr>
-        <w:t xml:space="preserve">, G., Hansen, T. I., Su, X., &amp; Holt, A. (2024). A method for synchronized use of EEG and eye tracking in fully immersive VR. </w:t>
+        <w:t xml:space="preserve">[15] Larsen, O. F. P., Tresselt, W. G., Lorenz, E. A., Holt, T., Sandstrak, G., Hansen, T. I., Su, X., &amp; Holt, A. (2024). A method for synchronized use of EEG and eye tracking in fully immersive VR. </w:t>
       </w:r>
       <w:r>
         <w:rPr>
@@ -23394,21 +21096,7 @@
         <w:rPr>
           <w:rFonts w:ascii="Times New Roman" w:hAnsi="Times New Roman" w:cs="Times New Roman"/>
         </w:rPr>
-        <w:t xml:space="preserve">[17] Lopez Luro, F., &amp; </w:t>
-      </w:r>
-      <w:proofErr w:type="spellStart"/>
-      <w:r>
-        <w:rPr>
-          <w:rFonts w:ascii="Times New Roman" w:hAnsi="Times New Roman" w:cs="Times New Roman"/>
-        </w:rPr>
-        <w:t>Sundstedt</w:t>
-      </w:r>
-      <w:proofErr w:type="spellEnd"/>
-      <w:r>
-        <w:rPr>
-          <w:rFonts w:ascii="Times New Roman" w:hAnsi="Times New Roman" w:cs="Times New Roman"/>
-        </w:rPr>
-        <w:t xml:space="preserve">, V. (2019). A comparative study of eye tracking and hand controller for aiming tasks in virtual reality. </w:t>
+        <w:t xml:space="preserve">[17] Lopez Luro, F., &amp; Sundstedt, V. (2019). A comparative study of eye tracking and hand controller for aiming tasks in virtual reality. </w:t>
       </w:r>
       <w:r>
         <w:rPr>
@@ -23466,44 +21154,8 @@
         <w:rPr>
           <w:rFonts w:ascii="Times New Roman" w:hAnsi="Times New Roman" w:cs="Times New Roman"/>
         </w:rPr>
-        <w:t xml:space="preserve">[19] Perret, J., &amp; Vander </w:t>
-      </w:r>
-      <w:proofErr w:type="spellStart"/>
-      <w:r>
-        <w:rPr>
-          <w:rFonts w:ascii="Times New Roman" w:hAnsi="Times New Roman" w:cs="Times New Roman"/>
-        </w:rPr>
-        <w:t>Poorten</w:t>
-      </w:r>
-      <w:proofErr w:type="spellEnd"/>
-      <w:r>
-        <w:rPr>
-          <w:rFonts w:ascii="Times New Roman" w:hAnsi="Times New Roman" w:cs="Times New Roman"/>
-        </w:rPr>
-        <w:t xml:space="preserve">, E. B. (2018). Touching Virtual Reality: A Review of Haptic Gloves. Conference Paper, June 2018. </w:t>
-      </w:r>
-      <w:proofErr w:type="spellStart"/>
-      <w:r>
-        <w:rPr>
-          <w:rFonts w:ascii="Times New Roman" w:hAnsi="Times New Roman" w:cs="Times New Roman"/>
-        </w:rPr>
-        <w:t>Haption</w:t>
-      </w:r>
-      <w:proofErr w:type="spellEnd"/>
-      <w:r>
-        <w:rPr>
-          <w:rFonts w:ascii="Times New Roman" w:hAnsi="Times New Roman" w:cs="Times New Roman"/>
-        </w:rPr>
-        <w:t xml:space="preserve"> GmbH, Aachen, Germany; Department of Mechanical Engineering, KU Leuven, Belgium. Retrieved from </w:t>
-      </w:r>
-      <w:proofErr w:type="gramStart"/>
-      <w:r>
-        <w:rPr>
-          <w:rFonts w:ascii="Times New Roman" w:hAnsi="Times New Roman" w:cs="Times New Roman"/>
-        </w:rPr>
-        <w:t>https://www.researchgate.net/publication/324562855</w:t>
-      </w:r>
-      <w:proofErr w:type="gramEnd"/>
+        <w:t>[19] Perret, J., &amp; Vander Poorten, E. B. (2018). Touching Virtual Reality: A Review of Haptic Gloves. Conference Paper, June 2018. Haption GmbH, Aachen, Germany; Department of Mechanical Engineering, KU Leuven, Belgium. Retrieved from https://www.researchgate.net/publication/324562855</w:t>
+      </w:r>
     </w:p>
     <w:p>
       <w:pPr>
@@ -23517,21 +21169,7 @@
         <w:rPr>
           <w:rFonts w:ascii="Times New Roman" w:hAnsi="Times New Roman" w:cs="Times New Roman"/>
         </w:rPr>
-        <w:t xml:space="preserve">[20] </w:t>
-      </w:r>
-      <w:proofErr w:type="spellStart"/>
-      <w:r>
-        <w:rPr>
-          <w:rFonts w:ascii="Times New Roman" w:hAnsi="Times New Roman" w:cs="Times New Roman"/>
-        </w:rPr>
-        <w:t>Piumsomboon</w:t>
-      </w:r>
-      <w:proofErr w:type="spellEnd"/>
-      <w:r>
-        <w:rPr>
-          <w:rFonts w:ascii="Times New Roman" w:hAnsi="Times New Roman" w:cs="Times New Roman"/>
-        </w:rPr>
-        <w:t>, T., Lee, G. A., Lindeman, R. W., &amp; Billinghurst, M. (2017). Exploring natural eye-gaze-based interaction for immersive virtual reality. In Proceedings of the 2017 IEEE Symposium on 3D User Interfaces (3DUI) (pp. 1-10). IEEE. https://doi.org/10.1109/3DUI.2017.7893315</w:t>
+        <w:t>[20] Piumsomboon, T., Lee, G. A., Lindeman, R. W., &amp; Billinghurst, M. (2017). Exploring natural eye-gaze-based interaction for immersive virtual reality. In Proceedings of the 2017 IEEE Symposium on 3D User Interfaces (3DUI) (pp. 1-10). IEEE. https://doi.org/10.1109/3DUI.2017.7893315</w:t>
       </w:r>
     </w:p>
     <w:p>
@@ -23558,21 +21196,7 @@
         <w:rPr>
           <w:rFonts w:ascii="Times New Roman" w:hAnsi="Times New Roman" w:cs="Times New Roman"/>
         </w:rPr>
-        <w:t xml:space="preserve">] Plöchl, M., </w:t>
-      </w:r>
-      <w:proofErr w:type="spellStart"/>
-      <w:r>
-        <w:rPr>
-          <w:rFonts w:ascii="Times New Roman" w:hAnsi="Times New Roman" w:cs="Times New Roman"/>
-        </w:rPr>
-        <w:t>Ossandón</w:t>
-      </w:r>
-      <w:proofErr w:type="spellEnd"/>
-      <w:r>
-        <w:rPr>
-          <w:rFonts w:ascii="Times New Roman" w:hAnsi="Times New Roman" w:cs="Times New Roman"/>
-        </w:rPr>
-        <w:t xml:space="preserve">, J. P., &amp; König, P. (2012). Combining EEG and eye tracking: Identification, characterization, and correction of eye movement artifacts in electroencephalographic data. </w:t>
+        <w:t xml:space="preserve">] Plöchl, M., Ossandón, J. P., &amp; König, P. (2012). Combining EEG and eye tracking: Identification, characterization, and correction of eye movement artifacts in electroencephalographic data. </w:t>
       </w:r>
       <w:r>
         <w:rPr>
@@ -23613,21 +21237,7 @@
         <w:rPr>
           <w:rFonts w:ascii="Times New Roman" w:hAnsi="Times New Roman" w:cs="Times New Roman"/>
         </w:rPr>
-        <w:t xml:space="preserve">] Putze, F., Popp, J., Hild, J., </w:t>
-      </w:r>
-      <w:proofErr w:type="spellStart"/>
-      <w:r>
-        <w:rPr>
-          <w:rFonts w:ascii="Times New Roman" w:hAnsi="Times New Roman" w:cs="Times New Roman"/>
-        </w:rPr>
-        <w:t>Beyerer</w:t>
-      </w:r>
-      <w:proofErr w:type="spellEnd"/>
-      <w:r>
-        <w:rPr>
-          <w:rFonts w:ascii="Times New Roman" w:hAnsi="Times New Roman" w:cs="Times New Roman"/>
-        </w:rPr>
-        <w:t xml:space="preserve">, J., &amp; Schultz, T. (2016). Intervention-Free Selection using EEG and Eye Tracking. In </w:t>
+        <w:t xml:space="preserve">] Putze, F., Popp, J., Hild, J., Beyerer, J., &amp; Schultz, T. (2016). Intervention-Free Selection using EEG and Eye Tracking. In </w:t>
       </w:r>
       <w:r>
         <w:rPr>
@@ -23739,35 +21349,7 @@
         <w:rPr>
           <w:rFonts w:ascii="Times New Roman" w:hAnsi="Times New Roman" w:cs="Times New Roman"/>
         </w:rPr>
-        <w:t xml:space="preserve">] </w:t>
-      </w:r>
-      <w:proofErr w:type="spellStart"/>
-      <w:r>
-        <w:rPr>
-          <w:rFonts w:ascii="Times New Roman" w:hAnsi="Times New Roman" w:cs="Times New Roman"/>
-        </w:rPr>
-        <w:t>Wolpaw</w:t>
-      </w:r>
-      <w:proofErr w:type="spellEnd"/>
-      <w:r>
-        <w:rPr>
-          <w:rFonts w:ascii="Times New Roman" w:hAnsi="Times New Roman" w:cs="Times New Roman"/>
-        </w:rPr>
-        <w:t xml:space="preserve">, J. R., Birbaumer, N., McFarland, D. J., </w:t>
-      </w:r>
-      <w:proofErr w:type="spellStart"/>
-      <w:r>
-        <w:rPr>
-          <w:rFonts w:ascii="Times New Roman" w:hAnsi="Times New Roman" w:cs="Times New Roman"/>
-        </w:rPr>
-        <w:t>Pfurtscheller</w:t>
-      </w:r>
-      <w:proofErr w:type="spellEnd"/>
-      <w:r>
-        <w:rPr>
-          <w:rFonts w:ascii="Times New Roman" w:hAnsi="Times New Roman" w:cs="Times New Roman"/>
-        </w:rPr>
-        <w:t xml:space="preserve">, G., &amp; Vaughan, T. M. (2002). Brain-computer interfaces for communication and control. </w:t>
+        <w:t xml:space="preserve">] Wolpaw, J. R., Birbaumer, N., McFarland, D. J., Pfurtscheller, G., &amp; Vaughan, T. M. (2002). Brain-computer interfaces for communication and control. </w:t>
       </w:r>
       <w:r>
         <w:rPr>
@@ -23808,21 +21390,7 @@
         <w:rPr>
           <w:rFonts w:ascii="Times New Roman" w:hAnsi="Times New Roman" w:cs="Times New Roman"/>
         </w:rPr>
-        <w:t xml:space="preserve">] Zander, T. O., Gärtner, M., Kothe, C., &amp; Vilimek, R. (2011). Combining Eye Gaze Input </w:t>
-      </w:r>
-      <w:proofErr w:type="gramStart"/>
-      <w:r>
-        <w:rPr>
-          <w:rFonts w:ascii="Times New Roman" w:hAnsi="Times New Roman" w:cs="Times New Roman"/>
-        </w:rPr>
-        <w:t>With</w:t>
-      </w:r>
-      <w:proofErr w:type="gramEnd"/>
-      <w:r>
-        <w:rPr>
-          <w:rFonts w:ascii="Times New Roman" w:hAnsi="Times New Roman" w:cs="Times New Roman"/>
-        </w:rPr>
-        <w:t xml:space="preserve"> a Brain–Computer Interface for Touchless Human–Computer Interaction. </w:t>
+        <w:t xml:space="preserve">] Zander, T. O., Gärtner, M., Kothe, C., &amp; Vilimek, R. (2011). Combining Eye Gaze Input With a Brain–Computer Interface for Touchless Human–Computer Interaction. </w:t>
       </w:r>
       <w:r>
         <w:rPr>
@@ -27553,6 +25121,7 @@
     <w:rsid w:val="00551B46"/>
     <w:rsid w:val="005F56AA"/>
     <w:rsid w:val="006221E6"/>
+    <w:rsid w:val="0064717D"/>
     <w:rsid w:val="006B2BB4"/>
     <w:rsid w:val="007608E2"/>
     <w:rsid w:val="007640F9"/>
@@ -27564,7 +25133,6 @@
     <w:rsid w:val="00C96D1A"/>
     <w:rsid w:val="00D53077"/>
     <w:rsid w:val="00EE3FF8"/>
-    <w:rsid w:val="00FC3EE2"/>
   </w:rsids>
   <m:mathPr>
     <m:mathFont m:val="Cambria Math"/>
